--- a/Deliverables/Sine_Charta Problem statement.docx
+++ b/Deliverables/Sine_Charta Problem statement.docx
@@ -6,8 +6,6 @@
       <w:pPr>
         <w:jc w:val="both"/>
       </w:pPr>
-      <w:bookmarkStart w:id="0" w:name="_GoBack"/>
-      <w:bookmarkEnd w:id="0"/>
       <w:proofErr w:type="spellStart"/>
       <w:r>
         <w:t>Sine_Charta</w:t>
@@ -64,7 +62,10 @@
         <w:t>Dal punto di vista del Moderatore, che pur inventando storie, personaggi e tutto ciò che gira intorno al mondo di gioco, spesso e volentieri si trova a dover improvvisare vedendosi costretto a dover tener traccia di tutto ciò che viene detto</w:t>
       </w:r>
       <w:r>
-        <w:t xml:space="preserve">, da qui possono nascere problemi di incoerenza con quanto accaduto realmente nella sessione, poiché se non viene appuntato il cambiamento si può andare incontro a dei lapsus potenzialmente pericolosi per il </w:t>
+        <w:t>;</w:t>
+      </w:r>
+      <w:r>
+        <w:t xml:space="preserve"> da qui possono nascere problemi di incoerenza con quanto accaduto realmente nella sessione, poiché se non viene appuntato il cambiamento si può andare incontro a dei lapsus potenzialmente pericolosi per il </w:t>
       </w:r>
       <w:proofErr w:type="spellStart"/>
       <w:r>
@@ -152,7 +153,10 @@
       </w:r>
       <w:proofErr w:type="spellStart"/>
       <w:r>
-        <w:t>Sine_Charte</w:t>
+        <w:t>Sine_Chart</w:t>
+      </w:r>
+      <w:r>
+        <w:t>a</w:t>
       </w:r>
       <w:proofErr w:type="spellEnd"/>
       <w:r>
@@ -296,11 +300,163 @@
           <w:ilvl w:val="0"/>
           <w:numId w:val="3"/>
         </w:numPr>
+        <w:pBdr>
+          <w:bottom w:val="single" w:sz="6" w:space="1" w:color="auto"/>
+        </w:pBdr>
         <w:jc w:val="both"/>
       </w:pPr>
       <w:r>
         <w:t xml:space="preserve">Modifica real-time dei parametri del proprio personaggio. </w:t>
       </w:r>
+    </w:p>
+    <w:p>
+      <w:pPr>
+        <w:ind w:left="1068"/>
+        <w:jc w:val="both"/>
+      </w:pPr>
+    </w:p>
+    <w:p>
+      <w:pPr>
+        <w:pStyle w:val="Paragrafoelenco"/>
+        <w:numPr>
+          <w:ilvl w:val="0"/>
+          <w:numId w:val="1"/>
+        </w:numPr>
+        <w:jc w:val="both"/>
+      </w:pPr>
+      <w:r>
+        <w:t>Requisiti funzionali</w:t>
+      </w:r>
+    </w:p>
+    <w:p>
+      <w:pPr>
+        <w:pStyle w:val="Paragrafoelenco"/>
+        <w:jc w:val="both"/>
+      </w:pPr>
+      <w:proofErr w:type="spellStart"/>
+      <w:r>
+        <w:t>Sine_Charta</w:t>
+      </w:r>
+      <w:proofErr w:type="spellEnd"/>
+      <w:r>
+        <w:t xml:space="preserve"> presenta 3 tipi di utenti diversi:</w:t>
+      </w:r>
+    </w:p>
+    <w:p>
+      <w:pPr>
+        <w:pStyle w:val="Paragrafoelenco"/>
+        <w:numPr>
+          <w:ilvl w:val="0"/>
+          <w:numId w:val="6"/>
+        </w:numPr>
+        <w:jc w:val="both"/>
+      </w:pPr>
+      <w:r>
+        <w:t>Amministratore</w:t>
+      </w:r>
+      <w:r>
+        <w:t>/i</w:t>
+      </w:r>
+      <w:r>
+        <w:t xml:space="preserve">: </w:t>
+      </w:r>
+      <w:r>
+        <w:t xml:space="preserve">questa figura permette ad un utente che ha già acquistato il manuale del gioco di creare un account da Moderatore. </w:t>
+      </w:r>
+      <w:r>
+        <w:t xml:space="preserve">Gestione della sezione news, amministrazione dell’applicazione web, gestione della sezione shop; ha il compito da mediatore tra utenti e developers del sistema tramite la valutazione di feedback. </w:t>
+      </w:r>
+    </w:p>
+    <w:p>
+      <w:pPr>
+        <w:pStyle w:val="Paragrafoelenco"/>
+        <w:numPr>
+          <w:ilvl w:val="0"/>
+          <w:numId w:val="6"/>
+        </w:numPr>
+        <w:jc w:val="both"/>
+      </w:pPr>
+      <w:r>
+        <w:lastRenderedPageBreak/>
+        <w:t>Moderatore:</w:t>
+      </w:r>
+      <w:r>
+        <w:t xml:space="preserve"> Può istanziare </w:t>
+      </w:r>
+      <w:r>
+        <w:t>delle</w:t>
+      </w:r>
+      <w:r>
+        <w:t xml:space="preserve"> nuo</w:t>
+      </w:r>
+      <w:r>
+        <w:t xml:space="preserve">ve </w:t>
+      </w:r>
+      <w:r>
+        <w:t>session</w:t>
+      </w:r>
+      <w:r>
+        <w:t>i</w:t>
+      </w:r>
+      <w:r>
+        <w:t xml:space="preserve"> di gioco e</w:t>
+      </w:r>
+      <w:r>
+        <w:t xml:space="preserve">, per ciascuna sessione, scrivere la </w:t>
+      </w:r>
+      <w:r>
+        <w:t>storia</w:t>
+      </w:r>
+      <w:r>
+        <w:t>; creazione dei</w:t>
+      </w:r>
+      <w:r>
+        <w:t xml:space="preserve"> </w:t>
+      </w:r>
+      <w:r>
+        <w:t>personaggi non giocanti (</w:t>
+      </w:r>
+      <w:proofErr w:type="spellStart"/>
+      <w:r>
+        <w:t>png</w:t>
+      </w:r>
+      <w:proofErr w:type="spellEnd"/>
+      <w:r>
+        <w:t>)</w:t>
+      </w:r>
+      <w:r>
+        <w:t>, invitare giocatori all</w:t>
+      </w:r>
+      <w:r>
+        <w:t>e</w:t>
+      </w:r>
+      <w:r>
+        <w:t xml:space="preserve"> </w:t>
+      </w:r>
+      <w:r>
+        <w:t>sessioni;</w:t>
+      </w:r>
+      <w:r>
+        <w:t xml:space="preserve"> testare abilità, controllare i nemici dei sopravvissuti, </w:t>
+      </w:r>
+    </w:p>
+    <w:p>
+      <w:pPr>
+        <w:pStyle w:val="Paragrafoelenco"/>
+        <w:numPr>
+          <w:ilvl w:val="0"/>
+          <w:numId w:val="6"/>
+        </w:numPr>
+        <w:jc w:val="both"/>
+      </w:pPr>
+      <w:r>
+        <w:t>Giocatore:</w:t>
+      </w:r>
+      <w:r>
+        <w:t xml:space="preserve"> </w:t>
+      </w:r>
+      <w:bookmarkStart w:id="0" w:name="_GoBack"/>
+      <w:bookmarkEnd w:id="0"/>
     </w:p>
     <w:p>
       <w:pPr>
@@ -346,7 +502,7 @@
   <w:abstractNum w:abstractNumId="0" w15:restartNumberingAfterBreak="0">
     <w:nsid w:val="24767F8B"/>
     <w:multiLevelType w:val="hybridMultilevel"/>
-    <w:tmpl w:val="D9ECF4FE"/>
+    <w:tmpl w:val="7C08A05E"/>
     <w:lvl w:ilvl="0" w:tplc="0410000F">
       <w:start w:val="1"/>
       <w:numFmt w:val="decimal"/>
@@ -875,6 +1031,119 @@
       <w:lvlJc w:val="left"/>
       <w:pPr>
         <w:ind w:left="7185" w:hanging="360"/>
+      </w:pPr>
+      <w:rPr>
+        <w:rFonts w:ascii="Wingdings" w:hAnsi="Wingdings" w:hint="default"/>
+      </w:rPr>
+    </w:lvl>
+  </w:abstractNum>
+  <w:abstractNum w:abstractNumId="5" w15:restartNumberingAfterBreak="0">
+    <w:nsid w:val="6E2C4F2F"/>
+    <w:multiLevelType w:val="hybridMultilevel"/>
+    <w:tmpl w:val="15FE1180"/>
+    <w:lvl w:ilvl="0" w:tplc="04100001">
+      <w:start w:val="1"/>
+      <w:numFmt w:val="bullet"/>
+      <w:lvlText w:val=""/>
+      <w:lvlJc w:val="left"/>
+      <w:pPr>
+        <w:ind w:left="1440" w:hanging="360"/>
+      </w:pPr>
+      <w:rPr>
+        <w:rFonts w:ascii="Symbol" w:hAnsi="Symbol" w:hint="default"/>
+      </w:rPr>
+    </w:lvl>
+    <w:lvl w:ilvl="1" w:tplc="04100003" w:tentative="1">
+      <w:start w:val="1"/>
+      <w:numFmt w:val="bullet"/>
+      <w:lvlText w:val="o"/>
+      <w:lvlJc w:val="left"/>
+      <w:pPr>
+        <w:ind w:left="2160" w:hanging="360"/>
+      </w:pPr>
+      <w:rPr>
+        <w:rFonts w:ascii="Courier New" w:hAnsi="Courier New" w:cs="Courier New" w:hint="default"/>
+      </w:rPr>
+    </w:lvl>
+    <w:lvl w:ilvl="2" w:tplc="04100005" w:tentative="1">
+      <w:start w:val="1"/>
+      <w:numFmt w:val="bullet"/>
+      <w:lvlText w:val=""/>
+      <w:lvlJc w:val="left"/>
+      <w:pPr>
+        <w:ind w:left="2880" w:hanging="360"/>
+      </w:pPr>
+      <w:rPr>
+        <w:rFonts w:ascii="Wingdings" w:hAnsi="Wingdings" w:hint="default"/>
+      </w:rPr>
+    </w:lvl>
+    <w:lvl w:ilvl="3" w:tplc="04100001" w:tentative="1">
+      <w:start w:val="1"/>
+      <w:numFmt w:val="bullet"/>
+      <w:lvlText w:val=""/>
+      <w:lvlJc w:val="left"/>
+      <w:pPr>
+        <w:ind w:left="3600" w:hanging="360"/>
+      </w:pPr>
+      <w:rPr>
+        <w:rFonts w:ascii="Symbol" w:hAnsi="Symbol" w:hint="default"/>
+      </w:rPr>
+    </w:lvl>
+    <w:lvl w:ilvl="4" w:tplc="04100003" w:tentative="1">
+      <w:start w:val="1"/>
+      <w:numFmt w:val="bullet"/>
+      <w:lvlText w:val="o"/>
+      <w:lvlJc w:val="left"/>
+      <w:pPr>
+        <w:ind w:left="4320" w:hanging="360"/>
+      </w:pPr>
+      <w:rPr>
+        <w:rFonts w:ascii="Courier New" w:hAnsi="Courier New" w:cs="Courier New" w:hint="default"/>
+      </w:rPr>
+    </w:lvl>
+    <w:lvl w:ilvl="5" w:tplc="04100005" w:tentative="1">
+      <w:start w:val="1"/>
+      <w:numFmt w:val="bullet"/>
+      <w:lvlText w:val=""/>
+      <w:lvlJc w:val="left"/>
+      <w:pPr>
+        <w:ind w:left="5040" w:hanging="360"/>
+      </w:pPr>
+      <w:rPr>
+        <w:rFonts w:ascii="Wingdings" w:hAnsi="Wingdings" w:hint="default"/>
+      </w:rPr>
+    </w:lvl>
+    <w:lvl w:ilvl="6" w:tplc="04100001" w:tentative="1">
+      <w:start w:val="1"/>
+      <w:numFmt w:val="bullet"/>
+      <w:lvlText w:val=""/>
+      <w:lvlJc w:val="left"/>
+      <w:pPr>
+        <w:ind w:left="5760" w:hanging="360"/>
+      </w:pPr>
+      <w:rPr>
+        <w:rFonts w:ascii="Symbol" w:hAnsi="Symbol" w:hint="default"/>
+      </w:rPr>
+    </w:lvl>
+    <w:lvl w:ilvl="7" w:tplc="04100003" w:tentative="1">
+      <w:start w:val="1"/>
+      <w:numFmt w:val="bullet"/>
+      <w:lvlText w:val="o"/>
+      <w:lvlJc w:val="left"/>
+      <w:pPr>
+        <w:ind w:left="6480" w:hanging="360"/>
+      </w:pPr>
+      <w:rPr>
+        <w:rFonts w:ascii="Courier New" w:hAnsi="Courier New" w:cs="Courier New" w:hint="default"/>
+      </w:rPr>
+    </w:lvl>
+    <w:lvl w:ilvl="8" w:tplc="04100005" w:tentative="1">
+      <w:start w:val="1"/>
+      <w:numFmt w:val="bullet"/>
+      <w:lvlText w:val=""/>
+      <w:lvlJc w:val="left"/>
+      <w:pPr>
+        <w:ind w:left="7200" w:hanging="360"/>
       </w:pPr>
       <w:rPr>
         <w:rFonts w:ascii="Wingdings" w:hAnsi="Wingdings" w:hint="default"/>
@@ -895,6 +1164,9 @@
   </w:num>
   <w:num w:numId="5">
     <w:abstractNumId w:val="4"/>
+  </w:num>
+  <w:num w:numId="6">
+    <w:abstractNumId w:val="5"/>
   </w:num>
 </w:numbering>
 </file>

--- a/Deliverables/Sine_Charta Problem statement.docx
+++ b/Deliverables/Sine_Charta Problem statement.docx
@@ -5,21 +5,45 @@
     <w:p>
       <w:pPr>
         <w:jc w:val="both"/>
+        <w:rPr>
+          <w:b/>
+          <w:i/>
+        </w:rPr>
       </w:pPr>
       <w:proofErr w:type="spellStart"/>
       <w:r>
+        <w:rPr>
+          <w:b/>
+          <w:i/>
+          <w:sz w:val="40"/>
+        </w:rPr>
         <w:t>Sine_Charta</w:t>
       </w:r>
       <w:proofErr w:type="spellEnd"/>
       <w:r>
+        <w:rPr>
+          <w:b/>
+          <w:i/>
+          <w:sz w:val="40"/>
+        </w:rPr>
         <w:t xml:space="preserve"> </w:t>
       </w:r>
       <w:proofErr w:type="spellStart"/>
       <w:r>
+        <w:rPr>
+          <w:b/>
+          <w:i/>
+          <w:sz w:val="40"/>
+        </w:rPr>
         <w:t>Problem</w:t>
       </w:r>
       <w:proofErr w:type="spellEnd"/>
       <w:r>
+        <w:rPr>
+          <w:b/>
+          <w:i/>
+          <w:sz w:val="40"/>
+        </w:rPr>
         <w:t xml:space="preserve"> Statement</w:t>
       </w:r>
     </w:p>
@@ -31,8 +55,16 @@
           <w:numId w:val="1"/>
         </w:numPr>
         <w:jc w:val="both"/>
-      </w:pPr>
-      <w:r>
+        <w:rPr>
+          <w:b/>
+          <w:sz w:val="28"/>
+        </w:rPr>
+      </w:pPr>
+      <w:r>
+        <w:rPr>
+          <w:b/>
+          <w:sz w:val="28"/>
+        </w:rPr>
         <w:t>Problema</w:t>
       </w:r>
     </w:p>
@@ -138,8 +170,15 @@
           <w:numId w:val="1"/>
         </w:numPr>
         <w:jc w:val="both"/>
-      </w:pPr>
-      <w:r>
+        <w:rPr>
+          <w:b/>
+        </w:rPr>
+      </w:pPr>
+      <w:r>
+        <w:rPr>
+          <w:b/>
+          <w:sz w:val="28"/>
+        </w:rPr>
         <w:t>Obiettivi</w:t>
       </w:r>
     </w:p>
@@ -301,7 +340,7 @@
           <w:numId w:val="3"/>
         </w:numPr>
         <w:pBdr>
-          <w:bottom w:val="single" w:sz="6" w:space="1" w:color="auto"/>
+          <w:bottom w:val="single" w:sz="6" w:space="3" w:color="auto"/>
         </w:pBdr>
         <w:jc w:val="both"/>
       </w:pPr>
@@ -323,8 +362,16 @@
           <w:numId w:val="1"/>
         </w:numPr>
         <w:jc w:val="both"/>
-      </w:pPr>
-      <w:r>
+        <w:rPr>
+          <w:b/>
+          <w:sz w:val="28"/>
+        </w:rPr>
+      </w:pPr>
+      <w:r>
+        <w:rPr>
+          <w:b/>
+          <w:sz w:val="28"/>
+        </w:rPr>
         <w:t>Requisiti funzionali</w:t>
       </w:r>
     </w:p>
@@ -364,7 +411,17 @@
         <w:t xml:space="preserve">questa figura permette ad un utente che ha già acquistato il manuale del gioco di creare un account da Moderatore. </w:t>
       </w:r>
       <w:r>
-        <w:t xml:space="preserve">Gestione della sezione news, amministrazione dell’applicazione web, gestione della sezione shop; ha il compito da mediatore tra utenti e developers del sistema tramite la valutazione di feedback. </w:t>
+        <w:t xml:space="preserve">Gestione della sezione news, </w:t>
+      </w:r>
+      <w:r>
+        <w:t xml:space="preserve">gestione della bacheca per la ricerca di Giocatori, </w:t>
+      </w:r>
+      <w:r>
+        <w:t xml:space="preserve">amministrazione dell’applicazione web, gestione della </w:t>
+      </w:r>
+      <w:r>
+        <w:lastRenderedPageBreak/>
+        <w:t xml:space="preserve">sezione shop; ha il compito da mediatore tra utenti e developers del sistema tramite la valutazione di feedback. </w:t>
       </w:r>
     </w:p>
     <w:p>
@@ -377,7 +434,6 @@
         <w:jc w:val="both"/>
       </w:pPr>
       <w:r>
-        <w:lastRenderedPageBreak/>
         <w:t>Moderatore:</w:t>
       </w:r>
       <w:r>
@@ -408,7 +464,13 @@
         <w:t>storia</w:t>
       </w:r>
       <w:r>
-        <w:t>; creazione dei</w:t>
+        <w:t>; crea</w:t>
+      </w:r>
+      <w:r>
+        <w:t>re</w:t>
+      </w:r>
+      <w:r>
+        <w:t xml:space="preserve"> dei</w:t>
       </w:r>
       <w:r>
         <w:t xml:space="preserve"> </w:t>
@@ -437,7 +499,19 @@
         <w:t>sessioni;</w:t>
       </w:r>
       <w:r>
-        <w:t xml:space="preserve"> testare abilità, controllare i nemici dei sopravvissuti, </w:t>
+        <w:t xml:space="preserve"> testare abilità</w:t>
+      </w:r>
+      <w:r>
+        <w:t xml:space="preserve"> durante le fasi di gioco. </w:t>
+      </w:r>
+      <w:r>
+        <w:t xml:space="preserve"> </w:t>
+      </w:r>
+      <w:r>
+        <w:t xml:space="preserve">Inoltre, può </w:t>
+      </w:r>
+      <w:r>
+        <w:t xml:space="preserve">scrivere un annuncio in bacheca per la ricerca dei giocatori. </w:t>
       </w:r>
     </w:p>
     <w:p>
@@ -447,6 +521,9 @@
           <w:ilvl w:val="0"/>
           <w:numId w:val="6"/>
         </w:numPr>
+        <w:pBdr>
+          <w:bottom w:val="single" w:sz="6" w:space="1" w:color="auto"/>
+        </w:pBdr>
         <w:jc w:val="both"/>
       </w:pPr>
       <w:r>
@@ -455,12 +532,59 @@
       <w:r>
         <w:t xml:space="preserve"> </w:t>
       </w:r>
+      <w:r>
+        <w:t>accede alle sessioni a cui è invitato, crea il suo personaggio e gestisce la sua scheda personale; risponde agli annunci in bacheca.</w:t>
+      </w:r>
+      <w:r>
+        <w:t xml:space="preserve"> Il giocatore inoltre ha la possibilità di acquistare il manuale e abilitare le opzioni da Moderatore offerte dal sistema.</w:t>
+      </w:r>
+    </w:p>
+    <w:p>
+      <w:pPr>
+        <w:jc w:val="both"/>
+      </w:pPr>
+    </w:p>
+    <w:p>
+      <w:pPr>
+        <w:pStyle w:val="Paragrafoelenco"/>
+        <w:numPr>
+          <w:ilvl w:val="0"/>
+          <w:numId w:val="1"/>
+        </w:numPr>
+        <w:jc w:val="both"/>
+        <w:rPr>
+          <w:b/>
+          <w:sz w:val="28"/>
+        </w:rPr>
+      </w:pPr>
+      <w:r>
+        <w:rPr>
+          <w:b/>
+          <w:sz w:val="28"/>
+        </w:rPr>
+        <w:t>Requisiti non funzionali</w:t>
+      </w:r>
+    </w:p>
+    <w:p>
+      <w:pPr>
+        <w:ind w:left="1068"/>
+        <w:jc w:val="both"/>
+      </w:pPr>
+    </w:p>
+    <w:p>
+      <w:pPr>
+        <w:pStyle w:val="Paragrafoelenco"/>
+        <w:numPr>
+          <w:ilvl w:val="0"/>
+          <w:numId w:val="8"/>
+        </w:numPr>
+        <w:jc w:val="both"/>
+      </w:pPr>
       <w:bookmarkStart w:id="0" w:name="_GoBack"/>
       <w:bookmarkEnd w:id="0"/>
     </w:p>
     <w:p>
       <w:pPr>
-        <w:ind w:left="708"/>
         <w:jc w:val="both"/>
       </w:pPr>
     </w:p>
@@ -500,17 +624,133 @@
 <file path=word/numbering.xml><?xml version="1.0" encoding="utf-8"?>
 <w:numbering xmlns:wpc="http://schemas.microsoft.com/office/word/2010/wordprocessingCanvas" xmlns:cx="http://schemas.microsoft.com/office/drawing/2014/chartex" xmlns:cx1="http://schemas.microsoft.com/office/drawing/2015/9/8/chartex" xmlns:cx2="http://schemas.microsoft.com/office/drawing/2015/10/21/chartex" xmlns:cx3="http://schemas.microsoft.com/office/drawing/2016/5/9/chartex" xmlns:cx4="http://schemas.microsoft.com/office/drawing/2016/5/10/chartex" xmlns:cx5="http://schemas.microsoft.com/office/drawing/2016/5/11/chartex" xmlns:cx6="http://schemas.microsoft.com/office/drawing/2016/5/12/chartex" xmlns:cx7="http://schemas.microsoft.com/office/drawing/2016/5/13/chartex" xmlns:cx8="http://schemas.microsoft.com/office/drawing/2016/5/14/chartex" xmlns:mc="http://schemas.openxmlformats.org/markup-compatibility/2006" xmlns:aink="http://schemas.microsoft.com/office/drawing/2016/ink" xmlns:am3d="http://schemas.microsoft.com/office/drawing/2017/model3d" xmlns:o="urn:schemas-microsoft-com:office:office" xmlns:r="http://schemas.openxmlformats.org/officeDocument/2006/relationships" xmlns:m="http://schemas.openxmlformats.org/officeDocument/2006/math" xmlns:v="urn:schemas-microsoft-com:vml" xmlns:wp14="http://schemas.microsoft.com/office/word/2010/wordprocessingDrawing" xmlns:wp="http://schemas.openxmlformats.org/drawingml/2006/wordprocessingDrawing" xmlns:w10="urn:schemas-microsoft-com:office:word" xmlns:w="http://schemas.openxmlformats.org/wordprocessingml/2006/main" xmlns:w14="http://schemas.microsoft.com/office/word/2010/wordml" xmlns:w15="http://schemas.microsoft.com/office/word/2012/wordml" xmlns:w16cid="http://schemas.microsoft.com/office/word/2016/wordml/cid" xmlns:w16se="http://schemas.microsoft.com/office/word/2015/wordml/symex" xmlns:wpg="http://schemas.microsoft.com/office/word/2010/wordprocessingGroup" xmlns:wpi="http://schemas.microsoft.com/office/word/2010/wordprocessingInk" xmlns:wne="http://schemas.microsoft.com/office/word/2006/wordml" xmlns:wps="http://schemas.microsoft.com/office/word/2010/wordprocessingShape" mc:Ignorable="w14 w15 w16se w16cid wp14">
   <w:abstractNum w:abstractNumId="0" w15:restartNumberingAfterBreak="0">
+    <w:nsid w:val="21C83044"/>
+    <w:multiLevelType w:val="hybridMultilevel"/>
+    <w:tmpl w:val="D28CEDEC"/>
+    <w:lvl w:ilvl="0" w:tplc="04100001">
+      <w:start w:val="1"/>
+      <w:numFmt w:val="bullet"/>
+      <w:lvlText w:val=""/>
+      <w:lvlJc w:val="left"/>
+      <w:pPr>
+        <w:ind w:left="1428" w:hanging="360"/>
+      </w:pPr>
+      <w:rPr>
+        <w:rFonts w:ascii="Symbol" w:hAnsi="Symbol" w:hint="default"/>
+      </w:rPr>
+    </w:lvl>
+    <w:lvl w:ilvl="1" w:tplc="04100003" w:tentative="1">
+      <w:start w:val="1"/>
+      <w:numFmt w:val="bullet"/>
+      <w:lvlText w:val="o"/>
+      <w:lvlJc w:val="left"/>
+      <w:pPr>
+        <w:ind w:left="2148" w:hanging="360"/>
+      </w:pPr>
+      <w:rPr>
+        <w:rFonts w:ascii="Courier New" w:hAnsi="Courier New" w:cs="Courier New" w:hint="default"/>
+      </w:rPr>
+    </w:lvl>
+    <w:lvl w:ilvl="2" w:tplc="04100005" w:tentative="1">
+      <w:start w:val="1"/>
+      <w:numFmt w:val="bullet"/>
+      <w:lvlText w:val=""/>
+      <w:lvlJc w:val="left"/>
+      <w:pPr>
+        <w:ind w:left="2868" w:hanging="360"/>
+      </w:pPr>
+      <w:rPr>
+        <w:rFonts w:ascii="Wingdings" w:hAnsi="Wingdings" w:hint="default"/>
+      </w:rPr>
+    </w:lvl>
+    <w:lvl w:ilvl="3" w:tplc="04100001" w:tentative="1">
+      <w:start w:val="1"/>
+      <w:numFmt w:val="bullet"/>
+      <w:lvlText w:val=""/>
+      <w:lvlJc w:val="left"/>
+      <w:pPr>
+        <w:ind w:left="3588" w:hanging="360"/>
+      </w:pPr>
+      <w:rPr>
+        <w:rFonts w:ascii="Symbol" w:hAnsi="Symbol" w:hint="default"/>
+      </w:rPr>
+    </w:lvl>
+    <w:lvl w:ilvl="4" w:tplc="04100003" w:tentative="1">
+      <w:start w:val="1"/>
+      <w:numFmt w:val="bullet"/>
+      <w:lvlText w:val="o"/>
+      <w:lvlJc w:val="left"/>
+      <w:pPr>
+        <w:ind w:left="4308" w:hanging="360"/>
+      </w:pPr>
+      <w:rPr>
+        <w:rFonts w:ascii="Courier New" w:hAnsi="Courier New" w:cs="Courier New" w:hint="default"/>
+      </w:rPr>
+    </w:lvl>
+    <w:lvl w:ilvl="5" w:tplc="04100005" w:tentative="1">
+      <w:start w:val="1"/>
+      <w:numFmt w:val="bullet"/>
+      <w:lvlText w:val=""/>
+      <w:lvlJc w:val="left"/>
+      <w:pPr>
+        <w:ind w:left="5028" w:hanging="360"/>
+      </w:pPr>
+      <w:rPr>
+        <w:rFonts w:ascii="Wingdings" w:hAnsi="Wingdings" w:hint="default"/>
+      </w:rPr>
+    </w:lvl>
+    <w:lvl w:ilvl="6" w:tplc="04100001" w:tentative="1">
+      <w:start w:val="1"/>
+      <w:numFmt w:val="bullet"/>
+      <w:lvlText w:val=""/>
+      <w:lvlJc w:val="left"/>
+      <w:pPr>
+        <w:ind w:left="5748" w:hanging="360"/>
+      </w:pPr>
+      <w:rPr>
+        <w:rFonts w:ascii="Symbol" w:hAnsi="Symbol" w:hint="default"/>
+      </w:rPr>
+    </w:lvl>
+    <w:lvl w:ilvl="7" w:tplc="04100003" w:tentative="1">
+      <w:start w:val="1"/>
+      <w:numFmt w:val="bullet"/>
+      <w:lvlText w:val="o"/>
+      <w:lvlJc w:val="left"/>
+      <w:pPr>
+        <w:ind w:left="6468" w:hanging="360"/>
+      </w:pPr>
+      <w:rPr>
+        <w:rFonts w:ascii="Courier New" w:hAnsi="Courier New" w:cs="Courier New" w:hint="default"/>
+      </w:rPr>
+    </w:lvl>
+    <w:lvl w:ilvl="8" w:tplc="04100005" w:tentative="1">
+      <w:start w:val="1"/>
+      <w:numFmt w:val="bullet"/>
+      <w:lvlText w:val=""/>
+      <w:lvlJc w:val="left"/>
+      <w:pPr>
+        <w:ind w:left="7188" w:hanging="360"/>
+      </w:pPr>
+      <w:rPr>
+        <w:rFonts w:ascii="Wingdings" w:hAnsi="Wingdings" w:hint="default"/>
+      </w:rPr>
+    </w:lvl>
+  </w:abstractNum>
+  <w:abstractNum w:abstractNumId="1" w15:restartNumberingAfterBreak="0">
     <w:nsid w:val="24767F8B"/>
     <w:multiLevelType w:val="hybridMultilevel"/>
-    <w:tmpl w:val="7C08A05E"/>
-    <w:lvl w:ilvl="0" w:tplc="0410000F">
+    <w:tmpl w:val="6AC0E758"/>
+    <w:lvl w:ilvl="0" w:tplc="BA2A6A58">
       <w:start w:val="1"/>
       <w:numFmt w:val="decimal"/>
       <w:lvlText w:val="%1."/>
       <w:lvlJc w:val="left"/>
       <w:pPr>
-        <w:ind w:left="720" w:hanging="360"/>
-      </w:pPr>
+        <w:ind w:left="785" w:hanging="360"/>
+      </w:pPr>
+      <w:rPr>
+        <w:sz w:val="28"/>
+      </w:rPr>
     </w:lvl>
     <w:lvl w:ilvl="1" w:tplc="04100019">
       <w:start w:val="1"/>
@@ -518,7 +758,7 @@
       <w:lvlText w:val="%2."/>
       <w:lvlJc w:val="left"/>
       <w:pPr>
-        <w:ind w:left="1440" w:hanging="360"/>
+        <w:ind w:left="1505" w:hanging="360"/>
       </w:pPr>
     </w:lvl>
     <w:lvl w:ilvl="2" w:tplc="0410001B" w:tentative="1">
@@ -527,7 +767,7 @@
       <w:lvlText w:val="%3."/>
       <w:lvlJc w:val="right"/>
       <w:pPr>
-        <w:ind w:left="2160" w:hanging="180"/>
+        <w:ind w:left="2225" w:hanging="180"/>
       </w:pPr>
     </w:lvl>
     <w:lvl w:ilvl="3" w:tplc="0410000F" w:tentative="1">
@@ -536,7 +776,7 @@
       <w:lvlText w:val="%4."/>
       <w:lvlJc w:val="left"/>
       <w:pPr>
-        <w:ind w:left="2880" w:hanging="360"/>
+        <w:ind w:left="2945" w:hanging="360"/>
       </w:pPr>
     </w:lvl>
     <w:lvl w:ilvl="4" w:tplc="04100019" w:tentative="1">
@@ -545,7 +785,7 @@
       <w:lvlText w:val="%5."/>
       <w:lvlJc w:val="left"/>
       <w:pPr>
-        <w:ind w:left="3600" w:hanging="360"/>
+        <w:ind w:left="3665" w:hanging="360"/>
       </w:pPr>
     </w:lvl>
     <w:lvl w:ilvl="5" w:tplc="0410001B" w:tentative="1">
@@ -554,7 +794,7 @@
       <w:lvlText w:val="%6."/>
       <w:lvlJc w:val="right"/>
       <w:pPr>
-        <w:ind w:left="4320" w:hanging="180"/>
+        <w:ind w:left="4385" w:hanging="180"/>
       </w:pPr>
     </w:lvl>
     <w:lvl w:ilvl="6" w:tplc="0410000F" w:tentative="1">
@@ -563,7 +803,7 @@
       <w:lvlText w:val="%7."/>
       <w:lvlJc w:val="left"/>
       <w:pPr>
-        <w:ind w:left="5040" w:hanging="360"/>
+        <w:ind w:left="5105" w:hanging="360"/>
       </w:pPr>
     </w:lvl>
     <w:lvl w:ilvl="7" w:tplc="04100019" w:tentative="1">
@@ -572,7 +812,7 @@
       <w:lvlText w:val="%8."/>
       <w:lvlJc w:val="left"/>
       <w:pPr>
-        <w:ind w:left="5760" w:hanging="360"/>
+        <w:ind w:left="5825" w:hanging="360"/>
       </w:pPr>
     </w:lvl>
     <w:lvl w:ilvl="8" w:tplc="0410001B" w:tentative="1">
@@ -581,11 +821,11 @@
       <w:lvlText w:val="%9."/>
       <w:lvlJc w:val="right"/>
       <w:pPr>
-        <w:ind w:left="6480" w:hanging="180"/>
+        <w:ind w:left="6545" w:hanging="180"/>
       </w:pPr>
     </w:lvl>
   </w:abstractNum>
-  <w:abstractNum w:abstractNumId="1" w15:restartNumberingAfterBreak="0">
+  <w:abstractNum w:abstractNumId="2" w15:restartNumberingAfterBreak="0">
     <w:nsid w:val="26135071"/>
     <w:multiLevelType w:val="hybridMultilevel"/>
     <w:tmpl w:val="D2C0AF96"/>
@@ -698,7 +938,7 @@
       </w:rPr>
     </w:lvl>
   </w:abstractNum>
-  <w:abstractNum w:abstractNumId="2" w15:restartNumberingAfterBreak="0">
+  <w:abstractNum w:abstractNumId="3" w15:restartNumberingAfterBreak="0">
     <w:nsid w:val="3AD77F18"/>
     <w:multiLevelType w:val="hybridMultilevel"/>
     <w:tmpl w:val="35904A3E"/>
@@ -811,7 +1051,120 @@
       </w:rPr>
     </w:lvl>
   </w:abstractNum>
-  <w:abstractNum w:abstractNumId="3" w15:restartNumberingAfterBreak="0">
+  <w:abstractNum w:abstractNumId="4" w15:restartNumberingAfterBreak="0">
+    <w:nsid w:val="42EB7DC3"/>
+    <w:multiLevelType w:val="hybridMultilevel"/>
+    <w:tmpl w:val="056EAD38"/>
+    <w:lvl w:ilvl="0" w:tplc="04100001">
+      <w:start w:val="1"/>
+      <w:numFmt w:val="bullet"/>
+      <w:lvlText w:val=""/>
+      <w:lvlJc w:val="left"/>
+      <w:pPr>
+        <w:ind w:left="1788" w:hanging="360"/>
+      </w:pPr>
+      <w:rPr>
+        <w:rFonts w:ascii="Symbol" w:hAnsi="Symbol" w:hint="default"/>
+      </w:rPr>
+    </w:lvl>
+    <w:lvl w:ilvl="1" w:tplc="04100003" w:tentative="1">
+      <w:start w:val="1"/>
+      <w:numFmt w:val="bullet"/>
+      <w:lvlText w:val="o"/>
+      <w:lvlJc w:val="left"/>
+      <w:pPr>
+        <w:ind w:left="2508" w:hanging="360"/>
+      </w:pPr>
+      <w:rPr>
+        <w:rFonts w:ascii="Courier New" w:hAnsi="Courier New" w:cs="Courier New" w:hint="default"/>
+      </w:rPr>
+    </w:lvl>
+    <w:lvl w:ilvl="2" w:tplc="04100005" w:tentative="1">
+      <w:start w:val="1"/>
+      <w:numFmt w:val="bullet"/>
+      <w:lvlText w:val=""/>
+      <w:lvlJc w:val="left"/>
+      <w:pPr>
+        <w:ind w:left="3228" w:hanging="360"/>
+      </w:pPr>
+      <w:rPr>
+        <w:rFonts w:ascii="Wingdings" w:hAnsi="Wingdings" w:hint="default"/>
+      </w:rPr>
+    </w:lvl>
+    <w:lvl w:ilvl="3" w:tplc="04100001" w:tentative="1">
+      <w:start w:val="1"/>
+      <w:numFmt w:val="bullet"/>
+      <w:lvlText w:val=""/>
+      <w:lvlJc w:val="left"/>
+      <w:pPr>
+        <w:ind w:left="3948" w:hanging="360"/>
+      </w:pPr>
+      <w:rPr>
+        <w:rFonts w:ascii="Symbol" w:hAnsi="Symbol" w:hint="default"/>
+      </w:rPr>
+    </w:lvl>
+    <w:lvl w:ilvl="4" w:tplc="04100003" w:tentative="1">
+      <w:start w:val="1"/>
+      <w:numFmt w:val="bullet"/>
+      <w:lvlText w:val="o"/>
+      <w:lvlJc w:val="left"/>
+      <w:pPr>
+        <w:ind w:left="4668" w:hanging="360"/>
+      </w:pPr>
+      <w:rPr>
+        <w:rFonts w:ascii="Courier New" w:hAnsi="Courier New" w:cs="Courier New" w:hint="default"/>
+      </w:rPr>
+    </w:lvl>
+    <w:lvl w:ilvl="5" w:tplc="04100005" w:tentative="1">
+      <w:start w:val="1"/>
+      <w:numFmt w:val="bullet"/>
+      <w:lvlText w:val=""/>
+      <w:lvlJc w:val="left"/>
+      <w:pPr>
+        <w:ind w:left="5388" w:hanging="360"/>
+      </w:pPr>
+      <w:rPr>
+        <w:rFonts w:ascii="Wingdings" w:hAnsi="Wingdings" w:hint="default"/>
+      </w:rPr>
+    </w:lvl>
+    <w:lvl w:ilvl="6" w:tplc="04100001" w:tentative="1">
+      <w:start w:val="1"/>
+      <w:numFmt w:val="bullet"/>
+      <w:lvlText w:val=""/>
+      <w:lvlJc w:val="left"/>
+      <w:pPr>
+        <w:ind w:left="6108" w:hanging="360"/>
+      </w:pPr>
+      <w:rPr>
+        <w:rFonts w:ascii="Symbol" w:hAnsi="Symbol" w:hint="default"/>
+      </w:rPr>
+    </w:lvl>
+    <w:lvl w:ilvl="7" w:tplc="04100003" w:tentative="1">
+      <w:start w:val="1"/>
+      <w:numFmt w:val="bullet"/>
+      <w:lvlText w:val="o"/>
+      <w:lvlJc w:val="left"/>
+      <w:pPr>
+        <w:ind w:left="6828" w:hanging="360"/>
+      </w:pPr>
+      <w:rPr>
+        <w:rFonts w:ascii="Courier New" w:hAnsi="Courier New" w:cs="Courier New" w:hint="default"/>
+      </w:rPr>
+    </w:lvl>
+    <w:lvl w:ilvl="8" w:tplc="04100005" w:tentative="1">
+      <w:start w:val="1"/>
+      <w:numFmt w:val="bullet"/>
+      <w:lvlText w:val=""/>
+      <w:lvlJc w:val="left"/>
+      <w:pPr>
+        <w:ind w:left="7548" w:hanging="360"/>
+      </w:pPr>
+      <w:rPr>
+        <w:rFonts w:ascii="Wingdings" w:hAnsi="Wingdings" w:hint="default"/>
+      </w:rPr>
+    </w:lvl>
+  </w:abstractNum>
+  <w:abstractNum w:abstractNumId="5" w15:restartNumberingAfterBreak="0">
     <w:nsid w:val="4C64527D"/>
     <w:multiLevelType w:val="hybridMultilevel"/>
     <w:tmpl w:val="980819F4"/>
@@ -924,7 +1277,7 @@
       </w:rPr>
     </w:lvl>
   </w:abstractNum>
-  <w:abstractNum w:abstractNumId="4" w15:restartNumberingAfterBreak="0">
+  <w:abstractNum w:abstractNumId="6" w15:restartNumberingAfterBreak="0">
     <w:nsid w:val="6D105E96"/>
     <w:multiLevelType w:val="hybridMultilevel"/>
     <w:tmpl w:val="C532C568"/>
@@ -1037,7 +1390,7 @@
       </w:rPr>
     </w:lvl>
   </w:abstractNum>
-  <w:abstractNum w:abstractNumId="5" w15:restartNumberingAfterBreak="0">
+  <w:abstractNum w:abstractNumId="7" w15:restartNumberingAfterBreak="0">
     <w:nsid w:val="6E2C4F2F"/>
     <w:multiLevelType w:val="hybridMultilevel"/>
     <w:tmpl w:val="15FE1180"/>
@@ -1151,22 +1504,28 @@
     </w:lvl>
   </w:abstractNum>
   <w:num w:numId="1">
+    <w:abstractNumId w:val="1"/>
+  </w:num>
+  <w:num w:numId="2">
+    <w:abstractNumId w:val="5"/>
+  </w:num>
+  <w:num w:numId="3">
+    <w:abstractNumId w:val="2"/>
+  </w:num>
+  <w:num w:numId="4">
+    <w:abstractNumId w:val="3"/>
+  </w:num>
+  <w:num w:numId="5">
+    <w:abstractNumId w:val="6"/>
+  </w:num>
+  <w:num w:numId="6">
+    <w:abstractNumId w:val="7"/>
+  </w:num>
+  <w:num w:numId="7">
     <w:abstractNumId w:val="0"/>
   </w:num>
-  <w:num w:numId="2">
-    <w:abstractNumId w:val="3"/>
-  </w:num>
-  <w:num w:numId="3">
-    <w:abstractNumId w:val="1"/>
-  </w:num>
-  <w:num w:numId="4">
-    <w:abstractNumId w:val="2"/>
-  </w:num>
-  <w:num w:numId="5">
+  <w:num w:numId="8">
     <w:abstractNumId w:val="4"/>
-  </w:num>
-  <w:num w:numId="6">
-    <w:abstractNumId w:val="5"/>
   </w:num>
 </w:numbering>
 </file>

--- a/Deliverables/Sine_Charta Problem statement.docx
+++ b/Deliverables/Sine_Charta Problem statement.docx
@@ -429,11 +429,7 @@
       </w:pPr>
       <w:r>
         <w:rPr/>
-        <w:t>Usabilità: il sistema rende l'esperienza di gioco più godibile attraverso un'interfaccia poco invadente e facilmente interpretabile.</w:t>
-      </w:r>
-      <w:r>
-        <w:rPr/>
-        <w:t xml:space="preserve"> Inoltre, l'utente sarà guidato dal sistema durante la creazione del proprio personaggio attraverso delle guidelines immediate, estratte dal manuale di gioco.</w:t>
+        <w:t>Usabilità: il sistema rende l'esperienza di gioco più godibile attraverso un'interfaccia poco invadente e facilmente interpretabile. Inoltre, l'utente sarà guidato dal sistema durante la creazione del proprio personaggio attraverso delle guidelines immediate, estratte dal manuale di gioco.</w:t>
       </w:r>
     </w:p>
     <w:p>
@@ -453,19 +449,7 @@
       </w:pPr>
       <w:r>
         <w:rPr/>
-        <w:t>Affidabilità: il sistema mette a disposizione di ogni utente un'area riservata</w:t>
-      </w:r>
-      <w:r>
-        <w:rPr/>
-        <w:t xml:space="preserve"> a</w:t>
-      </w:r>
-      <w:r>
-        <w:rPr/>
-        <w:t xml:space="preserve"> cui è possibile accedere tramite autenticazione</w:t>
-      </w:r>
-      <w:r>
-        <w:rPr/>
-        <w:t>. In caso di crash improvvisi del sistema, è possibile recuperare i dati della sessione attraverso un backup automatico.</w:t>
+        <w:t>Affidabilità: il sistema mette a disposizione di ogni utente un'area riservata a cui è possibile accedere tramite autenticazione. In caso di crash improvvisi del sistema, è possibile recuperare i dati della sessione attraverso un backup automatico.</w:t>
       </w:r>
     </w:p>
     <w:p>
@@ -485,11 +469,7 @@
       </w:pPr>
       <w:r>
         <w:rPr/>
-        <w:t>Performance: Sine Charta permette a tutti i giocatori di consultare la propria scheda in ogni momento</w:t>
-      </w:r>
-      <w:r>
-        <w:rPr/>
-        <w:t>. Ogni operazione vede il suo completamento in tempi inferiori al secondo.</w:t>
+        <w:t>Performance: Sine Charta permette a tutti i giocatori di consultare la propria scheda in ogni momento. Ogni operazione vede il suo completamento in tempi inferiori al secondo.</w:t>
       </w:r>
     </w:p>
     <w:p>
@@ -509,11 +489,7 @@
       </w:pPr>
       <w:r>
         <w:rPr/>
-        <w:t>Adattabilità: le azioni consentite dal sistema possono essere ampliate attraverso l'implementazione di nuove meccaniche aggiunte nelle edizioni successive di Sine Requie e anche grazie all'aggiunta delle espansioni ufficiali nella logica dell'applicazione.</w:t>
-      </w:r>
-      <w:r>
-        <w:rPr/>
-        <w:t xml:space="preserve"> Inoltre il sistema può essere soggetto a cambiamenti proposti dall'utenza.</w:t>
+        <w:t>Adattabilità: le azioni consentite dal sistema possono essere ampliate attraverso l'implementazione di nuove meccaniche aggiunte nelle edizioni successive di Sine Requie e anche grazie all'aggiunta delle espansioni ufficiali nella logica dell'applicazione. Inoltre il sistema può essere soggetto a cambiamenti proposti dall'utenza.</w:t>
       </w:r>
     </w:p>
     <w:p>
@@ -533,11 +509,7 @@
       </w:pPr>
       <w:r>
         <w:rPr/>
-        <w:t>Requisiti di implementazione: tutto il software necessario al funzionamento del sistema è scritto in Java e JavaScript</w:t>
-      </w:r>
-      <w:r>
-        <w:rPr/>
-        <w:t>.</w:t>
+        <w:t>Requisiti di implementazione: tutto il software necessario al funzionamento del sistema è scritto in Java e JavaScript.</w:t>
       </w:r>
     </w:p>
     <w:p>
@@ -557,7 +529,86 @@
       </w:pPr>
       <w:r>
         <w:rPr/>
-        <w:t>Package richiesti: la libreria offerta da Apache Tomcat.</w:t>
+        <w:t xml:space="preserve">Package richiesti: </w:t>
+      </w:r>
+      <w:r>
+        <w:rPr/>
+        <w:t>è necessaria l'installazione del software su una macchina che supporti le librerie offerte da Apache Tomcat; inoltre c'è bisogno di un database che supporti il linguaggio SQL.</w:t>
+      </w:r>
+    </w:p>
+    <w:p>
+      <w:pPr>
+        <w:pStyle w:val="ListParagraph"/>
+        <w:widowControl/>
+        <w:bidi w:val="0"/>
+        <w:spacing w:lineRule="auto" w:line="259" w:before="0" w:after="160"/>
+        <w:ind w:left="1440" w:right="0" w:hanging="360"/>
+        <w:contextualSpacing/>
+        <w:jc w:val="both"/>
+        <w:rPr/>
+      </w:pPr>
+      <w:r>
+        <w:rPr/>
+      </w:r>
+    </w:p>
+    <w:p>
+      <w:pPr>
+        <w:pStyle w:val="ListParagraph"/>
+        <w:widowControl/>
+        <w:bidi w:val="0"/>
+        <w:spacing w:lineRule="auto" w:line="259" w:before="0" w:after="160"/>
+        <w:ind w:left="1440" w:right="0" w:hanging="360"/>
+        <w:contextualSpacing/>
+        <w:jc w:val="both"/>
+        <w:rPr/>
+      </w:pPr>
+      <w:r>
+        <w:rPr/>
+      </w:r>
+    </w:p>
+    <w:p>
+      <w:pPr>
+        <w:pStyle w:val="ListParagraph"/>
+        <w:widowControl/>
+        <w:bidi w:val="0"/>
+        <w:spacing w:lineRule="auto" w:line="259" w:before="0" w:after="160"/>
+        <w:ind w:right="0" w:hanging="0"/>
+        <w:contextualSpacing/>
+        <w:jc w:val="both"/>
+        <w:rPr/>
+      </w:pPr>
+      <w:r>
+        <w:rPr/>
+      </w:r>
+    </w:p>
+    <w:p>
+      <w:pPr>
+        <w:pStyle w:val="ListParagraph"/>
+        <w:widowControl/>
+        <w:bidi w:val="0"/>
+        <w:spacing w:lineRule="auto" w:line="259" w:before="0" w:after="160"/>
+        <w:ind w:left="1440" w:right="0" w:hanging="360"/>
+        <w:contextualSpacing/>
+        <w:jc w:val="both"/>
+        <w:rPr/>
+      </w:pPr>
+      <w:r>
+        <w:rPr/>
+      </w:r>
+    </w:p>
+    <w:p>
+      <w:pPr>
+        <w:pStyle w:val="ListParagraph"/>
+        <w:widowControl/>
+        <w:bidi w:val="0"/>
+        <w:spacing w:lineRule="auto" w:line="259" w:before="0" w:after="160"/>
+        <w:ind w:left="1080" w:right="0" w:hanging="0"/>
+        <w:contextualSpacing/>
+        <w:jc w:val="both"/>
+        <w:rPr/>
+      </w:pPr>
+      <w:r>
+        <w:rPr/>
       </w:r>
     </w:p>
     <w:sectPr>
@@ -673,6 +724,7 @@
       </w:pPr>
       <w:rPr>
         <w:rFonts w:ascii="Symbol" w:hAnsi="Symbol" w:cs="Symbol" w:hint="default"/>
+        <w:rFonts w:cs="Symbol"/>
       </w:rPr>
     </w:lvl>
     <w:lvl w:ilvl="1">
@@ -698,6 +750,7 @@
       </w:pPr>
       <w:rPr>
         <w:rFonts w:ascii="Wingdings" w:hAnsi="Wingdings" w:cs="Wingdings" w:hint="default"/>
+        <w:rFonts w:cs="Wingdings"/>
       </w:rPr>
     </w:lvl>
     <w:lvl w:ilvl="3">
@@ -710,6 +763,7 @@
       </w:pPr>
       <w:rPr>
         <w:rFonts w:ascii="Symbol" w:hAnsi="Symbol" w:cs="Symbol" w:hint="default"/>
+        <w:rFonts w:cs="Symbol"/>
       </w:rPr>
     </w:lvl>
     <w:lvl w:ilvl="4">
@@ -735,6 +789,7 @@
       </w:pPr>
       <w:rPr>
         <w:rFonts w:ascii="Wingdings" w:hAnsi="Wingdings" w:cs="Wingdings" w:hint="default"/>
+        <w:rFonts w:cs="Wingdings"/>
       </w:rPr>
     </w:lvl>
     <w:lvl w:ilvl="6">
@@ -747,6 +802,7 @@
       </w:pPr>
       <w:rPr>
         <w:rFonts w:ascii="Symbol" w:hAnsi="Symbol" w:cs="Symbol" w:hint="default"/>
+        <w:rFonts w:cs="Symbol"/>
       </w:rPr>
     </w:lvl>
     <w:lvl w:ilvl="7">
@@ -772,6 +828,7 @@
       </w:pPr>
       <w:rPr>
         <w:rFonts w:ascii="Wingdings" w:hAnsi="Wingdings" w:cs="Wingdings" w:hint="default"/>
+        <w:rFonts w:cs="Wingdings"/>
       </w:rPr>
     </w:lvl>
   </w:abstractNum>
@@ -786,6 +843,7 @@
       </w:pPr>
       <w:rPr>
         <w:rFonts w:ascii="Symbol" w:hAnsi="Symbol" w:cs="Symbol" w:hint="default"/>
+        <w:rFonts w:cs="Symbol"/>
       </w:rPr>
     </w:lvl>
     <w:lvl w:ilvl="1">
@@ -811,6 +869,7 @@
       </w:pPr>
       <w:rPr>
         <w:rFonts w:ascii="Wingdings" w:hAnsi="Wingdings" w:cs="Wingdings" w:hint="default"/>
+        <w:rFonts w:cs="Wingdings"/>
       </w:rPr>
     </w:lvl>
     <w:lvl w:ilvl="3">
@@ -823,6 +882,7 @@
       </w:pPr>
       <w:rPr>
         <w:rFonts w:ascii="Symbol" w:hAnsi="Symbol" w:cs="Symbol" w:hint="default"/>
+        <w:rFonts w:cs="Symbol"/>
       </w:rPr>
     </w:lvl>
     <w:lvl w:ilvl="4">
@@ -848,6 +908,7 @@
       </w:pPr>
       <w:rPr>
         <w:rFonts w:ascii="Wingdings" w:hAnsi="Wingdings" w:cs="Wingdings" w:hint="default"/>
+        <w:rFonts w:cs="Wingdings"/>
       </w:rPr>
     </w:lvl>
     <w:lvl w:ilvl="6">
@@ -860,6 +921,7 @@
       </w:pPr>
       <w:rPr>
         <w:rFonts w:ascii="Symbol" w:hAnsi="Symbol" w:cs="Symbol" w:hint="default"/>
+        <w:rFonts w:cs="Symbol"/>
       </w:rPr>
     </w:lvl>
     <w:lvl w:ilvl="7">
@@ -885,6 +947,7 @@
       </w:pPr>
       <w:rPr>
         <w:rFonts w:ascii="Wingdings" w:hAnsi="Wingdings" w:cs="Wingdings" w:hint="default"/>
+        <w:rFonts w:cs="Wingdings"/>
       </w:rPr>
     </w:lvl>
   </w:abstractNum>
@@ -899,6 +962,7 @@
       </w:pPr>
       <w:rPr>
         <w:rFonts w:ascii="Symbol" w:hAnsi="Symbol" w:cs="Symbol" w:hint="default"/>
+        <w:rFonts w:cs="Symbol"/>
       </w:rPr>
     </w:lvl>
     <w:lvl w:ilvl="1">
@@ -924,6 +988,7 @@
       </w:pPr>
       <w:rPr>
         <w:rFonts w:ascii="Wingdings" w:hAnsi="Wingdings" w:cs="Wingdings" w:hint="default"/>
+        <w:rFonts w:cs="Wingdings"/>
       </w:rPr>
     </w:lvl>
     <w:lvl w:ilvl="3">
@@ -936,6 +1001,7 @@
       </w:pPr>
       <w:rPr>
         <w:rFonts w:ascii="Symbol" w:hAnsi="Symbol" w:cs="Symbol" w:hint="default"/>
+        <w:rFonts w:cs="Symbol"/>
       </w:rPr>
     </w:lvl>
     <w:lvl w:ilvl="4">
@@ -961,6 +1027,7 @@
       </w:pPr>
       <w:rPr>
         <w:rFonts w:ascii="Wingdings" w:hAnsi="Wingdings" w:cs="Wingdings" w:hint="default"/>
+        <w:rFonts w:cs="Wingdings"/>
       </w:rPr>
     </w:lvl>
     <w:lvl w:ilvl="6">
@@ -973,6 +1040,7 @@
       </w:pPr>
       <w:rPr>
         <w:rFonts w:ascii="Symbol" w:hAnsi="Symbol" w:cs="Symbol" w:hint="default"/>
+        <w:rFonts w:cs="Symbol"/>
       </w:rPr>
     </w:lvl>
     <w:lvl w:ilvl="7">
@@ -998,6 +1066,7 @@
       </w:pPr>
       <w:rPr>
         <w:rFonts w:ascii="Wingdings" w:hAnsi="Wingdings" w:cs="Wingdings" w:hint="default"/>
+        <w:rFonts w:cs="Wingdings"/>
       </w:rPr>
     </w:lvl>
   </w:abstractNum>
@@ -1012,6 +1081,7 @@
       </w:pPr>
       <w:rPr>
         <w:rFonts w:ascii="Symbol" w:hAnsi="Symbol" w:cs="Symbol" w:hint="default"/>
+        <w:rFonts w:cs="Symbol"/>
       </w:rPr>
     </w:lvl>
     <w:lvl w:ilvl="1">
@@ -1037,6 +1107,7 @@
       </w:pPr>
       <w:rPr>
         <w:rFonts w:ascii="Wingdings" w:hAnsi="Wingdings" w:cs="Wingdings" w:hint="default"/>
+        <w:rFonts w:cs="Wingdings"/>
       </w:rPr>
     </w:lvl>
     <w:lvl w:ilvl="3">
@@ -1049,6 +1120,7 @@
       </w:pPr>
       <w:rPr>
         <w:rFonts w:ascii="Symbol" w:hAnsi="Symbol" w:cs="Symbol" w:hint="default"/>
+        <w:rFonts w:cs="Symbol"/>
       </w:rPr>
     </w:lvl>
     <w:lvl w:ilvl="4">
@@ -1074,6 +1146,7 @@
       </w:pPr>
       <w:rPr>
         <w:rFonts w:ascii="Wingdings" w:hAnsi="Wingdings" w:cs="Wingdings" w:hint="default"/>
+        <w:rFonts w:cs="Wingdings"/>
       </w:rPr>
     </w:lvl>
     <w:lvl w:ilvl="6">
@@ -1086,6 +1159,7 @@
       </w:pPr>
       <w:rPr>
         <w:rFonts w:ascii="Symbol" w:hAnsi="Symbol" w:cs="Symbol" w:hint="default"/>
+        <w:rFonts w:cs="Symbol"/>
       </w:rPr>
     </w:lvl>
     <w:lvl w:ilvl="7">
@@ -1111,6 +1185,7 @@
       </w:pPr>
       <w:rPr>
         <w:rFonts w:ascii="Wingdings" w:hAnsi="Wingdings" w:cs="Wingdings" w:hint="default"/>
+        <w:rFonts w:cs="Wingdings"/>
       </w:rPr>
     </w:lvl>
   </w:abstractNum>
@@ -1125,6 +1200,7 @@
       </w:pPr>
       <w:rPr>
         <w:rFonts w:ascii="Symbol" w:hAnsi="Symbol" w:cs="Symbol" w:hint="default"/>
+        <w:rFonts w:cs="Symbol"/>
       </w:rPr>
     </w:lvl>
     <w:lvl w:ilvl="1">
@@ -1150,6 +1226,7 @@
       </w:pPr>
       <w:rPr>
         <w:rFonts w:ascii="Wingdings" w:hAnsi="Wingdings" w:cs="Wingdings" w:hint="default"/>
+        <w:rFonts w:cs="Wingdings"/>
       </w:rPr>
     </w:lvl>
     <w:lvl w:ilvl="3">
@@ -1162,6 +1239,7 @@
       </w:pPr>
       <w:rPr>
         <w:rFonts w:ascii="Symbol" w:hAnsi="Symbol" w:cs="Symbol" w:hint="default"/>
+        <w:rFonts w:cs="Symbol"/>
       </w:rPr>
     </w:lvl>
     <w:lvl w:ilvl="4">
@@ -1187,6 +1265,7 @@
       </w:pPr>
       <w:rPr>
         <w:rFonts w:ascii="Wingdings" w:hAnsi="Wingdings" w:cs="Wingdings" w:hint="default"/>
+        <w:rFonts w:cs="Wingdings"/>
       </w:rPr>
     </w:lvl>
     <w:lvl w:ilvl="6">
@@ -1199,6 +1278,7 @@
       </w:pPr>
       <w:rPr>
         <w:rFonts w:ascii="Symbol" w:hAnsi="Symbol" w:cs="Symbol" w:hint="default"/>
+        <w:rFonts w:cs="Symbol"/>
       </w:rPr>
     </w:lvl>
     <w:lvl w:ilvl="7">
@@ -1224,6 +1304,7 @@
       </w:pPr>
       <w:rPr>
         <w:rFonts w:ascii="Wingdings" w:hAnsi="Wingdings" w:cs="Wingdings" w:hint="default"/>
+        <w:rFonts w:cs="Wingdings"/>
       </w:rPr>
     </w:lvl>
   </w:abstractNum>
@@ -1349,7 +1430,6 @@
     <w:rPrDefault>
       <w:rPr>
         <w:rFonts w:ascii="Calibri" w:hAnsi="Calibri" w:eastAsia="Calibri" w:cs="" w:asciiTheme="minorHAnsi" w:cstheme="minorBidi" w:eastAsiaTheme="minorHAnsi" w:hAnsiTheme="minorHAnsi"/>
-        <w:sz w:val="22"/>
         <w:szCs w:val="22"/>
         <w:lang w:val="it-IT" w:eastAsia="en-US" w:bidi="ar-SA"/>
       </w:rPr>
@@ -1916,6 +1996,334 @@
       <w:rFonts w:cs="Courier New"/>
     </w:rPr>
   </w:style>
+  <w:style w:type="character" w:styleId="ListLabel23">
+    <w:name w:val="ListLabel 23"/>
+    <w:qFormat/>
+    <w:rPr>
+      <w:b/>
+      <w:sz w:val="28"/>
+    </w:rPr>
+  </w:style>
+  <w:style w:type="character" w:styleId="ListLabel24">
+    <w:name w:val="ListLabel 24"/>
+    <w:qFormat/>
+    <w:rPr>
+      <w:rFonts w:cs="Symbol"/>
+    </w:rPr>
+  </w:style>
+  <w:style w:type="character" w:styleId="ListLabel25">
+    <w:name w:val="ListLabel 25"/>
+    <w:qFormat/>
+    <w:rPr>
+      <w:rFonts w:cs="Courier New"/>
+    </w:rPr>
+  </w:style>
+  <w:style w:type="character" w:styleId="ListLabel26">
+    <w:name w:val="ListLabel 26"/>
+    <w:qFormat/>
+    <w:rPr>
+      <w:rFonts w:cs="Wingdings"/>
+    </w:rPr>
+  </w:style>
+  <w:style w:type="character" w:styleId="ListLabel27">
+    <w:name w:val="ListLabel 27"/>
+    <w:qFormat/>
+    <w:rPr>
+      <w:rFonts w:cs="Symbol"/>
+    </w:rPr>
+  </w:style>
+  <w:style w:type="character" w:styleId="ListLabel28">
+    <w:name w:val="ListLabel 28"/>
+    <w:qFormat/>
+    <w:rPr>
+      <w:rFonts w:cs="Courier New"/>
+    </w:rPr>
+  </w:style>
+  <w:style w:type="character" w:styleId="ListLabel29">
+    <w:name w:val="ListLabel 29"/>
+    <w:qFormat/>
+    <w:rPr>
+      <w:rFonts w:cs="Wingdings"/>
+    </w:rPr>
+  </w:style>
+  <w:style w:type="character" w:styleId="ListLabel30">
+    <w:name w:val="ListLabel 30"/>
+    <w:qFormat/>
+    <w:rPr>
+      <w:rFonts w:cs="Symbol"/>
+    </w:rPr>
+  </w:style>
+  <w:style w:type="character" w:styleId="ListLabel31">
+    <w:name w:val="ListLabel 31"/>
+    <w:qFormat/>
+    <w:rPr>
+      <w:rFonts w:cs="Courier New"/>
+    </w:rPr>
+  </w:style>
+  <w:style w:type="character" w:styleId="ListLabel32">
+    <w:name w:val="ListLabel 32"/>
+    <w:qFormat/>
+    <w:rPr>
+      <w:rFonts w:cs="Wingdings"/>
+    </w:rPr>
+  </w:style>
+  <w:style w:type="character" w:styleId="ListLabel33">
+    <w:name w:val="ListLabel 33"/>
+    <w:qFormat/>
+    <w:rPr>
+      <w:rFonts w:cs="Symbol"/>
+    </w:rPr>
+  </w:style>
+  <w:style w:type="character" w:styleId="ListLabel34">
+    <w:name w:val="ListLabel 34"/>
+    <w:qFormat/>
+    <w:rPr>
+      <w:rFonts w:cs="Courier New"/>
+    </w:rPr>
+  </w:style>
+  <w:style w:type="character" w:styleId="ListLabel35">
+    <w:name w:val="ListLabel 35"/>
+    <w:qFormat/>
+    <w:rPr>
+      <w:rFonts w:cs="Wingdings"/>
+    </w:rPr>
+  </w:style>
+  <w:style w:type="character" w:styleId="ListLabel36">
+    <w:name w:val="ListLabel 36"/>
+    <w:qFormat/>
+    <w:rPr>
+      <w:rFonts w:cs="Symbol"/>
+    </w:rPr>
+  </w:style>
+  <w:style w:type="character" w:styleId="ListLabel37">
+    <w:name w:val="ListLabel 37"/>
+    <w:qFormat/>
+    <w:rPr>
+      <w:rFonts w:cs="Courier New"/>
+    </w:rPr>
+  </w:style>
+  <w:style w:type="character" w:styleId="ListLabel38">
+    <w:name w:val="ListLabel 38"/>
+    <w:qFormat/>
+    <w:rPr>
+      <w:rFonts w:cs="Wingdings"/>
+    </w:rPr>
+  </w:style>
+  <w:style w:type="character" w:styleId="ListLabel39">
+    <w:name w:val="ListLabel 39"/>
+    <w:qFormat/>
+    <w:rPr>
+      <w:rFonts w:cs="Symbol"/>
+    </w:rPr>
+  </w:style>
+  <w:style w:type="character" w:styleId="ListLabel40">
+    <w:name w:val="ListLabel 40"/>
+    <w:qFormat/>
+    <w:rPr>
+      <w:rFonts w:cs="Courier New"/>
+    </w:rPr>
+  </w:style>
+  <w:style w:type="character" w:styleId="ListLabel41">
+    <w:name w:val="ListLabel 41"/>
+    <w:qFormat/>
+    <w:rPr>
+      <w:rFonts w:cs="Wingdings"/>
+    </w:rPr>
+  </w:style>
+  <w:style w:type="character" w:styleId="ListLabel42">
+    <w:name w:val="ListLabel 42"/>
+    <w:qFormat/>
+    <w:rPr>
+      <w:rFonts w:cs="Symbol"/>
+    </w:rPr>
+  </w:style>
+  <w:style w:type="character" w:styleId="ListLabel43">
+    <w:name w:val="ListLabel 43"/>
+    <w:qFormat/>
+    <w:rPr>
+      <w:rFonts w:cs="Courier New"/>
+    </w:rPr>
+  </w:style>
+  <w:style w:type="character" w:styleId="ListLabel44">
+    <w:name w:val="ListLabel 44"/>
+    <w:qFormat/>
+    <w:rPr>
+      <w:rFonts w:cs="Wingdings"/>
+    </w:rPr>
+  </w:style>
+  <w:style w:type="character" w:styleId="ListLabel45">
+    <w:name w:val="ListLabel 45"/>
+    <w:qFormat/>
+    <w:rPr>
+      <w:rFonts w:cs="Symbol"/>
+    </w:rPr>
+  </w:style>
+  <w:style w:type="character" w:styleId="ListLabel46">
+    <w:name w:val="ListLabel 46"/>
+    <w:qFormat/>
+    <w:rPr>
+      <w:rFonts w:cs="Courier New"/>
+    </w:rPr>
+  </w:style>
+  <w:style w:type="character" w:styleId="ListLabel47">
+    <w:name w:val="ListLabel 47"/>
+    <w:qFormat/>
+    <w:rPr>
+      <w:rFonts w:cs="Wingdings"/>
+    </w:rPr>
+  </w:style>
+  <w:style w:type="character" w:styleId="ListLabel48">
+    <w:name w:val="ListLabel 48"/>
+    <w:qFormat/>
+    <w:rPr>
+      <w:rFonts w:cs="Symbol"/>
+    </w:rPr>
+  </w:style>
+  <w:style w:type="character" w:styleId="ListLabel49">
+    <w:name w:val="ListLabel 49"/>
+    <w:qFormat/>
+    <w:rPr>
+      <w:rFonts w:cs="Courier New"/>
+    </w:rPr>
+  </w:style>
+  <w:style w:type="character" w:styleId="ListLabel50">
+    <w:name w:val="ListLabel 50"/>
+    <w:qFormat/>
+    <w:rPr>
+      <w:rFonts w:cs="Wingdings"/>
+    </w:rPr>
+  </w:style>
+  <w:style w:type="character" w:styleId="ListLabel51">
+    <w:name w:val="ListLabel 51"/>
+    <w:qFormat/>
+    <w:rPr>
+      <w:rFonts w:cs="Symbol"/>
+    </w:rPr>
+  </w:style>
+  <w:style w:type="character" w:styleId="ListLabel52">
+    <w:name w:val="ListLabel 52"/>
+    <w:qFormat/>
+    <w:rPr>
+      <w:rFonts w:cs="Courier New"/>
+    </w:rPr>
+  </w:style>
+  <w:style w:type="character" w:styleId="ListLabel53">
+    <w:name w:val="ListLabel 53"/>
+    <w:qFormat/>
+    <w:rPr>
+      <w:rFonts w:cs="Wingdings"/>
+    </w:rPr>
+  </w:style>
+  <w:style w:type="character" w:styleId="ListLabel54">
+    <w:name w:val="ListLabel 54"/>
+    <w:qFormat/>
+    <w:rPr>
+      <w:rFonts w:cs="Symbol"/>
+    </w:rPr>
+  </w:style>
+  <w:style w:type="character" w:styleId="ListLabel55">
+    <w:name w:val="ListLabel 55"/>
+    <w:qFormat/>
+    <w:rPr>
+      <w:rFonts w:cs="Courier New"/>
+    </w:rPr>
+  </w:style>
+  <w:style w:type="character" w:styleId="ListLabel56">
+    <w:name w:val="ListLabel 56"/>
+    <w:qFormat/>
+    <w:rPr>
+      <w:rFonts w:cs="Wingdings"/>
+    </w:rPr>
+  </w:style>
+  <w:style w:type="character" w:styleId="ListLabel57">
+    <w:name w:val="ListLabel 57"/>
+    <w:qFormat/>
+    <w:rPr>
+      <w:rFonts w:cs="Symbol"/>
+    </w:rPr>
+  </w:style>
+  <w:style w:type="character" w:styleId="ListLabel58">
+    <w:name w:val="ListLabel 58"/>
+    <w:qFormat/>
+    <w:rPr>
+      <w:rFonts w:cs="Courier New"/>
+    </w:rPr>
+  </w:style>
+  <w:style w:type="character" w:styleId="ListLabel59">
+    <w:name w:val="ListLabel 59"/>
+    <w:qFormat/>
+    <w:rPr>
+      <w:rFonts w:cs="Wingdings"/>
+    </w:rPr>
+  </w:style>
+  <w:style w:type="character" w:styleId="ListLabel60">
+    <w:name w:val="ListLabel 60"/>
+    <w:qFormat/>
+    <w:rPr>
+      <w:rFonts w:cs="Symbol"/>
+    </w:rPr>
+  </w:style>
+  <w:style w:type="character" w:styleId="ListLabel61">
+    <w:name w:val="ListLabel 61"/>
+    <w:qFormat/>
+    <w:rPr>
+      <w:rFonts w:cs="Courier New"/>
+    </w:rPr>
+  </w:style>
+  <w:style w:type="character" w:styleId="ListLabel62">
+    <w:name w:val="ListLabel 62"/>
+    <w:qFormat/>
+    <w:rPr>
+      <w:rFonts w:cs="Wingdings"/>
+    </w:rPr>
+  </w:style>
+  <w:style w:type="character" w:styleId="ListLabel63">
+    <w:name w:val="ListLabel 63"/>
+    <w:qFormat/>
+    <w:rPr>
+      <w:rFonts w:cs="Symbol"/>
+    </w:rPr>
+  </w:style>
+  <w:style w:type="character" w:styleId="ListLabel64">
+    <w:name w:val="ListLabel 64"/>
+    <w:qFormat/>
+    <w:rPr>
+      <w:rFonts w:cs="Courier New"/>
+    </w:rPr>
+  </w:style>
+  <w:style w:type="character" w:styleId="ListLabel65">
+    <w:name w:val="ListLabel 65"/>
+    <w:qFormat/>
+    <w:rPr>
+      <w:rFonts w:cs="Wingdings"/>
+    </w:rPr>
+  </w:style>
+  <w:style w:type="character" w:styleId="ListLabel66">
+    <w:name w:val="ListLabel 66"/>
+    <w:qFormat/>
+    <w:rPr>
+      <w:rFonts w:cs="Symbol"/>
+    </w:rPr>
+  </w:style>
+  <w:style w:type="character" w:styleId="ListLabel67">
+    <w:name w:val="ListLabel 67"/>
+    <w:qFormat/>
+    <w:rPr>
+      <w:rFonts w:cs="Courier New"/>
+    </w:rPr>
+  </w:style>
+  <w:style w:type="character" w:styleId="ListLabel68">
+    <w:name w:val="ListLabel 68"/>
+    <w:qFormat/>
+    <w:rPr>
+      <w:rFonts w:cs="Wingdings"/>
+    </w:rPr>
+  </w:style>
+  <w:style w:type="character" w:styleId="NumberingSymbols">
+    <w:name w:val="Numbering Symbols"/>
+    <w:qFormat/>
+    <w:rPr/>
+  </w:style>
   <w:style w:type="paragraph" w:styleId="Heading">
     <w:name w:val="Heading"/>
     <w:basedOn w:val="Normal"/>

--- a/Deliverables/Sine_Charta Problem statement.docx
+++ b/Deliverables/Sine_Charta Problem statement.docx
@@ -53,7 +53,29 @@
       </w:pPr>
       <w:r>
         <w:rPr/>
-        <w:t>Nei giochi di ruolo cartacei uno dei maggiori problemi è quello di dover appuntare in maniera cartacea ogni variazione che avviene durante lo sviluppo del gioco. Possiamo suddividere la diverse problematiche tra il Cartomante(Moderatore) e il Sopravvissuto(Giocatore)</w:t>
+        <w:t>Nei giochi di ruolo cartacei uno dei maggiori problemi</w:t>
+      </w:r>
+      <w:r>
+        <w:rPr/>
+        <w:t xml:space="preserve"> per chi dirige il gioco</w:t>
+      </w:r>
+      <w:r>
+        <w:rPr/>
+        <w:t xml:space="preserve"> è quello di dover appuntare</w:t>
+      </w:r>
+      <w:r>
+        <w:rPr/>
+        <w:t xml:space="preserve"> con carta e penna</w:t>
+      </w:r>
+      <w:r>
+        <w:rPr/>
+        <w:t xml:space="preserve"> ogni variazione che avviene durante lo sviluppo del gioco. </w:t>
+      </w:r>
+      <w:r>
+        <w:rPr>
+          <w:strike/>
+        </w:rPr>
+        <w:t>Vi sono poi altre problematiche sia per il Moderatore che per i Giocatori.</w:t>
       </w:r>
     </w:p>
     <w:p>
@@ -65,7 +87,92 @@
       </w:pPr>
       <w:r>
         <w:rPr/>
-        <w:t>Dal punto di vista del Moderatore, che pur inventando storie, personaggi e tutto ciò che gira intorno al mondo di gioco, spesso e volentieri si trova a dover improvvisare vedendosi costretto a dover tener traccia di tutto ciò che viene detto; da qui possono nascere problemi di incoerenza con quanto accaduto realmente nella sessione, poiché se non viene appuntato il cambiamento si può andare incontro a dei lapsus potenzialmente pericolosi per il prosecutio della storia. Altro problema è la gestione dei numerosi personaggi non giocanti, la loro storia, le loro abilità e tutto il resto………….</w:t>
+        <w:t>Il</w:t>
+      </w:r>
+      <w:r>
+        <w:rPr/>
+        <w:t xml:space="preserve"> Moderatore,</w:t>
+      </w:r>
+      <w:r>
+        <w:rPr/>
+        <w:t xml:space="preserve"> infatti,</w:t>
+      </w:r>
+      <w:r>
+        <w:rPr/>
+        <w:t xml:space="preserve"> </w:t>
+      </w:r>
+      <w:r>
+        <w:rPr>
+          <w:strike/>
+        </w:rPr>
+        <w:t>pur inventando storie, personaggi e tutto ciò che gira intorno al mondo di gioco,</w:t>
+      </w:r>
+      <w:r>
+        <w:rPr/>
+        <w:t xml:space="preserve"> </w:t>
+      </w:r>
+      <w:r>
+        <w:rPr/>
+        <w:t>si trova molto spesso</w:t>
+      </w:r>
+      <w:r>
+        <w:rPr/>
+        <w:t xml:space="preserve"> a improvvisare</w:t>
+      </w:r>
+      <w:r>
+        <w:rPr/>
+        <w:t>,</w:t>
+      </w:r>
+      <w:r>
+        <w:rPr/>
+        <w:t xml:space="preserve"> vedendosi costretto a dover tener traccia di tutto ciò che viene detto</w:t>
+      </w:r>
+      <w:r>
+        <w:rPr/>
+        <w:t xml:space="preserve"> e di ciò che ne consegue</w:t>
+      </w:r>
+      <w:r>
+        <w:rPr/>
+        <w:t>; da qui possono nascere problemi di incoerenza con quanto accaduto realmente nella sessione</w:t>
+      </w:r>
+      <w:r>
+        <w:rPr/>
+        <w:t xml:space="preserve"> e con quello che sarebbe dovuto succedere:</w:t>
+      </w:r>
+      <w:r>
+        <w:rPr/>
+        <w:t xml:space="preserve"> se non viene appuntato </w:t>
+      </w:r>
+      <w:r>
+        <w:rPr/>
+        <w:t>un</w:t>
+      </w:r>
+      <w:r>
+        <w:rPr/>
+        <w:t xml:space="preserve"> cambiamento</w:t>
+      </w:r>
+      <w:r>
+        <w:rPr/>
+        <w:t>,</w:t>
+      </w:r>
+      <w:r>
+        <w:rPr/>
+        <w:t xml:space="preserve"> si può andare incontro a dei lapsus potenzialmente pericolosi per il prosecutio della storia. Altro problema è la gestione dei numerosi personaggi non giocanti, la loro storia, le loro abilità</w:t>
+      </w:r>
+      <w:r>
+        <w:rPr/>
+        <w:t xml:space="preserve"> </w:t>
+      </w:r>
+      <w:r>
+        <w:rPr>
+          <w:strike w:val="false"/>
+          <w:dstrike w:val="false"/>
+        </w:rPr>
+        <w:t>eccetera</w:t>
+      </w:r>
+      <w:r>
+        <w:rPr/>
+        <w:t>.</w:t>
       </w:r>
     </w:p>
     <w:p>
@@ -80,7 +187,35 @@
       </w:pPr>
       <w:r>
         <w:rPr/>
-        <w:t>Per quanto riguarda il Giocatore, uno dei problemi più gravi è, una volta iniziata la sessione di gioco, modificare la propria scheda personaggio, infatti le schede cartacee subiscono numerose modifiche che portano al facile deterioramento delle stesse. Un altro problema accade quando il Giocatore non modifica la scheda per pigrizia o dimenticanza, in particolare per quanto riguarda l’inventario………</w:t>
+        <w:t>Per quanto riguarda il Giocatore, uno dei problemi più gravi è, una volta iniziata la sessione di gioco, modificare la propria scheda personaggio</w:t>
+      </w:r>
+      <w:r>
+        <w:rPr/>
+        <w:t>, il quale si evolve di volta in volta diventando più (o meno) competente;</w:t>
+      </w:r>
+      <w:r>
+        <w:rPr/>
+        <w:t xml:space="preserve"> infatti le schede cartacee subiscono</w:t>
+      </w:r>
+      <w:r>
+        <w:rPr/>
+        <w:t xml:space="preserve"> nel tempo</w:t>
+      </w:r>
+      <w:r>
+        <w:rPr/>
+        <w:t xml:space="preserve"> numerose modifiche che portano al facile deterioramento delle stesse. Un altro problema accade quando il Giocatore non modifica</w:t>
+      </w:r>
+      <w:r>
+        <w:rPr/>
+        <w:t xml:space="preserve"> per niente</w:t>
+      </w:r>
+      <w:r>
+        <w:rPr/>
+        <w:t xml:space="preserve"> la scheda per pigrizia o dimenticanza, in particolare per quanto riguarda l’inventari</w:t>
+      </w:r>
+      <w:r>
+        <w:rPr/>
+        <w:t>o.</w:t>
       </w:r>
     </w:p>
     <w:p>
@@ -95,7 +230,23 @@
       </w:pPr>
       <w:r>
         <w:rPr/>
-        <w:t>Per i giocatori novizi, una delle difficoltà maggiori è il primo approccio con la scheda del personaggio, in quanto è complicato capire intuitivamente come compilare la scheda sia la prima volta, sia per le successive.</w:t>
+        <w:t xml:space="preserve">Per i giocatori novizi, </w:t>
+      </w:r>
+      <w:r>
+        <w:rPr/>
+        <w:t>la</w:t>
+      </w:r>
+      <w:r>
+        <w:rPr/>
+        <w:t xml:space="preserve"> difficoltà maggior</w:t>
+      </w:r>
+      <w:r>
+        <w:rPr/>
+        <w:t>e</w:t>
+      </w:r>
+      <w:r>
+        <w:rPr/>
+        <w:t xml:space="preserve"> è il primo approccio con la scheda del personaggio, in quanto è complicato capire intuitivamente come compilare la scheda sia la prima volta, sia per le successive.</w:t>
       </w:r>
     </w:p>
     <w:p>
@@ -142,7 +293,15 @@
       </w:pPr>
       <w:r>
         <w:rPr/>
-        <w:t>Gli obiettivi di Sine_Charta sono:</w:t>
+        <w:t>Gli obiettivi di Sine</w:t>
+      </w:r>
+      <w:r>
+        <w:rPr/>
+        <w:t xml:space="preserve"> </w:t>
+      </w:r>
+      <w:r>
+        <w:rPr/>
+        <w:t>Charta sono:</w:t>
       </w:r>
     </w:p>
     <w:p>
@@ -169,7 +328,15 @@
       </w:pPr>
       <w:r>
         <w:rPr/>
-        <w:t>Fornire tutti gli strumenti necessari per memorizzare in maniera consistente le storie.</w:t>
+        <w:t>Fornire tutti gli strumenti necessari per memorizzare in maniera consistente le storie</w:t>
+      </w:r>
+      <w:r>
+        <w:rPr/>
+        <w:t xml:space="preserve"> e le informazioni sul mondo di gioco</w:t>
+      </w:r>
+      <w:r>
+        <w:rPr/>
+        <w:t>.</w:t>
       </w:r>
     </w:p>
     <w:p>
@@ -184,7 +351,31 @@
       </w:pPr>
       <w:r>
         <w:rPr/>
-        <w:t>Dare un’interfaccia unica per poter visualizzare: personaggi, eventi, estrazioni dei tarocchi, incontri casuali ed eventi speciali.</w:t>
+        <w:t>Mettere a disposizione</w:t>
+      </w:r>
+      <w:r>
+        <w:rPr/>
+        <w:t xml:space="preserve"> un’interfaccia unica per poter visualizzare </w:t>
+      </w:r>
+      <w:r>
+        <w:rPr/>
+        <w:t>PG, PNG</w:t>
+      </w:r>
+      <w:r>
+        <w:rPr/>
+        <w:t xml:space="preserve">, eventi,  incontri casuali </w:t>
+      </w:r>
+      <w:r>
+        <w:rPr/>
+        <w:t>o</w:t>
+      </w:r>
+      <w:r>
+        <w:rPr/>
+        <w:t xml:space="preserve"> speciali</w:t>
+      </w:r>
+      <w:r>
+        <w:rPr/>
+        <w:t xml:space="preserve"> e che consenta di estrarre facilmente gli Arcani.</w:t>
       </w:r>
     </w:p>
     <w:p>
@@ -199,7 +390,54 @@
       </w:pPr>
       <w:r>
         <w:rPr/>
-        <w:t>Fornire un tool che permetta di: scrivere una nota, modifiche run-time a quello che ha è in memoria nel sistema.</w:t>
+        <w:t>Offrire</w:t>
+      </w:r>
+      <w:r>
+        <w:rPr/>
+        <w:t xml:space="preserve"> un tool che permetta di scrivere una nota</w:t>
+      </w:r>
+      <w:r>
+        <w:rPr/>
+        <w:t xml:space="preserve"> e</w:t>
+      </w:r>
+      <w:r>
+        <w:rPr/>
+        <w:t xml:space="preserve"> modific</w:t>
+      </w:r>
+      <w:r>
+        <w:rPr/>
+        <w:t>are</w:t>
+      </w:r>
+      <w:r>
+        <w:rPr/>
+        <w:t xml:space="preserve"> run-time </w:t>
+      </w:r>
+      <w:r>
+        <w:rPr/>
+        <w:t>qu</w:t>
+      </w:r>
+      <w:r>
+        <w:rPr/>
+        <w:t>ello che è in memoria nel sistema</w:t>
+      </w:r>
+      <w:r>
+        <w:rPr/>
+        <w:t xml:space="preserve">. </w:t>
+      </w:r>
+    </w:p>
+    <w:p>
+      <w:pPr>
+        <w:pStyle w:val="ListParagraph"/>
+        <w:numPr>
+          <w:ilvl w:val="0"/>
+          <w:numId w:val="2"/>
+        </w:numPr>
+        <w:jc w:val="both"/>
+        <w:rPr/>
+      </w:pPr>
+      <w:r>
+        <w:rPr/>
+        <w:t>Facilitare la ricerca di giocatori nella zona attraverso una bacheca per gli annunci.</w:t>
       </w:r>
     </w:p>
     <w:p>
@@ -241,7 +479,19 @@
       </w:pPr>
       <w:r>
         <w:rPr/>
-        <w:t>La gestione in maniera consistente e dinamica dell’inventario.</w:t>
+        <w:t>Gestire</w:t>
+      </w:r>
+      <w:r>
+        <w:rPr/>
+        <w:t xml:space="preserve"> in maniera consistente e dinamica l’inventario</w:t>
+      </w:r>
+      <w:r>
+        <w:rPr/>
+        <w:t xml:space="preserve"> del proprio personaggio</w:t>
+      </w:r>
+      <w:r>
+        <w:rPr/>
+        <w:t>.</w:t>
       </w:r>
     </w:p>
     <w:p>
@@ -256,7 +506,7 @@
       </w:pPr>
       <w:r>
         <w:rPr/>
-        <w:t>La creazione guidata del personaggio e relativa scheda; sarà presente inoltre una spiegazione breve di ogni campo da riempire.</w:t>
+        <w:t>Creare la scheda del personaggio step-by-step.</w:t>
       </w:r>
     </w:p>
     <w:p>
@@ -274,7 +524,31 @@
       </w:pPr>
       <w:r>
         <w:rPr/>
-        <w:t xml:space="preserve">Modifica real-time dei parametri del proprio personaggio. </w:t>
+        <w:t>Modifica</w:t>
+      </w:r>
+      <w:r>
+        <w:rPr/>
+        <w:t>re</w:t>
+      </w:r>
+      <w:r>
+        <w:rPr/>
+        <w:t xml:space="preserve"> </w:t>
+      </w:r>
+      <w:r>
+        <w:rPr/>
+        <w:t>e memorizzare i</w:t>
+      </w:r>
+      <w:r>
+        <w:rPr/>
+        <w:t xml:space="preserve"> parametri del proprio personaggio</w:t>
+      </w:r>
+      <w:r>
+        <w:rPr/>
+        <w:t xml:space="preserve"> durante la sessione di gioco</w:t>
+      </w:r>
+      <w:r>
+        <w:rPr/>
+        <w:t>.</w:t>
       </w:r>
     </w:p>
     <w:p>
@@ -318,7 +592,15 @@
       </w:pPr>
       <w:r>
         <w:rPr/>
-        <w:t>Sine_Charta presenta 3 tipi di utenti diversi:</w:t>
+        <w:t>Sine</w:t>
+      </w:r>
+      <w:r>
+        <w:rPr/>
+        <w:t xml:space="preserve"> </w:t>
+      </w:r>
+      <w:r>
+        <w:rPr/>
+        <w:t>Charta presenta 3 tipi di utenti diversi:</w:t>
       </w:r>
     </w:p>
     <w:p>
@@ -333,7 +615,92 @@
       </w:pPr>
       <w:r>
         <w:rPr/>
-        <w:t xml:space="preserve">Amministratore/i: questa figura permette ad un utente che ha già acquistato il manuale del gioco di creare un account da Moderatore. Gestione della sezione news, gestione della bacheca per la ricerca di Giocatori, amministrazione dell’applicazione web, gestione della sezione shop; ha il compito da mediatore tra utenti e developers del sistema tramite la valutazione di feedback. </w:t>
+        <w:t>Amministratore/i: permette ad un utente che ha acquistato</w:t>
+      </w:r>
+      <w:r>
+        <w:rPr/>
+        <w:t xml:space="preserve"> in precedenza</w:t>
+      </w:r>
+      <w:r>
+        <w:rPr/>
+        <w:t xml:space="preserve"> il manuale del gioco</w:t>
+      </w:r>
+      <w:r>
+        <w:rPr/>
+        <w:t xml:space="preserve"> </w:t>
+      </w:r>
+      <w:r>
+        <w:rPr/>
+        <w:t xml:space="preserve">di </w:t>
+      </w:r>
+      <w:r>
+        <w:rPr/>
+        <w:t>abilitare le azioni da</w:t>
+      </w:r>
+      <w:r>
+        <w:rPr/>
+        <w:t xml:space="preserve"> Moderatore. Gesti</w:t>
+      </w:r>
+      <w:r>
+        <w:rPr/>
+        <w:t>sce</w:t>
+      </w:r>
+      <w:r>
+        <w:rPr/>
+        <w:t xml:space="preserve"> la sezione news</w:t>
+      </w:r>
+      <w:r>
+        <w:rPr/>
+        <w:t xml:space="preserve"> e</w:t>
+      </w:r>
+      <w:r>
+        <w:rPr/>
+        <w:t xml:space="preserve"> la bacheca per la ricerca di Giocatori</w:t>
+      </w:r>
+      <w:r>
+        <w:rPr/>
+        <w:t>; si occupa dell'</w:t>
+      </w:r>
+      <w:r>
+        <w:rPr/>
+        <w:t>amministrazione dell’applicazione web</w:t>
+      </w:r>
+      <w:r>
+        <w:rPr/>
+        <w:t xml:space="preserve"> e di</w:t>
+      </w:r>
+      <w:r>
+        <w:rPr>
+          <w:rFonts w:asciiTheme="minorHAnsi" w:cstheme="minorBidi" w:eastAsiaTheme="minorHAnsi" w:hAnsiTheme="minorHAnsi"/>
+          <w:highlight w:val="yellow"/>
+        </w:rPr>
+        <w:t xml:space="preserve"> gesti</w:t>
+      </w:r>
+      <w:r>
+        <w:rPr>
+          <w:rFonts w:asciiTheme="minorHAnsi" w:cstheme="minorBidi" w:eastAsiaTheme="minorHAnsi" w:hAnsiTheme="minorHAnsi"/>
+          <w:highlight w:val="yellow"/>
+        </w:rPr>
+        <w:t>re</w:t>
+      </w:r>
+      <w:r>
+        <w:rPr>
+          <w:rFonts w:asciiTheme="minorHAnsi" w:cstheme="minorBidi" w:eastAsiaTheme="minorHAnsi" w:hAnsiTheme="minorHAnsi"/>
+          <w:highlight w:val="yellow"/>
+        </w:rPr>
+        <w:t xml:space="preserve"> la sezione shop</w:t>
+      </w:r>
+      <w:r>
+        <w:rPr/>
+        <w:t xml:space="preserve">; </w:t>
+      </w:r>
+      <w:r>
+        <w:rPr/>
+        <w:t>funge</w:t>
+      </w:r>
+      <w:r>
+        <w:rPr/>
+        <w:t xml:space="preserve"> da mediatore tra utenti e developers del sistema tramite la valutazione di feedback.</w:t>
       </w:r>
     </w:p>
     <w:p>
@@ -348,7 +715,31 @@
       </w:pPr>
       <w:r>
         <w:rPr/>
-        <w:t xml:space="preserve">Moderatore: Può istanziare delle nuove sessioni di gioco e, per ciascuna sessione, scrivere la storia; creare dei personaggi non giocanti (png), invitare giocatori alle sessioni; testare abilità durante le fasi di gioco.  Inoltre, può scrivere un annuncio in bacheca per la ricerca dei giocatori. </w:t>
+        <w:t xml:space="preserve">Moderatore: </w:t>
+      </w:r>
+      <w:r>
+        <w:rPr/>
+        <w:t>p</w:t>
+      </w:r>
+      <w:r>
+        <w:rPr/>
+        <w:t xml:space="preserve">uò istanziare delle nuove sessioni di gioco e, per ciascuna </w:t>
+      </w:r>
+      <w:r>
+        <w:rPr/>
+        <w:t>di esse</w:t>
+      </w:r>
+      <w:r>
+        <w:rPr/>
+        <w:t xml:space="preserve">, scrivere la storia; creare dei </w:t>
+      </w:r>
+      <w:r>
+        <w:rPr/>
+        <w:t>PNG</w:t>
+      </w:r>
+      <w:r>
+        <w:rPr/>
+        <w:t xml:space="preserve">, invitare giocatori alle sessioni; testare abilità durante le fasi di gioco.  Inoltre, può scrivere un annuncio in bacheca per la ricerca dei giocatori. </w:t>
       </w:r>
     </w:p>
     <w:p>
@@ -430,7 +821,15 @@
       </w:pPr>
       <w:r>
         <w:rPr/>
-        <w:t>Affidabilità: il sistema mette a disposizione di ogni utente un'area riservata a cui è possibile accedere tramite autenticazione. In caso di crash improvvisi del sistema, è possibile recuperare i dati della sessione attraverso un backup automatico.</w:t>
+        <w:t xml:space="preserve">Affidabilità: </w:t>
+      </w:r>
+      <w:r>
+        <w:rPr/>
+        <w:t>Sine Charta</w:t>
+      </w:r>
+      <w:r>
+        <w:rPr/>
+        <w:t xml:space="preserve"> mette a disposizione di ogni utente un'area riservata a cui è possibile accedere tramite autenticazione. In caso di crash improvvisi del sistema, è possibile recuperare i dati della sessione attraverso un backup automatico.</w:t>
       </w:r>
     </w:p>
     <w:p>
@@ -2602,6 +3001,329 @@
       <w:rFonts w:cs="Wingdings"/>
     </w:rPr>
   </w:style>
+  <w:style w:type="character" w:styleId="ListLabel115">
+    <w:name w:val="ListLabel 115"/>
+    <w:qFormat/>
+    <w:rPr>
+      <w:b/>
+      <w:sz w:val="28"/>
+    </w:rPr>
+  </w:style>
+  <w:style w:type="character" w:styleId="ListLabel116">
+    <w:name w:val="ListLabel 116"/>
+    <w:qFormat/>
+    <w:rPr>
+      <w:rFonts w:cs="Symbol"/>
+    </w:rPr>
+  </w:style>
+  <w:style w:type="character" w:styleId="ListLabel117">
+    <w:name w:val="ListLabel 117"/>
+    <w:qFormat/>
+    <w:rPr>
+      <w:rFonts w:cs="Courier New"/>
+    </w:rPr>
+  </w:style>
+  <w:style w:type="character" w:styleId="ListLabel118">
+    <w:name w:val="ListLabel 118"/>
+    <w:qFormat/>
+    <w:rPr>
+      <w:rFonts w:cs="Wingdings"/>
+    </w:rPr>
+  </w:style>
+  <w:style w:type="character" w:styleId="ListLabel119">
+    <w:name w:val="ListLabel 119"/>
+    <w:qFormat/>
+    <w:rPr>
+      <w:rFonts w:cs="Symbol"/>
+    </w:rPr>
+  </w:style>
+  <w:style w:type="character" w:styleId="ListLabel120">
+    <w:name w:val="ListLabel 120"/>
+    <w:qFormat/>
+    <w:rPr>
+      <w:rFonts w:cs="Courier New"/>
+    </w:rPr>
+  </w:style>
+  <w:style w:type="character" w:styleId="ListLabel121">
+    <w:name w:val="ListLabel 121"/>
+    <w:qFormat/>
+    <w:rPr>
+      <w:rFonts w:cs="Wingdings"/>
+    </w:rPr>
+  </w:style>
+  <w:style w:type="character" w:styleId="ListLabel122">
+    <w:name w:val="ListLabel 122"/>
+    <w:qFormat/>
+    <w:rPr>
+      <w:rFonts w:cs="Symbol"/>
+    </w:rPr>
+  </w:style>
+  <w:style w:type="character" w:styleId="ListLabel123">
+    <w:name w:val="ListLabel 123"/>
+    <w:qFormat/>
+    <w:rPr>
+      <w:rFonts w:cs="Courier New"/>
+    </w:rPr>
+  </w:style>
+  <w:style w:type="character" w:styleId="ListLabel124">
+    <w:name w:val="ListLabel 124"/>
+    <w:qFormat/>
+    <w:rPr>
+      <w:rFonts w:cs="Wingdings"/>
+    </w:rPr>
+  </w:style>
+  <w:style w:type="character" w:styleId="ListLabel125">
+    <w:name w:val="ListLabel 125"/>
+    <w:qFormat/>
+    <w:rPr>
+      <w:rFonts w:cs="Symbol"/>
+    </w:rPr>
+  </w:style>
+  <w:style w:type="character" w:styleId="ListLabel126">
+    <w:name w:val="ListLabel 126"/>
+    <w:qFormat/>
+    <w:rPr>
+      <w:rFonts w:cs="Courier New"/>
+    </w:rPr>
+  </w:style>
+  <w:style w:type="character" w:styleId="ListLabel127">
+    <w:name w:val="ListLabel 127"/>
+    <w:qFormat/>
+    <w:rPr>
+      <w:rFonts w:cs="Wingdings"/>
+    </w:rPr>
+  </w:style>
+  <w:style w:type="character" w:styleId="ListLabel128">
+    <w:name w:val="ListLabel 128"/>
+    <w:qFormat/>
+    <w:rPr>
+      <w:rFonts w:cs="Symbol"/>
+    </w:rPr>
+  </w:style>
+  <w:style w:type="character" w:styleId="ListLabel129">
+    <w:name w:val="ListLabel 129"/>
+    <w:qFormat/>
+    <w:rPr>
+      <w:rFonts w:cs="Courier New"/>
+    </w:rPr>
+  </w:style>
+  <w:style w:type="character" w:styleId="ListLabel130">
+    <w:name w:val="ListLabel 130"/>
+    <w:qFormat/>
+    <w:rPr>
+      <w:rFonts w:cs="Wingdings"/>
+    </w:rPr>
+  </w:style>
+  <w:style w:type="character" w:styleId="ListLabel131">
+    <w:name w:val="ListLabel 131"/>
+    <w:qFormat/>
+    <w:rPr>
+      <w:rFonts w:cs="Symbol"/>
+    </w:rPr>
+  </w:style>
+  <w:style w:type="character" w:styleId="ListLabel132">
+    <w:name w:val="ListLabel 132"/>
+    <w:qFormat/>
+    <w:rPr>
+      <w:rFonts w:cs="Courier New"/>
+    </w:rPr>
+  </w:style>
+  <w:style w:type="character" w:styleId="ListLabel133">
+    <w:name w:val="ListLabel 133"/>
+    <w:qFormat/>
+    <w:rPr>
+      <w:rFonts w:cs="Wingdings"/>
+    </w:rPr>
+  </w:style>
+  <w:style w:type="character" w:styleId="ListLabel134">
+    <w:name w:val="ListLabel 134"/>
+    <w:qFormat/>
+    <w:rPr>
+      <w:rFonts w:cs="Symbol"/>
+    </w:rPr>
+  </w:style>
+  <w:style w:type="character" w:styleId="ListLabel135">
+    <w:name w:val="ListLabel 135"/>
+    <w:qFormat/>
+    <w:rPr>
+      <w:rFonts w:cs="Courier New"/>
+    </w:rPr>
+  </w:style>
+  <w:style w:type="character" w:styleId="ListLabel136">
+    <w:name w:val="ListLabel 136"/>
+    <w:qFormat/>
+    <w:rPr>
+      <w:rFonts w:cs="Wingdings"/>
+    </w:rPr>
+  </w:style>
+  <w:style w:type="character" w:styleId="ListLabel137">
+    <w:name w:val="ListLabel 137"/>
+    <w:qFormat/>
+    <w:rPr>
+      <w:rFonts w:cs="Symbol"/>
+    </w:rPr>
+  </w:style>
+  <w:style w:type="character" w:styleId="ListLabel138">
+    <w:name w:val="ListLabel 138"/>
+    <w:qFormat/>
+    <w:rPr>
+      <w:rFonts w:cs="Courier New"/>
+    </w:rPr>
+  </w:style>
+  <w:style w:type="character" w:styleId="ListLabel139">
+    <w:name w:val="ListLabel 139"/>
+    <w:qFormat/>
+    <w:rPr>
+      <w:rFonts w:cs="Wingdings"/>
+    </w:rPr>
+  </w:style>
+  <w:style w:type="character" w:styleId="ListLabel140">
+    <w:name w:val="ListLabel 140"/>
+    <w:qFormat/>
+    <w:rPr>
+      <w:rFonts w:cs="Symbol"/>
+    </w:rPr>
+  </w:style>
+  <w:style w:type="character" w:styleId="ListLabel141">
+    <w:name w:val="ListLabel 141"/>
+    <w:qFormat/>
+    <w:rPr>
+      <w:rFonts w:cs="Courier New"/>
+    </w:rPr>
+  </w:style>
+  <w:style w:type="character" w:styleId="ListLabel142">
+    <w:name w:val="ListLabel 142"/>
+    <w:qFormat/>
+    <w:rPr>
+      <w:rFonts w:cs="Wingdings"/>
+    </w:rPr>
+  </w:style>
+  <w:style w:type="character" w:styleId="ListLabel143">
+    <w:name w:val="ListLabel 143"/>
+    <w:qFormat/>
+    <w:rPr>
+      <w:rFonts w:cs="Symbol"/>
+    </w:rPr>
+  </w:style>
+  <w:style w:type="character" w:styleId="ListLabel144">
+    <w:name w:val="ListLabel 144"/>
+    <w:qFormat/>
+    <w:rPr>
+      <w:rFonts w:cs="Courier New"/>
+    </w:rPr>
+  </w:style>
+  <w:style w:type="character" w:styleId="ListLabel145">
+    <w:name w:val="ListLabel 145"/>
+    <w:qFormat/>
+    <w:rPr>
+      <w:rFonts w:cs="Wingdings"/>
+    </w:rPr>
+  </w:style>
+  <w:style w:type="character" w:styleId="ListLabel146">
+    <w:name w:val="ListLabel 146"/>
+    <w:qFormat/>
+    <w:rPr>
+      <w:rFonts w:cs="Symbol"/>
+    </w:rPr>
+  </w:style>
+  <w:style w:type="character" w:styleId="ListLabel147">
+    <w:name w:val="ListLabel 147"/>
+    <w:qFormat/>
+    <w:rPr>
+      <w:rFonts w:cs="Courier New"/>
+    </w:rPr>
+  </w:style>
+  <w:style w:type="character" w:styleId="ListLabel148">
+    <w:name w:val="ListLabel 148"/>
+    <w:qFormat/>
+    <w:rPr>
+      <w:rFonts w:cs="Wingdings"/>
+    </w:rPr>
+  </w:style>
+  <w:style w:type="character" w:styleId="ListLabel149">
+    <w:name w:val="ListLabel 149"/>
+    <w:qFormat/>
+    <w:rPr>
+      <w:rFonts w:cs="Symbol"/>
+    </w:rPr>
+  </w:style>
+  <w:style w:type="character" w:styleId="ListLabel150">
+    <w:name w:val="ListLabel 150"/>
+    <w:qFormat/>
+    <w:rPr>
+      <w:rFonts w:cs="Courier New"/>
+    </w:rPr>
+  </w:style>
+  <w:style w:type="character" w:styleId="ListLabel151">
+    <w:name w:val="ListLabel 151"/>
+    <w:qFormat/>
+    <w:rPr>
+      <w:rFonts w:cs="Wingdings"/>
+    </w:rPr>
+  </w:style>
+  <w:style w:type="character" w:styleId="ListLabel152">
+    <w:name w:val="ListLabel 152"/>
+    <w:qFormat/>
+    <w:rPr>
+      <w:rFonts w:cs="Symbol"/>
+    </w:rPr>
+  </w:style>
+  <w:style w:type="character" w:styleId="ListLabel153">
+    <w:name w:val="ListLabel 153"/>
+    <w:qFormat/>
+    <w:rPr>
+      <w:rFonts w:cs="Courier New"/>
+    </w:rPr>
+  </w:style>
+  <w:style w:type="character" w:styleId="ListLabel154">
+    <w:name w:val="ListLabel 154"/>
+    <w:qFormat/>
+    <w:rPr>
+      <w:rFonts w:cs="Wingdings"/>
+    </w:rPr>
+  </w:style>
+  <w:style w:type="character" w:styleId="ListLabel155">
+    <w:name w:val="ListLabel 155"/>
+    <w:qFormat/>
+    <w:rPr>
+      <w:rFonts w:cs="Symbol"/>
+    </w:rPr>
+  </w:style>
+  <w:style w:type="character" w:styleId="ListLabel156">
+    <w:name w:val="ListLabel 156"/>
+    <w:qFormat/>
+    <w:rPr>
+      <w:rFonts w:cs="Courier New"/>
+    </w:rPr>
+  </w:style>
+  <w:style w:type="character" w:styleId="ListLabel157">
+    <w:name w:val="ListLabel 157"/>
+    <w:qFormat/>
+    <w:rPr>
+      <w:rFonts w:cs="Wingdings"/>
+    </w:rPr>
+  </w:style>
+  <w:style w:type="character" w:styleId="ListLabel158">
+    <w:name w:val="ListLabel 158"/>
+    <w:qFormat/>
+    <w:rPr>
+      <w:rFonts w:cs="Symbol"/>
+    </w:rPr>
+  </w:style>
+  <w:style w:type="character" w:styleId="ListLabel159">
+    <w:name w:val="ListLabel 159"/>
+    <w:qFormat/>
+    <w:rPr>
+      <w:rFonts w:cs="Courier New"/>
+    </w:rPr>
+  </w:style>
+  <w:style w:type="character" w:styleId="ListLabel160">
+    <w:name w:val="ListLabel 160"/>
+    <w:qFormat/>
+    <w:rPr>
+      <w:rFonts w:cs="Wingdings"/>
+    </w:rPr>
+  </w:style>
   <w:style w:type="paragraph" w:styleId="Heading" w:customStyle="1">
     <w:name w:val="Heading"/>
     <w:basedOn w:val="Normal"/>

--- a/Deliverables/Sine_Charta Problem statement.docx
+++ b/Deliverables/Sine_Charta Problem statement.docx
@@ -83,18 +83,7 @@
         <w:jc w:val="both"/>
       </w:pPr>
       <w:r>
-        <w:t xml:space="preserve">Il Moderatore, infatti, </w:t>
-      </w:r>
-      <w:bookmarkStart w:id="0" w:name="_GoBack"/>
-      <w:bookmarkEnd w:id="0"/>
-      <w:r>
-        <w:t>si trova molto spesso a improvvisare, vedendosi costretto a dover tener traccia di tutto ciò che viene dett</w:t>
-      </w:r>
-      <w:r>
-        <w:t>o e di ciò che ne consegue; da qui possono nascere problemi di incoerenza con quanto accaduto realmente nella sessione e con quello che sarebbe dovuto succedere: se non viene appuntato un cambiamento, si può andare incontro a dei lapsus potenzialmente peri</w:t>
-      </w:r>
-      <w:r>
-        <w:t xml:space="preserve">colosi per il </w:t>
+        <w:t xml:space="preserve">Il Moderatore, infatti, si trova molto spesso a improvvisare, vedendosi costretto a dover tener traccia di tutto ciò che viene detto e di ciò che ne consegue; da qui possono nascere problemi di incoerenza con quanto accaduto realmente nella sessione e con quello che sarebbe dovuto succedere: se non viene appuntato un cambiamento, si può andare incontro a dei lapsus potenzialmente pericolosi per il </w:t>
       </w:r>
       <w:proofErr w:type="spellStart"/>
       <w:r>
@@ -102,14 +91,47 @@
       </w:r>
       <w:proofErr w:type="spellEnd"/>
       <w:r>
-        <w:t xml:space="preserve"> della storia. Altro problema è la gestione dei numerosi personaggi non giocanti, la loro storia, le loro abilità </w:t>
-      </w:r>
-      <w:r>
-        <w:t>eccetera</w:t>
-      </w:r>
-      <w:r>
-        <w:t>.</w:t>
-      </w:r>
+        <w:t xml:space="preserve"> della storia. Altro problema è la gestione dei numerosi personaggi non giocanti, la loro storia, le loro abilità eccetera.</w:t>
+      </w:r>
+    </w:p>
+    <w:p>
+      <w:pPr>
+        <w:ind w:left="720"/>
+        <w:jc w:val="both"/>
+      </w:pPr>
+    </w:p>
+    <w:p>
+      <w:pPr>
+        <w:ind w:left="720"/>
+        <w:jc w:val="both"/>
+        <w:rPr>
+          <w:color w:val="FF0000"/>
+        </w:rPr>
+      </w:pPr>
+      <w:r>
+        <w:rPr>
+          <w:color w:val="FF0000"/>
+        </w:rPr>
+        <w:t>Definire la chiusura di una sessione e la ripresa dopo qualche tempo.</w:t>
+      </w:r>
+    </w:p>
+    <w:p>
+      <w:pPr>
+        <w:ind w:left="720"/>
+        <w:jc w:val="both"/>
+        <w:rPr>
+          <w:color w:val="FF0000"/>
+        </w:rPr>
+      </w:pPr>
+    </w:p>
+    <w:p>
+      <w:pPr>
+        <w:ind w:left="720"/>
+        <w:jc w:val="both"/>
+        <w:rPr>
+          <w:color w:val="FF0000"/>
+        </w:rPr>
+      </w:pPr>
     </w:p>
     <w:p>
       <w:pPr>
@@ -120,13 +142,7 @@
         <w:jc w:val="both"/>
       </w:pPr>
       <w:r>
-        <w:t>Per quanto riguarda il Giocatore, uno dei problemi più gravi è, una volta iniziata la sessione di gioco, mod</w:t>
-      </w:r>
-      <w:r>
-        <w:t>ificare la propria scheda personaggio, il quale si evolve di volta in volta diventando più (o meno) competente; infatti le schede cartacee subiscono nel tempo numerose modifiche che portano al facile deterioramento delle stesse. Un altro problema accade qu</w:t>
-      </w:r>
-      <w:r>
-        <w:t>ando il Giocatore non modifica per niente la scheda per pigrizia o dimenticanza, in particolare per quanto riguarda l’inventario.</w:t>
+        <w:t>Per quanto riguarda il Giocatore, uno dei problemi più gravi è, una volta iniziata la sessione di gioco, modificare la propria scheda personaggio, il quale si evolve di volta in volta diventando più (o meno) competente; infatti le schede cartacee subiscono nel tempo numerose modifiche che portano al facile deterioramento delle stesse. Un altro problema accade quando il Giocatore non modifica per niente la scheda per pigrizia o dimenticanza, in particolare per quanto riguarda l’inventario.</w:t>
       </w:r>
     </w:p>
     <w:p>
@@ -138,10 +154,7 @@
         <w:jc w:val="both"/>
       </w:pPr>
       <w:r>
-        <w:t>Per i giocatori novizi, la difficoltà maggiore è il primo approccio con la scheda del personaggio, in quanto è complicato capi</w:t>
-      </w:r>
-      <w:r>
-        <w:t>re intuitivamente come compilare la scheda sia la prima volta, sia per le successive.</w:t>
+        <w:t>Per i giocatori novizi, la difficoltà maggiore è il primo approccio con la scheda del personaggio, in quanto è complicato capire intuitivamente come compilare la scheda sia la prima volta, sia per le successive.</w:t>
       </w:r>
     </w:p>
     <w:p>
@@ -209,10 +222,7 @@
         <w:jc w:val="both"/>
       </w:pPr>
       <w:r>
-        <w:t xml:space="preserve">Fornire tutti gli strumenti necessari per memorizzare in maniera consistente le storie e le informazioni </w:t>
-      </w:r>
-      <w:r>
-        <w:t>sul mondo di gioco.</w:t>
+        <w:t>Fornire tutti gli strumenti necessari per memorizzare in maniera consistente le storie e le informazioni sul mondo di gioco.</w:t>
       </w:r>
     </w:p>
     <w:p>
@@ -262,10 +272,7 @@
       </w:r>
       <w:proofErr w:type="spellEnd"/>
       <w:r>
-        <w:t>-time q</w:t>
-      </w:r>
-      <w:r>
-        <w:t xml:space="preserve">uello che è in memoria nel sistema. </w:t>
+        <w:t xml:space="preserve">-time quello che è in memoria nel sistema. </w:t>
       </w:r>
     </w:p>
     <w:p>
@@ -313,10 +320,7 @@
         <w:jc w:val="both"/>
       </w:pPr>
       <w:r>
-        <w:t xml:space="preserve">Gestire in maniera consistente e dinamica l’inventario </w:t>
-      </w:r>
-      <w:r>
-        <w:t>del proprio personaggio.</w:t>
+        <w:t>Gestire in maniera consistente e dinamica l’inventario del proprio personaggio.</w:t>
       </w:r>
     </w:p>
     <w:p>
@@ -410,30 +414,24 @@
         <w:jc w:val="both"/>
       </w:pPr>
       <w:r>
-        <w:t xml:space="preserve">Amministratore/i: </w:t>
-      </w:r>
-      <w:r>
-        <w:t xml:space="preserve">permette ad un utente che ha acquistato in precedenza il manuale del gioco di abilitare le azioni da Moderatore. Gestisce la sezione news e la bacheca per la ricerca </w:t>
-      </w:r>
-      <w:r>
-        <w:lastRenderedPageBreak/>
-        <w:t>di Giocatori; si occupa dell'amministrazione dell’applicazione web e di</w:t>
-      </w:r>
-      <w:r>
-        <w:rPr>
-          <w:highlight w:val="yellow"/>
-        </w:rPr>
-        <w:t xml:space="preserve"> gestire la sezione</w:t>
-      </w:r>
-      <w:r>
-        <w:rPr>
-          <w:highlight w:val="yellow"/>
-        </w:rPr>
-        <w:t xml:space="preserve"> shop</w:t>
+        <w:t>Amministratore/i: permette ad un utente che ha acquistato in precedenza il manuale del gioco di abilitare le azioni da Moderatore. Gestisce la sezione news e la bacheca per la ricerca di Giocatori; si occupa dell'amministrazione dell’applicazione web e d</w:t>
+      </w:r>
+      <w:r>
+        <w:t xml:space="preserve">i gestire la sezione </w:t>
+      </w:r>
+      <w:proofErr w:type="gramStart"/>
+      <w:r>
+        <w:t>dove  è</w:t>
+      </w:r>
+      <w:proofErr w:type="gramEnd"/>
+      <w:r>
+        <w:t xml:space="preserve"> possibile acquistare il solo manuale di gioco</w:t>
       </w:r>
       <w:r>
         <w:t>; funge da mediatore tra utenti e developers del sistema tramite la valutazione di feedback.</w:t>
       </w:r>
+      <w:bookmarkStart w:id="0" w:name="_GoBack"/>
+      <w:bookmarkEnd w:id="0"/>
     </w:p>
     <w:p>
       <w:pPr>
@@ -445,10 +443,7 @@
         <w:jc w:val="both"/>
       </w:pPr>
       <w:r>
-        <w:t>Moderatore: può istanziare delle nuove sessioni di gioco e, per ciascuna di esse, scrivere la storia; creare dei PNG, invitare giocatori alle sessioni; testar</w:t>
-      </w:r>
-      <w:r>
-        <w:t xml:space="preserve">e abilità durante le fasi di gioco.  Inoltre, può scrivere un annuncio in bacheca per la ricerca dei giocatori. </w:t>
+        <w:t xml:space="preserve">Moderatore: può istanziare delle nuove sessioni di gioco e, per ciascuna di esse, scrivere la storia; creare dei PNG, invitare giocatori alle sessioni; testare abilità durante le fasi di gioco.  Inoltre, può scrivere un annuncio in bacheca per la ricerca dei giocatori. </w:t>
       </w:r>
     </w:p>
     <w:p>
@@ -464,10 +459,7 @@
         <w:jc w:val="both"/>
       </w:pPr>
       <w:r>
-        <w:t>Giocatore: accede alle sessioni a cui è invitato, crea il suo personaggio e gestisce la sua scheda personale; risponde agli annunci in bacheca.</w:t>
-      </w:r>
-      <w:r>
-        <w:t xml:space="preserve"> Il giocatore inoltre ha la possibilità di acquistare il manuale e abilitare le opzioni da Moderatore offerte dal sistema.</w:t>
+        <w:t>Giocatore: accede alle sessioni a cui è invitato, crea il suo personaggio e gestisce la sua scheda personale; risponde agli annunci in bacheca. Il giocatore inoltre ha la possibilità di acquistare il manuale e abilitare le opzioni da Moderatore offerte dal sistema.</w:t>
       </w:r>
     </w:p>
     <w:p>
@@ -507,10 +499,7 @@
         <w:jc w:val="both"/>
       </w:pPr>
       <w:r>
-        <w:t>Usabilità: il sistema rende l'esperienza di gioco più godibile attraverso un'interfaccia poco invadente e f</w:t>
-      </w:r>
-      <w:r>
-        <w:t>acilmente interpretabile. Inoltre, l'utente sarà guidato dal sistema durante la creazione del proprio personaggio attraverso delle guidelines immediate, estratte dal manuale di gioco.</w:t>
+        <w:t>Usabilità: il sistema rende l'esperienza di gioco più godibile attraverso un'interfaccia poco invadente e facilmente interpretabile. Inoltre, l'utente sarà guidato dal sistema durante la creazione del proprio personaggio attraverso delle guidelines immediate, estratte dal manuale di gioco.</w:t>
       </w:r>
     </w:p>
     <w:p>
@@ -532,10 +521,7 @@
       </w:r>
       <w:proofErr w:type="spellEnd"/>
       <w:r>
-        <w:t xml:space="preserve"> mette a disposizione di ogni utente un'area ri</w:t>
-      </w:r>
-      <w:r>
-        <w:t>servata a cui è possibile accedere tramite autenticazione. In caso di crash improvvisi del sistema, è possibile recuperare i dati della sessione attraverso un backup automatico.</w:t>
+        <w:t xml:space="preserve"> mette a disposizione di ogni utente un'area riservata a cui è possibile accedere tramite autenticazione. In caso di crash improvvisi del sistema, è possibile recuperare i dati della sessione attraverso un backup automatico.</w:t>
       </w:r>
     </w:p>
     <w:p>
@@ -557,10 +543,7 @@
       </w:r>
       <w:proofErr w:type="spellEnd"/>
       <w:r>
-        <w:t xml:space="preserve"> permette a tutti i giocatori di consultare la propria</w:t>
-      </w:r>
-      <w:r>
-        <w:t xml:space="preserve"> scheda in ogni momento. Ogni operazione vede il suo completamento in tempi inferiori al secondo.</w:t>
+        <w:t xml:space="preserve"> permette a tutti i giocatori di consultare la propria scheda in ogni momento. Ogni operazione vede il suo completamento in tempi inferiori al secondo.</w:t>
       </w:r>
     </w:p>
     <w:p>
@@ -574,10 +557,7 @@
         <w:jc w:val="both"/>
       </w:pPr>
       <w:r>
-        <w:t xml:space="preserve">Adattabilità: le azioni consentite dal sistema possono essere ampliate attraverso l'implementazione di nuove meccaniche aggiunte nelle edizioni successive di </w:t>
-      </w:r>
-      <w:r>
-        <w:t xml:space="preserve">Sine Requie e anche grazie all'aggiunta delle espansioni ufficiali nella logica dell'applicazione. </w:t>
+        <w:t xml:space="preserve">Adattabilità: le azioni consentite dal sistema possono essere ampliate attraverso l'implementazione di nuove meccaniche aggiunte nelle edizioni successive di Sine Requie e anche grazie all'aggiunta delle espansioni ufficiali nella logica dell'applicazione. </w:t>
       </w:r>
       <w:proofErr w:type="gramStart"/>
       <w:r>
@@ -599,10 +579,7 @@
         <w:jc w:val="both"/>
       </w:pPr>
       <w:r>
-        <w:t>Requisiti di implementazione: tutto il software necessario al funzionamento del si</w:t>
-      </w:r>
-      <w:r>
-        <w:t>stema è scritto in Java e JavaScript.</w:t>
+        <w:t>Requisiti di implementazione: tutto il software necessario al funzionamento del sistema è scritto in Java e JavaScript.</w:t>
       </w:r>
     </w:p>
     <w:p>
@@ -678,7 +655,10 @@
       </w:r>
       <w:proofErr w:type="spellEnd"/>
       <w:r>
-        <w:t xml:space="preserve"> è accessibile nella sua interezza attraverso ogni dispositivo che può collegarsi alla rete (PC, smartphone, tablet, eccetera), su cui è installato un web browser che supporti cookies, JavaScript e Java.</w:t>
+        <w:t xml:space="preserve"> è accessibile nella sua interezza attraverso ogni dispositivo che può collegarsi alla rete (PC, smartphone, tablet, eccetera), su cui è installato un web browser che supporti cookies, JavaScript e Java</w:t>
+      </w:r>
+      <w:r>
+        <w:t>.</w:t>
       </w:r>
     </w:p>
     <w:sectPr>

--- a/Deliverables/Sine_Charta Problem statement.docx
+++ b/Deliverables/Sine_Charta Problem statement.docx
@@ -91,47 +91,16 @@
       </w:r>
       <w:proofErr w:type="spellEnd"/>
       <w:r>
-        <w:t xml:space="preserve"> della storia. Altro problema è la gestione dei numerosi personaggi non giocanti, la loro storia, le loro abilità eccetera.</w:t>
-      </w:r>
-    </w:p>
-    <w:p>
-      <w:pPr>
-        <w:ind w:left="720"/>
-        <w:jc w:val="both"/>
-      </w:pPr>
-    </w:p>
-    <w:p>
-      <w:pPr>
-        <w:ind w:left="720"/>
-        <w:jc w:val="both"/>
-        <w:rPr>
-          <w:color w:val="FF0000"/>
-        </w:rPr>
-      </w:pPr>
-      <w:r>
-        <w:rPr>
-          <w:color w:val="FF0000"/>
-        </w:rPr>
-        <w:t>Definire la chiusura di una sessione e la ripresa dopo qualche tempo.</w:t>
-      </w:r>
-    </w:p>
-    <w:p>
-      <w:pPr>
-        <w:ind w:left="720"/>
-        <w:jc w:val="both"/>
-        <w:rPr>
-          <w:color w:val="FF0000"/>
-        </w:rPr>
-      </w:pPr>
-    </w:p>
-    <w:p>
-      <w:pPr>
-        <w:ind w:left="720"/>
-        <w:jc w:val="both"/>
-        <w:rPr>
-          <w:color w:val="FF0000"/>
-        </w:rPr>
-      </w:pPr>
+        <w:t xml:space="preserve"> della storia.</w:t>
+      </w:r>
+      <w:r>
+        <w:t xml:space="preserve"> Di fatti spesso le sessioni di gioco vengono interrotte per poi essere riprese anche a giorni di distanza.</w:t>
+      </w:r>
+      <w:r>
+        <w:t xml:space="preserve"> Altro problema è la gestione dei numerosi personaggi non giocanti, la loro storia, le loro abilità eccetera.</w:t>
+      </w:r>
+      <w:bookmarkStart w:id="0" w:name="_GoBack"/>
+      <w:bookmarkEnd w:id="0"/>
     </w:p>
     <w:p>
       <w:pPr>
@@ -414,6 +383,7 @@
         <w:jc w:val="both"/>
       </w:pPr>
       <w:r>
+        <w:lastRenderedPageBreak/>
         <w:t>Amministratore/i: permette ad un utente che ha acquistato in precedenza il manuale del gioco di abilitare le azioni da Moderatore. Gestisce la sezione news e la bacheca per la ricerca di Giocatori; si occupa dell'amministrazione dell’applicazione web e d</w:t>
       </w:r>
       <w:r>
@@ -430,8 +400,6 @@
       <w:r>
         <w:t>; funge da mediatore tra utenti e developers del sistema tramite la valutazione di feedback.</w:t>
       </w:r>
-      <w:bookmarkStart w:id="0" w:name="_GoBack"/>
-      <w:bookmarkEnd w:id="0"/>
     </w:p>
     <w:p>
       <w:pPr>

--- a/Deliverables/Sine_Charta Problem statement.docx
+++ b/Deliverables/Sine_Charta Problem statement.docx
@@ -1,6 +1,6 @@
 
 <file path=word/document.xml><?xml version="1.0" encoding="utf-8"?>
-<w:document xmlns:wpc="http://schemas.microsoft.com/office/word/2010/wordprocessingCanvas" xmlns:cx="http://schemas.microsoft.com/office/drawing/2014/chartex" xmlns:cx1="http://schemas.microsoft.com/office/drawing/2015/9/8/chartex" xmlns:cx2="http://schemas.microsoft.com/office/drawing/2015/10/21/chartex" xmlns:cx3="http://schemas.microsoft.com/office/drawing/2016/5/9/chartex" xmlns:cx4="http://schemas.microsoft.com/office/drawing/2016/5/10/chartex" xmlns:cx5="http://schemas.microsoft.com/office/drawing/2016/5/11/chartex" xmlns:cx6="http://schemas.microsoft.com/office/drawing/2016/5/12/chartex" xmlns:cx7="http://schemas.microsoft.com/office/drawing/2016/5/13/chartex" xmlns:cx8="http://schemas.microsoft.com/office/drawing/2016/5/14/chartex" xmlns:mc="http://schemas.openxmlformats.org/markup-compatibility/2006" xmlns:aink="http://schemas.microsoft.com/office/drawing/2016/ink" xmlns:am3d="http://schemas.microsoft.com/office/drawing/2017/model3d" xmlns:o="urn:schemas-microsoft-com:office:office" xmlns:r="http://schemas.openxmlformats.org/officeDocument/2006/relationships" xmlns:m="http://schemas.openxmlformats.org/officeDocument/2006/math" xmlns:v="urn:schemas-microsoft-com:vml" xmlns:wp14="http://schemas.microsoft.com/office/word/2010/wordprocessingDrawing" xmlns:wp="http://schemas.openxmlformats.org/drawingml/2006/wordprocessingDrawing" xmlns:w10="urn:schemas-microsoft-com:office:word" xmlns:w="http://schemas.openxmlformats.org/wordprocessingml/2006/main" xmlns:w14="http://schemas.microsoft.com/office/word/2010/wordml" xmlns:w15="http://schemas.microsoft.com/office/word/2012/wordml" xmlns:w16cid="http://schemas.microsoft.com/office/word/2016/wordml/cid" xmlns:w16se="http://schemas.microsoft.com/office/word/2015/wordml/symex" xmlns:wpg="http://schemas.microsoft.com/office/word/2010/wordprocessingGroup" xmlns:wpi="http://schemas.microsoft.com/office/word/2010/wordprocessingInk" xmlns:wne="http://schemas.microsoft.com/office/word/2006/wordml" xmlns:wps="http://schemas.microsoft.com/office/word/2010/wordprocessingShape" mc:Ignorable="w14 w15 w16se w16cid wp14">
+<w:document xmlns:wpc="http://schemas.microsoft.com/office/word/2010/wordprocessingCanvas" xmlns:mc="http://schemas.openxmlformats.org/markup-compatibility/2006" xmlns:o="urn:schemas-microsoft-com:office:office" xmlns:r="http://schemas.openxmlformats.org/officeDocument/2006/relationships" xmlns:m="http://schemas.openxmlformats.org/officeDocument/2006/math" xmlns:v="urn:schemas-microsoft-com:vml" xmlns:wp14="http://schemas.microsoft.com/office/word/2010/wordprocessingDrawing" xmlns:wp="http://schemas.openxmlformats.org/drawingml/2006/wordprocessingDrawing" xmlns:w10="urn:schemas-microsoft-com:office:word" xmlns:w="http://schemas.openxmlformats.org/wordprocessingml/2006/main" xmlns:w14="http://schemas.microsoft.com/office/word/2010/wordml" xmlns:w15="http://schemas.microsoft.com/office/word/2012/wordml" xmlns:wpg="http://schemas.microsoft.com/office/word/2010/wordprocessingGroup" xmlns:wpi="http://schemas.microsoft.com/office/word/2010/wordprocessingInk" xmlns:wne="http://schemas.microsoft.com/office/word/2006/wordml" xmlns:wps="http://schemas.microsoft.com/office/word/2010/wordprocessingShape" mc:Ignorable="w14 w15 wp14">
   <w:body>
     <w:p>
       <w:pPr>
@@ -99,8 +99,6 @@
       <w:r>
         <w:t xml:space="preserve"> Altro problema è la gestione dei numerosi personaggi non giocanti, la loro storia, le loro abilità eccetera.</w:t>
       </w:r>
-      <w:bookmarkStart w:id="0" w:name="_GoBack"/>
-      <w:bookmarkEnd w:id="0"/>
     </w:p>
     <w:p>
       <w:pPr>
@@ -331,6 +329,266 @@
     </w:p>
     <w:p>
       <w:pPr>
+        <w:pBdr>
+          <w:bottom w:val="single" w:sz="6" w:space="3" w:color="000000"/>
+        </w:pBdr>
+        <w:ind w:left="1068"/>
+        <w:jc w:val="both"/>
+      </w:pPr>
+    </w:p>
+    <w:p>
+      <w:pPr>
+        <w:pStyle w:val="PreformattedText"/>
+        <w:rPr>
+          <w:rFonts w:asciiTheme="minorHAnsi" w:hAnsiTheme="minorHAnsi" w:cstheme="minorHAnsi"/>
+          <w:lang w:val="it-IT"/>
+        </w:rPr>
+      </w:pPr>
+    </w:p>
+    <w:p>
+      <w:pPr>
+        <w:pStyle w:val="PreformattedText"/>
+        <w:rPr>
+          <w:rFonts w:asciiTheme="minorHAnsi" w:hAnsiTheme="minorHAnsi" w:cstheme="minorHAnsi"/>
+          <w:lang w:val="it-IT"/>
+        </w:rPr>
+      </w:pPr>
+    </w:p>
+    <w:p>
+      <w:pPr>
+        <w:pStyle w:val="PreformattedText"/>
+        <w:rPr>
+          <w:rFonts w:asciiTheme="minorHAnsi" w:hAnsiTheme="minorHAnsi" w:cstheme="minorHAnsi"/>
+          <w:lang w:val="it-IT"/>
+        </w:rPr>
+      </w:pPr>
+    </w:p>
+    <w:p>
+      <w:pPr>
+        <w:pStyle w:val="PreformattedText"/>
+        <w:rPr>
+          <w:rFonts w:asciiTheme="minorHAnsi" w:hAnsiTheme="minorHAnsi" w:cstheme="minorHAnsi"/>
+          <w:lang w:val="it-IT"/>
+        </w:rPr>
+      </w:pPr>
+    </w:p>
+    <w:p>
+      <w:pPr>
+        <w:pStyle w:val="PreformattedText"/>
+        <w:rPr>
+          <w:rFonts w:asciiTheme="minorHAnsi" w:hAnsiTheme="minorHAnsi" w:cstheme="minorHAnsi"/>
+          <w:lang w:val="it-IT"/>
+        </w:rPr>
+      </w:pPr>
+      <w:r>
+        <w:rPr>
+          <w:rFonts w:asciiTheme="minorHAnsi" w:hAnsiTheme="minorHAnsi" w:cstheme="minorHAnsi"/>
+          <w:lang w:val="it-IT"/>
+        </w:rPr>
+        <w:lastRenderedPageBreak/>
+        <w:t>(</w:t>
+      </w:r>
+      <w:proofErr w:type="gramStart"/>
+      <w:r>
+        <w:rPr>
+          <w:rFonts w:asciiTheme="minorHAnsi" w:hAnsiTheme="minorHAnsi" w:cstheme="minorHAnsi"/>
+          <w:lang w:val="it-IT"/>
+        </w:rPr>
+        <w:t>2)</w:t>
+      </w:r>
+      <w:r>
+        <w:rPr>
+          <w:rFonts w:asciiTheme="minorHAnsi" w:hAnsiTheme="minorHAnsi" w:cstheme="minorHAnsi"/>
+          <w:b/>
+          <w:sz w:val="32"/>
+          <w:lang w:val="it-IT"/>
+        </w:rPr>
+        <w:t>Obiettivi</w:t>
+      </w:r>
+      <w:proofErr w:type="gramEnd"/>
+    </w:p>
+    <w:p>
+      <w:pPr>
+        <w:pStyle w:val="PreformattedText"/>
+        <w:rPr>
+          <w:rFonts w:asciiTheme="minorHAnsi" w:hAnsiTheme="minorHAnsi" w:cstheme="minorHAnsi"/>
+          <w:lang w:val="it-IT"/>
+        </w:rPr>
+      </w:pPr>
+      <w:r>
+        <w:rPr>
+          <w:rFonts w:asciiTheme="minorHAnsi" w:hAnsiTheme="minorHAnsi" w:cstheme="minorHAnsi"/>
+          <w:lang w:val="it-IT"/>
+        </w:rPr>
+        <w:t xml:space="preserve">Sine </w:t>
+      </w:r>
+      <w:proofErr w:type="spellStart"/>
+      <w:r>
+        <w:rPr>
+          <w:rFonts w:asciiTheme="minorHAnsi" w:hAnsiTheme="minorHAnsi" w:cstheme="minorHAnsi"/>
+          <w:lang w:val="it-IT"/>
+        </w:rPr>
+        <w:t>Charta</w:t>
+      </w:r>
+      <w:proofErr w:type="spellEnd"/>
+      <w:r>
+        <w:rPr>
+          <w:rFonts w:asciiTheme="minorHAnsi" w:hAnsiTheme="minorHAnsi" w:cstheme="minorHAnsi"/>
+          <w:lang w:val="it-IT"/>
+        </w:rPr>
+        <w:t xml:space="preserve"> vuole offrire alle sue diverse categorie di utenti un sistema in cui si ha la possibilità di archiviare i dati relativi allo sviluppo costante del gioco. Si vogliono utilizzare strumenti di supporto sia per il Moderatore, nello gestire le sessioni di gioco, e sia per i Giocatori per supportarli in maniera costante durante tutte le fasi di gioco.</w:t>
+      </w:r>
+    </w:p>
+    <w:p>
+      <w:pPr>
+        <w:pStyle w:val="PreformattedText"/>
+        <w:rPr>
+          <w:rFonts w:asciiTheme="minorHAnsi" w:hAnsiTheme="minorHAnsi" w:cstheme="minorHAnsi"/>
+          <w:lang w:val="it-IT"/>
+        </w:rPr>
+      </w:pPr>
+      <w:r>
+        <w:rPr>
+          <w:rFonts w:asciiTheme="minorHAnsi" w:hAnsiTheme="minorHAnsi" w:cstheme="minorHAnsi"/>
+          <w:lang w:val="it-IT"/>
+        </w:rPr>
+        <w:t xml:space="preserve">In particolare, il Moderatore ha a disposizione una un'interfaccia unica per poter visualizzare: PG, PNG, eventi, incontri casuali o speciali e che consenta di estrarre facilmente gli Arcani. È anche fornito di una serie di utility con cui può memorizzare in maniera consistente tutte le informazioni sul mondo di gioco. Inoltre si vuole offrire un </w:t>
+      </w:r>
+      <w:proofErr w:type="spellStart"/>
+      <w:r>
+        <w:rPr>
+          <w:rFonts w:asciiTheme="minorHAnsi" w:hAnsiTheme="minorHAnsi" w:cstheme="minorHAnsi"/>
+          <w:lang w:val="it-IT"/>
+        </w:rPr>
+        <w:t>tool</w:t>
+      </w:r>
+      <w:proofErr w:type="spellEnd"/>
+      <w:r>
+        <w:rPr>
+          <w:rFonts w:asciiTheme="minorHAnsi" w:hAnsiTheme="minorHAnsi" w:cstheme="minorHAnsi"/>
+          <w:lang w:val="it-IT"/>
+        </w:rPr>
+        <w:t xml:space="preserve"> che permetta di scrivere annotazioni e modificare </w:t>
+      </w:r>
+      <w:proofErr w:type="spellStart"/>
+      <w:r>
+        <w:rPr>
+          <w:rFonts w:asciiTheme="minorHAnsi" w:hAnsiTheme="minorHAnsi" w:cstheme="minorHAnsi"/>
+          <w:lang w:val="it-IT"/>
+        </w:rPr>
+        <w:t>run</w:t>
+      </w:r>
+      <w:proofErr w:type="spellEnd"/>
+      <w:r>
+        <w:rPr>
+          <w:rFonts w:asciiTheme="minorHAnsi" w:hAnsiTheme="minorHAnsi" w:cstheme="minorHAnsi"/>
+          <w:lang w:val="it-IT"/>
+        </w:rPr>
+        <w:t>-time quello che è in memoria nel sistema.</w:t>
+      </w:r>
+    </w:p>
+    <w:p>
+      <w:pPr>
+        <w:pStyle w:val="PreformattedText"/>
+        <w:rPr>
+          <w:rFonts w:asciiTheme="minorHAnsi" w:hAnsiTheme="minorHAnsi" w:cstheme="minorHAnsi"/>
+          <w:lang w:val="it-IT"/>
+        </w:rPr>
+      </w:pPr>
+      <w:r>
+        <w:rPr>
+          <w:rFonts w:asciiTheme="minorHAnsi" w:hAnsiTheme="minorHAnsi" w:cstheme="minorHAnsi"/>
+          <w:lang w:val="it-IT"/>
+        </w:rPr>
+        <w:t>Nel caso in cui non si conoscano abbastanza persone interessate al gioco, potrà cercare nuovi giocatori nei pressi della sua località geografica, attraverso una bacheca pubblica per gli annunci.</w:t>
+      </w:r>
+    </w:p>
+    <w:p>
+      <w:pPr>
+        <w:pStyle w:val="PreformattedText"/>
+        <w:rPr>
+          <w:rFonts w:asciiTheme="minorHAnsi" w:hAnsiTheme="minorHAnsi" w:cstheme="minorHAnsi"/>
+          <w:lang w:val="it-IT"/>
+        </w:rPr>
+      </w:pPr>
+      <w:r>
+        <w:rPr>
+          <w:rFonts w:asciiTheme="minorHAnsi" w:hAnsiTheme="minorHAnsi" w:cstheme="minorHAnsi"/>
+          <w:lang w:val="it-IT"/>
+        </w:rPr>
+        <w:t xml:space="preserve">Dall'altro lato abbiamo i Giocatori, ai quali si vuole mettere a disposizione un sistema che faciliti la loro esperienza di gioco attraverso una scheda virtuale. Il Giocatore sarà guidato </w:t>
+      </w:r>
+      <w:proofErr w:type="spellStart"/>
+      <w:r>
+        <w:rPr>
+          <w:rFonts w:asciiTheme="minorHAnsi" w:hAnsiTheme="minorHAnsi" w:cstheme="minorHAnsi"/>
+          <w:lang w:val="it-IT"/>
+        </w:rPr>
+        <w:t>step-by-step</w:t>
+      </w:r>
+      <w:proofErr w:type="spellEnd"/>
+      <w:r>
+        <w:rPr>
+          <w:rFonts w:asciiTheme="minorHAnsi" w:hAnsiTheme="minorHAnsi" w:cstheme="minorHAnsi"/>
+          <w:lang w:val="it-IT"/>
+        </w:rPr>
+        <w:t xml:space="preserve"> nella creazione della scheda del suo personaggio, cosa che molto spesso risulta tediosa e dispersiva. Durante le sessioni sarà possibile visualizzare la propria scheda e, quando necessario, modificare le </w:t>
+      </w:r>
+      <w:proofErr w:type="spellStart"/>
+      <w:r>
+        <w:rPr>
+          <w:rFonts w:asciiTheme="minorHAnsi" w:hAnsiTheme="minorHAnsi" w:cstheme="minorHAnsi"/>
+          <w:lang w:val="it-IT"/>
+        </w:rPr>
+        <w:t>caratteritiche</w:t>
+      </w:r>
+      <w:proofErr w:type="spellEnd"/>
+      <w:r>
+        <w:rPr>
+          <w:rFonts w:asciiTheme="minorHAnsi" w:hAnsiTheme="minorHAnsi" w:cstheme="minorHAnsi"/>
+          <w:lang w:val="it-IT"/>
+        </w:rPr>
+        <w:t xml:space="preserve"> o abilità del personaggio. In particolare sarà semplificata la gestione dell'inventario, armi e protezioni.</w:t>
+      </w:r>
+    </w:p>
+    <w:p>
+      <w:pPr>
+        <w:pStyle w:val="PreformattedText"/>
+        <w:rPr>
+          <w:rFonts w:asciiTheme="minorHAnsi" w:hAnsiTheme="minorHAnsi" w:cstheme="minorHAnsi"/>
+          <w:lang w:val="it-IT"/>
+        </w:rPr>
+      </w:pPr>
+      <w:r>
+        <w:rPr>
+          <w:rFonts w:asciiTheme="minorHAnsi" w:hAnsiTheme="minorHAnsi" w:cstheme="minorHAnsi"/>
+          <w:lang w:val="it-IT"/>
+        </w:rPr>
+        <w:t>Attraverso la bacheca pubblica potrà mettersi in contatto con i moderatori della sua zona che sono in cerca di giocatori.</w:t>
+      </w:r>
+      <w:bookmarkStart w:id="0" w:name="_GoBack"/>
+      <w:bookmarkEnd w:id="0"/>
+    </w:p>
+    <w:p>
+      <w:pPr>
+        <w:pBdr>
+          <w:bottom w:val="single" w:sz="6" w:space="3" w:color="000000"/>
+        </w:pBdr>
+        <w:ind w:left="1068"/>
+        <w:jc w:val="both"/>
+      </w:pPr>
+    </w:p>
+    <w:p>
+      <w:pPr>
+        <w:pBdr>
+          <w:bottom w:val="single" w:sz="6" w:space="3" w:color="000000"/>
+        </w:pBdr>
+        <w:ind w:left="1068"/>
+        <w:jc w:val="both"/>
+      </w:pPr>
+    </w:p>
+    <w:p>
+      <w:pPr>
         <w:ind w:left="1068"/>
         <w:jc w:val="both"/>
       </w:pPr>
@@ -383,7 +641,6 @@
         <w:jc w:val="both"/>
       </w:pPr>
       <w:r>
-        <w:lastRenderedPageBreak/>
         <w:t>Amministratore/i: permette ad un utente che ha acquistato in precedenza il manuale del gioco di abilitare le azioni da Moderatore. Gestisce la sezione news e la bacheca per la ricerca di Giocatori; si occupa dell'amministrazione dell’applicazione web e d</w:t>
       </w:r>
       <w:r>
@@ -525,15 +782,11 @@
         <w:jc w:val="both"/>
       </w:pPr>
       <w:r>
-        <w:t xml:space="preserve">Adattabilità: le azioni consentite dal sistema possono essere ampliate attraverso l'implementazione di nuove meccaniche aggiunte nelle edizioni successive di Sine Requie e anche grazie all'aggiunta delle espansioni ufficiali nella logica dell'applicazione. </w:t>
-      </w:r>
-      <w:proofErr w:type="gramStart"/>
-      <w:r>
-        <w:t>Inoltre</w:t>
-      </w:r>
-      <w:proofErr w:type="gramEnd"/>
-      <w:r>
-        <w:t xml:space="preserve"> il sistema può essere soggetto a cambiamenti proposti dall'utenza.</w:t>
+        <w:t xml:space="preserve">Adattabilità: le azioni consentite dal sistema possono essere ampliate attraverso l'implementazione di nuove meccaniche aggiunte nelle edizioni successive di Sine Requie e </w:t>
+      </w:r>
+      <w:r>
+        <w:lastRenderedPageBreak/>
+        <w:t>anche grazie all'aggiunta delle espansioni ufficiali nella logica dell'applicazione. Inoltre il sistema può essere soggetto a cambiamenti proposti dall'utenza.</w:t>
       </w:r>
     </w:p>
     <w:p>
@@ -641,8 +894,8 @@
 </file>
 
 <file path=word/numbering.xml><?xml version="1.0" encoding="utf-8"?>
-<w:numbering xmlns:wpc="http://schemas.microsoft.com/office/word/2010/wordprocessingCanvas" xmlns:cx="http://schemas.microsoft.com/office/drawing/2014/chartex" xmlns:cx1="http://schemas.microsoft.com/office/drawing/2015/9/8/chartex" xmlns:cx2="http://schemas.microsoft.com/office/drawing/2015/10/21/chartex" xmlns:cx3="http://schemas.microsoft.com/office/drawing/2016/5/9/chartex" xmlns:cx4="http://schemas.microsoft.com/office/drawing/2016/5/10/chartex" xmlns:cx5="http://schemas.microsoft.com/office/drawing/2016/5/11/chartex" xmlns:cx6="http://schemas.microsoft.com/office/drawing/2016/5/12/chartex" xmlns:cx7="http://schemas.microsoft.com/office/drawing/2016/5/13/chartex" xmlns:cx8="http://schemas.microsoft.com/office/drawing/2016/5/14/chartex" xmlns:mc="http://schemas.openxmlformats.org/markup-compatibility/2006" xmlns:aink="http://schemas.microsoft.com/office/drawing/2016/ink" xmlns:am3d="http://schemas.microsoft.com/office/drawing/2017/model3d" xmlns:o="urn:schemas-microsoft-com:office:office" xmlns:r="http://schemas.openxmlformats.org/officeDocument/2006/relationships" xmlns:m="http://schemas.openxmlformats.org/officeDocument/2006/math" xmlns:v="urn:schemas-microsoft-com:vml" xmlns:wp14="http://schemas.microsoft.com/office/word/2010/wordprocessingDrawing" xmlns:wp="http://schemas.openxmlformats.org/drawingml/2006/wordprocessingDrawing" xmlns:w10="urn:schemas-microsoft-com:office:word" xmlns:w="http://schemas.openxmlformats.org/wordprocessingml/2006/main" xmlns:w14="http://schemas.microsoft.com/office/word/2010/wordml" xmlns:w15="http://schemas.microsoft.com/office/word/2012/wordml" xmlns:w16cid="http://schemas.microsoft.com/office/word/2016/wordml/cid" xmlns:w16se="http://schemas.microsoft.com/office/word/2015/wordml/symex" xmlns:wpg="http://schemas.microsoft.com/office/word/2010/wordprocessingGroup" xmlns:wpi="http://schemas.microsoft.com/office/word/2010/wordprocessingInk" xmlns:wne="http://schemas.microsoft.com/office/word/2006/wordml" xmlns:wps="http://schemas.microsoft.com/office/word/2010/wordprocessingShape" mc:Ignorable="w14 w15 w16se w16cid wp14">
-  <w:abstractNum w:abstractNumId="0" w15:restartNumberingAfterBreak="0">
+<w:numbering xmlns:wpc="http://schemas.microsoft.com/office/word/2010/wordprocessingCanvas" xmlns:mc="http://schemas.openxmlformats.org/markup-compatibility/2006" xmlns:o="urn:schemas-microsoft-com:office:office" xmlns:r="http://schemas.openxmlformats.org/officeDocument/2006/relationships" xmlns:m="http://schemas.openxmlformats.org/officeDocument/2006/math" xmlns:v="urn:schemas-microsoft-com:vml" xmlns:wp14="http://schemas.microsoft.com/office/word/2010/wordprocessingDrawing" xmlns:wp="http://schemas.openxmlformats.org/drawingml/2006/wordprocessingDrawing" xmlns:w10="urn:schemas-microsoft-com:office:word" xmlns:w="http://schemas.openxmlformats.org/wordprocessingml/2006/main" xmlns:w14="http://schemas.microsoft.com/office/word/2010/wordml" xmlns:w15="http://schemas.microsoft.com/office/word/2012/wordml" xmlns:wpg="http://schemas.microsoft.com/office/word/2010/wordprocessingGroup" xmlns:wpi="http://schemas.microsoft.com/office/word/2010/wordprocessingInk" xmlns:wne="http://schemas.microsoft.com/office/word/2006/wordml" xmlns:wps="http://schemas.microsoft.com/office/word/2010/wordprocessingShape" mc:Ignorable="w14 w15 wp14">
+  <w:abstractNum w:abstractNumId="0">
     <w:nsid w:val="1E5D10BA"/>
     <w:multiLevelType w:val="multilevel"/>
     <w:tmpl w:val="E8A6B1B2"/>
@@ -755,7 +1008,7 @@
       </w:rPr>
     </w:lvl>
   </w:abstractNum>
-  <w:abstractNum w:abstractNumId="1" w15:restartNumberingAfterBreak="0">
+  <w:abstractNum w:abstractNumId="1">
     <w:nsid w:val="349E47F6"/>
     <w:multiLevelType w:val="multilevel"/>
     <w:tmpl w:val="C1B83A94"/>
@@ -868,7 +1121,7 @@
       </w:rPr>
     </w:lvl>
   </w:abstractNum>
-  <w:abstractNum w:abstractNumId="2" w15:restartNumberingAfterBreak="0">
+  <w:abstractNum w:abstractNumId="2">
     <w:nsid w:val="43EF5977"/>
     <w:multiLevelType w:val="multilevel"/>
     <w:tmpl w:val="D5E43408"/>
@@ -963,7 +1216,7 @@
       </w:pPr>
     </w:lvl>
   </w:abstractNum>
-  <w:abstractNum w:abstractNumId="3" w15:restartNumberingAfterBreak="0">
+  <w:abstractNum w:abstractNumId="3">
     <w:nsid w:val="4E640B4E"/>
     <w:multiLevelType w:val="multilevel"/>
     <w:tmpl w:val="B7F6FF52"/>
@@ -1076,7 +1329,7 @@
       </w:rPr>
     </w:lvl>
   </w:abstractNum>
-  <w:abstractNum w:abstractNumId="4" w15:restartNumberingAfterBreak="0">
+  <w:abstractNum w:abstractNumId="4">
     <w:nsid w:val="51EC174F"/>
     <w:multiLevelType w:val="multilevel"/>
     <w:tmpl w:val="C368F94C"/>
@@ -1189,7 +1442,7 @@
       </w:rPr>
     </w:lvl>
   </w:abstractNum>
-  <w:abstractNum w:abstractNumId="5" w15:restartNumberingAfterBreak="0">
+  <w:abstractNum w:abstractNumId="5">
     <w:nsid w:val="610F4940"/>
     <w:multiLevelType w:val="multilevel"/>
     <w:tmpl w:val="CB10B1B6"/>
@@ -1302,7 +1555,7 @@
       </w:rPr>
     </w:lvl>
   </w:abstractNum>
-  <w:abstractNum w:abstractNumId="6" w15:restartNumberingAfterBreak="0">
+  <w:abstractNum w:abstractNumId="6">
     <w:nsid w:val="7019497C"/>
     <w:multiLevelType w:val="multilevel"/>
     <w:tmpl w:val="CD4C5164"/>
@@ -1417,7 +1670,7 @@
 </file>
 
 <file path=word/styles.xml><?xml version="1.0" encoding="utf-8"?>
-<w:styles xmlns:mc="http://schemas.openxmlformats.org/markup-compatibility/2006" xmlns:r="http://schemas.openxmlformats.org/officeDocument/2006/relationships" xmlns:w="http://schemas.openxmlformats.org/wordprocessingml/2006/main" xmlns:w14="http://schemas.microsoft.com/office/word/2010/wordml" xmlns:w15="http://schemas.microsoft.com/office/word/2012/wordml" xmlns:w16cid="http://schemas.microsoft.com/office/word/2016/wordml/cid" xmlns:w16se="http://schemas.microsoft.com/office/word/2015/wordml/symex" mc:Ignorable="w14 w15 w16se w16cid">
+<w:styles xmlns:mc="http://schemas.openxmlformats.org/markup-compatibility/2006" xmlns:r="http://schemas.openxmlformats.org/officeDocument/2006/relationships" xmlns:w="http://schemas.openxmlformats.org/wordprocessingml/2006/main" xmlns:w14="http://schemas.microsoft.com/office/word/2010/wordml" xmlns:w15="http://schemas.microsoft.com/office/word/2012/wordml" mc:Ignorable="w14 w15">
   <w:docDefaults>
     <w:rPrDefault>
       <w:rPr>
@@ -1428,7 +1681,7 @@
     </w:rPrDefault>
     <w:pPrDefault/>
   </w:docDefaults>
-  <w:latentStyles w:defLockedState="0" w:defUIPriority="99" w:defSemiHidden="0" w:defUnhideWhenUsed="0" w:defQFormat="0" w:count="375">
+  <w:latentStyles w:defLockedState="0" w:defUIPriority="99" w:defSemiHidden="0" w:defUnhideWhenUsed="0" w:defQFormat="0" w:count="371">
     <w:lsdException w:name="Normal" w:uiPriority="0" w:qFormat="1"/>
     <w:lsdException w:name="heading 1" w:uiPriority="9" w:qFormat="1"/>
     <w:lsdException w:name="heading 2" w:semiHidden="1" w:uiPriority="9" w:unhideWhenUsed="1" w:qFormat="1"/>
@@ -1800,10 +2053,6 @@
     <w:lsdException w:name="List Table 5 Dark Accent 6" w:uiPriority="50"/>
     <w:lsdException w:name="List Table 6 Colorful Accent 6" w:uiPriority="51"/>
     <w:lsdException w:name="List Table 7 Colorful Accent 6" w:uiPriority="52"/>
-    <w:lsdException w:name="Mention" w:semiHidden="1" w:unhideWhenUsed="1"/>
-    <w:lsdException w:name="Smart Hyperlink" w:semiHidden="1" w:unhideWhenUsed="1"/>
-    <w:lsdException w:name="Hashtag" w:semiHidden="1" w:unhideWhenUsed="1"/>
-    <w:lsdException w:name="Unresolved Mention" w:semiHidden="1" w:unhideWhenUsed="1"/>
   </w:latentStyles>
   <w:style w:type="paragraph" w:default="1" w:styleId="Normale">
     <w:name w:val="Normal"/>
@@ -3036,6 +3285,22 @@
       <w:ind w:left="720"/>
       <w:contextualSpacing/>
     </w:pPr>
+  </w:style>
+  <w:style w:type="paragraph" w:customStyle="1" w:styleId="PreformattedText">
+    <w:name w:val="Preformatted Text"/>
+    <w:basedOn w:val="Normale"/>
+    <w:qFormat/>
+    <w:rsid w:val="00070E2D"/>
+    <w:pPr>
+      <w:widowControl w:val="0"/>
+      <w:spacing w:after="0" w:line="240" w:lineRule="auto"/>
+    </w:pPr>
+    <w:rPr>
+      <w:rFonts w:ascii="Liberation Mono" w:eastAsia="DejaVu Sans Mono" w:hAnsi="Liberation Mono" w:cs="Liberation Mono"/>
+      <w:sz w:val="20"/>
+      <w:szCs w:val="20"/>
+      <w:lang w:val="en-US" w:eastAsia="zh-CN" w:bidi="hi-IN"/>
+    </w:rPr>
   </w:style>
 </w:styles>
 </file>

--- a/Deliverables/Sine_Charta Problem statement.docx
+++ b/Deliverables/Sine_Charta Problem statement.docx
@@ -1,6 +1,6 @@
 
 <file path=word/document.xml><?xml version="1.0" encoding="utf-8"?>
-<w:document xmlns:wpc="http://schemas.microsoft.com/office/word/2010/wordprocessingCanvas" xmlns:mc="http://schemas.openxmlformats.org/markup-compatibility/2006" xmlns:o="urn:schemas-microsoft-com:office:office" xmlns:r="http://schemas.openxmlformats.org/officeDocument/2006/relationships" xmlns:m="http://schemas.openxmlformats.org/officeDocument/2006/math" xmlns:v="urn:schemas-microsoft-com:vml" xmlns:wp14="http://schemas.microsoft.com/office/word/2010/wordprocessingDrawing" xmlns:wp="http://schemas.openxmlformats.org/drawingml/2006/wordprocessingDrawing" xmlns:w10="urn:schemas-microsoft-com:office:word" xmlns:w="http://schemas.openxmlformats.org/wordprocessingml/2006/main" xmlns:w14="http://schemas.microsoft.com/office/word/2010/wordml" xmlns:w15="http://schemas.microsoft.com/office/word/2012/wordml" xmlns:wpg="http://schemas.microsoft.com/office/word/2010/wordprocessingGroup" xmlns:wpi="http://schemas.microsoft.com/office/word/2010/wordprocessingInk" xmlns:wne="http://schemas.microsoft.com/office/word/2006/wordml" xmlns:wps="http://schemas.microsoft.com/office/word/2010/wordprocessingShape" mc:Ignorable="w14 w15 wp14">
+<w:document xmlns:wpc="http://schemas.microsoft.com/office/word/2010/wordprocessingCanvas" xmlns:cx="http://schemas.microsoft.com/office/drawing/2014/chartex" xmlns:cx1="http://schemas.microsoft.com/office/drawing/2015/9/8/chartex" xmlns:cx2="http://schemas.microsoft.com/office/drawing/2015/10/21/chartex" xmlns:cx3="http://schemas.microsoft.com/office/drawing/2016/5/9/chartex" xmlns:cx4="http://schemas.microsoft.com/office/drawing/2016/5/10/chartex" xmlns:cx5="http://schemas.microsoft.com/office/drawing/2016/5/11/chartex" xmlns:cx6="http://schemas.microsoft.com/office/drawing/2016/5/12/chartex" xmlns:cx7="http://schemas.microsoft.com/office/drawing/2016/5/13/chartex" xmlns:cx8="http://schemas.microsoft.com/office/drawing/2016/5/14/chartex" xmlns:mc="http://schemas.openxmlformats.org/markup-compatibility/2006" xmlns:aink="http://schemas.microsoft.com/office/drawing/2016/ink" xmlns:am3d="http://schemas.microsoft.com/office/drawing/2017/model3d" xmlns:o="urn:schemas-microsoft-com:office:office" xmlns:r="http://schemas.openxmlformats.org/officeDocument/2006/relationships" xmlns:m="http://schemas.openxmlformats.org/officeDocument/2006/math" xmlns:v="urn:schemas-microsoft-com:vml" xmlns:wp14="http://schemas.microsoft.com/office/word/2010/wordprocessingDrawing" xmlns:wp="http://schemas.openxmlformats.org/drawingml/2006/wordprocessingDrawing" xmlns:w10="urn:schemas-microsoft-com:office:word" xmlns:w="http://schemas.openxmlformats.org/wordprocessingml/2006/main" xmlns:w14="http://schemas.microsoft.com/office/word/2010/wordml" xmlns:w15="http://schemas.microsoft.com/office/word/2012/wordml" xmlns:w16cid="http://schemas.microsoft.com/office/word/2016/wordml/cid" xmlns:w16se="http://schemas.microsoft.com/office/word/2015/wordml/symex" xmlns:wpg="http://schemas.microsoft.com/office/word/2010/wordprocessingGroup" xmlns:wpi="http://schemas.microsoft.com/office/word/2010/wordprocessingInk" xmlns:wne="http://schemas.microsoft.com/office/word/2006/wordml" xmlns:wps="http://schemas.microsoft.com/office/word/2010/wordprocessingShape" mc:Ignorable="w14 w15 w16se w16cid wp14">
   <w:body>
     <w:p>
       <w:pPr>
@@ -10,41 +10,13 @@
           <w:i/>
         </w:rPr>
       </w:pPr>
-      <w:proofErr w:type="spellStart"/>
       <w:r>
         <w:rPr>
           <w:b/>
           <w:i/>
           <w:sz w:val="40"/>
         </w:rPr>
-        <w:t>Sine_Charta</w:t>
-      </w:r>
-      <w:proofErr w:type="spellEnd"/>
-      <w:r>
-        <w:rPr>
-          <w:b/>
-          <w:i/>
-          <w:sz w:val="40"/>
-        </w:rPr>
-        <w:t xml:space="preserve"> </w:t>
-      </w:r>
-      <w:proofErr w:type="spellStart"/>
-      <w:r>
-        <w:rPr>
-          <w:b/>
-          <w:i/>
-          <w:sz w:val="40"/>
-        </w:rPr>
-        <w:t>Problem</w:t>
-      </w:r>
-      <w:proofErr w:type="spellEnd"/>
-      <w:r>
-        <w:rPr>
-          <w:b/>
-          <w:i/>
-          <w:sz w:val="40"/>
-        </w:rPr>
-        <w:t xml:space="preserve"> Statement</w:t>
+        <w:t>Sine_Charta Problem Statement</w:t>
       </w:r>
     </w:p>
     <w:p>
@@ -83,15 +55,13 @@
         <w:jc w:val="both"/>
       </w:pPr>
       <w:r>
-        <w:t xml:space="preserve">Il Moderatore, infatti, si trova molto spesso a improvvisare, vedendosi costretto a dover tener traccia di tutto ciò che viene detto e di ciò che ne consegue; da qui possono nascere problemi di incoerenza con quanto accaduto realmente nella sessione e con quello che sarebbe dovuto succedere: se non viene appuntato un cambiamento, si può andare incontro a dei lapsus potenzialmente pericolosi per il </w:t>
-      </w:r>
-      <w:proofErr w:type="spellStart"/>
-      <w:r>
-        <w:t>prosecutio</w:t>
-      </w:r>
-      <w:proofErr w:type="spellEnd"/>
-      <w:r>
-        <w:t xml:space="preserve"> della storia.</w:t>
+        <w:t xml:space="preserve">Il Moderatore, infatti, si trova molto spesso a improvvisare, vedendosi costretto a dover tener traccia di tutto ciò che viene detto e di ciò che ne consegue; da qui possono nascere problemi di incoerenza con quanto accaduto realmente nella sessione e con quello che sarebbe dovuto succedere: se non viene appuntato un cambiamento, si può andare incontro a dei lapsus potenzialmente pericolosi per </w:t>
+      </w:r>
+      <w:r>
+        <w:t>la</w:t>
+      </w:r>
+      <w:r>
+        <w:t xml:space="preserve"> prosecutio della storia.</w:t>
       </w:r>
       <w:r>
         <w:t xml:space="preserve"> Di fatti spesso le sessioni di gioco vengono interrotte per poi essere riprese anche a giorni di distanza.</w:t>
@@ -159,15 +129,7 @@
         <w:jc w:val="both"/>
       </w:pPr>
       <w:r>
-        <w:t xml:space="preserve">Gli obiettivi di Sine </w:t>
-      </w:r>
-      <w:proofErr w:type="spellStart"/>
-      <w:r>
-        <w:t>Charta</w:t>
-      </w:r>
-      <w:proofErr w:type="spellEnd"/>
-      <w:r>
-        <w:t xml:space="preserve"> sono:</w:t>
+        <w:t>Gli obiettivi di Sine Charta sono:</w:t>
       </w:r>
     </w:p>
     <w:p>
@@ -202,15 +164,7 @@
         <w:jc w:val="both"/>
       </w:pPr>
       <w:r>
-        <w:t xml:space="preserve">Mettere a disposizione un’interfaccia unica per poter visualizzare PG, PNG, </w:t>
-      </w:r>
-      <w:proofErr w:type="gramStart"/>
-      <w:r>
-        <w:t>eventi,  incontri</w:t>
-      </w:r>
-      <w:proofErr w:type="gramEnd"/>
-      <w:r>
-        <w:t xml:space="preserve"> casuali o speciali e che consenta di estrarre facilmente gli Arcani.</w:t>
+        <w:t>Mettere a disposizione un’interfaccia unica per poter visualizzare PG, PNG, eventi, incontri casuali o speciali e che consenta di estrarre facilmente gli Arcani.</w:t>
       </w:r>
     </w:p>
     <w:p>
@@ -223,23 +177,7 @@
         <w:jc w:val="both"/>
       </w:pPr>
       <w:r>
-        <w:t xml:space="preserve">Offrire un </w:t>
-      </w:r>
-      <w:proofErr w:type="spellStart"/>
-      <w:r>
-        <w:t>tool</w:t>
-      </w:r>
-      <w:proofErr w:type="spellEnd"/>
-      <w:r>
-        <w:t xml:space="preserve"> che permetta di scrivere una nota e modificare </w:t>
-      </w:r>
-      <w:proofErr w:type="spellStart"/>
-      <w:r>
-        <w:t>run</w:t>
-      </w:r>
-      <w:proofErr w:type="spellEnd"/>
-      <w:r>
-        <w:t xml:space="preserve">-time quello che è in memoria nel sistema. </w:t>
+        <w:t xml:space="preserve">Offrire un tool che permetta di scrivere una nota e modificare run-time quello che è in memoria nel sistema. </w:t>
       </w:r>
     </w:p>
     <w:p>
@@ -300,15 +238,7 @@
         <w:jc w:val="both"/>
       </w:pPr>
       <w:r>
-        <w:t xml:space="preserve">Creare la scheda del personaggio </w:t>
-      </w:r>
-      <w:proofErr w:type="spellStart"/>
-      <w:r>
-        <w:t>step-by-step</w:t>
-      </w:r>
-      <w:proofErr w:type="spellEnd"/>
-      <w:r>
-        <w:t>.</w:t>
+        <w:t>Creare la scheda del personaggio step-by-step.</w:t>
       </w:r>
     </w:p>
     <w:p>
@@ -380,12 +310,20 @@
           <w:lang w:val="it-IT"/>
         </w:rPr>
       </w:pPr>
-      <w:r>
-        <w:rPr>
-          <w:rFonts w:asciiTheme="minorHAnsi" w:hAnsiTheme="minorHAnsi" w:cstheme="minorHAnsi"/>
-          <w:lang w:val="it-IT"/>
-        </w:rPr>
-        <w:lastRenderedPageBreak/>
+    </w:p>
+    <w:p>
+      <w:pPr>
+        <w:pStyle w:val="PreformattedText"/>
+        <w:rPr>
+          <w:rFonts w:asciiTheme="minorHAnsi" w:hAnsiTheme="minorHAnsi" w:cstheme="minorHAnsi"/>
+          <w:lang w:val="it-IT"/>
+        </w:rPr>
+      </w:pPr>
+      <w:r>
+        <w:rPr>
+          <w:rFonts w:asciiTheme="minorHAnsi" w:hAnsiTheme="minorHAnsi" w:cstheme="minorHAnsi"/>
+          <w:lang w:val="it-IT"/>
+        </w:rPr>
         <w:t>(</w:t>
       </w:r>
       <w:proofErr w:type="gramStart"/>
@@ -410,33 +348,90 @@
     <w:p>
       <w:pPr>
         <w:pStyle w:val="PreformattedText"/>
-        <w:rPr>
-          <w:rFonts w:asciiTheme="minorHAnsi" w:hAnsiTheme="minorHAnsi" w:cstheme="minorHAnsi"/>
-          <w:lang w:val="it-IT"/>
-        </w:rPr>
-      </w:pPr>
-      <w:r>
-        <w:rPr>
-          <w:rFonts w:asciiTheme="minorHAnsi" w:hAnsiTheme="minorHAnsi" w:cstheme="minorHAnsi"/>
-          <w:lang w:val="it-IT"/>
-        </w:rPr>
-        <w:t xml:space="preserve">Sine </w:t>
+        <w:ind w:firstLine="708"/>
+        <w:rPr>
+          <w:rFonts w:asciiTheme="minorHAnsi" w:hAnsiTheme="minorHAnsi" w:cstheme="minorHAnsi"/>
+          <w:sz w:val="22"/>
+          <w:lang w:val="it-IT"/>
+        </w:rPr>
+      </w:pPr>
+      <w:r>
+        <w:rPr>
+          <w:rFonts w:asciiTheme="minorHAnsi" w:hAnsiTheme="minorHAnsi" w:cstheme="minorHAnsi"/>
+          <w:sz w:val="22"/>
+          <w:lang w:val="it-IT"/>
+        </w:rPr>
+        <w:t xml:space="preserve">Sine Charta vuole offrire alle sue diverse categorie di utenti un sistema in cui si ha la possibilità di archiviare i dati relativi allo sviluppo costante del </w:t>
+      </w:r>
+      <w:proofErr w:type="gramStart"/>
+      <w:r>
+        <w:rPr>
+          <w:rFonts w:asciiTheme="minorHAnsi" w:hAnsiTheme="minorHAnsi" w:cstheme="minorHAnsi"/>
+          <w:sz w:val="22"/>
+          <w:lang w:val="it-IT"/>
+        </w:rPr>
+        <w:t>gioco</w:t>
+      </w:r>
+      <w:r>
+        <w:rPr>
+          <w:rFonts w:asciiTheme="minorHAnsi" w:hAnsiTheme="minorHAnsi" w:cstheme="minorHAnsi"/>
+          <w:sz w:val="22"/>
+          <w:lang w:val="it-IT"/>
+        </w:rPr>
+        <w:t>(</w:t>
+      </w:r>
+      <w:proofErr w:type="gramEnd"/>
+      <w:r>
+        <w:rPr>
+          <w:rFonts w:asciiTheme="minorHAnsi" w:hAnsiTheme="minorHAnsi" w:cstheme="minorHAnsi"/>
+          <w:sz w:val="22"/>
+          <w:lang w:val="it-IT"/>
+        </w:rPr>
+        <w:t xml:space="preserve">schede </w:t>
       </w:r>
       <w:proofErr w:type="spellStart"/>
       <w:r>
         <w:rPr>
           <w:rFonts w:asciiTheme="minorHAnsi" w:hAnsiTheme="minorHAnsi" w:cstheme="minorHAnsi"/>
-          <w:lang w:val="it-IT"/>
-        </w:rPr>
-        <w:t>Charta</w:t>
+          <w:sz w:val="22"/>
+          <w:lang w:val="it-IT"/>
+        </w:rPr>
+        <w:t>pg</w:t>
       </w:r>
       <w:proofErr w:type="spellEnd"/>
       <w:r>
         <w:rPr>
           <w:rFonts w:asciiTheme="minorHAnsi" w:hAnsiTheme="minorHAnsi" w:cstheme="minorHAnsi"/>
-          <w:lang w:val="it-IT"/>
-        </w:rPr>
-        <w:t xml:space="preserve"> vuole offrire alle sue diverse categorie di utenti un sistema in cui si ha la possibilità di archiviare i dati relativi allo sviluppo costante del gioco. Si vogliono utilizzare strumenti di supporto sia per il Moderatore, nello gestire le sessioni di gioco, e sia per i Giocatori per supportarli in maniera costante durante tutte le fasi di gioco.</w:t>
+          <w:sz w:val="22"/>
+          <w:lang w:val="it-IT"/>
+        </w:rPr>
+        <w:t xml:space="preserve">, appunti, </w:t>
+      </w:r>
+      <w:proofErr w:type="spellStart"/>
+      <w:r>
+        <w:rPr>
+          <w:rFonts w:asciiTheme="minorHAnsi" w:hAnsiTheme="minorHAnsi" w:cstheme="minorHAnsi"/>
+          <w:sz w:val="22"/>
+          <w:lang w:val="it-IT"/>
+        </w:rPr>
+        <w:t>ecc</w:t>
+      </w:r>
+      <w:proofErr w:type="spellEnd"/>
+      <w:r>
+        <w:rPr>
+          <w:rFonts w:asciiTheme="minorHAnsi" w:hAnsiTheme="minorHAnsi" w:cstheme="minorHAnsi"/>
+          <w:sz w:val="22"/>
+          <w:lang w:val="it-IT"/>
+        </w:rPr>
+        <w:t>)</w:t>
+      </w:r>
+      <w:r>
+        <w:rPr>
+          <w:rFonts w:asciiTheme="minorHAnsi" w:hAnsiTheme="minorHAnsi" w:cstheme="minorHAnsi"/>
+          <w:sz w:val="22"/>
+          <w:lang w:val="it-IT"/>
+        </w:rPr>
+        <w:t>. Si vogliono utilizzare strumenti di supporto sia per il Moderatore, nel gestire le sessioni di gioco, e sia per i Giocatori per supportarli in maniera costante durante tutte le fasi di gioco.</w:t>
       </w:r>
     </w:p>
     <w:p>
@@ -444,47 +439,161 @@
         <w:pStyle w:val="PreformattedText"/>
         <w:rPr>
           <w:rFonts w:asciiTheme="minorHAnsi" w:hAnsiTheme="minorHAnsi" w:cstheme="minorHAnsi"/>
-          <w:lang w:val="it-IT"/>
-        </w:rPr>
-      </w:pPr>
-      <w:r>
-        <w:rPr>
-          <w:rFonts w:asciiTheme="minorHAnsi" w:hAnsiTheme="minorHAnsi" w:cstheme="minorHAnsi"/>
-          <w:lang w:val="it-IT"/>
-        </w:rPr>
-        <w:t xml:space="preserve">In particolare, il Moderatore ha a disposizione una un'interfaccia unica per poter visualizzare: PG, PNG, eventi, incontri casuali o speciali e che consenta di estrarre facilmente gli Arcani. È anche fornito di una serie di utility con cui può memorizzare in maniera consistente tutte le informazioni sul mondo di gioco. Inoltre si vuole offrire un </w:t>
-      </w:r>
-      <w:proofErr w:type="spellStart"/>
-      <w:r>
-        <w:rPr>
-          <w:rFonts w:asciiTheme="minorHAnsi" w:hAnsiTheme="minorHAnsi" w:cstheme="minorHAnsi"/>
-          <w:lang w:val="it-IT"/>
-        </w:rPr>
-        <w:t>tool</w:t>
-      </w:r>
-      <w:proofErr w:type="spellEnd"/>
-      <w:r>
-        <w:rPr>
-          <w:rFonts w:asciiTheme="minorHAnsi" w:hAnsiTheme="minorHAnsi" w:cstheme="minorHAnsi"/>
-          <w:lang w:val="it-IT"/>
-        </w:rPr>
-        <w:t xml:space="preserve"> che permetta di scrivere annotazioni e modificare </w:t>
-      </w:r>
-      <w:proofErr w:type="spellStart"/>
-      <w:r>
-        <w:rPr>
-          <w:rFonts w:asciiTheme="minorHAnsi" w:hAnsiTheme="minorHAnsi" w:cstheme="minorHAnsi"/>
-          <w:lang w:val="it-IT"/>
-        </w:rPr>
-        <w:t>run</w:t>
-      </w:r>
-      <w:proofErr w:type="spellEnd"/>
-      <w:r>
-        <w:rPr>
-          <w:rFonts w:asciiTheme="minorHAnsi" w:hAnsiTheme="minorHAnsi" w:cstheme="minorHAnsi"/>
-          <w:lang w:val="it-IT"/>
-        </w:rPr>
-        <w:t>-time quello che è in memoria nel sistema.</w:t>
+          <w:sz w:val="22"/>
+          <w:lang w:val="it-IT"/>
+        </w:rPr>
+      </w:pPr>
+      <w:r>
+        <w:rPr>
+          <w:rFonts w:asciiTheme="minorHAnsi" w:hAnsiTheme="minorHAnsi" w:cstheme="minorHAnsi"/>
+          <w:sz w:val="22"/>
+          <w:lang w:val="it-IT"/>
+        </w:rPr>
+        <w:t xml:space="preserve">In particolare, il Moderatore ha a disposizione una un'interfaccia unica per poter visualizzare: PG, PNG, eventi, incontri casuali o speciali e che </w:t>
+      </w:r>
+      <w:r>
+        <w:rPr>
+          <w:rFonts w:asciiTheme="minorHAnsi" w:hAnsiTheme="minorHAnsi" w:cstheme="minorHAnsi"/>
+          <w:sz w:val="22"/>
+          <w:lang w:val="it-IT"/>
+        </w:rPr>
+        <w:t xml:space="preserve">gli </w:t>
+      </w:r>
+      <w:r>
+        <w:rPr>
+          <w:rFonts w:asciiTheme="minorHAnsi" w:hAnsiTheme="minorHAnsi" w:cstheme="minorHAnsi"/>
+          <w:sz w:val="22"/>
+          <w:lang w:val="it-IT"/>
+        </w:rPr>
+        <w:t xml:space="preserve">consenta di estrarre facilmente gli Arcani. È anche fornito di una serie di utility con cui può memorizzare in maniera consistente tutte le informazioni sul </w:t>
+      </w:r>
+      <w:r>
+        <w:rPr>
+          <w:rFonts w:asciiTheme="minorHAnsi" w:hAnsiTheme="minorHAnsi" w:cstheme="minorHAnsi"/>
+          <w:sz w:val="22"/>
+          <w:lang w:val="it-IT"/>
+        </w:rPr>
+        <w:t xml:space="preserve">suo </w:t>
+      </w:r>
+      <w:r>
+        <w:rPr>
+          <w:rFonts w:asciiTheme="minorHAnsi" w:hAnsiTheme="minorHAnsi" w:cstheme="minorHAnsi"/>
+          <w:sz w:val="22"/>
+          <w:lang w:val="it-IT"/>
+        </w:rPr>
+        <w:t>mondo di gioco.</w:t>
+      </w:r>
+      <w:r>
+        <w:rPr>
+          <w:rFonts w:asciiTheme="minorHAnsi" w:hAnsiTheme="minorHAnsi" w:cstheme="minorHAnsi"/>
+          <w:sz w:val="22"/>
+          <w:lang w:val="it-IT"/>
+        </w:rPr>
+        <w:t xml:space="preserve"> </w:t>
+      </w:r>
+      <w:r>
+        <w:rPr>
+          <w:rFonts w:asciiTheme="minorHAnsi" w:hAnsiTheme="minorHAnsi" w:cstheme="minorHAnsi"/>
+          <w:sz w:val="22"/>
+          <w:lang w:val="it-IT"/>
+        </w:rPr>
+        <w:t xml:space="preserve"> </w:t>
+      </w:r>
+      <w:r>
+        <w:rPr>
+          <w:rFonts w:asciiTheme="minorHAnsi" w:hAnsiTheme="minorHAnsi" w:cstheme="minorHAnsi"/>
+          <w:sz w:val="22"/>
+          <w:lang w:val="it-IT"/>
+        </w:rPr>
+        <w:t xml:space="preserve">    </w:t>
+      </w:r>
+      <w:r>
+        <w:rPr>
+          <w:rFonts w:asciiTheme="minorHAnsi" w:hAnsiTheme="minorHAnsi" w:cstheme="minorHAnsi"/>
+          <w:sz w:val="22"/>
+          <w:lang w:val="it-IT"/>
+        </w:rPr>
+        <w:t>Inoltre</w:t>
+      </w:r>
+      <w:r>
+        <w:rPr>
+          <w:rFonts w:asciiTheme="minorHAnsi" w:hAnsiTheme="minorHAnsi" w:cstheme="minorHAnsi"/>
+          <w:sz w:val="22"/>
+          <w:lang w:val="it-IT"/>
+        </w:rPr>
+        <w:t>,</w:t>
+      </w:r>
+      <w:r>
+        <w:rPr>
+          <w:rFonts w:asciiTheme="minorHAnsi" w:hAnsiTheme="minorHAnsi" w:cstheme="minorHAnsi"/>
+          <w:sz w:val="22"/>
+          <w:lang w:val="it-IT"/>
+        </w:rPr>
+        <w:t xml:space="preserve"> si vuole offrire un tool che </w:t>
+      </w:r>
+      <w:r>
+        <w:rPr>
+          <w:rFonts w:asciiTheme="minorHAnsi" w:hAnsiTheme="minorHAnsi" w:cstheme="minorHAnsi"/>
+          <w:sz w:val="22"/>
+          <w:lang w:val="it-IT"/>
+        </w:rPr>
+        <w:t xml:space="preserve">gli </w:t>
+      </w:r>
+      <w:r>
+        <w:rPr>
+          <w:rFonts w:asciiTheme="minorHAnsi" w:hAnsiTheme="minorHAnsi" w:cstheme="minorHAnsi"/>
+          <w:sz w:val="22"/>
+          <w:lang w:val="it-IT"/>
+        </w:rPr>
+        <w:t>permetta di scrivere annotazioni e modificare run-time quello che è in memoria nel sistema.</w:t>
+      </w:r>
+      <w:r>
+        <w:rPr>
+          <w:rFonts w:asciiTheme="minorHAnsi" w:hAnsiTheme="minorHAnsi" w:cstheme="minorHAnsi"/>
+          <w:sz w:val="22"/>
+          <w:lang w:val="it-IT"/>
+        </w:rPr>
+        <w:t xml:space="preserve"> </w:t>
+      </w:r>
+      <w:r>
+        <w:rPr>
+          <w:rFonts w:asciiTheme="minorHAnsi" w:hAnsiTheme="minorHAnsi" w:cstheme="minorHAnsi"/>
+          <w:sz w:val="22"/>
+          <w:lang w:val="it-IT"/>
+        </w:rPr>
+        <w:t xml:space="preserve">Nel caso in cui non conosca abbastanza persone </w:t>
+      </w:r>
+      <w:r>
+        <w:rPr>
+          <w:rFonts w:asciiTheme="minorHAnsi" w:hAnsiTheme="minorHAnsi" w:cstheme="minorHAnsi"/>
+          <w:sz w:val="22"/>
+          <w:lang w:val="it-IT"/>
+        </w:rPr>
+        <w:t>con cui intraprendere una stori</w:t>
+      </w:r>
+      <w:r>
+        <w:rPr>
+          <w:rFonts w:asciiTheme="minorHAnsi" w:hAnsiTheme="minorHAnsi" w:cstheme="minorHAnsi"/>
+          <w:sz w:val="22"/>
+          <w:lang w:val="it-IT"/>
+        </w:rPr>
+        <w:t>a</w:t>
+      </w:r>
+      <w:r>
+        <w:rPr>
+          <w:rFonts w:asciiTheme="minorHAnsi" w:hAnsiTheme="minorHAnsi" w:cstheme="minorHAnsi"/>
+          <w:sz w:val="22"/>
+          <w:lang w:val="it-IT"/>
+        </w:rPr>
+        <w:t xml:space="preserve"> con le relative sessioni di gioco</w:t>
+      </w:r>
+      <w:r>
+        <w:rPr>
+          <w:rFonts w:asciiTheme="minorHAnsi" w:hAnsiTheme="minorHAnsi" w:cstheme="minorHAnsi"/>
+          <w:sz w:val="22"/>
+          <w:lang w:val="it-IT"/>
+        </w:rPr>
+        <w:t>, potrà cercare nuovi giocatori nei pressi della sua località geografica, attraverso una bacheca pubblica per gli annunci.</w:t>
       </w:r>
     </w:p>
     <w:p>
@@ -492,15 +601,65 @@
         <w:pStyle w:val="PreformattedText"/>
         <w:rPr>
           <w:rFonts w:asciiTheme="minorHAnsi" w:hAnsiTheme="minorHAnsi" w:cstheme="minorHAnsi"/>
-          <w:lang w:val="it-IT"/>
-        </w:rPr>
-      </w:pPr>
-      <w:r>
-        <w:rPr>
-          <w:rFonts w:asciiTheme="minorHAnsi" w:hAnsiTheme="minorHAnsi" w:cstheme="minorHAnsi"/>
-          <w:lang w:val="it-IT"/>
-        </w:rPr>
-        <w:t>Nel caso in cui non si conoscano abbastanza persone interessate al gioco, potrà cercare nuovi giocatori nei pressi della sua località geografica, attraverso una bacheca pubblica per gli annunci.</w:t>
+          <w:sz w:val="22"/>
+          <w:lang w:val="it-IT"/>
+        </w:rPr>
+      </w:pPr>
+      <w:r>
+        <w:rPr>
+          <w:rFonts w:asciiTheme="minorHAnsi" w:hAnsiTheme="minorHAnsi" w:cstheme="minorHAnsi"/>
+          <w:sz w:val="22"/>
+          <w:lang w:val="it-IT"/>
+        </w:rPr>
+        <w:t>Dall'altro lato abbiamo i Giocatori, ai quali si vuole mettere a disposizione un sistema che faciliti la loro esperienza di gioco attraverso una scheda virtuale. Il Giocatore sarà guidato step-by-step nella creazione della scheda del suo personaggio, cosa che molto spesso risulta tediosa e dispersiva.</w:t>
+      </w:r>
+      <w:r>
+        <w:rPr>
+          <w:rFonts w:asciiTheme="minorHAnsi" w:hAnsiTheme="minorHAnsi" w:cstheme="minorHAnsi"/>
+          <w:sz w:val="22"/>
+          <w:lang w:val="it-IT"/>
+        </w:rPr>
+        <w:t xml:space="preserve"> Tale scheda, dalla sua creazione alla modifica durante le giocate, verrà archiviata e sarà sempre consultabile e a portate di mano, senza il rischio di dimenticarla, perderla o distruggerla. </w:t>
+      </w:r>
+      <w:r>
+        <w:rPr>
+          <w:rFonts w:asciiTheme="minorHAnsi" w:hAnsiTheme="minorHAnsi" w:cstheme="minorHAnsi"/>
+          <w:sz w:val="22"/>
+          <w:lang w:val="it-IT"/>
+        </w:rPr>
+        <w:t>Durante le sessioni</w:t>
+      </w:r>
+      <w:r>
+        <w:rPr>
+          <w:rFonts w:asciiTheme="minorHAnsi" w:hAnsiTheme="minorHAnsi" w:cstheme="minorHAnsi"/>
+          <w:sz w:val="22"/>
+          <w:lang w:val="it-IT"/>
+        </w:rPr>
+        <w:t xml:space="preserve"> di gioco</w:t>
+      </w:r>
+      <w:r>
+        <w:rPr>
+          <w:rFonts w:asciiTheme="minorHAnsi" w:hAnsiTheme="minorHAnsi" w:cstheme="minorHAnsi"/>
+          <w:sz w:val="22"/>
+          <w:lang w:val="it-IT"/>
+        </w:rPr>
+        <w:t xml:space="preserve"> sarà possibile visualizzare la propria scheda e, quando necessario, modificare le caratteri</w:t>
+      </w:r>
+      <w:r>
+        <w:rPr>
+          <w:rFonts w:asciiTheme="minorHAnsi" w:hAnsiTheme="minorHAnsi" w:cstheme="minorHAnsi"/>
+          <w:sz w:val="22"/>
+          <w:lang w:val="it-IT"/>
+        </w:rPr>
+        <w:t>s</w:t>
+      </w:r>
+      <w:r>
+        <w:rPr>
+          <w:rFonts w:asciiTheme="minorHAnsi" w:hAnsiTheme="minorHAnsi" w:cstheme="minorHAnsi"/>
+          <w:sz w:val="22"/>
+          <w:lang w:val="it-IT"/>
+        </w:rPr>
+        <w:t>tiche o abilità del personaggio. In particolare sarà semplificata la gestione dell'inventario, armi e protezioni.</w:t>
       </w:r>
     </w:p>
     <w:p>
@@ -508,47 +667,33 @@
         <w:pStyle w:val="PreformattedText"/>
         <w:rPr>
           <w:rFonts w:asciiTheme="minorHAnsi" w:hAnsiTheme="minorHAnsi" w:cstheme="minorHAnsi"/>
-          <w:lang w:val="it-IT"/>
-        </w:rPr>
-      </w:pPr>
-      <w:r>
-        <w:rPr>
-          <w:rFonts w:asciiTheme="minorHAnsi" w:hAnsiTheme="minorHAnsi" w:cstheme="minorHAnsi"/>
-          <w:lang w:val="it-IT"/>
-        </w:rPr>
-        <w:t xml:space="preserve">Dall'altro lato abbiamo i Giocatori, ai quali si vuole mettere a disposizione un sistema che faciliti la loro esperienza di gioco attraverso una scheda virtuale. Il Giocatore sarà guidato </w:t>
-      </w:r>
-      <w:proofErr w:type="spellStart"/>
-      <w:r>
-        <w:rPr>
-          <w:rFonts w:asciiTheme="minorHAnsi" w:hAnsiTheme="minorHAnsi" w:cstheme="minorHAnsi"/>
-          <w:lang w:val="it-IT"/>
-        </w:rPr>
-        <w:t>step-by-step</w:t>
-      </w:r>
-      <w:proofErr w:type="spellEnd"/>
-      <w:r>
-        <w:rPr>
-          <w:rFonts w:asciiTheme="minorHAnsi" w:hAnsiTheme="minorHAnsi" w:cstheme="minorHAnsi"/>
-          <w:lang w:val="it-IT"/>
-        </w:rPr>
-        <w:t xml:space="preserve"> nella creazione della scheda del suo personaggio, cosa che molto spesso risulta tediosa e dispersiva. Durante le sessioni sarà possibile visualizzare la propria scheda e, quando necessario, modificare le </w:t>
-      </w:r>
-      <w:proofErr w:type="spellStart"/>
-      <w:r>
-        <w:rPr>
-          <w:rFonts w:asciiTheme="minorHAnsi" w:hAnsiTheme="minorHAnsi" w:cstheme="minorHAnsi"/>
-          <w:lang w:val="it-IT"/>
-        </w:rPr>
-        <w:t>caratteritiche</w:t>
-      </w:r>
-      <w:proofErr w:type="spellEnd"/>
-      <w:r>
-        <w:rPr>
-          <w:rFonts w:asciiTheme="minorHAnsi" w:hAnsiTheme="minorHAnsi" w:cstheme="minorHAnsi"/>
-          <w:lang w:val="it-IT"/>
-        </w:rPr>
-        <w:t xml:space="preserve"> o abilità del personaggio. In particolare sarà semplificata la gestione dell'inventario, armi e protezioni.</w:t>
+          <w:sz w:val="22"/>
+          <w:lang w:val="it-IT"/>
+        </w:rPr>
+      </w:pPr>
+      <w:r>
+        <w:rPr>
+          <w:rFonts w:asciiTheme="minorHAnsi" w:hAnsiTheme="minorHAnsi" w:cstheme="minorHAnsi"/>
+          <w:sz w:val="22"/>
+          <w:lang w:val="it-IT"/>
+        </w:rPr>
+        <w:t xml:space="preserve">Attraverso la bacheca pubblica </w:t>
+      </w:r>
+      <w:r>
+        <w:rPr>
+          <w:rFonts w:asciiTheme="minorHAnsi" w:hAnsiTheme="minorHAnsi" w:cstheme="minorHAnsi"/>
+          <w:sz w:val="22"/>
+          <w:lang w:val="it-IT"/>
+        </w:rPr>
+        <w:t xml:space="preserve">il Giocatore </w:t>
+      </w:r>
+      <w:r>
+        <w:rPr>
+          <w:rFonts w:asciiTheme="minorHAnsi" w:hAnsiTheme="minorHAnsi" w:cstheme="minorHAnsi"/>
+          <w:sz w:val="22"/>
+          <w:lang w:val="it-IT"/>
+        </w:rPr>
+        <w:t>potrà mettersi in contatto con i moderatori della sua zona che sono in cerca di giocatori.</w:t>
       </w:r>
     </w:p>
     <w:p>
@@ -556,18 +701,10 @@
         <w:pStyle w:val="PreformattedText"/>
         <w:rPr>
           <w:rFonts w:asciiTheme="minorHAnsi" w:hAnsiTheme="minorHAnsi" w:cstheme="minorHAnsi"/>
-          <w:lang w:val="it-IT"/>
-        </w:rPr>
-      </w:pPr>
-      <w:r>
-        <w:rPr>
-          <w:rFonts w:asciiTheme="minorHAnsi" w:hAnsiTheme="minorHAnsi" w:cstheme="minorHAnsi"/>
-          <w:lang w:val="it-IT"/>
-        </w:rPr>
-        <w:t>Attraverso la bacheca pubblica potrà mettersi in contatto con i moderatori della sua zona che sono in cerca di giocatori.</w:t>
-      </w:r>
-      <w:bookmarkStart w:id="0" w:name="_GoBack"/>
-      <w:bookmarkEnd w:id="0"/>
+          <w:sz w:val="22"/>
+          <w:lang w:val="it-IT"/>
+        </w:rPr>
+      </w:pPr>
     </w:p>
     <w:p>
       <w:pPr>
@@ -620,15 +757,7 @@
         <w:jc w:val="both"/>
       </w:pPr>
       <w:r>
-        <w:t xml:space="preserve">Sine </w:t>
-      </w:r>
-      <w:proofErr w:type="spellStart"/>
-      <w:r>
-        <w:t>Charta</w:t>
-      </w:r>
-      <w:proofErr w:type="spellEnd"/>
-      <w:r>
-        <w:t xml:space="preserve"> presenta 3 tipi di utenti diversi:</w:t>
+        <w:t>Sine Charta presenta 3 tipi di utenti diversi:</w:t>
       </w:r>
     </w:p>
     <w:p>
@@ -641,19 +770,10 @@
         <w:jc w:val="both"/>
       </w:pPr>
       <w:r>
-        <w:t>Amministratore/i: permette ad un utente che ha acquistato in precedenza il manuale del gioco di abilitare le azioni da Moderatore. Gestisce la sezione news e la bacheca per la ricerca di Giocatori; si occupa dell'amministrazione dell’applicazione web e d</w:t>
-      </w:r>
-      <w:r>
-        <w:t xml:space="preserve">i gestire la sezione </w:t>
-      </w:r>
-      <w:proofErr w:type="gramStart"/>
-      <w:r>
-        <w:t>dove  è</w:t>
-      </w:r>
-      <w:proofErr w:type="gramEnd"/>
-      <w:r>
-        <w:t xml:space="preserve"> possibile acquistare il solo manuale di gioco</w:t>
-      </w:r>
+        <w:t>Amministratore/i: Gestisce la sezione news e la bacheca per la ricerca di Giocatori</w:t>
+      </w:r>
+      <w:bookmarkStart w:id="0" w:name="_GoBack"/>
+      <w:bookmarkEnd w:id="0"/>
       <w:r>
         <w:t>; funge da mediatore tra utenti e developers del sistema tramite la valutazione di feedback.</w:t>
       </w:r>
@@ -684,7 +804,13 @@
         <w:jc w:val="both"/>
       </w:pPr>
       <w:r>
-        <w:t>Giocatore: accede alle sessioni a cui è invitato, crea il suo personaggio e gestisce la sua scheda personale; risponde agli annunci in bacheca. Il giocatore inoltre ha la possibilità di acquistare il manuale e abilitare le opzioni da Moderatore offerte dal sistema.</w:t>
+        <w:t xml:space="preserve">Giocatore: accede alle sessioni a cui è invitato, crea il suo personaggio e gestisce la sua scheda personale; risponde agli annunci in bacheca. Il giocatore inoltre ha la possibilità di </w:t>
+      </w:r>
+      <w:r>
+        <w:t>pagare un abbonamento annuale per poter</w:t>
+      </w:r>
+      <w:r>
+        <w:t xml:space="preserve"> abilitare le opzioni da Moderatore offerte dal sistema.</w:t>
       </w:r>
     </w:p>
     <w:p>
@@ -738,15 +864,7 @@
         <w:jc w:val="both"/>
       </w:pPr>
       <w:r>
-        <w:t xml:space="preserve">Affidabilità: Sine </w:t>
-      </w:r>
-      <w:proofErr w:type="spellStart"/>
-      <w:r>
-        <w:t>Charta</w:t>
-      </w:r>
-      <w:proofErr w:type="spellEnd"/>
-      <w:r>
-        <w:t xml:space="preserve"> mette a disposizione di ogni utente un'area riservata a cui è possibile accedere tramite autenticazione. In caso di crash improvvisi del sistema, è possibile recuperare i dati della sessione attraverso un backup automatico.</w:t>
+        <w:t>Affidabilità: Sine Charta mette a disposizione di ogni utente un'area riservata a cui è possibile accedere tramite autenticazione. In caso di crash improvvisi del sistema, è possibile recuperare i dati della sessione attraverso un backup automatico.</w:t>
       </w:r>
     </w:p>
     <w:p>
@@ -760,15 +878,8 @@
         <w:jc w:val="both"/>
       </w:pPr>
       <w:r>
-        <w:t xml:space="preserve">Performance: Sine </w:t>
-      </w:r>
-      <w:proofErr w:type="spellStart"/>
-      <w:r>
-        <w:t>Charta</w:t>
-      </w:r>
-      <w:proofErr w:type="spellEnd"/>
-      <w:r>
-        <w:t xml:space="preserve"> permette a tutti i giocatori di consultare la propria scheda in ogni momento. Ogni operazione vede il suo completamento in tempi inferiori al secondo.</w:t>
+        <w:lastRenderedPageBreak/>
+        <w:t>Performance: Sine Charta permette a tutti i giocatori di consultare la propria scheda in ogni momento. Ogni operazione vede il suo completamento in tempi inferiori al secondo.</w:t>
       </w:r>
     </w:p>
     <w:p>
@@ -782,11 +893,7 @@
         <w:jc w:val="both"/>
       </w:pPr>
       <w:r>
-        <w:t xml:space="preserve">Adattabilità: le azioni consentite dal sistema possono essere ampliate attraverso l'implementazione di nuove meccaniche aggiunte nelle edizioni successive di Sine Requie e </w:t>
-      </w:r>
-      <w:r>
-        <w:lastRenderedPageBreak/>
-        <w:t>anche grazie all'aggiunta delle espansioni ufficiali nella logica dell'applicazione. Inoltre il sistema può essere soggetto a cambiamenti proposti dall'utenza.</w:t>
+        <w:t>Adattabilità: le azioni consentite dal sistema possono essere ampliate attraverso l'implementazione di nuove meccaniche aggiunte nelle edizioni successive di Sine Requie e anche grazie all'aggiunta delle espansioni ufficiali nella logica dell'applicazione. Inoltre il sistema può essere soggetto a cambiamenti proposti dall'utenza.</w:t>
       </w:r>
     </w:p>
     <w:p>
@@ -841,7 +948,6 @@
         </w:rPr>
         <w:t xml:space="preserve">Target </w:t>
       </w:r>
-      <w:proofErr w:type="spellStart"/>
       <w:r>
         <w:rPr>
           <w:rFonts w:cstheme="minorHAnsi"/>
@@ -852,7 +958,6 @@
         </w:rPr>
         <w:t>environment</w:t>
       </w:r>
-      <w:proofErr w:type="spellEnd"/>
     </w:p>
     <w:p>
       <w:pPr>
@@ -868,15 +973,7 @@
         <w:jc w:val="both"/>
       </w:pPr>
       <w:r>
-        <w:t xml:space="preserve">Sine </w:t>
-      </w:r>
-      <w:proofErr w:type="spellStart"/>
-      <w:r>
-        <w:t>Charta</w:t>
-      </w:r>
-      <w:proofErr w:type="spellEnd"/>
-      <w:r>
-        <w:t xml:space="preserve"> è accessibile nella sua interezza attraverso ogni dispositivo che può collegarsi alla rete (PC, smartphone, tablet, eccetera), su cui è installato un web browser che supporti cookies, JavaScript e Java</w:t>
+        <w:t>Sine Charta è accessibile nella sua interezza attraverso ogni dispositivo che può collegarsi alla rete (PC, smartphone, tablet, eccetera), su cui è installato un web browser che supporti cookies, JavaScript e Java</w:t>
       </w:r>
       <w:r>
         <w:t>.</w:t>
@@ -894,8 +991,8 @@
 </file>
 
 <file path=word/numbering.xml><?xml version="1.0" encoding="utf-8"?>
-<w:numbering xmlns:wpc="http://schemas.microsoft.com/office/word/2010/wordprocessingCanvas" xmlns:mc="http://schemas.openxmlformats.org/markup-compatibility/2006" xmlns:o="urn:schemas-microsoft-com:office:office" xmlns:r="http://schemas.openxmlformats.org/officeDocument/2006/relationships" xmlns:m="http://schemas.openxmlformats.org/officeDocument/2006/math" xmlns:v="urn:schemas-microsoft-com:vml" xmlns:wp14="http://schemas.microsoft.com/office/word/2010/wordprocessingDrawing" xmlns:wp="http://schemas.openxmlformats.org/drawingml/2006/wordprocessingDrawing" xmlns:w10="urn:schemas-microsoft-com:office:word" xmlns:w="http://schemas.openxmlformats.org/wordprocessingml/2006/main" xmlns:w14="http://schemas.microsoft.com/office/word/2010/wordml" xmlns:w15="http://schemas.microsoft.com/office/word/2012/wordml" xmlns:wpg="http://schemas.microsoft.com/office/word/2010/wordprocessingGroup" xmlns:wpi="http://schemas.microsoft.com/office/word/2010/wordprocessingInk" xmlns:wne="http://schemas.microsoft.com/office/word/2006/wordml" xmlns:wps="http://schemas.microsoft.com/office/word/2010/wordprocessingShape" mc:Ignorable="w14 w15 wp14">
-  <w:abstractNum w:abstractNumId="0">
+<w:numbering xmlns:wpc="http://schemas.microsoft.com/office/word/2010/wordprocessingCanvas" xmlns:cx="http://schemas.microsoft.com/office/drawing/2014/chartex" xmlns:cx1="http://schemas.microsoft.com/office/drawing/2015/9/8/chartex" xmlns:cx2="http://schemas.microsoft.com/office/drawing/2015/10/21/chartex" xmlns:cx3="http://schemas.microsoft.com/office/drawing/2016/5/9/chartex" xmlns:cx4="http://schemas.microsoft.com/office/drawing/2016/5/10/chartex" xmlns:cx5="http://schemas.microsoft.com/office/drawing/2016/5/11/chartex" xmlns:cx6="http://schemas.microsoft.com/office/drawing/2016/5/12/chartex" xmlns:cx7="http://schemas.microsoft.com/office/drawing/2016/5/13/chartex" xmlns:cx8="http://schemas.microsoft.com/office/drawing/2016/5/14/chartex" xmlns:mc="http://schemas.openxmlformats.org/markup-compatibility/2006" xmlns:aink="http://schemas.microsoft.com/office/drawing/2016/ink" xmlns:am3d="http://schemas.microsoft.com/office/drawing/2017/model3d" xmlns:o="urn:schemas-microsoft-com:office:office" xmlns:r="http://schemas.openxmlformats.org/officeDocument/2006/relationships" xmlns:m="http://schemas.openxmlformats.org/officeDocument/2006/math" xmlns:v="urn:schemas-microsoft-com:vml" xmlns:wp14="http://schemas.microsoft.com/office/word/2010/wordprocessingDrawing" xmlns:wp="http://schemas.openxmlformats.org/drawingml/2006/wordprocessingDrawing" xmlns:w10="urn:schemas-microsoft-com:office:word" xmlns:w="http://schemas.openxmlformats.org/wordprocessingml/2006/main" xmlns:w14="http://schemas.microsoft.com/office/word/2010/wordml" xmlns:w15="http://schemas.microsoft.com/office/word/2012/wordml" xmlns:w16cid="http://schemas.microsoft.com/office/word/2016/wordml/cid" xmlns:w16se="http://schemas.microsoft.com/office/word/2015/wordml/symex" xmlns:wpg="http://schemas.microsoft.com/office/word/2010/wordprocessingGroup" xmlns:wpi="http://schemas.microsoft.com/office/word/2010/wordprocessingInk" xmlns:wne="http://schemas.microsoft.com/office/word/2006/wordml" xmlns:wps="http://schemas.microsoft.com/office/word/2010/wordprocessingShape" mc:Ignorable="w14 w15 w16se w16cid wp14">
+  <w:abstractNum w:abstractNumId="0" w15:restartNumberingAfterBreak="0">
     <w:nsid w:val="1E5D10BA"/>
     <w:multiLevelType w:val="multilevel"/>
     <w:tmpl w:val="E8A6B1B2"/>
@@ -1008,7 +1105,7 @@
       </w:rPr>
     </w:lvl>
   </w:abstractNum>
-  <w:abstractNum w:abstractNumId="1">
+  <w:abstractNum w:abstractNumId="1" w15:restartNumberingAfterBreak="0">
     <w:nsid w:val="349E47F6"/>
     <w:multiLevelType w:val="multilevel"/>
     <w:tmpl w:val="C1B83A94"/>
@@ -1121,7 +1218,7 @@
       </w:rPr>
     </w:lvl>
   </w:abstractNum>
-  <w:abstractNum w:abstractNumId="2">
+  <w:abstractNum w:abstractNumId="2" w15:restartNumberingAfterBreak="0">
     <w:nsid w:val="43EF5977"/>
     <w:multiLevelType w:val="multilevel"/>
     <w:tmpl w:val="D5E43408"/>
@@ -1216,7 +1313,7 @@
       </w:pPr>
     </w:lvl>
   </w:abstractNum>
-  <w:abstractNum w:abstractNumId="3">
+  <w:abstractNum w:abstractNumId="3" w15:restartNumberingAfterBreak="0">
     <w:nsid w:val="4E640B4E"/>
     <w:multiLevelType w:val="multilevel"/>
     <w:tmpl w:val="B7F6FF52"/>
@@ -1329,7 +1426,7 @@
       </w:rPr>
     </w:lvl>
   </w:abstractNum>
-  <w:abstractNum w:abstractNumId="4">
+  <w:abstractNum w:abstractNumId="4" w15:restartNumberingAfterBreak="0">
     <w:nsid w:val="51EC174F"/>
     <w:multiLevelType w:val="multilevel"/>
     <w:tmpl w:val="C368F94C"/>
@@ -1442,7 +1539,7 @@
       </w:rPr>
     </w:lvl>
   </w:abstractNum>
-  <w:abstractNum w:abstractNumId="5">
+  <w:abstractNum w:abstractNumId="5" w15:restartNumberingAfterBreak="0">
     <w:nsid w:val="610F4940"/>
     <w:multiLevelType w:val="multilevel"/>
     <w:tmpl w:val="CB10B1B6"/>
@@ -1555,7 +1652,7 @@
       </w:rPr>
     </w:lvl>
   </w:abstractNum>
-  <w:abstractNum w:abstractNumId="6">
+  <w:abstractNum w:abstractNumId="6" w15:restartNumberingAfterBreak="0">
     <w:nsid w:val="7019497C"/>
     <w:multiLevelType w:val="multilevel"/>
     <w:tmpl w:val="CD4C5164"/>
@@ -1670,7 +1767,7 @@
 </file>
 
 <file path=word/styles.xml><?xml version="1.0" encoding="utf-8"?>
-<w:styles xmlns:mc="http://schemas.openxmlformats.org/markup-compatibility/2006" xmlns:r="http://schemas.openxmlformats.org/officeDocument/2006/relationships" xmlns:w="http://schemas.openxmlformats.org/wordprocessingml/2006/main" xmlns:w14="http://schemas.microsoft.com/office/word/2010/wordml" xmlns:w15="http://schemas.microsoft.com/office/word/2012/wordml" mc:Ignorable="w14 w15">
+<w:styles xmlns:mc="http://schemas.openxmlformats.org/markup-compatibility/2006" xmlns:r="http://schemas.openxmlformats.org/officeDocument/2006/relationships" xmlns:w="http://schemas.openxmlformats.org/wordprocessingml/2006/main" xmlns:w14="http://schemas.microsoft.com/office/word/2010/wordml" xmlns:w15="http://schemas.microsoft.com/office/word/2012/wordml" xmlns:w16cid="http://schemas.microsoft.com/office/word/2016/wordml/cid" xmlns:w16se="http://schemas.microsoft.com/office/word/2015/wordml/symex" mc:Ignorable="w14 w15 w16se w16cid">
   <w:docDefaults>
     <w:rPrDefault>
       <w:rPr>
@@ -1681,7 +1778,7 @@
     </w:rPrDefault>
     <w:pPrDefault/>
   </w:docDefaults>
-  <w:latentStyles w:defLockedState="0" w:defUIPriority="99" w:defSemiHidden="0" w:defUnhideWhenUsed="0" w:defQFormat="0" w:count="371">
+  <w:latentStyles w:defLockedState="0" w:defUIPriority="99" w:defSemiHidden="0" w:defUnhideWhenUsed="0" w:defQFormat="0" w:count="375">
     <w:lsdException w:name="Normal" w:uiPriority="0" w:qFormat="1"/>
     <w:lsdException w:name="heading 1" w:uiPriority="9" w:qFormat="1"/>
     <w:lsdException w:name="heading 2" w:semiHidden="1" w:uiPriority="9" w:unhideWhenUsed="1" w:qFormat="1"/>
@@ -1787,7 +1884,6 @@
     <w:lsdException w:name="HTML Sample" w:semiHidden="1" w:unhideWhenUsed="1"/>
     <w:lsdException w:name="HTML Typewriter" w:semiHidden="1" w:unhideWhenUsed="1"/>
     <w:lsdException w:name="HTML Variable" w:semiHidden="1" w:unhideWhenUsed="1"/>
-    <w:lsdException w:name="Normal Table" w:semiHidden="1" w:unhideWhenUsed="1"/>
     <w:lsdException w:name="annotation subject" w:semiHidden="1" w:unhideWhenUsed="1"/>
     <w:lsdException w:name="No List" w:semiHidden="1" w:unhideWhenUsed="1"/>
     <w:lsdException w:name="Outline List 1" w:semiHidden="1" w:unhideWhenUsed="1"/>
@@ -1831,10 +1927,8 @@
     <w:lsdException w:name="Table Elegant" w:semiHidden="1" w:unhideWhenUsed="1"/>
     <w:lsdException w:name="Table Professional" w:semiHidden="1" w:unhideWhenUsed="1"/>
     <w:lsdException w:name="Table Subtle 1" w:semiHidden="1" w:unhideWhenUsed="1"/>
-    <w:lsdException w:name="Table Subtle 2" w:semiHidden="1" w:unhideWhenUsed="1"/>
     <w:lsdException w:name="Table Web 1" w:semiHidden="1" w:unhideWhenUsed="1"/>
     <w:lsdException w:name="Table Web 2" w:semiHidden="1" w:unhideWhenUsed="1"/>
-    <w:lsdException w:name="Table Web 3" w:semiHidden="1" w:unhideWhenUsed="1"/>
     <w:lsdException w:name="Balloon Text" w:semiHidden="1" w:unhideWhenUsed="1"/>
     <w:lsdException w:name="Table Grid" w:uiPriority="39"/>
     <w:lsdException w:name="Table Theme" w:semiHidden="1" w:unhideWhenUsed="1"/>
@@ -2053,6 +2147,10 @@
     <w:lsdException w:name="List Table 5 Dark Accent 6" w:uiPriority="50"/>
     <w:lsdException w:name="List Table 6 Colorful Accent 6" w:uiPriority="51"/>
     <w:lsdException w:name="List Table 7 Colorful Accent 6" w:uiPriority="52"/>
+    <w:lsdException w:name="Mention" w:semiHidden="1" w:unhideWhenUsed="1"/>
+    <w:lsdException w:name="Smart Hyperlink" w:semiHidden="1" w:unhideWhenUsed="1"/>
+    <w:lsdException w:name="Hashtag" w:semiHidden="1" w:unhideWhenUsed="1"/>
+    <w:lsdException w:name="Unresolved Mention" w:semiHidden="1" w:unhideWhenUsed="1"/>
   </w:latentStyles>
   <w:style w:type="paragraph" w:default="1" w:styleId="Normale">
     <w:name w:val="Normal"/>

--- a/Deliverables/Sine_Charta Problem statement.docx
+++ b/Deliverables/Sine_Charta Problem statement.docx
@@ -6,18 +6,400 @@
       <w:pPr>
         <w:jc w:val="both"/>
         <w:rPr>
-          <w:b/>
-          <w:i/>
-        </w:rPr>
-      </w:pPr>
-      <w:r>
-        <w:rPr>
+          <w:rFonts w:ascii="Century Gothic" w:hAnsi="Century Gothic"/>
           <w:b/>
           <w:i/>
           <w:sz w:val="40"/>
         </w:rPr>
-        <w:t>Sine_Charta Problem Statement</w:t>
-      </w:r>
+      </w:pPr>
+      <w:proofErr w:type="spellStart"/>
+      <w:r>
+        <w:rPr>
+          <w:rFonts w:ascii="Century Gothic" w:hAnsi="Century Gothic"/>
+          <w:b/>
+          <w:i/>
+          <w:sz w:val="40"/>
+        </w:rPr>
+        <w:t>Sine_Charta</w:t>
+      </w:r>
+      <w:proofErr w:type="spellEnd"/>
+      <w:r>
+        <w:rPr>
+          <w:rFonts w:ascii="Century Gothic" w:hAnsi="Century Gothic"/>
+          <w:b/>
+          <w:i/>
+          <w:sz w:val="40"/>
+        </w:rPr>
+        <w:t xml:space="preserve"> </w:t>
+      </w:r>
+      <w:proofErr w:type="spellStart"/>
+      <w:r>
+        <w:rPr>
+          <w:rFonts w:ascii="Century Gothic" w:hAnsi="Century Gothic"/>
+          <w:b/>
+          <w:i/>
+          <w:sz w:val="40"/>
+        </w:rPr>
+        <w:t>Problem</w:t>
+      </w:r>
+      <w:proofErr w:type="spellEnd"/>
+      <w:r>
+        <w:rPr>
+          <w:rFonts w:ascii="Century Gothic" w:hAnsi="Century Gothic"/>
+          <w:b/>
+          <w:i/>
+          <w:sz w:val="40"/>
+        </w:rPr>
+        <w:t xml:space="preserve"> Statement</w:t>
+      </w:r>
+    </w:p>
+    <w:p>
+      <w:pPr>
+        <w:rPr>
+          <w:rFonts w:ascii="Century Gothic" w:hAnsi="Century Gothic"/>
+          <w:b/>
+          <w:i/>
+        </w:rPr>
+      </w:pPr>
+    </w:p>
+    <w:p>
+      <w:pPr>
+        <w:rPr>
+          <w:rFonts w:ascii="Century Gothic" w:hAnsi="Century Gothic" w:cs="Times New Roman"/>
+          <w:b/>
+          <w:sz w:val="32"/>
+        </w:rPr>
+      </w:pPr>
+      <w:r>
+        <w:rPr>
+          <w:rFonts w:ascii="Century Gothic" w:hAnsi="Century Gothic" w:cs="Times New Roman"/>
+          <w:b/>
+          <w:sz w:val="32"/>
+        </w:rPr>
+        <w:t>Sistema esistente.</w:t>
+      </w:r>
+    </w:p>
+    <w:p>
+      <w:pPr>
+        <w:ind w:firstLine="708"/>
+        <w:rPr>
+          <w:rFonts w:ascii="Century Gothic" w:hAnsi="Century Gothic" w:cs="Times New Roman"/>
+          <w:sz w:val="24"/>
+        </w:rPr>
+      </w:pPr>
+      <w:r>
+        <w:rPr>
+          <w:rFonts w:ascii="Century Gothic" w:hAnsi="Century Gothic" w:cs="Times New Roman"/>
+          <w:sz w:val="24"/>
+        </w:rPr>
+        <w:t>Il gioco di ruolo non è altro che un mondo inventato dalla fantasia di un Giocatore in cui si muovono i protagonisti interpretati da altri Giocatori. Per usare un paragone cinematografico è come se un Giocatore fungesse da regista, oltre che da scenografo e da comparsa, mentre gli altri personaggi fossero gli altri attori protagonisti, ma senza alcun copione se non la consapevolezza del carattere, dei desideri e delle motivazioni del proprio alter-ego. Parleremo di “Cartomante” per indicare il Giocatore che dirige e narra gli eventi dell’avventura e di “Personaggi” per gli alter-ego degli altri Giocatori calati nel mondo fantastico ideato dal Cartomante. Per giocare a Sine Requie è sufficiente il manuale, delle fotocopie della “Scheda del Personaggio”, qualche foglio di carta, delle matite e gomme da cancellare, un mazzo di carte da gioco e un mazzo di tarocchi.</w:t>
+      </w:r>
+    </w:p>
+    <w:p>
+      <w:pPr>
+        <w:rPr>
+          <w:rFonts w:ascii="Century Gothic" w:hAnsi="Century Gothic" w:cs="Times New Roman"/>
+          <w:sz w:val="24"/>
+        </w:rPr>
+      </w:pPr>
+      <w:r>
+        <w:rPr>
+          <w:rFonts w:ascii="Century Gothic" w:hAnsi="Century Gothic" w:cs="Times New Roman"/>
+          <w:sz w:val="24"/>
+        </w:rPr>
+        <w:t xml:space="preserve">Il gioco di ruolo è essenzialmente un gioco dialettico. Tutti i giocatori si riuniscono attorno ad un tavolo e ognuno recita la propria parte sfruttando la più perfetta e infinita delle risorse: la fantasia. Ogni Giocatore potrà essere parte integrante della narrazione parlando per bocca del proprio Personaggio, raccontando cosa vuole o meno fare e come desidera farlo, e interagendo con i Personaggi degli altri Giocatori e con il mondo di Sine Requie, reso vivo e coerente da un Giocatore speciale, chiamato Cartomante. </w:t>
+      </w:r>
+    </w:p>
+    <w:p>
+      <w:pPr>
+        <w:rPr>
+          <w:rFonts w:ascii="Century Gothic" w:hAnsi="Century Gothic" w:cs="Times New Roman"/>
+          <w:sz w:val="24"/>
+        </w:rPr>
+      </w:pPr>
+    </w:p>
+    <w:p>
+      <w:pPr>
+        <w:rPr>
+          <w:rFonts w:ascii="Century Gothic" w:hAnsi="Century Gothic" w:cs="Times New Roman"/>
+          <w:b/>
+          <w:sz w:val="28"/>
+        </w:rPr>
+      </w:pPr>
+      <w:r>
+        <w:rPr>
+          <w:rFonts w:ascii="Century Gothic" w:hAnsi="Century Gothic" w:cs="Times New Roman"/>
+          <w:b/>
+          <w:sz w:val="28"/>
+        </w:rPr>
+        <w:t>RUOLO E FUNZIONI DEL CARTOMANTE</w:t>
+      </w:r>
+    </w:p>
+    <w:p>
+      <w:pPr>
+        <w:ind w:firstLine="708"/>
+        <w:rPr>
+          <w:rFonts w:ascii="Century Gothic" w:hAnsi="Century Gothic" w:cs="Times New Roman"/>
+          <w:sz w:val="24"/>
+        </w:rPr>
+      </w:pPr>
+      <w:r>
+        <w:rPr>
+          <w:rFonts w:ascii="Century Gothic" w:hAnsi="Century Gothic" w:cs="Times New Roman"/>
+          <w:sz w:val="24"/>
+        </w:rPr>
+        <w:t>Il Cartomante avrà un ruolo molto importante: avrà il potere di creare un mondo immaginario e la nobile mansione di essere mentore, arbitro e motore di ogni avventura. Il suo compito di discosta molto da quello degli altri Giocatori che si dovranno calare solamente nella parte del loro Personaggio: egli sarà colui che preparerà l’avventura e organizzerà le partite, descriverà il mondo e parlerà per voce di ogni “comparsa” o “attore non protagonista”, che il gruppo di Personaggi incontrerà sul proprio cammino. Questi personaggi secondari gestiti dal Cartomante prendono il nome di “Personaggi Non Giocanti” (PNG). Il Cartomante dunque non interpreterà un singolo Personaggio ma l’intera scena.</w:t>
+      </w:r>
+    </w:p>
+    <w:p>
+      <w:pPr>
+        <w:rPr>
+          <w:rFonts w:ascii="Century Gothic" w:hAnsi="Century Gothic" w:cs="Times New Roman"/>
+          <w:sz w:val="24"/>
+        </w:rPr>
+      </w:pPr>
+      <w:r>
+        <w:rPr>
+          <w:rFonts w:ascii="Century Gothic" w:hAnsi="Century Gothic" w:cs="Times New Roman"/>
+          <w:sz w:val="24"/>
+        </w:rPr>
+        <w:t xml:space="preserve">Il Cartomante ha un impatto enorme sul gioco ed è di fatto onnipotente, potendo descrivere tutto ciò che ritiene opportuno, interpretando alleati e antagonisti dei Personaggi, ma anche il regolamento stesso, fungendo da arbitro imparziale della storia. </w:t>
+      </w:r>
+    </w:p>
+    <w:p>
+      <w:pPr>
+        <w:rPr>
+          <w:rFonts w:ascii="Century Gothic" w:hAnsi="Century Gothic" w:cs="Times New Roman"/>
+        </w:rPr>
+      </w:pPr>
+    </w:p>
+    <w:p>
+      <w:pPr>
+        <w:rPr>
+          <w:rFonts w:ascii="Century Gothic" w:hAnsi="Century Gothic" w:cs="Times New Roman"/>
+          <w:b/>
+          <w:sz w:val="28"/>
+        </w:rPr>
+      </w:pPr>
+      <w:r>
+        <w:rPr>
+          <w:rFonts w:ascii="Century Gothic" w:hAnsi="Century Gothic" w:cs="Times New Roman"/>
+          <w:b/>
+          <w:sz w:val="28"/>
+        </w:rPr>
+        <w:t>RUOLO E FUNZIONI DEI PERSONAGGI</w:t>
+      </w:r>
+    </w:p>
+    <w:p>
+      <w:pPr>
+        <w:ind w:firstLine="708"/>
+        <w:rPr>
+          <w:rFonts w:ascii="Century Gothic" w:hAnsi="Century Gothic" w:cs="Times New Roman"/>
+        </w:rPr>
+      </w:pPr>
+      <w:r>
+        <w:rPr>
+          <w:rFonts w:ascii="Century Gothic" w:hAnsi="Century Gothic" w:cs="Times New Roman"/>
+          <w:sz w:val="24"/>
+        </w:rPr>
+        <w:t xml:space="preserve">I Personaggi </w:t>
+      </w:r>
+      <w:proofErr w:type="gramStart"/>
+      <w:r>
+        <w:rPr>
+          <w:rFonts w:ascii="Century Gothic" w:hAnsi="Century Gothic" w:cs="Times New Roman"/>
+          <w:sz w:val="24"/>
+        </w:rPr>
+        <w:t>Giocanti(</w:t>
+      </w:r>
+      <w:proofErr w:type="gramEnd"/>
+      <w:r>
+        <w:rPr>
+          <w:rFonts w:ascii="Century Gothic" w:hAnsi="Century Gothic" w:cs="Times New Roman"/>
+          <w:sz w:val="24"/>
+        </w:rPr>
+        <w:t>PG) sono la vera anima del gioco; è il loro compito esplorare il mondo ideato da Cartomante, superarne gli ostacoli e uscirne vincitori. Ogni Giocatore potrà descrivere le proprie azioni, ma solo le proprie. I PG possono interagire con tutto ciò che li circonda, ma sarà il Cartomante a descrivere gli effetti di ogni azione</w:t>
+      </w:r>
+      <w:r>
+        <w:rPr>
+          <w:rFonts w:ascii="Century Gothic" w:hAnsi="Century Gothic" w:cs="Times New Roman"/>
+        </w:rPr>
+        <w:t>.</w:t>
+      </w:r>
+    </w:p>
+    <w:p>
+      <w:pPr>
+        <w:rPr>
+          <w:rFonts w:ascii="Century Gothic" w:hAnsi="Century Gothic" w:cs="Times New Roman"/>
+        </w:rPr>
+      </w:pPr>
+    </w:p>
+    <w:p>
+      <w:pPr>
+        <w:rPr>
+          <w:rFonts w:ascii="Century Gothic" w:hAnsi="Century Gothic" w:cs="Times New Roman"/>
+          <w:b/>
+          <w:sz w:val="28"/>
+        </w:rPr>
+      </w:pPr>
+      <w:r>
+        <w:rPr>
+          <w:rFonts w:ascii="Century Gothic" w:hAnsi="Century Gothic" w:cs="Times New Roman"/>
+          <w:b/>
+          <w:sz w:val="28"/>
+        </w:rPr>
+        <w:lastRenderedPageBreak/>
+        <w:t>RUOLO E FUNZIONI DELLE CARTE</w:t>
+      </w:r>
+    </w:p>
+    <w:p>
+      <w:pPr>
+        <w:ind w:firstLine="708"/>
+        <w:rPr>
+          <w:rFonts w:ascii="Century Gothic" w:hAnsi="Century Gothic" w:cs="Times New Roman"/>
+          <w:sz w:val="24"/>
+        </w:rPr>
+      </w:pPr>
+      <w:r>
+        <w:rPr>
+          <w:rFonts w:ascii="Century Gothic" w:hAnsi="Century Gothic" w:cs="Times New Roman"/>
+          <w:sz w:val="24"/>
+        </w:rPr>
+        <w:t xml:space="preserve">Le Carte muovono tutto il </w:t>
+      </w:r>
+      <w:proofErr w:type="spellStart"/>
+      <w:r>
+        <w:rPr>
+          <w:rFonts w:ascii="Century Gothic" w:hAnsi="Century Gothic" w:cs="Times New Roman"/>
+          <w:sz w:val="24"/>
+        </w:rPr>
+        <w:t>regomalento</w:t>
+      </w:r>
+      <w:proofErr w:type="spellEnd"/>
+      <w:r>
+        <w:rPr>
+          <w:rFonts w:ascii="Century Gothic" w:hAnsi="Century Gothic" w:cs="Times New Roman"/>
+          <w:sz w:val="24"/>
+        </w:rPr>
+        <w:t xml:space="preserve"> di Sine Requie e decidono l’esito delle azioni di tutti i Personaggi, dei PNG, e di tutte le altre creature che si incontrano nelle avventure.</w:t>
+      </w:r>
+    </w:p>
+    <w:p>
+      <w:pPr>
+        <w:rPr>
+          <w:rFonts w:ascii="Century Gothic" w:hAnsi="Century Gothic" w:cs="Times New Roman"/>
+        </w:rPr>
+      </w:pPr>
+      <w:r>
+        <w:rPr>
+          <w:rFonts w:ascii="Century Gothic" w:hAnsi="Century Gothic" w:cs="Times New Roman"/>
+          <w:sz w:val="24"/>
+        </w:rPr>
+        <w:t xml:space="preserve">Le carte necessarie per giocare a Sine Requie sono divise in due mazzi: arcani </w:t>
+      </w:r>
+      <w:proofErr w:type="gramStart"/>
+      <w:r>
+        <w:rPr>
+          <w:rFonts w:ascii="Century Gothic" w:hAnsi="Century Gothic" w:cs="Times New Roman"/>
+          <w:sz w:val="24"/>
+        </w:rPr>
+        <w:t>minori(</w:t>
+      </w:r>
+      <w:proofErr w:type="gramEnd"/>
+      <w:r>
+        <w:rPr>
+          <w:rFonts w:ascii="Century Gothic" w:hAnsi="Century Gothic" w:cs="Times New Roman"/>
+          <w:sz w:val="24"/>
+        </w:rPr>
+        <w:t>le normali carte da gioco) e Arcani Maggiori o Trionfi (i Tarocchi veri e propri). Per giocare serviranno (almeno) due mazzi di arcani minori e due di Arcani Maggiori: una coppia di mazzi per il Cartomante e l’altra per il resto dei Giocatori</w:t>
+      </w:r>
+      <w:r>
+        <w:rPr>
+          <w:rFonts w:ascii="Century Gothic" w:hAnsi="Century Gothic" w:cs="Times New Roman"/>
+        </w:rPr>
+        <w:t>.</w:t>
+      </w:r>
+    </w:p>
+    <w:p>
+      <w:pPr>
+        <w:rPr>
+          <w:rFonts w:ascii="Century Gothic" w:hAnsi="Century Gothic" w:cs="Times New Roman"/>
+        </w:rPr>
+      </w:pPr>
+    </w:p>
+    <w:p>
+      <w:pPr>
+        <w:rPr>
+          <w:rFonts w:ascii="Century Gothic" w:hAnsi="Century Gothic" w:cs="Times New Roman"/>
+          <w:b/>
+          <w:sz w:val="28"/>
+        </w:rPr>
+      </w:pPr>
+      <w:r>
+        <w:rPr>
+          <w:rFonts w:ascii="Century Gothic" w:hAnsi="Century Gothic" w:cs="Times New Roman"/>
+          <w:b/>
+          <w:sz w:val="28"/>
+        </w:rPr>
+        <w:t>SCHEDE PERSONAGGIO</w:t>
+      </w:r>
+    </w:p>
+    <w:p>
+      <w:pPr>
+        <w:ind w:firstLine="708"/>
+        <w:rPr>
+          <w:rFonts w:ascii="Century Gothic" w:hAnsi="Century Gothic" w:cs="Times New Roman"/>
+          <w:sz w:val="24"/>
+        </w:rPr>
+      </w:pPr>
+      <w:r>
+        <w:rPr>
+          <w:rFonts w:ascii="Century Gothic" w:hAnsi="Century Gothic" w:cs="Times New Roman"/>
+          <w:sz w:val="24"/>
+        </w:rPr>
+        <w:t>Per annotarsi i propri punteggi, ma non solo, i Giocatori possono adoperare le “Schede del Personaggio” (da fotocopiare).</w:t>
+      </w:r>
+    </w:p>
+    <w:p>
+      <w:pPr>
+        <w:rPr>
+          <w:rFonts w:ascii="Century Gothic" w:hAnsi="Century Gothic" w:cs="Times New Roman"/>
+          <w:sz w:val="24"/>
+        </w:rPr>
+      </w:pPr>
+      <w:r>
+        <w:rPr>
+          <w:rFonts w:ascii="Century Gothic" w:hAnsi="Century Gothic" w:cs="Times New Roman"/>
+          <w:sz w:val="24"/>
+        </w:rPr>
+        <w:t xml:space="preserve">In queste schede, oltre a inserire i dati dei Personaggi, sarà importante descriverne l’equipaggiamento, le </w:t>
+      </w:r>
+      <w:proofErr w:type="spellStart"/>
+      <w:r>
+        <w:rPr>
+          <w:rFonts w:ascii="Century Gothic" w:hAnsi="Century Gothic" w:cs="Times New Roman"/>
+          <w:sz w:val="24"/>
+        </w:rPr>
+        <w:t>caratterisctiche</w:t>
+      </w:r>
+      <w:proofErr w:type="spellEnd"/>
+      <w:r>
+        <w:rPr>
+          <w:rFonts w:ascii="Century Gothic" w:hAnsi="Century Gothic" w:cs="Times New Roman"/>
+          <w:sz w:val="24"/>
+        </w:rPr>
+        <w:t xml:space="preserve"> salienti e tutto il resto. Altri fogli possono servire per appuntarsi degli appunti, disegnare delle mappe, prendere nota di nomi e fatti che potrebbero tornare utili nel proseguimento dell’avventura.</w:t>
+      </w:r>
+    </w:p>
+    <w:p>
+      <w:pPr>
+        <w:jc w:val="both"/>
+        <w:rPr>
+          <w:rFonts w:ascii="Century Gothic" w:hAnsi="Century Gothic"/>
+          <w:b/>
+          <w:i/>
+        </w:rPr>
+      </w:pPr>
     </w:p>
     <w:p>
       <w:pPr>
@@ -28,45 +410,79 @@
         </w:numPr>
         <w:jc w:val="both"/>
         <w:rPr>
+          <w:rFonts w:ascii="Century Gothic" w:hAnsi="Century Gothic"/>
           <w:b/>
-          <w:sz w:val="28"/>
-        </w:rPr>
-      </w:pPr>
-      <w:r>
-        <w:rPr>
+          <w:sz w:val="32"/>
+        </w:rPr>
+      </w:pPr>
+      <w:r>
+        <w:rPr>
+          <w:rFonts w:ascii="Century Gothic" w:hAnsi="Century Gothic"/>
           <w:b/>
-          <w:sz w:val="28"/>
+          <w:sz w:val="32"/>
         </w:rPr>
         <w:t>Problema</w:t>
+      </w:r>
+    </w:p>
+    <w:p>
+      <w:pPr>
+        <w:ind w:left="720" w:firstLine="696"/>
+        <w:jc w:val="both"/>
+        <w:rPr>
+          <w:rFonts w:ascii="Century Gothic" w:hAnsi="Century Gothic" w:cs="Times New Roman"/>
+          <w:sz w:val="28"/>
+        </w:rPr>
+      </w:pPr>
+      <w:r>
+        <w:rPr>
+          <w:rFonts w:ascii="Century Gothic" w:hAnsi="Century Gothic" w:cs="Times New Roman"/>
+          <w:sz w:val="28"/>
+        </w:rPr>
+        <w:t>Nei giochi di ruolo cartacei uno dei maggiori problemi per chi dirige il gioco è quello di dover appuntare con carta e penna ogni variazione che avviene durante lo sviluppo del gioco.</w:t>
       </w:r>
     </w:p>
     <w:p>
       <w:pPr>
         <w:ind w:left="720"/>
         <w:jc w:val="both"/>
-      </w:pPr>
-      <w:r>
-        <w:t>Nei giochi di ruolo cartacei uno dei maggiori problemi per chi dirige il gioco è quello di dover appuntare con carta e penna ogni variazione che avviene durante lo sviluppo del gioco.</w:t>
-      </w:r>
-    </w:p>
-    <w:p>
-      <w:pPr>
-        <w:ind w:left="720"/>
-        <w:jc w:val="both"/>
-      </w:pPr>
-      <w:r>
+        <w:rPr>
+          <w:rFonts w:ascii="Century Gothic" w:hAnsi="Century Gothic" w:cs="Times New Roman"/>
+          <w:sz w:val="28"/>
+        </w:rPr>
+      </w:pPr>
+      <w:r>
+        <w:rPr>
+          <w:rFonts w:ascii="Century Gothic" w:hAnsi="Century Gothic" w:cs="Times New Roman"/>
+          <w:sz w:val="28"/>
+        </w:rPr>
         <w:t xml:space="preserve">Il Moderatore, infatti, si trova molto spesso a improvvisare, vedendosi costretto a dover tener traccia di tutto ciò che viene detto e di ciò che ne consegue; da qui possono nascere problemi di incoerenza con quanto accaduto realmente nella sessione e con quello che sarebbe dovuto succedere: se non viene appuntato un cambiamento, si può andare incontro a dei lapsus potenzialmente pericolosi per </w:t>
       </w:r>
       <w:r>
+        <w:rPr>
+          <w:rFonts w:ascii="Century Gothic" w:hAnsi="Century Gothic" w:cs="Times New Roman"/>
+          <w:sz w:val="28"/>
+        </w:rPr>
         <w:t>la</w:t>
       </w:r>
       <w:r>
+        <w:rPr>
+          <w:rFonts w:ascii="Century Gothic" w:hAnsi="Century Gothic" w:cs="Times New Roman"/>
+          <w:sz w:val="28"/>
+        </w:rPr>
         <w:t xml:space="preserve"> prosecutio della storia.</w:t>
       </w:r>
       <w:r>
+        <w:rPr>
+          <w:rFonts w:ascii="Century Gothic" w:hAnsi="Century Gothic" w:cs="Times New Roman"/>
+          <w:sz w:val="28"/>
+        </w:rPr>
         <w:t xml:space="preserve"> Di fatti spesso le sessioni di gioco vengono interrotte per poi essere riprese anche a giorni di distanza.</w:t>
       </w:r>
       <w:r>
+        <w:rPr>
+          <w:rFonts w:ascii="Century Gothic" w:hAnsi="Century Gothic" w:cs="Times New Roman"/>
+          <w:sz w:val="28"/>
+        </w:rPr>
         <w:t xml:space="preserve"> Altro problema è la gestione dei numerosi personaggi non giocanti, la loro storia, le loro abilità eccetera.</w:t>
       </w:r>
     </w:p>
@@ -77,8 +493,16 @@
         </w:pBdr>
         <w:ind w:left="720"/>
         <w:jc w:val="both"/>
-      </w:pPr>
-      <w:r>
+        <w:rPr>
+          <w:rFonts w:ascii="Century Gothic" w:hAnsi="Century Gothic" w:cs="Times New Roman"/>
+          <w:sz w:val="28"/>
+        </w:rPr>
+      </w:pPr>
+      <w:r>
+        <w:rPr>
+          <w:rFonts w:ascii="Century Gothic" w:hAnsi="Century Gothic" w:cs="Times New Roman"/>
+          <w:sz w:val="28"/>
+        </w:rPr>
         <w:t>Per quanto riguarda il Giocatore, uno dei problemi più gravi è, una volta iniziata la sessione di gioco, modificare la propria scheda personaggio, il quale si evolve di volta in volta diventando più (o meno) competente; infatti le schede cartacee subiscono nel tempo numerose modifiche che portano al facile deterioramento delle stesse. Un altro problema accade quando il Giocatore non modifica per niente la scheda per pigrizia o dimenticanza, in particolare per quanto riguarda l’inventario.</w:t>
       </w:r>
     </w:p>
@@ -89,8 +513,17 @@
         </w:pBdr>
         <w:ind w:left="720"/>
         <w:jc w:val="both"/>
-      </w:pPr>
-      <w:r>
+        <w:rPr>
+          <w:rFonts w:ascii="Century Gothic" w:hAnsi="Century Gothic" w:cs="Times New Roman"/>
+          <w:sz w:val="28"/>
+        </w:rPr>
+      </w:pPr>
+      <w:r>
+        <w:rPr>
+          <w:rFonts w:ascii="Century Gothic" w:hAnsi="Century Gothic" w:cs="Times New Roman"/>
+          <w:sz w:val="28"/>
+        </w:rPr>
+        <w:lastRenderedPageBreak/>
         <w:t>Per i giocatori novizi, la difficoltà maggiore è il primo approccio con la scheda del personaggio, in quanto è complicato capire intuitivamente come compilare la scheda sia la prima volta, sia per le successive.</w:t>
       </w:r>
     </w:p>
@@ -101,6 +534,496 @@
         </w:pBdr>
         <w:ind w:left="720"/>
         <w:jc w:val="both"/>
+        <w:rPr>
+          <w:rFonts w:ascii="Century Gothic" w:hAnsi="Century Gothic"/>
+        </w:rPr>
+      </w:pPr>
+    </w:p>
+    <w:p>
+      <w:pPr>
+        <w:pStyle w:val="PreformattedText"/>
+        <w:rPr>
+          <w:rFonts w:ascii="Century Gothic" w:hAnsi="Century Gothic" w:cstheme="minorHAnsi"/>
+          <w:lang w:val="it-IT"/>
+        </w:rPr>
+      </w:pPr>
+    </w:p>
+    <w:p>
+      <w:pPr>
+        <w:pStyle w:val="PreformattedText"/>
+        <w:rPr>
+          <w:rFonts w:ascii="Century Gothic" w:hAnsi="Century Gothic" w:cstheme="minorHAnsi"/>
+          <w:lang w:val="it-IT"/>
+        </w:rPr>
+      </w:pPr>
+    </w:p>
+    <w:p>
+      <w:pPr>
+        <w:pStyle w:val="PreformattedText"/>
+        <w:rPr>
+          <w:rFonts w:ascii="Century Gothic" w:hAnsi="Century Gothic" w:cstheme="minorHAnsi"/>
+          <w:lang w:val="it-IT"/>
+        </w:rPr>
+      </w:pPr>
+    </w:p>
+    <w:p>
+      <w:pPr>
+        <w:pStyle w:val="PreformattedText"/>
+        <w:rPr>
+          <w:rFonts w:ascii="Century Gothic" w:hAnsi="Century Gothic" w:cstheme="minorHAnsi"/>
+          <w:lang w:val="it-IT"/>
+        </w:rPr>
+      </w:pPr>
+    </w:p>
+    <w:p>
+      <w:pPr>
+        <w:pStyle w:val="PreformattedText"/>
+        <w:rPr>
+          <w:rFonts w:ascii="Century Gothic" w:hAnsi="Century Gothic" w:cstheme="minorHAnsi"/>
+          <w:lang w:val="it-IT"/>
+        </w:rPr>
+      </w:pPr>
+    </w:p>
+    <w:p>
+      <w:pPr>
+        <w:pStyle w:val="PreformattedText"/>
+        <w:numPr>
+          <w:ilvl w:val="0"/>
+          <w:numId w:val="1"/>
+        </w:numPr>
+        <w:rPr>
+          <w:rFonts w:ascii="Century Gothic" w:hAnsi="Century Gothic" w:cstheme="minorHAnsi"/>
+          <w:sz w:val="22"/>
+          <w:lang w:val="it-IT"/>
+        </w:rPr>
+      </w:pPr>
+      <w:r>
+        <w:rPr>
+          <w:rFonts w:ascii="Century Gothic" w:hAnsi="Century Gothic" w:cstheme="minorHAnsi"/>
+          <w:b/>
+          <w:sz w:val="36"/>
+          <w:lang w:val="it-IT"/>
+        </w:rPr>
+        <w:t>Obiettivi</w:t>
+      </w:r>
+    </w:p>
+    <w:p>
+      <w:pPr>
+        <w:pStyle w:val="PreformattedText"/>
+        <w:ind w:left="720" w:firstLine="708"/>
+        <w:jc w:val="both"/>
+        <w:rPr>
+          <w:rFonts w:ascii="Century Gothic" w:hAnsi="Century Gothic" w:cs="Times New Roman"/>
+          <w:sz w:val="28"/>
+          <w:lang w:val="it-IT"/>
+        </w:rPr>
+      </w:pPr>
+      <w:r>
+        <w:rPr>
+          <w:rFonts w:ascii="Century Gothic" w:hAnsi="Century Gothic" w:cs="Times New Roman"/>
+          <w:sz w:val="28"/>
+          <w:lang w:val="it-IT"/>
+        </w:rPr>
+        <w:t xml:space="preserve">Sine Charta vuole offrire alle sue diverse categorie di utenti un sistema in cui si ha la possibilità di archiviare i dati relativi allo sviluppo costante del </w:t>
+      </w:r>
+      <w:r>
+        <w:rPr>
+          <w:rFonts w:ascii="Century Gothic" w:hAnsi="Century Gothic" w:cs="Times New Roman"/>
+          <w:sz w:val="28"/>
+          <w:lang w:val="it-IT"/>
+        </w:rPr>
+        <w:t>gioco (</w:t>
+      </w:r>
+      <w:bookmarkStart w:id="0" w:name="_GoBack"/>
+      <w:bookmarkEnd w:id="0"/>
+      <w:r>
+        <w:rPr>
+          <w:rFonts w:ascii="Century Gothic" w:hAnsi="Century Gothic" w:cs="Times New Roman"/>
+          <w:sz w:val="28"/>
+          <w:lang w:val="it-IT"/>
+        </w:rPr>
+        <w:t xml:space="preserve">schede </w:t>
+      </w:r>
+      <w:proofErr w:type="spellStart"/>
+      <w:r>
+        <w:rPr>
+          <w:rFonts w:ascii="Century Gothic" w:hAnsi="Century Gothic" w:cs="Times New Roman"/>
+          <w:sz w:val="28"/>
+          <w:lang w:val="it-IT"/>
+        </w:rPr>
+        <w:t>pg</w:t>
+      </w:r>
+      <w:proofErr w:type="spellEnd"/>
+      <w:r>
+        <w:rPr>
+          <w:rFonts w:ascii="Century Gothic" w:hAnsi="Century Gothic" w:cs="Times New Roman"/>
+          <w:sz w:val="28"/>
+          <w:lang w:val="it-IT"/>
+        </w:rPr>
+        <w:t xml:space="preserve">, appunti, </w:t>
+      </w:r>
+      <w:proofErr w:type="spellStart"/>
+      <w:r>
+        <w:rPr>
+          <w:rFonts w:ascii="Century Gothic" w:hAnsi="Century Gothic" w:cs="Times New Roman"/>
+          <w:sz w:val="28"/>
+          <w:lang w:val="it-IT"/>
+        </w:rPr>
+        <w:t>ecc</w:t>
+      </w:r>
+      <w:proofErr w:type="spellEnd"/>
+      <w:r>
+        <w:rPr>
+          <w:rFonts w:ascii="Century Gothic" w:hAnsi="Century Gothic" w:cs="Times New Roman"/>
+          <w:sz w:val="28"/>
+          <w:lang w:val="it-IT"/>
+        </w:rPr>
+        <w:t>)</w:t>
+      </w:r>
+      <w:r>
+        <w:rPr>
+          <w:rFonts w:ascii="Century Gothic" w:hAnsi="Century Gothic" w:cs="Times New Roman"/>
+          <w:sz w:val="28"/>
+          <w:lang w:val="it-IT"/>
+        </w:rPr>
+        <w:t xml:space="preserve">. Si vogliono </w:t>
+      </w:r>
+      <w:r>
+        <w:rPr>
+          <w:rFonts w:ascii="Century Gothic" w:hAnsi="Century Gothic" w:cs="Times New Roman"/>
+          <w:sz w:val="28"/>
+          <w:lang w:val="it-IT"/>
+        </w:rPr>
+        <w:t>realizzare</w:t>
+      </w:r>
+      <w:r>
+        <w:rPr>
+          <w:rFonts w:ascii="Century Gothic" w:hAnsi="Century Gothic" w:cs="Times New Roman"/>
+          <w:sz w:val="28"/>
+          <w:lang w:val="it-IT"/>
+        </w:rPr>
+        <w:t xml:space="preserve"> strumenti di supporto sia per il Moderatore, nel gestire le sessioni di gioco, e sia per i Giocatori per supportarli in maniera costante durante tutte le fasi di gioco.</w:t>
+      </w:r>
+    </w:p>
+    <w:p>
+      <w:pPr>
+        <w:pStyle w:val="PreformattedText"/>
+        <w:ind w:left="720"/>
+        <w:jc w:val="both"/>
+        <w:rPr>
+          <w:rFonts w:ascii="Century Gothic" w:hAnsi="Century Gothic" w:cs="Times New Roman"/>
+          <w:sz w:val="28"/>
+          <w:lang w:val="it-IT"/>
+        </w:rPr>
+      </w:pPr>
+      <w:r>
+        <w:rPr>
+          <w:rFonts w:ascii="Century Gothic" w:hAnsi="Century Gothic" w:cs="Times New Roman"/>
+          <w:sz w:val="28"/>
+          <w:lang w:val="it-IT"/>
+        </w:rPr>
+        <w:t xml:space="preserve">In particolare, il Moderatore ha a disposizione una un'interfaccia unica per poter visualizzare: PG, PNG, eventi, incontri casuali o speciali e che </w:t>
+      </w:r>
+      <w:r>
+        <w:rPr>
+          <w:rFonts w:ascii="Century Gothic" w:hAnsi="Century Gothic" w:cs="Times New Roman"/>
+          <w:sz w:val="28"/>
+          <w:lang w:val="it-IT"/>
+        </w:rPr>
+        <w:t xml:space="preserve">gli </w:t>
+      </w:r>
+      <w:r>
+        <w:rPr>
+          <w:rFonts w:ascii="Century Gothic" w:hAnsi="Century Gothic" w:cs="Times New Roman"/>
+          <w:sz w:val="28"/>
+          <w:lang w:val="it-IT"/>
+        </w:rPr>
+        <w:t xml:space="preserve">consenta di estrarre facilmente gli Arcani. È anche fornito di una serie di utility con cui può memorizzare in maniera consistente tutte le informazioni sul </w:t>
+      </w:r>
+      <w:r>
+        <w:rPr>
+          <w:rFonts w:ascii="Century Gothic" w:hAnsi="Century Gothic" w:cs="Times New Roman"/>
+          <w:sz w:val="28"/>
+          <w:lang w:val="it-IT"/>
+        </w:rPr>
+        <w:t xml:space="preserve">suo </w:t>
+      </w:r>
+      <w:r>
+        <w:rPr>
+          <w:rFonts w:ascii="Century Gothic" w:hAnsi="Century Gothic" w:cs="Times New Roman"/>
+          <w:sz w:val="28"/>
+          <w:lang w:val="it-IT"/>
+        </w:rPr>
+        <w:t>mondo di gioco.</w:t>
+      </w:r>
+      <w:r>
+        <w:rPr>
+          <w:rFonts w:ascii="Century Gothic" w:hAnsi="Century Gothic" w:cs="Times New Roman"/>
+          <w:sz w:val="28"/>
+          <w:lang w:val="it-IT"/>
+        </w:rPr>
+        <w:t xml:space="preserve"> </w:t>
+      </w:r>
+      <w:r>
+        <w:rPr>
+          <w:rFonts w:ascii="Century Gothic" w:hAnsi="Century Gothic" w:cs="Times New Roman"/>
+          <w:sz w:val="28"/>
+          <w:lang w:val="it-IT"/>
+        </w:rPr>
+        <w:t>Inoltre</w:t>
+      </w:r>
+      <w:r>
+        <w:rPr>
+          <w:rFonts w:ascii="Century Gothic" w:hAnsi="Century Gothic" w:cs="Times New Roman"/>
+          <w:sz w:val="28"/>
+          <w:lang w:val="it-IT"/>
+        </w:rPr>
+        <w:t>,</w:t>
+      </w:r>
+      <w:r>
+        <w:rPr>
+          <w:rFonts w:ascii="Century Gothic" w:hAnsi="Century Gothic" w:cs="Times New Roman"/>
+          <w:sz w:val="28"/>
+          <w:lang w:val="it-IT"/>
+        </w:rPr>
+        <w:t xml:space="preserve"> si vuole offrire un tool che </w:t>
+      </w:r>
+      <w:r>
+        <w:rPr>
+          <w:rFonts w:ascii="Century Gothic" w:hAnsi="Century Gothic" w:cs="Times New Roman"/>
+          <w:sz w:val="28"/>
+          <w:lang w:val="it-IT"/>
+        </w:rPr>
+        <w:t xml:space="preserve">gli </w:t>
+      </w:r>
+      <w:r>
+        <w:rPr>
+          <w:rFonts w:ascii="Century Gothic" w:hAnsi="Century Gothic" w:cs="Times New Roman"/>
+          <w:sz w:val="28"/>
+          <w:lang w:val="it-IT"/>
+        </w:rPr>
+        <w:t>permetta di scrivere annotazioni e modificare run-time quello che è in memoria nel sistema.</w:t>
+      </w:r>
+      <w:r>
+        <w:rPr>
+          <w:rFonts w:ascii="Century Gothic" w:hAnsi="Century Gothic" w:cs="Times New Roman"/>
+          <w:sz w:val="28"/>
+          <w:lang w:val="it-IT"/>
+        </w:rPr>
+        <w:t xml:space="preserve"> </w:t>
+      </w:r>
+      <w:r>
+        <w:rPr>
+          <w:rFonts w:ascii="Century Gothic" w:hAnsi="Century Gothic" w:cs="Times New Roman"/>
+          <w:sz w:val="28"/>
+          <w:lang w:val="it-IT"/>
+        </w:rPr>
+        <w:t xml:space="preserve">Nel caso in cui non conosca abbastanza persone </w:t>
+      </w:r>
+      <w:r>
+        <w:rPr>
+          <w:rFonts w:ascii="Century Gothic" w:hAnsi="Century Gothic" w:cs="Times New Roman"/>
+          <w:sz w:val="28"/>
+          <w:lang w:val="it-IT"/>
+        </w:rPr>
+        <w:t>con cui intraprendere una stori</w:t>
+      </w:r>
+      <w:r>
+        <w:rPr>
+          <w:rFonts w:ascii="Century Gothic" w:hAnsi="Century Gothic" w:cs="Times New Roman"/>
+          <w:sz w:val="28"/>
+          <w:lang w:val="it-IT"/>
+        </w:rPr>
+        <w:t>a</w:t>
+      </w:r>
+      <w:r>
+        <w:rPr>
+          <w:rFonts w:ascii="Century Gothic" w:hAnsi="Century Gothic" w:cs="Times New Roman"/>
+          <w:sz w:val="28"/>
+          <w:lang w:val="it-IT"/>
+        </w:rPr>
+        <w:t xml:space="preserve"> con le relative sessioni di gioco</w:t>
+      </w:r>
+      <w:r>
+        <w:rPr>
+          <w:rFonts w:ascii="Century Gothic" w:hAnsi="Century Gothic" w:cs="Times New Roman"/>
+          <w:sz w:val="28"/>
+          <w:lang w:val="it-IT"/>
+        </w:rPr>
+        <w:t>, potrà cercare nuovi giocatori nei pressi della sua località geografica, attraverso una bacheca pubblica per gli annunci.</w:t>
+      </w:r>
+    </w:p>
+    <w:p>
+      <w:pPr>
+        <w:pStyle w:val="PreformattedText"/>
+        <w:ind w:left="720"/>
+        <w:jc w:val="both"/>
+        <w:rPr>
+          <w:rFonts w:ascii="Century Gothic" w:hAnsi="Century Gothic" w:cs="Times New Roman"/>
+          <w:sz w:val="28"/>
+          <w:lang w:val="it-IT"/>
+        </w:rPr>
+      </w:pPr>
+      <w:r>
+        <w:rPr>
+          <w:rFonts w:ascii="Century Gothic" w:hAnsi="Century Gothic" w:cs="Times New Roman"/>
+          <w:sz w:val="28"/>
+          <w:lang w:val="it-IT"/>
+        </w:rPr>
+        <w:t>Dall'altro lato abbiamo i Giocatori, ai quali si vuole mettere a disposizione un sistema che faciliti la loro esperienza di gioco attraverso una scheda virtuale. Il Giocatore sarà guidato step-by-step nella creazione della scheda del suo personaggio, cosa che molto spesso risulta tediosa e dispersiva.</w:t>
+      </w:r>
+      <w:r>
+        <w:rPr>
+          <w:rFonts w:ascii="Century Gothic" w:hAnsi="Century Gothic" w:cs="Times New Roman"/>
+          <w:sz w:val="28"/>
+          <w:lang w:val="it-IT"/>
+        </w:rPr>
+        <w:t xml:space="preserve"> Tale scheda, dalla sua creazione alla modifica durante le giocate, verrà archiviata e sarà sempre consultabile e a portat</w:t>
+      </w:r>
+      <w:r>
+        <w:rPr>
+          <w:rFonts w:ascii="Century Gothic" w:hAnsi="Century Gothic" w:cs="Times New Roman"/>
+          <w:sz w:val="28"/>
+          <w:lang w:val="it-IT"/>
+        </w:rPr>
+        <w:t>a</w:t>
+      </w:r>
+      <w:r>
+        <w:rPr>
+          <w:rFonts w:ascii="Century Gothic" w:hAnsi="Century Gothic" w:cs="Times New Roman"/>
+          <w:sz w:val="28"/>
+          <w:lang w:val="it-IT"/>
+        </w:rPr>
+        <w:t xml:space="preserve"> di mano, senza il rischio di dimenticarla, perderla o distruggerla. </w:t>
+      </w:r>
+      <w:r>
+        <w:rPr>
+          <w:rFonts w:ascii="Century Gothic" w:hAnsi="Century Gothic" w:cs="Times New Roman"/>
+          <w:sz w:val="28"/>
+          <w:lang w:val="it-IT"/>
+        </w:rPr>
+        <w:t>Durante le sessioni</w:t>
+      </w:r>
+      <w:r>
+        <w:rPr>
+          <w:rFonts w:ascii="Century Gothic" w:hAnsi="Century Gothic" w:cs="Times New Roman"/>
+          <w:sz w:val="28"/>
+          <w:lang w:val="it-IT"/>
+        </w:rPr>
+        <w:t xml:space="preserve"> di gioco</w:t>
+      </w:r>
+      <w:r>
+        <w:rPr>
+          <w:rFonts w:ascii="Century Gothic" w:hAnsi="Century Gothic" w:cs="Times New Roman"/>
+          <w:sz w:val="28"/>
+          <w:lang w:val="it-IT"/>
+        </w:rPr>
+        <w:t xml:space="preserve"> sarà possibile visualizzare la propria scheda e, quando necessario, modificare le caratteri</w:t>
+      </w:r>
+      <w:r>
+        <w:rPr>
+          <w:rFonts w:ascii="Century Gothic" w:hAnsi="Century Gothic" w:cs="Times New Roman"/>
+          <w:sz w:val="28"/>
+          <w:lang w:val="it-IT"/>
+        </w:rPr>
+        <w:t>s</w:t>
+      </w:r>
+      <w:r>
+        <w:rPr>
+          <w:rFonts w:ascii="Century Gothic" w:hAnsi="Century Gothic" w:cs="Times New Roman"/>
+          <w:sz w:val="28"/>
+          <w:lang w:val="it-IT"/>
+        </w:rPr>
+        <w:t>tiche o abilità del personaggio. In particolare sarà semplificata la gestione dell'inventario, armi e protezioni.</w:t>
+      </w:r>
+    </w:p>
+    <w:p>
+      <w:pPr>
+        <w:pStyle w:val="PreformattedText"/>
+        <w:ind w:left="720"/>
+        <w:jc w:val="both"/>
+        <w:rPr>
+          <w:rFonts w:ascii="Century Gothic" w:hAnsi="Century Gothic" w:cs="Times New Roman"/>
+          <w:sz w:val="28"/>
+          <w:lang w:val="it-IT"/>
+        </w:rPr>
+      </w:pPr>
+      <w:r>
+        <w:rPr>
+          <w:rFonts w:ascii="Century Gothic" w:hAnsi="Century Gothic" w:cs="Times New Roman"/>
+          <w:sz w:val="28"/>
+          <w:lang w:val="it-IT"/>
+        </w:rPr>
+        <w:t xml:space="preserve">Attraverso la bacheca pubblica </w:t>
+      </w:r>
+      <w:r>
+        <w:rPr>
+          <w:rFonts w:ascii="Century Gothic" w:hAnsi="Century Gothic" w:cs="Times New Roman"/>
+          <w:sz w:val="28"/>
+          <w:lang w:val="it-IT"/>
+        </w:rPr>
+        <w:t xml:space="preserve">il Giocatore </w:t>
+      </w:r>
+      <w:r>
+        <w:rPr>
+          <w:rFonts w:ascii="Century Gothic" w:hAnsi="Century Gothic" w:cs="Times New Roman"/>
+          <w:sz w:val="28"/>
+          <w:lang w:val="it-IT"/>
+        </w:rPr>
+        <w:t>potrà mettersi in contatto con i moderatori della sua zona che sono in cerca di giocatori.</w:t>
+      </w:r>
+    </w:p>
+    <w:p>
+      <w:pPr>
+        <w:pStyle w:val="PreformattedText"/>
+        <w:ind w:left="720"/>
+        <w:rPr>
+          <w:rFonts w:ascii="Century Gothic" w:hAnsi="Century Gothic" w:cstheme="minorHAnsi"/>
+          <w:sz w:val="22"/>
+          <w:lang w:val="it-IT"/>
+        </w:rPr>
+      </w:pPr>
+    </w:p>
+    <w:p>
+      <w:pPr>
+        <w:pBdr>
+          <w:bottom w:val="single" w:sz="6" w:space="3" w:color="000000"/>
+        </w:pBdr>
+        <w:ind w:left="1068"/>
+        <w:jc w:val="both"/>
+        <w:rPr>
+          <w:rFonts w:ascii="Century Gothic" w:hAnsi="Century Gothic"/>
+        </w:rPr>
+      </w:pPr>
+    </w:p>
+    <w:p>
+      <w:pPr>
+        <w:pBdr>
+          <w:bottom w:val="single" w:sz="6" w:space="3" w:color="000000"/>
+        </w:pBdr>
+        <w:ind w:left="1068"/>
+        <w:jc w:val="both"/>
+        <w:rPr>
+          <w:rFonts w:ascii="Century Gothic" w:hAnsi="Century Gothic"/>
+        </w:rPr>
+      </w:pPr>
+    </w:p>
+    <w:p>
+      <w:pPr>
+        <w:ind w:left="1068"/>
+        <w:jc w:val="both"/>
+        <w:rPr>
+          <w:rFonts w:ascii="Century Gothic" w:hAnsi="Century Gothic"/>
+        </w:rPr>
+      </w:pPr>
+    </w:p>
+    <w:p>
+      <w:pPr>
+        <w:ind w:left="1068"/>
+        <w:jc w:val="both"/>
+        <w:rPr>
+          <w:rFonts w:ascii="Century Gothic" w:hAnsi="Century Gothic"/>
+        </w:rPr>
       </w:pPr>
     </w:p>
     <w:p>
@@ -112,642 +1035,18 @@
         </w:numPr>
         <w:jc w:val="both"/>
         <w:rPr>
-          <w:b/>
-        </w:rPr>
-      </w:pPr>
-      <w:r>
-        <w:rPr>
-          <w:b/>
-          <w:sz w:val="28"/>
-        </w:rPr>
-        <w:t>Obiettivi</w:t>
-      </w:r>
-    </w:p>
-    <w:p>
-      <w:pPr>
-        <w:ind w:left="708"/>
-        <w:jc w:val="both"/>
-      </w:pPr>
-      <w:r>
-        <w:t>Gli obiettivi di Sine Charta sono:</w:t>
-      </w:r>
-    </w:p>
-    <w:p>
-      <w:pPr>
-        <w:ind w:left="708"/>
-        <w:jc w:val="both"/>
-      </w:pPr>
-      <w:r>
-        <w:t>Per il Moderatore:</w:t>
-      </w:r>
-    </w:p>
-    <w:p>
-      <w:pPr>
-        <w:pStyle w:val="Paragrafoelenco"/>
-        <w:numPr>
-          <w:ilvl w:val="0"/>
-          <w:numId w:val="2"/>
-        </w:numPr>
-        <w:jc w:val="both"/>
-      </w:pPr>
-      <w:r>
-        <w:t>Fornire tutti gli strumenti necessari per memorizzare in maniera consistente le storie e le informazioni sul mondo di gioco.</w:t>
-      </w:r>
-    </w:p>
-    <w:p>
-      <w:pPr>
-        <w:pStyle w:val="Paragrafoelenco"/>
-        <w:numPr>
-          <w:ilvl w:val="0"/>
-          <w:numId w:val="2"/>
-        </w:numPr>
-        <w:jc w:val="both"/>
-      </w:pPr>
-      <w:r>
-        <w:t>Mettere a disposizione un’interfaccia unica per poter visualizzare PG, PNG, eventi, incontri casuali o speciali e che consenta di estrarre facilmente gli Arcani.</w:t>
-      </w:r>
-    </w:p>
-    <w:p>
-      <w:pPr>
-        <w:pStyle w:val="Paragrafoelenco"/>
-        <w:numPr>
-          <w:ilvl w:val="0"/>
-          <w:numId w:val="2"/>
-        </w:numPr>
-        <w:jc w:val="both"/>
-      </w:pPr>
-      <w:r>
-        <w:t xml:space="preserve">Offrire un tool che permetta di scrivere una nota e modificare run-time quello che è in memoria nel sistema. </w:t>
-      </w:r>
-    </w:p>
-    <w:p>
-      <w:pPr>
-        <w:pStyle w:val="Paragrafoelenco"/>
-        <w:numPr>
-          <w:ilvl w:val="0"/>
-          <w:numId w:val="2"/>
-        </w:numPr>
-        <w:jc w:val="both"/>
-      </w:pPr>
-      <w:r>
-        <w:t>Facilitare la ricerca di giocatori nella zona attraverso una bacheca per gli annunci.</w:t>
-      </w:r>
-    </w:p>
-    <w:p>
-      <w:pPr>
-        <w:ind w:left="708"/>
-        <w:jc w:val="both"/>
-      </w:pPr>
-      <w:r>
-        <w:t>Per il Giocatore:</w:t>
-      </w:r>
-    </w:p>
-    <w:p>
-      <w:pPr>
-        <w:pStyle w:val="Paragrafoelenco"/>
-        <w:numPr>
-          <w:ilvl w:val="0"/>
-          <w:numId w:val="4"/>
-        </w:numPr>
-        <w:jc w:val="both"/>
-      </w:pPr>
-      <w:r>
-        <w:t>Fornire una scheda personaggio virtuale sempre disponibile.</w:t>
-      </w:r>
-    </w:p>
-    <w:p>
-      <w:pPr>
-        <w:pStyle w:val="Paragrafoelenco"/>
-        <w:numPr>
-          <w:ilvl w:val="0"/>
-          <w:numId w:val="4"/>
-        </w:numPr>
-        <w:jc w:val="both"/>
-      </w:pPr>
-      <w:r>
-        <w:t>Gestire in maniera consistente e dinamica l’inventario del proprio personaggio.</w:t>
-      </w:r>
-    </w:p>
-    <w:p>
-      <w:pPr>
-        <w:pStyle w:val="Paragrafoelenco"/>
-        <w:numPr>
-          <w:ilvl w:val="0"/>
-          <w:numId w:val="3"/>
-        </w:numPr>
-        <w:jc w:val="both"/>
-      </w:pPr>
-      <w:r>
-        <w:t>Creare la scheda del personaggio step-by-step.</w:t>
-      </w:r>
-    </w:p>
-    <w:p>
-      <w:pPr>
-        <w:pStyle w:val="Paragrafoelenco"/>
-        <w:numPr>
-          <w:ilvl w:val="0"/>
-          <w:numId w:val="3"/>
-        </w:numPr>
-        <w:pBdr>
-          <w:bottom w:val="single" w:sz="6" w:space="3" w:color="000000"/>
-        </w:pBdr>
-        <w:jc w:val="both"/>
-      </w:pPr>
-      <w:r>
-        <w:t>Modificare e memorizzare i parametri del proprio personaggio durante la sessione di gioco.</w:t>
-      </w:r>
-    </w:p>
-    <w:p>
-      <w:pPr>
-        <w:pBdr>
-          <w:bottom w:val="single" w:sz="6" w:space="3" w:color="000000"/>
-        </w:pBdr>
-        <w:ind w:left="1068"/>
-        <w:jc w:val="both"/>
-      </w:pPr>
-    </w:p>
-    <w:p>
-      <w:pPr>
-        <w:pStyle w:val="PreformattedText"/>
-        <w:rPr>
-          <w:rFonts w:asciiTheme="minorHAnsi" w:hAnsiTheme="minorHAnsi" w:cstheme="minorHAnsi"/>
-          <w:lang w:val="it-IT"/>
-        </w:rPr>
-      </w:pPr>
-    </w:p>
-    <w:p>
-      <w:pPr>
-        <w:pStyle w:val="PreformattedText"/>
-        <w:rPr>
-          <w:rFonts w:asciiTheme="minorHAnsi" w:hAnsiTheme="minorHAnsi" w:cstheme="minorHAnsi"/>
-          <w:lang w:val="it-IT"/>
-        </w:rPr>
-      </w:pPr>
-    </w:p>
-    <w:p>
-      <w:pPr>
-        <w:pStyle w:val="PreformattedText"/>
-        <w:rPr>
-          <w:rFonts w:asciiTheme="minorHAnsi" w:hAnsiTheme="minorHAnsi" w:cstheme="minorHAnsi"/>
-          <w:lang w:val="it-IT"/>
-        </w:rPr>
-      </w:pPr>
-    </w:p>
-    <w:p>
-      <w:pPr>
-        <w:pStyle w:val="PreformattedText"/>
-        <w:rPr>
-          <w:rFonts w:asciiTheme="minorHAnsi" w:hAnsiTheme="minorHAnsi" w:cstheme="minorHAnsi"/>
-          <w:lang w:val="it-IT"/>
-        </w:rPr>
-      </w:pPr>
-    </w:p>
-    <w:p>
-      <w:pPr>
-        <w:pStyle w:val="PreformattedText"/>
-        <w:rPr>
-          <w:rFonts w:asciiTheme="minorHAnsi" w:hAnsiTheme="minorHAnsi" w:cstheme="minorHAnsi"/>
-          <w:lang w:val="it-IT"/>
-        </w:rPr>
-      </w:pPr>
-    </w:p>
-    <w:p>
-      <w:pPr>
-        <w:pStyle w:val="PreformattedText"/>
-        <w:rPr>
-          <w:rFonts w:asciiTheme="minorHAnsi" w:hAnsiTheme="minorHAnsi" w:cstheme="minorHAnsi"/>
-          <w:lang w:val="it-IT"/>
-        </w:rPr>
-      </w:pPr>
-      <w:r>
-        <w:rPr>
-          <w:rFonts w:asciiTheme="minorHAnsi" w:hAnsiTheme="minorHAnsi" w:cstheme="minorHAnsi"/>
-          <w:lang w:val="it-IT"/>
-        </w:rPr>
-        <w:t>(</w:t>
-      </w:r>
-      <w:proofErr w:type="gramStart"/>
-      <w:r>
-        <w:rPr>
-          <w:rFonts w:asciiTheme="minorHAnsi" w:hAnsiTheme="minorHAnsi" w:cstheme="minorHAnsi"/>
-          <w:lang w:val="it-IT"/>
-        </w:rPr>
-        <w:t>2)</w:t>
-      </w:r>
-      <w:r>
-        <w:rPr>
-          <w:rFonts w:asciiTheme="minorHAnsi" w:hAnsiTheme="minorHAnsi" w:cstheme="minorHAnsi"/>
+          <w:rFonts w:ascii="Century Gothic" w:hAnsi="Century Gothic"/>
           <w:b/>
           <w:sz w:val="32"/>
-          <w:lang w:val="it-IT"/>
-        </w:rPr>
-        <w:t>Obiettivi</w:t>
-      </w:r>
-      <w:proofErr w:type="gramEnd"/>
-    </w:p>
-    <w:p>
-      <w:pPr>
-        <w:pStyle w:val="PreformattedText"/>
-        <w:ind w:firstLine="708"/>
-        <w:rPr>
-          <w:rFonts w:asciiTheme="minorHAnsi" w:hAnsiTheme="minorHAnsi" w:cstheme="minorHAnsi"/>
-          <w:sz w:val="22"/>
-          <w:lang w:val="it-IT"/>
-        </w:rPr>
-      </w:pPr>
-      <w:r>
-        <w:rPr>
-          <w:rFonts w:asciiTheme="minorHAnsi" w:hAnsiTheme="minorHAnsi" w:cstheme="minorHAnsi"/>
-          <w:sz w:val="22"/>
-          <w:lang w:val="it-IT"/>
-        </w:rPr>
-        <w:t xml:space="preserve">Sine Charta vuole offrire alle sue diverse categorie di utenti un sistema in cui si ha la possibilità di archiviare i dati relativi allo sviluppo costante del </w:t>
-      </w:r>
-      <w:proofErr w:type="gramStart"/>
-      <w:r>
-        <w:rPr>
-          <w:rFonts w:asciiTheme="minorHAnsi" w:hAnsiTheme="minorHAnsi" w:cstheme="minorHAnsi"/>
-          <w:sz w:val="22"/>
-          <w:lang w:val="it-IT"/>
-        </w:rPr>
-        <w:t>gioco</w:t>
-      </w:r>
-      <w:r>
-        <w:rPr>
-          <w:rFonts w:asciiTheme="minorHAnsi" w:hAnsiTheme="minorHAnsi" w:cstheme="minorHAnsi"/>
-          <w:sz w:val="22"/>
-          <w:lang w:val="it-IT"/>
-        </w:rPr>
-        <w:t>(</w:t>
-      </w:r>
-      <w:proofErr w:type="gramEnd"/>
-      <w:r>
-        <w:rPr>
-          <w:rFonts w:asciiTheme="minorHAnsi" w:hAnsiTheme="minorHAnsi" w:cstheme="minorHAnsi"/>
-          <w:sz w:val="22"/>
-          <w:lang w:val="it-IT"/>
-        </w:rPr>
-        <w:t xml:space="preserve">schede </w:t>
-      </w:r>
-      <w:proofErr w:type="spellStart"/>
-      <w:r>
-        <w:rPr>
-          <w:rFonts w:asciiTheme="minorHAnsi" w:hAnsiTheme="minorHAnsi" w:cstheme="minorHAnsi"/>
-          <w:sz w:val="22"/>
-          <w:lang w:val="it-IT"/>
-        </w:rPr>
-        <w:t>pg</w:t>
-      </w:r>
-      <w:proofErr w:type="spellEnd"/>
-      <w:r>
-        <w:rPr>
-          <w:rFonts w:asciiTheme="minorHAnsi" w:hAnsiTheme="minorHAnsi" w:cstheme="minorHAnsi"/>
-          <w:sz w:val="22"/>
-          <w:lang w:val="it-IT"/>
-        </w:rPr>
-        <w:t xml:space="preserve">, appunti, </w:t>
-      </w:r>
-      <w:proofErr w:type="spellStart"/>
-      <w:r>
-        <w:rPr>
-          <w:rFonts w:asciiTheme="minorHAnsi" w:hAnsiTheme="minorHAnsi" w:cstheme="minorHAnsi"/>
-          <w:sz w:val="22"/>
-          <w:lang w:val="it-IT"/>
-        </w:rPr>
-        <w:t>ecc</w:t>
-      </w:r>
-      <w:proofErr w:type="spellEnd"/>
-      <w:r>
-        <w:rPr>
-          <w:rFonts w:asciiTheme="minorHAnsi" w:hAnsiTheme="minorHAnsi" w:cstheme="minorHAnsi"/>
-          <w:sz w:val="22"/>
-          <w:lang w:val="it-IT"/>
-        </w:rPr>
-        <w:t>)</w:t>
-      </w:r>
-      <w:r>
-        <w:rPr>
-          <w:rFonts w:asciiTheme="minorHAnsi" w:hAnsiTheme="minorHAnsi" w:cstheme="minorHAnsi"/>
-          <w:sz w:val="22"/>
-          <w:lang w:val="it-IT"/>
-        </w:rPr>
-        <w:t>. Si vogliono utilizzare strumenti di supporto sia per il Moderatore, nel gestire le sessioni di gioco, e sia per i Giocatori per supportarli in maniera costante durante tutte le fasi di gioco.</w:t>
-      </w:r>
-    </w:p>
-    <w:p>
-      <w:pPr>
-        <w:pStyle w:val="PreformattedText"/>
-        <w:rPr>
-          <w:rFonts w:asciiTheme="minorHAnsi" w:hAnsiTheme="minorHAnsi" w:cstheme="minorHAnsi"/>
-          <w:sz w:val="22"/>
-          <w:lang w:val="it-IT"/>
-        </w:rPr>
-      </w:pPr>
-      <w:r>
-        <w:rPr>
-          <w:rFonts w:asciiTheme="minorHAnsi" w:hAnsiTheme="minorHAnsi" w:cstheme="minorHAnsi"/>
-          <w:sz w:val="22"/>
-          <w:lang w:val="it-IT"/>
-        </w:rPr>
-        <w:t xml:space="preserve">In particolare, il Moderatore ha a disposizione una un'interfaccia unica per poter visualizzare: PG, PNG, eventi, incontri casuali o speciali e che </w:t>
-      </w:r>
-      <w:r>
-        <w:rPr>
-          <w:rFonts w:asciiTheme="minorHAnsi" w:hAnsiTheme="minorHAnsi" w:cstheme="minorHAnsi"/>
-          <w:sz w:val="22"/>
-          <w:lang w:val="it-IT"/>
-        </w:rPr>
-        <w:t xml:space="preserve">gli </w:t>
-      </w:r>
-      <w:r>
-        <w:rPr>
-          <w:rFonts w:asciiTheme="minorHAnsi" w:hAnsiTheme="minorHAnsi" w:cstheme="minorHAnsi"/>
-          <w:sz w:val="22"/>
-          <w:lang w:val="it-IT"/>
-        </w:rPr>
-        <w:t xml:space="preserve">consenta di estrarre facilmente gli Arcani. È anche fornito di una serie di utility con cui può memorizzare in maniera consistente tutte le informazioni sul </w:t>
-      </w:r>
-      <w:r>
-        <w:rPr>
-          <w:rFonts w:asciiTheme="minorHAnsi" w:hAnsiTheme="minorHAnsi" w:cstheme="minorHAnsi"/>
-          <w:sz w:val="22"/>
-          <w:lang w:val="it-IT"/>
-        </w:rPr>
-        <w:t xml:space="preserve">suo </w:t>
-      </w:r>
-      <w:r>
-        <w:rPr>
-          <w:rFonts w:asciiTheme="minorHAnsi" w:hAnsiTheme="minorHAnsi" w:cstheme="minorHAnsi"/>
-          <w:sz w:val="22"/>
-          <w:lang w:val="it-IT"/>
-        </w:rPr>
-        <w:t>mondo di gioco.</w:t>
-      </w:r>
-      <w:r>
-        <w:rPr>
-          <w:rFonts w:asciiTheme="minorHAnsi" w:hAnsiTheme="minorHAnsi" w:cstheme="minorHAnsi"/>
-          <w:sz w:val="22"/>
-          <w:lang w:val="it-IT"/>
-        </w:rPr>
-        <w:t xml:space="preserve"> </w:t>
-      </w:r>
-      <w:r>
-        <w:rPr>
-          <w:rFonts w:asciiTheme="minorHAnsi" w:hAnsiTheme="minorHAnsi" w:cstheme="minorHAnsi"/>
-          <w:sz w:val="22"/>
-          <w:lang w:val="it-IT"/>
-        </w:rPr>
-        <w:t xml:space="preserve"> </w:t>
-      </w:r>
-      <w:r>
-        <w:rPr>
-          <w:rFonts w:asciiTheme="minorHAnsi" w:hAnsiTheme="minorHAnsi" w:cstheme="minorHAnsi"/>
-          <w:sz w:val="22"/>
-          <w:lang w:val="it-IT"/>
-        </w:rPr>
-        <w:t xml:space="preserve">    </w:t>
-      </w:r>
-      <w:r>
-        <w:rPr>
-          <w:rFonts w:asciiTheme="minorHAnsi" w:hAnsiTheme="minorHAnsi" w:cstheme="minorHAnsi"/>
-          <w:sz w:val="22"/>
-          <w:lang w:val="it-IT"/>
-        </w:rPr>
-        <w:t>Inoltre</w:t>
-      </w:r>
-      <w:r>
-        <w:rPr>
-          <w:rFonts w:asciiTheme="minorHAnsi" w:hAnsiTheme="minorHAnsi" w:cstheme="minorHAnsi"/>
-          <w:sz w:val="22"/>
-          <w:lang w:val="it-IT"/>
-        </w:rPr>
-        <w:t>,</w:t>
-      </w:r>
-      <w:r>
-        <w:rPr>
-          <w:rFonts w:asciiTheme="minorHAnsi" w:hAnsiTheme="minorHAnsi" w:cstheme="minorHAnsi"/>
-          <w:sz w:val="22"/>
-          <w:lang w:val="it-IT"/>
-        </w:rPr>
-        <w:t xml:space="preserve"> si vuole offrire un tool che </w:t>
-      </w:r>
-      <w:r>
-        <w:rPr>
-          <w:rFonts w:asciiTheme="minorHAnsi" w:hAnsiTheme="minorHAnsi" w:cstheme="minorHAnsi"/>
-          <w:sz w:val="22"/>
-          <w:lang w:val="it-IT"/>
-        </w:rPr>
-        <w:t xml:space="preserve">gli </w:t>
-      </w:r>
-      <w:r>
-        <w:rPr>
-          <w:rFonts w:asciiTheme="minorHAnsi" w:hAnsiTheme="minorHAnsi" w:cstheme="minorHAnsi"/>
-          <w:sz w:val="22"/>
-          <w:lang w:val="it-IT"/>
-        </w:rPr>
-        <w:t>permetta di scrivere annotazioni e modificare run-time quello che è in memoria nel sistema.</w:t>
-      </w:r>
-      <w:r>
-        <w:rPr>
-          <w:rFonts w:asciiTheme="minorHAnsi" w:hAnsiTheme="minorHAnsi" w:cstheme="minorHAnsi"/>
-          <w:sz w:val="22"/>
-          <w:lang w:val="it-IT"/>
-        </w:rPr>
-        <w:t xml:space="preserve"> </w:t>
-      </w:r>
-      <w:r>
-        <w:rPr>
-          <w:rFonts w:asciiTheme="minorHAnsi" w:hAnsiTheme="minorHAnsi" w:cstheme="minorHAnsi"/>
-          <w:sz w:val="22"/>
-          <w:lang w:val="it-IT"/>
-        </w:rPr>
-        <w:t xml:space="preserve">Nel caso in cui non conosca abbastanza persone </w:t>
-      </w:r>
-      <w:r>
-        <w:rPr>
-          <w:rFonts w:asciiTheme="minorHAnsi" w:hAnsiTheme="minorHAnsi" w:cstheme="minorHAnsi"/>
-          <w:sz w:val="22"/>
-          <w:lang w:val="it-IT"/>
-        </w:rPr>
-        <w:t>con cui intraprendere una stori</w:t>
-      </w:r>
-      <w:r>
-        <w:rPr>
-          <w:rFonts w:asciiTheme="minorHAnsi" w:hAnsiTheme="minorHAnsi" w:cstheme="minorHAnsi"/>
-          <w:sz w:val="22"/>
-          <w:lang w:val="it-IT"/>
-        </w:rPr>
-        <w:t>a</w:t>
-      </w:r>
-      <w:r>
-        <w:rPr>
-          <w:rFonts w:asciiTheme="minorHAnsi" w:hAnsiTheme="minorHAnsi" w:cstheme="minorHAnsi"/>
-          <w:sz w:val="22"/>
-          <w:lang w:val="it-IT"/>
-        </w:rPr>
-        <w:t xml:space="preserve"> con le relative sessioni di gioco</w:t>
-      </w:r>
-      <w:r>
-        <w:rPr>
-          <w:rFonts w:asciiTheme="minorHAnsi" w:hAnsiTheme="minorHAnsi" w:cstheme="minorHAnsi"/>
-          <w:sz w:val="22"/>
-          <w:lang w:val="it-IT"/>
-        </w:rPr>
-        <w:t>, potrà cercare nuovi giocatori nei pressi della sua località geografica, attraverso una bacheca pubblica per gli annunci.</w:t>
-      </w:r>
-    </w:p>
-    <w:p>
-      <w:pPr>
-        <w:pStyle w:val="PreformattedText"/>
-        <w:rPr>
-          <w:rFonts w:asciiTheme="minorHAnsi" w:hAnsiTheme="minorHAnsi" w:cstheme="minorHAnsi"/>
-          <w:sz w:val="22"/>
-          <w:lang w:val="it-IT"/>
-        </w:rPr>
-      </w:pPr>
-      <w:r>
-        <w:rPr>
-          <w:rFonts w:asciiTheme="minorHAnsi" w:hAnsiTheme="minorHAnsi" w:cstheme="minorHAnsi"/>
-          <w:sz w:val="22"/>
-          <w:lang w:val="it-IT"/>
-        </w:rPr>
-        <w:t>Dall'altro lato abbiamo i Giocatori, ai quali si vuole mettere a disposizione un sistema che faciliti la loro esperienza di gioco attraverso una scheda virtuale. Il Giocatore sarà guidato step-by-step nella creazione della scheda del suo personaggio, cosa che molto spesso risulta tediosa e dispersiva.</w:t>
-      </w:r>
-      <w:r>
-        <w:rPr>
-          <w:rFonts w:asciiTheme="minorHAnsi" w:hAnsiTheme="minorHAnsi" w:cstheme="minorHAnsi"/>
-          <w:sz w:val="22"/>
-          <w:lang w:val="it-IT"/>
-        </w:rPr>
-        <w:t xml:space="preserve"> Tale scheda, dalla sua creazione alla modifica durante le giocate, verrà archiviata e sarà sempre consultabile e a portate di mano, senza il rischio di dimenticarla, perderla o distruggerla. </w:t>
-      </w:r>
-      <w:r>
-        <w:rPr>
-          <w:rFonts w:asciiTheme="minorHAnsi" w:hAnsiTheme="minorHAnsi" w:cstheme="minorHAnsi"/>
-          <w:sz w:val="22"/>
-          <w:lang w:val="it-IT"/>
-        </w:rPr>
-        <w:t>Durante le sessioni</w:t>
-      </w:r>
-      <w:r>
-        <w:rPr>
-          <w:rFonts w:asciiTheme="minorHAnsi" w:hAnsiTheme="minorHAnsi" w:cstheme="minorHAnsi"/>
-          <w:sz w:val="22"/>
-          <w:lang w:val="it-IT"/>
-        </w:rPr>
-        <w:t xml:space="preserve"> di gioco</w:t>
-      </w:r>
-      <w:r>
-        <w:rPr>
-          <w:rFonts w:asciiTheme="minorHAnsi" w:hAnsiTheme="minorHAnsi" w:cstheme="minorHAnsi"/>
-          <w:sz w:val="22"/>
-          <w:lang w:val="it-IT"/>
-        </w:rPr>
-        <w:t xml:space="preserve"> sarà possibile visualizzare la propria scheda e, quando necessario, modificare le caratteri</w:t>
-      </w:r>
-      <w:r>
-        <w:rPr>
-          <w:rFonts w:asciiTheme="minorHAnsi" w:hAnsiTheme="minorHAnsi" w:cstheme="minorHAnsi"/>
-          <w:sz w:val="22"/>
-          <w:lang w:val="it-IT"/>
-        </w:rPr>
-        <w:t>s</w:t>
-      </w:r>
-      <w:r>
-        <w:rPr>
-          <w:rFonts w:asciiTheme="minorHAnsi" w:hAnsiTheme="minorHAnsi" w:cstheme="minorHAnsi"/>
-          <w:sz w:val="22"/>
-          <w:lang w:val="it-IT"/>
-        </w:rPr>
-        <w:t>tiche o abilità del personaggio. In particolare sarà semplificata la gestione dell'inventario, armi e protezioni.</w:t>
-      </w:r>
-    </w:p>
-    <w:p>
-      <w:pPr>
-        <w:pStyle w:val="PreformattedText"/>
-        <w:rPr>
-          <w:rFonts w:asciiTheme="minorHAnsi" w:hAnsiTheme="minorHAnsi" w:cstheme="minorHAnsi"/>
-          <w:sz w:val="22"/>
-          <w:lang w:val="it-IT"/>
-        </w:rPr>
-      </w:pPr>
-      <w:r>
-        <w:rPr>
-          <w:rFonts w:asciiTheme="minorHAnsi" w:hAnsiTheme="minorHAnsi" w:cstheme="minorHAnsi"/>
-          <w:sz w:val="22"/>
-          <w:lang w:val="it-IT"/>
-        </w:rPr>
-        <w:t xml:space="preserve">Attraverso la bacheca pubblica </w:t>
-      </w:r>
-      <w:r>
-        <w:rPr>
-          <w:rFonts w:asciiTheme="minorHAnsi" w:hAnsiTheme="minorHAnsi" w:cstheme="minorHAnsi"/>
-          <w:sz w:val="22"/>
-          <w:lang w:val="it-IT"/>
-        </w:rPr>
-        <w:t xml:space="preserve">il Giocatore </w:t>
-      </w:r>
-      <w:r>
-        <w:rPr>
-          <w:rFonts w:asciiTheme="minorHAnsi" w:hAnsiTheme="minorHAnsi" w:cstheme="minorHAnsi"/>
-          <w:sz w:val="22"/>
-          <w:lang w:val="it-IT"/>
-        </w:rPr>
-        <w:t>potrà mettersi in contatto con i moderatori della sua zona che sono in cerca di giocatori.</w:t>
-      </w:r>
-    </w:p>
-    <w:p>
-      <w:pPr>
-        <w:pStyle w:val="PreformattedText"/>
-        <w:rPr>
-          <w:rFonts w:asciiTheme="minorHAnsi" w:hAnsiTheme="minorHAnsi" w:cstheme="minorHAnsi"/>
-          <w:sz w:val="22"/>
-          <w:lang w:val="it-IT"/>
-        </w:rPr>
-      </w:pPr>
-    </w:p>
-    <w:p>
-      <w:pPr>
-        <w:pBdr>
-          <w:bottom w:val="single" w:sz="6" w:space="3" w:color="000000"/>
-        </w:pBdr>
-        <w:ind w:left="1068"/>
-        <w:jc w:val="both"/>
-      </w:pPr>
-    </w:p>
-    <w:p>
-      <w:pPr>
-        <w:pBdr>
-          <w:bottom w:val="single" w:sz="6" w:space="3" w:color="000000"/>
-        </w:pBdr>
-        <w:ind w:left="1068"/>
-        <w:jc w:val="both"/>
-      </w:pPr>
-    </w:p>
-    <w:p>
-      <w:pPr>
-        <w:ind w:left="1068"/>
-        <w:jc w:val="both"/>
-      </w:pPr>
-    </w:p>
-    <w:p>
-      <w:pPr>
-        <w:pStyle w:val="Paragrafoelenco"/>
-        <w:numPr>
-          <w:ilvl w:val="0"/>
-          <w:numId w:val="1"/>
-        </w:numPr>
-        <w:jc w:val="both"/>
-        <w:rPr>
+        </w:rPr>
+      </w:pPr>
+      <w:r>
+        <w:rPr>
+          <w:rFonts w:ascii="Century Gothic" w:hAnsi="Century Gothic"/>
           <w:b/>
-          <w:sz w:val="28"/>
-        </w:rPr>
-      </w:pPr>
-      <w:r>
-        <w:rPr>
-          <w:b/>
-          <w:sz w:val="28"/>
-        </w:rPr>
+          <w:sz w:val="32"/>
+        </w:rPr>
+        <w:lastRenderedPageBreak/>
         <w:t>Requisiti funzionali</w:t>
       </w:r>
     </w:p>
@@ -755,8 +1054,16 @@
       <w:pPr>
         <w:pStyle w:val="Paragrafoelenco"/>
         <w:jc w:val="both"/>
-      </w:pPr>
-      <w:r>
+        <w:rPr>
+          <w:rFonts w:ascii="Century Gothic" w:hAnsi="Century Gothic" w:cs="Times New Roman"/>
+          <w:sz w:val="28"/>
+        </w:rPr>
+      </w:pPr>
+      <w:r>
+        <w:rPr>
+          <w:rFonts w:ascii="Century Gothic" w:hAnsi="Century Gothic" w:cs="Times New Roman"/>
+          <w:sz w:val="28"/>
+        </w:rPr>
         <w:t>Sine Charta presenta 3 tipi di utenti diversi:</w:t>
       </w:r>
     </w:p>
@@ -768,14 +1075,17 @@
           <w:numId w:val="5"/>
         </w:numPr>
         <w:jc w:val="both"/>
-      </w:pPr>
-      <w:r>
-        <w:t>Amministratore/i: Gestisce la sezione news e la bacheca per la ricerca di Giocatori</w:t>
-      </w:r>
-      <w:bookmarkStart w:id="0" w:name="_GoBack"/>
-      <w:bookmarkEnd w:id="0"/>
-      <w:r>
-        <w:t>; funge da mediatore tra utenti e developers del sistema tramite la valutazione di feedback.</w:t>
+        <w:rPr>
+          <w:rFonts w:ascii="Century Gothic" w:hAnsi="Century Gothic" w:cs="Times New Roman"/>
+          <w:sz w:val="28"/>
+        </w:rPr>
+      </w:pPr>
+      <w:r>
+        <w:rPr>
+          <w:rFonts w:ascii="Century Gothic" w:hAnsi="Century Gothic" w:cs="Times New Roman"/>
+          <w:sz w:val="28"/>
+        </w:rPr>
+        <w:t>Amministratore/i: Gestisce la sezione news e la bacheca per la ricerca di Giocatori; funge da mediatore tra utenti e developers del sistema tramite la valutazione di feedback.</w:t>
       </w:r>
     </w:p>
     <w:p>
@@ -786,8 +1096,16 @@
           <w:numId w:val="5"/>
         </w:numPr>
         <w:jc w:val="both"/>
-      </w:pPr>
-      <w:r>
+        <w:rPr>
+          <w:rFonts w:ascii="Century Gothic" w:hAnsi="Century Gothic" w:cs="Times New Roman"/>
+          <w:sz w:val="28"/>
+        </w:rPr>
+      </w:pPr>
+      <w:r>
+        <w:rPr>
+          <w:rFonts w:ascii="Century Gothic" w:hAnsi="Century Gothic" w:cs="Times New Roman"/>
+          <w:sz w:val="28"/>
+        </w:rPr>
         <w:t xml:space="preserve">Moderatore: può istanziare delle nuove sessioni di gioco e, per ciascuna di esse, scrivere la storia; creare dei PNG, invitare giocatori alle sessioni; testare abilità durante le fasi di gioco.  Inoltre, può scrivere un annuncio in bacheca per la ricerca dei giocatori. </w:t>
       </w:r>
     </w:p>
@@ -802,20 +1120,39 @@
           <w:bottom w:val="single" w:sz="6" w:space="1" w:color="000000"/>
         </w:pBdr>
         <w:jc w:val="both"/>
-      </w:pPr>
-      <w:r>
+        <w:rPr>
+          <w:rFonts w:ascii="Century Gothic" w:hAnsi="Century Gothic" w:cs="Times New Roman"/>
+          <w:sz w:val="28"/>
+        </w:rPr>
+      </w:pPr>
+      <w:r>
+        <w:rPr>
+          <w:rFonts w:ascii="Century Gothic" w:hAnsi="Century Gothic" w:cs="Times New Roman"/>
+          <w:sz w:val="28"/>
+        </w:rPr>
         <w:t xml:space="preserve">Giocatore: accede alle sessioni a cui è invitato, crea il suo personaggio e gestisce la sua scheda personale; risponde agli annunci in bacheca. Il giocatore inoltre ha la possibilità di </w:t>
       </w:r>
       <w:r>
+        <w:rPr>
+          <w:rFonts w:ascii="Century Gothic" w:hAnsi="Century Gothic" w:cs="Times New Roman"/>
+          <w:sz w:val="28"/>
+        </w:rPr>
         <w:t>pagare un abbonamento annuale per poter</w:t>
       </w:r>
       <w:r>
+        <w:rPr>
+          <w:rFonts w:ascii="Century Gothic" w:hAnsi="Century Gothic" w:cs="Times New Roman"/>
+          <w:sz w:val="28"/>
+        </w:rPr>
         <w:t xml:space="preserve"> abilitare le opzioni da Moderatore offerte dal sistema.</w:t>
       </w:r>
     </w:p>
     <w:p>
       <w:pPr>
         <w:jc w:val="both"/>
+        <w:rPr>
+          <w:rFonts w:ascii="Century Gothic" w:hAnsi="Century Gothic"/>
+        </w:rPr>
       </w:pPr>
     </w:p>
     <w:p>
@@ -827,14 +1164,16 @@
         </w:numPr>
         <w:jc w:val="both"/>
         <w:rPr>
+          <w:rFonts w:ascii="Century Gothic" w:hAnsi="Century Gothic"/>
           <w:b/>
-          <w:sz w:val="28"/>
-        </w:rPr>
-      </w:pPr>
-      <w:r>
-        <w:rPr>
+          <w:sz w:val="32"/>
+        </w:rPr>
+      </w:pPr>
+      <w:r>
+        <w:rPr>
+          <w:rFonts w:ascii="Century Gothic" w:hAnsi="Century Gothic"/>
           <w:b/>
-          <w:sz w:val="28"/>
+          <w:sz w:val="32"/>
         </w:rPr>
         <w:t>Requisiti non funzionali</w:t>
       </w:r>
@@ -848,8 +1187,16 @@
         </w:numPr>
         <w:ind w:left="1440"/>
         <w:jc w:val="both"/>
-      </w:pPr>
-      <w:r>
+        <w:rPr>
+          <w:rFonts w:ascii="Century Gothic" w:hAnsi="Century Gothic" w:cs="Times New Roman"/>
+          <w:sz w:val="28"/>
+        </w:rPr>
+      </w:pPr>
+      <w:r>
+        <w:rPr>
+          <w:rFonts w:ascii="Century Gothic" w:hAnsi="Century Gothic" w:cs="Times New Roman"/>
+          <w:sz w:val="28"/>
+        </w:rPr>
         <w:t>Usabilità: il sistema rende l'esperienza di gioco più godibile attraverso un'interfaccia poco invadente e facilmente interpretabile. Inoltre, l'utente sarà guidato dal sistema durante la creazione del proprio personaggio attraverso delle guidelines immediate, estratte dal manuale di gioco.</w:t>
       </w:r>
     </w:p>
@@ -862,8 +1209,16 @@
         </w:numPr>
         <w:ind w:left="1440"/>
         <w:jc w:val="both"/>
-      </w:pPr>
-      <w:r>
+        <w:rPr>
+          <w:rFonts w:ascii="Century Gothic" w:hAnsi="Century Gothic" w:cs="Times New Roman"/>
+          <w:sz w:val="28"/>
+        </w:rPr>
+      </w:pPr>
+      <w:r>
+        <w:rPr>
+          <w:rFonts w:ascii="Century Gothic" w:hAnsi="Century Gothic" w:cs="Times New Roman"/>
+          <w:sz w:val="28"/>
+        </w:rPr>
         <w:t>Affidabilità: Sine Charta mette a disposizione di ogni utente un'area riservata a cui è possibile accedere tramite autenticazione. In caso di crash improvvisi del sistema, è possibile recuperare i dati della sessione attraverso un backup automatico.</w:t>
       </w:r>
     </w:p>
@@ -876,9 +1231,16 @@
         </w:numPr>
         <w:ind w:left="1440"/>
         <w:jc w:val="both"/>
-      </w:pPr>
-      <w:r>
-        <w:lastRenderedPageBreak/>
+        <w:rPr>
+          <w:rFonts w:ascii="Century Gothic" w:hAnsi="Century Gothic" w:cs="Times New Roman"/>
+          <w:sz w:val="28"/>
+        </w:rPr>
+      </w:pPr>
+      <w:r>
+        <w:rPr>
+          <w:rFonts w:ascii="Century Gothic" w:hAnsi="Century Gothic" w:cs="Times New Roman"/>
+          <w:sz w:val="28"/>
+        </w:rPr>
         <w:t>Performance: Sine Charta permette a tutti i giocatori di consultare la propria scheda in ogni momento. Ogni operazione vede il suo completamento in tempi inferiori al secondo.</w:t>
       </w:r>
     </w:p>
@@ -891,8 +1253,16 @@
         </w:numPr>
         <w:ind w:left="1440"/>
         <w:jc w:val="both"/>
-      </w:pPr>
-      <w:r>
+        <w:rPr>
+          <w:rFonts w:ascii="Century Gothic" w:hAnsi="Century Gothic" w:cs="Times New Roman"/>
+          <w:sz w:val="28"/>
+        </w:rPr>
+      </w:pPr>
+      <w:r>
+        <w:rPr>
+          <w:rFonts w:ascii="Century Gothic" w:hAnsi="Century Gothic" w:cs="Times New Roman"/>
+          <w:sz w:val="28"/>
+        </w:rPr>
         <w:t>Adattabilità: le azioni consentite dal sistema possono essere ampliate attraverso l'implementazione di nuove meccaniche aggiunte nelle edizioni successive di Sine Requie e anche grazie all'aggiunta delle espansioni ufficiali nella logica dell'applicazione. Inoltre il sistema può essere soggetto a cambiamenti proposti dall'utenza.</w:t>
       </w:r>
     </w:p>
@@ -905,8 +1275,16 @@
         </w:numPr>
         <w:ind w:left="1440"/>
         <w:jc w:val="both"/>
-      </w:pPr>
-      <w:r>
+        <w:rPr>
+          <w:rFonts w:ascii="Century Gothic" w:hAnsi="Century Gothic" w:cs="Times New Roman"/>
+          <w:sz w:val="28"/>
+        </w:rPr>
+      </w:pPr>
+      <w:r>
+        <w:rPr>
+          <w:rFonts w:ascii="Century Gothic" w:hAnsi="Century Gothic" w:cs="Times New Roman"/>
+          <w:sz w:val="28"/>
+        </w:rPr>
         <w:t>Requisiti di implementazione: tutto il software necessario al funzionamento del sistema è scritto in Java e JavaScript.</w:t>
       </w:r>
     </w:p>
@@ -922,14 +1300,25 @@
         </w:pBdr>
         <w:ind w:left="1440"/>
         <w:jc w:val="both"/>
-      </w:pPr>
-      <w:r>
+        <w:rPr>
+          <w:rFonts w:ascii="Century Gothic" w:hAnsi="Century Gothic" w:cs="Times New Roman"/>
+          <w:sz w:val="28"/>
+        </w:rPr>
+      </w:pPr>
+      <w:r>
+        <w:rPr>
+          <w:rFonts w:ascii="Century Gothic" w:hAnsi="Century Gothic" w:cs="Times New Roman"/>
+          <w:sz w:val="28"/>
+        </w:rPr>
         <w:t>Package richiesti: è necessaria l'installazione del software su una macchina che supporti le librerie offerte da Apache Tomcat; inoltre c'è bisogno di un database che supporti il linguaggio SQL.</w:t>
       </w:r>
     </w:p>
     <w:p>
       <w:pPr>
         <w:jc w:val="both"/>
+        <w:rPr>
+          <w:rFonts w:ascii="Century Gothic" w:hAnsi="Century Gothic"/>
+        </w:rPr>
       </w:pPr>
     </w:p>
     <w:p>
@@ -940,20 +1329,26 @@
           <w:numId w:val="1"/>
         </w:numPr>
         <w:jc w:val="both"/>
-      </w:pPr>
-      <w:r>
-        <w:rPr>
+        <w:rPr>
+          <w:rFonts w:ascii="Century Gothic" w:hAnsi="Century Gothic"/>
+          <w:sz w:val="24"/>
+        </w:rPr>
+      </w:pPr>
+      <w:r>
+        <w:rPr>
+          <w:rFonts w:ascii="Century Gothic" w:hAnsi="Century Gothic"/>
           <w:b/>
-          <w:sz w:val="28"/>
-        </w:rPr>
+          <w:sz w:val="32"/>
+        </w:rPr>
+        <w:lastRenderedPageBreak/>
         <w:t xml:space="preserve">Target </w:t>
       </w:r>
       <w:r>
         <w:rPr>
-          <w:rFonts w:cstheme="minorHAnsi"/>
+          <w:rFonts w:ascii="Century Gothic" w:hAnsi="Century Gothic" w:cstheme="minorHAnsi"/>
           <w:b/>
           <w:bCs/>
-          <w:sz w:val="28"/>
+          <w:sz w:val="32"/>
           <w:szCs w:val="16"/>
         </w:rPr>
         <w:t>environment</w:t>
@@ -964,6 +1359,9 @@
         <w:pStyle w:val="Paragrafoelenco"/>
         <w:ind w:left="1440" w:hanging="360"/>
         <w:jc w:val="both"/>
+        <w:rPr>
+          <w:rFonts w:ascii="Century Gothic" w:hAnsi="Century Gothic"/>
+        </w:rPr>
       </w:pPr>
     </w:p>
     <w:p>
@@ -971,17 +1369,29 @@
         <w:pStyle w:val="Paragrafoelenco"/>
         <w:ind w:left="1080"/>
         <w:jc w:val="both"/>
-      </w:pPr>
-      <w:r>
+        <w:rPr>
+          <w:rFonts w:ascii="Century Gothic" w:hAnsi="Century Gothic" w:cs="Times New Roman"/>
+          <w:sz w:val="28"/>
+        </w:rPr>
+      </w:pPr>
+      <w:r>
+        <w:rPr>
+          <w:rFonts w:ascii="Century Gothic" w:hAnsi="Century Gothic" w:cs="Times New Roman"/>
+          <w:sz w:val="28"/>
+        </w:rPr>
         <w:t>Sine Charta è accessibile nella sua interezza attraverso ogni dispositivo che può collegarsi alla rete (PC, smartphone, tablet, eccetera), su cui è installato un web browser che supporti cookies, JavaScript e Java</w:t>
       </w:r>
       <w:r>
+        <w:rPr>
+          <w:rFonts w:ascii="Century Gothic" w:hAnsi="Century Gothic" w:cs="Times New Roman"/>
+          <w:sz w:val="28"/>
+        </w:rPr>
         <w:t>.</w:t>
       </w:r>
     </w:p>
     <w:sectPr>
       <w:pgSz w:w="11906" w:h="16838"/>
-      <w:pgMar w:top="1417" w:right="1134" w:bottom="1134" w:left="1134" w:header="0" w:footer="0" w:gutter="0"/>
+      <w:pgMar w:top="720" w:right="720" w:bottom="720" w:left="720" w:header="0" w:footer="0" w:gutter="0"/>
       <w:cols w:space="720"/>
       <w:formProt w:val="0"/>
       <w:docGrid w:linePitch="360" w:charSpace="4096"/>
@@ -1884,6 +2294,7 @@
     <w:lsdException w:name="HTML Sample" w:semiHidden="1" w:unhideWhenUsed="1"/>
     <w:lsdException w:name="HTML Typewriter" w:semiHidden="1" w:unhideWhenUsed="1"/>
     <w:lsdException w:name="HTML Variable" w:semiHidden="1" w:unhideWhenUsed="1"/>
+    <w:lsdException w:name="Normal Table" w:semiHidden="1" w:unhideWhenUsed="1"/>
     <w:lsdException w:name="annotation subject" w:semiHidden="1" w:unhideWhenUsed="1"/>
     <w:lsdException w:name="No List" w:semiHidden="1" w:unhideWhenUsed="1"/>
     <w:lsdException w:name="Outline List 1" w:semiHidden="1" w:unhideWhenUsed="1"/>
@@ -1927,8 +2338,10 @@
     <w:lsdException w:name="Table Elegant" w:semiHidden="1" w:unhideWhenUsed="1"/>
     <w:lsdException w:name="Table Professional" w:semiHidden="1" w:unhideWhenUsed="1"/>
     <w:lsdException w:name="Table Subtle 1" w:semiHidden="1" w:unhideWhenUsed="1"/>
+    <w:lsdException w:name="Table Subtle 2" w:semiHidden="1" w:unhideWhenUsed="1"/>
     <w:lsdException w:name="Table Web 1" w:semiHidden="1" w:unhideWhenUsed="1"/>
     <w:lsdException w:name="Table Web 2" w:semiHidden="1" w:unhideWhenUsed="1"/>
+    <w:lsdException w:name="Table Web 3" w:semiHidden="1" w:unhideWhenUsed="1"/>
     <w:lsdException w:name="Balloon Text" w:semiHidden="1" w:unhideWhenUsed="1"/>
     <w:lsdException w:name="Table Grid" w:uiPriority="39"/>
     <w:lsdException w:name="Table Theme" w:semiHidden="1" w:unhideWhenUsed="1"/>

--- a/Deliverables/Sine_Charta Problem statement.docx
+++ b/Deliverables/Sine_Charta Problem statement.docx
@@ -362,6 +362,9 @@
     </w:p>
     <w:p>
       <w:pPr>
+        <w:pBdr>
+          <w:bottom w:val="single" w:sz="12" w:space="1" w:color="auto"/>
+        </w:pBdr>
         <w:rPr>
           <w:rFonts w:ascii="Century Gothic" w:hAnsi="Century Gothic" w:cs="Times New Roman"/>
           <w:sz w:val="24"/>
@@ -372,24 +375,19 @@
           <w:rFonts w:ascii="Century Gothic" w:hAnsi="Century Gothic" w:cs="Times New Roman"/>
           <w:sz w:val="24"/>
         </w:rPr>
-        <w:t xml:space="preserve">In queste schede, oltre a inserire i dati dei Personaggi, sarà importante descriverne l’equipaggiamento, le </w:t>
-      </w:r>
-      <w:proofErr w:type="spellStart"/>
-      <w:r>
+        <w:t>In queste schede, oltre a inserire i dati dei Personaggi, sarà importante descriverne l’equipaggiamento, le caratteristiche salienti e tutto il resto. Altri fogli possono servire per appuntarsi degli appunti, disegnare delle mappe, prendere nota di nomi e fatti che potrebbero tornare utili nel proseguimento dell’avventura.</w:t>
+      </w:r>
+    </w:p>
+    <w:p>
+      <w:pPr>
+        <w:pBdr>
+          <w:bottom w:val="single" w:sz="12" w:space="1" w:color="auto"/>
+        </w:pBdr>
         <w:rPr>
           <w:rFonts w:ascii="Century Gothic" w:hAnsi="Century Gothic" w:cs="Times New Roman"/>
           <w:sz w:val="24"/>
         </w:rPr>
-        <w:t>caratterisctiche</w:t>
-      </w:r>
-      <w:proofErr w:type="spellEnd"/>
-      <w:r>
-        <w:rPr>
-          <w:rFonts w:ascii="Century Gothic" w:hAnsi="Century Gothic" w:cs="Times New Roman"/>
-          <w:sz w:val="24"/>
-        </w:rPr>
-        <w:t xml:space="preserve"> salienti e tutto il resto. Altri fogli possono servire per appuntarsi degli appunti, disegnare delle mappe, prendere nota di nomi e fatti che potrebbero tornare utili nel proseguimento dell’avventura.</w:t>
-      </w:r>
+      </w:pPr>
     </w:p>
     <w:p>
       <w:pPr>
@@ -408,6 +406,7 @@
           <w:ilvl w:val="0"/>
           <w:numId w:val="1"/>
         </w:numPr>
+        <w:ind w:left="0"/>
         <w:jc w:val="both"/>
         <w:rPr>
           <w:rFonts w:ascii="Century Gothic" w:hAnsi="Century Gothic"/>
@@ -426,7 +425,7 @@
     </w:p>
     <w:p>
       <w:pPr>
-        <w:ind w:left="720" w:firstLine="696"/>
+        <w:ind w:firstLine="696"/>
         <w:jc w:val="both"/>
         <w:rPr>
           <w:rFonts w:ascii="Century Gothic" w:hAnsi="Century Gothic" w:cs="Times New Roman"/>
@@ -443,7 +442,6 @@
     </w:p>
     <w:p>
       <w:pPr>
-        <w:ind w:left="720"/>
         <w:jc w:val="both"/>
         <w:rPr>
           <w:rFonts w:ascii="Century Gothic" w:hAnsi="Century Gothic" w:cs="Times New Roman"/>
@@ -491,7 +489,6 @@
         <w:pBdr>
           <w:bottom w:val="single" w:sz="6" w:space="1" w:color="000000"/>
         </w:pBdr>
-        <w:ind w:left="720"/>
         <w:jc w:val="both"/>
         <w:rPr>
           <w:rFonts w:ascii="Century Gothic" w:hAnsi="Century Gothic" w:cs="Times New Roman"/>
@@ -511,7 +508,6 @@
         <w:pBdr>
           <w:bottom w:val="single" w:sz="6" w:space="1" w:color="000000"/>
         </w:pBdr>
-        <w:ind w:left="720"/>
         <w:jc w:val="both"/>
         <w:rPr>
           <w:rFonts w:ascii="Century Gothic" w:hAnsi="Century Gothic" w:cs="Times New Roman"/>
@@ -532,7 +528,6 @@
         <w:pBdr>
           <w:bottom w:val="single" w:sz="6" w:space="1" w:color="000000"/>
         </w:pBdr>
-        <w:ind w:left="720"/>
         <w:jc w:val="both"/>
         <w:rPr>
           <w:rFonts w:ascii="Century Gothic" w:hAnsi="Century Gothic"/>
@@ -591,6 +586,7 @@
           <w:ilvl w:val="0"/>
           <w:numId w:val="1"/>
         </w:numPr>
+        <w:ind w:left="0"/>
         <w:rPr>
           <w:rFonts w:ascii="Century Gothic" w:hAnsi="Century Gothic" w:cstheme="minorHAnsi"/>
           <w:sz w:val="22"/>
@@ -610,7 +606,7 @@
     <w:p>
       <w:pPr>
         <w:pStyle w:val="PreformattedText"/>
-        <w:ind w:left="720" w:firstLine="708"/>
+        <w:ind w:firstLine="708"/>
         <w:jc w:val="both"/>
         <w:rPr>
           <w:rFonts w:ascii="Century Gothic" w:hAnsi="Century Gothic" w:cs="Times New Roman"/>
@@ -634,8 +630,6 @@
         </w:rPr>
         <w:t>gioco (</w:t>
       </w:r>
-      <w:bookmarkStart w:id="0" w:name="_GoBack"/>
-      <w:bookmarkEnd w:id="0"/>
       <w:r>
         <w:rPr>
           <w:rFonts w:ascii="Century Gothic" w:hAnsi="Century Gothic" w:cs="Times New Roman"/>
@@ -708,7 +702,6 @@
     <w:p>
       <w:pPr>
         <w:pStyle w:val="PreformattedText"/>
-        <w:ind w:left="720"/>
         <w:jc w:val="both"/>
         <w:rPr>
           <w:rFonts w:ascii="Century Gothic" w:hAnsi="Century Gothic" w:cs="Times New Roman"/>
@@ -856,7 +849,6 @@
     <w:p>
       <w:pPr>
         <w:pStyle w:val="PreformattedText"/>
-        <w:ind w:left="720"/>
         <w:jc w:val="both"/>
         <w:rPr>
           <w:rFonts w:ascii="Century Gothic" w:hAnsi="Century Gothic" w:cs="Times New Roman"/>
@@ -940,7 +932,6 @@
     <w:p>
       <w:pPr>
         <w:pStyle w:val="PreformattedText"/>
-        <w:ind w:left="720"/>
         <w:jc w:val="both"/>
         <w:rPr>
           <w:rFonts w:ascii="Century Gothic" w:hAnsi="Century Gothic" w:cs="Times New Roman"/>
@@ -976,7 +967,6 @@
     <w:p>
       <w:pPr>
         <w:pStyle w:val="PreformattedText"/>
-        <w:ind w:left="720"/>
         <w:rPr>
           <w:rFonts w:ascii="Century Gothic" w:hAnsi="Century Gothic" w:cstheme="minorHAnsi"/>
           <w:sz w:val="22"/>
@@ -989,7 +979,6 @@
         <w:pBdr>
           <w:bottom w:val="single" w:sz="6" w:space="3" w:color="000000"/>
         </w:pBdr>
-        <w:ind w:left="1068"/>
         <w:jc w:val="both"/>
         <w:rPr>
           <w:rFonts w:ascii="Century Gothic" w:hAnsi="Century Gothic"/>
@@ -1001,7 +990,6 @@
         <w:pBdr>
           <w:bottom w:val="single" w:sz="6" w:space="3" w:color="000000"/>
         </w:pBdr>
-        <w:ind w:left="1068"/>
         <w:jc w:val="both"/>
         <w:rPr>
           <w:rFonts w:ascii="Century Gothic" w:hAnsi="Century Gothic"/>
@@ -1010,7 +998,6 @@
     </w:p>
     <w:p>
       <w:pPr>
-        <w:ind w:left="1068"/>
         <w:jc w:val="both"/>
         <w:rPr>
           <w:rFonts w:ascii="Century Gothic" w:hAnsi="Century Gothic"/>
@@ -1019,7 +1006,22 @@
     </w:p>
     <w:p>
       <w:pPr>
-        <w:ind w:left="1068"/>
+        <w:jc w:val="both"/>
+        <w:rPr>
+          <w:rFonts w:ascii="Century Gothic" w:hAnsi="Century Gothic"/>
+        </w:rPr>
+      </w:pPr>
+    </w:p>
+    <w:p>
+      <w:pPr>
+        <w:jc w:val="both"/>
+        <w:rPr>
+          <w:rFonts w:ascii="Century Gothic" w:hAnsi="Century Gothic"/>
+        </w:rPr>
+      </w:pPr>
+    </w:p>
+    <w:p>
+      <w:pPr>
         <w:jc w:val="both"/>
         <w:rPr>
           <w:rFonts w:ascii="Century Gothic" w:hAnsi="Century Gothic"/>
@@ -1033,6 +1035,7 @@
           <w:ilvl w:val="0"/>
           <w:numId w:val="1"/>
         </w:numPr>
+        <w:ind w:left="0"/>
         <w:jc w:val="both"/>
         <w:rPr>
           <w:rFonts w:ascii="Century Gothic" w:hAnsi="Century Gothic"/>
@@ -1053,6 +1056,7 @@
     <w:p>
       <w:pPr>
         <w:pStyle w:val="Paragrafoelenco"/>
+        <w:ind w:left="0"/>
         <w:jc w:val="both"/>
         <w:rPr>
           <w:rFonts w:ascii="Century Gothic" w:hAnsi="Century Gothic" w:cs="Times New Roman"/>
@@ -1074,6 +1078,7 @@
           <w:ilvl w:val="0"/>
           <w:numId w:val="5"/>
         </w:numPr>
+        <w:ind w:left="0"/>
         <w:jc w:val="both"/>
         <w:rPr>
           <w:rFonts w:ascii="Century Gothic" w:hAnsi="Century Gothic" w:cs="Times New Roman"/>
@@ -1095,6 +1100,7 @@
           <w:ilvl w:val="0"/>
           <w:numId w:val="5"/>
         </w:numPr>
+        <w:ind w:left="0"/>
         <w:jc w:val="both"/>
         <w:rPr>
           <w:rFonts w:ascii="Century Gothic" w:hAnsi="Century Gothic" w:cs="Times New Roman"/>
@@ -1119,6 +1125,7 @@
         <w:pBdr>
           <w:bottom w:val="single" w:sz="6" w:space="1" w:color="000000"/>
         </w:pBdr>
+        <w:ind w:left="0"/>
         <w:jc w:val="both"/>
         <w:rPr>
           <w:rFonts w:ascii="Century Gothic" w:hAnsi="Century Gothic" w:cs="Times New Roman"/>
@@ -1146,6 +1153,24 @@
         </w:rPr>
         <w:t xml:space="preserve"> abilitare le opzioni da Moderatore offerte dal sistema.</w:t>
       </w:r>
+    </w:p>
+    <w:p>
+      <w:pPr>
+        <w:pStyle w:val="Paragrafoelenco"/>
+        <w:numPr>
+          <w:ilvl w:val="0"/>
+          <w:numId w:val="5"/>
+        </w:numPr>
+        <w:pBdr>
+          <w:bottom w:val="single" w:sz="6" w:space="1" w:color="000000"/>
+        </w:pBdr>
+        <w:ind w:left="0"/>
+        <w:jc w:val="both"/>
+        <w:rPr>
+          <w:rFonts w:ascii="Century Gothic" w:hAnsi="Century Gothic" w:cs="Times New Roman"/>
+          <w:sz w:val="28"/>
+        </w:rPr>
+      </w:pPr>
     </w:p>
     <w:p>
       <w:pPr>
@@ -1162,6 +1187,7 @@
           <w:ilvl w:val="0"/>
           <w:numId w:val="1"/>
         </w:numPr>
+        <w:ind w:left="0"/>
         <w:jc w:val="both"/>
         <w:rPr>
           <w:rFonts w:ascii="Century Gothic" w:hAnsi="Century Gothic"/>
@@ -1185,7 +1211,7 @@
           <w:ilvl w:val="0"/>
           <w:numId w:val="6"/>
         </w:numPr>
-        <w:ind w:left="1440"/>
+        <w:ind w:left="0"/>
         <w:jc w:val="both"/>
         <w:rPr>
           <w:rFonts w:ascii="Century Gothic" w:hAnsi="Century Gothic" w:cs="Times New Roman"/>
@@ -1207,7 +1233,7 @@
           <w:ilvl w:val="0"/>
           <w:numId w:val="6"/>
         </w:numPr>
-        <w:ind w:left="1440"/>
+        <w:ind w:left="0"/>
         <w:jc w:val="both"/>
         <w:rPr>
           <w:rFonts w:ascii="Century Gothic" w:hAnsi="Century Gothic" w:cs="Times New Roman"/>
@@ -1229,7 +1255,7 @@
           <w:ilvl w:val="0"/>
           <w:numId w:val="6"/>
         </w:numPr>
-        <w:ind w:left="1440"/>
+        <w:ind w:left="0"/>
         <w:jc w:val="both"/>
         <w:rPr>
           <w:rFonts w:ascii="Century Gothic" w:hAnsi="Century Gothic" w:cs="Times New Roman"/>
@@ -1251,7 +1277,7 @@
           <w:ilvl w:val="0"/>
           <w:numId w:val="6"/>
         </w:numPr>
-        <w:ind w:left="1440"/>
+        <w:ind w:left="0"/>
         <w:jc w:val="both"/>
         <w:rPr>
           <w:rFonts w:ascii="Century Gothic" w:hAnsi="Century Gothic" w:cs="Times New Roman"/>
@@ -1273,7 +1299,7 @@
           <w:ilvl w:val="0"/>
           <w:numId w:val="6"/>
         </w:numPr>
-        <w:ind w:left="1440"/>
+        <w:ind w:left="0"/>
         <w:jc w:val="both"/>
         <w:rPr>
           <w:rFonts w:ascii="Century Gothic" w:hAnsi="Century Gothic" w:cs="Times New Roman"/>
@@ -1298,7 +1324,7 @@
         <w:pBdr>
           <w:bottom w:val="single" w:sz="6" w:space="1" w:color="000000"/>
         </w:pBdr>
-        <w:ind w:left="1440"/>
+        <w:ind w:left="0"/>
         <w:jc w:val="both"/>
         <w:rPr>
           <w:rFonts w:ascii="Century Gothic" w:hAnsi="Century Gothic" w:cs="Times New Roman"/>
@@ -1312,6 +1338,26 @@
         </w:rPr>
         <w:t>Package richiesti: è necessaria l'installazione del software su una macchina che supporti le librerie offerte da Apache Tomcat; inoltre c'è bisogno di un database che supporti il linguaggio SQL.</w:t>
       </w:r>
+    </w:p>
+    <w:p>
+      <w:pPr>
+        <w:pStyle w:val="Paragrafoelenco"/>
+        <w:numPr>
+          <w:ilvl w:val="0"/>
+          <w:numId w:val="6"/>
+        </w:numPr>
+        <w:pBdr>
+          <w:bottom w:val="single" w:sz="6" w:space="1" w:color="000000"/>
+        </w:pBdr>
+        <w:ind w:left="0"/>
+        <w:jc w:val="both"/>
+        <w:rPr>
+          <w:rFonts w:ascii="Century Gothic" w:hAnsi="Century Gothic" w:cs="Times New Roman"/>
+          <w:sz w:val="28"/>
+        </w:rPr>
+      </w:pPr>
+      <w:bookmarkStart w:id="0" w:name="_GoBack"/>
+      <w:bookmarkEnd w:id="0"/>
     </w:p>
     <w:p>
       <w:pPr>
@@ -1328,6 +1374,7 @@
           <w:ilvl w:val="0"/>
           <w:numId w:val="1"/>
         </w:numPr>
+        <w:ind w:left="0"/>
         <w:jc w:val="both"/>
         <w:rPr>
           <w:rFonts w:ascii="Century Gothic" w:hAnsi="Century Gothic"/>
@@ -1357,7 +1404,7 @@
     <w:p>
       <w:pPr>
         <w:pStyle w:val="Paragrafoelenco"/>
-        <w:ind w:left="1440" w:hanging="360"/>
+        <w:ind w:left="0" w:hanging="360"/>
         <w:jc w:val="both"/>
         <w:rPr>
           <w:rFonts w:ascii="Century Gothic" w:hAnsi="Century Gothic"/>
@@ -1367,7 +1414,7 @@
     <w:p>
       <w:pPr>
         <w:pStyle w:val="Paragrafoelenco"/>
-        <w:ind w:left="1080"/>
+        <w:ind w:left="0"/>
         <w:jc w:val="both"/>
         <w:rPr>
           <w:rFonts w:ascii="Century Gothic" w:hAnsi="Century Gothic" w:cs="Times New Roman"/>

--- a/Deliverables/Sine_Charta Problem statement.docx
+++ b/Deliverables/Sine_Charta Problem statement.docx
@@ -1223,7 +1223,14 @@
           <w:rFonts w:ascii="Century Gothic" w:hAnsi="Century Gothic" w:cs="Times New Roman"/>
           <w:sz w:val="28"/>
         </w:rPr>
-        <w:t>Usabilità: il sistema rende l'esperienza di gioco più godibile attraverso un'interfaccia poco invadente e facilmente interpretabile. Inoltre, l'utente sarà guidato dal sistema durante la creazione del proprio personaggio attraverso delle guidelines immediate, estratte dal manuale di gioco.</w:t>
+        <w:t>I</w:t>
+      </w:r>
+      <w:r>
+        <w:rPr>
+          <w:rFonts w:ascii="Century Gothic" w:hAnsi="Century Gothic" w:cs="Times New Roman"/>
+          <w:sz w:val="28"/>
+        </w:rPr>
+        <w:t>l sistema rende l'esperienza di gioco più godibile attraverso un'interfaccia poco invadente e facilmente interpretabile. Inoltre, l'utente sarà guidato dal sistema durante la creazione del proprio personaggio attraverso delle guidelines immediate, estratte dal manuale di gioco.</w:t>
       </w:r>
     </w:p>
     <w:p>
@@ -1245,7 +1252,23 @@
           <w:rFonts w:ascii="Century Gothic" w:hAnsi="Century Gothic" w:cs="Times New Roman"/>
           <w:sz w:val="28"/>
         </w:rPr>
-        <w:t>Affidabilità: Sine Charta mette a disposizione di ogni utente un'area riservata a cui è possibile accedere tramite autenticazione. In caso di crash improvvisi del sistema, è possibile recuperare i dati della sessione attraverso un backup automatico.</w:t>
+        <w:t xml:space="preserve">Sine </w:t>
+      </w:r>
+      <w:proofErr w:type="spellStart"/>
+      <w:r>
+        <w:rPr>
+          <w:rFonts w:ascii="Century Gothic" w:hAnsi="Century Gothic" w:cs="Times New Roman"/>
+          <w:sz w:val="28"/>
+        </w:rPr>
+        <w:t>Charta</w:t>
+      </w:r>
+      <w:proofErr w:type="spellEnd"/>
+      <w:r>
+        <w:rPr>
+          <w:rFonts w:ascii="Century Gothic" w:hAnsi="Century Gothic" w:cs="Times New Roman"/>
+          <w:sz w:val="28"/>
+        </w:rPr>
+        <w:t xml:space="preserve"> mette a disposizione di ogni utente un'area riservata a cui è possibile accedere tramite autenticazione.</w:t>
       </w:r>
     </w:p>
     <w:p>
@@ -1267,7 +1290,7 @@
           <w:rFonts w:ascii="Century Gothic" w:hAnsi="Century Gothic" w:cs="Times New Roman"/>
           <w:sz w:val="28"/>
         </w:rPr>
-        <w:t>Performance: Sine Charta permette a tutti i giocatori di consultare la propria scheda in ogni momento. Ogni operazione vede il suo completamento in tempi inferiori al secondo.</w:t>
+        <w:t>In caso di crash improvvisi del sistema, è possibile recuperare i dati della sessione attraverso un backup automatico.</w:t>
       </w:r>
     </w:p>
     <w:p>
@@ -1289,7 +1312,7 @@
           <w:rFonts w:ascii="Century Gothic" w:hAnsi="Century Gothic" w:cs="Times New Roman"/>
           <w:sz w:val="28"/>
         </w:rPr>
-        <w:t>Adattabilità: le azioni consentite dal sistema possono essere ampliate attraverso l'implementazione di nuove meccaniche aggiunte nelle edizioni successive di Sine Requie e anche grazie all'aggiunta delle espansioni ufficiali nella logica dell'applicazione. Inoltre il sistema può essere soggetto a cambiamenti proposti dall'utenza.</w:t>
+        <w:t>Sine Charta permette a tutti i giocatori di consultare la propria scheda in ogni momento. Ogni operazione vede il suo completamento in tempi inferiori al secondo.</w:t>
       </w:r>
     </w:p>
     <w:p>
@@ -1311,7 +1334,43 @@
           <w:rFonts w:ascii="Century Gothic" w:hAnsi="Century Gothic" w:cs="Times New Roman"/>
           <w:sz w:val="28"/>
         </w:rPr>
-        <w:t>Requisiti di implementazione: tutto il software necessario al funzionamento del sistema è scritto in Java e JavaScript.</w:t>
+        <w:t>L</w:t>
+      </w:r>
+      <w:r>
+        <w:rPr>
+          <w:rFonts w:ascii="Century Gothic" w:hAnsi="Century Gothic" w:cs="Times New Roman"/>
+          <w:sz w:val="28"/>
+        </w:rPr>
+        <w:t>e azioni consentite dal sistema possono essere ampliate attraverso l'implementazione di nuove meccaniche aggiunte nelle edizioni successive di Sine Requie e anche grazie all'aggiunta delle espansioni ufficiali nella logica dell'applicazione. Inoltre il sistema può essere soggetto a cambiamenti proposti dall'utenza.</w:t>
+      </w:r>
+    </w:p>
+    <w:p>
+      <w:pPr>
+        <w:pStyle w:val="Paragrafoelenco"/>
+        <w:numPr>
+          <w:ilvl w:val="0"/>
+          <w:numId w:val="6"/>
+        </w:numPr>
+        <w:ind w:left="0"/>
+        <w:jc w:val="both"/>
+        <w:rPr>
+          <w:rFonts w:ascii="Century Gothic" w:hAnsi="Century Gothic" w:cs="Times New Roman"/>
+          <w:sz w:val="28"/>
+        </w:rPr>
+      </w:pPr>
+      <w:r>
+        <w:rPr>
+          <w:rFonts w:ascii="Century Gothic" w:hAnsi="Century Gothic" w:cs="Times New Roman"/>
+          <w:sz w:val="28"/>
+        </w:rPr>
+        <w:t>T</w:t>
+      </w:r>
+      <w:r>
+        <w:rPr>
+          <w:rFonts w:ascii="Century Gothic" w:hAnsi="Century Gothic" w:cs="Times New Roman"/>
+          <w:sz w:val="28"/>
+        </w:rPr>
+        <w:t>utto il software necessario al funzionamento del sistema è scritto in Java e JavaScript.</w:t>
       </w:r>
     </w:p>
     <w:p>
@@ -1331,33 +1390,30 @@
           <w:sz w:val="28"/>
         </w:rPr>
       </w:pPr>
-      <w:r>
-        <w:rPr>
-          <w:rFonts w:ascii="Century Gothic" w:hAnsi="Century Gothic" w:cs="Times New Roman"/>
-          <w:sz w:val="28"/>
-        </w:rPr>
-        <w:t>Package richiesti: è necessaria l'installazione del software su una macchina che supporti le librerie offerte da Apache Tomcat; inoltre c'è bisogno di un database che supporti il linguaggio SQL.</w:t>
-      </w:r>
-    </w:p>
-    <w:p>
-      <w:pPr>
-        <w:pStyle w:val="Paragrafoelenco"/>
-        <w:numPr>
-          <w:ilvl w:val="0"/>
-          <w:numId w:val="6"/>
-        </w:numPr>
-        <w:pBdr>
-          <w:bottom w:val="single" w:sz="6" w:space="1" w:color="000000"/>
-        </w:pBdr>
-        <w:ind w:left="0"/>
+      <w:proofErr w:type="gramStart"/>
+      <w:r>
+        <w:rPr>
+          <w:rFonts w:ascii="Century Gothic" w:hAnsi="Century Gothic" w:cs="Times New Roman"/>
+          <w:sz w:val="28"/>
+        </w:rPr>
+        <w:t>E’</w:t>
+      </w:r>
+      <w:proofErr w:type="gramEnd"/>
+      <w:r>
+        <w:rPr>
+          <w:rFonts w:ascii="Century Gothic" w:hAnsi="Century Gothic" w:cs="Times New Roman"/>
+          <w:sz w:val="28"/>
+        </w:rPr>
+        <w:t xml:space="preserve"> necessaria l'installazione del software su una macchina che supporti le librerie offerte da Apache Tomcat; inoltre c'è bisogno di un database che supporti il linguaggio SQL.</w:t>
+      </w:r>
+    </w:p>
+    <w:p>
+      <w:pPr>
         <w:jc w:val="both"/>
         <w:rPr>
-          <w:rFonts w:ascii="Century Gothic" w:hAnsi="Century Gothic" w:cs="Times New Roman"/>
-          <w:sz w:val="28"/>
-        </w:rPr>
-      </w:pPr>
-      <w:bookmarkStart w:id="0" w:name="_GoBack"/>
-      <w:bookmarkEnd w:id="0"/>
+          <w:rFonts w:ascii="Century Gothic" w:hAnsi="Century Gothic"/>
+        </w:rPr>
+      </w:pPr>
     </w:p>
     <w:p>
       <w:pPr>
@@ -1381,6 +1437,8 @@
           <w:sz w:val="24"/>
         </w:rPr>
       </w:pPr>
+      <w:bookmarkStart w:id="0" w:name="_GoBack"/>
+      <w:bookmarkEnd w:id="0"/>
       <w:r>
         <w:rPr>
           <w:rFonts w:ascii="Century Gothic" w:hAnsi="Century Gothic"/>

--- a/Deliverables/Sine_Charta Problem statement.docx
+++ b/Deliverables/Sine_Charta Problem statement.docx
@@ -12,6 +12,8 @@
           <w:sz w:val="40"/>
         </w:rPr>
       </w:pPr>
+      <w:bookmarkStart w:id="0" w:name="_Hlk528313300"/>
+      <w:bookmarkEnd w:id="0"/>
       <w:proofErr w:type="spellStart"/>
       <w:r>
         <w:rPr>
@@ -265,23 +267,21 @@
           <w:rFonts w:ascii="Century Gothic" w:hAnsi="Century Gothic" w:cs="Times New Roman"/>
           <w:sz w:val="24"/>
         </w:rPr>
-        <w:t xml:space="preserve">Le Carte muovono tutto il </w:t>
-      </w:r>
-      <w:proofErr w:type="spellStart"/>
+        <w:t>Le Carte muovono tutto il rego</w:t>
+      </w:r>
       <w:r>
         <w:rPr>
           <w:rFonts w:ascii="Century Gothic" w:hAnsi="Century Gothic" w:cs="Times New Roman"/>
           <w:sz w:val="24"/>
         </w:rPr>
-        <w:t>regomalento</w:t>
-      </w:r>
-      <w:proofErr w:type="spellEnd"/>
+        <w:t>lame</w:t>
+      </w:r>
       <w:r>
         <w:rPr>
           <w:rFonts w:ascii="Century Gothic" w:hAnsi="Century Gothic" w:cs="Times New Roman"/>
           <w:sz w:val="24"/>
         </w:rPr>
-        <w:t xml:space="preserve"> di Sine Requie e decidono l’esito delle azioni di tutti i Personaggi, dei PNG, e di tutte le altre creature che si incontrano nelle avventure.</w:t>
+        <w:t>nto di Sine Requie e decidono l’esito delle azioni di tutti i Personaggi, dei PNG, e di tutte le altre creature che si incontrano nelle avventure.</w:t>
       </w:r>
     </w:p>
     <w:p>
@@ -297,15 +297,13 @@
         </w:rPr>
         <w:t xml:space="preserve">Le carte necessarie per giocare a Sine Requie sono divise in due mazzi: arcani </w:t>
       </w:r>
-      <w:proofErr w:type="gramStart"/>
       <w:r>
         <w:rPr>
           <w:rFonts w:ascii="Century Gothic" w:hAnsi="Century Gothic" w:cs="Times New Roman"/>
           <w:sz w:val="24"/>
         </w:rPr>
-        <w:t>minori(</w:t>
-      </w:r>
-      <w:proofErr w:type="gramEnd"/>
+        <w:t>minori (</w:t>
+      </w:r>
       <w:r>
         <w:rPr>
           <w:rFonts w:ascii="Century Gothic" w:hAnsi="Century Gothic" w:cs="Times New Roman"/>
@@ -1151,20 +1149,35 @@
           <w:rFonts w:ascii="Century Gothic" w:hAnsi="Century Gothic" w:cs="Times New Roman"/>
           <w:sz w:val="28"/>
         </w:rPr>
-        <w:t xml:space="preserve"> abilitare le opzioni da Moderatore offerte dal sistema.</w:t>
-      </w:r>
-    </w:p>
-    <w:p>
-      <w:pPr>
-        <w:pStyle w:val="Paragrafoelenco"/>
-        <w:numPr>
-          <w:ilvl w:val="0"/>
-          <w:numId w:val="5"/>
-        </w:numPr>
+        <w:t xml:space="preserve"> abilitare le opzioni da Moderatore offerte dal sistem</w:t>
+      </w:r>
+      <w:r>
+        <w:rPr>
+          <w:rFonts w:ascii="Century Gothic" w:hAnsi="Century Gothic" w:cs="Times New Roman"/>
+          <w:sz w:val="28"/>
+        </w:rPr>
+        <w:t>a</w:t>
+      </w:r>
+    </w:p>
+    <w:p>
+      <w:pPr>
         <w:pBdr>
           <w:bottom w:val="single" w:sz="6" w:space="1" w:color="000000"/>
         </w:pBdr>
-        <w:ind w:left="0"/>
+        <w:ind w:left="-360"/>
+        <w:jc w:val="both"/>
+        <w:rPr>
+          <w:rFonts w:ascii="Century Gothic" w:hAnsi="Century Gothic" w:cs="Times New Roman"/>
+          <w:sz w:val="28"/>
+        </w:rPr>
+      </w:pPr>
+    </w:p>
+    <w:p>
+      <w:pPr>
+        <w:pBdr>
+          <w:bottom w:val="single" w:sz="6" w:space="1" w:color="000000"/>
+        </w:pBdr>
+        <w:ind w:left="-360"/>
         <w:jc w:val="both"/>
         <w:rPr>
           <w:rFonts w:ascii="Century Gothic" w:hAnsi="Century Gothic" w:cs="Times New Roman"/>
@@ -1252,23 +1265,7 @@
           <w:rFonts w:ascii="Century Gothic" w:hAnsi="Century Gothic" w:cs="Times New Roman"/>
           <w:sz w:val="28"/>
         </w:rPr>
-        <w:t xml:space="preserve">Sine </w:t>
-      </w:r>
-      <w:proofErr w:type="spellStart"/>
-      <w:r>
-        <w:rPr>
-          <w:rFonts w:ascii="Century Gothic" w:hAnsi="Century Gothic" w:cs="Times New Roman"/>
-          <w:sz w:val="28"/>
-        </w:rPr>
-        <w:t>Charta</w:t>
-      </w:r>
-      <w:proofErr w:type="spellEnd"/>
-      <w:r>
-        <w:rPr>
-          <w:rFonts w:ascii="Century Gothic" w:hAnsi="Century Gothic" w:cs="Times New Roman"/>
-          <w:sz w:val="28"/>
-        </w:rPr>
-        <w:t xml:space="preserve"> mette a disposizione di ogni utente un'area riservata a cui è possibile accedere tramite autenticazione.</w:t>
+        <w:t>Sine Charta mette a disposizione di ogni utente un'area riservata a cui è possibile accedere tramite autenticazione.</w:t>
       </w:r>
     </w:p>
     <w:p>
@@ -1375,37 +1372,14 @@
     </w:p>
     <w:p>
       <w:pPr>
-        <w:pStyle w:val="Paragrafoelenco"/>
-        <w:numPr>
-          <w:ilvl w:val="0"/>
-          <w:numId w:val="6"/>
-        </w:numPr>
         <w:pBdr>
-          <w:bottom w:val="single" w:sz="6" w:space="1" w:color="000000"/>
+          <w:bottom w:val="single" w:sz="6" w:space="1" w:color="auto"/>
         </w:pBdr>
-        <w:ind w:left="0"/>
-        <w:jc w:val="both"/>
-        <w:rPr>
-          <w:rFonts w:ascii="Century Gothic" w:hAnsi="Century Gothic" w:cs="Times New Roman"/>
-          <w:sz w:val="28"/>
-        </w:rPr>
-      </w:pPr>
-      <w:proofErr w:type="gramStart"/>
-      <w:r>
-        <w:rPr>
-          <w:rFonts w:ascii="Century Gothic" w:hAnsi="Century Gothic" w:cs="Times New Roman"/>
-          <w:sz w:val="28"/>
-        </w:rPr>
-        <w:t>E’</w:t>
-      </w:r>
-      <w:proofErr w:type="gramEnd"/>
-      <w:r>
-        <w:rPr>
-          <w:rFonts w:ascii="Century Gothic" w:hAnsi="Century Gothic" w:cs="Times New Roman"/>
-          <w:sz w:val="28"/>
-        </w:rPr>
-        <w:t xml:space="preserve"> necessaria l'installazione del software su una macchina che supporti le librerie offerte da Apache Tomcat; inoltre c'è bisogno di un database che supporti il linguaggio SQL.</w:t>
-      </w:r>
+        <w:jc w:val="both"/>
+        <w:rPr>
+          <w:rFonts w:ascii="Century Gothic" w:hAnsi="Century Gothic"/>
+        </w:rPr>
+      </w:pPr>
     </w:p>
     <w:p>
       <w:pPr>
@@ -1437,8 +1411,6 @@
           <w:sz w:val="24"/>
         </w:rPr>
       </w:pPr>
-      <w:bookmarkStart w:id="0" w:name="_GoBack"/>
-      <w:bookmarkEnd w:id="0"/>
       <w:r>
         <w:rPr>
           <w:rFonts w:ascii="Century Gothic" w:hAnsi="Century Gothic"/>
@@ -1448,6 +1420,7 @@
         <w:lastRenderedPageBreak/>
         <w:t xml:space="preserve">Target </w:t>
       </w:r>
+      <w:proofErr w:type="spellStart"/>
       <w:r>
         <w:rPr>
           <w:rFonts w:ascii="Century Gothic" w:hAnsi="Century Gothic" w:cstheme="minorHAnsi"/>
@@ -1458,41 +1431,966 @@
         </w:rPr>
         <w:t>environment</w:t>
       </w:r>
+      <w:proofErr w:type="spellEnd"/>
+    </w:p>
+    <w:p>
+      <w:pPr>
+        <w:pBdr>
+          <w:bottom w:val="single" w:sz="6" w:space="1" w:color="000000"/>
+        </w:pBdr>
+        <w:jc w:val="both"/>
+        <w:rPr>
+          <w:rFonts w:ascii="Century Gothic" w:hAnsi="Century Gothic" w:cs="Times New Roman"/>
+          <w:sz w:val="28"/>
+        </w:rPr>
+      </w:pPr>
+      <w:r>
+        <w:rPr>
+          <w:rFonts w:ascii="Century Gothic" w:hAnsi="Century Gothic" w:cs="Times New Roman"/>
+          <w:sz w:val="28"/>
+        </w:rPr>
+        <w:t>È necessaria l'installazione del software su una macchina che supporti le librerie offerte da Apache Tomcat; inoltre c'è bisogno di un database che supporti il linguaggio SQL.</w:t>
+      </w:r>
+    </w:p>
+    <w:p>
+      <w:pPr>
+        <w:pBdr>
+          <w:bottom w:val="single" w:sz="6" w:space="1" w:color="000000"/>
+        </w:pBdr>
+        <w:jc w:val="both"/>
+        <w:rPr>
+          <w:rFonts w:ascii="Century Gothic" w:hAnsi="Century Gothic" w:cs="Times New Roman"/>
+          <w:sz w:val="28"/>
+        </w:rPr>
+      </w:pPr>
+      <w:r>
+        <w:rPr>
+          <w:rFonts w:ascii="Century Gothic" w:hAnsi="Century Gothic" w:cs="Times New Roman"/>
+          <w:sz w:val="28"/>
+        </w:rPr>
+        <w:t>Sine Charta è accessibile nella sua interezza attraverso ogni dispositivo che può collegarsi alla rete (PC, smartphone, tablet, eccetera), su cui è installato un web browser che supporti cookies, JavaScript e Java</w:t>
+      </w:r>
+      <w:r>
+        <w:rPr>
+          <w:rFonts w:ascii="Century Gothic" w:hAnsi="Century Gothic" w:cs="Times New Roman"/>
+          <w:sz w:val="28"/>
+        </w:rPr>
+        <w:t>.</w:t>
+      </w:r>
+    </w:p>
+    <w:p>
+      <w:pPr>
+        <w:tabs>
+          <w:tab w:val="left" w:pos="5894"/>
+        </w:tabs>
+        <w:rPr>
+          <w:rFonts w:ascii="Century Gothic" w:hAnsi="Century Gothic" w:cs="Times New Roman"/>
+          <w:sz w:val="28"/>
+        </w:rPr>
+      </w:pPr>
+      <w:r>
+        <w:rPr>
+          <w:rFonts w:ascii="Century Gothic" w:hAnsi="Century Gothic" w:cs="Times New Roman"/>
+          <w:sz w:val="28"/>
+        </w:rPr>
+        <w:tab/>
+      </w:r>
+    </w:p>
+    <w:p>
+      <w:pPr>
+        <w:spacing w:after="0" w:line="240" w:lineRule="auto"/>
+        <w:rPr>
+          <w:rFonts w:ascii="Century Gothic" w:hAnsi="Century Gothic" w:cs="Times New Roman"/>
+          <w:sz w:val="28"/>
+        </w:rPr>
+      </w:pPr>
+      <w:r>
+        <w:rPr>
+          <w:rFonts w:ascii="Century Gothic" w:hAnsi="Century Gothic" w:cs="Times New Roman"/>
+          <w:sz w:val="28"/>
+        </w:rPr>
+        <w:br w:type="page"/>
+      </w:r>
+    </w:p>
+    <w:p>
+      <w:pPr>
+        <w:jc w:val="center"/>
+        <w:rPr>
+          <w:rFonts w:ascii="Century Gothic" w:hAnsi="Century Gothic"/>
+          <w:b/>
+          <w:sz w:val="48"/>
+          <w:szCs w:val="36"/>
+        </w:rPr>
+      </w:pPr>
+      <w:r>
+        <w:rPr>
+          <w:rFonts w:ascii="Century Gothic" w:hAnsi="Century Gothic"/>
+          <w:b/>
+          <w:sz w:val="48"/>
+          <w:szCs w:val="36"/>
+        </w:rPr>
+        <w:lastRenderedPageBreak/>
+        <w:t>SCENARI</w:t>
+      </w:r>
+    </w:p>
+    <w:p>
+      <w:pPr>
+        <w:jc w:val="center"/>
+        <w:rPr>
+          <w:rFonts w:ascii="Century Gothic" w:hAnsi="Century Gothic"/>
+          <w:sz w:val="24"/>
+        </w:rPr>
+      </w:pPr>
     </w:p>
     <w:p>
       <w:pPr>
         <w:pStyle w:val="Paragrafoelenco"/>
-        <w:ind w:left="0" w:hanging="360"/>
-        <w:jc w:val="both"/>
-        <w:rPr>
-          <w:rFonts w:ascii="Century Gothic" w:hAnsi="Century Gothic"/>
+        <w:numPr>
+          <w:ilvl w:val="0"/>
+          <w:numId w:val="8"/>
+        </w:numPr>
+        <w:jc w:val="both"/>
+        <w:rPr>
+          <w:rFonts w:ascii="Century Gothic" w:hAnsi="Century Gothic"/>
+          <w:b/>
+          <w:sz w:val="24"/>
+        </w:rPr>
+      </w:pPr>
+      <w:r>
+        <w:rPr>
+          <w:rFonts w:ascii="Century Gothic" w:hAnsi="Century Gothic"/>
+          <w:b/>
+          <w:sz w:val="32"/>
+        </w:rPr>
+        <w:t>Registrazione utente</w:t>
+      </w:r>
+    </w:p>
+    <w:p>
+      <w:pPr>
+        <w:jc w:val="both"/>
+        <w:rPr>
+          <w:rFonts w:ascii="Century Gothic" w:hAnsi="Century Gothic"/>
+        </w:rPr>
+      </w:pPr>
+      <w:r>
+        <w:rPr>
+          <w:rFonts w:ascii="Century Gothic" w:hAnsi="Century Gothic"/>
+          <w:sz w:val="28"/>
+        </w:rPr>
+        <w:t xml:space="preserve">Gigi apre il suo browser web e va sul sito di Sine Charta, dal quale può accedere all'area di "registrazione nuovo utente" tramite un pulsante sulla homepage. All'apertura della pagina compila i campi del </w:t>
+      </w:r>
+      <w:proofErr w:type="spellStart"/>
+      <w:r>
+        <w:rPr>
+          <w:rFonts w:ascii="Century Gothic" w:hAnsi="Century Gothic"/>
+          <w:sz w:val="28"/>
+        </w:rPr>
+        <w:t>form</w:t>
+      </w:r>
+      <w:proofErr w:type="spellEnd"/>
+      <w:r>
+        <w:rPr>
+          <w:rFonts w:ascii="Century Gothic" w:hAnsi="Century Gothic"/>
+          <w:sz w:val="28"/>
+        </w:rPr>
+        <w:t xml:space="preserve"> (IMMAGINE) per potersi registrare.</w:t>
+      </w:r>
+    </w:p>
+    <w:p>
+      <w:pPr>
+        <w:jc w:val="both"/>
+        <w:rPr>
+          <w:rFonts w:ascii="Century Gothic" w:hAnsi="Century Gothic"/>
+        </w:rPr>
+      </w:pPr>
+      <w:r>
+        <w:rPr>
+          <w:rFonts w:ascii="Century Gothic" w:hAnsi="Century Gothic"/>
+          <w:sz w:val="28"/>
+        </w:rPr>
+        <w:t>Fatto ciò clicca sul pulsante "Registrati" e si ritrova alla pagina di avvenuta registrazione. Dopo pochi istanti viene reindirizzato alla home e riceve una mail che gli comunica che la registrazione è avvenuta con successo.</w:t>
+      </w:r>
+    </w:p>
+    <w:p>
+      <w:pPr>
+        <w:jc w:val="both"/>
+        <w:rPr>
+          <w:rFonts w:ascii="Century Gothic" w:hAnsi="Century Gothic"/>
+        </w:rPr>
+      </w:pPr>
+      <w:r>
+        <w:rPr>
+          <w:rFonts w:ascii="Century Gothic" w:hAnsi="Century Gothic"/>
+          <w:sz w:val="28"/>
+        </w:rPr>
+        <w:t>Da adesso Gigi può effettuare il login compilando i campi opportuni ed accedere alla sua area utente, come si vede in figura.</w:t>
+      </w:r>
+    </w:p>
+    <w:p>
+      <w:pPr>
+        <w:jc w:val="both"/>
+        <w:rPr>
+          <w:rFonts w:ascii="Century Gothic" w:hAnsi="Century Gothic"/>
+          <w:i/>
+          <w:sz w:val="28"/>
+          <w:u w:val="single"/>
+        </w:rPr>
+      </w:pPr>
+    </w:p>
+    <w:p>
+      <w:pPr>
+        <w:jc w:val="both"/>
+        <w:rPr>
+          <w:rFonts w:ascii="Century Gothic" w:hAnsi="Century Gothic"/>
+        </w:rPr>
+      </w:pPr>
+      <w:r>
+        <w:rPr>
+          <w:rFonts w:ascii="Century Gothic" w:hAnsi="Century Gothic"/>
+          <w:sz w:val="28"/>
+        </w:rPr>
+        <w:t>___________________________________________________________________</w:t>
+      </w:r>
+    </w:p>
+    <w:p>
+      <w:pPr>
+        <w:jc w:val="both"/>
+        <w:rPr>
+          <w:rFonts w:ascii="Century Gothic" w:hAnsi="Century Gothic"/>
+          <w:sz w:val="28"/>
         </w:rPr>
       </w:pPr>
     </w:p>
     <w:p>
       <w:pPr>
         <w:pStyle w:val="Paragrafoelenco"/>
-        <w:ind w:left="0"/>
-        <w:jc w:val="both"/>
-        <w:rPr>
-          <w:rFonts w:ascii="Century Gothic" w:hAnsi="Century Gothic" w:cs="Times New Roman"/>
-          <w:sz w:val="28"/>
-        </w:rPr>
-      </w:pPr>
-      <w:r>
-        <w:rPr>
-          <w:rFonts w:ascii="Century Gothic" w:hAnsi="Century Gothic" w:cs="Times New Roman"/>
-          <w:sz w:val="28"/>
-        </w:rPr>
-        <w:t>Sine Charta è accessibile nella sua interezza attraverso ogni dispositivo che può collegarsi alla rete (PC, smartphone, tablet, eccetera), su cui è installato un web browser che supporti cookies, JavaScript e Java</w:t>
-      </w:r>
-      <w:r>
-        <w:rPr>
-          <w:rFonts w:ascii="Century Gothic" w:hAnsi="Century Gothic" w:cs="Times New Roman"/>
+        <w:numPr>
+          <w:ilvl w:val="0"/>
+          <w:numId w:val="8"/>
+        </w:numPr>
+        <w:jc w:val="both"/>
+        <w:rPr>
+          <w:rFonts w:ascii="Century Gothic" w:hAnsi="Century Gothic"/>
+          <w:b/>
+          <w:sz w:val="24"/>
+        </w:rPr>
+      </w:pPr>
+      <w:r>
+        <w:rPr>
+          <w:rFonts w:ascii="Century Gothic" w:hAnsi="Century Gothic"/>
+          <w:b/>
+          <w:sz w:val="32"/>
+        </w:rPr>
+        <w:t>Acquisto Manuale e upgrade a Moderatore</w:t>
+      </w:r>
+    </w:p>
+    <w:p>
+      <w:pPr>
+        <w:jc w:val="both"/>
+        <w:rPr>
+          <w:rFonts w:ascii="Century Gothic" w:hAnsi="Century Gothic"/>
+        </w:rPr>
+      </w:pPr>
+      <w:r>
+        <w:rPr>
+          <w:rFonts w:ascii="Century Gothic" w:hAnsi="Century Gothic"/>
+          <w:sz w:val="28"/>
+        </w:rPr>
+        <w:t>Marco, un utente registrato e loggato, decide di voler acquistare una copia del manuale di gioco di Sine Requie, così da poter abilitare le azioni da Moderatore. Nella sezione “Acquista Manuale” Marco clicca sul link che lo reindirizzerà al sito in cui potrà comprare il manuale, Marco quindi giunge su Amazon.it.</w:t>
+      </w:r>
+    </w:p>
+    <w:p>
+      <w:pPr>
+        <w:jc w:val="both"/>
+        <w:rPr>
+          <w:rFonts w:ascii="Century Gothic" w:hAnsi="Century Gothic"/>
+        </w:rPr>
+      </w:pPr>
+      <w:r>
+        <w:rPr>
+          <w:rFonts w:ascii="Century Gothic" w:hAnsi="Century Gothic"/>
+          <w:sz w:val="28"/>
+        </w:rPr>
+        <w:t>Marco vede le diverse edizioni del manuale base da poter acquistare, valuta attentamente quale comprare e alla fine prende la sua decisione: aggiunge al carrello il “Manuale Sine Requie anno XIII”.</w:t>
+      </w:r>
+    </w:p>
+    <w:p>
+      <w:pPr>
+        <w:jc w:val="both"/>
+        <w:rPr>
+          <w:rFonts w:ascii="Century Gothic" w:hAnsi="Century Gothic"/>
+        </w:rPr>
+      </w:pPr>
+      <w:r>
+        <w:rPr>
+          <w:rFonts w:ascii="Century Gothic" w:hAnsi="Century Gothic"/>
+          <w:sz w:val="28"/>
+        </w:rPr>
+        <w:t xml:space="preserve">Egli raggiunge poi la sua area personale, va al carrello e clicca su “procedi all’ordine” per completare l’acquisto, dopodiché inserisce i dati del suo conto </w:t>
+      </w:r>
+      <w:proofErr w:type="spellStart"/>
+      <w:r>
+        <w:rPr>
+          <w:rFonts w:ascii="Century Gothic" w:hAnsi="Century Gothic"/>
+          <w:sz w:val="28"/>
+        </w:rPr>
+        <w:t>paypal</w:t>
+      </w:r>
+      <w:proofErr w:type="spellEnd"/>
+      <w:r>
+        <w:rPr>
+          <w:rFonts w:ascii="Century Gothic" w:hAnsi="Century Gothic"/>
+          <w:sz w:val="28"/>
+        </w:rPr>
+        <w:t xml:space="preserve"> per il pagamento e acquista il manuale.</w:t>
+      </w:r>
+    </w:p>
+    <w:p>
+      <w:pPr>
+        <w:jc w:val="both"/>
+        <w:rPr>
+          <w:rFonts w:ascii="Century Gothic" w:hAnsi="Century Gothic"/>
+        </w:rPr>
+      </w:pPr>
+      <w:r>
+        <w:rPr>
+          <w:rFonts w:ascii="Century Gothic" w:hAnsi="Century Gothic"/>
+          <w:sz w:val="28"/>
+        </w:rPr>
+        <w:t>Marco riceve una mail di conferma da parte di Amazon di avvenuto acquisto e dopo circa una settimana riceve il manuale di gioco ufficiale, riceve anche una mail da parte del Sistema con un codice univoco per il riconoscimento del Manuale.</w:t>
+      </w:r>
+    </w:p>
+    <w:p>
+      <w:pPr>
+        <w:jc w:val="both"/>
+        <w:rPr>
+          <w:rFonts w:ascii="Century Gothic" w:hAnsi="Century Gothic"/>
+          <w:u w:val="single"/>
+        </w:rPr>
+      </w:pPr>
+      <w:r>
+        <w:rPr>
+          <w:rFonts w:ascii="Century Gothic" w:hAnsi="Century Gothic"/>
+          <w:sz w:val="28"/>
+          <w:u w:val="single"/>
+        </w:rPr>
+        <w:t xml:space="preserve">Marco si mette in contatto con un Amministratore di Sine Charta per poter confermare di aver acquistato la sua copia ufficiale di Sine Requie. Francesco, admin di Sine Charta, gli viene in aiuto: chiede a Marco di inviargli </w:t>
+      </w:r>
+      <w:r>
+        <w:rPr>
+          <w:rFonts w:ascii="Century Gothic" w:hAnsi="Century Gothic"/>
+          <w:sz w:val="28"/>
+          <w:u w:val="single"/>
+        </w:rPr>
+        <w:lastRenderedPageBreak/>
+        <w:t>una foto del codice a barre del manuale appena acquistato e di inserire il codice precedentemente ricevuto tramite mail. Marco fa come gli viene detto.</w:t>
+      </w:r>
+    </w:p>
+    <w:p>
+      <w:pPr>
+        <w:jc w:val="both"/>
+        <w:rPr>
+          <w:rFonts w:ascii="Century Gothic" w:hAnsi="Century Gothic"/>
+        </w:rPr>
+      </w:pPr>
+      <w:r>
+        <w:rPr>
+          <w:rFonts w:ascii="Century Gothic" w:hAnsi="Century Gothic"/>
+          <w:sz w:val="28"/>
+        </w:rPr>
+        <w:t>Adesso Francesco dovrà controllare che entrambi i codici siano validi. Fatto ciò, Francesco concede il ruolo da Moderatore a Marco in modo tale da permettergli di far creare e gestire eventuali sessioni future.</w:t>
+      </w:r>
+    </w:p>
+    <w:p>
+      <w:pPr>
+        <w:jc w:val="both"/>
+        <w:rPr>
+          <w:rFonts w:ascii="Century Gothic" w:hAnsi="Century Gothic"/>
+        </w:rPr>
+      </w:pPr>
+      <w:r>
+        <w:rPr>
+          <w:rFonts w:ascii="Century Gothic" w:hAnsi="Century Gothic"/>
+          <w:sz w:val="28"/>
+        </w:rPr>
+        <w:t>___________________________________________________________________</w:t>
+      </w:r>
+    </w:p>
+    <w:p>
+      <w:pPr>
+        <w:jc w:val="both"/>
+        <w:rPr>
+          <w:rFonts w:ascii="Century Gothic" w:hAnsi="Century Gothic"/>
+          <w:sz w:val="28"/>
+        </w:rPr>
+      </w:pPr>
+    </w:p>
+    <w:p>
+      <w:pPr>
+        <w:pStyle w:val="Paragrafoelenco"/>
+        <w:numPr>
+          <w:ilvl w:val="0"/>
+          <w:numId w:val="8"/>
+        </w:numPr>
+        <w:jc w:val="both"/>
+        <w:rPr>
+          <w:rFonts w:ascii="Century Gothic" w:hAnsi="Century Gothic"/>
+          <w:b/>
+          <w:sz w:val="24"/>
+        </w:rPr>
+      </w:pPr>
+      <w:r>
+        <w:rPr>
+          <w:rFonts w:ascii="Century Gothic" w:hAnsi="Century Gothic"/>
+          <w:b/>
+          <w:sz w:val="32"/>
+        </w:rPr>
+        <w:t>Creazione di una storia e del gruppo di gioco</w:t>
+      </w:r>
+    </w:p>
+    <w:p>
+      <w:pPr>
+        <w:jc w:val="both"/>
+        <w:rPr>
+          <w:rFonts w:ascii="Century Gothic" w:hAnsi="Century Gothic"/>
+        </w:rPr>
+      </w:pPr>
+      <w:r>
+        <w:rPr>
+          <w:rFonts w:ascii="Century Gothic" w:hAnsi="Century Gothic"/>
+          <w:sz w:val="28"/>
+        </w:rPr>
+        <w:t xml:space="preserve">Marianna, un utente Moderatore, decide di scrivere una storia, così accede al sito di Sine Charta, effettua il log in nella sua area personale, avvia il </w:t>
+      </w:r>
+      <w:proofErr w:type="spellStart"/>
+      <w:r>
+        <w:rPr>
+          <w:rFonts w:ascii="Century Gothic" w:hAnsi="Century Gothic"/>
+          <w:sz w:val="28"/>
+        </w:rPr>
+        <w:t>tool</w:t>
+      </w:r>
+      <w:proofErr w:type="spellEnd"/>
+      <w:r>
+        <w:rPr>
+          <w:rFonts w:ascii="Century Gothic" w:hAnsi="Century Gothic"/>
+          <w:sz w:val="28"/>
+        </w:rPr>
+        <w:t xml:space="preserve"> per la creazione della storia e inizia a scrivere. Marianna passa buona parte della serata a completare la storia, crea diversi personaggi non giocanti e, quando ha finito, clicca sul pulsante “Salva storia”; il tutto viene salvato all'interno del sistema.</w:t>
+      </w:r>
+    </w:p>
+    <w:p>
+      <w:pPr>
+        <w:jc w:val="both"/>
+        <w:rPr>
+          <w:rFonts w:ascii="Century Gothic" w:hAnsi="Century Gothic"/>
+        </w:rPr>
+      </w:pPr>
+      <w:r>
+        <w:rPr>
+          <w:rFonts w:ascii="Century Gothic" w:hAnsi="Century Gothic"/>
+          <w:sz w:val="28"/>
+        </w:rPr>
+        <w:t>Marianna invita alla storia appena scritta quattro suoi amici, tutti utenti Giocatori iscritti a Sine Charta, e attende che questi ultimi accettino l’invito. Una volta che tutti i suoi amici hanno accettato di partecipare alla storia, Marianna può, in ogni momento, organizzare una sessione di gioco con i suoi amici per poter giocare a Sine Requie.</w:t>
+      </w:r>
+    </w:p>
+    <w:p>
+      <w:pPr>
+        <w:jc w:val="both"/>
+        <w:rPr>
+          <w:rFonts w:ascii="Century Gothic" w:hAnsi="Century Gothic"/>
+          <w:sz w:val="28"/>
+        </w:rPr>
+      </w:pPr>
+    </w:p>
+    <w:p>
+      <w:pPr>
+        <w:jc w:val="both"/>
+        <w:rPr>
+          <w:rFonts w:ascii="Century Gothic" w:hAnsi="Century Gothic"/>
+        </w:rPr>
+      </w:pPr>
+      <w:r>
+        <w:rPr>
+          <w:rFonts w:ascii="Century Gothic" w:hAnsi="Century Gothic"/>
+          <w:sz w:val="28"/>
+        </w:rPr>
+        <w:t>___________________________________________________________________</w:t>
+      </w:r>
+    </w:p>
+    <w:p>
+      <w:pPr>
+        <w:jc w:val="both"/>
+        <w:rPr>
+          <w:rFonts w:ascii="Century Gothic" w:hAnsi="Century Gothic"/>
+          <w:sz w:val="28"/>
+        </w:rPr>
+      </w:pPr>
+    </w:p>
+    <w:p>
+      <w:pPr>
+        <w:jc w:val="both"/>
+        <w:rPr>
+          <w:rFonts w:ascii="Century Gothic" w:hAnsi="Century Gothic"/>
+          <w:sz w:val="28"/>
+        </w:rPr>
+      </w:pPr>
+    </w:p>
+    <w:p>
+      <w:pPr>
+        <w:pStyle w:val="Paragrafoelenco"/>
+        <w:numPr>
+          <w:ilvl w:val="0"/>
+          <w:numId w:val="8"/>
+        </w:numPr>
+        <w:jc w:val="both"/>
+        <w:rPr>
+          <w:rFonts w:ascii="Century Gothic" w:hAnsi="Century Gothic"/>
+          <w:b/>
+          <w:sz w:val="24"/>
+        </w:rPr>
+      </w:pPr>
+      <w:r>
+        <w:rPr>
+          <w:rFonts w:ascii="Century Gothic" w:hAnsi="Century Gothic"/>
+          <w:b/>
+          <w:sz w:val="32"/>
+        </w:rPr>
+        <w:t>Creazione Personaggio</w:t>
+      </w:r>
+    </w:p>
+    <w:p>
+      <w:pPr>
+        <w:jc w:val="both"/>
+        <w:rPr>
+          <w:rFonts w:ascii="Century Gothic" w:hAnsi="Century Gothic"/>
+        </w:rPr>
+      </w:pPr>
+      <w:r>
+        <w:rPr>
+          <w:rFonts w:ascii="Century Gothic" w:hAnsi="Century Gothic"/>
+          <w:sz w:val="28"/>
+        </w:rPr>
+        <w:t xml:space="preserve">Pasquale, un giocatore iscritto a Sine </w:t>
+      </w:r>
+      <w:proofErr w:type="spellStart"/>
+      <w:r>
+        <w:rPr>
+          <w:rFonts w:ascii="Century Gothic" w:hAnsi="Century Gothic"/>
+          <w:sz w:val="28"/>
+        </w:rPr>
+        <w:t>Charsta</w:t>
+      </w:r>
+      <w:proofErr w:type="spellEnd"/>
+      <w:r>
+        <w:rPr>
+          <w:rFonts w:ascii="Century Gothic" w:hAnsi="Century Gothic"/>
+          <w:sz w:val="28"/>
+        </w:rPr>
+        <w:t xml:space="preserve"> come Giocatore riceve una mail in cui c’è scritto che è stato invitato ad una Storia creata da Marianna. Pasquale quindi accede alla sua area personale, va nella sessione “inviti ricevuti” e clicca sul pulsante “accetta invito”, viene quindi reindirizzato nella sezione del sistema di creazione personaggio. Una volta giunto nella sezione appena nominata, a Pasquale viene mostrata una pagina in cui gli si chiede di scegliere se creare un personaggio uomo o donna. Sceglie il personaggio uomo e il sistema gli mostra la scheda personaggio per un personaggio maschile con i diversi campi da riempire.</w:t>
+      </w:r>
+    </w:p>
+    <w:p>
+      <w:pPr>
+        <w:rPr>
+          <w:rFonts w:ascii="Century Gothic" w:hAnsi="Century Gothic"/>
+          <w:sz w:val="28"/>
+          <w:u w:val="single"/>
+        </w:rPr>
+      </w:pPr>
+      <w:r>
+        <w:rPr>
+          <w:rFonts w:ascii="Century Gothic" w:hAnsi="Century Gothic"/>
+          <w:sz w:val="28"/>
+        </w:rPr>
+        <w:lastRenderedPageBreak/>
+        <w:t>Pasquale compila i campi relativi alle generalità e professione del personaggio, pregi e difetti, Tarocco Dominante. Passa poi alle caratteristiche (i valori primari del personaggio), aggiunge i bonus/</w:t>
+      </w:r>
+      <w:proofErr w:type="spellStart"/>
+      <w:r>
+        <w:rPr>
+          <w:rFonts w:ascii="Century Gothic" w:hAnsi="Century Gothic"/>
+          <w:sz w:val="28"/>
+        </w:rPr>
+        <w:t>malus</w:t>
+      </w:r>
+      <w:proofErr w:type="spellEnd"/>
+      <w:r>
+        <w:rPr>
+          <w:rFonts w:ascii="Century Gothic" w:hAnsi="Century Gothic"/>
+          <w:sz w:val="28"/>
+        </w:rPr>
+        <w:t xml:space="preserve"> alle caratteristiche determinati dai pregi e difetti e poi riporta i punteggi di vitalità e risolutezza. A questo sceglie le abilità in cui vuole che il suo personaggio sia più capace e ha terminato il fronte della scheda. </w:t>
+      </w:r>
+      <w:r>
+        <w:rPr>
+          <w:rFonts w:ascii="Century Gothic" w:hAnsi="Century Gothic"/>
+          <w:noProof/>
+        </w:rPr>
+        <w:drawing>
+          <wp:inline distT="0" distB="0" distL="0" distR="0" wp14:anchorId="33F74A8B" wp14:editId="30F379B5">
+            <wp:extent cx="5741581" cy="7162770"/>
+            <wp:effectExtent l="0" t="0" r="0" b="635"/>
+            <wp:docPr id="1" name="Immagine 1" descr="Immagine che contiene testo&#10;&#10;Descrizione generata con affidabilità elevata"/>
+            <wp:cNvGraphicFramePr>
+              <a:graphicFrameLocks xmlns:a="http://schemas.openxmlformats.org/drawingml/2006/main" noChangeAspect="1"/>
+            </wp:cNvGraphicFramePr>
+            <a:graphic xmlns:a="http://schemas.openxmlformats.org/drawingml/2006/main">
+              <a:graphicData uri="http://schemas.openxmlformats.org/drawingml/2006/picture">
+                <pic:pic xmlns:pic="http://schemas.openxmlformats.org/drawingml/2006/picture">
+                  <pic:nvPicPr>
+                    <pic:cNvPr id="1" name="schedapguomo-001.jpg"/>
+                    <pic:cNvPicPr/>
+                  </pic:nvPicPr>
+                  <pic:blipFill>
+                    <a:blip r:embed="rId5">
+                      <a:extLst>
+                        <a:ext uri="{28A0092B-C50C-407E-A947-70E740481C1C}">
+                          <a14:useLocalDpi xmlns:a14="http://schemas.microsoft.com/office/drawing/2010/main" val="0"/>
+                        </a:ext>
+                      </a:extLst>
+                    </a:blip>
+                    <a:stretch>
+                      <a:fillRect/>
+                    </a:stretch>
+                  </pic:blipFill>
+                  <pic:spPr>
+                    <a:xfrm>
+                      <a:off x="0" y="0"/>
+                      <a:ext cx="5751226" cy="7174802"/>
+                    </a:xfrm>
+                    <a:prstGeom prst="rect">
+                      <a:avLst/>
+                    </a:prstGeom>
+                  </pic:spPr>
+                </pic:pic>
+              </a:graphicData>
+            </a:graphic>
+          </wp:inline>
+        </w:drawing>
+      </w:r>
+    </w:p>
+    <w:p>
+      <w:pPr>
+        <w:spacing w:after="0" w:line="240" w:lineRule="auto"/>
+        <w:rPr>
+          <w:rFonts w:ascii="Century Gothic" w:hAnsi="Century Gothic"/>
+          <w:sz w:val="28"/>
+        </w:rPr>
+      </w:pPr>
+      <w:r>
+        <w:rPr>
+          <w:rFonts w:ascii="Century Gothic" w:hAnsi="Century Gothic"/>
+          <w:sz w:val="28"/>
+        </w:rPr>
+        <w:br w:type="page"/>
+      </w:r>
+    </w:p>
+    <w:p>
+      <w:pPr>
+        <w:jc w:val="both"/>
+        <w:rPr>
+          <w:rFonts w:ascii="Century Gothic" w:hAnsi="Century Gothic"/>
+          <w:sz w:val="28"/>
+        </w:rPr>
+      </w:pPr>
+      <w:r>
+        <w:rPr>
+          <w:rFonts w:ascii="Century Gothic" w:hAnsi="Century Gothic"/>
+          <w:sz w:val="28"/>
+        </w:rPr>
+        <w:lastRenderedPageBreak/>
+        <w:t>Nella seconda parte Pasquale può descrivere in breve il passato del suo personaggio e, se vuole, caricare un suo disegno. Infine, Pasquale sceglie</w:t>
+      </w:r>
+      <w:r>
+        <w:rPr>
+          <w:rFonts w:ascii="Century Gothic" w:hAnsi="Century Gothic"/>
+          <w:sz w:val="28"/>
+        </w:rPr>
+        <w:t xml:space="preserve"> </w:t>
+      </w:r>
+      <w:r>
+        <w:rPr>
+          <w:rFonts w:ascii="Century Gothic" w:hAnsi="Century Gothic"/>
+          <w:sz w:val="28"/>
+        </w:rPr>
+        <w:t>l’equipaggiamento con cui il personaggio inizierà la sua avventura</w:t>
+      </w:r>
+      <w:r>
+        <w:rPr>
+          <w:rFonts w:ascii="Century Gothic" w:hAnsi="Century Gothic"/>
           <w:sz w:val="28"/>
         </w:rPr>
         <w:t>.</w:t>
       </w:r>
+    </w:p>
+    <w:p>
+      <w:pPr>
+        <w:jc w:val="both"/>
+        <w:rPr>
+          <w:rFonts w:ascii="Century Gothic" w:hAnsi="Century Gothic"/>
+          <w:sz w:val="28"/>
+        </w:rPr>
+      </w:pPr>
+      <w:bookmarkStart w:id="1" w:name="_GoBack"/>
+      <w:bookmarkEnd w:id="1"/>
+      <w:r>
+        <w:rPr>
+          <w:rFonts w:ascii="Century Gothic" w:hAnsi="Century Gothic"/>
+          <w:noProof/>
+          <w:sz w:val="28"/>
+        </w:rPr>
+        <w:drawing>
+          <wp:inline distT="0" distB="0" distL="0" distR="0">
+            <wp:extent cx="6645878" cy="6475228"/>
+            <wp:effectExtent l="0" t="0" r="3175" b="1905"/>
+            <wp:docPr id="2" name="Immagine 2"/>
+            <wp:cNvGraphicFramePr>
+              <a:graphicFrameLocks xmlns:a="http://schemas.openxmlformats.org/drawingml/2006/main" noChangeAspect="1"/>
+            </wp:cNvGraphicFramePr>
+            <a:graphic xmlns:a="http://schemas.openxmlformats.org/drawingml/2006/main">
+              <a:graphicData uri="http://schemas.openxmlformats.org/drawingml/2006/picture">
+                <pic:pic xmlns:pic="http://schemas.openxmlformats.org/drawingml/2006/picture">
+                  <pic:nvPicPr>
+                    <pic:cNvPr id="2" name="schedapguomo-002.jpg"/>
+                    <pic:cNvPicPr/>
+                  </pic:nvPicPr>
+                  <pic:blipFill>
+                    <a:blip r:embed="rId6">
+                      <a:extLst>
+                        <a:ext uri="{28A0092B-C50C-407E-A947-70E740481C1C}">
+                          <a14:useLocalDpi xmlns:a14="http://schemas.microsoft.com/office/drawing/2010/main" val="0"/>
+                        </a:ext>
+                      </a:extLst>
+                    </a:blip>
+                    <a:stretch>
+                      <a:fillRect/>
+                    </a:stretch>
+                  </pic:blipFill>
+                  <pic:spPr>
+                    <a:xfrm>
+                      <a:off x="0" y="0"/>
+                      <a:ext cx="6651929" cy="6481123"/>
+                    </a:xfrm>
+                    <a:prstGeom prst="rect">
+                      <a:avLst/>
+                    </a:prstGeom>
+                  </pic:spPr>
+                </pic:pic>
+              </a:graphicData>
+            </a:graphic>
+          </wp:inline>
+        </w:drawing>
+      </w:r>
+    </w:p>
+    <w:p>
+      <w:pPr>
+        <w:jc w:val="both"/>
+        <w:rPr>
+          <w:rFonts w:ascii="Century Gothic" w:hAnsi="Century Gothic"/>
+        </w:rPr>
+      </w:pPr>
+      <w:r>
+        <w:rPr>
+          <w:rFonts w:ascii="Century Gothic" w:hAnsi="Century Gothic"/>
+          <w:sz w:val="28"/>
+        </w:rPr>
+        <w:t>Durante l'intero procedimento il Sistema aiuta Pasquale mostrandogli la spiegazione di ogni campo da riempire nel caso Pasquale sia un giocatore novizio.</w:t>
+      </w:r>
+    </w:p>
+    <w:p>
+      <w:pPr>
+        <w:jc w:val="both"/>
+        <w:rPr>
+          <w:rFonts w:ascii="Century Gothic" w:hAnsi="Century Gothic"/>
+        </w:rPr>
+      </w:pPr>
+      <w:r>
+        <w:rPr>
+          <w:rFonts w:ascii="Century Gothic" w:hAnsi="Century Gothic"/>
+          <w:sz w:val="28"/>
+        </w:rPr>
+        <w:t>Quando Pasquale ha terminato la compilazione della scheda personaggio, preme il bottone “crea personaggio” e viene indirizzato ad una nuova pagina in cui visualizza la scheda del personaggio compilata in ogni suo campo. A questo punto Pasquale è pronto per partecipare ad una sessione di gioco.</w:t>
+      </w:r>
+      <w:r>
+        <w:rPr>
+          <w:rFonts w:ascii="Century Gothic" w:hAnsi="Century Gothic"/>
+          <w:sz w:val="28"/>
+        </w:rPr>
+        <w:tab/>
+      </w:r>
+    </w:p>
+    <w:p>
+      <w:pPr>
+        <w:jc w:val="both"/>
+        <w:rPr>
+          <w:rFonts w:ascii="Century Gothic" w:hAnsi="Century Gothic"/>
+        </w:rPr>
+      </w:pPr>
+      <w:r>
+        <w:rPr>
+          <w:rFonts w:ascii="Century Gothic" w:hAnsi="Century Gothic"/>
+          <w:sz w:val="28"/>
+        </w:rPr>
+        <w:t>___________________________________________________________________</w:t>
+      </w:r>
+    </w:p>
+    <w:p>
+      <w:pPr>
+        <w:jc w:val="both"/>
+        <w:rPr>
+          <w:rFonts w:ascii="Century Gothic" w:hAnsi="Century Gothic"/>
+          <w:sz w:val="28"/>
+        </w:rPr>
+      </w:pPr>
+    </w:p>
+    <w:p>
+      <w:pPr>
+        <w:pStyle w:val="Paragrafoelenco"/>
+        <w:numPr>
+          <w:ilvl w:val="0"/>
+          <w:numId w:val="8"/>
+        </w:numPr>
+        <w:jc w:val="both"/>
+        <w:rPr>
+          <w:rFonts w:ascii="Century Gothic" w:hAnsi="Century Gothic"/>
+          <w:b/>
+          <w:sz w:val="24"/>
+        </w:rPr>
+      </w:pPr>
+      <w:r>
+        <w:rPr>
+          <w:rFonts w:ascii="Century Gothic" w:hAnsi="Century Gothic"/>
+          <w:b/>
+          <w:sz w:val="32"/>
+        </w:rPr>
+        <w:t>Sessione di gioco</w:t>
+      </w:r>
+    </w:p>
+    <w:p>
+      <w:pPr>
+        <w:jc w:val="both"/>
+        <w:rPr>
+          <w:rFonts w:ascii="Century Gothic" w:hAnsi="Century Gothic"/>
+        </w:rPr>
+      </w:pPr>
+      <w:r>
+        <w:rPr>
+          <w:rFonts w:ascii="Century Gothic" w:hAnsi="Century Gothic"/>
+          <w:sz w:val="28"/>
+        </w:rPr>
+        <w:t>Marianna e i suoi amici Giuseppe, Pasquale, Dino e Luigi si ritrovano tutti insieme per giocare a Sine Requie. Prima di iniziare, Marianna accede a Sine Charta tramite il suo portatile e dice ai giocatori di fare lo stesso, ognuno sul proprio cellulare o tablet, per tenere sotto controllo la propria scheda, incluso l'equipaggiamento e inventario. A questo punto sono pronti per iniziare la sessione.</w:t>
+      </w:r>
+    </w:p>
+    <w:p>
+      <w:pPr>
+        <w:jc w:val="both"/>
+        <w:rPr>
+          <w:rFonts w:ascii="Century Gothic" w:hAnsi="Century Gothic"/>
+        </w:rPr>
+      </w:pPr>
+      <w:r>
+        <w:rPr>
+          <w:rFonts w:ascii="Century Gothic" w:hAnsi="Century Gothic"/>
+          <w:sz w:val="28"/>
+        </w:rPr>
+        <w:t xml:space="preserve">Marianna inizia a raccontare ciò che ha scritto, mantenendo il filo del discorso grazie agli appunti che ha memorizzato nella sua area su Sine Charta. Di tanto in tanto, appunta alcune azioni e dialoghi significativi che avvengono tra i </w:t>
+      </w:r>
+      <w:proofErr w:type="spellStart"/>
+      <w:r>
+        <w:rPr>
+          <w:rFonts w:ascii="Century Gothic" w:hAnsi="Century Gothic"/>
+          <w:sz w:val="28"/>
+        </w:rPr>
+        <w:t>png</w:t>
+      </w:r>
+      <w:proofErr w:type="spellEnd"/>
+      <w:r>
+        <w:rPr>
+          <w:rFonts w:ascii="Century Gothic" w:hAnsi="Century Gothic"/>
+          <w:sz w:val="28"/>
+        </w:rPr>
+        <w:t xml:space="preserve"> e i personaggi dei giocatori. Durante la sessione i giocatori si trovano ad affrontare un gruppo di soldati tedeschi. Quindi Marianna chiama ad agire ogni giocatore nell'ordine in cui compaiono sul suo schermo. Quest'ordine è dettato dalla "Risolutezza", un particolare valore derivato dalla somma di alcune caratteristiche. Il più "risoluto" è il personaggio di Dino ed è quindi il primo ad agire.</w:t>
+      </w:r>
+    </w:p>
+    <w:p>
+      <w:pPr>
+        <w:jc w:val="both"/>
+        <w:rPr>
+          <w:rFonts w:ascii="Century Gothic" w:hAnsi="Century Gothic"/>
+        </w:rPr>
+      </w:pPr>
+      <w:r>
+        <w:rPr>
+          <w:rFonts w:ascii="Century Gothic" w:hAnsi="Century Gothic"/>
+          <w:sz w:val="28"/>
+        </w:rPr>
+        <w:t>Dino decide di estrarre la sua pistola e puntarla verso un soldato nemico, per poi fare fuoco: Marianna gli dice che deve eseguire una prova dell'abilità "Uso: Pistola". Dino utilizza il suo tablet per aprire la finestra di estrazione carta. Può decidere, come da regolamento, di estrarre un arcano maggiore (i classici tarocchi) o un arcano minore (le carte da poker). Sceglie di estrarre un arcano maggiore: è uscito "L'Imperatore", un tarocco dall'effetto molto positivo. Marianna a questo punto interpreta il tarocco estratto da Dino e racconta l'azione del suo personaggio: grazie alla sua forza di volontà, riesce a sparare un colpo dritto nella spalla sinistra del soldato, facendogli anche cadere la pistola da mano. Marianna aggiunge una ferita alla spalla sulla scheda (semplificata) del nemico colpito.</w:t>
+      </w:r>
+    </w:p>
+    <w:p>
+      <w:pPr>
+        <w:jc w:val="both"/>
+        <w:rPr>
+          <w:rFonts w:ascii="Century Gothic" w:hAnsi="Century Gothic"/>
+        </w:rPr>
+      </w:pPr>
+      <w:r>
+        <w:rPr>
+          <w:rFonts w:ascii="Century Gothic" w:hAnsi="Century Gothic"/>
+          <w:sz w:val="28"/>
+        </w:rPr>
+        <w:t>Adesso che Dino ha concluso il tuo turno, tocca al personaggio (giocante o non giocante) successivo per ordine di Risolutezza, il quale dovrà comunicare le proprie intenzioni a Marianna ed eseguire una prova relativa all'azione che vuole intraprendere. Il moderatore, infine, interpreterà il significato della carta estratta, decretando la conclusione del turno. Questo ciclo di azioni ricomincia quando il personaggio con Risolutezza più bassa ha terminato il suo turno.</w:t>
+      </w:r>
+    </w:p>
+    <w:p>
+      <w:pPr>
+        <w:jc w:val="both"/>
+        <w:rPr>
+          <w:rFonts w:ascii="Century Gothic" w:hAnsi="Century Gothic"/>
+        </w:rPr>
+      </w:pPr>
+      <w:r>
+        <w:rPr>
+          <w:rFonts w:ascii="Century Gothic" w:hAnsi="Century Gothic"/>
+          <w:sz w:val="28"/>
+        </w:rPr>
+        <w:t xml:space="preserve">Quando lo scontro ha termine, Dino si avvicina alla pistola che il soldato colpito ha fatto cadere a terra. Decide di prenderla con sé e aggiungerla al proprio arsenale, quindi utilizza il tablet e preme sul pulsante "Aggiungi arma" </w:t>
+      </w:r>
+      <w:r>
+        <w:rPr>
+          <w:rFonts w:ascii="Century Gothic" w:hAnsi="Century Gothic"/>
+          <w:sz w:val="28"/>
+        </w:rPr>
+        <w:lastRenderedPageBreak/>
+        <w:t>per inserire la sua nuova pistola all'interno della scheda, nella sezione dedicata alle armi.</w:t>
+      </w:r>
+    </w:p>
+    <w:p>
+      <w:pPr>
+        <w:jc w:val="both"/>
+        <w:rPr>
+          <w:rFonts w:ascii="Century Gothic" w:hAnsi="Century Gothic"/>
+        </w:rPr>
+      </w:pPr>
+      <w:r>
+        <w:rPr>
+          <w:rFonts w:ascii="Century Gothic" w:hAnsi="Century Gothic"/>
+          <w:sz w:val="28"/>
+        </w:rPr>
+        <w:t>Dopo qualche ora, Marianna dichiara che hanno giocato abbastanza per oggi. Decide, quindi, di memorizzare le note che ha scritto. Nel frattempo, i giocatori salvano le modifiche che hanno effettuato alla propria scheda e la sessione è terminata.</w:t>
+      </w:r>
+    </w:p>
+    <w:p>
+      <w:pPr>
+        <w:tabs>
+          <w:tab w:val="left" w:pos="5894"/>
+        </w:tabs>
+        <w:rPr>
+          <w:rFonts w:ascii="Century Gothic" w:hAnsi="Century Gothic" w:cs="Times New Roman"/>
+          <w:sz w:val="28"/>
+        </w:rPr>
+      </w:pPr>
     </w:p>
     <w:sectPr>
       <w:pgSz w:w="11906" w:h="16838"/>
@@ -2055,6 +2953,92 @@
     </w:lvl>
   </w:abstractNum>
   <w:abstractNum w:abstractNumId="5" w15:restartNumberingAfterBreak="0">
+    <w:nsid w:val="567C1407"/>
+    <w:multiLevelType w:val="multilevel"/>
+    <w:tmpl w:val="2AD2124C"/>
+    <w:lvl w:ilvl="0">
+      <w:start w:val="1"/>
+      <w:numFmt w:val="decimal"/>
+      <w:lvlText w:val="%1)"/>
+      <w:lvlJc w:val="left"/>
+      <w:pPr>
+        <w:ind w:left="720" w:hanging="360"/>
+      </w:pPr>
+    </w:lvl>
+    <w:lvl w:ilvl="1">
+      <w:start w:val="1"/>
+      <w:numFmt w:val="lowerLetter"/>
+      <w:lvlText w:val="%2."/>
+      <w:lvlJc w:val="left"/>
+      <w:pPr>
+        <w:ind w:left="1440" w:hanging="360"/>
+      </w:pPr>
+    </w:lvl>
+    <w:lvl w:ilvl="2">
+      <w:start w:val="1"/>
+      <w:numFmt w:val="lowerRoman"/>
+      <w:lvlText w:val="%3."/>
+      <w:lvlJc w:val="right"/>
+      <w:pPr>
+        <w:ind w:left="2160" w:hanging="180"/>
+      </w:pPr>
+    </w:lvl>
+    <w:lvl w:ilvl="3">
+      <w:start w:val="1"/>
+      <w:numFmt w:val="decimal"/>
+      <w:lvlText w:val="%4."/>
+      <w:lvlJc w:val="left"/>
+      <w:pPr>
+        <w:ind w:left="2880" w:hanging="360"/>
+      </w:pPr>
+    </w:lvl>
+    <w:lvl w:ilvl="4">
+      <w:start w:val="1"/>
+      <w:numFmt w:val="lowerLetter"/>
+      <w:lvlText w:val="%5."/>
+      <w:lvlJc w:val="left"/>
+      <w:pPr>
+        <w:ind w:left="3600" w:hanging="360"/>
+      </w:pPr>
+    </w:lvl>
+    <w:lvl w:ilvl="5">
+      <w:start w:val="1"/>
+      <w:numFmt w:val="lowerRoman"/>
+      <w:lvlText w:val="%6."/>
+      <w:lvlJc w:val="right"/>
+      <w:pPr>
+        <w:ind w:left="4320" w:hanging="180"/>
+      </w:pPr>
+    </w:lvl>
+    <w:lvl w:ilvl="6">
+      <w:start w:val="1"/>
+      <w:numFmt w:val="decimal"/>
+      <w:lvlText w:val="%7."/>
+      <w:lvlJc w:val="left"/>
+      <w:pPr>
+        <w:ind w:left="5040" w:hanging="360"/>
+      </w:pPr>
+    </w:lvl>
+    <w:lvl w:ilvl="7">
+      <w:start w:val="1"/>
+      <w:numFmt w:val="lowerLetter"/>
+      <w:lvlText w:val="%8."/>
+      <w:lvlJc w:val="left"/>
+      <w:pPr>
+        <w:ind w:left="5760" w:hanging="360"/>
+      </w:pPr>
+    </w:lvl>
+    <w:lvl w:ilvl="8">
+      <w:start w:val="1"/>
+      <w:numFmt w:val="lowerRoman"/>
+      <w:lvlText w:val="%9."/>
+      <w:lvlJc w:val="right"/>
+      <w:pPr>
+        <w:ind w:left="6480" w:hanging="180"/>
+      </w:pPr>
+    </w:lvl>
+  </w:abstractNum>
+  <w:abstractNum w:abstractNumId="6" w15:restartNumberingAfterBreak="0">
     <w:nsid w:val="610F4940"/>
     <w:multiLevelType w:val="multilevel"/>
     <w:tmpl w:val="CB10B1B6"/>
@@ -2167,7 +3151,7 @@
       </w:rPr>
     </w:lvl>
   </w:abstractNum>
-  <w:abstractNum w:abstractNumId="6" w15:restartNumberingAfterBreak="0">
+  <w:abstractNum w:abstractNumId="7" w15:restartNumberingAfterBreak="0">
     <w:nsid w:val="7019497C"/>
     <w:multiLevelType w:val="multilevel"/>
     <w:tmpl w:val="CD4C5164"/>
@@ -2258,10 +3242,10 @@
     </w:lvl>
   </w:abstractNum>
   <w:num w:numId="1">
-    <w:abstractNumId w:val="6"/>
+    <w:abstractNumId w:val="7"/>
   </w:num>
   <w:num w:numId="2">
-    <w:abstractNumId w:val="5"/>
+    <w:abstractNumId w:val="6"/>
   </w:num>
   <w:num w:numId="3">
     <w:abstractNumId w:val="0"/>
@@ -2277,6 +3261,9 @@
   </w:num>
   <w:num w:numId="7">
     <w:abstractNumId w:val="2"/>
+  </w:num>
+  <w:num w:numId="8">
+    <w:abstractNumId w:val="5"/>
   </w:num>
 </w:numbering>
 </file>

--- a/Deliverables/Sine_Charta Problem statement.docx
+++ b/Deliverables/Sine_Charta Problem statement.docx
@@ -9,7 +9,8 @@
           <w:rFonts w:ascii="Century Gothic" w:hAnsi="Century Gothic"/>
           <w:b/>
           <w:i/>
-          <w:sz w:val="40"/>
+          <w:sz w:val="44"/>
+          <w:szCs w:val="24"/>
         </w:rPr>
       </w:pPr>
       <w:bookmarkStart w:id="0" w:name="_Hlk528313300"/>
@@ -20,7 +21,8 @@
           <w:rFonts w:ascii="Century Gothic" w:hAnsi="Century Gothic"/>
           <w:b/>
           <w:i/>
-          <w:sz w:val="40"/>
+          <w:sz w:val="44"/>
+          <w:szCs w:val="24"/>
         </w:rPr>
         <w:t>Sine_Charta</w:t>
       </w:r>
@@ -30,7 +32,8 @@
           <w:rFonts w:ascii="Century Gothic" w:hAnsi="Century Gothic"/>
           <w:b/>
           <w:i/>
-          <w:sz w:val="40"/>
+          <w:sz w:val="44"/>
+          <w:szCs w:val="24"/>
         </w:rPr>
         <w:t xml:space="preserve"> </w:t>
       </w:r>
@@ -40,7 +43,8 @@
           <w:rFonts w:ascii="Century Gothic" w:hAnsi="Century Gothic"/>
           <w:b/>
           <w:i/>
-          <w:sz w:val="40"/>
+          <w:sz w:val="44"/>
+          <w:szCs w:val="24"/>
         </w:rPr>
         <w:t>Problem</w:t>
       </w:r>
@@ -50,7 +54,8 @@
           <w:rFonts w:ascii="Century Gothic" w:hAnsi="Century Gothic"/>
           <w:b/>
           <w:i/>
-          <w:sz w:val="40"/>
+          <w:sz w:val="44"/>
+          <w:szCs w:val="24"/>
         </w:rPr>
         <w:t xml:space="preserve"> Statement</w:t>
       </w:r>
@@ -61,62 +66,8 @@
           <w:rFonts w:ascii="Century Gothic" w:hAnsi="Century Gothic"/>
           <w:b/>
           <w:i/>
-        </w:rPr>
-      </w:pPr>
-    </w:p>
-    <w:p>
-      <w:pPr>
-        <w:rPr>
-          <w:rFonts w:ascii="Century Gothic" w:hAnsi="Century Gothic" w:cs="Times New Roman"/>
-          <w:b/>
-          <w:sz w:val="32"/>
-        </w:rPr>
-      </w:pPr>
-      <w:r>
-        <w:rPr>
-          <w:rFonts w:ascii="Century Gothic" w:hAnsi="Century Gothic" w:cs="Times New Roman"/>
-          <w:b/>
-          <w:sz w:val="32"/>
-        </w:rPr>
-        <w:t>Sistema esistente.</w:t>
-      </w:r>
-    </w:p>
-    <w:p>
-      <w:pPr>
-        <w:ind w:firstLine="708"/>
-        <w:rPr>
-          <w:rFonts w:ascii="Century Gothic" w:hAnsi="Century Gothic" w:cs="Times New Roman"/>
-          <w:sz w:val="24"/>
-        </w:rPr>
-      </w:pPr>
-      <w:r>
-        <w:rPr>
-          <w:rFonts w:ascii="Century Gothic" w:hAnsi="Century Gothic" w:cs="Times New Roman"/>
-          <w:sz w:val="24"/>
-        </w:rPr>
-        <w:t>Il gioco di ruolo non è altro che un mondo inventato dalla fantasia di un Giocatore in cui si muovono i protagonisti interpretati da altri Giocatori. Per usare un paragone cinematografico è come se un Giocatore fungesse da regista, oltre che da scenografo e da comparsa, mentre gli altri personaggi fossero gli altri attori protagonisti, ma senza alcun copione se non la consapevolezza del carattere, dei desideri e delle motivazioni del proprio alter-ego. Parleremo di “Cartomante” per indicare il Giocatore che dirige e narra gli eventi dell’avventura e di “Personaggi” per gli alter-ego degli altri Giocatori calati nel mondo fantastico ideato dal Cartomante. Per giocare a Sine Requie è sufficiente il manuale, delle fotocopie della “Scheda del Personaggio”, qualche foglio di carta, delle matite e gomme da cancellare, un mazzo di carte da gioco e un mazzo di tarocchi.</w:t>
-      </w:r>
-    </w:p>
-    <w:p>
-      <w:pPr>
-        <w:rPr>
-          <w:rFonts w:ascii="Century Gothic" w:hAnsi="Century Gothic" w:cs="Times New Roman"/>
-          <w:sz w:val="24"/>
-        </w:rPr>
-      </w:pPr>
-      <w:r>
-        <w:rPr>
-          <w:rFonts w:ascii="Century Gothic" w:hAnsi="Century Gothic" w:cs="Times New Roman"/>
-          <w:sz w:val="24"/>
-        </w:rPr>
-        <w:t xml:space="preserve">Il gioco di ruolo è essenzialmente un gioco dialettico. Tutti i giocatori si riuniscono attorno ad un tavolo e ognuno recita la propria parte sfruttando la più perfetta e infinita delle risorse: la fantasia. Ogni Giocatore potrà essere parte integrante della narrazione parlando per bocca del proprio Personaggio, raccontando cosa vuole o meno fare e come desidera farlo, e interagendo con i Personaggi degli altri Giocatori e con il mondo di Sine Requie, reso vivo e coerente da un Giocatore speciale, chiamato Cartomante. </w:t>
-      </w:r>
-    </w:p>
-    <w:p>
-      <w:pPr>
-        <w:rPr>
-          <w:rFonts w:ascii="Century Gothic" w:hAnsi="Century Gothic" w:cs="Times New Roman"/>
-          <w:sz w:val="24"/>
+          <w:sz w:val="24"/>
+          <w:szCs w:val="24"/>
         </w:rPr>
       </w:pPr>
     </w:p>
@@ -126,6 +77,7 @@
           <w:rFonts w:ascii="Century Gothic" w:hAnsi="Century Gothic" w:cs="Times New Roman"/>
           <w:b/>
           <w:sz w:val="28"/>
+          <w:szCs w:val="24"/>
         </w:rPr>
       </w:pPr>
       <w:r>
@@ -133,8 +85,9 @@
           <w:rFonts w:ascii="Century Gothic" w:hAnsi="Century Gothic" w:cs="Times New Roman"/>
           <w:b/>
           <w:sz w:val="28"/>
-        </w:rPr>
-        <w:t>RUOLO E FUNZIONI DEL CARTOMANTE</w:t>
+          <w:szCs w:val="24"/>
+        </w:rPr>
+        <w:t>SISTEMA ESISTENTE</w:t>
       </w:r>
     </w:p>
     <w:p>
@@ -143,35 +96,41 @@
         <w:rPr>
           <w:rFonts w:ascii="Century Gothic" w:hAnsi="Century Gothic" w:cs="Times New Roman"/>
           <w:sz w:val="24"/>
-        </w:rPr>
-      </w:pPr>
-      <w:r>
-        <w:rPr>
-          <w:rFonts w:ascii="Century Gothic" w:hAnsi="Century Gothic" w:cs="Times New Roman"/>
-          <w:sz w:val="24"/>
-        </w:rPr>
-        <w:t>Il Cartomante avrà un ruolo molto importante: avrà il potere di creare un mondo immaginario e la nobile mansione di essere mentore, arbitro e motore di ogni avventura. Il suo compito di discosta molto da quello degli altri Giocatori che si dovranno calare solamente nella parte del loro Personaggio: egli sarà colui che preparerà l’avventura e organizzerà le partite, descriverà il mondo e parlerà per voce di ogni “comparsa” o “attore non protagonista”, che il gruppo di Personaggi incontrerà sul proprio cammino. Questi personaggi secondari gestiti dal Cartomante prendono il nome di “Personaggi Non Giocanti” (PNG). Il Cartomante dunque non interpreterà un singolo Personaggio ma l’intera scena.</w:t>
-      </w:r>
-    </w:p>
-    <w:p>
-      <w:pPr>
-        <w:rPr>
-          <w:rFonts w:ascii="Century Gothic" w:hAnsi="Century Gothic" w:cs="Times New Roman"/>
-          <w:sz w:val="24"/>
-        </w:rPr>
-      </w:pPr>
-      <w:r>
-        <w:rPr>
-          <w:rFonts w:ascii="Century Gothic" w:hAnsi="Century Gothic" w:cs="Times New Roman"/>
-          <w:sz w:val="24"/>
-        </w:rPr>
-        <w:t xml:space="preserve">Il Cartomante ha un impatto enorme sul gioco ed è di fatto onnipotente, potendo descrivere tutto ciò che ritiene opportuno, interpretando alleati e antagonisti dei Personaggi, ma anche il regolamento stesso, fungendo da arbitro imparziale della storia. </w:t>
-      </w:r>
-    </w:p>
-    <w:p>
-      <w:pPr>
-        <w:rPr>
-          <w:rFonts w:ascii="Century Gothic" w:hAnsi="Century Gothic" w:cs="Times New Roman"/>
+          <w:szCs w:val="24"/>
+        </w:rPr>
+      </w:pPr>
+      <w:r>
+        <w:rPr>
+          <w:rFonts w:ascii="Century Gothic" w:hAnsi="Century Gothic" w:cs="Times New Roman"/>
+          <w:sz w:val="24"/>
+          <w:szCs w:val="24"/>
+        </w:rPr>
+        <w:t>Il gioco di ruolo non è altro che un mondo inventato dalla fantasia di un Giocatore in cui si muovono i protagonisti interpretati da altri Giocatori. Per usare un paragone cinematografico è come se un Giocatore fungesse da regista, oltre che da scenografo e da comparsa, mentre gli altri personaggi fossero gli altri attori protagonisti, ma senza alcun copione se non la consapevolezza del carattere, dei desideri e delle motivazioni del proprio alter-ego. Parleremo di “Cartomante” per indicare il Giocatore che dirige e narra gli eventi dell’avventura e di “Personaggi” per gli alter-ego degli altri Giocatori calati nel mondo fantastico ideato dal Cartomante. Per giocare a Sine Requie è sufficiente il manuale, delle fotocopie della “Scheda del Personaggio”, qualche foglio di carta, delle matite e gomme da cancellare, un mazzo di carte da gioco e un mazzo di tarocchi.</w:t>
+      </w:r>
+    </w:p>
+    <w:p>
+      <w:pPr>
+        <w:rPr>
+          <w:rFonts w:ascii="Century Gothic" w:hAnsi="Century Gothic" w:cs="Times New Roman"/>
+          <w:sz w:val="24"/>
+          <w:szCs w:val="24"/>
+        </w:rPr>
+      </w:pPr>
+      <w:r>
+        <w:rPr>
+          <w:rFonts w:ascii="Century Gothic" w:hAnsi="Century Gothic" w:cs="Times New Roman"/>
+          <w:sz w:val="24"/>
+          <w:szCs w:val="24"/>
+        </w:rPr>
+        <w:t xml:space="preserve">Il gioco di ruolo è essenzialmente un gioco dialettico. Tutti i giocatori si riuniscono attorno ad un tavolo e ognuno recita la propria parte sfruttando la più perfetta e infinita delle risorse: la fantasia. Ogni Giocatore potrà essere parte integrante della narrazione parlando per bocca del proprio Personaggio, raccontando cosa vuole o meno fare e come desidera farlo, e interagendo con i Personaggi degli altri Giocatori e con il mondo di Sine Requie, reso vivo e coerente da un Giocatore speciale, chiamato Cartomante. </w:t>
+      </w:r>
+    </w:p>
+    <w:p>
+      <w:pPr>
+        <w:rPr>
+          <w:rFonts w:ascii="Century Gothic" w:hAnsi="Century Gothic" w:cs="Times New Roman"/>
+          <w:sz w:val="24"/>
+          <w:szCs w:val="24"/>
         </w:rPr>
       </w:pPr>
     </w:p>
@@ -181,6 +140,7 @@
           <w:rFonts w:ascii="Century Gothic" w:hAnsi="Century Gothic" w:cs="Times New Roman"/>
           <w:b/>
           <w:sz w:val="28"/>
+          <w:szCs w:val="24"/>
         </w:rPr>
       </w:pPr>
       <w:r>
@@ -188,8 +148,9 @@
           <w:rFonts w:ascii="Century Gothic" w:hAnsi="Century Gothic" w:cs="Times New Roman"/>
           <w:b/>
           <w:sz w:val="28"/>
-        </w:rPr>
-        <w:t>RUOLO E FUNZIONI DEI PERSONAGGI</w:t>
+          <w:szCs w:val="24"/>
+        </w:rPr>
+        <w:t>RUOLO E FUNZIONI DEL CARTOMANTE</w:t>
       </w:r>
     </w:p>
     <w:p>
@@ -197,42 +158,42 @@
         <w:ind w:firstLine="708"/>
         <w:rPr>
           <w:rFonts w:ascii="Century Gothic" w:hAnsi="Century Gothic" w:cs="Times New Roman"/>
-        </w:rPr>
-      </w:pPr>
-      <w:r>
-        <w:rPr>
-          <w:rFonts w:ascii="Century Gothic" w:hAnsi="Century Gothic" w:cs="Times New Roman"/>
-          <w:sz w:val="24"/>
-        </w:rPr>
-        <w:t xml:space="preserve">I Personaggi </w:t>
-      </w:r>
-      <w:proofErr w:type="gramStart"/>
-      <w:r>
-        <w:rPr>
-          <w:rFonts w:ascii="Century Gothic" w:hAnsi="Century Gothic" w:cs="Times New Roman"/>
-          <w:sz w:val="24"/>
-        </w:rPr>
-        <w:t>Giocanti(</w:t>
-      </w:r>
-      <w:proofErr w:type="gramEnd"/>
-      <w:r>
-        <w:rPr>
-          <w:rFonts w:ascii="Century Gothic" w:hAnsi="Century Gothic" w:cs="Times New Roman"/>
-          <w:sz w:val="24"/>
-        </w:rPr>
-        <w:t>PG) sono la vera anima del gioco; è il loro compito esplorare il mondo ideato da Cartomante, superarne gli ostacoli e uscirne vincitori. Ogni Giocatore potrà descrivere le proprie azioni, ma solo le proprie. I PG possono interagire con tutto ciò che li circonda, ma sarà il Cartomante a descrivere gli effetti di ogni azione</w:t>
-      </w:r>
-      <w:r>
-        <w:rPr>
-          <w:rFonts w:ascii="Century Gothic" w:hAnsi="Century Gothic" w:cs="Times New Roman"/>
-        </w:rPr>
-        <w:t>.</w:t>
-      </w:r>
-    </w:p>
-    <w:p>
-      <w:pPr>
-        <w:rPr>
-          <w:rFonts w:ascii="Century Gothic" w:hAnsi="Century Gothic" w:cs="Times New Roman"/>
+          <w:sz w:val="24"/>
+          <w:szCs w:val="24"/>
+        </w:rPr>
+      </w:pPr>
+      <w:r>
+        <w:rPr>
+          <w:rFonts w:ascii="Century Gothic" w:hAnsi="Century Gothic" w:cs="Times New Roman"/>
+          <w:sz w:val="24"/>
+          <w:szCs w:val="24"/>
+        </w:rPr>
+        <w:t>Il Cartomante avrà un ruolo molto importante: avrà il potere di creare un mondo immaginario e la nobile mansione di essere mentore, arbitro e motore di ogni avventura. Il suo compito di discosta molto da quello degli altri Giocatori che si dovranno calare solamente nella parte del loro Personaggio: egli sarà colui che preparerà l’avventura e organizzerà le partite, descriverà il mondo e parlerà per voce di ogni “comparsa” o “attore non protagonista”, che il gruppo di Personaggi incontrerà sul proprio cammino. Questi personaggi secondari gestiti dal Cartomante prendono il nome di “Personaggi Non Giocanti” (PNG). Il Cartomante dunque non interpreterà un singolo Personaggio ma l’intera scena.</w:t>
+      </w:r>
+    </w:p>
+    <w:p>
+      <w:pPr>
+        <w:rPr>
+          <w:rFonts w:ascii="Century Gothic" w:hAnsi="Century Gothic" w:cs="Times New Roman"/>
+          <w:sz w:val="24"/>
+          <w:szCs w:val="24"/>
+        </w:rPr>
+      </w:pPr>
+      <w:r>
+        <w:rPr>
+          <w:rFonts w:ascii="Century Gothic" w:hAnsi="Century Gothic" w:cs="Times New Roman"/>
+          <w:sz w:val="24"/>
+          <w:szCs w:val="24"/>
+        </w:rPr>
+        <w:t xml:space="preserve">Il Cartomante ha un impatto enorme sul gioco ed è di fatto onnipotente, potendo descrivere tutto ciò che ritiene opportuno, interpretando alleati e antagonisti dei Personaggi, ma anche il regolamento stesso, fungendo da arbitro imparziale della storia. </w:t>
+      </w:r>
+    </w:p>
+    <w:p>
+      <w:pPr>
+        <w:rPr>
+          <w:rFonts w:ascii="Century Gothic" w:hAnsi="Century Gothic" w:cs="Times New Roman"/>
+          <w:sz w:val="24"/>
+          <w:szCs w:val="24"/>
         </w:rPr>
       </w:pPr>
     </w:p>
@@ -242,6 +203,7 @@
           <w:rFonts w:ascii="Century Gothic" w:hAnsi="Century Gothic" w:cs="Times New Roman"/>
           <w:b/>
           <w:sz w:val="28"/>
+          <w:szCs w:val="24"/>
         </w:rPr>
       </w:pPr>
       <w:r>
@@ -249,6 +211,71 @@
           <w:rFonts w:ascii="Century Gothic" w:hAnsi="Century Gothic" w:cs="Times New Roman"/>
           <w:b/>
           <w:sz w:val="28"/>
+          <w:szCs w:val="24"/>
+        </w:rPr>
+        <w:t>RUOLO E FUNZIONI DEI PERSONAGGI</w:t>
+      </w:r>
+    </w:p>
+    <w:p>
+      <w:pPr>
+        <w:ind w:firstLine="708"/>
+        <w:rPr>
+          <w:rFonts w:ascii="Century Gothic" w:hAnsi="Century Gothic" w:cs="Times New Roman"/>
+          <w:sz w:val="24"/>
+          <w:szCs w:val="24"/>
+        </w:rPr>
+      </w:pPr>
+      <w:r>
+        <w:rPr>
+          <w:rFonts w:ascii="Century Gothic" w:hAnsi="Century Gothic" w:cs="Times New Roman"/>
+          <w:sz w:val="24"/>
+          <w:szCs w:val="24"/>
+        </w:rPr>
+        <w:t xml:space="preserve">I Personaggi </w:t>
+      </w:r>
+      <w:proofErr w:type="gramStart"/>
+      <w:r>
+        <w:rPr>
+          <w:rFonts w:ascii="Century Gothic" w:hAnsi="Century Gothic" w:cs="Times New Roman"/>
+          <w:sz w:val="24"/>
+          <w:szCs w:val="24"/>
+        </w:rPr>
+        <w:t>Giocanti(</w:t>
+      </w:r>
+      <w:proofErr w:type="gramEnd"/>
+      <w:r>
+        <w:rPr>
+          <w:rFonts w:ascii="Century Gothic" w:hAnsi="Century Gothic" w:cs="Times New Roman"/>
+          <w:sz w:val="24"/>
+          <w:szCs w:val="24"/>
+        </w:rPr>
+        <w:t>PG) sono la vera anima del gioco; è il loro compito esplorare il mondo ideato da Cartomante, superarne gli ostacoli e uscirne vincitori. Ogni Giocatore potrà descrivere le proprie azioni, ma solo le proprie. I PG possono interagire con tutto ciò che li circonda, ma sarà il Cartomante a descrivere gli effetti di ogni azione.</w:t>
+      </w:r>
+    </w:p>
+    <w:p>
+      <w:pPr>
+        <w:rPr>
+          <w:rFonts w:ascii="Century Gothic" w:hAnsi="Century Gothic" w:cs="Times New Roman"/>
+          <w:sz w:val="24"/>
+          <w:szCs w:val="24"/>
+        </w:rPr>
+      </w:pPr>
+    </w:p>
+    <w:p>
+      <w:pPr>
+        <w:rPr>
+          <w:rFonts w:ascii="Century Gothic" w:hAnsi="Century Gothic" w:cs="Times New Roman"/>
+          <w:b/>
+          <w:sz w:val="28"/>
+          <w:szCs w:val="24"/>
+        </w:rPr>
+      </w:pPr>
+      <w:r>
+        <w:rPr>
+          <w:rFonts w:ascii="Century Gothic" w:hAnsi="Century Gothic" w:cs="Times New Roman"/>
+          <w:b/>
+          <w:sz w:val="28"/>
+          <w:szCs w:val="24"/>
         </w:rPr>
         <w:lastRenderedPageBreak/>
         <w:t>RUOLO E FUNZIONI DELLE CARTE</w:t>
@@ -260,12 +287,14 @@
         <w:rPr>
           <w:rFonts w:ascii="Century Gothic" w:hAnsi="Century Gothic" w:cs="Times New Roman"/>
           <w:sz w:val="24"/>
-        </w:rPr>
-      </w:pPr>
-      <w:r>
-        <w:rPr>
-          <w:rFonts w:ascii="Century Gothic" w:hAnsi="Century Gothic" w:cs="Times New Roman"/>
-          <w:sz w:val="24"/>
+          <w:szCs w:val="24"/>
+        </w:rPr>
+      </w:pPr>
+      <w:r>
+        <w:rPr>
+          <w:rFonts w:ascii="Century Gothic" w:hAnsi="Century Gothic" w:cs="Times New Roman"/>
+          <w:sz w:val="24"/>
+          <w:szCs w:val="24"/>
         </w:rPr>
         <w:t>Le Carte muovono tutto il rego</w:t>
       </w:r>
@@ -273,6 +302,7 @@
         <w:rPr>
           <w:rFonts w:ascii="Century Gothic" w:hAnsi="Century Gothic" w:cs="Times New Roman"/>
           <w:sz w:val="24"/>
+          <w:szCs w:val="24"/>
         </w:rPr>
         <w:t>lame</w:t>
       </w:r>
@@ -280,6 +310,7 @@
         <w:rPr>
           <w:rFonts w:ascii="Century Gothic" w:hAnsi="Century Gothic" w:cs="Times New Roman"/>
           <w:sz w:val="24"/>
+          <w:szCs w:val="24"/>
         </w:rPr>
         <w:t>nto di Sine Requie e decidono l’esito delle azioni di tutti i Personaggi, dei PNG, e di tutte le altre creature che si incontrano nelle avventure.</w:t>
       </w:r>
@@ -288,12 +319,15 @@
       <w:pPr>
         <w:rPr>
           <w:rFonts w:ascii="Century Gothic" w:hAnsi="Century Gothic" w:cs="Times New Roman"/>
-        </w:rPr>
-      </w:pPr>
-      <w:r>
-        <w:rPr>
-          <w:rFonts w:ascii="Century Gothic" w:hAnsi="Century Gothic" w:cs="Times New Roman"/>
-          <w:sz w:val="24"/>
+          <w:sz w:val="24"/>
+          <w:szCs w:val="24"/>
+        </w:rPr>
+      </w:pPr>
+      <w:r>
+        <w:rPr>
+          <w:rFonts w:ascii="Century Gothic" w:hAnsi="Century Gothic" w:cs="Times New Roman"/>
+          <w:sz w:val="24"/>
+          <w:szCs w:val="24"/>
         </w:rPr>
         <w:t xml:space="preserve">Le carte necessarie per giocare a Sine Requie sono divise in due mazzi: arcani </w:t>
       </w:r>
@@ -301,6 +335,7 @@
         <w:rPr>
           <w:rFonts w:ascii="Century Gothic" w:hAnsi="Century Gothic" w:cs="Times New Roman"/>
           <w:sz w:val="24"/>
+          <w:szCs w:val="24"/>
         </w:rPr>
         <w:t>minori (</w:t>
       </w:r>
@@ -308,20 +343,17 @@
         <w:rPr>
           <w:rFonts w:ascii="Century Gothic" w:hAnsi="Century Gothic" w:cs="Times New Roman"/>
           <w:sz w:val="24"/>
-        </w:rPr>
-        <w:t>le normali carte da gioco) e Arcani Maggiori o Trionfi (i Tarocchi veri e propri). Per giocare serviranno (almeno) due mazzi di arcani minori e due di Arcani Maggiori: una coppia di mazzi per il Cartomante e l’altra per il resto dei Giocatori</w:t>
-      </w:r>
-      <w:r>
-        <w:rPr>
-          <w:rFonts w:ascii="Century Gothic" w:hAnsi="Century Gothic" w:cs="Times New Roman"/>
-        </w:rPr>
-        <w:t>.</w:t>
-      </w:r>
-    </w:p>
-    <w:p>
-      <w:pPr>
-        <w:rPr>
-          <w:rFonts w:ascii="Century Gothic" w:hAnsi="Century Gothic" w:cs="Times New Roman"/>
+          <w:szCs w:val="24"/>
+        </w:rPr>
+        <w:t>le normali carte da gioco) e Arcani Maggiori o Trionfi (i Tarocchi veri e propri). Per giocare serviranno (almeno) due mazzi di arcani minori e due di Arcani Maggiori: una coppia di mazzi per il Cartomante e l’altra per il resto dei Giocatori.</w:t>
+      </w:r>
+    </w:p>
+    <w:p>
+      <w:pPr>
+        <w:rPr>
+          <w:rFonts w:ascii="Century Gothic" w:hAnsi="Century Gothic" w:cs="Times New Roman"/>
+          <w:sz w:val="24"/>
+          <w:szCs w:val="24"/>
         </w:rPr>
       </w:pPr>
     </w:p>
@@ -331,6 +363,7 @@
           <w:rFonts w:ascii="Century Gothic" w:hAnsi="Century Gothic" w:cs="Times New Roman"/>
           <w:b/>
           <w:sz w:val="28"/>
+          <w:szCs w:val="24"/>
         </w:rPr>
       </w:pPr>
       <w:r>
@@ -338,6 +371,7 @@
           <w:rFonts w:ascii="Century Gothic" w:hAnsi="Century Gothic" w:cs="Times New Roman"/>
           <w:b/>
           <w:sz w:val="28"/>
+          <w:szCs w:val="24"/>
         </w:rPr>
         <w:t>SCHEDE PERSONAGGIO</w:t>
       </w:r>
@@ -348,12 +382,14 @@
         <w:rPr>
           <w:rFonts w:ascii="Century Gothic" w:hAnsi="Century Gothic" w:cs="Times New Roman"/>
           <w:sz w:val="24"/>
-        </w:rPr>
-      </w:pPr>
-      <w:r>
-        <w:rPr>
-          <w:rFonts w:ascii="Century Gothic" w:hAnsi="Century Gothic" w:cs="Times New Roman"/>
-          <w:sz w:val="24"/>
+          <w:szCs w:val="24"/>
+        </w:rPr>
+      </w:pPr>
+      <w:r>
+        <w:rPr>
+          <w:rFonts w:ascii="Century Gothic" w:hAnsi="Century Gothic" w:cs="Times New Roman"/>
+          <w:sz w:val="24"/>
+          <w:szCs w:val="24"/>
         </w:rPr>
         <w:t>Per annotarsi i propri punteggi, ma non solo, i Giocatori possono adoperare le “Schede del Personaggio” (da fotocopiare).</w:t>
       </w:r>
@@ -366,12 +402,14 @@
         <w:rPr>
           <w:rFonts w:ascii="Century Gothic" w:hAnsi="Century Gothic" w:cs="Times New Roman"/>
           <w:sz w:val="24"/>
-        </w:rPr>
-      </w:pPr>
-      <w:r>
-        <w:rPr>
-          <w:rFonts w:ascii="Century Gothic" w:hAnsi="Century Gothic" w:cs="Times New Roman"/>
-          <w:sz w:val="24"/>
+          <w:szCs w:val="24"/>
+        </w:rPr>
+      </w:pPr>
+      <w:r>
+        <w:rPr>
+          <w:rFonts w:ascii="Century Gothic" w:hAnsi="Century Gothic" w:cs="Times New Roman"/>
+          <w:sz w:val="24"/>
+          <w:szCs w:val="24"/>
         </w:rPr>
         <w:t>In queste schede, oltre a inserire i dati dei Personaggi, sarà importante descriverne l’equipaggiamento, le caratteristiche salienti e tutto il resto. Altri fogli possono servire per appuntarsi degli appunti, disegnare delle mappe, prendere nota di nomi e fatti che potrebbero tornare utili nel proseguimento dell’avventura.</w:t>
       </w:r>
@@ -384,6 +422,7 @@
         <w:rPr>
           <w:rFonts w:ascii="Century Gothic" w:hAnsi="Century Gothic" w:cs="Times New Roman"/>
           <w:sz w:val="24"/>
+          <w:szCs w:val="24"/>
         </w:rPr>
       </w:pPr>
     </w:p>
@@ -394,6 +433,8 @@
           <w:rFonts w:ascii="Century Gothic" w:hAnsi="Century Gothic"/>
           <w:b/>
           <w:i/>
+          <w:sz w:val="24"/>
+          <w:szCs w:val="24"/>
         </w:rPr>
       </w:pPr>
     </w:p>
@@ -409,14 +450,16 @@
         <w:rPr>
           <w:rFonts w:ascii="Century Gothic" w:hAnsi="Century Gothic"/>
           <w:b/>
-          <w:sz w:val="32"/>
+          <w:sz w:val="28"/>
+          <w:szCs w:val="24"/>
         </w:rPr>
       </w:pPr>
       <w:r>
         <w:rPr>
           <w:rFonts w:ascii="Century Gothic" w:hAnsi="Century Gothic"/>
           <w:b/>
-          <w:sz w:val="32"/>
+          <w:sz w:val="28"/>
+          <w:szCs w:val="24"/>
         </w:rPr>
         <w:t>Problema</w:t>
       </w:r>
@@ -427,13 +470,15 @@
         <w:jc w:val="both"/>
         <w:rPr>
           <w:rFonts w:ascii="Century Gothic" w:hAnsi="Century Gothic" w:cs="Times New Roman"/>
-          <w:sz w:val="28"/>
-        </w:rPr>
-      </w:pPr>
-      <w:r>
-        <w:rPr>
-          <w:rFonts w:ascii="Century Gothic" w:hAnsi="Century Gothic" w:cs="Times New Roman"/>
-          <w:sz w:val="28"/>
+          <w:sz w:val="24"/>
+          <w:szCs w:val="24"/>
+        </w:rPr>
+      </w:pPr>
+      <w:r>
+        <w:rPr>
+          <w:rFonts w:ascii="Century Gothic" w:hAnsi="Century Gothic" w:cs="Times New Roman"/>
+          <w:sz w:val="24"/>
+          <w:szCs w:val="24"/>
         </w:rPr>
         <w:t>Nei giochi di ruolo cartacei uno dei maggiori problemi per chi dirige il gioco è quello di dover appuntare con carta e penna ogni variazione che avviene durante lo sviluppo del gioco.</w:t>
       </w:r>
@@ -443,41 +488,47 @@
         <w:jc w:val="both"/>
         <w:rPr>
           <w:rFonts w:ascii="Century Gothic" w:hAnsi="Century Gothic" w:cs="Times New Roman"/>
-          <w:sz w:val="28"/>
-        </w:rPr>
-      </w:pPr>
-      <w:r>
-        <w:rPr>
-          <w:rFonts w:ascii="Century Gothic" w:hAnsi="Century Gothic" w:cs="Times New Roman"/>
-          <w:sz w:val="28"/>
+          <w:sz w:val="24"/>
+          <w:szCs w:val="24"/>
+        </w:rPr>
+      </w:pPr>
+      <w:r>
+        <w:rPr>
+          <w:rFonts w:ascii="Century Gothic" w:hAnsi="Century Gothic" w:cs="Times New Roman"/>
+          <w:sz w:val="24"/>
+          <w:szCs w:val="24"/>
         </w:rPr>
         <w:t xml:space="preserve">Il Moderatore, infatti, si trova molto spesso a improvvisare, vedendosi costretto a dover tener traccia di tutto ciò che viene detto e di ciò che ne consegue; da qui possono nascere problemi di incoerenza con quanto accaduto realmente nella sessione e con quello che sarebbe dovuto succedere: se non viene appuntato un cambiamento, si può andare incontro a dei lapsus potenzialmente pericolosi per </w:t>
       </w:r>
       <w:r>
         <w:rPr>
           <w:rFonts w:ascii="Century Gothic" w:hAnsi="Century Gothic" w:cs="Times New Roman"/>
-          <w:sz w:val="28"/>
+          <w:sz w:val="24"/>
+          <w:szCs w:val="24"/>
         </w:rPr>
         <w:t>la</w:t>
       </w:r>
       <w:r>
         <w:rPr>
           <w:rFonts w:ascii="Century Gothic" w:hAnsi="Century Gothic" w:cs="Times New Roman"/>
-          <w:sz w:val="28"/>
+          <w:sz w:val="24"/>
+          <w:szCs w:val="24"/>
         </w:rPr>
         <w:t xml:space="preserve"> prosecutio della storia.</w:t>
       </w:r>
       <w:r>
         <w:rPr>
           <w:rFonts w:ascii="Century Gothic" w:hAnsi="Century Gothic" w:cs="Times New Roman"/>
-          <w:sz w:val="28"/>
+          <w:sz w:val="24"/>
+          <w:szCs w:val="24"/>
         </w:rPr>
         <w:t xml:space="preserve"> Di fatti spesso le sessioni di gioco vengono interrotte per poi essere riprese anche a giorni di distanza.</w:t>
       </w:r>
       <w:r>
         <w:rPr>
           <w:rFonts w:ascii="Century Gothic" w:hAnsi="Century Gothic" w:cs="Times New Roman"/>
-          <w:sz w:val="28"/>
+          <w:sz w:val="24"/>
+          <w:szCs w:val="24"/>
         </w:rPr>
         <w:t xml:space="preserve"> Altro problema è la gestione dei numerosi personaggi non giocanti, la loro storia, le loro abilità eccetera.</w:t>
       </w:r>
@@ -490,13 +541,15 @@
         <w:jc w:val="both"/>
         <w:rPr>
           <w:rFonts w:ascii="Century Gothic" w:hAnsi="Century Gothic" w:cs="Times New Roman"/>
-          <w:sz w:val="28"/>
-        </w:rPr>
-      </w:pPr>
-      <w:r>
-        <w:rPr>
-          <w:rFonts w:ascii="Century Gothic" w:hAnsi="Century Gothic" w:cs="Times New Roman"/>
-          <w:sz w:val="28"/>
+          <w:sz w:val="24"/>
+          <w:szCs w:val="24"/>
+        </w:rPr>
+      </w:pPr>
+      <w:r>
+        <w:rPr>
+          <w:rFonts w:ascii="Century Gothic" w:hAnsi="Century Gothic" w:cs="Times New Roman"/>
+          <w:sz w:val="24"/>
+          <w:szCs w:val="24"/>
         </w:rPr>
         <w:t>Per quanto riguarda il Giocatore, uno dei problemi più gravi è, una volta iniziata la sessione di gioco, modificare la propria scheda personaggio, il quale si evolve di volta in volta diventando più (o meno) competente; infatti le schede cartacee subiscono nel tempo numerose modifiche che portano al facile deterioramento delle stesse. Un altro problema accade quando il Giocatore non modifica per niente la scheda per pigrizia o dimenticanza, in particolare per quanto riguarda l’inventario.</w:t>
       </w:r>
@@ -509,70 +562,26 @@
         <w:jc w:val="both"/>
         <w:rPr>
           <w:rFonts w:ascii="Century Gothic" w:hAnsi="Century Gothic" w:cs="Times New Roman"/>
-          <w:sz w:val="28"/>
-        </w:rPr>
-      </w:pPr>
-      <w:r>
-        <w:rPr>
-          <w:rFonts w:ascii="Century Gothic" w:hAnsi="Century Gothic" w:cs="Times New Roman"/>
-          <w:sz w:val="28"/>
-        </w:rPr>
-        <w:lastRenderedPageBreak/>
+          <w:sz w:val="24"/>
+          <w:szCs w:val="24"/>
+        </w:rPr>
+      </w:pPr>
+      <w:r>
+        <w:rPr>
+          <w:rFonts w:ascii="Century Gothic" w:hAnsi="Century Gothic" w:cs="Times New Roman"/>
+          <w:sz w:val="24"/>
+          <w:szCs w:val="24"/>
+        </w:rPr>
         <w:t>Per i giocatori novizi, la difficoltà maggiore è il primo approccio con la scheda del personaggio, in quanto è complicato capire intuitivamente come compilare la scheda sia la prima volta, sia per le successive.</w:t>
       </w:r>
     </w:p>
     <w:p>
       <w:pPr>
-        <w:pBdr>
-          <w:bottom w:val="single" w:sz="6" w:space="1" w:color="000000"/>
-        </w:pBdr>
-        <w:jc w:val="both"/>
-        <w:rPr>
-          <w:rFonts w:ascii="Century Gothic" w:hAnsi="Century Gothic"/>
-        </w:rPr>
-      </w:pPr>
-    </w:p>
-    <w:p>
-      <w:pPr>
         <w:pStyle w:val="PreformattedText"/>
         <w:rPr>
           <w:rFonts w:ascii="Century Gothic" w:hAnsi="Century Gothic" w:cstheme="minorHAnsi"/>
-          <w:lang w:val="it-IT"/>
-        </w:rPr>
-      </w:pPr>
-    </w:p>
-    <w:p>
-      <w:pPr>
-        <w:pStyle w:val="PreformattedText"/>
-        <w:rPr>
-          <w:rFonts w:ascii="Century Gothic" w:hAnsi="Century Gothic" w:cstheme="minorHAnsi"/>
-          <w:lang w:val="it-IT"/>
-        </w:rPr>
-      </w:pPr>
-    </w:p>
-    <w:p>
-      <w:pPr>
-        <w:pStyle w:val="PreformattedText"/>
-        <w:rPr>
-          <w:rFonts w:ascii="Century Gothic" w:hAnsi="Century Gothic" w:cstheme="minorHAnsi"/>
-          <w:lang w:val="it-IT"/>
-        </w:rPr>
-      </w:pPr>
-    </w:p>
-    <w:p>
-      <w:pPr>
-        <w:pStyle w:val="PreformattedText"/>
-        <w:rPr>
-          <w:rFonts w:ascii="Century Gothic" w:hAnsi="Century Gothic" w:cstheme="minorHAnsi"/>
-          <w:lang w:val="it-IT"/>
-        </w:rPr>
-      </w:pPr>
-    </w:p>
-    <w:p>
-      <w:pPr>
-        <w:pStyle w:val="PreformattedText"/>
-        <w:rPr>
-          <w:rFonts w:ascii="Century Gothic" w:hAnsi="Century Gothic" w:cstheme="minorHAnsi"/>
+          <w:sz w:val="24"/>
+          <w:szCs w:val="24"/>
           <w:lang w:val="it-IT"/>
         </w:rPr>
       </w:pPr>
@@ -587,7 +596,8 @@
         <w:ind w:left="0"/>
         <w:rPr>
           <w:rFonts w:ascii="Century Gothic" w:hAnsi="Century Gothic" w:cstheme="minorHAnsi"/>
-          <w:sz w:val="22"/>
+          <w:sz w:val="28"/>
+          <w:szCs w:val="24"/>
           <w:lang w:val="it-IT"/>
         </w:rPr>
       </w:pPr>
@@ -595,9 +605,11 @@
         <w:rPr>
           <w:rFonts w:ascii="Century Gothic" w:hAnsi="Century Gothic" w:cstheme="minorHAnsi"/>
           <w:b/>
-          <w:sz w:val="36"/>
+          <w:sz w:val="28"/>
+          <w:szCs w:val="24"/>
           <w:lang w:val="it-IT"/>
         </w:rPr>
+        <w:lastRenderedPageBreak/>
         <w:t>Obiettivi</w:t>
       </w:r>
     </w:p>
@@ -608,14 +620,16 @@
         <w:jc w:val="both"/>
         <w:rPr>
           <w:rFonts w:ascii="Century Gothic" w:hAnsi="Century Gothic" w:cs="Times New Roman"/>
-          <w:sz w:val="28"/>
+          <w:sz w:val="24"/>
+          <w:szCs w:val="24"/>
           <w:lang w:val="it-IT"/>
         </w:rPr>
       </w:pPr>
       <w:r>
         <w:rPr>
           <w:rFonts w:ascii="Century Gothic" w:hAnsi="Century Gothic" w:cs="Times New Roman"/>
-          <w:sz w:val="28"/>
+          <w:sz w:val="24"/>
+          <w:szCs w:val="24"/>
           <w:lang w:val="it-IT"/>
         </w:rPr>
         <w:t xml:space="preserve">Sine Charta vuole offrire alle sue diverse categorie di utenti un sistema in cui si ha la possibilità di archiviare i dati relativi allo sviluppo costante del </w:t>
@@ -623,7 +637,8 @@
       <w:r>
         <w:rPr>
           <w:rFonts w:ascii="Century Gothic" w:hAnsi="Century Gothic" w:cs="Times New Roman"/>
-          <w:sz w:val="28"/>
+          <w:sz w:val="24"/>
+          <w:szCs w:val="24"/>
           <w:lang w:val="it-IT"/>
         </w:rPr>
         <w:t>gioco (</w:t>
@@ -631,7 +646,8 @@
       <w:r>
         <w:rPr>
           <w:rFonts w:ascii="Century Gothic" w:hAnsi="Century Gothic" w:cs="Times New Roman"/>
-          <w:sz w:val="28"/>
+          <w:sz w:val="24"/>
+          <w:szCs w:val="24"/>
           <w:lang w:val="it-IT"/>
         </w:rPr>
         <w:t xml:space="preserve">schede </w:t>
@@ -640,7 +656,8 @@
       <w:r>
         <w:rPr>
           <w:rFonts w:ascii="Century Gothic" w:hAnsi="Century Gothic" w:cs="Times New Roman"/>
-          <w:sz w:val="28"/>
+          <w:sz w:val="24"/>
+          <w:szCs w:val="24"/>
           <w:lang w:val="it-IT"/>
         </w:rPr>
         <w:t>pg</w:t>
@@ -649,7 +666,8 @@
       <w:r>
         <w:rPr>
           <w:rFonts w:ascii="Century Gothic" w:hAnsi="Century Gothic" w:cs="Times New Roman"/>
-          <w:sz w:val="28"/>
+          <w:sz w:val="24"/>
+          <w:szCs w:val="24"/>
           <w:lang w:val="it-IT"/>
         </w:rPr>
         <w:t xml:space="preserve">, appunti, </w:t>
@@ -658,7 +676,8 @@
       <w:r>
         <w:rPr>
           <w:rFonts w:ascii="Century Gothic" w:hAnsi="Century Gothic" w:cs="Times New Roman"/>
-          <w:sz w:val="28"/>
+          <w:sz w:val="24"/>
+          <w:szCs w:val="24"/>
           <w:lang w:val="it-IT"/>
         </w:rPr>
         <w:t>ecc</w:t>
@@ -667,7 +686,8 @@
       <w:r>
         <w:rPr>
           <w:rFonts w:ascii="Century Gothic" w:hAnsi="Century Gothic" w:cs="Times New Roman"/>
-          <w:sz w:val="28"/>
+          <w:sz w:val="24"/>
+          <w:szCs w:val="24"/>
           <w:lang w:val="it-IT"/>
         </w:rPr>
         <w:t>)</w:t>
@@ -675,7 +695,8 @@
       <w:r>
         <w:rPr>
           <w:rFonts w:ascii="Century Gothic" w:hAnsi="Century Gothic" w:cs="Times New Roman"/>
-          <w:sz w:val="28"/>
+          <w:sz w:val="24"/>
+          <w:szCs w:val="24"/>
           <w:lang w:val="it-IT"/>
         </w:rPr>
         <w:t xml:space="preserve">. Si vogliono </w:t>
@@ -683,7 +704,8 @@
       <w:r>
         <w:rPr>
           <w:rFonts w:ascii="Century Gothic" w:hAnsi="Century Gothic" w:cs="Times New Roman"/>
-          <w:sz w:val="28"/>
+          <w:sz w:val="24"/>
+          <w:szCs w:val="24"/>
           <w:lang w:val="it-IT"/>
         </w:rPr>
         <w:t>realizzare</w:t>
@@ -691,7 +713,8 @@
       <w:r>
         <w:rPr>
           <w:rFonts w:ascii="Century Gothic" w:hAnsi="Century Gothic" w:cs="Times New Roman"/>
-          <w:sz w:val="28"/>
+          <w:sz w:val="24"/>
+          <w:szCs w:val="24"/>
           <w:lang w:val="it-IT"/>
         </w:rPr>
         <w:t xml:space="preserve"> strumenti di supporto sia per il Moderatore, nel gestire le sessioni di gioco, e sia per i Giocatori per supportarli in maniera costante durante tutte le fasi di gioco.</w:t>
@@ -703,14 +726,16 @@
         <w:jc w:val="both"/>
         <w:rPr>
           <w:rFonts w:ascii="Century Gothic" w:hAnsi="Century Gothic" w:cs="Times New Roman"/>
-          <w:sz w:val="28"/>
+          <w:sz w:val="24"/>
+          <w:szCs w:val="24"/>
           <w:lang w:val="it-IT"/>
         </w:rPr>
       </w:pPr>
       <w:r>
         <w:rPr>
           <w:rFonts w:ascii="Century Gothic" w:hAnsi="Century Gothic" w:cs="Times New Roman"/>
-          <w:sz w:val="28"/>
+          <w:sz w:val="24"/>
+          <w:szCs w:val="24"/>
           <w:lang w:val="it-IT"/>
         </w:rPr>
         <w:t xml:space="preserve">In particolare, il Moderatore ha a disposizione una un'interfaccia unica per poter visualizzare: PG, PNG, eventi, incontri casuali o speciali e che </w:t>
@@ -718,7 +743,8 @@
       <w:r>
         <w:rPr>
           <w:rFonts w:ascii="Century Gothic" w:hAnsi="Century Gothic" w:cs="Times New Roman"/>
-          <w:sz w:val="28"/>
+          <w:sz w:val="24"/>
+          <w:szCs w:val="24"/>
           <w:lang w:val="it-IT"/>
         </w:rPr>
         <w:t xml:space="preserve">gli </w:t>
@@ -726,7 +752,8 @@
       <w:r>
         <w:rPr>
           <w:rFonts w:ascii="Century Gothic" w:hAnsi="Century Gothic" w:cs="Times New Roman"/>
-          <w:sz w:val="28"/>
+          <w:sz w:val="24"/>
+          <w:szCs w:val="24"/>
           <w:lang w:val="it-IT"/>
         </w:rPr>
         <w:t xml:space="preserve">consenta di estrarre facilmente gli Arcani. È anche fornito di una serie di utility con cui può memorizzare in maniera consistente tutte le informazioni sul </w:t>
@@ -734,7 +761,8 @@
       <w:r>
         <w:rPr>
           <w:rFonts w:ascii="Century Gothic" w:hAnsi="Century Gothic" w:cs="Times New Roman"/>
-          <w:sz w:val="28"/>
+          <w:sz w:val="24"/>
+          <w:szCs w:val="24"/>
           <w:lang w:val="it-IT"/>
         </w:rPr>
         <w:t xml:space="preserve">suo </w:t>
@@ -742,7 +770,8 @@
       <w:r>
         <w:rPr>
           <w:rFonts w:ascii="Century Gothic" w:hAnsi="Century Gothic" w:cs="Times New Roman"/>
-          <w:sz w:val="28"/>
+          <w:sz w:val="24"/>
+          <w:szCs w:val="24"/>
           <w:lang w:val="it-IT"/>
         </w:rPr>
         <w:t>mondo di gioco.</w:t>
@@ -750,7 +779,8 @@
       <w:r>
         <w:rPr>
           <w:rFonts w:ascii="Century Gothic" w:hAnsi="Century Gothic" w:cs="Times New Roman"/>
-          <w:sz w:val="28"/>
+          <w:sz w:val="24"/>
+          <w:szCs w:val="24"/>
           <w:lang w:val="it-IT"/>
         </w:rPr>
         <w:t xml:space="preserve"> </w:t>
@@ -758,7 +788,8 @@
       <w:r>
         <w:rPr>
           <w:rFonts w:ascii="Century Gothic" w:hAnsi="Century Gothic" w:cs="Times New Roman"/>
-          <w:sz w:val="28"/>
+          <w:sz w:val="24"/>
+          <w:szCs w:val="24"/>
           <w:lang w:val="it-IT"/>
         </w:rPr>
         <w:t>Inoltre</w:t>
@@ -766,7 +797,8 @@
       <w:r>
         <w:rPr>
           <w:rFonts w:ascii="Century Gothic" w:hAnsi="Century Gothic" w:cs="Times New Roman"/>
-          <w:sz w:val="28"/>
+          <w:sz w:val="24"/>
+          <w:szCs w:val="24"/>
           <w:lang w:val="it-IT"/>
         </w:rPr>
         <w:t>,</w:t>
@@ -774,7 +806,8 @@
       <w:r>
         <w:rPr>
           <w:rFonts w:ascii="Century Gothic" w:hAnsi="Century Gothic" w:cs="Times New Roman"/>
-          <w:sz w:val="28"/>
+          <w:sz w:val="24"/>
+          <w:szCs w:val="24"/>
           <w:lang w:val="it-IT"/>
         </w:rPr>
         <w:t xml:space="preserve"> si vuole offrire un tool che </w:t>
@@ -782,7 +815,8 @@
       <w:r>
         <w:rPr>
           <w:rFonts w:ascii="Century Gothic" w:hAnsi="Century Gothic" w:cs="Times New Roman"/>
-          <w:sz w:val="28"/>
+          <w:sz w:val="24"/>
+          <w:szCs w:val="24"/>
           <w:lang w:val="it-IT"/>
         </w:rPr>
         <w:t xml:space="preserve">gli </w:t>
@@ -790,7 +824,8 @@
       <w:r>
         <w:rPr>
           <w:rFonts w:ascii="Century Gothic" w:hAnsi="Century Gothic" w:cs="Times New Roman"/>
-          <w:sz w:val="28"/>
+          <w:sz w:val="24"/>
+          <w:szCs w:val="24"/>
           <w:lang w:val="it-IT"/>
         </w:rPr>
         <w:t>permetta di scrivere annotazioni e modificare run-time quello che è in memoria nel sistema.</w:t>
@@ -798,7 +833,8 @@
       <w:r>
         <w:rPr>
           <w:rFonts w:ascii="Century Gothic" w:hAnsi="Century Gothic" w:cs="Times New Roman"/>
-          <w:sz w:val="28"/>
+          <w:sz w:val="24"/>
+          <w:szCs w:val="24"/>
           <w:lang w:val="it-IT"/>
         </w:rPr>
         <w:t xml:space="preserve"> </w:t>
@@ -806,7 +842,8 @@
       <w:r>
         <w:rPr>
           <w:rFonts w:ascii="Century Gothic" w:hAnsi="Century Gothic" w:cs="Times New Roman"/>
-          <w:sz w:val="28"/>
+          <w:sz w:val="24"/>
+          <w:szCs w:val="24"/>
           <w:lang w:val="it-IT"/>
         </w:rPr>
         <w:t xml:space="preserve">Nel caso in cui non conosca abbastanza persone </w:t>
@@ -814,7 +851,8 @@
       <w:r>
         <w:rPr>
           <w:rFonts w:ascii="Century Gothic" w:hAnsi="Century Gothic" w:cs="Times New Roman"/>
-          <w:sz w:val="28"/>
+          <w:sz w:val="24"/>
+          <w:szCs w:val="24"/>
           <w:lang w:val="it-IT"/>
         </w:rPr>
         <w:t>con cui intraprendere una stori</w:t>
@@ -822,7 +860,8 @@
       <w:r>
         <w:rPr>
           <w:rFonts w:ascii="Century Gothic" w:hAnsi="Century Gothic" w:cs="Times New Roman"/>
-          <w:sz w:val="28"/>
+          <w:sz w:val="24"/>
+          <w:szCs w:val="24"/>
           <w:lang w:val="it-IT"/>
         </w:rPr>
         <w:t>a</w:t>
@@ -830,7 +869,8 @@
       <w:r>
         <w:rPr>
           <w:rFonts w:ascii="Century Gothic" w:hAnsi="Century Gothic" w:cs="Times New Roman"/>
-          <w:sz w:val="28"/>
+          <w:sz w:val="24"/>
+          <w:szCs w:val="24"/>
           <w:lang w:val="it-IT"/>
         </w:rPr>
         <w:t xml:space="preserve"> con le relative sessioni di gioco</w:t>
@@ -838,7 +878,8 @@
       <w:r>
         <w:rPr>
           <w:rFonts w:ascii="Century Gothic" w:hAnsi="Century Gothic" w:cs="Times New Roman"/>
-          <w:sz w:val="28"/>
+          <w:sz w:val="24"/>
+          <w:szCs w:val="24"/>
           <w:lang w:val="it-IT"/>
         </w:rPr>
         <w:t>, potrà cercare nuovi giocatori nei pressi della sua località geografica, attraverso una bacheca pubblica per gli annunci.</w:t>
@@ -850,14 +891,16 @@
         <w:jc w:val="both"/>
         <w:rPr>
           <w:rFonts w:ascii="Century Gothic" w:hAnsi="Century Gothic" w:cs="Times New Roman"/>
-          <w:sz w:val="28"/>
+          <w:sz w:val="24"/>
+          <w:szCs w:val="24"/>
           <w:lang w:val="it-IT"/>
         </w:rPr>
       </w:pPr>
       <w:r>
         <w:rPr>
           <w:rFonts w:ascii="Century Gothic" w:hAnsi="Century Gothic" w:cs="Times New Roman"/>
-          <w:sz w:val="28"/>
+          <w:sz w:val="24"/>
+          <w:szCs w:val="24"/>
           <w:lang w:val="it-IT"/>
         </w:rPr>
         <w:t>Dall'altro lato abbiamo i Giocatori, ai quali si vuole mettere a disposizione un sistema che faciliti la loro esperienza di gioco attraverso una scheda virtuale. Il Giocatore sarà guidato step-by-step nella creazione della scheda del suo personaggio, cosa che molto spesso risulta tediosa e dispersiva.</w:t>
@@ -865,7 +908,8 @@
       <w:r>
         <w:rPr>
           <w:rFonts w:ascii="Century Gothic" w:hAnsi="Century Gothic" w:cs="Times New Roman"/>
-          <w:sz w:val="28"/>
+          <w:sz w:val="24"/>
+          <w:szCs w:val="24"/>
           <w:lang w:val="it-IT"/>
         </w:rPr>
         <w:t xml:space="preserve"> Tale scheda, dalla sua creazione alla modifica durante le giocate, verrà archiviata e sarà sempre consultabile e a portat</w:t>
@@ -873,7 +917,8 @@
       <w:r>
         <w:rPr>
           <w:rFonts w:ascii="Century Gothic" w:hAnsi="Century Gothic" w:cs="Times New Roman"/>
-          <w:sz w:val="28"/>
+          <w:sz w:val="24"/>
+          <w:szCs w:val="24"/>
           <w:lang w:val="it-IT"/>
         </w:rPr>
         <w:t>a</w:t>
@@ -881,7 +926,8 @@
       <w:r>
         <w:rPr>
           <w:rFonts w:ascii="Century Gothic" w:hAnsi="Century Gothic" w:cs="Times New Roman"/>
-          <w:sz w:val="28"/>
+          <w:sz w:val="24"/>
+          <w:szCs w:val="24"/>
           <w:lang w:val="it-IT"/>
         </w:rPr>
         <w:t xml:space="preserve"> di mano, senza il rischio di dimenticarla, perderla o distruggerla. </w:t>
@@ -889,7 +935,8 @@
       <w:r>
         <w:rPr>
           <w:rFonts w:ascii="Century Gothic" w:hAnsi="Century Gothic" w:cs="Times New Roman"/>
-          <w:sz w:val="28"/>
+          <w:sz w:val="24"/>
+          <w:szCs w:val="24"/>
           <w:lang w:val="it-IT"/>
         </w:rPr>
         <w:t>Durante le sessioni</w:t>
@@ -897,7 +944,8 @@
       <w:r>
         <w:rPr>
           <w:rFonts w:ascii="Century Gothic" w:hAnsi="Century Gothic" w:cs="Times New Roman"/>
-          <w:sz w:val="28"/>
+          <w:sz w:val="24"/>
+          <w:szCs w:val="24"/>
           <w:lang w:val="it-IT"/>
         </w:rPr>
         <w:t xml:space="preserve"> di gioco</w:t>
@@ -905,7 +953,8 @@
       <w:r>
         <w:rPr>
           <w:rFonts w:ascii="Century Gothic" w:hAnsi="Century Gothic" w:cs="Times New Roman"/>
-          <w:sz w:val="28"/>
+          <w:sz w:val="24"/>
+          <w:szCs w:val="24"/>
           <w:lang w:val="it-IT"/>
         </w:rPr>
         <w:t xml:space="preserve"> sarà possibile visualizzare la propria scheda e, quando necessario, modificare le caratteri</w:t>
@@ -913,7 +962,8 @@
       <w:r>
         <w:rPr>
           <w:rFonts w:ascii="Century Gothic" w:hAnsi="Century Gothic" w:cs="Times New Roman"/>
-          <w:sz w:val="28"/>
+          <w:sz w:val="24"/>
+          <w:szCs w:val="24"/>
           <w:lang w:val="it-IT"/>
         </w:rPr>
         <w:t>s</w:t>
@@ -921,10 +971,31 @@
       <w:r>
         <w:rPr>
           <w:rFonts w:ascii="Century Gothic" w:hAnsi="Century Gothic" w:cs="Times New Roman"/>
-          <w:sz w:val="28"/>
+          <w:sz w:val="24"/>
+          <w:szCs w:val="24"/>
           <w:lang w:val="it-IT"/>
         </w:rPr>
-        <w:t>tiche o abilità del personaggio. In particolare sarà semplificata la gestione dell'inventario, armi e protezioni.</w:t>
+        <w:t xml:space="preserve">tiche o abilità del personaggio. </w:t>
+      </w:r>
+      <w:proofErr w:type="gramStart"/>
+      <w:r>
+        <w:rPr>
+          <w:rFonts w:ascii="Century Gothic" w:hAnsi="Century Gothic" w:cs="Times New Roman"/>
+          <w:sz w:val="24"/>
+          <w:szCs w:val="24"/>
+          <w:lang w:val="it-IT"/>
+        </w:rPr>
+        <w:t>In particolare</w:t>
+      </w:r>
+      <w:proofErr w:type="gramEnd"/>
+      <w:r>
+        <w:rPr>
+          <w:rFonts w:ascii="Century Gothic" w:hAnsi="Century Gothic" w:cs="Times New Roman"/>
+          <w:sz w:val="24"/>
+          <w:szCs w:val="24"/>
+          <w:lang w:val="it-IT"/>
+        </w:rPr>
+        <w:t xml:space="preserve"> sarà semplificata la gestione dell'inventario, armi e protezioni.</w:t>
       </w:r>
     </w:p>
     <w:p>
@@ -933,14 +1004,16 @@
         <w:jc w:val="both"/>
         <w:rPr>
           <w:rFonts w:ascii="Century Gothic" w:hAnsi="Century Gothic" w:cs="Times New Roman"/>
-          <w:sz w:val="28"/>
+          <w:sz w:val="24"/>
+          <w:szCs w:val="24"/>
           <w:lang w:val="it-IT"/>
         </w:rPr>
       </w:pPr>
       <w:r>
         <w:rPr>
           <w:rFonts w:ascii="Century Gothic" w:hAnsi="Century Gothic" w:cs="Times New Roman"/>
-          <w:sz w:val="28"/>
+          <w:sz w:val="24"/>
+          <w:szCs w:val="24"/>
           <w:lang w:val="it-IT"/>
         </w:rPr>
         <w:t xml:space="preserve">Attraverso la bacheca pubblica </w:t>
@@ -948,7 +1021,8 @@
       <w:r>
         <w:rPr>
           <w:rFonts w:ascii="Century Gothic" w:hAnsi="Century Gothic" w:cs="Times New Roman"/>
-          <w:sz w:val="28"/>
+          <w:sz w:val="24"/>
+          <w:szCs w:val="24"/>
           <w:lang w:val="it-IT"/>
         </w:rPr>
         <w:t xml:space="preserve">il Giocatore </w:t>
@@ -956,7 +1030,8 @@
       <w:r>
         <w:rPr>
           <w:rFonts w:ascii="Century Gothic" w:hAnsi="Century Gothic" w:cs="Times New Roman"/>
-          <w:sz w:val="28"/>
+          <w:sz w:val="24"/>
+          <w:szCs w:val="24"/>
           <w:lang w:val="it-IT"/>
         </w:rPr>
         <w:t>potrà mettersi in contatto con i moderatori della sua zona che sono in cerca di giocatori.</w:t>
@@ -967,7 +1042,8 @@
         <w:pStyle w:val="PreformattedText"/>
         <w:rPr>
           <w:rFonts w:ascii="Century Gothic" w:hAnsi="Century Gothic" w:cstheme="minorHAnsi"/>
-          <w:sz w:val="22"/>
+          <w:sz w:val="24"/>
+          <w:szCs w:val="24"/>
           <w:lang w:val="it-IT"/>
         </w:rPr>
       </w:pPr>
@@ -980,6 +1056,8 @@
         <w:jc w:val="both"/>
         <w:rPr>
           <w:rFonts w:ascii="Century Gothic" w:hAnsi="Century Gothic"/>
+          <w:sz w:val="24"/>
+          <w:szCs w:val="24"/>
         </w:rPr>
       </w:pPr>
     </w:p>
@@ -991,38 +1069,18 @@
         <w:jc w:val="both"/>
         <w:rPr>
           <w:rFonts w:ascii="Century Gothic" w:hAnsi="Century Gothic"/>
-        </w:rPr>
-      </w:pPr>
-    </w:p>
-    <w:p>
-      <w:pPr>
-        <w:jc w:val="both"/>
-        <w:rPr>
-          <w:rFonts w:ascii="Century Gothic" w:hAnsi="Century Gothic"/>
-        </w:rPr>
-      </w:pPr>
-    </w:p>
-    <w:p>
-      <w:pPr>
-        <w:jc w:val="both"/>
-        <w:rPr>
-          <w:rFonts w:ascii="Century Gothic" w:hAnsi="Century Gothic"/>
-        </w:rPr>
-      </w:pPr>
-    </w:p>
-    <w:p>
-      <w:pPr>
-        <w:jc w:val="both"/>
-        <w:rPr>
-          <w:rFonts w:ascii="Century Gothic" w:hAnsi="Century Gothic"/>
-        </w:rPr>
-      </w:pPr>
-    </w:p>
-    <w:p>
-      <w:pPr>
-        <w:jc w:val="both"/>
-        <w:rPr>
-          <w:rFonts w:ascii="Century Gothic" w:hAnsi="Century Gothic"/>
+          <w:sz w:val="24"/>
+          <w:szCs w:val="24"/>
+        </w:rPr>
+      </w:pPr>
+    </w:p>
+    <w:p>
+      <w:pPr>
+        <w:jc w:val="both"/>
+        <w:rPr>
+          <w:rFonts w:ascii="Century Gothic" w:hAnsi="Century Gothic"/>
+          <w:sz w:val="24"/>
+          <w:szCs w:val="24"/>
         </w:rPr>
       </w:pPr>
     </w:p>
@@ -1038,16 +1096,17 @@
         <w:rPr>
           <w:rFonts w:ascii="Century Gothic" w:hAnsi="Century Gothic"/>
           <w:b/>
-          <w:sz w:val="32"/>
+          <w:sz w:val="28"/>
+          <w:szCs w:val="24"/>
         </w:rPr>
       </w:pPr>
       <w:r>
         <w:rPr>
           <w:rFonts w:ascii="Century Gothic" w:hAnsi="Century Gothic"/>
           <w:b/>
-          <w:sz w:val="32"/>
-        </w:rPr>
-        <w:lastRenderedPageBreak/>
+          <w:sz w:val="28"/>
+          <w:szCs w:val="24"/>
+        </w:rPr>
         <w:t>Requisiti funzionali</w:t>
       </w:r>
     </w:p>
@@ -1058,13 +1117,15 @@
         <w:jc w:val="both"/>
         <w:rPr>
           <w:rFonts w:ascii="Century Gothic" w:hAnsi="Century Gothic" w:cs="Times New Roman"/>
-          <w:sz w:val="28"/>
-        </w:rPr>
-      </w:pPr>
-      <w:r>
-        <w:rPr>
-          <w:rFonts w:ascii="Century Gothic" w:hAnsi="Century Gothic" w:cs="Times New Roman"/>
-          <w:sz w:val="28"/>
+          <w:sz w:val="24"/>
+          <w:szCs w:val="24"/>
+        </w:rPr>
+      </w:pPr>
+      <w:r>
+        <w:rPr>
+          <w:rFonts w:ascii="Century Gothic" w:hAnsi="Century Gothic" w:cs="Times New Roman"/>
+          <w:sz w:val="24"/>
+          <w:szCs w:val="24"/>
         </w:rPr>
         <w:t>Sine Charta presenta 3 tipi di utenti diversi:</w:t>
       </w:r>
@@ -1080,13 +1141,15 @@
         <w:jc w:val="both"/>
         <w:rPr>
           <w:rFonts w:ascii="Century Gothic" w:hAnsi="Century Gothic" w:cs="Times New Roman"/>
-          <w:sz w:val="28"/>
-        </w:rPr>
-      </w:pPr>
-      <w:r>
-        <w:rPr>
-          <w:rFonts w:ascii="Century Gothic" w:hAnsi="Century Gothic" w:cs="Times New Roman"/>
-          <w:sz w:val="28"/>
+          <w:sz w:val="24"/>
+          <w:szCs w:val="24"/>
+        </w:rPr>
+      </w:pPr>
+      <w:r>
+        <w:rPr>
+          <w:rFonts w:ascii="Century Gothic" w:hAnsi="Century Gothic" w:cs="Times New Roman"/>
+          <w:sz w:val="24"/>
+          <w:szCs w:val="24"/>
         </w:rPr>
         <w:t>Amministratore/i: Gestisce la sezione news e la bacheca per la ricerca di Giocatori; funge da mediatore tra utenti e developers del sistema tramite la valutazione di feedback.</w:t>
       </w:r>
@@ -1102,13 +1165,15 @@
         <w:jc w:val="both"/>
         <w:rPr>
           <w:rFonts w:ascii="Century Gothic" w:hAnsi="Century Gothic" w:cs="Times New Roman"/>
-          <w:sz w:val="28"/>
-        </w:rPr>
-      </w:pPr>
-      <w:r>
-        <w:rPr>
-          <w:rFonts w:ascii="Century Gothic" w:hAnsi="Century Gothic" w:cs="Times New Roman"/>
-          <w:sz w:val="28"/>
+          <w:sz w:val="24"/>
+          <w:szCs w:val="24"/>
+        </w:rPr>
+      </w:pPr>
+      <w:r>
+        <w:rPr>
+          <w:rFonts w:ascii="Century Gothic" w:hAnsi="Century Gothic" w:cs="Times New Roman"/>
+          <w:sz w:val="24"/>
+          <w:szCs w:val="24"/>
         </w:rPr>
         <w:t xml:space="preserve">Moderatore: può istanziare delle nuove sessioni di gioco e, per ciascuna di esse, scrivere la storia; creare dei PNG, invitare giocatori alle sessioni; testare abilità durante le fasi di gioco.  Inoltre, può scrivere un annuncio in bacheca per la ricerca dei giocatori. </w:t>
       </w:r>
@@ -1127,34 +1192,39 @@
         <w:jc w:val="both"/>
         <w:rPr>
           <w:rFonts w:ascii="Century Gothic" w:hAnsi="Century Gothic" w:cs="Times New Roman"/>
-          <w:sz w:val="28"/>
-        </w:rPr>
-      </w:pPr>
-      <w:r>
-        <w:rPr>
-          <w:rFonts w:ascii="Century Gothic" w:hAnsi="Century Gothic" w:cs="Times New Roman"/>
-          <w:sz w:val="28"/>
+          <w:sz w:val="24"/>
+          <w:szCs w:val="24"/>
+        </w:rPr>
+      </w:pPr>
+      <w:r>
+        <w:rPr>
+          <w:rFonts w:ascii="Century Gothic" w:hAnsi="Century Gothic" w:cs="Times New Roman"/>
+          <w:sz w:val="24"/>
+          <w:szCs w:val="24"/>
         </w:rPr>
         <w:t xml:space="preserve">Giocatore: accede alle sessioni a cui è invitato, crea il suo personaggio e gestisce la sua scheda personale; risponde agli annunci in bacheca. Il giocatore inoltre ha la possibilità di </w:t>
       </w:r>
       <w:r>
         <w:rPr>
           <w:rFonts w:ascii="Century Gothic" w:hAnsi="Century Gothic" w:cs="Times New Roman"/>
-          <w:sz w:val="28"/>
+          <w:sz w:val="24"/>
+          <w:szCs w:val="24"/>
         </w:rPr>
         <w:t>pagare un abbonamento annuale per poter</w:t>
       </w:r>
       <w:r>
         <w:rPr>
           <w:rFonts w:ascii="Century Gothic" w:hAnsi="Century Gothic" w:cs="Times New Roman"/>
-          <w:sz w:val="28"/>
+          <w:sz w:val="24"/>
+          <w:szCs w:val="24"/>
         </w:rPr>
         <w:t xml:space="preserve"> abilitare le opzioni da Moderatore offerte dal sistem</w:t>
       </w:r>
       <w:r>
         <w:rPr>
           <w:rFonts w:ascii="Century Gothic" w:hAnsi="Century Gothic" w:cs="Times New Roman"/>
-          <w:sz w:val="28"/>
+          <w:sz w:val="24"/>
+          <w:szCs w:val="24"/>
         </w:rPr>
         <w:t>a</w:t>
       </w:r>
@@ -1168,7 +1238,8 @@
         <w:jc w:val="both"/>
         <w:rPr>
           <w:rFonts w:ascii="Century Gothic" w:hAnsi="Century Gothic" w:cs="Times New Roman"/>
-          <w:sz w:val="28"/>
+          <w:sz w:val="24"/>
+          <w:szCs w:val="24"/>
         </w:rPr>
       </w:pPr>
     </w:p>
@@ -1181,15 +1252,18 @@
         <w:jc w:val="both"/>
         <w:rPr>
           <w:rFonts w:ascii="Century Gothic" w:hAnsi="Century Gothic" w:cs="Times New Roman"/>
-          <w:sz w:val="28"/>
-        </w:rPr>
-      </w:pPr>
-    </w:p>
-    <w:p>
-      <w:pPr>
-        <w:jc w:val="both"/>
-        <w:rPr>
-          <w:rFonts w:ascii="Century Gothic" w:hAnsi="Century Gothic"/>
+          <w:sz w:val="24"/>
+          <w:szCs w:val="24"/>
+        </w:rPr>
+      </w:pPr>
+    </w:p>
+    <w:p>
+      <w:pPr>
+        <w:jc w:val="both"/>
+        <w:rPr>
+          <w:rFonts w:ascii="Century Gothic" w:hAnsi="Century Gothic"/>
+          <w:sz w:val="24"/>
+          <w:szCs w:val="24"/>
         </w:rPr>
       </w:pPr>
     </w:p>
@@ -1205,14 +1279,16 @@
         <w:rPr>
           <w:rFonts w:ascii="Century Gothic" w:hAnsi="Century Gothic"/>
           <w:b/>
-          <w:sz w:val="32"/>
+          <w:sz w:val="28"/>
+          <w:szCs w:val="24"/>
         </w:rPr>
       </w:pPr>
       <w:r>
         <w:rPr>
           <w:rFonts w:ascii="Century Gothic" w:hAnsi="Century Gothic"/>
           <w:b/>
-          <w:sz w:val="32"/>
+          <w:sz w:val="28"/>
+          <w:szCs w:val="24"/>
         </w:rPr>
         <w:t>Requisiti non funzionali</w:t>
       </w:r>
@@ -1228,22 +1304,34 @@
         <w:jc w:val="both"/>
         <w:rPr>
           <w:rFonts w:ascii="Century Gothic" w:hAnsi="Century Gothic" w:cs="Times New Roman"/>
-          <w:sz w:val="28"/>
-        </w:rPr>
-      </w:pPr>
-      <w:r>
-        <w:rPr>
-          <w:rFonts w:ascii="Century Gothic" w:hAnsi="Century Gothic" w:cs="Times New Roman"/>
-          <w:sz w:val="28"/>
+          <w:sz w:val="24"/>
+          <w:szCs w:val="24"/>
+        </w:rPr>
+      </w:pPr>
+      <w:r>
+        <w:rPr>
+          <w:rFonts w:ascii="Century Gothic" w:hAnsi="Century Gothic" w:cs="Times New Roman"/>
+          <w:sz w:val="24"/>
+          <w:szCs w:val="24"/>
         </w:rPr>
         <w:t>I</w:t>
       </w:r>
       <w:r>
         <w:rPr>
           <w:rFonts w:ascii="Century Gothic" w:hAnsi="Century Gothic" w:cs="Times New Roman"/>
-          <w:sz w:val="28"/>
-        </w:rPr>
-        <w:t>l sistema rende l'esperienza di gioco più godibile attraverso un'interfaccia poco invadente e facilmente interpretabile. Inoltre, l'utente sarà guidato dal sistema durante la creazione del proprio personaggio attraverso delle guidelines immediate, estratte dal manuale di gioco.</w:t>
+          <w:sz w:val="24"/>
+          <w:szCs w:val="24"/>
+        </w:rPr>
+        <w:t xml:space="preserve">l sistema rende l'esperienza di gioco più godibile attraverso un'interfaccia poco invadente e facilmente interpretabile. Inoltre, l'utente sarà guidato dal sistema durante la creazione </w:t>
+      </w:r>
+      <w:r>
+        <w:rPr>
+          <w:rFonts w:ascii="Century Gothic" w:hAnsi="Century Gothic" w:cs="Times New Roman"/>
+          <w:sz w:val="24"/>
+          <w:szCs w:val="24"/>
+        </w:rPr>
+        <w:lastRenderedPageBreak/>
+        <w:t>del proprio personaggio attraverso delle guidelines immediate, estratte dal manuale di gioco.</w:t>
       </w:r>
     </w:p>
     <w:p>
@@ -1257,13 +1345,15 @@
         <w:jc w:val="both"/>
         <w:rPr>
           <w:rFonts w:ascii="Century Gothic" w:hAnsi="Century Gothic" w:cs="Times New Roman"/>
-          <w:sz w:val="28"/>
-        </w:rPr>
-      </w:pPr>
-      <w:r>
-        <w:rPr>
-          <w:rFonts w:ascii="Century Gothic" w:hAnsi="Century Gothic" w:cs="Times New Roman"/>
-          <w:sz w:val="28"/>
+          <w:sz w:val="24"/>
+          <w:szCs w:val="24"/>
+        </w:rPr>
+      </w:pPr>
+      <w:r>
+        <w:rPr>
+          <w:rFonts w:ascii="Century Gothic" w:hAnsi="Century Gothic" w:cs="Times New Roman"/>
+          <w:sz w:val="24"/>
+          <w:szCs w:val="24"/>
         </w:rPr>
         <w:t>Sine Charta mette a disposizione di ogni utente un'area riservata a cui è possibile accedere tramite autenticazione.</w:t>
       </w:r>
@@ -1279,13 +1369,15 @@
         <w:jc w:val="both"/>
         <w:rPr>
           <w:rFonts w:ascii="Century Gothic" w:hAnsi="Century Gothic" w:cs="Times New Roman"/>
-          <w:sz w:val="28"/>
-        </w:rPr>
-      </w:pPr>
-      <w:r>
-        <w:rPr>
-          <w:rFonts w:ascii="Century Gothic" w:hAnsi="Century Gothic" w:cs="Times New Roman"/>
-          <w:sz w:val="28"/>
+          <w:sz w:val="24"/>
+          <w:szCs w:val="24"/>
+        </w:rPr>
+      </w:pPr>
+      <w:r>
+        <w:rPr>
+          <w:rFonts w:ascii="Century Gothic" w:hAnsi="Century Gothic" w:cs="Times New Roman"/>
+          <w:sz w:val="24"/>
+          <w:szCs w:val="24"/>
         </w:rPr>
         <w:t>In caso di crash improvvisi del sistema, è possibile recuperare i dati della sessione attraverso un backup automatico.</w:t>
       </w:r>
@@ -1301,13 +1393,15 @@
         <w:jc w:val="both"/>
         <w:rPr>
           <w:rFonts w:ascii="Century Gothic" w:hAnsi="Century Gothic" w:cs="Times New Roman"/>
-          <w:sz w:val="28"/>
-        </w:rPr>
-      </w:pPr>
-      <w:r>
-        <w:rPr>
-          <w:rFonts w:ascii="Century Gothic" w:hAnsi="Century Gothic" w:cs="Times New Roman"/>
-          <w:sz w:val="28"/>
+          <w:sz w:val="24"/>
+          <w:szCs w:val="24"/>
+        </w:rPr>
+      </w:pPr>
+      <w:r>
+        <w:rPr>
+          <w:rFonts w:ascii="Century Gothic" w:hAnsi="Century Gothic" w:cs="Times New Roman"/>
+          <w:sz w:val="24"/>
+          <w:szCs w:val="24"/>
         </w:rPr>
         <w:t>Sine Charta permette a tutti i giocatori di consultare la propria scheda in ogni momento. Ogni operazione vede il suo completamento in tempi inferiori al secondo.</w:t>
       </w:r>
@@ -1323,22 +1417,43 @@
         <w:jc w:val="both"/>
         <w:rPr>
           <w:rFonts w:ascii="Century Gothic" w:hAnsi="Century Gothic" w:cs="Times New Roman"/>
-          <w:sz w:val="28"/>
-        </w:rPr>
-      </w:pPr>
-      <w:r>
-        <w:rPr>
-          <w:rFonts w:ascii="Century Gothic" w:hAnsi="Century Gothic" w:cs="Times New Roman"/>
-          <w:sz w:val="28"/>
+          <w:sz w:val="24"/>
+          <w:szCs w:val="24"/>
+        </w:rPr>
+      </w:pPr>
+      <w:r>
+        <w:rPr>
+          <w:rFonts w:ascii="Century Gothic" w:hAnsi="Century Gothic" w:cs="Times New Roman"/>
+          <w:sz w:val="24"/>
+          <w:szCs w:val="24"/>
         </w:rPr>
         <w:t>L</w:t>
       </w:r>
       <w:r>
         <w:rPr>
           <w:rFonts w:ascii="Century Gothic" w:hAnsi="Century Gothic" w:cs="Times New Roman"/>
-          <w:sz w:val="28"/>
-        </w:rPr>
-        <w:t>e azioni consentite dal sistema possono essere ampliate attraverso l'implementazione di nuove meccaniche aggiunte nelle edizioni successive di Sine Requie e anche grazie all'aggiunta delle espansioni ufficiali nella logica dell'applicazione. Inoltre il sistema può essere soggetto a cambiamenti proposti dall'utenza.</w:t>
+          <w:sz w:val="24"/>
+          <w:szCs w:val="24"/>
+        </w:rPr>
+        <w:t xml:space="preserve">e azioni consentite dal sistema possono essere ampliate attraverso l'implementazione di nuove meccaniche aggiunte nelle edizioni successive di Sine Requie e anche grazie all'aggiunta delle espansioni ufficiali nella logica dell'applicazione. </w:t>
+      </w:r>
+      <w:proofErr w:type="gramStart"/>
+      <w:r>
+        <w:rPr>
+          <w:rFonts w:ascii="Century Gothic" w:hAnsi="Century Gothic" w:cs="Times New Roman"/>
+          <w:sz w:val="24"/>
+          <w:szCs w:val="24"/>
+        </w:rPr>
+        <w:t>Inoltre</w:t>
+      </w:r>
+      <w:proofErr w:type="gramEnd"/>
+      <w:r>
+        <w:rPr>
+          <w:rFonts w:ascii="Century Gothic" w:hAnsi="Century Gothic" w:cs="Times New Roman"/>
+          <w:sz w:val="24"/>
+          <w:szCs w:val="24"/>
+        </w:rPr>
+        <w:t xml:space="preserve"> il sistema può essere soggetto a cambiamenti proposti dall'utenza.</w:t>
       </w:r>
     </w:p>
     <w:p>
@@ -1352,20 +1467,23 @@
         <w:jc w:val="both"/>
         <w:rPr>
           <w:rFonts w:ascii="Century Gothic" w:hAnsi="Century Gothic" w:cs="Times New Roman"/>
-          <w:sz w:val="28"/>
-        </w:rPr>
-      </w:pPr>
-      <w:r>
-        <w:rPr>
-          <w:rFonts w:ascii="Century Gothic" w:hAnsi="Century Gothic" w:cs="Times New Roman"/>
-          <w:sz w:val="28"/>
+          <w:sz w:val="24"/>
+          <w:szCs w:val="24"/>
+        </w:rPr>
+      </w:pPr>
+      <w:r>
+        <w:rPr>
+          <w:rFonts w:ascii="Century Gothic" w:hAnsi="Century Gothic" w:cs="Times New Roman"/>
+          <w:sz w:val="24"/>
+          <w:szCs w:val="24"/>
         </w:rPr>
         <w:t>T</w:t>
       </w:r>
       <w:r>
         <w:rPr>
           <w:rFonts w:ascii="Century Gothic" w:hAnsi="Century Gothic" w:cs="Times New Roman"/>
-          <w:sz w:val="28"/>
+          <w:sz w:val="24"/>
+          <w:szCs w:val="24"/>
         </w:rPr>
         <w:t>utto il software necessario al funzionamento del sistema è scritto in Java e JavaScript.</w:t>
       </w:r>
@@ -1378,22 +1496,28 @@
         <w:jc w:val="both"/>
         <w:rPr>
           <w:rFonts w:ascii="Century Gothic" w:hAnsi="Century Gothic"/>
-        </w:rPr>
-      </w:pPr>
-    </w:p>
-    <w:p>
-      <w:pPr>
-        <w:jc w:val="both"/>
-        <w:rPr>
-          <w:rFonts w:ascii="Century Gothic" w:hAnsi="Century Gothic"/>
-        </w:rPr>
-      </w:pPr>
-    </w:p>
-    <w:p>
-      <w:pPr>
-        <w:jc w:val="both"/>
-        <w:rPr>
-          <w:rFonts w:ascii="Century Gothic" w:hAnsi="Century Gothic"/>
+          <w:sz w:val="24"/>
+          <w:szCs w:val="24"/>
+        </w:rPr>
+      </w:pPr>
+    </w:p>
+    <w:p>
+      <w:pPr>
+        <w:jc w:val="both"/>
+        <w:rPr>
+          <w:rFonts w:ascii="Century Gothic" w:hAnsi="Century Gothic"/>
+          <w:sz w:val="24"/>
+          <w:szCs w:val="24"/>
+        </w:rPr>
+      </w:pPr>
+    </w:p>
+    <w:p>
+      <w:pPr>
+        <w:jc w:val="both"/>
+        <w:rPr>
+          <w:rFonts w:ascii="Century Gothic" w:hAnsi="Century Gothic"/>
+          <w:sz w:val="24"/>
+          <w:szCs w:val="24"/>
         </w:rPr>
       </w:pPr>
     </w:p>
@@ -1408,16 +1532,17 @@
         <w:jc w:val="both"/>
         <w:rPr>
           <w:rFonts w:ascii="Century Gothic" w:hAnsi="Century Gothic"/>
-          <w:sz w:val="24"/>
+          <w:sz w:val="28"/>
+          <w:szCs w:val="24"/>
         </w:rPr>
       </w:pPr>
       <w:r>
         <w:rPr>
           <w:rFonts w:ascii="Century Gothic" w:hAnsi="Century Gothic"/>
           <w:b/>
-          <w:sz w:val="32"/>
-        </w:rPr>
-        <w:lastRenderedPageBreak/>
+          <w:sz w:val="28"/>
+          <w:szCs w:val="24"/>
+        </w:rPr>
         <w:t xml:space="preserve">Target </w:t>
       </w:r>
       <w:proofErr w:type="spellStart"/>
@@ -1426,8 +1551,8 @@
           <w:rFonts w:ascii="Century Gothic" w:hAnsi="Century Gothic" w:cstheme="minorHAnsi"/>
           <w:b/>
           <w:bCs/>
-          <w:sz w:val="32"/>
-          <w:szCs w:val="16"/>
+          <w:sz w:val="28"/>
+          <w:szCs w:val="24"/>
         </w:rPr>
         <w:t>environment</w:t>
       </w:r>
@@ -1441,13 +1566,15 @@
         <w:jc w:val="both"/>
         <w:rPr>
           <w:rFonts w:ascii="Century Gothic" w:hAnsi="Century Gothic" w:cs="Times New Roman"/>
-          <w:sz w:val="28"/>
-        </w:rPr>
-      </w:pPr>
-      <w:r>
-        <w:rPr>
-          <w:rFonts w:ascii="Century Gothic" w:hAnsi="Century Gothic" w:cs="Times New Roman"/>
-          <w:sz w:val="28"/>
+          <w:sz w:val="24"/>
+          <w:szCs w:val="24"/>
+        </w:rPr>
+      </w:pPr>
+      <w:r>
+        <w:rPr>
+          <w:rFonts w:ascii="Century Gothic" w:hAnsi="Century Gothic" w:cs="Times New Roman"/>
+          <w:sz w:val="24"/>
+          <w:szCs w:val="24"/>
         </w:rPr>
         <w:t>È necessaria l'installazione del software su una macchina che supporti le librerie offerte da Apache Tomcat; inoltre c'è bisogno di un database che supporti il linguaggio SQL.</w:t>
       </w:r>
@@ -1460,20 +1587,23 @@
         <w:jc w:val="both"/>
         <w:rPr>
           <w:rFonts w:ascii="Century Gothic" w:hAnsi="Century Gothic" w:cs="Times New Roman"/>
-          <w:sz w:val="28"/>
-        </w:rPr>
-      </w:pPr>
-      <w:r>
-        <w:rPr>
-          <w:rFonts w:ascii="Century Gothic" w:hAnsi="Century Gothic" w:cs="Times New Roman"/>
-          <w:sz w:val="28"/>
+          <w:sz w:val="24"/>
+          <w:szCs w:val="24"/>
+        </w:rPr>
+      </w:pPr>
+      <w:r>
+        <w:rPr>
+          <w:rFonts w:ascii="Century Gothic" w:hAnsi="Century Gothic" w:cs="Times New Roman"/>
+          <w:sz w:val="24"/>
+          <w:szCs w:val="24"/>
         </w:rPr>
         <w:t>Sine Charta è accessibile nella sua interezza attraverso ogni dispositivo che può collegarsi alla rete (PC, smartphone, tablet, eccetera), su cui è installato un web browser che supporti cookies, JavaScript e Java</w:t>
       </w:r>
       <w:r>
         <w:rPr>
           <w:rFonts w:ascii="Century Gothic" w:hAnsi="Century Gothic" w:cs="Times New Roman"/>
-          <w:sz w:val="28"/>
+          <w:sz w:val="24"/>
+          <w:szCs w:val="24"/>
         </w:rPr>
         <w:t>.</w:t>
       </w:r>
@@ -1485,13 +1615,15 @@
         </w:tabs>
         <w:rPr>
           <w:rFonts w:ascii="Century Gothic" w:hAnsi="Century Gothic" w:cs="Times New Roman"/>
-          <w:sz w:val="28"/>
-        </w:rPr>
-      </w:pPr>
-      <w:r>
-        <w:rPr>
-          <w:rFonts w:ascii="Century Gothic" w:hAnsi="Century Gothic" w:cs="Times New Roman"/>
-          <w:sz w:val="28"/>
+          <w:sz w:val="24"/>
+          <w:szCs w:val="24"/>
+        </w:rPr>
+      </w:pPr>
+      <w:r>
+        <w:rPr>
+          <w:rFonts w:ascii="Century Gothic" w:hAnsi="Century Gothic" w:cs="Times New Roman"/>
+          <w:sz w:val="24"/>
+          <w:szCs w:val="24"/>
         </w:rPr>
         <w:tab/>
       </w:r>
@@ -1501,13 +1633,15 @@
         <w:spacing w:after="0" w:line="240" w:lineRule="auto"/>
         <w:rPr>
           <w:rFonts w:ascii="Century Gothic" w:hAnsi="Century Gothic" w:cs="Times New Roman"/>
-          <w:sz w:val="28"/>
-        </w:rPr>
-      </w:pPr>
-      <w:r>
-        <w:rPr>
-          <w:rFonts w:ascii="Century Gothic" w:hAnsi="Century Gothic" w:cs="Times New Roman"/>
-          <w:sz w:val="28"/>
+          <w:sz w:val="24"/>
+          <w:szCs w:val="24"/>
+        </w:rPr>
+      </w:pPr>
+      <w:r>
+        <w:rPr>
+          <w:rFonts w:ascii="Century Gothic" w:hAnsi="Century Gothic" w:cs="Times New Roman"/>
+          <w:sz w:val="24"/>
+          <w:szCs w:val="24"/>
         </w:rPr>
         <w:br w:type="page"/>
       </w:r>
@@ -1518,16 +1652,16 @@
         <w:rPr>
           <w:rFonts w:ascii="Century Gothic" w:hAnsi="Century Gothic"/>
           <w:b/>
-          <w:sz w:val="48"/>
-          <w:szCs w:val="36"/>
+          <w:sz w:val="32"/>
+          <w:szCs w:val="24"/>
         </w:rPr>
       </w:pPr>
       <w:r>
         <w:rPr>
           <w:rFonts w:ascii="Century Gothic" w:hAnsi="Century Gothic"/>
           <w:b/>
-          <w:sz w:val="48"/>
-          <w:szCs w:val="36"/>
+          <w:sz w:val="32"/>
+          <w:szCs w:val="24"/>
         </w:rPr>
         <w:lastRenderedPageBreak/>
         <w:t>SCENARI</w:t>
@@ -1539,6 +1673,7 @@
         <w:rPr>
           <w:rFonts w:ascii="Century Gothic" w:hAnsi="Century Gothic"/>
           <w:sz w:val="24"/>
+          <w:szCs w:val="24"/>
         </w:rPr>
       </w:pPr>
     </w:p>
@@ -1553,14 +1688,16 @@
         <w:rPr>
           <w:rFonts w:ascii="Century Gothic" w:hAnsi="Century Gothic"/>
           <w:b/>
-          <w:sz w:val="24"/>
+          <w:sz w:val="28"/>
+          <w:szCs w:val="24"/>
         </w:rPr>
       </w:pPr>
       <w:r>
         <w:rPr>
           <w:rFonts w:ascii="Century Gothic" w:hAnsi="Century Gothic"/>
           <w:b/>
-          <w:sz w:val="32"/>
+          <w:sz w:val="28"/>
+          <w:szCs w:val="24"/>
         </w:rPr>
         <w:t>Registrazione utente</w:t>
       </w:r>
@@ -1570,12 +1707,15 @@
         <w:jc w:val="both"/>
         <w:rPr>
           <w:rFonts w:ascii="Century Gothic" w:hAnsi="Century Gothic"/>
-        </w:rPr>
-      </w:pPr>
-      <w:r>
-        <w:rPr>
-          <w:rFonts w:ascii="Century Gothic" w:hAnsi="Century Gothic"/>
-          <w:sz w:val="28"/>
+          <w:sz w:val="24"/>
+          <w:szCs w:val="24"/>
+        </w:rPr>
+      </w:pPr>
+      <w:r>
+        <w:rPr>
+          <w:rFonts w:ascii="Century Gothic" w:hAnsi="Century Gothic"/>
+          <w:sz w:val="24"/>
+          <w:szCs w:val="24"/>
         </w:rPr>
         <w:t xml:space="preserve">Gigi apre il suo browser web e va sul sito di Sine Charta, dal quale può accedere all'area di "registrazione nuovo utente" tramite un pulsante sulla homepage. All'apertura della pagina compila i campi del </w:t>
       </w:r>
@@ -1583,7 +1723,8 @@
       <w:r>
         <w:rPr>
           <w:rFonts w:ascii="Century Gothic" w:hAnsi="Century Gothic"/>
-          <w:sz w:val="28"/>
+          <w:sz w:val="24"/>
+          <w:szCs w:val="24"/>
         </w:rPr>
         <w:t>form</w:t>
       </w:r>
@@ -1591,37 +1732,334 @@
       <w:r>
         <w:rPr>
           <w:rFonts w:ascii="Century Gothic" w:hAnsi="Century Gothic"/>
-          <w:sz w:val="28"/>
-        </w:rPr>
-        <w:t xml:space="preserve"> (IMMAGINE) per potersi registrare.</w:t>
-      </w:r>
-    </w:p>
-    <w:p>
-      <w:pPr>
-        <w:jc w:val="both"/>
-        <w:rPr>
-          <w:rFonts w:ascii="Century Gothic" w:hAnsi="Century Gothic"/>
-        </w:rPr>
-      </w:pPr>
-      <w:r>
-        <w:rPr>
-          <w:rFonts w:ascii="Century Gothic" w:hAnsi="Century Gothic"/>
-          <w:sz w:val="28"/>
-        </w:rPr>
-        <w:t>Fatto ciò clicca sul pulsante "Registrati" e si ritrova alla pagina di avvenuta registrazione. Dopo pochi istanti viene reindirizzato alla home e riceve una mail che gli comunica che la registrazione è avvenuta con successo.</w:t>
-      </w:r>
-    </w:p>
-    <w:p>
-      <w:pPr>
-        <w:jc w:val="both"/>
-        <w:rPr>
-          <w:rFonts w:ascii="Century Gothic" w:hAnsi="Century Gothic"/>
-        </w:rPr>
-      </w:pPr>
-      <w:r>
-        <w:rPr>
-          <w:rFonts w:ascii="Century Gothic" w:hAnsi="Century Gothic"/>
-          <w:sz w:val="28"/>
+          <w:sz w:val="24"/>
+          <w:szCs w:val="24"/>
+        </w:rPr>
+        <w:t xml:space="preserve"> </w:t>
+      </w:r>
+      <w:r>
+        <w:rPr>
+          <w:rFonts w:ascii="Century Gothic" w:hAnsi="Century Gothic"/>
+          <w:sz w:val="24"/>
+          <w:szCs w:val="24"/>
+        </w:rPr>
+        <w:t>per potersi registrare</w:t>
+      </w:r>
+      <w:r>
+        <w:rPr>
+          <w:rFonts w:ascii="Century Gothic" w:hAnsi="Century Gothic"/>
+          <w:sz w:val="24"/>
+          <w:szCs w:val="24"/>
+        </w:rPr>
+        <w:t xml:space="preserve"> che sono: nome, cognome, username, </w:t>
+      </w:r>
+      <w:proofErr w:type="gramStart"/>
+      <w:r>
+        <w:rPr>
+          <w:rFonts w:ascii="Century Gothic" w:hAnsi="Century Gothic"/>
+          <w:sz w:val="24"/>
+          <w:szCs w:val="24"/>
+        </w:rPr>
+        <w:t>email</w:t>
+      </w:r>
+      <w:proofErr w:type="gramEnd"/>
+      <w:r>
+        <w:rPr>
+          <w:rFonts w:ascii="Century Gothic" w:hAnsi="Century Gothic"/>
+          <w:sz w:val="24"/>
+          <w:szCs w:val="24"/>
+        </w:rPr>
+        <w:t xml:space="preserve"> e password.</w:t>
+      </w:r>
+    </w:p>
+    <w:p>
+      <w:pPr>
+        <w:jc w:val="both"/>
+        <w:rPr>
+          <w:rFonts w:ascii="Century Gothic" w:hAnsi="Century Gothic"/>
+          <w:sz w:val="24"/>
+          <w:szCs w:val="24"/>
+        </w:rPr>
+      </w:pPr>
+      <w:r>
+        <w:rPr>
+          <w:rFonts w:ascii="Century Gothic" w:hAnsi="Century Gothic"/>
+          <w:sz w:val="24"/>
+          <w:szCs w:val="24"/>
+        </w:rPr>
+        <w:t>Fatto ciò clicca sul pulsante "Regis</w:t>
+      </w:r>
+      <w:r>
+        <w:rPr>
+          <w:rFonts w:ascii="Century Gothic" w:hAnsi="Century Gothic"/>
+          <w:sz w:val="24"/>
+          <w:szCs w:val="24"/>
+        </w:rPr>
+        <w:t>ter</w:t>
+      </w:r>
+      <w:r>
+        <w:rPr>
+          <w:rFonts w:ascii="Century Gothic" w:hAnsi="Century Gothic"/>
+          <w:sz w:val="24"/>
+          <w:szCs w:val="24"/>
+        </w:rPr>
+        <w:t>" e si ritrova alla pagina di avvenuta registrazione. Dopo pochi istanti viene reindirizzato alla home e riceve una mail che gli comunica che la registrazione è avvenuta con successo.</w:t>
+      </w:r>
+    </w:p>
+    <w:p>
+      <w:pPr>
+        <w:jc w:val="both"/>
+        <w:rPr>
+          <w:rFonts w:ascii="Century Gothic" w:hAnsi="Century Gothic"/>
+          <w:sz w:val="24"/>
+          <w:szCs w:val="24"/>
+        </w:rPr>
+      </w:pPr>
+      <w:r>
+        <w:rPr>
+          <w:rFonts w:ascii="Century Gothic" w:hAnsi="Century Gothic"/>
+          <w:noProof/>
+          <w:sz w:val="24"/>
+          <w:szCs w:val="24"/>
+        </w:rPr>
+        <w:drawing>
+          <wp:anchor distT="0" distB="0" distL="114300" distR="114300" simplePos="0" relativeHeight="251658240" behindDoc="0" locked="0" layoutInCell="1" allowOverlap="1">
+            <wp:simplePos x="0" y="0"/>
+            <wp:positionH relativeFrom="column">
+              <wp:posOffset>1445422</wp:posOffset>
+            </wp:positionH>
+            <wp:positionV relativeFrom="paragraph">
+              <wp:posOffset>96314</wp:posOffset>
+            </wp:positionV>
+            <wp:extent cx="3561907" cy="3072317"/>
+            <wp:effectExtent l="0" t="0" r="635" b="0"/>
+            <wp:wrapNone/>
+            <wp:docPr id="3" name="Immagine 3" descr="C:\Users\utente\Desktop\III_ANNO\IS\Documenti\SineCharta\Register.png"/>
+            <wp:cNvGraphicFramePr>
+              <a:graphicFrameLocks xmlns:a="http://schemas.openxmlformats.org/drawingml/2006/main" noChangeAspect="1"/>
+            </wp:cNvGraphicFramePr>
+            <a:graphic xmlns:a="http://schemas.openxmlformats.org/drawingml/2006/main">
+              <a:graphicData uri="http://schemas.openxmlformats.org/drawingml/2006/picture">
+                <pic:pic xmlns:pic="http://schemas.openxmlformats.org/drawingml/2006/picture">
+                  <pic:nvPicPr>
+                    <pic:cNvPr id="0" name="Picture 1" descr="C:\Users\utente\Desktop\III_ANNO\IS\Documenti\SineCharta\Register.png"/>
+                    <pic:cNvPicPr>
+                      <a:picLocks noChangeAspect="1" noChangeArrowheads="1"/>
+                    </pic:cNvPicPr>
+                  </pic:nvPicPr>
+                  <pic:blipFill>
+                    <a:blip r:embed="rId5">
+                      <a:extLst>
+                        <a:ext uri="{28A0092B-C50C-407E-A947-70E740481C1C}">
+                          <a14:useLocalDpi xmlns:a14="http://schemas.microsoft.com/office/drawing/2010/main" val="0"/>
+                        </a:ext>
+                      </a:extLst>
+                    </a:blip>
+                    <a:srcRect/>
+                    <a:stretch>
+                      <a:fillRect/>
+                    </a:stretch>
+                  </pic:blipFill>
+                  <pic:spPr bwMode="auto">
+                    <a:xfrm>
+                      <a:off x="0" y="0"/>
+                      <a:ext cx="3561907" cy="3072317"/>
+                    </a:xfrm>
+                    <a:prstGeom prst="rect">
+                      <a:avLst/>
+                    </a:prstGeom>
+                    <a:noFill/>
+                    <a:ln>
+                      <a:noFill/>
+                    </a:ln>
+                  </pic:spPr>
+                </pic:pic>
+              </a:graphicData>
+            </a:graphic>
+            <wp14:sizeRelH relativeFrom="margin">
+              <wp14:pctWidth>0</wp14:pctWidth>
+            </wp14:sizeRelH>
+            <wp14:sizeRelV relativeFrom="margin">
+              <wp14:pctHeight>0</wp14:pctHeight>
+            </wp14:sizeRelV>
+          </wp:anchor>
+        </w:drawing>
+      </w:r>
+    </w:p>
+    <w:p>
+      <w:pPr>
+        <w:jc w:val="both"/>
+        <w:rPr>
+          <w:rFonts w:ascii="Century Gothic" w:hAnsi="Century Gothic"/>
+          <w:sz w:val="24"/>
+          <w:szCs w:val="24"/>
+        </w:rPr>
+      </w:pPr>
+    </w:p>
+    <w:p>
+      <w:pPr>
+        <w:jc w:val="both"/>
+        <w:rPr>
+          <w:rFonts w:ascii="Century Gothic" w:hAnsi="Century Gothic"/>
+          <w:sz w:val="24"/>
+          <w:szCs w:val="24"/>
+        </w:rPr>
+      </w:pPr>
+    </w:p>
+    <w:p>
+      <w:pPr>
+        <w:jc w:val="both"/>
+        <w:rPr>
+          <w:rFonts w:ascii="Century Gothic" w:hAnsi="Century Gothic"/>
+          <w:sz w:val="24"/>
+          <w:szCs w:val="24"/>
+        </w:rPr>
+      </w:pPr>
+    </w:p>
+    <w:p>
+      <w:pPr>
+        <w:jc w:val="both"/>
+        <w:rPr>
+          <w:rFonts w:ascii="Century Gothic" w:hAnsi="Century Gothic"/>
+          <w:sz w:val="24"/>
+          <w:szCs w:val="24"/>
+        </w:rPr>
+      </w:pPr>
+    </w:p>
+    <w:p>
+      <w:pPr>
+        <w:jc w:val="both"/>
+        <w:rPr>
+          <w:rFonts w:ascii="Century Gothic" w:hAnsi="Century Gothic"/>
+          <w:sz w:val="24"/>
+          <w:szCs w:val="24"/>
+        </w:rPr>
+      </w:pPr>
+    </w:p>
+    <w:p>
+      <w:pPr>
+        <w:jc w:val="both"/>
+        <w:rPr>
+          <w:rFonts w:ascii="Century Gothic" w:hAnsi="Century Gothic"/>
+          <w:sz w:val="24"/>
+          <w:szCs w:val="24"/>
+        </w:rPr>
+      </w:pPr>
+    </w:p>
+    <w:p>
+      <w:pPr>
+        <w:jc w:val="both"/>
+        <w:rPr>
+          <w:rFonts w:ascii="Century Gothic" w:hAnsi="Century Gothic"/>
+          <w:sz w:val="24"/>
+          <w:szCs w:val="24"/>
+        </w:rPr>
+      </w:pPr>
+    </w:p>
+    <w:p>
+      <w:pPr>
+        <w:jc w:val="both"/>
+        <w:rPr>
+          <w:rFonts w:ascii="Century Gothic" w:hAnsi="Century Gothic"/>
+          <w:sz w:val="24"/>
+          <w:szCs w:val="24"/>
+        </w:rPr>
+      </w:pPr>
+    </w:p>
+    <w:p>
+      <w:pPr>
+        <w:jc w:val="both"/>
+        <w:rPr>
+          <w:rFonts w:ascii="Century Gothic" w:hAnsi="Century Gothic"/>
+          <w:sz w:val="24"/>
+          <w:szCs w:val="24"/>
+        </w:rPr>
+      </w:pPr>
+    </w:p>
+    <w:p>
+      <w:pPr>
+        <w:jc w:val="both"/>
+        <w:rPr>
+          <w:rFonts w:ascii="Century Gothic" w:hAnsi="Century Gothic"/>
+          <w:sz w:val="24"/>
+          <w:szCs w:val="24"/>
+        </w:rPr>
+      </w:pPr>
+      <w:r>
+        <w:rPr>
+          <w:rFonts w:ascii="Century Gothic" w:hAnsi="Century Gothic"/>
+          <w:noProof/>
+          <w:sz w:val="24"/>
+          <w:szCs w:val="24"/>
+        </w:rPr>
+        <w:drawing>
+          <wp:anchor distT="0" distB="0" distL="114300" distR="114300" simplePos="0" relativeHeight="251659264" behindDoc="0" locked="0" layoutInCell="1" allowOverlap="1">
+            <wp:simplePos x="0" y="0"/>
+            <wp:positionH relativeFrom="margin">
+              <wp:posOffset>1438600</wp:posOffset>
+            </wp:positionH>
+            <wp:positionV relativeFrom="paragraph">
+              <wp:posOffset>531569</wp:posOffset>
+            </wp:positionV>
+            <wp:extent cx="3547912" cy="3115340"/>
+            <wp:effectExtent l="0" t="0" r="0" b="8890"/>
+            <wp:wrapNone/>
+            <wp:docPr id="4" name="Immagine 4" descr="C:\Users\utente\Desktop\III_ANNO\IS\Documenti\SineCharta\Login.png"/>
+            <wp:cNvGraphicFramePr>
+              <a:graphicFrameLocks xmlns:a="http://schemas.openxmlformats.org/drawingml/2006/main" noChangeAspect="1"/>
+            </wp:cNvGraphicFramePr>
+            <a:graphic xmlns:a="http://schemas.openxmlformats.org/drawingml/2006/main">
+              <a:graphicData uri="http://schemas.openxmlformats.org/drawingml/2006/picture">
+                <pic:pic xmlns:pic="http://schemas.openxmlformats.org/drawingml/2006/picture">
+                  <pic:nvPicPr>
+                    <pic:cNvPr id="0" name="Picture 2" descr="C:\Users\utente\Desktop\III_ANNO\IS\Documenti\SineCharta\Login.png"/>
+                    <pic:cNvPicPr>
+                      <a:picLocks noChangeAspect="1" noChangeArrowheads="1"/>
+                    </pic:cNvPicPr>
+                  </pic:nvPicPr>
+                  <pic:blipFill>
+                    <a:blip r:embed="rId6">
+                      <a:extLst>
+                        <a:ext uri="{28A0092B-C50C-407E-A947-70E740481C1C}">
+                          <a14:useLocalDpi xmlns:a14="http://schemas.microsoft.com/office/drawing/2010/main" val="0"/>
+                        </a:ext>
+                      </a:extLst>
+                    </a:blip>
+                    <a:srcRect/>
+                    <a:stretch>
+                      <a:fillRect/>
+                    </a:stretch>
+                  </pic:blipFill>
+                  <pic:spPr bwMode="auto">
+                    <a:xfrm>
+                      <a:off x="0" y="0"/>
+                      <a:ext cx="3547912" cy="3115340"/>
+                    </a:xfrm>
+                    <a:prstGeom prst="rect">
+                      <a:avLst/>
+                    </a:prstGeom>
+                    <a:noFill/>
+                    <a:ln>
+                      <a:noFill/>
+                    </a:ln>
+                  </pic:spPr>
+                </pic:pic>
+              </a:graphicData>
+            </a:graphic>
+            <wp14:sizeRelH relativeFrom="margin">
+              <wp14:pctWidth>0</wp14:pctWidth>
+            </wp14:sizeRelH>
+            <wp14:sizeRelV relativeFrom="margin">
+              <wp14:pctHeight>0</wp14:pctHeight>
+            </wp14:sizeRelV>
+          </wp:anchor>
+        </w:drawing>
+      </w:r>
+      <w:r>
+        <w:rPr>
+          <w:rFonts w:ascii="Century Gothic" w:hAnsi="Century Gothic"/>
+          <w:sz w:val="24"/>
+          <w:szCs w:val="24"/>
         </w:rPr>
         <w:t>Da adesso Gigi può effettuare il login compilando i campi opportuni ed accedere alla sua area utente, come si vede in figura.</w:t>
       </w:r>
@@ -1631,8 +2069,19 @@
         <w:jc w:val="both"/>
         <w:rPr>
           <w:rFonts w:ascii="Century Gothic" w:hAnsi="Century Gothic"/>
+          <w:sz w:val="24"/>
+          <w:szCs w:val="24"/>
+        </w:rPr>
+      </w:pPr>
+    </w:p>
+    <w:p>
+      <w:pPr>
+        <w:jc w:val="both"/>
+        <w:rPr>
+          <w:rFonts w:ascii="Century Gothic" w:hAnsi="Century Gothic"/>
           <w:i/>
-          <w:sz w:val="28"/>
+          <w:sz w:val="24"/>
+          <w:szCs w:val="24"/>
           <w:u w:val="single"/>
         </w:rPr>
       </w:pPr>
@@ -1642,12 +2091,123 @@
         <w:jc w:val="both"/>
         <w:rPr>
           <w:rFonts w:ascii="Century Gothic" w:hAnsi="Century Gothic"/>
-        </w:rPr>
-      </w:pPr>
-      <w:r>
-        <w:rPr>
-          <w:rFonts w:ascii="Century Gothic" w:hAnsi="Century Gothic"/>
-          <w:sz w:val="28"/>
+          <w:i/>
+          <w:sz w:val="24"/>
+          <w:szCs w:val="24"/>
+          <w:u w:val="single"/>
+        </w:rPr>
+      </w:pPr>
+    </w:p>
+    <w:p>
+      <w:pPr>
+        <w:jc w:val="both"/>
+        <w:rPr>
+          <w:rFonts w:ascii="Century Gothic" w:hAnsi="Century Gothic"/>
+          <w:i/>
+          <w:sz w:val="24"/>
+          <w:szCs w:val="24"/>
+          <w:u w:val="single"/>
+        </w:rPr>
+      </w:pPr>
+    </w:p>
+    <w:p>
+      <w:pPr>
+        <w:jc w:val="both"/>
+        <w:rPr>
+          <w:rFonts w:ascii="Century Gothic" w:hAnsi="Century Gothic"/>
+          <w:i/>
+          <w:sz w:val="24"/>
+          <w:szCs w:val="24"/>
+          <w:u w:val="single"/>
+        </w:rPr>
+      </w:pPr>
+    </w:p>
+    <w:p>
+      <w:pPr>
+        <w:jc w:val="both"/>
+        <w:rPr>
+          <w:rFonts w:ascii="Century Gothic" w:hAnsi="Century Gothic"/>
+          <w:i/>
+          <w:sz w:val="24"/>
+          <w:szCs w:val="24"/>
+          <w:u w:val="single"/>
+        </w:rPr>
+      </w:pPr>
+    </w:p>
+    <w:p>
+      <w:pPr>
+        <w:jc w:val="both"/>
+        <w:rPr>
+          <w:rFonts w:ascii="Century Gothic" w:hAnsi="Century Gothic"/>
+          <w:i/>
+          <w:sz w:val="24"/>
+          <w:szCs w:val="24"/>
+          <w:u w:val="single"/>
+        </w:rPr>
+      </w:pPr>
+    </w:p>
+    <w:p>
+      <w:pPr>
+        <w:jc w:val="both"/>
+        <w:rPr>
+          <w:rFonts w:ascii="Century Gothic" w:hAnsi="Century Gothic"/>
+          <w:i/>
+          <w:sz w:val="24"/>
+          <w:szCs w:val="24"/>
+          <w:u w:val="single"/>
+        </w:rPr>
+      </w:pPr>
+    </w:p>
+    <w:p>
+      <w:pPr>
+        <w:jc w:val="both"/>
+        <w:rPr>
+          <w:rFonts w:ascii="Century Gothic" w:hAnsi="Century Gothic"/>
+          <w:i/>
+          <w:sz w:val="24"/>
+          <w:szCs w:val="24"/>
+          <w:u w:val="single"/>
+        </w:rPr>
+      </w:pPr>
+    </w:p>
+    <w:p>
+      <w:pPr>
+        <w:jc w:val="both"/>
+        <w:rPr>
+          <w:rFonts w:ascii="Century Gothic" w:hAnsi="Century Gothic"/>
+          <w:i/>
+          <w:sz w:val="24"/>
+          <w:szCs w:val="24"/>
+          <w:u w:val="single"/>
+        </w:rPr>
+      </w:pPr>
+    </w:p>
+    <w:p>
+      <w:pPr>
+        <w:jc w:val="both"/>
+        <w:rPr>
+          <w:rFonts w:ascii="Century Gothic" w:hAnsi="Century Gothic"/>
+          <w:i/>
+          <w:sz w:val="24"/>
+          <w:szCs w:val="24"/>
+          <w:u w:val="single"/>
+        </w:rPr>
+      </w:pPr>
+    </w:p>
+    <w:p>
+      <w:pPr>
+        <w:jc w:val="both"/>
+        <w:rPr>
+          <w:rFonts w:ascii="Century Gothic" w:hAnsi="Century Gothic"/>
+          <w:sz w:val="24"/>
+          <w:szCs w:val="24"/>
+        </w:rPr>
+      </w:pPr>
+      <w:r>
+        <w:rPr>
+          <w:rFonts w:ascii="Century Gothic" w:hAnsi="Century Gothic"/>
+          <w:sz w:val="24"/>
+          <w:szCs w:val="24"/>
         </w:rPr>
         <w:t>___________________________________________________________________</w:t>
       </w:r>
@@ -1657,7 +2217,8 @@
         <w:jc w:val="both"/>
         <w:rPr>
           <w:rFonts w:ascii="Century Gothic" w:hAnsi="Century Gothic"/>
-          <w:sz w:val="28"/>
+          <w:sz w:val="24"/>
+          <w:szCs w:val="24"/>
         </w:rPr>
       </w:pPr>
     </w:p>
@@ -1672,14 +2233,16 @@
         <w:rPr>
           <w:rFonts w:ascii="Century Gothic" w:hAnsi="Century Gothic"/>
           <w:b/>
-          <w:sz w:val="24"/>
+          <w:sz w:val="28"/>
+          <w:szCs w:val="24"/>
         </w:rPr>
       </w:pPr>
       <w:r>
         <w:rPr>
           <w:rFonts w:ascii="Century Gothic" w:hAnsi="Century Gothic"/>
           <w:b/>
-          <w:sz w:val="32"/>
+          <w:sz w:val="28"/>
+          <w:szCs w:val="24"/>
         </w:rPr>
         <w:t>Acquisto Manuale e upgrade a Moderatore</w:t>
       </w:r>
@@ -1689,129 +2252,15 @@
         <w:jc w:val="both"/>
         <w:rPr>
           <w:rFonts w:ascii="Century Gothic" w:hAnsi="Century Gothic"/>
-        </w:rPr>
-      </w:pPr>
-      <w:r>
-        <w:rPr>
-          <w:rFonts w:ascii="Century Gothic" w:hAnsi="Century Gothic"/>
-          <w:sz w:val="28"/>
-        </w:rPr>
-        <w:t>Marco, un utente registrato e loggato, decide di voler acquistare una copia del manuale di gioco di Sine Requie, così da poter abilitare le azioni da Moderatore. Nella sezione “Acquista Manuale” Marco clicca sul link che lo reindirizzerà al sito in cui potrà comprare il manuale, Marco quindi giunge su Amazon.it.</w:t>
-      </w:r>
-    </w:p>
-    <w:p>
-      <w:pPr>
-        <w:jc w:val="both"/>
-        <w:rPr>
-          <w:rFonts w:ascii="Century Gothic" w:hAnsi="Century Gothic"/>
-        </w:rPr>
-      </w:pPr>
-      <w:r>
-        <w:rPr>
-          <w:rFonts w:ascii="Century Gothic" w:hAnsi="Century Gothic"/>
-          <w:sz w:val="28"/>
-        </w:rPr>
-        <w:t>Marco vede le diverse edizioni del manuale base da poter acquistare, valuta attentamente quale comprare e alla fine prende la sua decisione: aggiunge al carrello il “Manuale Sine Requie anno XIII”.</w:t>
-      </w:r>
-    </w:p>
-    <w:p>
-      <w:pPr>
-        <w:jc w:val="both"/>
-        <w:rPr>
-          <w:rFonts w:ascii="Century Gothic" w:hAnsi="Century Gothic"/>
-        </w:rPr>
-      </w:pPr>
-      <w:r>
-        <w:rPr>
-          <w:rFonts w:ascii="Century Gothic" w:hAnsi="Century Gothic"/>
-          <w:sz w:val="28"/>
-        </w:rPr>
-        <w:t xml:space="preserve">Egli raggiunge poi la sua area personale, va al carrello e clicca su “procedi all’ordine” per completare l’acquisto, dopodiché inserisce i dati del suo conto </w:t>
-      </w:r>
-      <w:proofErr w:type="spellStart"/>
-      <w:r>
-        <w:rPr>
-          <w:rFonts w:ascii="Century Gothic" w:hAnsi="Century Gothic"/>
-          <w:sz w:val="28"/>
-        </w:rPr>
-        <w:t>paypal</w:t>
-      </w:r>
-      <w:proofErr w:type="spellEnd"/>
-      <w:r>
-        <w:rPr>
-          <w:rFonts w:ascii="Century Gothic" w:hAnsi="Century Gothic"/>
-          <w:sz w:val="28"/>
-        </w:rPr>
-        <w:t xml:space="preserve"> per il pagamento e acquista il manuale.</w:t>
-      </w:r>
-    </w:p>
-    <w:p>
-      <w:pPr>
-        <w:jc w:val="both"/>
-        <w:rPr>
-          <w:rFonts w:ascii="Century Gothic" w:hAnsi="Century Gothic"/>
-        </w:rPr>
-      </w:pPr>
-      <w:r>
-        <w:rPr>
-          <w:rFonts w:ascii="Century Gothic" w:hAnsi="Century Gothic"/>
-          <w:sz w:val="28"/>
-        </w:rPr>
-        <w:t>Marco riceve una mail di conferma da parte di Amazon di avvenuto acquisto e dopo circa una settimana riceve il manuale di gioco ufficiale, riceve anche una mail da parte del Sistema con un codice univoco per il riconoscimento del Manuale.</w:t>
-      </w:r>
-    </w:p>
-    <w:p>
-      <w:pPr>
-        <w:jc w:val="both"/>
-        <w:rPr>
-          <w:rFonts w:ascii="Century Gothic" w:hAnsi="Century Gothic"/>
-          <w:u w:val="single"/>
-        </w:rPr>
-      </w:pPr>
-      <w:r>
-        <w:rPr>
-          <w:rFonts w:ascii="Century Gothic" w:hAnsi="Century Gothic"/>
-          <w:sz w:val="28"/>
-          <w:u w:val="single"/>
-        </w:rPr>
-        <w:t xml:space="preserve">Marco si mette in contatto con un Amministratore di Sine Charta per poter confermare di aver acquistato la sua copia ufficiale di Sine Requie. Francesco, admin di Sine Charta, gli viene in aiuto: chiede a Marco di inviargli </w:t>
-      </w:r>
-      <w:r>
-        <w:rPr>
-          <w:rFonts w:ascii="Century Gothic" w:hAnsi="Century Gothic"/>
-          <w:sz w:val="28"/>
-          <w:u w:val="single"/>
-        </w:rPr>
-        <w:lastRenderedPageBreak/>
-        <w:t>una foto del codice a barre del manuale appena acquistato e di inserire il codice precedentemente ricevuto tramite mail. Marco fa come gli viene detto.</w:t>
-      </w:r>
-    </w:p>
-    <w:p>
-      <w:pPr>
-        <w:jc w:val="both"/>
-        <w:rPr>
-          <w:rFonts w:ascii="Century Gothic" w:hAnsi="Century Gothic"/>
-        </w:rPr>
-      </w:pPr>
-      <w:r>
-        <w:rPr>
-          <w:rFonts w:ascii="Century Gothic" w:hAnsi="Century Gothic"/>
-          <w:sz w:val="28"/>
-        </w:rPr>
-        <w:t>Adesso Francesco dovrà controllare che entrambi i codici siano validi. Fatto ciò, Francesco concede il ruolo da Moderatore a Marco in modo tale da permettergli di far creare e gestire eventuali sessioni future.</w:t>
-      </w:r>
-    </w:p>
-    <w:p>
-      <w:pPr>
-        <w:jc w:val="both"/>
-        <w:rPr>
-          <w:rFonts w:ascii="Century Gothic" w:hAnsi="Century Gothic"/>
-        </w:rPr>
-      </w:pPr>
-      <w:r>
-        <w:rPr>
-          <w:rFonts w:ascii="Century Gothic" w:hAnsi="Century Gothic"/>
-          <w:sz w:val="28"/>
+          <w:sz w:val="24"/>
+          <w:szCs w:val="24"/>
+        </w:rPr>
+      </w:pPr>
+      <w:r>
+        <w:rPr>
+          <w:rFonts w:ascii="Century Gothic" w:hAnsi="Century Gothic"/>
+          <w:sz w:val="24"/>
+          <w:szCs w:val="24"/>
         </w:rPr>
         <w:t>___________________________________________________________________</w:t>
       </w:r>
@@ -1821,7 +2270,8 @@
         <w:jc w:val="both"/>
         <w:rPr>
           <w:rFonts w:ascii="Century Gothic" w:hAnsi="Century Gothic"/>
-          <w:sz w:val="28"/>
+          <w:sz w:val="24"/>
+          <w:szCs w:val="24"/>
         </w:rPr>
       </w:pPr>
     </w:p>
@@ -1836,14 +2286,16 @@
         <w:rPr>
           <w:rFonts w:ascii="Century Gothic" w:hAnsi="Century Gothic"/>
           <w:b/>
-          <w:sz w:val="24"/>
+          <w:sz w:val="28"/>
+          <w:szCs w:val="24"/>
         </w:rPr>
       </w:pPr>
       <w:r>
         <w:rPr>
           <w:rFonts w:ascii="Century Gothic" w:hAnsi="Century Gothic"/>
           <w:b/>
-          <w:sz w:val="32"/>
+          <w:sz w:val="28"/>
+          <w:szCs w:val="24"/>
         </w:rPr>
         <w:t>Creazione di una storia e del gruppo di gioco</w:t>
       </w:r>
@@ -1853,43 +2305,51 @@
         <w:jc w:val="both"/>
         <w:rPr>
           <w:rFonts w:ascii="Century Gothic" w:hAnsi="Century Gothic"/>
-        </w:rPr>
-      </w:pPr>
-      <w:r>
-        <w:rPr>
-          <w:rFonts w:ascii="Century Gothic" w:hAnsi="Century Gothic"/>
-          <w:sz w:val="28"/>
-        </w:rPr>
-        <w:t xml:space="preserve">Marianna, un utente Moderatore, decide di scrivere una storia, così accede al sito di Sine Charta, effettua il log in nella sua area personale, avvia il </w:t>
-      </w:r>
-      <w:proofErr w:type="spellStart"/>
-      <w:r>
-        <w:rPr>
-          <w:rFonts w:ascii="Century Gothic" w:hAnsi="Century Gothic"/>
-          <w:sz w:val="28"/>
-        </w:rPr>
-        <w:t>tool</w:t>
-      </w:r>
-      <w:proofErr w:type="spellEnd"/>
-      <w:r>
-        <w:rPr>
-          <w:rFonts w:ascii="Century Gothic" w:hAnsi="Century Gothic"/>
-          <w:sz w:val="28"/>
-        </w:rPr>
-        <w:t xml:space="preserve"> per la creazione della storia e inizia a scrivere. Marianna passa buona parte della serata a completare la storia, crea diversi personaggi non giocanti e, quando ha finito, clicca sul pulsante “Salva storia”; il tutto viene salvato all'interno del sistema.</w:t>
-      </w:r>
-    </w:p>
-    <w:p>
-      <w:pPr>
-        <w:jc w:val="both"/>
-        <w:rPr>
-          <w:rFonts w:ascii="Century Gothic" w:hAnsi="Century Gothic"/>
-        </w:rPr>
-      </w:pPr>
-      <w:r>
-        <w:rPr>
-          <w:rFonts w:ascii="Century Gothic" w:hAnsi="Century Gothic"/>
-          <w:sz w:val="28"/>
+          <w:sz w:val="24"/>
+          <w:szCs w:val="24"/>
+        </w:rPr>
+      </w:pPr>
+      <w:r>
+        <w:rPr>
+          <w:rFonts w:ascii="Century Gothic" w:hAnsi="Century Gothic"/>
+          <w:sz w:val="24"/>
+          <w:szCs w:val="24"/>
+        </w:rPr>
+        <w:t xml:space="preserve">Marianna, un utente Moderatore, decide di scrivere una storia, così accede al sito di Sine Charta, effettua il log </w:t>
+      </w:r>
+      <w:proofErr w:type="gramStart"/>
+      <w:r>
+        <w:rPr>
+          <w:rFonts w:ascii="Century Gothic" w:hAnsi="Century Gothic"/>
+          <w:sz w:val="24"/>
+          <w:szCs w:val="24"/>
+        </w:rPr>
+        <w:t>in nella</w:t>
+      </w:r>
+      <w:proofErr w:type="gramEnd"/>
+      <w:r>
+        <w:rPr>
+          <w:rFonts w:ascii="Century Gothic" w:hAnsi="Century Gothic"/>
+          <w:sz w:val="24"/>
+          <w:szCs w:val="24"/>
+        </w:rPr>
+        <w:t xml:space="preserve"> sua area personale, avvia il per la creazione della storia e inizia a scrivere. Marianna passa buona parte della serata a completare la storia, crea diversi personaggi non giocanti e, quando ha finito, clicca sul pulsante “Salva storia”; il tutto viene salvato all'interno del sistema.</w:t>
+      </w:r>
+    </w:p>
+    <w:p>
+      <w:pPr>
+        <w:jc w:val="both"/>
+        <w:rPr>
+          <w:rFonts w:ascii="Century Gothic" w:hAnsi="Century Gothic"/>
+          <w:sz w:val="24"/>
+          <w:szCs w:val="24"/>
+        </w:rPr>
+      </w:pPr>
+      <w:r>
+        <w:rPr>
+          <w:rFonts w:ascii="Century Gothic" w:hAnsi="Century Gothic"/>
+          <w:sz w:val="24"/>
+          <w:szCs w:val="24"/>
         </w:rPr>
         <w:t>Marianna invita alla storia appena scritta quattro suoi amici, tutti utenti Giocatori iscritti a Sine Charta, e attende che questi ultimi accettino l’invito. Una volta che tutti i suoi amici hanno accettato di partecipare alla storia, Marianna può, in ogni momento, organizzare una sessione di gioco con i suoi amici per poter giocare a Sine Requie.</w:t>
       </w:r>
@@ -1899,40 +2359,201 @@
         <w:jc w:val="both"/>
         <w:rPr>
           <w:rFonts w:ascii="Century Gothic" w:hAnsi="Century Gothic"/>
-          <w:sz w:val="28"/>
-        </w:rPr>
-      </w:pPr>
-    </w:p>
-    <w:p>
-      <w:pPr>
-        <w:jc w:val="both"/>
-        <w:rPr>
-          <w:rFonts w:ascii="Century Gothic" w:hAnsi="Century Gothic"/>
-        </w:rPr>
-      </w:pPr>
-      <w:r>
-        <w:rPr>
-          <w:rFonts w:ascii="Century Gothic" w:hAnsi="Century Gothic"/>
-          <w:sz w:val="28"/>
-        </w:rPr>
-        <w:t>___________________________________________________________________</w:t>
-      </w:r>
-    </w:p>
-    <w:p>
-      <w:pPr>
-        <w:jc w:val="both"/>
-        <w:rPr>
-          <w:rFonts w:ascii="Century Gothic" w:hAnsi="Century Gothic"/>
-          <w:sz w:val="28"/>
-        </w:rPr>
-      </w:pPr>
-    </w:p>
-    <w:p>
-      <w:pPr>
-        <w:jc w:val="both"/>
-        <w:rPr>
-          <w:rFonts w:ascii="Century Gothic" w:hAnsi="Century Gothic"/>
-          <w:sz w:val="28"/>
+          <w:sz w:val="24"/>
+          <w:szCs w:val="24"/>
+        </w:rPr>
+      </w:pPr>
+      <w:r>
+        <w:rPr>
+          <w:rFonts w:ascii="Century Gothic" w:hAnsi="Century Gothic"/>
+          <w:noProof/>
+          <w:sz w:val="24"/>
+          <w:szCs w:val="24"/>
+        </w:rPr>
+        <w:drawing>
+          <wp:anchor distT="0" distB="0" distL="114300" distR="114300" simplePos="0" relativeHeight="251660288" behindDoc="0" locked="0" layoutInCell="1" allowOverlap="1" wp14:anchorId="7F17DCF9">
+            <wp:simplePos x="0" y="0"/>
+            <wp:positionH relativeFrom="column">
+              <wp:posOffset>1424305</wp:posOffset>
+            </wp:positionH>
+            <wp:positionV relativeFrom="paragraph">
+              <wp:posOffset>287109</wp:posOffset>
+            </wp:positionV>
+            <wp:extent cx="3582980" cy="3182629"/>
+            <wp:effectExtent l="0" t="0" r="0" b="0"/>
+            <wp:wrapNone/>
+            <wp:docPr id="5" name="Immagine 5" descr="C:\Users\utente\Desktop\III_ANNO\IS\Documenti\SineCharta\StoryEditor.png"/>
+            <wp:cNvGraphicFramePr>
+              <a:graphicFrameLocks xmlns:a="http://schemas.openxmlformats.org/drawingml/2006/main" noChangeAspect="1"/>
+            </wp:cNvGraphicFramePr>
+            <a:graphic xmlns:a="http://schemas.openxmlformats.org/drawingml/2006/main">
+              <a:graphicData uri="http://schemas.openxmlformats.org/drawingml/2006/picture">
+                <pic:pic xmlns:pic="http://schemas.openxmlformats.org/drawingml/2006/picture">
+                  <pic:nvPicPr>
+                    <pic:cNvPr id="0" name="Picture 3" descr="C:\Users\utente\Desktop\III_ANNO\IS\Documenti\SineCharta\StoryEditor.png"/>
+                    <pic:cNvPicPr>
+                      <a:picLocks noChangeAspect="1" noChangeArrowheads="1"/>
+                    </pic:cNvPicPr>
+                  </pic:nvPicPr>
+                  <pic:blipFill>
+                    <a:blip r:embed="rId7">
+                      <a:extLst>
+                        <a:ext uri="{28A0092B-C50C-407E-A947-70E740481C1C}">
+                          <a14:useLocalDpi xmlns:a14="http://schemas.microsoft.com/office/drawing/2010/main" val="0"/>
+                        </a:ext>
+                      </a:extLst>
+                    </a:blip>
+                    <a:srcRect/>
+                    <a:stretch>
+                      <a:fillRect/>
+                    </a:stretch>
+                  </pic:blipFill>
+                  <pic:spPr bwMode="auto">
+                    <a:xfrm>
+                      <a:off x="0" y="0"/>
+                      <a:ext cx="3582980" cy="3182629"/>
+                    </a:xfrm>
+                    <a:prstGeom prst="rect">
+                      <a:avLst/>
+                    </a:prstGeom>
+                    <a:noFill/>
+                    <a:ln>
+                      <a:noFill/>
+                    </a:ln>
+                  </pic:spPr>
+                </pic:pic>
+              </a:graphicData>
+            </a:graphic>
+            <wp14:sizeRelH relativeFrom="margin">
+              <wp14:pctWidth>0</wp14:pctWidth>
+            </wp14:sizeRelH>
+            <wp14:sizeRelV relativeFrom="margin">
+              <wp14:pctHeight>0</wp14:pctHeight>
+            </wp14:sizeRelV>
+          </wp:anchor>
+        </w:drawing>
+      </w:r>
+    </w:p>
+    <w:p>
+      <w:pPr>
+        <w:jc w:val="both"/>
+        <w:rPr>
+          <w:rFonts w:ascii="Century Gothic" w:hAnsi="Century Gothic"/>
+          <w:sz w:val="24"/>
+          <w:szCs w:val="24"/>
+        </w:rPr>
+      </w:pPr>
+    </w:p>
+    <w:p>
+      <w:pPr>
+        <w:jc w:val="both"/>
+        <w:rPr>
+          <w:rFonts w:ascii="Century Gothic" w:hAnsi="Century Gothic"/>
+          <w:sz w:val="24"/>
+          <w:szCs w:val="24"/>
+        </w:rPr>
+      </w:pPr>
+    </w:p>
+    <w:p>
+      <w:pPr>
+        <w:jc w:val="both"/>
+        <w:rPr>
+          <w:rFonts w:ascii="Century Gothic" w:hAnsi="Century Gothic"/>
+          <w:sz w:val="24"/>
+          <w:szCs w:val="24"/>
+        </w:rPr>
+      </w:pPr>
+    </w:p>
+    <w:p>
+      <w:pPr>
+        <w:jc w:val="both"/>
+        <w:rPr>
+          <w:rFonts w:ascii="Century Gothic" w:hAnsi="Century Gothic"/>
+          <w:sz w:val="24"/>
+          <w:szCs w:val="24"/>
+        </w:rPr>
+      </w:pPr>
+    </w:p>
+    <w:p>
+      <w:pPr>
+        <w:jc w:val="both"/>
+        <w:rPr>
+          <w:rFonts w:ascii="Century Gothic" w:hAnsi="Century Gothic"/>
+          <w:sz w:val="24"/>
+          <w:szCs w:val="24"/>
+        </w:rPr>
+      </w:pPr>
+    </w:p>
+    <w:p>
+      <w:pPr>
+        <w:jc w:val="both"/>
+        <w:rPr>
+          <w:rFonts w:ascii="Century Gothic" w:hAnsi="Century Gothic"/>
+          <w:sz w:val="24"/>
+          <w:szCs w:val="24"/>
+        </w:rPr>
+      </w:pPr>
+    </w:p>
+    <w:p>
+      <w:pPr>
+        <w:jc w:val="both"/>
+        <w:rPr>
+          <w:rFonts w:ascii="Century Gothic" w:hAnsi="Century Gothic"/>
+          <w:sz w:val="24"/>
+          <w:szCs w:val="24"/>
+        </w:rPr>
+      </w:pPr>
+    </w:p>
+    <w:p>
+      <w:pPr>
+        <w:jc w:val="both"/>
+        <w:rPr>
+          <w:rFonts w:ascii="Century Gothic" w:hAnsi="Century Gothic"/>
+          <w:sz w:val="24"/>
+          <w:szCs w:val="24"/>
+        </w:rPr>
+      </w:pPr>
+    </w:p>
+    <w:p>
+      <w:pPr>
+        <w:jc w:val="both"/>
+        <w:rPr>
+          <w:rFonts w:ascii="Century Gothic" w:hAnsi="Century Gothic"/>
+          <w:sz w:val="24"/>
+          <w:szCs w:val="24"/>
+        </w:rPr>
+      </w:pPr>
+    </w:p>
+    <w:p>
+      <w:pPr>
+        <w:jc w:val="both"/>
+        <w:rPr>
+          <w:rFonts w:ascii="Century Gothic" w:hAnsi="Century Gothic"/>
+          <w:sz w:val="24"/>
+          <w:szCs w:val="24"/>
+        </w:rPr>
+      </w:pPr>
+    </w:p>
+    <w:p>
+      <w:pPr>
+        <w:pBdr>
+          <w:bottom w:val="single" w:sz="12" w:space="1" w:color="auto"/>
+        </w:pBdr>
+        <w:jc w:val="both"/>
+        <w:rPr>
+          <w:rFonts w:ascii="Century Gothic" w:hAnsi="Century Gothic"/>
+          <w:sz w:val="24"/>
+          <w:szCs w:val="24"/>
+        </w:rPr>
+      </w:pPr>
+    </w:p>
+    <w:p>
+      <w:pPr>
+        <w:jc w:val="both"/>
+        <w:rPr>
+          <w:rFonts w:ascii="Century Gothic" w:hAnsi="Century Gothic"/>
+          <w:sz w:val="24"/>
+          <w:szCs w:val="24"/>
         </w:rPr>
       </w:pPr>
     </w:p>
@@ -1947,14 +2568,16 @@
         <w:rPr>
           <w:rFonts w:ascii="Century Gothic" w:hAnsi="Century Gothic"/>
           <w:b/>
-          <w:sz w:val="24"/>
+          <w:sz w:val="28"/>
+          <w:szCs w:val="24"/>
         </w:rPr>
       </w:pPr>
       <w:r>
         <w:rPr>
           <w:rFonts w:ascii="Century Gothic" w:hAnsi="Century Gothic"/>
           <w:b/>
-          <w:sz w:val="32"/>
+          <w:sz w:val="28"/>
+          <w:szCs w:val="24"/>
         </w:rPr>
         <w:t>Creazione Personaggio</w:t>
       </w:r>
@@ -1964,12 +2587,15 @@
         <w:jc w:val="both"/>
         <w:rPr>
           <w:rFonts w:ascii="Century Gothic" w:hAnsi="Century Gothic"/>
-        </w:rPr>
-      </w:pPr>
-      <w:r>
-        <w:rPr>
-          <w:rFonts w:ascii="Century Gothic" w:hAnsi="Century Gothic"/>
-          <w:sz w:val="28"/>
+          <w:sz w:val="24"/>
+          <w:szCs w:val="24"/>
+        </w:rPr>
+      </w:pPr>
+      <w:r>
+        <w:rPr>
+          <w:rFonts w:ascii="Century Gothic" w:hAnsi="Century Gothic"/>
+          <w:sz w:val="24"/>
+          <w:szCs w:val="24"/>
         </w:rPr>
         <w:t xml:space="preserve">Pasquale, un giocatore iscritto a Sine </w:t>
       </w:r>
@@ -1977,31 +2603,59 @@
       <w:r>
         <w:rPr>
           <w:rFonts w:ascii="Century Gothic" w:hAnsi="Century Gothic"/>
-          <w:sz w:val="28"/>
-        </w:rPr>
-        <w:t>Charsta</w:t>
+          <w:sz w:val="24"/>
+          <w:szCs w:val="24"/>
+        </w:rPr>
+        <w:t>Charta</w:t>
       </w:r>
       <w:proofErr w:type="spellEnd"/>
       <w:r>
         <w:rPr>
           <w:rFonts w:ascii="Century Gothic" w:hAnsi="Century Gothic"/>
-          <w:sz w:val="28"/>
-        </w:rPr>
-        <w:t xml:space="preserve"> come Giocatore riceve una mail in cui c’è scritto che è stato invitato ad una Storia creata da Marianna. Pasquale quindi accede alla sua area personale, va nella sessione “inviti ricevuti” e clicca sul pulsante “accetta invito”, viene quindi reindirizzato nella sezione del sistema di creazione personaggio. Una volta giunto nella sezione appena nominata, a Pasquale viene mostrata una pagina in cui gli si chiede di scegliere se creare un personaggio uomo o donna. Sceglie il personaggio uomo e il sistema gli mostra la scheda personaggio per un personaggio maschile con i diversi campi da riempire.</w:t>
-      </w:r>
-    </w:p>
-    <w:p>
-      <w:pPr>
-        <w:rPr>
-          <w:rFonts w:ascii="Century Gothic" w:hAnsi="Century Gothic"/>
-          <w:sz w:val="28"/>
+          <w:sz w:val="24"/>
+          <w:szCs w:val="24"/>
+        </w:rPr>
+        <w:t xml:space="preserve"> come Giocatore riceve una mail in cui c’è scritto che è stato invitato ad una Storia creata da Marianna. Pasquale quindi accede alla sua area personale, va nella se</w:t>
+      </w:r>
+      <w:r>
+        <w:rPr>
+          <w:rFonts w:ascii="Century Gothic" w:hAnsi="Century Gothic"/>
+          <w:sz w:val="24"/>
+          <w:szCs w:val="24"/>
+        </w:rPr>
+        <w:t>z</w:t>
+      </w:r>
+      <w:r>
+        <w:rPr>
+          <w:rFonts w:ascii="Century Gothic" w:hAnsi="Century Gothic"/>
+          <w:sz w:val="24"/>
+          <w:szCs w:val="24"/>
+        </w:rPr>
+        <w:t>ione “inviti ricevuti” e clicca sul pulsante “accetta invito”, viene quindi reindirizzato nella sezione del sistema di creazione personaggio. Una volta giunto nella sezione appena nominata, a Pasquale viene mostrata una pagina in cui il sistema gli mostra la scheda personaggio con i diversi campi da riempire.</w:t>
+      </w:r>
+      <w:r>
+        <w:rPr>
+          <w:rFonts w:ascii="Century Gothic" w:hAnsi="Century Gothic"/>
+          <w:sz w:val="24"/>
+          <w:szCs w:val="24"/>
+        </w:rPr>
+        <w:t xml:space="preserve"> Questa è ispirata alla scheda reale.</w:t>
+      </w:r>
+    </w:p>
+    <w:p>
+      <w:pPr>
+        <w:rPr>
+          <w:rFonts w:ascii="Century Gothic" w:hAnsi="Century Gothic"/>
+          <w:sz w:val="24"/>
+          <w:szCs w:val="24"/>
           <w:u w:val="single"/>
         </w:rPr>
       </w:pPr>
       <w:r>
         <w:rPr>
           <w:rFonts w:ascii="Century Gothic" w:hAnsi="Century Gothic"/>
-          <w:sz w:val="28"/>
+          <w:sz w:val="24"/>
+          <w:szCs w:val="24"/>
         </w:rPr>
         <w:lastRenderedPageBreak/>
         <w:t>Pasquale compila i campi relativi alle generalità e professione del personaggio, pregi e difetti, Tarocco Dominante. Passa poi alle caratteristiche (i valori primari del personaggio), aggiunge i bonus/</w:t>
@@ -2010,7 +2664,8 @@
       <w:r>
         <w:rPr>
           <w:rFonts w:ascii="Century Gothic" w:hAnsi="Century Gothic"/>
-          <w:sz w:val="28"/>
+          <w:sz w:val="24"/>
+          <w:szCs w:val="24"/>
         </w:rPr>
         <w:t>malus</w:t>
       </w:r>
@@ -2018,19 +2673,96 @@
       <w:r>
         <w:rPr>
           <w:rFonts w:ascii="Century Gothic" w:hAnsi="Century Gothic"/>
-          <w:sz w:val="28"/>
-        </w:rPr>
-        <w:t xml:space="preserve"> alle caratteristiche determinati dai pregi e difetti e poi riporta i punteggi di vitalità e risolutezza. A questo sceglie le abilità in cui vuole che il suo personaggio sia più capace e ha terminato il fronte della scheda. </w:t>
-      </w:r>
+          <w:sz w:val="24"/>
+          <w:szCs w:val="24"/>
+        </w:rPr>
+        <w:t xml:space="preserve"> alle caratteristiche</w:t>
+      </w:r>
+      <w:r>
+        <w:rPr>
+          <w:rFonts w:ascii="Century Gothic" w:hAnsi="Century Gothic"/>
+          <w:sz w:val="24"/>
+          <w:szCs w:val="24"/>
+        </w:rPr>
+        <w:t>,</w:t>
+      </w:r>
+      <w:r>
+        <w:rPr>
+          <w:rFonts w:ascii="Century Gothic" w:hAnsi="Century Gothic"/>
+          <w:sz w:val="24"/>
+          <w:szCs w:val="24"/>
+        </w:rPr>
+        <w:t xml:space="preserve"> determinati dai pregi e difetti e poi riporta i punteggi di vitalità e risolutezza. A questo </w:t>
+      </w:r>
+      <w:r>
+        <w:rPr>
+          <w:rFonts w:ascii="Century Gothic" w:hAnsi="Century Gothic"/>
+          <w:sz w:val="24"/>
+          <w:szCs w:val="24"/>
+        </w:rPr>
+        <w:t xml:space="preserve">punto </w:t>
+      </w:r>
+      <w:r>
+        <w:rPr>
+          <w:rFonts w:ascii="Century Gothic" w:hAnsi="Century Gothic"/>
+          <w:sz w:val="24"/>
+          <w:szCs w:val="24"/>
+        </w:rPr>
+        <w:t>sceglie le abilità in cui vuole che il suo personaggio sia più capace.</w:t>
+      </w:r>
+      <w:r>
+        <w:rPr>
+          <w:rFonts w:ascii="Century Gothic" w:hAnsi="Century Gothic"/>
+          <w:sz w:val="24"/>
+          <w:szCs w:val="24"/>
+        </w:rPr>
+        <w:t xml:space="preserve"> </w:t>
+      </w:r>
+      <w:r>
+        <w:rPr>
+          <w:rFonts w:ascii="Century Gothic" w:hAnsi="Century Gothic"/>
+          <w:sz w:val="24"/>
+          <w:szCs w:val="24"/>
+        </w:rPr>
+        <w:t xml:space="preserve"> </w:t>
+      </w:r>
+      <w:r>
+        <w:rPr>
+          <w:rFonts w:ascii="Century Gothic" w:hAnsi="Century Gothic"/>
+          <w:sz w:val="24"/>
+          <w:szCs w:val="24"/>
+        </w:rPr>
+        <w:t xml:space="preserve">Ecco un esempio di scheda reale: </w:t>
+      </w:r>
+    </w:p>
+    <w:p>
+      <w:pPr>
+        <w:spacing w:after="0" w:line="240" w:lineRule="auto"/>
+        <w:rPr>
+          <w:rFonts w:ascii="Century Gothic" w:hAnsi="Century Gothic"/>
+          <w:sz w:val="24"/>
+          <w:szCs w:val="24"/>
+        </w:rPr>
+      </w:pPr>
       <w:r>
         <w:rPr>
           <w:rFonts w:ascii="Century Gothic" w:hAnsi="Century Gothic"/>
           <w:noProof/>
+          <w:sz w:val="24"/>
+          <w:szCs w:val="24"/>
         </w:rPr>
         <w:drawing>
-          <wp:inline distT="0" distB="0" distL="0" distR="0" wp14:anchorId="33F74A8B" wp14:editId="30F379B5">
-            <wp:extent cx="5741581" cy="7162770"/>
-            <wp:effectExtent l="0" t="0" r="0" b="635"/>
+          <wp:anchor distT="0" distB="0" distL="114300" distR="114300" simplePos="0" relativeHeight="251661312" behindDoc="0" locked="0" layoutInCell="1" allowOverlap="1" wp14:anchorId="33F74A8B">
+            <wp:simplePos x="0" y="0"/>
+            <wp:positionH relativeFrom="margin">
+              <wp:posOffset>659130</wp:posOffset>
+            </wp:positionH>
+            <wp:positionV relativeFrom="paragraph">
+              <wp:posOffset>11430</wp:posOffset>
+            </wp:positionV>
+            <wp:extent cx="5443855" cy="6022340"/>
+            <wp:effectExtent l="0" t="0" r="4445" b="0"/>
+            <wp:wrapNone/>
             <wp:docPr id="1" name="Immagine 1" descr="Immagine che contiene testo&#10;&#10;Descrizione generata con affidabilità elevata"/>
             <wp:cNvGraphicFramePr>
               <a:graphicFrameLocks xmlns:a="http://schemas.openxmlformats.org/drawingml/2006/main" noChangeAspect="1"/>
@@ -2043,7 +2775,7 @@
                     <pic:cNvPicPr/>
                   </pic:nvPicPr>
                   <pic:blipFill>
-                    <a:blip r:embed="rId5">
+                    <a:blip r:embed="rId8">
                       <a:extLst>
                         <a:ext uri="{28A0092B-C50C-407E-A947-70E740481C1C}">
                           <a14:useLocalDpi xmlns:a14="http://schemas.microsoft.com/office/drawing/2010/main" val="0"/>
@@ -2057,7 +2789,7 @@
                   <pic:spPr>
                     <a:xfrm>
                       <a:off x="0" y="0"/>
-                      <a:ext cx="5751226" cy="7174802"/>
+                      <a:ext cx="5443855" cy="6022340"/>
                     </a:xfrm>
                     <a:prstGeom prst="rect">
                       <a:avLst/>
@@ -2066,79 +2798,108 @@
                 </pic:pic>
               </a:graphicData>
             </a:graphic>
-          </wp:inline>
+            <wp14:sizeRelH relativeFrom="margin">
+              <wp14:pctWidth>0</wp14:pctWidth>
+            </wp14:sizeRelH>
+            <wp14:sizeRelV relativeFrom="margin">
+              <wp14:pctHeight>0</wp14:pctHeight>
+            </wp14:sizeRelV>
+          </wp:anchor>
         </w:drawing>
       </w:r>
+      <w:r>
+        <w:rPr>
+          <w:rFonts w:ascii="Century Gothic" w:hAnsi="Century Gothic"/>
+          <w:sz w:val="24"/>
+          <w:szCs w:val="24"/>
+        </w:rPr>
+        <w:br w:type="page"/>
+      </w:r>
     </w:p>
     <w:p>
       <w:pPr>
         <w:spacing w:after="0" w:line="240" w:lineRule="auto"/>
         <w:rPr>
           <w:rFonts w:ascii="Century Gothic" w:hAnsi="Century Gothic"/>
-          <w:sz w:val="28"/>
-        </w:rPr>
-      </w:pPr>
-      <w:r>
-        <w:rPr>
-          <w:rFonts w:ascii="Century Gothic" w:hAnsi="Century Gothic"/>
-          <w:sz w:val="28"/>
-        </w:rPr>
-        <w:br w:type="page"/>
-      </w:r>
-    </w:p>
-    <w:p>
-      <w:pPr>
-        <w:jc w:val="both"/>
-        <w:rPr>
-          <w:rFonts w:ascii="Century Gothic" w:hAnsi="Century Gothic"/>
-          <w:sz w:val="28"/>
-        </w:rPr>
-      </w:pPr>
-      <w:r>
-        <w:rPr>
-          <w:rFonts w:ascii="Century Gothic" w:hAnsi="Century Gothic"/>
-          <w:sz w:val="28"/>
+          <w:sz w:val="24"/>
+          <w:szCs w:val="24"/>
+        </w:rPr>
+      </w:pPr>
+      <w:r>
+        <w:rPr>
+          <w:rFonts w:ascii="Century Gothic" w:hAnsi="Century Gothic"/>
+          <w:sz w:val="24"/>
+          <w:szCs w:val="24"/>
         </w:rPr>
         <w:lastRenderedPageBreak/>
-        <w:t>Nella seconda parte Pasquale può descrivere in breve il passato del suo personaggio e, se vuole, caricare un suo disegno. Infine, Pasquale sceglie</w:t>
-      </w:r>
-      <w:r>
-        <w:rPr>
-          <w:rFonts w:ascii="Century Gothic" w:hAnsi="Century Gothic"/>
-          <w:sz w:val="28"/>
-        </w:rPr>
-        <w:t xml:space="preserve"> </w:t>
-      </w:r>
-      <w:r>
-        <w:rPr>
-          <w:rFonts w:ascii="Century Gothic" w:hAnsi="Century Gothic"/>
-          <w:sz w:val="28"/>
-        </w:rPr>
-        <w:t>l’equipaggiamento con cui il personaggio inizierà la sua avventura</w:t>
-      </w:r>
-      <w:r>
-        <w:rPr>
-          <w:rFonts w:ascii="Century Gothic" w:hAnsi="Century Gothic"/>
-          <w:sz w:val="28"/>
-        </w:rPr>
-        <w:t>.</w:t>
-      </w:r>
-    </w:p>
-    <w:p>
-      <w:pPr>
-        <w:jc w:val="both"/>
-        <w:rPr>
-          <w:rFonts w:ascii="Century Gothic" w:hAnsi="Century Gothic"/>
-          <w:sz w:val="28"/>
-        </w:rPr>
-      </w:pPr>
+        <w:t xml:space="preserve">Una volta completata la prima </w:t>
+      </w:r>
+      <w:r>
+        <w:rPr>
+          <w:rFonts w:ascii="Century Gothic" w:hAnsi="Century Gothic"/>
+          <w:sz w:val="24"/>
+          <w:szCs w:val="24"/>
+        </w:rPr>
+        <w:t xml:space="preserve">parte della </w:t>
+      </w:r>
+      <w:r>
+        <w:rPr>
+          <w:rFonts w:ascii="Century Gothic" w:hAnsi="Century Gothic"/>
+          <w:sz w:val="24"/>
+          <w:szCs w:val="24"/>
+        </w:rPr>
+        <w:t xml:space="preserve">scheda, dopo </w:t>
+      </w:r>
+      <w:r>
+        <w:rPr>
+          <w:rFonts w:ascii="Century Gothic" w:hAnsi="Century Gothic"/>
+          <w:sz w:val="24"/>
+          <w:szCs w:val="24"/>
+        </w:rPr>
+        <w:t>n</w:t>
+      </w:r>
+      <w:r>
+        <w:rPr>
+          <w:rFonts w:ascii="Century Gothic" w:hAnsi="Century Gothic"/>
+          <w:sz w:val="24"/>
+          <w:szCs w:val="24"/>
+        </w:rPr>
+        <w:t>ella seconda parte Pasquale può descrivere in breve il passato del suo personaggio e, se vuole, caricare un suo disegno. Infine, Pasquale sceglie l’equipaggiamento con cui il personaggio inizierà la sua avventura</w:t>
+      </w:r>
+      <w:r>
+        <w:rPr>
+          <w:rFonts w:ascii="Century Gothic" w:hAnsi="Century Gothic"/>
+          <w:sz w:val="24"/>
+          <w:szCs w:val="24"/>
+        </w:rPr>
+        <w:t>, come mostrata nella scheda sottostante.</w:t>
+      </w:r>
+      <w:r>
+        <w:rPr>
+          <w:rFonts w:ascii="Century Gothic" w:hAnsi="Century Gothic"/>
+          <w:sz w:val="24"/>
+          <w:szCs w:val="24"/>
+        </w:rPr>
+        <w:t xml:space="preserve"> /*DA MODIFICARE : EQUIP COME TABELLA, E MIGLIORAMENTO PER MOCKUP*/</w:t>
+      </w:r>
       <w:bookmarkStart w:id="1" w:name="_GoBack"/>
       <w:bookmarkEnd w:id="1"/>
+    </w:p>
+    <w:p>
+      <w:pPr>
+        <w:jc w:val="both"/>
+        <w:rPr>
+          <w:rFonts w:ascii="Century Gothic" w:hAnsi="Century Gothic"/>
+          <w:sz w:val="24"/>
+          <w:szCs w:val="24"/>
+        </w:rPr>
+      </w:pPr>
       <w:r>
         <w:rPr>
           <w:rFonts w:ascii="Century Gothic" w:hAnsi="Century Gothic"/>
           <w:noProof/>
-          <w:sz w:val="28"/>
+          <w:sz w:val="24"/>
+          <w:szCs w:val="24"/>
         </w:rPr>
         <w:drawing>
           <wp:inline distT="0" distB="0" distL="0" distR="0">
@@ -2156,7 +2917,7 @@
                     <pic:cNvPicPr/>
                   </pic:nvPicPr>
                   <pic:blipFill>
-                    <a:blip r:embed="rId6">
+                    <a:blip r:embed="rId9">
                       <a:extLst>
                         <a:ext uri="{28A0092B-C50C-407E-A947-70E740481C1C}">
                           <a14:useLocalDpi xmlns:a14="http://schemas.microsoft.com/office/drawing/2010/main" val="0"/>
@@ -2188,12 +2949,15 @@
         <w:jc w:val="both"/>
         <w:rPr>
           <w:rFonts w:ascii="Century Gothic" w:hAnsi="Century Gothic"/>
-        </w:rPr>
-      </w:pPr>
-      <w:r>
-        <w:rPr>
-          <w:rFonts w:ascii="Century Gothic" w:hAnsi="Century Gothic"/>
-          <w:sz w:val="28"/>
+          <w:sz w:val="24"/>
+          <w:szCs w:val="24"/>
+        </w:rPr>
+      </w:pPr>
+      <w:r>
+        <w:rPr>
+          <w:rFonts w:ascii="Century Gothic" w:hAnsi="Century Gothic"/>
+          <w:sz w:val="24"/>
+          <w:szCs w:val="24"/>
         </w:rPr>
         <w:t>Durante l'intero procedimento il Sistema aiuta Pasquale mostrandogli la spiegazione di ogni campo da riempire nel caso Pasquale sia un giocatore novizio.</w:t>
       </w:r>
@@ -2203,19 +2967,23 @@
         <w:jc w:val="both"/>
         <w:rPr>
           <w:rFonts w:ascii="Century Gothic" w:hAnsi="Century Gothic"/>
-        </w:rPr>
-      </w:pPr>
-      <w:r>
-        <w:rPr>
-          <w:rFonts w:ascii="Century Gothic" w:hAnsi="Century Gothic"/>
-          <w:sz w:val="28"/>
+          <w:sz w:val="24"/>
+          <w:szCs w:val="24"/>
+        </w:rPr>
+      </w:pPr>
+      <w:r>
+        <w:rPr>
+          <w:rFonts w:ascii="Century Gothic" w:hAnsi="Century Gothic"/>
+          <w:sz w:val="24"/>
+          <w:szCs w:val="24"/>
         </w:rPr>
         <w:t>Quando Pasquale ha terminato la compilazione della scheda personaggio, preme il bottone “crea personaggio” e viene indirizzato ad una nuova pagina in cui visualizza la scheda del personaggio compilata in ogni suo campo. A questo punto Pasquale è pronto per partecipare ad una sessione di gioco.</w:t>
       </w:r>
       <w:r>
         <w:rPr>
           <w:rFonts w:ascii="Century Gothic" w:hAnsi="Century Gothic"/>
-          <w:sz w:val="28"/>
+          <w:sz w:val="24"/>
+          <w:szCs w:val="24"/>
         </w:rPr>
         <w:tab/>
       </w:r>
@@ -2225,12 +2993,15 @@
         <w:jc w:val="both"/>
         <w:rPr>
           <w:rFonts w:ascii="Century Gothic" w:hAnsi="Century Gothic"/>
-        </w:rPr>
-      </w:pPr>
-      <w:r>
-        <w:rPr>
-          <w:rFonts w:ascii="Century Gothic" w:hAnsi="Century Gothic"/>
-          <w:sz w:val="28"/>
+          <w:sz w:val="24"/>
+          <w:szCs w:val="24"/>
+        </w:rPr>
+      </w:pPr>
+      <w:r>
+        <w:rPr>
+          <w:rFonts w:ascii="Century Gothic" w:hAnsi="Century Gothic"/>
+          <w:sz w:val="24"/>
+          <w:szCs w:val="24"/>
         </w:rPr>
         <w:t>___________________________________________________________________</w:t>
       </w:r>
@@ -2240,7 +3011,18 @@
         <w:jc w:val="both"/>
         <w:rPr>
           <w:rFonts w:ascii="Century Gothic" w:hAnsi="Century Gothic"/>
-          <w:sz w:val="28"/>
+          <w:sz w:val="24"/>
+          <w:szCs w:val="24"/>
+        </w:rPr>
+      </w:pPr>
+    </w:p>
+    <w:p>
+      <w:pPr>
+        <w:jc w:val="both"/>
+        <w:rPr>
+          <w:rFonts w:ascii="Century Gothic" w:hAnsi="Century Gothic"/>
+          <w:sz w:val="24"/>
+          <w:szCs w:val="24"/>
         </w:rPr>
       </w:pPr>
     </w:p>
@@ -2255,15 +3037,18 @@
         <w:rPr>
           <w:rFonts w:ascii="Century Gothic" w:hAnsi="Century Gothic"/>
           <w:b/>
-          <w:sz w:val="24"/>
+          <w:sz w:val="28"/>
+          <w:szCs w:val="24"/>
         </w:rPr>
       </w:pPr>
       <w:r>
         <w:rPr>
           <w:rFonts w:ascii="Century Gothic" w:hAnsi="Century Gothic"/>
           <w:b/>
-          <w:sz w:val="32"/>
-        </w:rPr>
+          <w:sz w:val="28"/>
+          <w:szCs w:val="24"/>
+        </w:rPr>
+        <w:lastRenderedPageBreak/>
         <w:t>Sessione di gioco</w:t>
       </w:r>
     </w:p>
@@ -2272,12 +3057,15 @@
         <w:jc w:val="both"/>
         <w:rPr>
           <w:rFonts w:ascii="Century Gothic" w:hAnsi="Century Gothic"/>
-        </w:rPr>
-      </w:pPr>
-      <w:r>
-        <w:rPr>
-          <w:rFonts w:ascii="Century Gothic" w:hAnsi="Century Gothic"/>
-          <w:sz w:val="28"/>
+          <w:sz w:val="24"/>
+          <w:szCs w:val="24"/>
+        </w:rPr>
+      </w:pPr>
+      <w:r>
+        <w:rPr>
+          <w:rFonts w:ascii="Century Gothic" w:hAnsi="Century Gothic"/>
+          <w:sz w:val="24"/>
+          <w:szCs w:val="24"/>
         </w:rPr>
         <w:t>Marianna e i suoi amici Giuseppe, Pasquale, Dino e Luigi si ritrovano tutti insieme per giocare a Sine Requie. Prima di iniziare, Marianna accede a Sine Charta tramite il suo portatile e dice ai giocatori di fare lo stesso, ognuno sul proprio cellulare o tablet, per tenere sotto controllo la propria scheda, incluso l'equipaggiamento e inventario. A questo punto sono pronti per iniziare la sessione.</w:t>
       </w:r>
@@ -2287,12 +3075,15 @@
         <w:jc w:val="both"/>
         <w:rPr>
           <w:rFonts w:ascii="Century Gothic" w:hAnsi="Century Gothic"/>
-        </w:rPr>
-      </w:pPr>
-      <w:r>
-        <w:rPr>
-          <w:rFonts w:ascii="Century Gothic" w:hAnsi="Century Gothic"/>
-          <w:sz w:val="28"/>
+          <w:sz w:val="24"/>
+          <w:szCs w:val="24"/>
+        </w:rPr>
+      </w:pPr>
+      <w:r>
+        <w:rPr>
+          <w:rFonts w:ascii="Century Gothic" w:hAnsi="Century Gothic"/>
+          <w:sz w:val="24"/>
+          <w:szCs w:val="24"/>
         </w:rPr>
         <w:t xml:space="preserve">Marianna inizia a raccontare ciò che ha scritto, mantenendo il filo del discorso grazie agli appunti che ha memorizzato nella sua area su Sine Charta. Di tanto in tanto, appunta alcune azioni e dialoghi significativi che avvengono tra i </w:t>
       </w:r>
@@ -2300,7 +3091,8 @@
       <w:r>
         <w:rPr>
           <w:rFonts w:ascii="Century Gothic" w:hAnsi="Century Gothic"/>
-          <w:sz w:val="28"/>
+          <w:sz w:val="24"/>
+          <w:szCs w:val="24"/>
         </w:rPr>
         <w:t>png</w:t>
       </w:r>
@@ -2308,7 +3100,8 @@
       <w:r>
         <w:rPr>
           <w:rFonts w:ascii="Century Gothic" w:hAnsi="Century Gothic"/>
-          <w:sz w:val="28"/>
+          <w:sz w:val="24"/>
+          <w:szCs w:val="24"/>
         </w:rPr>
         <w:t xml:space="preserve"> e i personaggi dei giocatori. Durante la sessione i giocatori si trovano ad affrontare un gruppo di soldati tedeschi. Quindi Marianna chiama ad agire ogni giocatore nell'ordine in cui compaiono sul suo schermo. Quest'ordine è dettato dalla "Risolutezza", un particolare valore derivato dalla somma di alcune caratteristiche. Il più "risoluto" è il personaggio di Dino ed è quindi il primo ad agire.</w:t>
       </w:r>
@@ -2318,12 +3111,15 @@
         <w:jc w:val="both"/>
         <w:rPr>
           <w:rFonts w:ascii="Century Gothic" w:hAnsi="Century Gothic"/>
-        </w:rPr>
-      </w:pPr>
-      <w:r>
-        <w:rPr>
-          <w:rFonts w:ascii="Century Gothic" w:hAnsi="Century Gothic"/>
-          <w:sz w:val="28"/>
+          <w:sz w:val="24"/>
+          <w:szCs w:val="24"/>
+        </w:rPr>
+      </w:pPr>
+      <w:r>
+        <w:rPr>
+          <w:rFonts w:ascii="Century Gothic" w:hAnsi="Century Gothic"/>
+          <w:sz w:val="24"/>
+          <w:szCs w:val="24"/>
         </w:rPr>
         <w:t>Dino decide di estrarre la sua pistola e puntarla verso un soldato nemico, per poi fare fuoco: Marianna gli dice che deve eseguire una prova dell'abilità "Uso: Pistola". Dino utilizza il suo tablet per aprire la finestra di estrazione carta. Può decidere, come da regolamento, di estrarre un arcano maggiore (i classici tarocchi) o un arcano minore (le carte da poker). Sceglie di estrarre un arcano maggiore: è uscito "L'Imperatore", un tarocco dall'effetto molto positivo. Marianna a questo punto interpreta il tarocco estratto da Dino e racconta l'azione del suo personaggio: grazie alla sua forza di volontà, riesce a sparare un colpo dritto nella spalla sinistra del soldato, facendogli anche cadere la pistola da mano. Marianna aggiunge una ferita alla spalla sulla scheda (semplificata) del nemico colpito.</w:t>
       </w:r>
@@ -2333,12 +3129,15 @@
         <w:jc w:val="both"/>
         <w:rPr>
           <w:rFonts w:ascii="Century Gothic" w:hAnsi="Century Gothic"/>
-        </w:rPr>
-      </w:pPr>
-      <w:r>
-        <w:rPr>
-          <w:rFonts w:ascii="Century Gothic" w:hAnsi="Century Gothic"/>
-          <w:sz w:val="28"/>
+          <w:sz w:val="24"/>
+          <w:szCs w:val="24"/>
+        </w:rPr>
+      </w:pPr>
+      <w:r>
+        <w:rPr>
+          <w:rFonts w:ascii="Century Gothic" w:hAnsi="Century Gothic"/>
+          <w:sz w:val="24"/>
+          <w:szCs w:val="24"/>
         </w:rPr>
         <w:t>Adesso che Dino ha concluso il tuo turno, tocca al personaggio (giocante o non giocante) successivo per ordine di Risolutezza, il quale dovrà comunicare le proprie intenzioni a Marianna ed eseguire una prova relativa all'azione che vuole intraprendere. Il moderatore, infine, interpreterà il significato della carta estratta, decretando la conclusione del turno. Questo ciclo di azioni ricomincia quando il personaggio con Risolutezza più bassa ha terminato il suo turno.</w:t>
       </w:r>
@@ -2348,35 +3147,33 @@
         <w:jc w:val="both"/>
         <w:rPr>
           <w:rFonts w:ascii="Century Gothic" w:hAnsi="Century Gothic"/>
-        </w:rPr>
-      </w:pPr>
-      <w:r>
-        <w:rPr>
-          <w:rFonts w:ascii="Century Gothic" w:hAnsi="Century Gothic"/>
-          <w:sz w:val="28"/>
-        </w:rPr>
-        <w:t xml:space="preserve">Quando lo scontro ha termine, Dino si avvicina alla pistola che il soldato colpito ha fatto cadere a terra. Decide di prenderla con sé e aggiungerla al proprio arsenale, quindi utilizza il tablet e preme sul pulsante "Aggiungi arma" </w:t>
-      </w:r>
-      <w:r>
-        <w:rPr>
-          <w:rFonts w:ascii="Century Gothic" w:hAnsi="Century Gothic"/>
-          <w:sz w:val="28"/>
-        </w:rPr>
-        <w:lastRenderedPageBreak/>
-        <w:t>per inserire la sua nuova pistola all'interno della scheda, nella sezione dedicata alle armi.</w:t>
-      </w:r>
-    </w:p>
-    <w:p>
-      <w:pPr>
-        <w:jc w:val="both"/>
-        <w:rPr>
-          <w:rFonts w:ascii="Century Gothic" w:hAnsi="Century Gothic"/>
-        </w:rPr>
-      </w:pPr>
-      <w:r>
-        <w:rPr>
-          <w:rFonts w:ascii="Century Gothic" w:hAnsi="Century Gothic"/>
-          <w:sz w:val="28"/>
+          <w:sz w:val="24"/>
+          <w:szCs w:val="24"/>
+        </w:rPr>
+      </w:pPr>
+      <w:r>
+        <w:rPr>
+          <w:rFonts w:ascii="Century Gothic" w:hAnsi="Century Gothic"/>
+          <w:sz w:val="24"/>
+          <w:szCs w:val="24"/>
+        </w:rPr>
+        <w:t>Quando lo scontro ha termine, Dino si avvicina alla pistola che il soldato colpito ha fatto cadere a terra. Decide di prenderla con sé e aggiungerla al proprio arsenale, quindi utilizza il tablet e preme sul pulsante "Aggiungi arma" per inserire la sua nuova pistola all'interno della scheda, nella sezione dedicata alle armi.</w:t>
+      </w:r>
+    </w:p>
+    <w:p>
+      <w:pPr>
+        <w:jc w:val="both"/>
+        <w:rPr>
+          <w:rFonts w:ascii="Century Gothic" w:hAnsi="Century Gothic"/>
+          <w:sz w:val="24"/>
+          <w:szCs w:val="24"/>
+        </w:rPr>
+      </w:pPr>
+      <w:r>
+        <w:rPr>
+          <w:rFonts w:ascii="Century Gothic" w:hAnsi="Century Gothic"/>
+          <w:sz w:val="24"/>
+          <w:szCs w:val="24"/>
         </w:rPr>
         <w:t>Dopo qualche ora, Marianna dichiara che hanno giocato abbastanza per oggi. Decide, quindi, di memorizzare le note che ha scritto. Nel frattempo, i giocatori salvano le modifiche che hanno effettuato alla propria scheda e la sessione è terminata.</w:t>
       </w:r>
@@ -2388,7 +3185,8 @@
         </w:tabs>
         <w:rPr>
           <w:rFonts w:ascii="Century Gothic" w:hAnsi="Century Gothic" w:cs="Times New Roman"/>
-          <w:sz w:val="28"/>
+          <w:sz w:val="24"/>
+          <w:szCs w:val="24"/>
         </w:rPr>
       </w:pPr>
     </w:p>

--- a/Deliverables/Sine_Charta Problem statement.docx
+++ b/Deliverables/Sine_Charta Problem statement.docx
@@ -977,7 +977,6 @@
         </w:rPr>
         <w:t xml:space="preserve">tiche o abilità del personaggio. </w:t>
       </w:r>
-      <w:proofErr w:type="gramStart"/>
       <w:r>
         <w:rPr>
           <w:rFonts w:ascii="Century Gothic" w:hAnsi="Century Gothic" w:cs="Times New Roman"/>
@@ -985,9 +984,8 @@
           <w:szCs w:val="24"/>
           <w:lang w:val="it-IT"/>
         </w:rPr>
-        <w:t>In particolare</w:t>
-      </w:r>
-      <w:proofErr w:type="gramEnd"/>
+        <w:t>In particolare,</w:t>
+      </w:r>
       <w:r>
         <w:rPr>
           <w:rFonts w:ascii="Century Gothic" w:hAnsi="Century Gothic" w:cs="Times New Roman"/>
@@ -1121,13 +1119,43 @@
           <w:szCs w:val="24"/>
         </w:rPr>
       </w:pPr>
-      <w:r>
-        <w:rPr>
-          <w:rFonts w:ascii="Century Gothic" w:hAnsi="Century Gothic" w:cs="Times New Roman"/>
-          <w:sz w:val="24"/>
-          <w:szCs w:val="24"/>
-        </w:rPr>
-        <w:t>Sine Charta presenta 3 tipi di utenti diversi:</w:t>
+    </w:p>
+    <w:p>
+      <w:pPr>
+        <w:pStyle w:val="Paragrafoelenco"/>
+        <w:ind w:left="0"/>
+        <w:jc w:val="both"/>
+        <w:rPr>
+          <w:rFonts w:ascii="Century Gothic" w:hAnsi="Century Gothic" w:cs="Times New Roman"/>
+          <w:sz w:val="24"/>
+          <w:szCs w:val="24"/>
+        </w:rPr>
+      </w:pPr>
+      <w:r>
+        <w:rPr>
+          <w:rFonts w:ascii="Century Gothic" w:hAnsi="Century Gothic" w:cs="Times New Roman"/>
+          <w:sz w:val="24"/>
+          <w:szCs w:val="24"/>
+        </w:rPr>
+        <w:t xml:space="preserve">Sine </w:t>
+      </w:r>
+      <w:proofErr w:type="spellStart"/>
+      <w:r>
+        <w:rPr>
+          <w:rFonts w:ascii="Century Gothic" w:hAnsi="Century Gothic" w:cs="Times New Roman"/>
+          <w:sz w:val="24"/>
+          <w:szCs w:val="24"/>
+        </w:rPr>
+        <w:t>Charta</w:t>
+      </w:r>
+      <w:proofErr w:type="spellEnd"/>
+      <w:r>
+        <w:rPr>
+          <w:rFonts w:ascii="Century Gothic" w:hAnsi="Century Gothic" w:cs="Times New Roman"/>
+          <w:sz w:val="24"/>
+          <w:szCs w:val="24"/>
+        </w:rPr>
+        <w:t xml:space="preserve"> presenta 3 tipi di utenti diversi:</w:t>
       </w:r>
     </w:p>
     <w:p>
@@ -1228,6 +1256,14 @@
         </w:rPr>
         <w:t>a</w:t>
       </w:r>
+      <w:r>
+        <w:rPr>
+          <w:rFonts w:ascii="Century Gothic" w:hAnsi="Century Gothic" w:cs="Times New Roman"/>
+          <w:sz w:val="24"/>
+          <w:szCs w:val="24"/>
+        </w:rPr>
+        <w:t>.</w:t>
+      </w:r>
     </w:p>
     <w:p>
       <w:pPr>
@@ -1252,6 +1288,26 @@
         <w:jc w:val="both"/>
         <w:rPr>
           <w:rFonts w:ascii="Century Gothic" w:hAnsi="Century Gothic" w:cs="Times New Roman"/>
+          <w:sz w:val="24"/>
+          <w:szCs w:val="24"/>
+        </w:rPr>
+      </w:pPr>
+    </w:p>
+    <w:p>
+      <w:pPr>
+        <w:jc w:val="both"/>
+        <w:rPr>
+          <w:rFonts w:ascii="Century Gothic" w:hAnsi="Century Gothic"/>
+          <w:sz w:val="24"/>
+          <w:szCs w:val="24"/>
+        </w:rPr>
+      </w:pPr>
+    </w:p>
+    <w:p>
+      <w:pPr>
+        <w:jc w:val="both"/>
+        <w:rPr>
+          <w:rFonts w:ascii="Century Gothic" w:hAnsi="Century Gothic"/>
           <w:sz w:val="24"/>
           <w:szCs w:val="24"/>
         </w:rPr>
@@ -1290,8 +1346,22 @@
           <w:sz w:val="28"/>
           <w:szCs w:val="24"/>
         </w:rPr>
+        <w:lastRenderedPageBreak/>
         <w:t>Requisiti non funzionali</w:t>
       </w:r>
+    </w:p>
+    <w:p>
+      <w:pPr>
+        <w:pStyle w:val="Paragrafoelenco"/>
+        <w:ind w:left="0"/>
+        <w:jc w:val="both"/>
+        <w:rPr>
+          <w:rFonts w:ascii="Century Gothic" w:hAnsi="Century Gothic"/>
+          <w:b/>
+          <w:sz w:val="28"/>
+          <w:szCs w:val="24"/>
+        </w:rPr>
+      </w:pPr>
     </w:p>
     <w:p>
       <w:pPr>
@@ -1322,16 +1392,7 @@
           <w:sz w:val="24"/>
           <w:szCs w:val="24"/>
         </w:rPr>
-        <w:t xml:space="preserve">l sistema rende l'esperienza di gioco più godibile attraverso un'interfaccia poco invadente e facilmente interpretabile. Inoltre, l'utente sarà guidato dal sistema durante la creazione </w:t>
-      </w:r>
-      <w:r>
-        <w:rPr>
-          <w:rFonts w:ascii="Century Gothic" w:hAnsi="Century Gothic" w:cs="Times New Roman"/>
-          <w:sz w:val="24"/>
-          <w:szCs w:val="24"/>
-        </w:rPr>
-        <w:lastRenderedPageBreak/>
-        <w:t>del proprio personaggio attraverso delle guidelines immediate, estratte dal manuale di gioco.</w:t>
+        <w:t>l sistema rende l'esperienza di gioco più godibile attraverso un'interfaccia poco invadente e facilmente interpretabile. Inoltre, l'utente sarà guidato dal sistema durante la creazione del proprio personaggio attraverso delle guidelines immediate, estratte dal manuale di gioco.</w:t>
       </w:r>
     </w:p>
     <w:p>
@@ -1985,6 +2046,16 @@
           <w:szCs w:val="24"/>
         </w:rPr>
       </w:pPr>
+    </w:p>
+    <w:p>
+      <w:pPr>
+        <w:jc w:val="both"/>
+        <w:rPr>
+          <w:rFonts w:ascii="Century Gothic" w:hAnsi="Century Gothic"/>
+          <w:sz w:val="24"/>
+          <w:szCs w:val="24"/>
+        </w:rPr>
+      </w:pPr>
       <w:r>
         <w:rPr>
           <w:rFonts w:ascii="Century Gothic" w:hAnsi="Century Gothic"/>
@@ -2184,6 +2255,9 @@
     </w:p>
     <w:p>
       <w:pPr>
+        <w:pBdr>
+          <w:bottom w:val="single" w:sz="12" w:space="1" w:color="auto"/>
+        </w:pBdr>
         <w:jc w:val="both"/>
         <w:rPr>
           <w:rFonts w:ascii="Century Gothic" w:hAnsi="Century Gothic"/>
@@ -2203,14 +2277,6 @@
           <w:szCs w:val="24"/>
         </w:rPr>
       </w:pPr>
-      <w:r>
-        <w:rPr>
-          <w:rFonts w:ascii="Century Gothic" w:hAnsi="Century Gothic"/>
-          <w:sz w:val="24"/>
-          <w:szCs w:val="24"/>
-        </w:rPr>
-        <w:t>___________________________________________________________________</w:t>
-      </w:r>
     </w:p>
     <w:p>
       <w:pPr>
@@ -2229,6 +2295,9 @@
           <w:ilvl w:val="0"/>
           <w:numId w:val="8"/>
         </w:numPr>
+        <w:pBdr>
+          <w:bottom w:val="single" w:sz="12" w:space="1" w:color="auto"/>
+        </w:pBdr>
         <w:jc w:val="both"/>
         <w:rPr>
           <w:rFonts w:ascii="Century Gothic" w:hAnsi="Century Gothic"/>
@@ -2244,26 +2313,954 @@
           <w:sz w:val="28"/>
           <w:szCs w:val="24"/>
         </w:rPr>
-        <w:t>Acquisto Manuale e upgrade a Moderatore</w:t>
-      </w:r>
-    </w:p>
-    <w:p>
-      <w:pPr>
-        <w:jc w:val="both"/>
-        <w:rPr>
-          <w:rFonts w:ascii="Century Gothic" w:hAnsi="Century Gothic"/>
-          <w:sz w:val="24"/>
-          <w:szCs w:val="24"/>
-        </w:rPr>
-      </w:pPr>
-      <w:r>
-        <w:rPr>
-          <w:rFonts w:ascii="Century Gothic" w:hAnsi="Century Gothic"/>
-          <w:sz w:val="24"/>
-          <w:szCs w:val="24"/>
-        </w:rPr>
-        <w:t>___________________________________________________________________</w:t>
-      </w:r>
+        <w:t>U</w:t>
+      </w:r>
+      <w:r>
+        <w:rPr>
+          <w:rFonts w:ascii="Century Gothic" w:hAnsi="Century Gothic"/>
+          <w:b/>
+          <w:sz w:val="28"/>
+          <w:szCs w:val="24"/>
+        </w:rPr>
+        <w:t>pgrade a Moderatore</w:t>
+      </w:r>
+    </w:p>
+    <w:p>
+      <w:pPr>
+        <w:pBdr>
+          <w:bottom w:val="single" w:sz="12" w:space="1" w:color="auto"/>
+        </w:pBdr>
+        <w:ind w:left="360"/>
+        <w:jc w:val="both"/>
+        <w:rPr>
+          <w:rFonts w:ascii="Century Gothic" w:hAnsi="Century Gothic"/>
+          <w:sz w:val="24"/>
+          <w:szCs w:val="24"/>
+        </w:rPr>
+      </w:pPr>
+      <w:r>
+        <w:rPr>
+          <w:rFonts w:ascii="Century Gothic" w:hAnsi="Century Gothic"/>
+          <w:sz w:val="24"/>
+          <w:szCs w:val="24"/>
+        </w:rPr>
+        <w:t xml:space="preserve">Andrea, un regolare utente registrato a Sine </w:t>
+      </w:r>
+      <w:proofErr w:type="spellStart"/>
+      <w:r>
+        <w:rPr>
+          <w:rFonts w:ascii="Century Gothic" w:hAnsi="Century Gothic"/>
+          <w:sz w:val="24"/>
+          <w:szCs w:val="24"/>
+        </w:rPr>
+        <w:t>Charta</w:t>
+      </w:r>
+      <w:proofErr w:type="spellEnd"/>
+      <w:r>
+        <w:rPr>
+          <w:rFonts w:ascii="Century Gothic" w:hAnsi="Century Gothic"/>
+          <w:sz w:val="24"/>
+          <w:szCs w:val="24"/>
+        </w:rPr>
+        <w:t xml:space="preserve">, vuole creare un suo mondo di gioco fantastico con cui poter divertirsi con i suoi amici. Avendo avuto già ottime esperienze con Sine </w:t>
+      </w:r>
+      <w:proofErr w:type="spellStart"/>
+      <w:r>
+        <w:rPr>
+          <w:rFonts w:ascii="Century Gothic" w:hAnsi="Century Gothic"/>
+          <w:sz w:val="24"/>
+          <w:szCs w:val="24"/>
+        </w:rPr>
+        <w:t>Charta</w:t>
+      </w:r>
+      <w:proofErr w:type="spellEnd"/>
+      <w:r>
+        <w:rPr>
+          <w:rFonts w:ascii="Century Gothic" w:hAnsi="Century Gothic"/>
+          <w:sz w:val="24"/>
+          <w:szCs w:val="24"/>
+        </w:rPr>
+        <w:t xml:space="preserve">, decide di utilizzare i </w:t>
+      </w:r>
+      <w:proofErr w:type="spellStart"/>
+      <w:r>
+        <w:rPr>
+          <w:rFonts w:ascii="Century Gothic" w:hAnsi="Century Gothic"/>
+          <w:sz w:val="24"/>
+          <w:szCs w:val="24"/>
+        </w:rPr>
+        <w:t>tool</w:t>
+      </w:r>
+      <w:proofErr w:type="spellEnd"/>
+      <w:r>
+        <w:rPr>
+          <w:rFonts w:ascii="Century Gothic" w:hAnsi="Century Gothic"/>
+          <w:sz w:val="24"/>
+          <w:szCs w:val="24"/>
+        </w:rPr>
+        <w:t xml:space="preserve"> forniti dal sistema e diventare cosi Moderatore. Raggiunge la sua pagina personale, clicca sul link “diventa un Moderatore”</w:t>
+      </w:r>
+      <w:r>
+        <w:rPr>
+          <w:rFonts w:ascii="Century Gothic" w:hAnsi="Century Gothic"/>
+          <w:sz w:val="24"/>
+          <w:szCs w:val="24"/>
+        </w:rPr>
+        <w:t>.</w:t>
+      </w:r>
+    </w:p>
+    <w:p>
+      <w:pPr>
+        <w:pBdr>
+          <w:bottom w:val="single" w:sz="12" w:space="1" w:color="auto"/>
+        </w:pBdr>
+        <w:ind w:left="360"/>
+        <w:jc w:val="both"/>
+        <w:rPr>
+          <w:rFonts w:ascii="Century Gothic" w:hAnsi="Century Gothic"/>
+          <w:sz w:val="24"/>
+          <w:szCs w:val="24"/>
+        </w:rPr>
+      </w:pPr>
+      <w:r>
+        <w:rPr>
+          <w:rFonts w:ascii="Century Gothic" w:hAnsi="Century Gothic"/>
+          <w:noProof/>
+          <w:sz w:val="24"/>
+          <w:szCs w:val="24"/>
+        </w:rPr>
+        <w:drawing>
+          <wp:anchor distT="0" distB="0" distL="114300" distR="114300" simplePos="0" relativeHeight="251662336" behindDoc="0" locked="0" layoutInCell="1" allowOverlap="1">
+            <wp:simplePos x="0" y="0"/>
+            <wp:positionH relativeFrom="margin">
+              <wp:align>center</wp:align>
+            </wp:positionH>
+            <wp:positionV relativeFrom="paragraph">
+              <wp:posOffset>27305</wp:posOffset>
+            </wp:positionV>
+            <wp:extent cx="3533140" cy="3140569"/>
+            <wp:effectExtent l="0" t="0" r="0" b="3175"/>
+            <wp:wrapNone/>
+            <wp:docPr id="7" name="Immagine 7" descr="C:\Users\utente\Desktop\III_ANNO\IS\Documenti\SineCharta\Userpage.png"/>
+            <wp:cNvGraphicFramePr>
+              <a:graphicFrameLocks xmlns:a="http://schemas.openxmlformats.org/drawingml/2006/main" noChangeAspect="1"/>
+            </wp:cNvGraphicFramePr>
+            <a:graphic xmlns:a="http://schemas.openxmlformats.org/drawingml/2006/main">
+              <a:graphicData uri="http://schemas.openxmlformats.org/drawingml/2006/picture">
+                <pic:pic xmlns:pic="http://schemas.openxmlformats.org/drawingml/2006/picture">
+                  <pic:nvPicPr>
+                    <pic:cNvPr id="0" name="Picture 2" descr="C:\Users\utente\Desktop\III_ANNO\IS\Documenti\SineCharta\Userpage.png"/>
+                    <pic:cNvPicPr>
+                      <a:picLocks noChangeAspect="1" noChangeArrowheads="1"/>
+                    </pic:cNvPicPr>
+                  </pic:nvPicPr>
+                  <pic:blipFill>
+                    <a:blip r:embed="rId7">
+                      <a:extLst>
+                        <a:ext uri="{28A0092B-C50C-407E-A947-70E740481C1C}">
+                          <a14:useLocalDpi xmlns:a14="http://schemas.microsoft.com/office/drawing/2010/main" val="0"/>
+                        </a:ext>
+                      </a:extLst>
+                    </a:blip>
+                    <a:srcRect/>
+                    <a:stretch>
+                      <a:fillRect/>
+                    </a:stretch>
+                  </pic:blipFill>
+                  <pic:spPr bwMode="auto">
+                    <a:xfrm>
+                      <a:off x="0" y="0"/>
+                      <a:ext cx="3533140" cy="3140569"/>
+                    </a:xfrm>
+                    <a:prstGeom prst="rect">
+                      <a:avLst/>
+                    </a:prstGeom>
+                    <a:noFill/>
+                    <a:ln>
+                      <a:noFill/>
+                    </a:ln>
+                  </pic:spPr>
+                </pic:pic>
+              </a:graphicData>
+            </a:graphic>
+            <wp14:sizeRelH relativeFrom="margin">
+              <wp14:pctWidth>0</wp14:pctWidth>
+            </wp14:sizeRelH>
+            <wp14:sizeRelV relativeFrom="margin">
+              <wp14:pctHeight>0</wp14:pctHeight>
+            </wp14:sizeRelV>
+          </wp:anchor>
+        </w:drawing>
+      </w:r>
+    </w:p>
+    <w:p>
+      <w:pPr>
+        <w:pBdr>
+          <w:bottom w:val="single" w:sz="12" w:space="1" w:color="auto"/>
+        </w:pBdr>
+        <w:ind w:left="360"/>
+        <w:jc w:val="both"/>
+        <w:rPr>
+          <w:rFonts w:ascii="Century Gothic" w:hAnsi="Century Gothic"/>
+          <w:sz w:val="24"/>
+          <w:szCs w:val="24"/>
+        </w:rPr>
+      </w:pPr>
+    </w:p>
+    <w:p>
+      <w:pPr>
+        <w:pBdr>
+          <w:bottom w:val="single" w:sz="12" w:space="1" w:color="auto"/>
+        </w:pBdr>
+        <w:ind w:left="360"/>
+        <w:jc w:val="both"/>
+        <w:rPr>
+          <w:rFonts w:ascii="Century Gothic" w:hAnsi="Century Gothic"/>
+          <w:sz w:val="24"/>
+          <w:szCs w:val="24"/>
+        </w:rPr>
+      </w:pPr>
+    </w:p>
+    <w:p>
+      <w:pPr>
+        <w:pBdr>
+          <w:bottom w:val="single" w:sz="12" w:space="1" w:color="auto"/>
+        </w:pBdr>
+        <w:ind w:left="360"/>
+        <w:jc w:val="both"/>
+        <w:rPr>
+          <w:rFonts w:ascii="Century Gothic" w:hAnsi="Century Gothic"/>
+          <w:sz w:val="24"/>
+          <w:szCs w:val="24"/>
+        </w:rPr>
+      </w:pPr>
+    </w:p>
+    <w:p>
+      <w:pPr>
+        <w:pBdr>
+          <w:bottom w:val="single" w:sz="12" w:space="1" w:color="auto"/>
+        </w:pBdr>
+        <w:ind w:left="360"/>
+        <w:jc w:val="both"/>
+        <w:rPr>
+          <w:rFonts w:ascii="Century Gothic" w:hAnsi="Century Gothic"/>
+          <w:sz w:val="24"/>
+          <w:szCs w:val="24"/>
+        </w:rPr>
+      </w:pPr>
+    </w:p>
+    <w:p>
+      <w:pPr>
+        <w:pBdr>
+          <w:bottom w:val="single" w:sz="12" w:space="1" w:color="auto"/>
+        </w:pBdr>
+        <w:ind w:left="360"/>
+        <w:jc w:val="both"/>
+        <w:rPr>
+          <w:rFonts w:ascii="Century Gothic" w:hAnsi="Century Gothic"/>
+          <w:sz w:val="24"/>
+          <w:szCs w:val="24"/>
+        </w:rPr>
+      </w:pPr>
+    </w:p>
+    <w:p>
+      <w:pPr>
+        <w:pBdr>
+          <w:bottom w:val="single" w:sz="12" w:space="1" w:color="auto"/>
+        </w:pBdr>
+        <w:ind w:left="360"/>
+        <w:jc w:val="both"/>
+        <w:rPr>
+          <w:rFonts w:ascii="Century Gothic" w:hAnsi="Century Gothic"/>
+          <w:sz w:val="24"/>
+          <w:szCs w:val="24"/>
+        </w:rPr>
+      </w:pPr>
+    </w:p>
+    <w:p>
+      <w:pPr>
+        <w:pBdr>
+          <w:bottom w:val="single" w:sz="12" w:space="1" w:color="auto"/>
+        </w:pBdr>
+        <w:ind w:left="360"/>
+        <w:jc w:val="both"/>
+        <w:rPr>
+          <w:rFonts w:ascii="Century Gothic" w:hAnsi="Century Gothic"/>
+          <w:sz w:val="24"/>
+          <w:szCs w:val="24"/>
+        </w:rPr>
+      </w:pPr>
+    </w:p>
+    <w:p>
+      <w:pPr>
+        <w:pBdr>
+          <w:bottom w:val="single" w:sz="12" w:space="1" w:color="auto"/>
+        </w:pBdr>
+        <w:ind w:left="360"/>
+        <w:jc w:val="both"/>
+        <w:rPr>
+          <w:rFonts w:ascii="Century Gothic" w:hAnsi="Century Gothic"/>
+          <w:sz w:val="24"/>
+          <w:szCs w:val="24"/>
+        </w:rPr>
+      </w:pPr>
+      <w:r>
+        <w:rPr>
+          <w:rFonts w:ascii="Century Gothic" w:hAnsi="Century Gothic"/>
+          <w:sz w:val="24"/>
+          <w:szCs w:val="24"/>
+        </w:rPr>
+        <w:t xml:space="preserve"> </w:t>
+      </w:r>
+    </w:p>
+    <w:p>
+      <w:pPr>
+        <w:pBdr>
+          <w:bottom w:val="single" w:sz="12" w:space="1" w:color="auto"/>
+        </w:pBdr>
+        <w:ind w:left="360"/>
+        <w:jc w:val="both"/>
+        <w:rPr>
+          <w:rFonts w:ascii="Century Gothic" w:hAnsi="Century Gothic"/>
+          <w:sz w:val="24"/>
+          <w:szCs w:val="24"/>
+        </w:rPr>
+      </w:pPr>
+    </w:p>
+    <w:p>
+      <w:pPr>
+        <w:pBdr>
+          <w:bottom w:val="single" w:sz="12" w:space="1" w:color="auto"/>
+        </w:pBdr>
+        <w:ind w:left="360"/>
+        <w:jc w:val="both"/>
+        <w:rPr>
+          <w:rFonts w:ascii="Century Gothic" w:hAnsi="Century Gothic"/>
+          <w:sz w:val="24"/>
+          <w:szCs w:val="24"/>
+        </w:rPr>
+      </w:pPr>
+    </w:p>
+    <w:p>
+      <w:pPr>
+        <w:pBdr>
+          <w:bottom w:val="single" w:sz="12" w:space="1" w:color="auto"/>
+        </w:pBdr>
+        <w:ind w:left="360"/>
+        <w:jc w:val="both"/>
+        <w:rPr>
+          <w:rFonts w:ascii="Century Gothic" w:hAnsi="Century Gothic"/>
+          <w:szCs w:val="24"/>
+        </w:rPr>
+      </w:pPr>
+      <w:r>
+        <w:rPr>
+          <w:rFonts w:ascii="Century Gothic" w:hAnsi="Century Gothic"/>
+          <w:sz w:val="24"/>
+          <w:szCs w:val="24"/>
+        </w:rPr>
+        <w:t>V</w:t>
+      </w:r>
+      <w:r>
+        <w:rPr>
+          <w:rFonts w:ascii="Century Gothic" w:hAnsi="Century Gothic"/>
+          <w:sz w:val="24"/>
+          <w:szCs w:val="24"/>
+        </w:rPr>
+        <w:t>iene visualizzata una pagina in cui sono presenti i servizi garantiti a Utente e quelli per il Moderatore. Andrea seleziona il bottone “Abbonamento/9.99”, quindi clicca sul pulsante “Paga”.</w:t>
+      </w:r>
+    </w:p>
+    <w:p>
+      <w:pPr>
+        <w:pBdr>
+          <w:bottom w:val="single" w:sz="12" w:space="1" w:color="auto"/>
+        </w:pBdr>
+        <w:ind w:left="360"/>
+        <w:jc w:val="both"/>
+        <w:rPr>
+          <w:rFonts w:ascii="Century Gothic" w:hAnsi="Century Gothic"/>
+          <w:b/>
+          <w:sz w:val="24"/>
+          <w:szCs w:val="24"/>
+        </w:rPr>
+      </w:pPr>
+      <w:r>
+        <w:rPr>
+          <w:rFonts w:ascii="Century Gothic" w:hAnsi="Century Gothic"/>
+          <w:b/>
+          <w:noProof/>
+          <w:sz w:val="24"/>
+          <w:szCs w:val="24"/>
+        </w:rPr>
+        <w:drawing>
+          <wp:anchor distT="0" distB="0" distL="114300" distR="114300" simplePos="0" relativeHeight="251663360" behindDoc="0" locked="0" layoutInCell="1" allowOverlap="1">
+            <wp:simplePos x="0" y="0"/>
+            <wp:positionH relativeFrom="margin">
+              <wp:align>center</wp:align>
+            </wp:positionH>
+            <wp:positionV relativeFrom="paragraph">
+              <wp:posOffset>95885</wp:posOffset>
+            </wp:positionV>
+            <wp:extent cx="3542687" cy="3105150"/>
+            <wp:effectExtent l="0" t="0" r="635" b="0"/>
+            <wp:wrapNone/>
+            <wp:docPr id="6" name="Immagine 6" descr="C:\Users\utente\Desktop\III_ANNO\IS\Documenti\SineCharta\Upgrade.png"/>
+            <wp:cNvGraphicFramePr>
+              <a:graphicFrameLocks xmlns:a="http://schemas.openxmlformats.org/drawingml/2006/main" noChangeAspect="1"/>
+            </wp:cNvGraphicFramePr>
+            <a:graphic xmlns:a="http://schemas.openxmlformats.org/drawingml/2006/main">
+              <a:graphicData uri="http://schemas.openxmlformats.org/drawingml/2006/picture">
+                <pic:pic xmlns:pic="http://schemas.openxmlformats.org/drawingml/2006/picture">
+                  <pic:nvPicPr>
+                    <pic:cNvPr id="0" name="Picture 1" descr="C:\Users\utente\Desktop\III_ANNO\IS\Documenti\SineCharta\Upgrade.png"/>
+                    <pic:cNvPicPr>
+                      <a:picLocks noChangeAspect="1" noChangeArrowheads="1"/>
+                    </pic:cNvPicPr>
+                  </pic:nvPicPr>
+                  <pic:blipFill>
+                    <a:blip r:embed="rId8">
+                      <a:extLst>
+                        <a:ext uri="{28A0092B-C50C-407E-A947-70E740481C1C}">
+                          <a14:useLocalDpi xmlns:a14="http://schemas.microsoft.com/office/drawing/2010/main" val="0"/>
+                        </a:ext>
+                      </a:extLst>
+                    </a:blip>
+                    <a:srcRect/>
+                    <a:stretch>
+                      <a:fillRect/>
+                    </a:stretch>
+                  </pic:blipFill>
+                  <pic:spPr bwMode="auto">
+                    <a:xfrm>
+                      <a:off x="0" y="0"/>
+                      <a:ext cx="3542687" cy="3105150"/>
+                    </a:xfrm>
+                    <a:prstGeom prst="rect">
+                      <a:avLst/>
+                    </a:prstGeom>
+                    <a:noFill/>
+                    <a:ln>
+                      <a:noFill/>
+                    </a:ln>
+                  </pic:spPr>
+                </pic:pic>
+              </a:graphicData>
+            </a:graphic>
+            <wp14:sizeRelV relativeFrom="margin">
+              <wp14:pctHeight>0</wp14:pctHeight>
+            </wp14:sizeRelV>
+          </wp:anchor>
+        </w:drawing>
+      </w:r>
+    </w:p>
+    <w:p>
+      <w:pPr>
+        <w:pBdr>
+          <w:bottom w:val="single" w:sz="12" w:space="1" w:color="auto"/>
+        </w:pBdr>
+        <w:ind w:left="360"/>
+        <w:jc w:val="both"/>
+        <w:rPr>
+          <w:rFonts w:ascii="Century Gothic" w:hAnsi="Century Gothic"/>
+          <w:sz w:val="24"/>
+          <w:szCs w:val="24"/>
+        </w:rPr>
+      </w:pPr>
+    </w:p>
+    <w:p>
+      <w:pPr>
+        <w:pBdr>
+          <w:bottom w:val="single" w:sz="12" w:space="1" w:color="auto"/>
+        </w:pBdr>
+        <w:ind w:left="360"/>
+        <w:jc w:val="both"/>
+        <w:rPr>
+          <w:rFonts w:ascii="Century Gothic" w:hAnsi="Century Gothic"/>
+          <w:sz w:val="24"/>
+          <w:szCs w:val="24"/>
+        </w:rPr>
+      </w:pPr>
+    </w:p>
+    <w:p>
+      <w:pPr>
+        <w:pBdr>
+          <w:bottom w:val="single" w:sz="12" w:space="1" w:color="auto"/>
+        </w:pBdr>
+        <w:ind w:left="360"/>
+        <w:jc w:val="both"/>
+        <w:rPr>
+          <w:rFonts w:ascii="Century Gothic" w:hAnsi="Century Gothic"/>
+          <w:sz w:val="24"/>
+          <w:szCs w:val="24"/>
+        </w:rPr>
+      </w:pPr>
+    </w:p>
+    <w:p>
+      <w:pPr>
+        <w:pBdr>
+          <w:bottom w:val="single" w:sz="12" w:space="1" w:color="auto"/>
+        </w:pBdr>
+        <w:ind w:left="360"/>
+        <w:jc w:val="both"/>
+        <w:rPr>
+          <w:rFonts w:ascii="Century Gothic" w:hAnsi="Century Gothic"/>
+          <w:sz w:val="24"/>
+          <w:szCs w:val="24"/>
+        </w:rPr>
+      </w:pPr>
+    </w:p>
+    <w:p>
+      <w:pPr>
+        <w:pBdr>
+          <w:bottom w:val="single" w:sz="12" w:space="1" w:color="auto"/>
+        </w:pBdr>
+        <w:ind w:left="360"/>
+        <w:jc w:val="both"/>
+        <w:rPr>
+          <w:rFonts w:ascii="Century Gothic" w:hAnsi="Century Gothic"/>
+          <w:sz w:val="24"/>
+          <w:szCs w:val="24"/>
+        </w:rPr>
+      </w:pPr>
+    </w:p>
+    <w:p>
+      <w:pPr>
+        <w:pBdr>
+          <w:bottom w:val="single" w:sz="12" w:space="1" w:color="auto"/>
+        </w:pBdr>
+        <w:ind w:left="360"/>
+        <w:jc w:val="both"/>
+        <w:rPr>
+          <w:rFonts w:ascii="Century Gothic" w:hAnsi="Century Gothic"/>
+          <w:sz w:val="24"/>
+          <w:szCs w:val="24"/>
+        </w:rPr>
+      </w:pPr>
+    </w:p>
+    <w:p>
+      <w:pPr>
+        <w:pBdr>
+          <w:bottom w:val="single" w:sz="12" w:space="1" w:color="auto"/>
+        </w:pBdr>
+        <w:ind w:left="360"/>
+        <w:jc w:val="both"/>
+        <w:rPr>
+          <w:rFonts w:ascii="Century Gothic" w:hAnsi="Century Gothic"/>
+          <w:sz w:val="24"/>
+          <w:szCs w:val="24"/>
+        </w:rPr>
+      </w:pPr>
+    </w:p>
+    <w:p>
+      <w:pPr>
+        <w:pBdr>
+          <w:bottom w:val="single" w:sz="12" w:space="1" w:color="auto"/>
+        </w:pBdr>
+        <w:ind w:left="360"/>
+        <w:jc w:val="both"/>
+        <w:rPr>
+          <w:rFonts w:ascii="Century Gothic" w:hAnsi="Century Gothic"/>
+          <w:sz w:val="24"/>
+          <w:szCs w:val="24"/>
+        </w:rPr>
+      </w:pPr>
+    </w:p>
+    <w:p>
+      <w:pPr>
+        <w:pBdr>
+          <w:bottom w:val="single" w:sz="12" w:space="1" w:color="auto"/>
+        </w:pBdr>
+        <w:ind w:left="360"/>
+        <w:jc w:val="both"/>
+        <w:rPr>
+          <w:rFonts w:ascii="Century Gothic" w:hAnsi="Century Gothic"/>
+          <w:sz w:val="24"/>
+          <w:szCs w:val="24"/>
+        </w:rPr>
+      </w:pPr>
+    </w:p>
+    <w:p>
+      <w:pPr>
+        <w:pBdr>
+          <w:bottom w:val="single" w:sz="12" w:space="1" w:color="auto"/>
+        </w:pBdr>
+        <w:ind w:left="360"/>
+        <w:jc w:val="both"/>
+        <w:rPr>
+          <w:rFonts w:ascii="Century Gothic" w:hAnsi="Century Gothic"/>
+          <w:sz w:val="24"/>
+          <w:szCs w:val="24"/>
+        </w:rPr>
+      </w:pPr>
+    </w:p>
+    <w:p>
+      <w:pPr>
+        <w:pBdr>
+          <w:bottom w:val="single" w:sz="12" w:space="1" w:color="auto"/>
+        </w:pBdr>
+        <w:ind w:left="360"/>
+        <w:jc w:val="both"/>
+        <w:rPr>
+          <w:rFonts w:ascii="Century Gothic" w:hAnsi="Century Gothic"/>
+          <w:sz w:val="24"/>
+          <w:szCs w:val="24"/>
+        </w:rPr>
+      </w:pPr>
+    </w:p>
+    <w:p>
+      <w:pPr>
+        <w:pBdr>
+          <w:bottom w:val="single" w:sz="12" w:space="1" w:color="auto"/>
+        </w:pBdr>
+        <w:ind w:left="360"/>
+        <w:jc w:val="both"/>
+        <w:rPr>
+          <w:rFonts w:ascii="Century Gothic" w:hAnsi="Century Gothic"/>
+          <w:sz w:val="24"/>
+          <w:szCs w:val="24"/>
+        </w:rPr>
+      </w:pPr>
+      <w:r>
+        <w:rPr>
+          <w:rFonts w:ascii="Century Gothic" w:hAnsi="Century Gothic"/>
+          <w:sz w:val="24"/>
+          <w:szCs w:val="24"/>
+        </w:rPr>
+        <w:lastRenderedPageBreak/>
+        <w:t xml:space="preserve">Gli viene visualizzato un </w:t>
+      </w:r>
+      <w:proofErr w:type="spellStart"/>
+      <w:r>
+        <w:rPr>
+          <w:rFonts w:ascii="Century Gothic" w:hAnsi="Century Gothic"/>
+          <w:sz w:val="24"/>
+          <w:szCs w:val="24"/>
+        </w:rPr>
+        <w:t>form</w:t>
+      </w:r>
+      <w:proofErr w:type="spellEnd"/>
+      <w:r>
+        <w:rPr>
+          <w:rFonts w:ascii="Century Gothic" w:hAnsi="Century Gothic"/>
+          <w:sz w:val="24"/>
+          <w:szCs w:val="24"/>
+        </w:rPr>
+        <w:t xml:space="preserve"> dove può inserire i dati della carta che vuole utilizzare per pagare mensilmente. Inserisce il numero della carta, la scadenza e il </w:t>
+      </w:r>
+      <w:proofErr w:type="spellStart"/>
+      <w:r>
+        <w:rPr>
+          <w:rFonts w:ascii="Century Gothic" w:hAnsi="Century Gothic"/>
+          <w:sz w:val="24"/>
+          <w:szCs w:val="24"/>
+        </w:rPr>
+        <w:t>cvc</w:t>
+      </w:r>
+      <w:proofErr w:type="spellEnd"/>
+      <w:r>
+        <w:rPr>
+          <w:rFonts w:ascii="Century Gothic" w:hAnsi="Century Gothic"/>
+          <w:sz w:val="24"/>
+          <w:szCs w:val="24"/>
+        </w:rPr>
+        <w:t>, nome e cognome intestatario della carta. Quando ha finito di riempire tutti i campi, conferma il pagamento</w:t>
+      </w:r>
+      <w:r>
+        <w:rPr>
+          <w:rFonts w:ascii="Century Gothic" w:hAnsi="Century Gothic"/>
+          <w:sz w:val="24"/>
+          <w:szCs w:val="24"/>
+        </w:rPr>
+        <w:t xml:space="preserve"> e dopo qualche ora Andrea diventa Moderatore e può usufruire finalmente di tutte le funzionalità di Sine </w:t>
+      </w:r>
+      <w:proofErr w:type="spellStart"/>
+      <w:r>
+        <w:rPr>
+          <w:rFonts w:ascii="Century Gothic" w:hAnsi="Century Gothic"/>
+          <w:sz w:val="24"/>
+          <w:szCs w:val="24"/>
+        </w:rPr>
+        <w:t>Charta</w:t>
+      </w:r>
+      <w:proofErr w:type="spellEnd"/>
+      <w:r>
+        <w:rPr>
+          <w:rFonts w:ascii="Century Gothic" w:hAnsi="Century Gothic"/>
+          <w:sz w:val="24"/>
+          <w:szCs w:val="24"/>
+        </w:rPr>
+        <w:t>.</w:t>
+      </w:r>
+      <w:r>
+        <w:rPr>
+          <w:rFonts w:ascii="Century Gothic" w:hAnsi="Century Gothic"/>
+          <w:sz w:val="24"/>
+          <w:szCs w:val="24"/>
+        </w:rPr>
+        <w:t xml:space="preserve">  </w:t>
+      </w:r>
+    </w:p>
+    <w:p>
+      <w:pPr>
+        <w:pBdr>
+          <w:bottom w:val="single" w:sz="12" w:space="1" w:color="auto"/>
+        </w:pBdr>
+        <w:ind w:left="360"/>
+        <w:jc w:val="both"/>
+        <w:rPr>
+          <w:rFonts w:ascii="Century Gothic" w:hAnsi="Century Gothic"/>
+          <w:sz w:val="28"/>
+          <w:szCs w:val="24"/>
+        </w:rPr>
+      </w:pPr>
+    </w:p>
+    <w:p>
+      <w:pPr>
+        <w:pBdr>
+          <w:bottom w:val="single" w:sz="12" w:space="1" w:color="auto"/>
+        </w:pBdr>
+        <w:ind w:left="360"/>
+        <w:jc w:val="both"/>
+        <w:rPr>
+          <w:rFonts w:ascii="Century Gothic" w:hAnsi="Century Gothic"/>
+          <w:sz w:val="28"/>
+          <w:szCs w:val="24"/>
+        </w:rPr>
+      </w:pPr>
+      <w:r>
+        <w:rPr>
+          <w:rFonts w:ascii="Century Gothic" w:hAnsi="Century Gothic"/>
+          <w:noProof/>
+          <w:sz w:val="28"/>
+          <w:szCs w:val="24"/>
+        </w:rPr>
+        <w:drawing>
+          <wp:anchor distT="0" distB="0" distL="114300" distR="114300" simplePos="0" relativeHeight="251664384" behindDoc="0" locked="0" layoutInCell="1" allowOverlap="1" wp14:anchorId="0C87FBCD">
+            <wp:simplePos x="0" y="0"/>
+            <wp:positionH relativeFrom="margin">
+              <wp:align>center</wp:align>
+            </wp:positionH>
+            <wp:positionV relativeFrom="paragraph">
+              <wp:posOffset>7620</wp:posOffset>
+            </wp:positionV>
+            <wp:extent cx="3543300" cy="3114605"/>
+            <wp:effectExtent l="0" t="0" r="0" b="0"/>
+            <wp:wrapNone/>
+            <wp:docPr id="8" name="Immagine 8" descr="C:\Users\utente\Desktop\III_ANNO\IS\Documenti\SineCharta\Pagamento.png"/>
+            <wp:cNvGraphicFramePr>
+              <a:graphicFrameLocks xmlns:a="http://schemas.openxmlformats.org/drawingml/2006/main" noChangeAspect="1"/>
+            </wp:cNvGraphicFramePr>
+            <a:graphic xmlns:a="http://schemas.openxmlformats.org/drawingml/2006/main">
+              <a:graphicData uri="http://schemas.openxmlformats.org/drawingml/2006/picture">
+                <pic:pic xmlns:pic="http://schemas.openxmlformats.org/drawingml/2006/picture">
+                  <pic:nvPicPr>
+                    <pic:cNvPr id="0" name="Picture 3" descr="C:\Users\utente\Desktop\III_ANNO\IS\Documenti\SineCharta\Pagamento.png"/>
+                    <pic:cNvPicPr>
+                      <a:picLocks noChangeAspect="1" noChangeArrowheads="1"/>
+                    </pic:cNvPicPr>
+                  </pic:nvPicPr>
+                  <pic:blipFill>
+                    <a:blip r:embed="rId9">
+                      <a:extLst>
+                        <a:ext uri="{28A0092B-C50C-407E-A947-70E740481C1C}">
+                          <a14:useLocalDpi xmlns:a14="http://schemas.microsoft.com/office/drawing/2010/main" val="0"/>
+                        </a:ext>
+                      </a:extLst>
+                    </a:blip>
+                    <a:srcRect/>
+                    <a:stretch>
+                      <a:fillRect/>
+                    </a:stretch>
+                  </pic:blipFill>
+                  <pic:spPr bwMode="auto">
+                    <a:xfrm>
+                      <a:off x="0" y="0"/>
+                      <a:ext cx="3543300" cy="3114605"/>
+                    </a:xfrm>
+                    <a:prstGeom prst="rect">
+                      <a:avLst/>
+                    </a:prstGeom>
+                    <a:noFill/>
+                    <a:ln>
+                      <a:noFill/>
+                    </a:ln>
+                  </pic:spPr>
+                </pic:pic>
+              </a:graphicData>
+            </a:graphic>
+            <wp14:sizeRelH relativeFrom="margin">
+              <wp14:pctWidth>0</wp14:pctWidth>
+            </wp14:sizeRelH>
+            <wp14:sizeRelV relativeFrom="margin">
+              <wp14:pctHeight>0</wp14:pctHeight>
+            </wp14:sizeRelV>
+          </wp:anchor>
+        </w:drawing>
+      </w:r>
+    </w:p>
+    <w:p>
+      <w:pPr>
+        <w:pBdr>
+          <w:bottom w:val="single" w:sz="12" w:space="1" w:color="auto"/>
+        </w:pBdr>
+        <w:ind w:left="360"/>
+        <w:jc w:val="both"/>
+        <w:rPr>
+          <w:rFonts w:ascii="Century Gothic" w:hAnsi="Century Gothic"/>
+          <w:sz w:val="28"/>
+          <w:szCs w:val="24"/>
+        </w:rPr>
+      </w:pPr>
+    </w:p>
+    <w:p>
+      <w:pPr>
+        <w:pBdr>
+          <w:bottom w:val="single" w:sz="12" w:space="1" w:color="auto"/>
+        </w:pBdr>
+        <w:ind w:left="360"/>
+        <w:jc w:val="both"/>
+        <w:rPr>
+          <w:rFonts w:ascii="Century Gothic" w:hAnsi="Century Gothic"/>
+          <w:sz w:val="28"/>
+          <w:szCs w:val="24"/>
+        </w:rPr>
+      </w:pPr>
+    </w:p>
+    <w:p>
+      <w:pPr>
+        <w:pBdr>
+          <w:bottom w:val="single" w:sz="12" w:space="1" w:color="auto"/>
+        </w:pBdr>
+        <w:ind w:left="360"/>
+        <w:jc w:val="both"/>
+        <w:rPr>
+          <w:rFonts w:ascii="Century Gothic" w:hAnsi="Century Gothic"/>
+          <w:sz w:val="28"/>
+          <w:szCs w:val="24"/>
+        </w:rPr>
+      </w:pPr>
+    </w:p>
+    <w:p>
+      <w:pPr>
+        <w:pBdr>
+          <w:bottom w:val="single" w:sz="12" w:space="1" w:color="auto"/>
+        </w:pBdr>
+        <w:ind w:left="360"/>
+        <w:jc w:val="both"/>
+        <w:rPr>
+          <w:rFonts w:ascii="Century Gothic" w:hAnsi="Century Gothic"/>
+          <w:sz w:val="28"/>
+          <w:szCs w:val="24"/>
+        </w:rPr>
+      </w:pPr>
+    </w:p>
+    <w:p>
+      <w:pPr>
+        <w:pBdr>
+          <w:bottom w:val="single" w:sz="12" w:space="1" w:color="auto"/>
+        </w:pBdr>
+        <w:ind w:left="360"/>
+        <w:jc w:val="both"/>
+        <w:rPr>
+          <w:rFonts w:ascii="Century Gothic" w:hAnsi="Century Gothic"/>
+          <w:sz w:val="28"/>
+          <w:szCs w:val="24"/>
+        </w:rPr>
+      </w:pPr>
+    </w:p>
+    <w:p>
+      <w:pPr>
+        <w:pBdr>
+          <w:bottom w:val="single" w:sz="12" w:space="1" w:color="auto"/>
+        </w:pBdr>
+        <w:ind w:left="360"/>
+        <w:jc w:val="both"/>
+        <w:rPr>
+          <w:rFonts w:ascii="Century Gothic" w:hAnsi="Century Gothic"/>
+          <w:sz w:val="28"/>
+          <w:szCs w:val="24"/>
+        </w:rPr>
+      </w:pPr>
+    </w:p>
+    <w:p>
+      <w:pPr>
+        <w:pBdr>
+          <w:bottom w:val="single" w:sz="12" w:space="1" w:color="auto"/>
+        </w:pBdr>
+        <w:ind w:left="360"/>
+        <w:jc w:val="both"/>
+        <w:rPr>
+          <w:rFonts w:ascii="Century Gothic" w:hAnsi="Century Gothic"/>
+          <w:sz w:val="28"/>
+          <w:szCs w:val="24"/>
+        </w:rPr>
+      </w:pPr>
+    </w:p>
+    <w:p>
+      <w:pPr>
+        <w:pBdr>
+          <w:bottom w:val="single" w:sz="12" w:space="1" w:color="auto"/>
+        </w:pBdr>
+        <w:ind w:left="360"/>
+        <w:jc w:val="both"/>
+        <w:rPr>
+          <w:rFonts w:ascii="Century Gothic" w:hAnsi="Century Gothic"/>
+          <w:sz w:val="28"/>
+          <w:szCs w:val="24"/>
+        </w:rPr>
+      </w:pPr>
+    </w:p>
+    <w:p>
+      <w:pPr>
+        <w:pBdr>
+          <w:bottom w:val="single" w:sz="12" w:space="1" w:color="auto"/>
+        </w:pBdr>
+        <w:ind w:left="360"/>
+        <w:jc w:val="both"/>
+        <w:rPr>
+          <w:rFonts w:ascii="Century Gothic" w:hAnsi="Century Gothic"/>
+          <w:sz w:val="28"/>
+          <w:szCs w:val="24"/>
+        </w:rPr>
+      </w:pPr>
+    </w:p>
+    <w:p>
+      <w:pPr>
+        <w:pBdr>
+          <w:bottom w:val="single" w:sz="12" w:space="1" w:color="auto"/>
+        </w:pBdr>
+        <w:ind w:left="360"/>
+        <w:jc w:val="both"/>
+        <w:rPr>
+          <w:rFonts w:ascii="Century Gothic" w:hAnsi="Century Gothic"/>
+          <w:sz w:val="28"/>
+          <w:szCs w:val="24"/>
+        </w:rPr>
+      </w:pPr>
+    </w:p>
+    <w:p>
+      <w:pPr>
+        <w:pBdr>
+          <w:bottom w:val="single" w:sz="12" w:space="1" w:color="auto"/>
+        </w:pBdr>
+        <w:ind w:left="360"/>
+        <w:jc w:val="both"/>
+        <w:rPr>
+          <w:rFonts w:ascii="Century Gothic" w:hAnsi="Century Gothic"/>
+          <w:sz w:val="28"/>
+          <w:szCs w:val="24"/>
+        </w:rPr>
+      </w:pPr>
+    </w:p>
+    <w:p>
+      <w:pPr>
+        <w:jc w:val="both"/>
+        <w:rPr>
+          <w:rFonts w:ascii="Century Gothic" w:hAnsi="Century Gothic"/>
+          <w:sz w:val="24"/>
+          <w:szCs w:val="24"/>
+        </w:rPr>
+      </w:pPr>
     </w:p>
     <w:p>
       <w:pPr>
@@ -2315,25 +3312,25 @@
           <w:sz w:val="24"/>
           <w:szCs w:val="24"/>
         </w:rPr>
-        <w:t xml:space="preserve">Marianna, un utente Moderatore, decide di scrivere una storia, così accede al sito di Sine Charta, effettua il log </w:t>
-      </w:r>
-      <w:proofErr w:type="gramStart"/>
-      <w:r>
-        <w:rPr>
-          <w:rFonts w:ascii="Century Gothic" w:hAnsi="Century Gothic"/>
-          <w:sz w:val="24"/>
-          <w:szCs w:val="24"/>
-        </w:rPr>
-        <w:t>in nella</w:t>
-      </w:r>
-      <w:proofErr w:type="gramEnd"/>
-      <w:r>
-        <w:rPr>
-          <w:rFonts w:ascii="Century Gothic" w:hAnsi="Century Gothic"/>
-          <w:sz w:val="24"/>
-          <w:szCs w:val="24"/>
-        </w:rPr>
-        <w:t xml:space="preserve"> sua area personale, avvia il per la creazione della storia e inizia a scrivere. Marianna passa buona parte della serata a completare la storia, crea diversi personaggi non giocanti e, quando ha finito, clicca sul pulsante “Salva storia”; il tutto viene salvato all'interno del sistema.</w:t>
+        <w:t xml:space="preserve">Marianna, un utente Moderatore, decide di scrivere una storia, così accede al sito di Sine </w:t>
+      </w:r>
+      <w:proofErr w:type="spellStart"/>
+      <w:r>
+        <w:rPr>
+          <w:rFonts w:ascii="Century Gothic" w:hAnsi="Century Gothic"/>
+          <w:sz w:val="24"/>
+          <w:szCs w:val="24"/>
+        </w:rPr>
+        <w:t>Charta</w:t>
+      </w:r>
+      <w:proofErr w:type="spellEnd"/>
+      <w:r>
+        <w:rPr>
+          <w:rFonts w:ascii="Century Gothic" w:hAnsi="Century Gothic"/>
+          <w:sz w:val="24"/>
+          <w:szCs w:val="24"/>
+        </w:rPr>
+        <w:t>, effettua il login nella sua area personale, avvia il per la creazione della storia e inizia a scrivere. Marianna passa buona parte della serata a completare la storia, crea diversi personaggi non giocanti e, quando ha finito, clicca sul pulsante “Salva storia”; il tutto viene salvato all'interno del sistema.</w:t>
       </w:r>
     </w:p>
     <w:p>
@@ -2363,6 +3360,46 @@
           <w:szCs w:val="24"/>
         </w:rPr>
       </w:pPr>
+    </w:p>
+    <w:p>
+      <w:pPr>
+        <w:jc w:val="both"/>
+        <w:rPr>
+          <w:rFonts w:ascii="Century Gothic" w:hAnsi="Century Gothic"/>
+          <w:sz w:val="24"/>
+          <w:szCs w:val="24"/>
+        </w:rPr>
+      </w:pPr>
+    </w:p>
+    <w:p>
+      <w:pPr>
+        <w:jc w:val="both"/>
+        <w:rPr>
+          <w:rFonts w:ascii="Century Gothic" w:hAnsi="Century Gothic"/>
+          <w:sz w:val="24"/>
+          <w:szCs w:val="24"/>
+        </w:rPr>
+      </w:pPr>
+    </w:p>
+    <w:p>
+      <w:pPr>
+        <w:jc w:val="both"/>
+        <w:rPr>
+          <w:rFonts w:ascii="Century Gothic" w:hAnsi="Century Gothic"/>
+          <w:sz w:val="24"/>
+          <w:szCs w:val="24"/>
+        </w:rPr>
+      </w:pPr>
+    </w:p>
+    <w:p>
+      <w:pPr>
+        <w:jc w:val="both"/>
+        <w:rPr>
+          <w:rFonts w:ascii="Century Gothic" w:hAnsi="Century Gothic"/>
+          <w:sz w:val="24"/>
+          <w:szCs w:val="24"/>
+        </w:rPr>
+      </w:pPr>
       <w:r>
         <w:rPr>
           <w:rFonts w:ascii="Century Gothic" w:hAnsi="Century Gothic"/>
@@ -2370,14 +3407,15 @@
           <w:sz w:val="24"/>
           <w:szCs w:val="24"/>
         </w:rPr>
+        <w:lastRenderedPageBreak/>
         <w:drawing>
           <wp:anchor distT="0" distB="0" distL="114300" distR="114300" simplePos="0" relativeHeight="251660288" behindDoc="0" locked="0" layoutInCell="1" allowOverlap="1" wp14:anchorId="7F17DCF9">
             <wp:simplePos x="0" y="0"/>
-            <wp:positionH relativeFrom="column">
-              <wp:posOffset>1424305</wp:posOffset>
+            <wp:positionH relativeFrom="margin">
+              <wp:align>center</wp:align>
             </wp:positionH>
             <wp:positionV relativeFrom="paragraph">
-              <wp:posOffset>287109</wp:posOffset>
+              <wp:posOffset>6350</wp:posOffset>
             </wp:positionV>
             <wp:extent cx="3582980" cy="3182629"/>
             <wp:effectExtent l="0" t="0" r="0" b="0"/>
@@ -2396,7 +3434,7 @@
                     </pic:cNvPicPr>
                   </pic:nvPicPr>
                   <pic:blipFill>
-                    <a:blip r:embed="rId7">
+                    <a:blip r:embed="rId10">
                       <a:extLst>
                         <a:ext uri="{28A0092B-C50C-407E-A947-70E740481C1C}">
                           <a14:useLocalDpi xmlns:a14="http://schemas.microsoft.com/office/drawing/2010/main" val="0"/>
@@ -2559,6 +3597,26 @@
     </w:p>
     <w:p>
       <w:pPr>
+        <w:jc w:val="both"/>
+        <w:rPr>
+          <w:rFonts w:ascii="Century Gothic" w:hAnsi="Century Gothic"/>
+          <w:sz w:val="24"/>
+          <w:szCs w:val="24"/>
+        </w:rPr>
+      </w:pPr>
+    </w:p>
+    <w:p>
+      <w:pPr>
+        <w:jc w:val="both"/>
+        <w:rPr>
+          <w:rFonts w:ascii="Century Gothic" w:hAnsi="Century Gothic"/>
+          <w:sz w:val="24"/>
+          <w:szCs w:val="24"/>
+        </w:rPr>
+      </w:pPr>
+    </w:p>
+    <w:p>
+      <w:pPr>
         <w:pStyle w:val="Paragrafoelenco"/>
         <w:numPr>
           <w:ilvl w:val="0"/>
@@ -2657,7 +3715,6 @@
           <w:sz w:val="24"/>
           <w:szCs w:val="24"/>
         </w:rPr>
-        <w:lastRenderedPageBreak/>
         <w:t>Pasquale compila i campi relativi alle generalità e professione del personaggio, pregi e difetti, Tarocco Dominante. Passa poi alle caratteristiche (i valori primari del personaggio), aggiunge i bonus/</w:t>
       </w:r>
       <w:proofErr w:type="spellStart"/>
@@ -2734,6 +3791,146 @@
         </w:rPr>
         <w:t xml:space="preserve">Ecco un esempio di scheda reale: </w:t>
       </w:r>
+    </w:p>
+    <w:p>
+      <w:pPr>
+        <w:spacing w:after="0" w:line="240" w:lineRule="auto"/>
+        <w:rPr>
+          <w:rFonts w:ascii="Century Gothic" w:hAnsi="Century Gothic"/>
+          <w:sz w:val="24"/>
+          <w:szCs w:val="24"/>
+        </w:rPr>
+      </w:pPr>
+    </w:p>
+    <w:p>
+      <w:pPr>
+        <w:spacing w:after="0" w:line="240" w:lineRule="auto"/>
+        <w:rPr>
+          <w:rFonts w:ascii="Century Gothic" w:hAnsi="Century Gothic"/>
+          <w:sz w:val="24"/>
+          <w:szCs w:val="24"/>
+        </w:rPr>
+      </w:pPr>
+    </w:p>
+    <w:p>
+      <w:pPr>
+        <w:spacing w:after="0" w:line="240" w:lineRule="auto"/>
+        <w:rPr>
+          <w:rFonts w:ascii="Century Gothic" w:hAnsi="Century Gothic"/>
+          <w:sz w:val="24"/>
+          <w:szCs w:val="24"/>
+        </w:rPr>
+      </w:pPr>
+    </w:p>
+    <w:p>
+      <w:pPr>
+        <w:spacing w:after="0" w:line="240" w:lineRule="auto"/>
+        <w:rPr>
+          <w:rFonts w:ascii="Century Gothic" w:hAnsi="Century Gothic"/>
+          <w:sz w:val="24"/>
+          <w:szCs w:val="24"/>
+        </w:rPr>
+      </w:pPr>
+    </w:p>
+    <w:p>
+      <w:pPr>
+        <w:spacing w:after="0" w:line="240" w:lineRule="auto"/>
+        <w:rPr>
+          <w:rFonts w:ascii="Century Gothic" w:hAnsi="Century Gothic"/>
+          <w:sz w:val="24"/>
+          <w:szCs w:val="24"/>
+        </w:rPr>
+      </w:pPr>
+    </w:p>
+    <w:p>
+      <w:pPr>
+        <w:spacing w:after="0" w:line="240" w:lineRule="auto"/>
+        <w:rPr>
+          <w:rFonts w:ascii="Century Gothic" w:hAnsi="Century Gothic"/>
+          <w:sz w:val="24"/>
+          <w:szCs w:val="24"/>
+        </w:rPr>
+      </w:pPr>
+    </w:p>
+    <w:p>
+      <w:pPr>
+        <w:spacing w:after="0" w:line="240" w:lineRule="auto"/>
+        <w:rPr>
+          <w:rFonts w:ascii="Century Gothic" w:hAnsi="Century Gothic"/>
+          <w:sz w:val="24"/>
+          <w:szCs w:val="24"/>
+        </w:rPr>
+      </w:pPr>
+    </w:p>
+    <w:p>
+      <w:pPr>
+        <w:spacing w:after="0" w:line="240" w:lineRule="auto"/>
+        <w:rPr>
+          <w:rFonts w:ascii="Century Gothic" w:hAnsi="Century Gothic"/>
+          <w:sz w:val="24"/>
+          <w:szCs w:val="24"/>
+        </w:rPr>
+      </w:pPr>
+    </w:p>
+    <w:p>
+      <w:pPr>
+        <w:spacing w:after="0" w:line="240" w:lineRule="auto"/>
+        <w:rPr>
+          <w:rFonts w:ascii="Century Gothic" w:hAnsi="Century Gothic"/>
+          <w:sz w:val="24"/>
+          <w:szCs w:val="24"/>
+        </w:rPr>
+      </w:pPr>
+    </w:p>
+    <w:p>
+      <w:pPr>
+        <w:spacing w:after="0" w:line="240" w:lineRule="auto"/>
+        <w:rPr>
+          <w:rFonts w:ascii="Century Gothic" w:hAnsi="Century Gothic"/>
+          <w:sz w:val="24"/>
+          <w:szCs w:val="24"/>
+        </w:rPr>
+      </w:pPr>
+    </w:p>
+    <w:p>
+      <w:pPr>
+        <w:spacing w:after="0" w:line="240" w:lineRule="auto"/>
+        <w:rPr>
+          <w:rFonts w:ascii="Century Gothic" w:hAnsi="Century Gothic"/>
+          <w:sz w:val="24"/>
+          <w:szCs w:val="24"/>
+        </w:rPr>
+      </w:pPr>
+    </w:p>
+    <w:p>
+      <w:pPr>
+        <w:spacing w:after="0" w:line="240" w:lineRule="auto"/>
+        <w:rPr>
+          <w:rFonts w:ascii="Century Gothic" w:hAnsi="Century Gothic"/>
+          <w:sz w:val="24"/>
+          <w:szCs w:val="24"/>
+        </w:rPr>
+      </w:pPr>
+    </w:p>
+    <w:p>
+      <w:pPr>
+        <w:spacing w:after="0" w:line="240" w:lineRule="auto"/>
+        <w:rPr>
+          <w:rFonts w:ascii="Century Gothic" w:hAnsi="Century Gothic"/>
+          <w:sz w:val="24"/>
+          <w:szCs w:val="24"/>
+        </w:rPr>
+      </w:pPr>
+    </w:p>
+    <w:p>
+      <w:pPr>
+        <w:spacing w:after="0" w:line="240" w:lineRule="auto"/>
+        <w:rPr>
+          <w:rFonts w:ascii="Century Gothic" w:hAnsi="Century Gothic"/>
+          <w:sz w:val="24"/>
+          <w:szCs w:val="24"/>
+        </w:rPr>
+      </w:pPr>
     </w:p>
     <w:p>
       <w:pPr>
@@ -2755,10 +3952,10 @@
           <wp:anchor distT="0" distB="0" distL="114300" distR="114300" simplePos="0" relativeHeight="251661312" behindDoc="0" locked="0" layoutInCell="1" allowOverlap="1" wp14:anchorId="33F74A8B">
             <wp:simplePos x="0" y="0"/>
             <wp:positionH relativeFrom="margin">
-              <wp:posOffset>659130</wp:posOffset>
+              <wp:align>center</wp:align>
             </wp:positionH>
             <wp:positionV relativeFrom="paragraph">
-              <wp:posOffset>11430</wp:posOffset>
+              <wp:posOffset>55345</wp:posOffset>
             </wp:positionV>
             <wp:extent cx="5443855" cy="6022340"/>
             <wp:effectExtent l="0" t="0" r="4445" b="0"/>
@@ -2775,7 +3972,7 @@
                     <pic:cNvPicPr/>
                   </pic:nvPicPr>
                   <pic:blipFill>
-                    <a:blip r:embed="rId8">
+                    <a:blip r:embed="rId11">
                       <a:extLst>
                         <a:ext uri="{28A0092B-C50C-407E-A947-70E740481C1C}">
                           <a14:useLocalDpi xmlns:a14="http://schemas.microsoft.com/office/drawing/2010/main" val="0"/>
@@ -2807,14 +4004,6 @@
           </wp:anchor>
         </w:drawing>
       </w:r>
-      <w:r>
-        <w:rPr>
-          <w:rFonts w:ascii="Century Gothic" w:hAnsi="Century Gothic"/>
-          <w:sz w:val="24"/>
-          <w:szCs w:val="24"/>
-        </w:rPr>
-        <w:br w:type="page"/>
-      </w:r>
     </w:p>
     <w:p>
       <w:pPr>
@@ -2825,82 +4014,457 @@
           <w:szCs w:val="24"/>
         </w:rPr>
       </w:pPr>
-      <w:r>
-        <w:rPr>
-          <w:rFonts w:ascii="Century Gothic" w:hAnsi="Century Gothic"/>
+    </w:p>
+    <w:p>
+      <w:pPr>
+        <w:spacing w:after="0" w:line="240" w:lineRule="auto"/>
+        <w:rPr>
+          <w:rFonts w:ascii="Century Gothic" w:hAnsi="Century Gothic"/>
+          <w:sz w:val="24"/>
+          <w:szCs w:val="24"/>
+        </w:rPr>
+      </w:pPr>
+    </w:p>
+    <w:p>
+      <w:pPr>
+        <w:spacing w:after="0" w:line="240" w:lineRule="auto"/>
+        <w:rPr>
+          <w:rFonts w:ascii="Century Gothic" w:hAnsi="Century Gothic"/>
+          <w:sz w:val="24"/>
+          <w:szCs w:val="24"/>
+        </w:rPr>
+      </w:pPr>
+    </w:p>
+    <w:p>
+      <w:pPr>
+        <w:spacing w:after="0" w:line="240" w:lineRule="auto"/>
+        <w:rPr>
+          <w:rFonts w:ascii="Century Gothic" w:hAnsi="Century Gothic"/>
+          <w:sz w:val="24"/>
+          <w:szCs w:val="24"/>
+        </w:rPr>
+      </w:pPr>
+    </w:p>
+    <w:p>
+      <w:pPr>
+        <w:spacing w:after="0" w:line="240" w:lineRule="auto"/>
+        <w:rPr>
+          <w:rFonts w:ascii="Century Gothic" w:hAnsi="Century Gothic"/>
+          <w:sz w:val="24"/>
+          <w:szCs w:val="24"/>
+        </w:rPr>
+      </w:pPr>
+    </w:p>
+    <w:p>
+      <w:pPr>
+        <w:spacing w:after="0" w:line="240" w:lineRule="auto"/>
+        <w:rPr>
+          <w:rFonts w:ascii="Century Gothic" w:hAnsi="Century Gothic"/>
+          <w:sz w:val="24"/>
+          <w:szCs w:val="24"/>
+        </w:rPr>
+      </w:pPr>
+    </w:p>
+    <w:p>
+      <w:pPr>
+        <w:spacing w:after="0" w:line="240" w:lineRule="auto"/>
+        <w:rPr>
+          <w:rFonts w:ascii="Century Gothic" w:hAnsi="Century Gothic"/>
+          <w:sz w:val="24"/>
+          <w:szCs w:val="24"/>
+        </w:rPr>
+      </w:pPr>
+    </w:p>
+    <w:p>
+      <w:pPr>
+        <w:spacing w:after="0" w:line="240" w:lineRule="auto"/>
+        <w:rPr>
+          <w:rFonts w:ascii="Century Gothic" w:hAnsi="Century Gothic"/>
+          <w:sz w:val="24"/>
+          <w:szCs w:val="24"/>
+        </w:rPr>
+      </w:pPr>
+    </w:p>
+    <w:p>
+      <w:pPr>
+        <w:spacing w:after="0" w:line="240" w:lineRule="auto"/>
+        <w:rPr>
+          <w:rFonts w:ascii="Century Gothic" w:hAnsi="Century Gothic"/>
+          <w:sz w:val="24"/>
+          <w:szCs w:val="24"/>
+        </w:rPr>
+      </w:pPr>
+    </w:p>
+    <w:p>
+      <w:pPr>
+        <w:spacing w:after="0" w:line="240" w:lineRule="auto"/>
+        <w:rPr>
+          <w:rFonts w:ascii="Century Gothic" w:hAnsi="Century Gothic"/>
+          <w:sz w:val="24"/>
+          <w:szCs w:val="24"/>
+        </w:rPr>
+      </w:pPr>
+    </w:p>
+    <w:p>
+      <w:pPr>
+        <w:spacing w:after="0" w:line="240" w:lineRule="auto"/>
+        <w:rPr>
+          <w:rFonts w:ascii="Century Gothic" w:hAnsi="Century Gothic"/>
+          <w:sz w:val="24"/>
+          <w:szCs w:val="24"/>
+        </w:rPr>
+      </w:pPr>
+    </w:p>
+    <w:p>
+      <w:pPr>
+        <w:spacing w:after="0" w:line="240" w:lineRule="auto"/>
+        <w:rPr>
+          <w:rFonts w:ascii="Century Gothic" w:hAnsi="Century Gothic"/>
+          <w:sz w:val="24"/>
+          <w:szCs w:val="24"/>
+        </w:rPr>
+      </w:pPr>
+    </w:p>
+    <w:p>
+      <w:pPr>
+        <w:spacing w:after="0" w:line="240" w:lineRule="auto"/>
+        <w:rPr>
+          <w:rFonts w:ascii="Century Gothic" w:hAnsi="Century Gothic"/>
+          <w:sz w:val="24"/>
+          <w:szCs w:val="24"/>
+        </w:rPr>
+      </w:pPr>
+    </w:p>
+    <w:p>
+      <w:pPr>
+        <w:spacing w:after="0" w:line="240" w:lineRule="auto"/>
+        <w:rPr>
+          <w:rFonts w:ascii="Century Gothic" w:hAnsi="Century Gothic"/>
+          <w:sz w:val="24"/>
+          <w:szCs w:val="24"/>
+        </w:rPr>
+      </w:pPr>
+    </w:p>
+    <w:p>
+      <w:pPr>
+        <w:spacing w:after="0" w:line="240" w:lineRule="auto"/>
+        <w:rPr>
+          <w:rFonts w:ascii="Century Gothic" w:hAnsi="Century Gothic"/>
+          <w:sz w:val="24"/>
+          <w:szCs w:val="24"/>
+        </w:rPr>
+      </w:pPr>
+    </w:p>
+    <w:p>
+      <w:pPr>
+        <w:spacing w:after="0" w:line="240" w:lineRule="auto"/>
+        <w:rPr>
+          <w:rFonts w:ascii="Century Gothic" w:hAnsi="Century Gothic"/>
+          <w:sz w:val="24"/>
+          <w:szCs w:val="24"/>
+        </w:rPr>
+      </w:pPr>
+    </w:p>
+    <w:p>
+      <w:pPr>
+        <w:spacing w:after="0" w:line="240" w:lineRule="auto"/>
+        <w:rPr>
+          <w:rFonts w:ascii="Century Gothic" w:hAnsi="Century Gothic"/>
+          <w:sz w:val="24"/>
+          <w:szCs w:val="24"/>
+        </w:rPr>
+      </w:pPr>
+    </w:p>
+    <w:p>
+      <w:pPr>
+        <w:spacing w:after="0" w:line="240" w:lineRule="auto"/>
+        <w:rPr>
+          <w:rFonts w:ascii="Century Gothic" w:hAnsi="Century Gothic"/>
+          <w:sz w:val="24"/>
+          <w:szCs w:val="24"/>
+        </w:rPr>
+      </w:pPr>
+      <w:r>
+        <w:rPr>
+          <w:rFonts w:ascii="Century Gothic" w:hAnsi="Century Gothic"/>
+          <w:sz w:val="24"/>
+          <w:szCs w:val="24"/>
+        </w:rPr>
+        <w:tab/>
+      </w:r>
+      <w:r>
+        <w:rPr>
+          <w:rFonts w:ascii="Century Gothic" w:hAnsi="Century Gothic"/>
+          <w:sz w:val="24"/>
+          <w:szCs w:val="24"/>
+        </w:rPr>
+        <w:tab/>
+      </w:r>
+      <w:r>
+        <w:rPr>
+          <w:rFonts w:ascii="Century Gothic" w:hAnsi="Century Gothic"/>
+          <w:sz w:val="24"/>
+          <w:szCs w:val="24"/>
+        </w:rPr>
+        <w:tab/>
+      </w:r>
+      <w:r>
+        <w:rPr>
+          <w:rFonts w:ascii="Century Gothic" w:hAnsi="Century Gothic"/>
+          <w:sz w:val="24"/>
+          <w:szCs w:val="24"/>
+        </w:rPr>
+        <w:tab/>
+        <w:t xml:space="preserve"> </w:t>
+      </w:r>
+    </w:p>
+    <w:p>
+      <w:pPr>
+        <w:spacing w:after="0" w:line="240" w:lineRule="auto"/>
+        <w:rPr>
+          <w:rFonts w:ascii="Century Gothic" w:hAnsi="Century Gothic"/>
+          <w:sz w:val="24"/>
+          <w:szCs w:val="24"/>
+        </w:rPr>
+      </w:pPr>
+    </w:p>
+    <w:p>
+      <w:pPr>
+        <w:spacing w:after="0" w:line="240" w:lineRule="auto"/>
+        <w:rPr>
+          <w:rFonts w:ascii="Century Gothic" w:hAnsi="Century Gothic"/>
+          <w:sz w:val="24"/>
+          <w:szCs w:val="24"/>
+        </w:rPr>
+      </w:pPr>
+    </w:p>
+    <w:p>
+      <w:pPr>
+        <w:spacing w:after="0" w:line="240" w:lineRule="auto"/>
+        <w:rPr>
+          <w:rFonts w:ascii="Century Gothic" w:hAnsi="Century Gothic"/>
+          <w:sz w:val="24"/>
+          <w:szCs w:val="24"/>
+        </w:rPr>
+      </w:pPr>
+    </w:p>
+    <w:p>
+      <w:pPr>
+        <w:spacing w:after="0" w:line="240" w:lineRule="auto"/>
+        <w:rPr>
+          <w:rFonts w:ascii="Century Gothic" w:hAnsi="Century Gothic"/>
+          <w:sz w:val="24"/>
+          <w:szCs w:val="24"/>
+        </w:rPr>
+      </w:pPr>
+    </w:p>
+    <w:p>
+      <w:pPr>
+        <w:spacing w:after="0" w:line="240" w:lineRule="auto"/>
+        <w:rPr>
+          <w:rFonts w:ascii="Century Gothic" w:hAnsi="Century Gothic"/>
+          <w:sz w:val="24"/>
+          <w:szCs w:val="24"/>
+        </w:rPr>
+      </w:pPr>
+    </w:p>
+    <w:p>
+      <w:pPr>
+        <w:spacing w:after="0" w:line="240" w:lineRule="auto"/>
+        <w:rPr>
+          <w:rFonts w:ascii="Century Gothic" w:hAnsi="Century Gothic"/>
+          <w:sz w:val="24"/>
+          <w:szCs w:val="24"/>
+        </w:rPr>
+      </w:pPr>
+    </w:p>
+    <w:p>
+      <w:pPr>
+        <w:spacing w:after="0" w:line="240" w:lineRule="auto"/>
+        <w:rPr>
+          <w:rFonts w:ascii="Century Gothic" w:hAnsi="Century Gothic"/>
+          <w:sz w:val="24"/>
+          <w:szCs w:val="24"/>
+        </w:rPr>
+      </w:pPr>
+    </w:p>
+    <w:p>
+      <w:pPr>
+        <w:spacing w:after="0" w:line="240" w:lineRule="auto"/>
+        <w:rPr>
+          <w:rFonts w:ascii="Century Gothic" w:hAnsi="Century Gothic"/>
+          <w:sz w:val="24"/>
+          <w:szCs w:val="24"/>
+        </w:rPr>
+      </w:pPr>
+    </w:p>
+    <w:p>
+      <w:pPr>
+        <w:spacing w:after="0" w:line="240" w:lineRule="auto"/>
+        <w:rPr>
+          <w:rFonts w:ascii="Century Gothic" w:hAnsi="Century Gothic"/>
+          <w:sz w:val="24"/>
+          <w:szCs w:val="24"/>
+        </w:rPr>
+      </w:pPr>
+    </w:p>
+    <w:p>
+      <w:pPr>
+        <w:spacing w:after="0" w:line="240" w:lineRule="auto"/>
+        <w:rPr>
+          <w:rFonts w:ascii="Century Gothic" w:hAnsi="Century Gothic"/>
+          <w:sz w:val="24"/>
+          <w:szCs w:val="24"/>
+        </w:rPr>
+      </w:pPr>
+    </w:p>
+    <w:p>
+      <w:pPr>
+        <w:spacing w:after="0" w:line="240" w:lineRule="auto"/>
+        <w:rPr>
+          <w:rFonts w:ascii="Century Gothic" w:hAnsi="Century Gothic"/>
+          <w:sz w:val="24"/>
+          <w:szCs w:val="24"/>
+        </w:rPr>
+      </w:pPr>
+    </w:p>
+    <w:p>
+      <w:pPr>
+        <w:spacing w:after="0" w:line="240" w:lineRule="auto"/>
+        <w:rPr>
+          <w:rFonts w:ascii="Century Gothic" w:hAnsi="Century Gothic"/>
+          <w:sz w:val="24"/>
+          <w:szCs w:val="24"/>
+        </w:rPr>
+      </w:pPr>
+    </w:p>
+    <w:p>
+      <w:pPr>
+        <w:spacing w:after="0" w:line="240" w:lineRule="auto"/>
+        <w:rPr>
+          <w:rFonts w:ascii="Century Gothic" w:hAnsi="Century Gothic"/>
+          <w:sz w:val="24"/>
+          <w:szCs w:val="24"/>
+        </w:rPr>
+      </w:pPr>
+    </w:p>
+    <w:p>
+      <w:pPr>
+        <w:spacing w:after="0" w:line="240" w:lineRule="auto"/>
+        <w:rPr>
+          <w:rFonts w:ascii="Century Gothic" w:hAnsi="Century Gothic"/>
+          <w:sz w:val="24"/>
+          <w:szCs w:val="24"/>
+        </w:rPr>
+      </w:pPr>
+    </w:p>
+    <w:p>
+      <w:pPr>
+        <w:spacing w:after="0" w:line="240" w:lineRule="auto"/>
+        <w:rPr>
+          <w:rFonts w:ascii="Century Gothic" w:hAnsi="Century Gothic"/>
+          <w:sz w:val="24"/>
+          <w:szCs w:val="24"/>
+        </w:rPr>
+      </w:pPr>
+    </w:p>
+    <w:p>
+      <w:pPr>
+        <w:spacing w:after="0" w:line="240" w:lineRule="auto"/>
+        <w:rPr>
+          <w:rFonts w:ascii="Century Gothic" w:hAnsi="Century Gothic"/>
+          <w:sz w:val="24"/>
+          <w:szCs w:val="24"/>
+        </w:rPr>
+      </w:pPr>
+    </w:p>
+    <w:p>
+      <w:pPr>
+        <w:spacing w:after="0" w:line="240" w:lineRule="auto"/>
+        <w:rPr>
+          <w:rFonts w:ascii="Century Gothic" w:hAnsi="Century Gothic"/>
+          <w:sz w:val="24"/>
+          <w:szCs w:val="24"/>
+        </w:rPr>
+      </w:pPr>
+    </w:p>
+    <w:p>
+      <w:pPr>
+        <w:spacing w:after="0" w:line="240" w:lineRule="auto"/>
+        <w:rPr>
+          <w:rFonts w:ascii="Century Gothic" w:hAnsi="Century Gothic"/>
+          <w:sz w:val="24"/>
+          <w:szCs w:val="24"/>
+        </w:rPr>
+      </w:pPr>
+    </w:p>
+    <w:p>
+      <w:pPr>
+        <w:spacing w:after="0" w:line="240" w:lineRule="auto"/>
+        <w:rPr>
+          <w:rFonts w:ascii="Century Gothic" w:hAnsi="Century Gothic"/>
+          <w:sz w:val="24"/>
+          <w:szCs w:val="24"/>
+        </w:rPr>
+      </w:pPr>
+      <w:r>
+        <w:rPr>
+          <w:rFonts w:ascii="Century Gothic" w:hAnsi="Century Gothic"/>
+          <w:sz w:val="24"/>
+          <w:szCs w:val="24"/>
+        </w:rPr>
+        <w:t xml:space="preserve">Una volta completata la prima </w:t>
+      </w:r>
+      <w:r>
+        <w:rPr>
+          <w:rFonts w:ascii="Century Gothic" w:hAnsi="Century Gothic"/>
+          <w:sz w:val="24"/>
+          <w:szCs w:val="24"/>
+        </w:rPr>
+        <w:t xml:space="preserve">parte della </w:t>
+      </w:r>
+      <w:r>
+        <w:rPr>
+          <w:rFonts w:ascii="Century Gothic" w:hAnsi="Century Gothic"/>
+          <w:sz w:val="24"/>
+          <w:szCs w:val="24"/>
+        </w:rPr>
+        <w:t xml:space="preserve">scheda, </w:t>
+      </w:r>
+      <w:r>
+        <w:rPr>
+          <w:rFonts w:ascii="Century Gothic" w:hAnsi="Century Gothic"/>
+          <w:sz w:val="24"/>
+          <w:szCs w:val="24"/>
+        </w:rPr>
+        <w:t>prosegue al completamento delle specifiche del suo equipaggiamento, la propria storia e</w:t>
+      </w:r>
+      <w:r>
+        <w:rPr>
+          <w:rFonts w:ascii="Century Gothic" w:hAnsi="Century Gothic"/>
+          <w:sz w:val="24"/>
+          <w:szCs w:val="24"/>
+        </w:rPr>
+        <w:t xml:space="preserve"> alcune note. Pasquale riempie le diverse aree di testo dedicate e se vuole caricare una propria immagine, completando la creazione del personaggio.</w:t>
+      </w:r>
+    </w:p>
+    <w:p>
+      <w:pPr>
+        <w:jc w:val="both"/>
+        <w:rPr>
+          <w:rFonts w:ascii="Century Gothic" w:hAnsi="Century Gothic"/>
+          <w:sz w:val="24"/>
+          <w:szCs w:val="24"/>
+        </w:rPr>
+      </w:pPr>
+      <w:r>
+        <w:rPr>
+          <w:rFonts w:ascii="Century Gothic" w:hAnsi="Century Gothic"/>
+          <w:noProof/>
           <w:sz w:val="24"/>
           <w:szCs w:val="24"/>
         </w:rPr>
         <w:lastRenderedPageBreak/>
-        <w:t xml:space="preserve">Una volta completata la prima </w:t>
-      </w:r>
-      <w:r>
-        <w:rPr>
-          <w:rFonts w:ascii="Century Gothic" w:hAnsi="Century Gothic"/>
-          <w:sz w:val="24"/>
-          <w:szCs w:val="24"/>
-        </w:rPr>
-        <w:t xml:space="preserve">parte della </w:t>
-      </w:r>
-      <w:r>
-        <w:rPr>
-          <w:rFonts w:ascii="Century Gothic" w:hAnsi="Century Gothic"/>
-          <w:sz w:val="24"/>
-          <w:szCs w:val="24"/>
-        </w:rPr>
-        <w:t xml:space="preserve">scheda, dopo </w:t>
-      </w:r>
-      <w:r>
-        <w:rPr>
-          <w:rFonts w:ascii="Century Gothic" w:hAnsi="Century Gothic"/>
-          <w:sz w:val="24"/>
-          <w:szCs w:val="24"/>
-        </w:rPr>
-        <w:t>n</w:t>
-      </w:r>
-      <w:r>
-        <w:rPr>
-          <w:rFonts w:ascii="Century Gothic" w:hAnsi="Century Gothic"/>
-          <w:sz w:val="24"/>
-          <w:szCs w:val="24"/>
-        </w:rPr>
-        <w:t>ella seconda parte Pasquale può descrivere in breve il passato del suo personaggio e, se vuole, caricare un suo disegno. Infine, Pasquale sceglie l’equipaggiamento con cui il personaggio inizierà la sua avventura</w:t>
-      </w:r>
-      <w:r>
-        <w:rPr>
-          <w:rFonts w:ascii="Century Gothic" w:hAnsi="Century Gothic"/>
-          <w:sz w:val="24"/>
-          <w:szCs w:val="24"/>
-        </w:rPr>
-        <w:t>, come mostrata nella scheda sottostante.</w:t>
-      </w:r>
-      <w:r>
-        <w:rPr>
-          <w:rFonts w:ascii="Century Gothic" w:hAnsi="Century Gothic"/>
-          <w:sz w:val="24"/>
-          <w:szCs w:val="24"/>
-        </w:rPr>
-        <w:t xml:space="preserve"> /*DA MODIFICARE : EQUIP COME TABELLA, E MIGLIORAMENTO PER MOCKUP*/</w:t>
-      </w:r>
-      <w:bookmarkStart w:id="1" w:name="_GoBack"/>
-      <w:bookmarkEnd w:id="1"/>
-    </w:p>
-    <w:p>
-      <w:pPr>
-        <w:jc w:val="both"/>
-        <w:rPr>
-          <w:rFonts w:ascii="Century Gothic" w:hAnsi="Century Gothic"/>
-          <w:sz w:val="24"/>
-          <w:szCs w:val="24"/>
-        </w:rPr>
-      </w:pPr>
-      <w:r>
-        <w:rPr>
-          <w:rFonts w:ascii="Century Gothic" w:hAnsi="Century Gothic"/>
-          <w:noProof/>
-          <w:sz w:val="24"/>
-          <w:szCs w:val="24"/>
-        </w:rPr>
         <w:drawing>
           <wp:inline distT="0" distB="0" distL="0" distR="0">
             <wp:extent cx="6645878" cy="6475228"/>
@@ -2917,7 +4481,7 @@
                     <pic:cNvPicPr/>
                   </pic:nvPicPr>
                   <pic:blipFill>
-                    <a:blip r:embed="rId9">
+                    <a:blip r:embed="rId12">
                       <a:extLst>
                         <a:ext uri="{28A0092B-C50C-407E-A947-70E740481C1C}">
                           <a14:useLocalDpi xmlns:a14="http://schemas.microsoft.com/office/drawing/2010/main" val="0"/>
@@ -2964,6 +4528,9 @@
     </w:p>
     <w:p>
       <w:pPr>
+        <w:pBdr>
+          <w:bottom w:val="single" w:sz="12" w:space="1" w:color="auto"/>
+        </w:pBdr>
         <w:jc w:val="both"/>
         <w:rPr>
           <w:rFonts w:ascii="Century Gothic" w:hAnsi="Century Gothic"/>
@@ -2997,34 +4564,58 @@
           <w:szCs w:val="24"/>
         </w:rPr>
       </w:pPr>
-      <w:r>
-        <w:rPr>
-          <w:rFonts w:ascii="Century Gothic" w:hAnsi="Century Gothic"/>
-          <w:sz w:val="24"/>
-          <w:szCs w:val="24"/>
-        </w:rPr>
-        <w:t>___________________________________________________________________</w:t>
-      </w:r>
-    </w:p>
-    <w:p>
-      <w:pPr>
-        <w:jc w:val="both"/>
-        <w:rPr>
-          <w:rFonts w:ascii="Century Gothic" w:hAnsi="Century Gothic"/>
-          <w:sz w:val="24"/>
-          <w:szCs w:val="24"/>
-        </w:rPr>
-      </w:pPr>
-    </w:p>
-    <w:p>
-      <w:pPr>
-        <w:jc w:val="both"/>
-        <w:rPr>
-          <w:rFonts w:ascii="Century Gothic" w:hAnsi="Century Gothic"/>
-          <w:sz w:val="24"/>
-          <w:szCs w:val="24"/>
-        </w:rPr>
-      </w:pPr>
+    </w:p>
+    <w:p>
+      <w:pPr>
+        <w:jc w:val="both"/>
+        <w:rPr>
+          <w:rFonts w:ascii="Century Gothic" w:hAnsi="Century Gothic"/>
+          <w:sz w:val="24"/>
+          <w:szCs w:val="24"/>
+        </w:rPr>
+      </w:pPr>
+    </w:p>
+    <w:p>
+      <w:pPr>
+        <w:jc w:val="both"/>
+        <w:rPr>
+          <w:rFonts w:ascii="Century Gothic" w:hAnsi="Century Gothic"/>
+          <w:sz w:val="24"/>
+          <w:szCs w:val="24"/>
+        </w:rPr>
+      </w:pPr>
+    </w:p>
+    <w:p>
+      <w:pPr>
+        <w:jc w:val="both"/>
+        <w:rPr>
+          <w:rFonts w:ascii="Century Gothic" w:hAnsi="Century Gothic"/>
+          <w:sz w:val="24"/>
+          <w:szCs w:val="24"/>
+        </w:rPr>
+      </w:pPr>
+    </w:p>
+    <w:p>
+      <w:pPr>
+        <w:jc w:val="both"/>
+        <w:rPr>
+          <w:rFonts w:ascii="Century Gothic" w:hAnsi="Century Gothic"/>
+          <w:sz w:val="24"/>
+          <w:szCs w:val="24"/>
+        </w:rPr>
+      </w:pPr>
+    </w:p>
+    <w:p>
+      <w:pPr>
+        <w:jc w:val="both"/>
+        <w:rPr>
+          <w:rFonts w:ascii="Century Gothic" w:hAnsi="Century Gothic"/>
+          <w:sz w:val="24"/>
+          <w:szCs w:val="24"/>
+        </w:rPr>
+      </w:pPr>
+      <w:bookmarkStart w:id="1" w:name="_GoBack"/>
+      <w:bookmarkEnd w:id="1"/>
     </w:p>
     <w:p>
       <w:pPr>

--- a/Deliverables/Sine_Charta Problem statement.docx
+++ b/Deliverables/Sine_Charta Problem statement.docx
@@ -884,11 +884,7 @@
         </w:pBdr>
         <w:ind w:left="0" w:hanging="360"/>
         <w:jc w:val="both"/>
-        <w:rPr>
-          <w:rFonts w:ascii="Century Gothic" w:hAnsi="Century Gothic" w:cs="Times New Roman"/>
-          <w:sz w:val="24"/>
-          <w:szCs w:val="24"/>
-        </w:rPr>
+        <w:rPr/>
       </w:pPr>
       <w:r>
         <w:rPr>
@@ -896,7 +892,46 @@
           <w:sz w:val="24"/>
           <w:szCs w:val="24"/>
         </w:rPr>
-        <w:t>Giocatore: accede alle sessioni a cui è invitato, crea il suo personaggio e gestisce la sua scheda personale; risponde agli annunci in bacheca. Il giocatore inoltre ha la possibilità di pagare un abbonamento annuale per poter abilitare le opzioni da Moderatore offerte dal sistema.</w:t>
+        <w:t xml:space="preserve">Giocatore: accede alle sessioni a cui è invitato, crea il suo personaggio e gestisce la sua scheda personale; risponde agli annunci in bacheca. Il giocatore inoltre ha la possibilità di pagare un abbonamento </w:t>
+      </w:r>
+      <w:r>
+        <w:rPr>
+          <w:rFonts w:cs="Times New Roman" w:ascii="Century Gothic" w:hAnsi="Century Gothic"/>
+          <w:sz w:val="24"/>
+          <w:szCs w:val="24"/>
+        </w:rPr>
+        <w:t>mensile</w:t>
+      </w:r>
+      <w:r>
+        <w:rPr>
+          <w:rFonts w:cs="Times New Roman" w:ascii="Century Gothic" w:hAnsi="Century Gothic"/>
+          <w:sz w:val="24"/>
+          <w:szCs w:val="24"/>
+        </w:rPr>
+        <w:t xml:space="preserve"> per poter abilitare le opzioni da Moderatore offerte dal sistema.</w:t>
+      </w:r>
+    </w:p>
+    <w:p>
+      <w:pPr>
+        <w:pStyle w:val="ListParagraph"/>
+        <w:numPr>
+          <w:ilvl w:val="0"/>
+          <w:numId w:val="2"/>
+        </w:numPr>
+        <w:pBdr>
+          <w:bottom w:val="single" w:sz="6" w:space="1" w:color="000000"/>
+        </w:pBdr>
+        <w:ind w:left="0" w:hanging="360"/>
+        <w:jc w:val="both"/>
+        <w:rPr/>
+      </w:pPr>
+      <w:r>
+        <w:rPr>
+          <w:rFonts w:cs="Times New Roman" w:ascii="Century Gothic" w:hAnsi="Century Gothic"/>
+          <w:sz w:val="24"/>
+          <w:szCs w:val="24"/>
+        </w:rPr>
+        <w:t>Ogni utente eccetto gli amministratori possono eliminare il proprio account, oppure modificare le proprie credenziali d'accesso.</w:t>
       </w:r>
     </w:p>
     <w:p>
@@ -2121,39 +2156,7 @@
           <w:sz w:val="24"/>
           <w:szCs w:val="24"/>
         </w:rPr>
-        <w:t>Andrea, un regolare utente registrato a Sine Charta, vuole creare un suo mondo di gioco fantastico con cui poter divertirsi con i suoi amici. Avendo avuto già ottime esperienze con Sine Charta, decide di utilizzare i tool forniti dal sistema e diventare cos</w:t>
-      </w:r>
-      <w:r>
-        <w:rPr>
-          <w:rFonts w:ascii="Century Gothic" w:hAnsi="Century Gothic"/>
-          <w:sz w:val="24"/>
-          <w:szCs w:val="24"/>
-        </w:rPr>
-        <w:t>ì</w:t>
-      </w:r>
-      <w:r>
-        <w:rPr>
-          <w:rFonts w:ascii="Century Gothic" w:hAnsi="Century Gothic"/>
-          <w:sz w:val="24"/>
-          <w:szCs w:val="24"/>
-        </w:rPr>
-        <w:t xml:space="preserve"> Moderatore. Raggiunge la sua pagina personale</w:t>
-      </w:r>
-      <w:r>
-        <w:rPr>
-          <w:rFonts w:ascii="Century Gothic" w:hAnsi="Century Gothic"/>
-          <w:sz w:val="24"/>
-          <w:szCs w:val="24"/>
-        </w:rPr>
-        <w:t xml:space="preserve"> e</w:t>
-      </w:r>
-      <w:r>
-        <w:rPr>
-          <w:rFonts w:ascii="Century Gothic" w:hAnsi="Century Gothic"/>
-          <w:sz w:val="24"/>
-          <w:szCs w:val="24"/>
-        </w:rPr>
-        <w:t xml:space="preserve"> clicca sul link “diventa un Moderatore”.</w:t>
+        <w:t>Andrea, un regolare utente registrato a Sine Charta, vuole creare un suo mondo di gioco fantastico con cui poter divertirsi con i suoi amici. Avendo avuto già ottime esperienze con Sine Charta, decide di utilizzare i tool forniti dal sistema e diventare così Moderatore. Raggiunge la sua pagina personale e clicca sul link “diventa un Moderatore”.</w:t>
       </w:r>
     </w:p>
     <w:p>
@@ -2794,39 +2797,7 @@
           <w:sz w:val="24"/>
           <w:szCs w:val="24"/>
         </w:rPr>
-        <w:t>Gli viene visualizzato un form dove può inserire i dati della carta</w:t>
-      </w:r>
-      <w:r>
-        <w:rPr>
-          <w:rFonts w:ascii="Century Gothic" w:hAnsi="Century Gothic"/>
-          <w:sz w:val="24"/>
-          <w:szCs w:val="24"/>
-        </w:rPr>
-        <w:t xml:space="preserve"> di credito</w:t>
-      </w:r>
-      <w:r>
-        <w:rPr>
-          <w:rFonts w:ascii="Century Gothic" w:hAnsi="Century Gothic"/>
-          <w:sz w:val="24"/>
-          <w:szCs w:val="24"/>
-        </w:rPr>
-        <w:t xml:space="preserve"> che vuole utilizzare per pagare mensilmente. Inserisce il numero della carta, la scadenza e il cvc, nome e cognome intestatario della carta. Quando ha finito di</w:t>
-      </w:r>
-      <w:r>
-        <w:rPr>
-          <w:rFonts w:ascii="Century Gothic" w:hAnsi="Century Gothic"/>
-          <w:sz w:val="24"/>
-          <w:szCs w:val="24"/>
-        </w:rPr>
-        <w:t xml:space="preserve"> </w:t>
-      </w:r>
-      <w:r>
-        <w:rPr>
-          <w:rFonts w:ascii="Century Gothic" w:hAnsi="Century Gothic"/>
-          <w:sz w:val="24"/>
-          <w:szCs w:val="24"/>
-        </w:rPr>
-        <w:t xml:space="preserve">riempire tutti i campi, conferma il pagamento e dopo qualche ora Andrea diventa Moderatore e può usufruire finalmente di tutte le funzionalità di Sine Charta.  </w:t>
+        <w:t xml:space="preserve">Gli viene visualizzato un form dove può inserire i dati della carta di credito che vuole utilizzare per pagare mensilmente. Inserisce il numero della carta, la scadenza e il cvc, nome e cognome intestatario della carta. Quando ha finito di riempire tutti i campi, conferma il pagamento e dopo qualche ora Andrea diventa Moderatore e può usufruire finalmente di tutte le funzionalità di Sine Charta.  </w:t>
       </w:r>
     </w:p>
     <w:p>
@@ -4714,7 +4685,7 @@
       <w:r>
         <w:rPr/>
         <w:drawing>
-          <wp:inline distT="0" distB="1905" distL="0" distR="3175">
+          <wp:inline distT="0" distB="0" distL="0" distR="0">
             <wp:extent cx="6645910" cy="6475095"/>
             <wp:effectExtent l="0" t="0" r="0" b="0"/>
             <wp:docPr id="8" name="Immagine 2" descr=""/>
@@ -4764,23 +4735,7 @@
           <w:sz w:val="24"/>
           <w:szCs w:val="24"/>
         </w:rPr>
-        <w:t xml:space="preserve">Durante l'intero procedimento il </w:t>
-      </w:r>
-      <w:r>
-        <w:rPr>
-          <w:rFonts w:ascii="Century Gothic" w:hAnsi="Century Gothic"/>
-          <w:sz w:val="24"/>
-          <w:szCs w:val="24"/>
-        </w:rPr>
-        <w:t>s</w:t>
-      </w:r>
-      <w:r>
-        <w:rPr>
-          <w:rFonts w:ascii="Century Gothic" w:hAnsi="Century Gothic"/>
-          <w:sz w:val="24"/>
-          <w:szCs w:val="24"/>
-        </w:rPr>
-        <w:t>istema aiuta Pasquale mostrandogli la spiegazione di ogni campo da riempire nel caso Pasquale sia un giocatore novizio.</w:t>
+        <w:t>Durante l'intero procedimento il sistema aiuta Pasquale mostrandogli la spiegazione di ogni campo da riempire nel caso Pasquale sia un giocatore novizio.</w:t>
       </w:r>
     </w:p>
     <w:p>
@@ -7478,6 +7433,143 @@
       <w:rFonts w:cs="Wingdings"/>
     </w:rPr>
   </w:style>
+  <w:style w:type="character" w:styleId="ListLabel207">
+    <w:name w:val="ListLabel 207"/>
+    <w:qFormat/>
+    <w:rPr>
+      <w:rFonts w:ascii="Century Gothic" w:hAnsi="Century Gothic"/>
+      <w:b/>
+      <w:sz w:val="28"/>
+    </w:rPr>
+  </w:style>
+  <w:style w:type="character" w:styleId="ListLabel208">
+    <w:name w:val="ListLabel 208"/>
+    <w:qFormat/>
+    <w:rPr>
+      <w:rFonts w:ascii="Century Gothic" w:hAnsi="Century Gothic" w:cs="Symbol"/>
+      <w:sz w:val="24"/>
+    </w:rPr>
+  </w:style>
+  <w:style w:type="character" w:styleId="ListLabel209">
+    <w:name w:val="ListLabel 209"/>
+    <w:qFormat/>
+    <w:rPr>
+      <w:rFonts w:cs="Courier New"/>
+    </w:rPr>
+  </w:style>
+  <w:style w:type="character" w:styleId="ListLabel210">
+    <w:name w:val="ListLabel 210"/>
+    <w:qFormat/>
+    <w:rPr>
+      <w:rFonts w:cs="Wingdings"/>
+    </w:rPr>
+  </w:style>
+  <w:style w:type="character" w:styleId="ListLabel211">
+    <w:name w:val="ListLabel 211"/>
+    <w:qFormat/>
+    <w:rPr>
+      <w:rFonts w:cs="Symbol"/>
+    </w:rPr>
+  </w:style>
+  <w:style w:type="character" w:styleId="ListLabel212">
+    <w:name w:val="ListLabel 212"/>
+    <w:qFormat/>
+    <w:rPr>
+      <w:rFonts w:cs="Courier New"/>
+    </w:rPr>
+  </w:style>
+  <w:style w:type="character" w:styleId="ListLabel213">
+    <w:name w:val="ListLabel 213"/>
+    <w:qFormat/>
+    <w:rPr>
+      <w:rFonts w:cs="Wingdings"/>
+    </w:rPr>
+  </w:style>
+  <w:style w:type="character" w:styleId="ListLabel214">
+    <w:name w:val="ListLabel 214"/>
+    <w:qFormat/>
+    <w:rPr>
+      <w:rFonts w:cs="Symbol"/>
+    </w:rPr>
+  </w:style>
+  <w:style w:type="character" w:styleId="ListLabel215">
+    <w:name w:val="ListLabel 215"/>
+    <w:qFormat/>
+    <w:rPr>
+      <w:rFonts w:cs="Courier New"/>
+    </w:rPr>
+  </w:style>
+  <w:style w:type="character" w:styleId="ListLabel216">
+    <w:name w:val="ListLabel 216"/>
+    <w:qFormat/>
+    <w:rPr>
+      <w:rFonts w:cs="Wingdings"/>
+    </w:rPr>
+  </w:style>
+  <w:style w:type="character" w:styleId="ListLabel217">
+    <w:name w:val="ListLabel 217"/>
+    <w:qFormat/>
+    <w:rPr>
+      <w:rFonts w:ascii="Century Gothic" w:hAnsi="Century Gothic" w:cs="Symbol"/>
+      <w:sz w:val="24"/>
+    </w:rPr>
+  </w:style>
+  <w:style w:type="character" w:styleId="ListLabel218">
+    <w:name w:val="ListLabel 218"/>
+    <w:qFormat/>
+    <w:rPr>
+      <w:rFonts w:cs="Courier New"/>
+    </w:rPr>
+  </w:style>
+  <w:style w:type="character" w:styleId="ListLabel219">
+    <w:name w:val="ListLabel 219"/>
+    <w:qFormat/>
+    <w:rPr>
+      <w:rFonts w:cs="Wingdings"/>
+    </w:rPr>
+  </w:style>
+  <w:style w:type="character" w:styleId="ListLabel220">
+    <w:name w:val="ListLabel 220"/>
+    <w:qFormat/>
+    <w:rPr>
+      <w:rFonts w:cs="Symbol"/>
+    </w:rPr>
+  </w:style>
+  <w:style w:type="character" w:styleId="ListLabel221">
+    <w:name w:val="ListLabel 221"/>
+    <w:qFormat/>
+    <w:rPr>
+      <w:rFonts w:cs="Courier New"/>
+    </w:rPr>
+  </w:style>
+  <w:style w:type="character" w:styleId="ListLabel222">
+    <w:name w:val="ListLabel 222"/>
+    <w:qFormat/>
+    <w:rPr>
+      <w:rFonts w:cs="Wingdings"/>
+    </w:rPr>
+  </w:style>
+  <w:style w:type="character" w:styleId="ListLabel223">
+    <w:name w:val="ListLabel 223"/>
+    <w:qFormat/>
+    <w:rPr>
+      <w:rFonts w:cs="Symbol"/>
+    </w:rPr>
+  </w:style>
+  <w:style w:type="character" w:styleId="ListLabel224">
+    <w:name w:val="ListLabel 224"/>
+    <w:qFormat/>
+    <w:rPr>
+      <w:rFonts w:cs="Courier New"/>
+    </w:rPr>
+  </w:style>
+  <w:style w:type="character" w:styleId="ListLabel225">
+    <w:name w:val="ListLabel 225"/>
+    <w:qFormat/>
+    <w:rPr>
+      <w:rFonts w:cs="Wingdings"/>
+    </w:rPr>
+  </w:style>
   <w:style w:type="paragraph" w:styleId="Heading" w:customStyle="1">
     <w:name w:val="Heading"/>
     <w:basedOn w:val="Normal"/>

--- a/Deliverables/Sine_Charta Problem statement.docx
+++ b/Deliverables/Sine_Charta Problem statement.docx
@@ -105,64 +105,24 @@
           <w:sz w:val="24"/>
           <w:szCs w:val="24"/>
         </w:rPr>
-        <w:t xml:space="preserve">Il gioco di ruolo non è altro che un mondo inventato dalla fantasia di un Giocatore in cui si muovono i protagonisti interpretati da altri Giocatori. Per usare un paragone cinematografico è come se un </w:t>
-      </w:r>
-      <w:r>
-        <w:rPr>
-          <w:rFonts w:ascii="Century Gothic" w:hAnsi="Century Gothic" w:cs="Times New Roman"/>
-          <w:sz w:val="24"/>
-          <w:szCs w:val="24"/>
-        </w:rPr>
-        <w:t xml:space="preserve">Giocatore fungesse da regista, oltre che da scenografo e da comparsa, mentre gli altri personaggi fossero gli altri attori protagonisti, ma senza alcun copione se non la consapevolezza del carattere, dei desideri e delle motivazioni del proprio alter-ego. </w:t>
-      </w:r>
-      <w:r>
-        <w:rPr>
-          <w:rFonts w:ascii="Century Gothic" w:hAnsi="Century Gothic" w:cs="Times New Roman"/>
-          <w:sz w:val="24"/>
-          <w:szCs w:val="24"/>
-        </w:rPr>
-        <w:t>Parleremo di “Cartomante” per indicare il Giocatore che dirige e narra gli eventi dell’avventura e di “Personaggi” per gli alter-ego degli altri Giocatori calati nel mondo fantastico ideato dal Cartomante. Per giocare a Sine Requie è sufficiente il manuale</w:t>
-      </w:r>
-      <w:r>
-        <w:rPr>
-          <w:rFonts w:ascii="Century Gothic" w:hAnsi="Century Gothic" w:cs="Times New Roman"/>
-          <w:sz w:val="24"/>
-          <w:szCs w:val="24"/>
-        </w:rPr>
-        <w:t>, delle fotocopie della “Scheda del Personaggio”, qualche foglio di carta, delle matite e gomme da cancellare, un mazzo di carte da gioco e un mazzo di tarocchi.</w:t>
-      </w:r>
-    </w:p>
-    <w:p>
-      <w:pPr>
-        <w:rPr>
-          <w:rFonts w:ascii="Century Gothic" w:hAnsi="Century Gothic" w:cs="Times New Roman"/>
-          <w:sz w:val="24"/>
-          <w:szCs w:val="24"/>
-        </w:rPr>
-      </w:pPr>
-      <w:r>
-        <w:rPr>
-          <w:rFonts w:ascii="Century Gothic" w:hAnsi="Century Gothic" w:cs="Times New Roman"/>
-          <w:sz w:val="24"/>
-          <w:szCs w:val="24"/>
-        </w:rPr>
-        <w:t>Il gioco di ruolo è essenzialmente un gioco dialettico. Tutti i giocatori si riuniscono attorn</w:t>
-      </w:r>
-      <w:r>
-        <w:rPr>
-          <w:rFonts w:ascii="Century Gothic" w:hAnsi="Century Gothic" w:cs="Times New Roman"/>
-          <w:sz w:val="24"/>
-          <w:szCs w:val="24"/>
-        </w:rPr>
-        <w:t>o ad un tavolo e ognuno recita la propria parte sfruttando la più perfetta e infinita delle risorse: la fantasia. Ogni Giocatore potrà essere parte integrante della narrazione parlando per bocca del proprio Personaggio, raccontando cosa vuole o meno fare e</w:t>
-      </w:r>
-      <w:r>
-        <w:rPr>
-          <w:rFonts w:ascii="Century Gothic" w:hAnsi="Century Gothic" w:cs="Times New Roman"/>
-          <w:sz w:val="24"/>
-          <w:szCs w:val="24"/>
-        </w:rPr>
-        <w:t xml:space="preserve"> come desidera farlo, e interagendo con i Personaggi degli altri Giocatori e con il mondo di Sine Requie, reso vivo e coerente da un Giocatore speciale, chiamato Cartomante. </w:t>
+        <w:t>Il gioco di ruolo non è altro che un mondo inventato dalla fantasia di un Giocatore in cui si muovono i protagonisti interpretati da altri Giocatori. Per usare un paragone cinematografico è come se un Giocatore fungesse da regista, oltre che da scenografo e da comparsa, mentre gli altri personaggi fossero gli altri attori protagonisti, ma senza alcun copione se non la consapevolezza del carattere, dei desideri e delle motivazioni del proprio alter-ego. Parleremo di “Cartomante” per indicare il Giocatore che dirige e narra gli eventi dell’avventura e di “Personaggi” per gli alter-ego degli altri Giocatori calati nel mondo fantastico ideato dal Cartomante. Per giocare a Sine Requie è sufficiente il manuale, delle fotocopie della “Scheda del Personaggio”, qualche foglio di carta, delle matite e gomme da cancellare, un mazzo di carte da gioco e un mazzo di tarocchi.</w:t>
+      </w:r>
+    </w:p>
+    <w:p>
+      <w:pPr>
+        <w:rPr>
+          <w:rFonts w:ascii="Century Gothic" w:hAnsi="Century Gothic" w:cs="Times New Roman"/>
+          <w:sz w:val="24"/>
+          <w:szCs w:val="24"/>
+        </w:rPr>
+      </w:pPr>
+      <w:r>
+        <w:rPr>
+          <w:rFonts w:ascii="Century Gothic" w:hAnsi="Century Gothic" w:cs="Times New Roman"/>
+          <w:sz w:val="24"/>
+          <w:szCs w:val="24"/>
+        </w:rPr>
+        <w:t xml:space="preserve">Il gioco di ruolo è essenzialmente un gioco dialettico. Tutti i giocatori si riuniscono attorno ad un tavolo e ognuno recita la propria parte sfruttando la più perfetta e infinita delle risorse: la fantasia. Ogni Giocatore potrà essere parte integrante della narrazione parlando per bocca del proprio Personaggio, raccontando cosa vuole o meno fare e come desidera farlo, e interagendo con i Personaggi degli altri Giocatori e con il mondo di Sine Requie, reso vivo e coerente da un Giocatore speciale, chiamato Cartomante. </w:t>
       </w:r>
     </w:p>
     <w:p>
@@ -208,56 +168,24 @@
           <w:sz w:val="24"/>
           <w:szCs w:val="24"/>
         </w:rPr>
-        <w:t>Il Cartomante avrà un ruolo molto importante: av</w:t>
-      </w:r>
-      <w:r>
-        <w:rPr>
-          <w:rFonts w:ascii="Century Gothic" w:hAnsi="Century Gothic" w:cs="Times New Roman"/>
-          <w:sz w:val="24"/>
-          <w:szCs w:val="24"/>
-        </w:rPr>
-        <w:t>rà il potere di creare un mondo immaginario e la nobile mansione di essere mentore, arbitro e motore di ogni avventura. Il suo compito di discosta molto da quello degli altri Giocatori che si dovranno calare solamente nella parte del loro Personaggio: egli</w:t>
-      </w:r>
-      <w:r>
-        <w:rPr>
-          <w:rFonts w:ascii="Century Gothic" w:hAnsi="Century Gothic" w:cs="Times New Roman"/>
-          <w:sz w:val="24"/>
-          <w:szCs w:val="24"/>
-        </w:rPr>
-        <w:t xml:space="preserve"> sarà colui che preparerà l’avventura e organizzerà le partite, descriverà il mondo e parlerà per voce di ogni “comparsa” o “attore non protagonista”, che il gruppo di Personaggi incontrerà sul proprio cammino. Questi personaggi secondari gestiti dal Carto</w:t>
-      </w:r>
-      <w:r>
-        <w:rPr>
-          <w:rFonts w:ascii="Century Gothic" w:hAnsi="Century Gothic" w:cs="Times New Roman"/>
-          <w:sz w:val="24"/>
-          <w:szCs w:val="24"/>
-        </w:rPr>
-        <w:t>mante prendono il nome di “Personaggi Non Giocanti” (PNG). Il Cartomante dunque non interpreterà un singolo Personaggio ma l’intera scena.</w:t>
-      </w:r>
-    </w:p>
-    <w:p>
-      <w:pPr>
-        <w:rPr>
-          <w:rFonts w:ascii="Century Gothic" w:hAnsi="Century Gothic" w:cs="Times New Roman"/>
-          <w:sz w:val="24"/>
-          <w:szCs w:val="24"/>
-        </w:rPr>
-      </w:pPr>
-      <w:r>
-        <w:rPr>
-          <w:rFonts w:ascii="Century Gothic" w:hAnsi="Century Gothic" w:cs="Times New Roman"/>
-          <w:sz w:val="24"/>
-          <w:szCs w:val="24"/>
-        </w:rPr>
-        <w:t>Il Cartomante ha un impatto enorme sul gioco ed è di fatto onnipotente, potendo descrivere tutto ciò che ritiene oppo</w:t>
-      </w:r>
-      <w:r>
-        <w:rPr>
-          <w:rFonts w:ascii="Century Gothic" w:hAnsi="Century Gothic" w:cs="Times New Roman"/>
-          <w:sz w:val="24"/>
-          <w:szCs w:val="24"/>
-        </w:rPr>
-        <w:t xml:space="preserve">rtuno, interpretando alleati e antagonisti dei Personaggi, ma anche il regolamento stesso, fungendo da arbitro imparziale della storia. </w:t>
+        <w:t>Il Cartomante avrà un ruolo molto importante: avrà il potere di creare un mondo immaginario e la nobile mansione di essere mentore, arbitro e motore di ogni avventura. Il suo compito di discosta molto da quello degli altri Giocatori che si dovranno calare solamente nella parte del loro Personaggio: egli sarà colui che preparerà l’avventura e organizzerà le partite, descriverà il mondo e parlerà per voce di ogni “comparsa” o “attore non protagonista”, che il gruppo di Personaggi incontrerà sul proprio cammino. Questi personaggi secondari gestiti dal Cartomante prendono il nome di “Personaggi Non Giocanti” (PNG). Il Cartomante dunque non interpreterà un singolo Personaggio ma l’intera scena.</w:t>
+      </w:r>
+    </w:p>
+    <w:p>
+      <w:pPr>
+        <w:rPr>
+          <w:rFonts w:ascii="Century Gothic" w:hAnsi="Century Gothic" w:cs="Times New Roman"/>
+          <w:sz w:val="24"/>
+          <w:szCs w:val="24"/>
+        </w:rPr>
+      </w:pPr>
+      <w:r>
+        <w:rPr>
+          <w:rFonts w:ascii="Century Gothic" w:hAnsi="Century Gothic" w:cs="Times New Roman"/>
+          <w:sz w:val="24"/>
+          <w:szCs w:val="24"/>
+        </w:rPr>
+        <w:t xml:space="preserve">Il Cartomante ha un impatto enorme sul gioco ed è di fatto onnipotente, potendo descrivere tutto ciò che ritiene opportuno, interpretando alleati e antagonisti dei Personaggi, ma anche il regolamento stesso, fungendo da arbitro imparziale della storia. </w:t>
       </w:r>
     </w:p>
     <w:p>
@@ -321,23 +249,7 @@
           <w:sz w:val="24"/>
           <w:szCs w:val="24"/>
         </w:rPr>
-        <w:t>PG) sono la vera anima del gioco; è il loro compito esplorare il</w:t>
-      </w:r>
-      <w:r>
-        <w:rPr>
-          <w:rFonts w:ascii="Century Gothic" w:hAnsi="Century Gothic" w:cs="Times New Roman"/>
-          <w:sz w:val="24"/>
-          <w:szCs w:val="24"/>
-        </w:rPr>
-        <w:t xml:space="preserve"> mondo ideato da Cartomante, superarne gli ostacoli e uscirne vincitori. Ogni Giocatore potrà descrivere le proprie azioni, ma solo le proprie. I PG possono interagire con tutto ciò che li circonda, ma sarà il Cartomante a descrivere gli effetti di ogni az</w:t>
-      </w:r>
-      <w:r>
-        <w:rPr>
-          <w:rFonts w:ascii="Century Gothic" w:hAnsi="Century Gothic" w:cs="Times New Roman"/>
-          <w:sz w:val="24"/>
-          <w:szCs w:val="24"/>
-        </w:rPr>
-        <w:t>ione.</w:t>
+        <w:t>PG) sono la vera anima del gioco; è il loro compito esplorare il mondo ideato da Cartomante, superarne gli ostacoli e uscirne vincitori. Ogni Giocatore potrà descrivere le proprie azioni, ma solo le proprie. I PG possono interagire con tutto ciò che li circonda, ma sarà il Cartomante a descrivere gli effetti di ogni azione.</w:t>
       </w:r>
     </w:p>
     <w:p>
@@ -401,23 +313,7 @@
           <w:sz w:val="24"/>
           <w:szCs w:val="24"/>
         </w:rPr>
-        <w:t xml:space="preserve">Le carte necessarie per giocare a Sine </w:t>
-      </w:r>
-      <w:r>
-        <w:rPr>
-          <w:rFonts w:ascii="Century Gothic" w:hAnsi="Century Gothic" w:cs="Times New Roman"/>
-          <w:sz w:val="24"/>
-          <w:szCs w:val="24"/>
-        </w:rPr>
-        <w:t xml:space="preserve">Requie sono divise in due mazzi: arcani minori (le normali carte da gioco) e Arcani Maggiori o Trionfi (i Tarocchi veri e propri). Per giocare serviranno (almeno) due mazzi di arcani minori e due di Arcani Maggiori: una coppia di mazzi per il Cartomante e </w:t>
-      </w:r>
-      <w:r>
-        <w:rPr>
-          <w:rFonts w:ascii="Century Gothic" w:hAnsi="Century Gothic" w:cs="Times New Roman"/>
-          <w:sz w:val="24"/>
-          <w:szCs w:val="24"/>
-        </w:rPr>
-        <w:t>l’altra per il resto dei Giocatori.</w:t>
+        <w:t>Le carte necessarie per giocare a Sine Requie sono divise in due mazzi: arcani minori (le normali carte da gioco) e Arcani Maggiori o Trionfi (i Tarocchi veri e propri). Per giocare serviranno (almeno) due mazzi di arcani minori e due di Arcani Maggiori: una coppia di mazzi per il Cartomante e l’altra per il resto dei Giocatori.</w:t>
       </w:r>
     </w:p>
     <w:p>
@@ -483,15 +379,7 @@
           <w:sz w:val="24"/>
           <w:szCs w:val="24"/>
         </w:rPr>
-        <w:t>In queste schede, oltre a inserire i dati dei Personaggi, sarà importante desc</w:t>
-      </w:r>
-      <w:r>
-        <w:rPr>
-          <w:rFonts w:ascii="Century Gothic" w:hAnsi="Century Gothic" w:cs="Times New Roman"/>
-          <w:sz w:val="24"/>
-          <w:szCs w:val="24"/>
-        </w:rPr>
-        <w:t>riverne l’equipaggiamento, le caratteristiche salienti e tutto il resto. Altri fogli possono servire per appuntarsi degli appunti, disegnare delle mappe, prendere nota di nomi e fatti che potrebbero tornare utili nel proseguimento dell’avventura.</w:t>
+        <w:t>In queste schede, oltre a inserire i dati dei Personaggi, sarà importante descriverne l’equipaggiamento, le caratteristiche salienti e tutto il resto. Altri fogli possono servire per appuntarsi degli appunti, disegnare delle mappe, prendere nota di nomi e fatti che potrebbero tornare utili nel proseguimento dell’avventura.</w:t>
       </w:r>
     </w:p>
     <w:p>
@@ -541,16 +429,7 @@
           <w:sz w:val="28"/>
           <w:szCs w:val="24"/>
         </w:rPr>
-        <w:t>Problem</w:t>
-      </w:r>
-      <w:r>
-        <w:rPr>
-          <w:rFonts w:ascii="Century Gothic" w:hAnsi="Century Gothic"/>
-          <w:b/>
-          <w:sz w:val="28"/>
-          <w:szCs w:val="24"/>
-        </w:rPr>
-        <w:t>a</w:t>
+        <w:t>Problema</w:t>
       </w:r>
     </w:p>
     <w:p>
@@ -587,23 +466,7 @@
           <w:sz w:val="24"/>
           <w:szCs w:val="24"/>
         </w:rPr>
-        <w:t xml:space="preserve">Il Moderatore, infatti, si trova molto spesso a improvvisare, </w:t>
-      </w:r>
-      <w:r>
-        <w:rPr>
-          <w:rFonts w:ascii="Century Gothic" w:hAnsi="Century Gothic" w:cs="Times New Roman"/>
-          <w:sz w:val="24"/>
-          <w:szCs w:val="24"/>
-        </w:rPr>
-        <w:t>vedendosi costretto a dover tener traccia di tutto ciò che viene detto e di ciò che ne consegue; da qui possono nascere problemi di incoerenza con quanto accaduto realmente nella sessione e con quello che sarebbe dovuto succedere: se non viene appuntato un</w:t>
-      </w:r>
-      <w:r>
-        <w:rPr>
-          <w:rFonts w:ascii="Century Gothic" w:hAnsi="Century Gothic" w:cs="Times New Roman"/>
-          <w:sz w:val="24"/>
-          <w:szCs w:val="24"/>
-        </w:rPr>
-        <w:t xml:space="preserve"> cambiamento, si può andare incontro a dei lapsus potenzialmente pericolosi per la </w:t>
+        <w:t xml:space="preserve">Il Moderatore, infatti, si trova molto spesso a improvvisare, vedendosi costretto a dover tener traccia di tutto ciò che viene detto e di ciò che ne consegue; da qui possono nascere problemi di incoerenza con quanto accaduto realmente nella sessione e con quello che sarebbe dovuto succedere: se non viene appuntato un cambiamento, si può andare incontro a dei lapsus potenzialmente pericolosi per la </w:t>
       </w:r>
       <w:proofErr w:type="spellStart"/>
       <w:r>
@@ -621,15 +484,7 @@
           <w:sz w:val="24"/>
           <w:szCs w:val="24"/>
         </w:rPr>
-        <w:t xml:space="preserve"> della storia. Di fatti spesso le sessioni di gioco vengono interrotte per poi essere riprese anche a giorni di distanza. Altro problema è la gestione dei numerosi</w:t>
-      </w:r>
-      <w:r>
-        <w:rPr>
-          <w:rFonts w:ascii="Century Gothic" w:hAnsi="Century Gothic" w:cs="Times New Roman"/>
-          <w:sz w:val="24"/>
-          <w:szCs w:val="24"/>
-        </w:rPr>
-        <w:t xml:space="preserve"> personaggi non giocanti, la loro storia, le loro abilità eccetera.</w:t>
+        <w:t xml:space="preserve"> della storia. Di fatti spesso le sessioni di gioco vengono interrotte per poi essere riprese anche a giorni di distanza. Altro problema è la gestione dei numerosi personaggi non giocanti, la loro storia, le loro abilità eccetera.</w:t>
       </w:r>
     </w:p>
     <w:p>
@@ -650,23 +505,7 @@
           <w:sz w:val="24"/>
           <w:szCs w:val="24"/>
         </w:rPr>
-        <w:t>Per quanto riguarda il Giocatore, uno dei problemi più gravi è, una volta iniziata la sessione di gioco, modificare la propria scheda personaggio, il quale si evolve di volta in volta dive</w:t>
-      </w:r>
-      <w:r>
-        <w:rPr>
-          <w:rFonts w:ascii="Century Gothic" w:hAnsi="Century Gothic" w:cs="Times New Roman"/>
-          <w:sz w:val="24"/>
-          <w:szCs w:val="24"/>
-        </w:rPr>
-        <w:t>ntando più (o meno) competente; infatti le schede cartacee subiscono nel tempo numerose modifiche che portano al facile deterioramento delle stesse. Un altro problema accade quando il Giocatore non modifica per niente la scheda per pigrizia o dimenticanza,</w:t>
-      </w:r>
-      <w:r>
-        <w:rPr>
-          <w:rFonts w:ascii="Century Gothic" w:hAnsi="Century Gothic" w:cs="Times New Roman"/>
-          <w:sz w:val="24"/>
-          <w:szCs w:val="24"/>
-        </w:rPr>
-        <w:t xml:space="preserve"> in particolare per quanto riguarda l’inventario.</w:t>
+        <w:t>Per quanto riguarda il Giocatore, uno dei problemi più gravi è, una volta iniziata la sessione di gioco, modificare la propria scheda personaggio, il quale si evolve di volta in volta diventando più (o meno) competente; infatti le schede cartacee subiscono nel tempo numerose modifiche che portano al facile deterioramento delle stesse. Un altro problema accade quando il Giocatore non modifica per niente la scheda per pigrizia o dimenticanza, in particolare per quanto riguarda l’inventario.</w:t>
       </w:r>
     </w:p>
     <w:p>
@@ -687,15 +526,7 @@
           <w:sz w:val="24"/>
           <w:szCs w:val="24"/>
         </w:rPr>
-        <w:t>Per i giocatori novizi, la difficoltà maggiore è il primo approccio con la scheda del personaggio, in quanto è complicato capire intuitivamente come compilare la scheda sia la prima volta, sia per le succes</w:t>
-      </w:r>
-      <w:r>
-        <w:rPr>
-          <w:rFonts w:ascii="Century Gothic" w:hAnsi="Century Gothic" w:cs="Times New Roman"/>
-          <w:sz w:val="24"/>
-          <w:szCs w:val="24"/>
-        </w:rPr>
-        <w:t>sive.</w:t>
+        <w:t>Per i giocatori novizi, la difficoltà maggiore è il primo approccio con la scheda del personaggio, in quanto è complicato capire intuitivamente come compilare la scheda sia la prima volta, sia per le successive.</w:t>
       </w:r>
     </w:p>
     <w:p>
@@ -755,7 +586,7 @@
           <w:szCs w:val="24"/>
           <w:lang w:val="it-IT"/>
         </w:rPr>
-        <w:t xml:space="preserve">Sine </w:t>
+        <w:t xml:space="preserve">Sine Charta vuole offrire alle sue diverse categorie di utenti un sistema in cui si ha la possibilità di archiviare i dati relativi allo sviluppo costante del gioco (schede </w:t>
       </w:r>
       <w:proofErr w:type="spellStart"/>
       <w:r>
@@ -765,7 +596,7 @@
           <w:szCs w:val="24"/>
           <w:lang w:val="it-IT"/>
         </w:rPr>
-        <w:t>Charta</w:t>
+        <w:t>pg</w:t>
       </w:r>
       <w:proofErr w:type="spellEnd"/>
       <w:r>
@@ -775,7 +606,7 @@
           <w:szCs w:val="24"/>
           <w:lang w:val="it-IT"/>
         </w:rPr>
-        <w:t xml:space="preserve"> vuole offrire alle sue diverse categorie di utenti un sistema in cui si ha la possibilità di archiviare i dati relativi allo sviluppo costante del gioco (schede </w:t>
+        <w:t xml:space="preserve">, appunti, </w:t>
       </w:r>
       <w:proofErr w:type="spellStart"/>
       <w:r>
@@ -785,7 +616,7 @@
           <w:szCs w:val="24"/>
           <w:lang w:val="it-IT"/>
         </w:rPr>
-        <w:t>pg</w:t>
+        <w:t>ecc</w:t>
       </w:r>
       <w:proofErr w:type="spellEnd"/>
       <w:r>
@@ -795,7 +626,28 @@
           <w:szCs w:val="24"/>
           <w:lang w:val="it-IT"/>
         </w:rPr>
-        <w:t xml:space="preserve">, appunti, </w:t>
+        <w:t>). Si vogliono realizzare strumenti di supporto sia per il Moderatore, nel gestire le sessioni di gioco, e sia per i Giocatori per supportarli in maniera costante durante tutte le fasi di gioco.</w:t>
+      </w:r>
+    </w:p>
+    <w:p>
+      <w:pPr>
+        <w:pStyle w:val="PreformattedText"/>
+        <w:jc w:val="both"/>
+        <w:rPr>
+          <w:rFonts w:ascii="Century Gothic" w:hAnsi="Century Gothic" w:cs="Times New Roman"/>
+          <w:sz w:val="24"/>
+          <w:szCs w:val="24"/>
+          <w:lang w:val="it-IT"/>
+        </w:rPr>
+      </w:pPr>
+      <w:r>
+        <w:rPr>
+          <w:rFonts w:ascii="Century Gothic" w:hAnsi="Century Gothic" w:cs="Times New Roman"/>
+          <w:sz w:val="24"/>
+          <w:szCs w:val="24"/>
+          <w:lang w:val="it-IT"/>
+        </w:rPr>
+        <w:t xml:space="preserve">In particolare, il Moderatore ha a disposizione una un'interfaccia unica per poter visualizzare: PG, PNG, eventi, incontri casuali o speciali e che gli consenta di estrarre facilmente gli Arcani. È anche fornito di una serie di utility con cui può memorizzare in maniera consistente tutte le informazioni sul suo mondo di gioco. Inoltre, si vuole offrire un tool che gli permetta di scrivere annotazioni e modificare </w:t>
       </w:r>
       <w:proofErr w:type="spellStart"/>
       <w:r>
@@ -805,7 +657,7 @@
           <w:szCs w:val="24"/>
           <w:lang w:val="it-IT"/>
         </w:rPr>
-        <w:t>ecc</w:t>
+        <w:t>run</w:t>
       </w:r>
       <w:proofErr w:type="spellEnd"/>
       <w:r>
@@ -815,29 +667,30 @@
           <w:szCs w:val="24"/>
           <w:lang w:val="it-IT"/>
         </w:rPr>
-        <w:t xml:space="preserve">). Si vogliono realizzare strumenti di supporto </w:t>
-      </w:r>
-      <w:r>
+        <w:t>-time quello che è in memoria nel sistema. Nel caso in cui non conosca abbastanza persone con cui intraprendere una storia con le relative sessioni di gioco, potrà cercare nuovi giocatori nei pressi della sua località geografica, attraverso una bacheca pubblica per gli annunci.</w:t>
+      </w:r>
+    </w:p>
+    <w:p>
+      <w:pPr>
+        <w:pStyle w:val="PreformattedText"/>
+        <w:jc w:val="both"/>
         <w:rPr>
           <w:rFonts w:ascii="Century Gothic" w:hAnsi="Century Gothic" w:cs="Times New Roman"/>
           <w:sz w:val="24"/>
           <w:szCs w:val="24"/>
           <w:lang w:val="it-IT"/>
         </w:rPr>
-        <w:t>sia per il Moderatore, nel gestire le sessioni di gioco, e sia per i Giocatori per supportarli in maniera costante durante tutte le fasi di gioco.</w:t>
-      </w:r>
-    </w:p>
-    <w:p>
-      <w:pPr>
-        <w:pStyle w:val="PreformattedText"/>
-        <w:jc w:val="both"/>
+      </w:pPr>
+      <w:r>
         <w:rPr>
           <w:rFonts w:ascii="Century Gothic" w:hAnsi="Century Gothic" w:cs="Times New Roman"/>
           <w:sz w:val="24"/>
           <w:szCs w:val="24"/>
           <w:lang w:val="it-IT"/>
         </w:rPr>
-      </w:pPr>
+        <w:t xml:space="preserve">Dall'altro lato abbiamo i Giocatori, ai quali si vuole mettere a disposizione un sistema che faciliti la loro esperienza di gioco attraverso una scheda virtuale. Il Giocatore sarà guidato </w:t>
+      </w:r>
+      <w:proofErr w:type="spellStart"/>
       <w:r>
         <w:rPr>
           <w:rFonts w:ascii="Century Gothic" w:hAnsi="Century Gothic" w:cs="Times New Roman"/>
@@ -845,8 +698,9 @@
           <w:szCs w:val="24"/>
           <w:lang w:val="it-IT"/>
         </w:rPr>
-        <w:t>In particolare, il Moderatore ha a disposizione una un'interfaccia unica per poter visualizzare: PG, PNG, eve</w:t>
-      </w:r>
+        <w:t>step-by-step</w:t>
+      </w:r>
+      <w:proofErr w:type="spellEnd"/>
       <w:r>
         <w:rPr>
           <w:rFonts w:ascii="Century Gothic" w:hAnsi="Century Gothic" w:cs="Times New Roman"/>
@@ -854,133 +708,7 @@
           <w:szCs w:val="24"/>
           <w:lang w:val="it-IT"/>
         </w:rPr>
-        <w:t xml:space="preserve">nti, incontri casuali o speciali e che gli consenta di estrarre facilmente gli Arcani. È anche fornito di una serie di utility con cui può memorizzare in maniera consistente tutte le informazioni sul suo mondo di gioco. Inoltre, si vuole offrire un </w:t>
-      </w:r>
-      <w:proofErr w:type="spellStart"/>
-      <w:r>
-        <w:rPr>
-          <w:rFonts w:ascii="Century Gothic" w:hAnsi="Century Gothic" w:cs="Times New Roman"/>
-          <w:sz w:val="24"/>
-          <w:szCs w:val="24"/>
-          <w:lang w:val="it-IT"/>
-        </w:rPr>
-        <w:t>tool</w:t>
-      </w:r>
-      <w:proofErr w:type="spellEnd"/>
-      <w:r>
-        <w:rPr>
-          <w:rFonts w:ascii="Century Gothic" w:hAnsi="Century Gothic" w:cs="Times New Roman"/>
-          <w:sz w:val="24"/>
-          <w:szCs w:val="24"/>
-          <w:lang w:val="it-IT"/>
-        </w:rPr>
-        <w:t xml:space="preserve"> ch</w:t>
-      </w:r>
-      <w:r>
-        <w:rPr>
-          <w:rFonts w:ascii="Century Gothic" w:hAnsi="Century Gothic" w:cs="Times New Roman"/>
-          <w:sz w:val="24"/>
-          <w:szCs w:val="24"/>
-          <w:lang w:val="it-IT"/>
-        </w:rPr>
-        <w:t xml:space="preserve">e gli permetta di scrivere annotazioni e modificare </w:t>
-      </w:r>
-      <w:proofErr w:type="spellStart"/>
-      <w:r>
-        <w:rPr>
-          <w:rFonts w:ascii="Century Gothic" w:hAnsi="Century Gothic" w:cs="Times New Roman"/>
-          <w:sz w:val="24"/>
-          <w:szCs w:val="24"/>
-          <w:lang w:val="it-IT"/>
-        </w:rPr>
-        <w:t>run</w:t>
-      </w:r>
-      <w:proofErr w:type="spellEnd"/>
-      <w:r>
-        <w:rPr>
-          <w:rFonts w:ascii="Century Gothic" w:hAnsi="Century Gothic" w:cs="Times New Roman"/>
-          <w:sz w:val="24"/>
-          <w:szCs w:val="24"/>
-          <w:lang w:val="it-IT"/>
-        </w:rPr>
-        <w:t>-time quello che è in memoria nel sistema. Nel caso in cui non conosca abbastanza persone con cui intraprendere una storia con le relative sessioni di gioco, potrà cercare nuovi giocatori nei pressi de</w:t>
-      </w:r>
-      <w:r>
-        <w:rPr>
-          <w:rFonts w:ascii="Century Gothic" w:hAnsi="Century Gothic" w:cs="Times New Roman"/>
-          <w:sz w:val="24"/>
-          <w:szCs w:val="24"/>
-          <w:lang w:val="it-IT"/>
-        </w:rPr>
-        <w:t>lla sua località geografica, attraverso una bacheca pubblica per gli annunci.</w:t>
-      </w:r>
-    </w:p>
-    <w:p>
-      <w:pPr>
-        <w:pStyle w:val="PreformattedText"/>
-        <w:jc w:val="both"/>
-        <w:rPr>
-          <w:rFonts w:ascii="Century Gothic" w:hAnsi="Century Gothic" w:cs="Times New Roman"/>
-          <w:sz w:val="24"/>
-          <w:szCs w:val="24"/>
-          <w:lang w:val="it-IT"/>
-        </w:rPr>
-      </w:pPr>
-      <w:r>
-        <w:rPr>
-          <w:rFonts w:ascii="Century Gothic" w:hAnsi="Century Gothic" w:cs="Times New Roman"/>
-          <w:sz w:val="24"/>
-          <w:szCs w:val="24"/>
-          <w:lang w:val="it-IT"/>
-        </w:rPr>
-        <w:t>Dall'altro lato abbiamo i Giocatori, ai quali si vuole mettere a disposizione un sistema che faciliti la loro esperienza di gioco attraverso una scheda virtuale. Il Giocatore sar</w:t>
-      </w:r>
-      <w:r>
-        <w:rPr>
-          <w:rFonts w:ascii="Century Gothic" w:hAnsi="Century Gothic" w:cs="Times New Roman"/>
-          <w:sz w:val="24"/>
-          <w:szCs w:val="24"/>
-          <w:lang w:val="it-IT"/>
-        </w:rPr>
-        <w:t xml:space="preserve">à guidato </w:t>
-      </w:r>
-      <w:proofErr w:type="spellStart"/>
-      <w:r>
-        <w:rPr>
-          <w:rFonts w:ascii="Century Gothic" w:hAnsi="Century Gothic" w:cs="Times New Roman"/>
-          <w:sz w:val="24"/>
-          <w:szCs w:val="24"/>
-          <w:lang w:val="it-IT"/>
-        </w:rPr>
-        <w:t>step-by-step</w:t>
-      </w:r>
-      <w:proofErr w:type="spellEnd"/>
-      <w:r>
-        <w:rPr>
-          <w:rFonts w:ascii="Century Gothic" w:hAnsi="Century Gothic" w:cs="Times New Roman"/>
-          <w:sz w:val="24"/>
-          <w:szCs w:val="24"/>
-          <w:lang w:val="it-IT"/>
-        </w:rPr>
-        <w:t xml:space="preserve"> nella creazione della scheda del suo personaggio, cosa che molto spesso risulta tediosa e dispersiva. Tale scheda, dalla sua creazione alla modifica durante le giocate, verrà archiviata e sarà sempre consultabile e a portata di mano,</w:t>
-      </w:r>
-      <w:r>
-        <w:rPr>
-          <w:rFonts w:ascii="Century Gothic" w:hAnsi="Century Gothic" w:cs="Times New Roman"/>
-          <w:sz w:val="24"/>
-          <w:szCs w:val="24"/>
-          <w:lang w:val="it-IT"/>
-        </w:rPr>
-        <w:t xml:space="preserve"> senza il rischio di dimenticarla, perderla o distruggerla. Durante le sessioni di gioco sarà possibile visualizzare la propria scheda e, quando necessario, modificare le caratteristiche o abilità del personaggio. In particolare, sarà semplificata la gesti</w:t>
-      </w:r>
-      <w:r>
-        <w:rPr>
-          <w:rFonts w:ascii="Century Gothic" w:hAnsi="Century Gothic" w:cs="Times New Roman"/>
-          <w:sz w:val="24"/>
-          <w:szCs w:val="24"/>
-          <w:lang w:val="it-IT"/>
-        </w:rPr>
-        <w:t>one dell'inventario, armi e protezioni.</w:t>
+        <w:t xml:space="preserve"> nella creazione della scheda del suo personaggio, cosa che molto spesso risulta tediosa e dispersiva. Tale scheda, dalla sua creazione alla modifica durante le giocate, verrà archiviata e sarà sempre consultabile e a portata di mano, senza il rischio di dimenticarla, perderla o distruggerla. Durante le sessioni di gioco sarà possibile visualizzare la propria scheda e, quando necessario, modificare le caratteristiche o abilità del personaggio. In particolare, sarà semplificata la gestione dell'inventario, armi e protezioni.</w:t>
       </w:r>
     </w:p>
     <w:p>
@@ -1106,25 +834,7 @@
           <w:sz w:val="24"/>
           <w:szCs w:val="24"/>
         </w:rPr>
-        <w:t xml:space="preserve">Sine </w:t>
-      </w:r>
-      <w:proofErr w:type="spellStart"/>
-      <w:r>
-        <w:rPr>
-          <w:rFonts w:ascii="Century Gothic" w:hAnsi="Century Gothic" w:cs="Times New Roman"/>
-          <w:sz w:val="24"/>
-          <w:szCs w:val="24"/>
-        </w:rPr>
-        <w:t>Charta</w:t>
-      </w:r>
-      <w:proofErr w:type="spellEnd"/>
-      <w:r>
-        <w:rPr>
-          <w:rFonts w:ascii="Century Gothic" w:hAnsi="Century Gothic" w:cs="Times New Roman"/>
-          <w:sz w:val="24"/>
-          <w:szCs w:val="24"/>
-        </w:rPr>
-        <w:t xml:space="preserve"> presenta 3 tipi di utenti diversi:</w:t>
+        <w:t>Sine Charta presenta 3 tipi di utenti diversi:</w:t>
       </w:r>
     </w:p>
     <w:p>
@@ -1150,35 +860,15 @@
           <w:szCs w:val="24"/>
           <w:u w:val="single"/>
         </w:rPr>
-        <w:t>Amminist</w:t>
-      </w:r>
-      <w:r>
-        <w:rPr>
-          <w:rFonts w:ascii="Century Gothic" w:hAnsi="Century Gothic" w:cs="Times New Roman"/>
-          <w:color w:val="FF0000"/>
-          <w:sz w:val="24"/>
-          <w:szCs w:val="24"/>
-          <w:u w:val="single"/>
-        </w:rPr>
-        <w:t>ratore</w:t>
-      </w:r>
-      <w:r>
-        <w:rPr>
-          <w:rFonts w:ascii="Century Gothic" w:hAnsi="Century Gothic" w:cs="Times New Roman"/>
-          <w:sz w:val="24"/>
-          <w:szCs w:val="24"/>
-        </w:rPr>
-        <w:t>/i: Gestisce la sezione news e la bacheca per la ricerca di Giocatori; funge da mediatore tra utenti e developers del sist</w:t>
-      </w:r>
-      <w:bookmarkStart w:id="1" w:name="_GoBack"/>
-      <w:bookmarkEnd w:id="1"/>
-      <w:r>
-        <w:rPr>
-          <w:rFonts w:ascii="Century Gothic" w:hAnsi="Century Gothic" w:cs="Times New Roman"/>
-          <w:sz w:val="24"/>
-          <w:szCs w:val="24"/>
-        </w:rPr>
-        <w:t>ema tramite la valutazione di feedback.</w:t>
+        <w:t>Amministratore</w:t>
+      </w:r>
+      <w:r>
+        <w:rPr>
+          <w:rFonts w:ascii="Century Gothic" w:hAnsi="Century Gothic" w:cs="Times New Roman"/>
+          <w:sz w:val="24"/>
+          <w:szCs w:val="24"/>
+        </w:rPr>
+        <w:t>/i: Gestisce la sezione news e la bacheca per la ricerca di Giocatori; funge da mediatore tra utenti e developers del sistema tramite la valutazione di feedback.</w:t>
       </w:r>
     </w:p>
     <w:p>
@@ -1202,15 +892,7 @@
           <w:sz w:val="24"/>
           <w:szCs w:val="24"/>
         </w:rPr>
-        <w:t>Moderatore: può istanziare delle nuove sessioni di gioco e, per ciascuna di esse, scrive</w:t>
-      </w:r>
-      <w:r>
-        <w:rPr>
-          <w:rFonts w:ascii="Century Gothic" w:hAnsi="Century Gothic" w:cs="Times New Roman"/>
-          <w:sz w:val="24"/>
-          <w:szCs w:val="24"/>
-        </w:rPr>
-        <w:t>re la storia; creare dei PNG, invitare</w:t>
+        <w:t>Moderatore: può istanziare delle nuove sessioni di gioco e, per ciascuna di esse, scrivere la storia; creare dei PNG, invitare</w:t>
       </w:r>
       <w:r>
         <w:rPr>
@@ -1226,23 +908,7 @@
           <w:sz w:val="24"/>
           <w:szCs w:val="24"/>
         </w:rPr>
-        <w:t>rimuovere</w:t>
-      </w:r>
-      <w:r>
-        <w:rPr>
-          <w:rFonts w:ascii="Century Gothic" w:hAnsi="Century Gothic" w:cs="Times New Roman"/>
-          <w:sz w:val="24"/>
-          <w:szCs w:val="24"/>
-        </w:rPr>
-        <w:t xml:space="preserve"> giocatori per le partite</w:t>
-      </w:r>
-      <w:r>
-        <w:rPr>
-          <w:rFonts w:ascii="Century Gothic" w:hAnsi="Century Gothic" w:cs="Times New Roman"/>
-          <w:sz w:val="24"/>
-          <w:szCs w:val="24"/>
-        </w:rPr>
-        <w:t xml:space="preserve">; testare abilità durante le fasi di gioco.  Inoltre, può scrivere un annuncio in bacheca per la ricerca dei giocatori. </w:t>
+        <w:t xml:space="preserve">rimuovere giocatori per le partite; testare abilità durante le fasi di gioco.  Inoltre, può scrivere un annuncio in bacheca per la ricerca dei giocatori. </w:t>
       </w:r>
     </w:p>
     <w:p>
@@ -1264,15 +930,7 @@
           <w:sz w:val="24"/>
           <w:szCs w:val="24"/>
         </w:rPr>
-        <w:t>Giocatore: accede alle sessioni a cui è invitato, crea il suo personaggio e gestisce la sua scheda personale; risponde agli annunci in bacheca. Il giocatore inoltre ha la possibilità di pagare un abbonamento mensile per poter abilitare le opzioni da Modera</w:t>
-      </w:r>
-      <w:r>
-        <w:rPr>
-          <w:rFonts w:ascii="Century Gothic" w:hAnsi="Century Gothic" w:cs="Times New Roman"/>
-          <w:sz w:val="24"/>
-          <w:szCs w:val="24"/>
-        </w:rPr>
-        <w:t>tore offerte dal sistema.</w:t>
+        <w:t>Giocatore: accede alle sessioni a cui è invitato, crea il suo personaggio e gestisce la sua scheda personale; risponde agli annunci in bacheca. Il giocatore inoltre ha la possibilità di pagare un abbonamento mensile per poter abilitare le opzioni da Moderatore offerte dal sistema.</w:t>
       </w:r>
     </w:p>
     <w:p>
@@ -1294,7 +952,23 @@
           <w:sz w:val="24"/>
           <w:szCs w:val="24"/>
         </w:rPr>
-        <w:t>Ogni utente eccetto gli amministratori possono eliminare il proprio account, oppure modificare le proprie credenziali d'accesso.</w:t>
+        <w:t xml:space="preserve">Ogni utente eccetto gli amministratori </w:t>
+      </w:r>
+      <w:r>
+        <w:rPr>
+          <w:rFonts w:ascii="Century Gothic" w:hAnsi="Century Gothic" w:cs="Times New Roman"/>
+          <w:sz w:val="24"/>
+          <w:szCs w:val="24"/>
+        </w:rPr>
+        <w:t>può</w:t>
+      </w:r>
+      <w:r>
+        <w:rPr>
+          <w:rFonts w:ascii="Century Gothic" w:hAnsi="Century Gothic" w:cs="Times New Roman"/>
+          <w:sz w:val="24"/>
+          <w:szCs w:val="24"/>
+        </w:rPr>
+        <w:t xml:space="preserve"> eliminare il proprio account, oppure modificare le proprie credenziali d'accesso.</w:t>
       </w:r>
     </w:p>
     <w:p>
@@ -1415,15 +1089,54 @@
           <w:sz w:val="24"/>
           <w:szCs w:val="24"/>
         </w:rPr>
-        <w:t>Il sistema rende l'esperienza di gioco più godibile attraverso un'inte</w:t>
-      </w:r>
-      <w:r>
-        <w:rPr>
-          <w:rFonts w:ascii="Century Gothic" w:hAnsi="Century Gothic" w:cs="Times New Roman"/>
-          <w:sz w:val="24"/>
-          <w:szCs w:val="24"/>
-        </w:rPr>
-        <w:t>rfaccia poco invadente e facilmente interpretabile. Inoltre, l'utente sarà guidato dal sistema durante la creazione del proprio personaggio attraverso delle guidelines immediate, estratte dal manuale di gioco.</w:t>
+        <w:t xml:space="preserve">Il sistema rende l'esperienza di gioco più godibile attraverso un'interfaccia poco invadente e facilmente interpretabile. Inoltre, l'utente sarà guidato dal sistema durante la creazione del proprio personaggio attraverso delle guidelines immediate, estratte dal manuale di </w:t>
+      </w:r>
+      <w:proofErr w:type="gramStart"/>
+      <w:r>
+        <w:rPr>
+          <w:rFonts w:ascii="Century Gothic" w:hAnsi="Century Gothic" w:cs="Times New Roman"/>
+          <w:sz w:val="24"/>
+          <w:szCs w:val="24"/>
+        </w:rPr>
+        <w:t>gioco.</w:t>
+      </w:r>
+      <w:r>
+        <w:rPr>
+          <w:rFonts w:ascii="Century Gothic" w:hAnsi="Century Gothic" w:cs="Times New Roman"/>
+          <w:sz w:val="24"/>
+          <w:szCs w:val="24"/>
+        </w:rPr>
+        <w:t>(</w:t>
+      </w:r>
+      <w:proofErr w:type="gramEnd"/>
+      <w:r>
+        <w:rPr>
+          <w:rFonts w:ascii="Century Gothic" w:hAnsi="Century Gothic" w:cs="Times New Roman"/>
+          <w:color w:val="FF0000"/>
+          <w:sz w:val="24"/>
+          <w:szCs w:val="24"/>
+        </w:rPr>
+        <w:t xml:space="preserve">usabilità: aggiungere guida e guida step </w:t>
+      </w:r>
+      <w:proofErr w:type="spellStart"/>
+      <w:r>
+        <w:rPr>
+          <w:rFonts w:ascii="Century Gothic" w:hAnsi="Century Gothic" w:cs="Times New Roman"/>
+          <w:color w:val="FF0000"/>
+          <w:sz w:val="24"/>
+          <w:szCs w:val="24"/>
+        </w:rPr>
+        <w:t>step</w:t>
+      </w:r>
+      <w:proofErr w:type="spellEnd"/>
+      <w:r>
+        <w:rPr>
+          <w:rFonts w:ascii="Century Gothic" w:hAnsi="Century Gothic" w:cs="Times New Roman"/>
+          <w:color w:val="FF0000"/>
+          <w:sz w:val="24"/>
+          <w:szCs w:val="24"/>
+        </w:rPr>
+        <w:t xml:space="preserve"> creazione personaggio).</w:t>
       </w:r>
     </w:p>
     <w:p>
@@ -1447,33 +1160,7 @@
           <w:sz w:val="24"/>
           <w:szCs w:val="24"/>
         </w:rPr>
-        <w:t xml:space="preserve">Sine </w:t>
-      </w:r>
-      <w:proofErr w:type="spellStart"/>
-      <w:r>
-        <w:rPr>
-          <w:rFonts w:ascii="Century Gothic" w:hAnsi="Century Gothic" w:cs="Times New Roman"/>
-          <w:sz w:val="24"/>
-          <w:szCs w:val="24"/>
-        </w:rPr>
-        <w:t>Charta</w:t>
-      </w:r>
-      <w:proofErr w:type="spellEnd"/>
-      <w:r>
-        <w:rPr>
-          <w:rFonts w:ascii="Century Gothic" w:hAnsi="Century Gothic" w:cs="Times New Roman"/>
-          <w:sz w:val="24"/>
-          <w:szCs w:val="24"/>
-        </w:rPr>
-        <w:t xml:space="preserve"> mette a disposizione di ogni utent</w:t>
-      </w:r>
-      <w:r>
-        <w:rPr>
-          <w:rFonts w:ascii="Century Gothic" w:hAnsi="Century Gothic" w:cs="Times New Roman"/>
-          <w:sz w:val="24"/>
-          <w:szCs w:val="24"/>
-        </w:rPr>
-        <w:t>e un'area riservata a cui è possibile accedere tramite autenticazione.</w:t>
+        <w:t>Sine Charta mette a disposizione di ogni utente un'area riservata a cui è possibile accedere tramite autenticazione.</w:t>
       </w:r>
     </w:p>
     <w:p>
@@ -1521,33 +1208,45 @@
           <w:sz w:val="24"/>
           <w:szCs w:val="24"/>
         </w:rPr>
-        <w:t xml:space="preserve">Sine </w:t>
-      </w:r>
-      <w:proofErr w:type="spellStart"/>
-      <w:r>
-        <w:rPr>
-          <w:rFonts w:ascii="Century Gothic" w:hAnsi="Century Gothic" w:cs="Times New Roman"/>
-          <w:sz w:val="24"/>
-          <w:szCs w:val="24"/>
-        </w:rPr>
-        <w:t>Charta</w:t>
-      </w:r>
-      <w:proofErr w:type="spellEnd"/>
-      <w:r>
-        <w:rPr>
-          <w:rFonts w:ascii="Century Gothic" w:hAnsi="Century Gothic" w:cs="Times New Roman"/>
-          <w:sz w:val="24"/>
-          <w:szCs w:val="24"/>
-        </w:rPr>
-        <w:t xml:space="preserve"> permette a tutti i giocatori di consultare la propria </w:t>
-      </w:r>
-      <w:r>
-        <w:rPr>
-          <w:rFonts w:ascii="Century Gothic" w:hAnsi="Century Gothic" w:cs="Times New Roman"/>
-          <w:sz w:val="24"/>
-          <w:szCs w:val="24"/>
-        </w:rPr>
-        <w:t>scheda in ogni momento. Ogni operazione vede il suo completamento in tempi inferiori al secondo.</w:t>
+        <w:t xml:space="preserve">Sine Charta permette a tutti i giocatori di consultare la propria scheda in ogni momento. </w:t>
+      </w:r>
+      <w:r>
+        <w:rPr>
+          <w:rFonts w:ascii="Century Gothic" w:hAnsi="Century Gothic" w:cs="Times New Roman"/>
+          <w:color w:val="FF0000"/>
+          <w:sz w:val="24"/>
+          <w:szCs w:val="24"/>
+        </w:rPr>
+        <w:t xml:space="preserve">Ogni operazione vede il suo completamento in tempi inferiori al </w:t>
+      </w:r>
+      <w:proofErr w:type="gramStart"/>
+      <w:r>
+        <w:rPr>
+          <w:rFonts w:ascii="Century Gothic" w:hAnsi="Century Gothic" w:cs="Times New Roman"/>
+          <w:color w:val="FF0000"/>
+          <w:sz w:val="24"/>
+          <w:szCs w:val="24"/>
+        </w:rPr>
+        <w:t>secondo.</w:t>
+      </w:r>
+      <w:r>
+        <w:rPr>
+          <w:rFonts w:ascii="Century Gothic" w:hAnsi="Century Gothic" w:cs="Times New Roman"/>
+          <w:color w:val="FF0000"/>
+          <w:sz w:val="24"/>
+          <w:szCs w:val="24"/>
+        </w:rPr>
+        <w:t>(</w:t>
+      </w:r>
+      <w:proofErr w:type="gramEnd"/>
+      <w:r>
+        <w:rPr>
+          <w:rFonts w:ascii="Century Gothic" w:hAnsi="Century Gothic" w:cs="Times New Roman"/>
+          <w:color w:val="FF0000"/>
+          <w:sz w:val="24"/>
+          <w:szCs w:val="24"/>
+        </w:rPr>
+        <w:t>più vago)</w:t>
       </w:r>
     </w:p>
     <w:p>
@@ -1571,15 +1270,7 @@
           <w:sz w:val="24"/>
           <w:szCs w:val="24"/>
         </w:rPr>
-        <w:t>Le azioni consentite dal sistema possono essere ampliate attraverso l'implementazione di nuove meccaniche aggiunte nelle edizioni successive di Sine Requie e a</w:t>
-      </w:r>
-      <w:r>
-        <w:rPr>
-          <w:rFonts w:ascii="Century Gothic" w:hAnsi="Century Gothic" w:cs="Times New Roman"/>
-          <w:sz w:val="24"/>
-          <w:szCs w:val="24"/>
-        </w:rPr>
-        <w:t xml:space="preserve">nche grazie all'aggiunta delle espansioni ufficiali nella logica dell'applicazione. </w:t>
+        <w:t xml:space="preserve">Le azioni consentite dal sistema possono essere ampliate attraverso l'implementazione di nuove meccaniche aggiunte nelle edizioni successive di Sine Requie e anche grazie all'aggiunta delle espansioni ufficiali nella logica dell'applicazione. </w:t>
       </w:r>
       <w:proofErr w:type="gramStart"/>
       <w:r>
@@ -1626,6 +1317,71 @@
     </w:p>
     <w:p>
       <w:pPr>
+        <w:pStyle w:val="Paragrafoelenco"/>
+        <w:numPr>
+          <w:ilvl w:val="0"/>
+          <w:numId w:val="3"/>
+        </w:numPr>
+        <w:ind w:left="0"/>
+        <w:jc w:val="both"/>
+        <w:rPr>
+          <w:rFonts w:ascii="Century Gothic" w:hAnsi="Century Gothic" w:cs="Times New Roman"/>
+          <w:sz w:val="24"/>
+          <w:szCs w:val="24"/>
+        </w:rPr>
+      </w:pPr>
+      <w:r>
+        <w:rPr>
+          <w:rFonts w:ascii="Century Gothic" w:hAnsi="Century Gothic" w:cs="Times New Roman"/>
+          <w:color w:val="FF0000"/>
+          <w:sz w:val="24"/>
+          <w:szCs w:val="24"/>
+        </w:rPr>
+        <w:t>(</w:t>
+      </w:r>
+      <w:proofErr w:type="spellStart"/>
+      <w:r>
+        <w:rPr>
+          <w:rFonts w:ascii="Century Gothic" w:hAnsi="Century Gothic" w:cs="Times New Roman"/>
+          <w:color w:val="FF0000"/>
+          <w:sz w:val="24"/>
+          <w:szCs w:val="24"/>
+        </w:rPr>
+        <w:t>supportabilità</w:t>
+      </w:r>
+      <w:proofErr w:type="spellEnd"/>
+      <w:r>
+        <w:rPr>
+          <w:rFonts w:ascii="Century Gothic" w:hAnsi="Century Gothic" w:cs="Times New Roman"/>
+          <w:color w:val="FF0000"/>
+          <w:sz w:val="24"/>
+          <w:szCs w:val="24"/>
+        </w:rPr>
+        <w:t xml:space="preserve">: </w:t>
+      </w:r>
+      <w:proofErr w:type="spellStart"/>
+      <w:r>
+        <w:rPr>
+          <w:rFonts w:ascii="Century Gothic" w:hAnsi="Century Gothic" w:cs="Times New Roman"/>
+          <w:color w:val="FF0000"/>
+          <w:sz w:val="24"/>
+          <w:szCs w:val="24"/>
+        </w:rPr>
+        <w:t>sitodeve</w:t>
+      </w:r>
+      <w:proofErr w:type="spellEnd"/>
+      <w:r>
+        <w:rPr>
+          <w:rFonts w:ascii="Century Gothic" w:hAnsi="Century Gothic" w:cs="Times New Roman"/>
+          <w:color w:val="FF0000"/>
+          <w:sz w:val="24"/>
+          <w:szCs w:val="24"/>
+        </w:rPr>
+        <w:t xml:space="preserve"> essere responsive)</w:t>
+      </w:r>
+    </w:p>
+    <w:p>
+      <w:pPr>
         <w:pBdr>
           <w:bottom w:val="single" w:sz="6" w:space="1" w:color="000000"/>
         </w:pBdr>
@@ -1668,6 +1424,7 @@
         <w:jc w:val="both"/>
         <w:rPr>
           <w:rFonts w:ascii="Century Gothic" w:hAnsi="Century Gothic"/>
+          <w:color w:val="FF0000"/>
           <w:sz w:val="28"/>
           <w:szCs w:val="24"/>
         </w:rPr>
@@ -1676,23 +1433,73 @@
         <w:rPr>
           <w:rFonts w:ascii="Century Gothic" w:hAnsi="Century Gothic"/>
           <w:b/>
+          <w:color w:val="FF0000"/>
           <w:sz w:val="28"/>
           <w:szCs w:val="24"/>
         </w:rPr>
         <w:t xml:space="preserve">Target </w:t>
       </w:r>
       <w:proofErr w:type="spellStart"/>
+      <w:proofErr w:type="gramStart"/>
       <w:r>
         <w:rPr>
           <w:rFonts w:ascii="Century Gothic" w:hAnsi="Century Gothic" w:cstheme="minorHAnsi"/>
           <w:b/>
           <w:bCs/>
+          <w:color w:val="FF0000"/>
           <w:sz w:val="28"/>
           <w:szCs w:val="24"/>
         </w:rPr>
         <w:t>environment</w:t>
       </w:r>
       <w:proofErr w:type="spellEnd"/>
+      <w:r>
+        <w:rPr>
+          <w:rFonts w:ascii="Century Gothic" w:hAnsi="Century Gothic" w:cstheme="minorHAnsi"/>
+          <w:b/>
+          <w:bCs/>
+          <w:color w:val="FF0000"/>
+          <w:sz w:val="28"/>
+          <w:szCs w:val="24"/>
+        </w:rPr>
+        <w:t>(</w:t>
+      </w:r>
+      <w:proofErr w:type="gramEnd"/>
+      <w:r>
+        <w:rPr>
+          <w:rFonts w:ascii="Century Gothic" w:hAnsi="Century Gothic" w:cstheme="minorHAnsi"/>
+          <w:b/>
+          <w:bCs/>
+          <w:color w:val="FF0000"/>
+          <w:sz w:val="28"/>
+          <w:szCs w:val="24"/>
+        </w:rPr>
+        <w:t xml:space="preserve">da mettere nella </w:t>
+      </w:r>
+      <w:proofErr w:type="spellStart"/>
+      <w:r>
+        <w:rPr>
+          <w:rFonts w:ascii="Century Gothic" w:hAnsi="Century Gothic" w:cstheme="minorHAnsi"/>
+          <w:b/>
+          <w:bCs/>
+          <w:color w:val="FF0000"/>
+          <w:sz w:val="28"/>
+          <w:szCs w:val="24"/>
+        </w:rPr>
+        <w:t>supportabilità</w:t>
+      </w:r>
+      <w:proofErr w:type="spellEnd"/>
+      <w:r>
+        <w:rPr>
+          <w:rFonts w:ascii="Century Gothic" w:hAnsi="Century Gothic" w:cstheme="minorHAnsi"/>
+          <w:b/>
+          <w:bCs/>
+          <w:color w:val="FF0000"/>
+          <w:sz w:val="28"/>
+          <w:szCs w:val="24"/>
+        </w:rPr>
+        <w:t>)</w:t>
+      </w:r>
     </w:p>
     <w:p>
       <w:pPr>
@@ -1702,13 +1509,15 @@
         <w:jc w:val="both"/>
         <w:rPr>
           <w:rFonts w:ascii="Century Gothic" w:hAnsi="Century Gothic" w:cs="Times New Roman"/>
-          <w:sz w:val="24"/>
-          <w:szCs w:val="24"/>
-        </w:rPr>
-      </w:pPr>
-      <w:r>
-        <w:rPr>
-          <w:rFonts w:ascii="Century Gothic" w:hAnsi="Century Gothic" w:cs="Times New Roman"/>
+          <w:color w:val="FF0000"/>
+          <w:sz w:val="24"/>
+          <w:szCs w:val="24"/>
+        </w:rPr>
+      </w:pPr>
+      <w:r>
+        <w:rPr>
+          <w:rFonts w:ascii="Century Gothic" w:hAnsi="Century Gothic" w:cs="Times New Roman"/>
+          <w:color w:val="FF0000"/>
           <w:sz w:val="24"/>
           <w:szCs w:val="24"/>
         </w:rPr>
@@ -1723,43 +1532,19 @@
         <w:jc w:val="both"/>
         <w:rPr>
           <w:rFonts w:ascii="Century Gothic" w:hAnsi="Century Gothic" w:cs="Times New Roman"/>
-          <w:sz w:val="24"/>
-          <w:szCs w:val="24"/>
-        </w:rPr>
-      </w:pPr>
-      <w:r>
-        <w:rPr>
-          <w:rFonts w:ascii="Century Gothic" w:hAnsi="Century Gothic" w:cs="Times New Roman"/>
-          <w:sz w:val="24"/>
-          <w:szCs w:val="24"/>
-        </w:rPr>
-        <w:t xml:space="preserve">Sine </w:t>
-      </w:r>
-      <w:proofErr w:type="spellStart"/>
-      <w:r>
-        <w:rPr>
-          <w:rFonts w:ascii="Century Gothic" w:hAnsi="Century Gothic" w:cs="Times New Roman"/>
-          <w:sz w:val="24"/>
-          <w:szCs w:val="24"/>
-        </w:rPr>
-        <w:t>Charta</w:t>
-      </w:r>
-      <w:proofErr w:type="spellEnd"/>
-      <w:r>
-        <w:rPr>
-          <w:rFonts w:ascii="Century Gothic" w:hAnsi="Century Gothic" w:cs="Times New Roman"/>
-          <w:sz w:val="24"/>
-          <w:szCs w:val="24"/>
-        </w:rPr>
-        <w:t xml:space="preserve"> è accessibile nella sua interezza attraverso ogni</w:t>
-      </w:r>
-      <w:r>
-        <w:rPr>
-          <w:rFonts w:ascii="Century Gothic" w:hAnsi="Century Gothic" w:cs="Times New Roman"/>
-          <w:sz w:val="24"/>
-          <w:szCs w:val="24"/>
-        </w:rPr>
-        <w:t xml:space="preserve"> dispositivo che può collegarsi alla rete (PC, smartphone, tablet, eccetera), su cui è installato un web browser che supporti cookies, JavaScript e Java.</w:t>
+          <w:color w:val="FF0000"/>
+          <w:sz w:val="24"/>
+          <w:szCs w:val="24"/>
+        </w:rPr>
+      </w:pPr>
+      <w:r>
+        <w:rPr>
+          <w:rFonts w:ascii="Century Gothic" w:hAnsi="Century Gothic" w:cs="Times New Roman"/>
+          <w:color w:val="FF0000"/>
+          <w:sz w:val="24"/>
+          <w:szCs w:val="24"/>
+        </w:rPr>
+        <w:t>Sine Charta è accessibile nella sua interezza attraverso ogni dispositivo che può collegarsi alla rete (PC, smartphone, tablet, eccetera), su cui è installato un web browser che supporti cookies, JavaScript e Java.</w:t>
       </w:r>
     </w:p>
     <w:p>
@@ -1821,10 +1606,20 @@
         <w:jc w:val="center"/>
         <w:rPr>
           <w:rFonts w:ascii="Century Gothic" w:hAnsi="Century Gothic"/>
-          <w:sz w:val="24"/>
-          <w:szCs w:val="24"/>
-        </w:rPr>
-      </w:pPr>
+          <w:color w:val="FF0000"/>
+          <w:sz w:val="24"/>
+          <w:szCs w:val="24"/>
+        </w:rPr>
+      </w:pPr>
+      <w:r>
+        <w:rPr>
+          <w:rFonts w:ascii="Century Gothic" w:hAnsi="Century Gothic"/>
+          <w:color w:val="FF0000"/>
+          <w:sz w:val="24"/>
+          <w:szCs w:val="24"/>
+        </w:rPr>
+        <w:t>Aggiunger scenario aggiunta di feedback e quelli su admin</w:t>
+      </w:r>
     </w:p>
     <w:p>
       <w:pPr>
@@ -1866,7 +1661,42 @@
           <w:sz w:val="24"/>
           <w:szCs w:val="24"/>
         </w:rPr>
-        <w:t xml:space="preserve">Gigi apre il suo browser web e va sul sito di Sine </w:t>
+        <w:t xml:space="preserve">Gigi apre il suo browser web e va sul sito di Sine Charta, dal quale può accedere all'area di "registrazione nuovo utente" tramite un </w:t>
+      </w:r>
+      <w:proofErr w:type="gramStart"/>
+      <w:r>
+        <w:rPr>
+          <w:rFonts w:ascii="Century Gothic" w:hAnsi="Century Gothic"/>
+          <w:sz w:val="24"/>
+          <w:szCs w:val="24"/>
+        </w:rPr>
+        <w:t>pulsante</w:t>
+      </w:r>
+      <w:r>
+        <w:rPr>
+          <w:rFonts w:ascii="Century Gothic" w:hAnsi="Century Gothic"/>
+          <w:sz w:val="24"/>
+          <w:szCs w:val="24"/>
+        </w:rPr>
+        <w:t>(</w:t>
+      </w:r>
+      <w:proofErr w:type="gramEnd"/>
+      <w:r>
+        <w:rPr>
+          <w:rFonts w:ascii="Century Gothic" w:hAnsi="Century Gothic"/>
+          <w:color w:val="FF0000"/>
+          <w:sz w:val="24"/>
+          <w:szCs w:val="24"/>
+        </w:rPr>
+        <w:t>quale pulsante?)</w:t>
+      </w:r>
+      <w:r>
+        <w:rPr>
+          <w:rFonts w:ascii="Century Gothic" w:hAnsi="Century Gothic"/>
+          <w:sz w:val="24"/>
+          <w:szCs w:val="24"/>
+        </w:rPr>
+        <w:t xml:space="preserve"> sulla homepage. All'apertura della pagina compila i campi del </w:t>
       </w:r>
       <w:proofErr w:type="spellStart"/>
       <w:r>
@@ -1875,7 +1705,7 @@
           <w:sz w:val="24"/>
           <w:szCs w:val="24"/>
         </w:rPr>
-        <w:t>Charta</w:t>
+        <w:t>form</w:t>
       </w:r>
       <w:proofErr w:type="spellEnd"/>
       <w:r>
@@ -1884,32 +1714,6 @@
           <w:sz w:val="24"/>
           <w:szCs w:val="24"/>
         </w:rPr>
-        <w:t>, dal quale</w:t>
-      </w:r>
-      <w:r>
-        <w:rPr>
-          <w:rFonts w:ascii="Century Gothic" w:hAnsi="Century Gothic"/>
-          <w:sz w:val="24"/>
-          <w:szCs w:val="24"/>
-        </w:rPr>
-        <w:t xml:space="preserve"> può accedere all'area di "registrazione nuovo utente" tramite un pulsante sulla homepage. All'apertura della pagina compila i campi del </w:t>
-      </w:r>
-      <w:proofErr w:type="spellStart"/>
-      <w:r>
-        <w:rPr>
-          <w:rFonts w:ascii="Century Gothic" w:hAnsi="Century Gothic"/>
-          <w:sz w:val="24"/>
-          <w:szCs w:val="24"/>
-        </w:rPr>
-        <w:t>form</w:t>
-      </w:r>
-      <w:proofErr w:type="spellEnd"/>
-      <w:r>
-        <w:rPr>
-          <w:rFonts w:ascii="Century Gothic" w:hAnsi="Century Gothic"/>
-          <w:sz w:val="24"/>
-          <w:szCs w:val="24"/>
-        </w:rPr>
         <w:t xml:space="preserve"> per potersi registrare che sono: nome, cognome, username, </w:t>
       </w:r>
       <w:proofErr w:type="gramStart"/>
@@ -1946,15 +1750,7 @@
           <w:sz w:val="24"/>
           <w:szCs w:val="24"/>
         </w:rPr>
-        <w:t>Fatto ciò clicca sul pulsante "Registe</w:t>
-      </w:r>
-      <w:r>
-        <w:rPr>
-          <w:rFonts w:ascii="Century Gothic" w:hAnsi="Century Gothic"/>
-          <w:sz w:val="24"/>
-          <w:szCs w:val="24"/>
-        </w:rPr>
-        <w:t>r" e si ritrova alla pagina di avvenuta registrazione. Dopo pochi istanti viene reindirizzato alla home e riceve una mail che gli comunica che la registrazione è avvenuta con successo.</w:t>
+        <w:t>Fatto ciò clicca sul pulsante "Register" e si ritrova alla pagina di avvenuta registrazione. Dopo pochi istanti viene reindirizzato alla home e riceve una mail che gli comunica che la registrazione è avvenuta con successo.</w:t>
       </w:r>
     </w:p>
     <w:p>
@@ -1999,7 +1795,7 @@
                     </pic:cNvPicPr>
                   </pic:nvPicPr>
                   <pic:blipFill>
-                    <a:blip r:embed="rId5"/>
+                    <a:blip r:embed="rId6"/>
                     <a:stretch>
                       <a:fillRect/>
                     </a:stretch>
@@ -2125,6 +1921,7 @@
         <w:jc w:val="both"/>
         <w:rPr>
           <w:rFonts w:ascii="Century Gothic" w:hAnsi="Century Gothic"/>
+          <w:color w:val="FF0000"/>
           <w:sz w:val="24"/>
           <w:szCs w:val="24"/>
         </w:rPr>
@@ -2159,7 +1956,7 @@
                     </pic:cNvPicPr>
                   </pic:nvPicPr>
                   <pic:blipFill>
-                    <a:blip r:embed="rId6"/>
+                    <a:blip r:embed="rId7"/>
                     <a:stretch>
                       <a:fillRect/>
                     </a:stretch>
@@ -2185,15 +1982,59 @@
           <w:sz w:val="24"/>
           <w:szCs w:val="24"/>
         </w:rPr>
-        <w:t xml:space="preserve">Da adesso Gigi può effettuare il login compilando i campi </w:t>
-      </w:r>
-      <w:r>
-        <w:rPr>
-          <w:rFonts w:ascii="Century Gothic" w:hAnsi="Century Gothic"/>
-          <w:sz w:val="24"/>
-          <w:szCs w:val="24"/>
-        </w:rPr>
-        <w:t>opportuni ed accedere alla sua area utente, come si vede in figura.</w:t>
+        <w:t xml:space="preserve">Da adesso Gigi può effettuare il login compilando i </w:t>
+      </w:r>
+      <w:proofErr w:type="gramStart"/>
+      <w:r>
+        <w:rPr>
+          <w:rFonts w:ascii="Century Gothic" w:hAnsi="Century Gothic"/>
+          <w:sz w:val="24"/>
+          <w:szCs w:val="24"/>
+        </w:rPr>
+        <w:t>campi</w:t>
+      </w:r>
+      <w:r>
+        <w:rPr>
+          <w:rFonts w:ascii="Century Gothic" w:hAnsi="Century Gothic"/>
+          <w:sz w:val="24"/>
+          <w:szCs w:val="24"/>
+        </w:rPr>
+        <w:t>(</w:t>
+      </w:r>
+      <w:proofErr w:type="gramEnd"/>
+      <w:r>
+        <w:rPr>
+          <w:rFonts w:ascii="Century Gothic" w:hAnsi="Century Gothic"/>
+          <w:color w:val="FF0000"/>
+          <w:sz w:val="24"/>
+          <w:szCs w:val="24"/>
+        </w:rPr>
+        <w:t>quali campi?)</w:t>
+      </w:r>
+      <w:r>
+        <w:rPr>
+          <w:rFonts w:ascii="Century Gothic" w:hAnsi="Century Gothic"/>
+          <w:sz w:val="24"/>
+          <w:szCs w:val="24"/>
+        </w:rPr>
+        <w:t xml:space="preserve"> opportuni ed accedere alla sua area utente, come si vede in figura.</w:t>
+      </w:r>
+      <w:r>
+        <w:rPr>
+          <w:rFonts w:ascii="Century Gothic" w:hAnsi="Century Gothic"/>
+          <w:sz w:val="24"/>
+          <w:szCs w:val="24"/>
+        </w:rPr>
+        <w:t>(</w:t>
+      </w:r>
+      <w:r>
+        <w:rPr>
+          <w:rFonts w:ascii="Century Gothic" w:hAnsi="Century Gothic"/>
+          <w:color w:val="FF0000"/>
+          <w:sz w:val="24"/>
+          <w:szCs w:val="24"/>
+        </w:rPr>
+        <w:t>metter riferimenti alle figure)</w:t>
       </w:r>
     </w:p>
     <w:p>
@@ -2391,69 +2232,77 @@
           <w:sz w:val="24"/>
           <w:szCs w:val="24"/>
         </w:rPr>
-        <w:t xml:space="preserve">Andrea, un regolare utente registrato a Sine </w:t>
+        <w:t>Andrea, un regolare utente registrato a Sine Charta, vuole creare un suo mondo di gioco fantastico con cui poter divertirsi con i suoi amici. Avendo avuto già ottime esperienze con Sine Charta, decide di utilizzare i tool forniti dal sistema e diventare così Moderatore.</w:t>
+      </w:r>
+      <w:r>
+        <w:rPr>
+          <w:rFonts w:ascii="Century Gothic" w:hAnsi="Century Gothic"/>
+          <w:sz w:val="24"/>
+          <w:szCs w:val="24"/>
+        </w:rPr>
+        <w:t xml:space="preserve"> (</w:t>
+      </w:r>
+      <w:r>
+        <w:rPr>
+          <w:rFonts w:ascii="Century Gothic" w:hAnsi="Century Gothic"/>
+          <w:color w:val="FF0000"/>
+          <w:sz w:val="24"/>
+          <w:szCs w:val="24"/>
+        </w:rPr>
+        <w:t>partire da più indietro, è già loggato e clicca su visualizza profilo)</w:t>
+      </w:r>
+      <w:r>
+        <w:rPr>
+          <w:rFonts w:ascii="Century Gothic" w:hAnsi="Century Gothic"/>
+          <w:sz w:val="24"/>
+          <w:szCs w:val="24"/>
+        </w:rPr>
+        <w:t xml:space="preserve"> Raggiunge la sua pagina personal</w:t>
+      </w:r>
+      <w:r>
+        <w:rPr>
+          <w:rFonts w:ascii="Century Gothic" w:hAnsi="Century Gothic"/>
+          <w:sz w:val="24"/>
+          <w:szCs w:val="24"/>
+        </w:rPr>
+        <w:t>e (</w:t>
+      </w:r>
+      <w:r>
+        <w:rPr>
+          <w:rFonts w:ascii="Century Gothic" w:hAnsi="Century Gothic"/>
+          <w:color w:val="FF0000"/>
+          <w:sz w:val="24"/>
+          <w:szCs w:val="24"/>
+        </w:rPr>
+        <w:t xml:space="preserve">cosa viene visualizzato?  riferimento al </w:t>
       </w:r>
       <w:proofErr w:type="spellStart"/>
       <w:r>
         <w:rPr>
           <w:rFonts w:ascii="Century Gothic" w:hAnsi="Century Gothic"/>
-          <w:sz w:val="24"/>
-          <w:szCs w:val="24"/>
-        </w:rPr>
-        <w:t>Charta</w:t>
+          <w:color w:val="FF0000"/>
+          <w:sz w:val="24"/>
+          <w:szCs w:val="24"/>
+        </w:rPr>
+        <w:t>mock</w:t>
       </w:r>
       <w:proofErr w:type="spellEnd"/>
       <w:r>
         <w:rPr>
           <w:rFonts w:ascii="Century Gothic" w:hAnsi="Century Gothic"/>
-          <w:sz w:val="24"/>
-          <w:szCs w:val="24"/>
-        </w:rPr>
-        <w:t>, vuole creare un suo mondo di gioco fantastico con cui poter divertirsi con i suoi amici. Avendo avuto</w:t>
-      </w:r>
-      <w:r>
-        <w:rPr>
-          <w:rFonts w:ascii="Century Gothic" w:hAnsi="Century Gothic"/>
-          <w:sz w:val="24"/>
-          <w:szCs w:val="24"/>
-        </w:rPr>
-        <w:t xml:space="preserve"> già ottime esperienze con Sine </w:t>
-      </w:r>
-      <w:proofErr w:type="spellStart"/>
-      <w:r>
-        <w:rPr>
-          <w:rFonts w:ascii="Century Gothic" w:hAnsi="Century Gothic"/>
-          <w:sz w:val="24"/>
-          <w:szCs w:val="24"/>
-        </w:rPr>
-        <w:t>Charta</w:t>
-      </w:r>
-      <w:proofErr w:type="spellEnd"/>
-      <w:r>
-        <w:rPr>
-          <w:rFonts w:ascii="Century Gothic" w:hAnsi="Century Gothic"/>
-          <w:sz w:val="24"/>
-          <w:szCs w:val="24"/>
-        </w:rPr>
-        <w:t xml:space="preserve">, decide di utilizzare i </w:t>
-      </w:r>
-      <w:proofErr w:type="spellStart"/>
-      <w:r>
-        <w:rPr>
-          <w:rFonts w:ascii="Century Gothic" w:hAnsi="Century Gothic"/>
-          <w:sz w:val="24"/>
-          <w:szCs w:val="24"/>
-        </w:rPr>
-        <w:t>tool</w:t>
-      </w:r>
-      <w:proofErr w:type="spellEnd"/>
-      <w:r>
-        <w:rPr>
-          <w:rFonts w:ascii="Century Gothic" w:hAnsi="Century Gothic"/>
-          <w:sz w:val="24"/>
-          <w:szCs w:val="24"/>
-        </w:rPr>
-        <w:t xml:space="preserve"> forniti dal sistema e diventare così Moderatore. Raggiunge la sua pagina personale e clicca sul link “diventa un Moderatore”.</w:t>
+          <w:color w:val="FF0000"/>
+          <w:sz w:val="24"/>
+          <w:szCs w:val="24"/>
+        </w:rPr>
+        <w:t>-up)</w:t>
+      </w:r>
+      <w:r>
+        <w:rPr>
+          <w:rFonts w:ascii="Century Gothic" w:hAnsi="Century Gothic"/>
+          <w:sz w:val="24"/>
+          <w:szCs w:val="24"/>
+        </w:rPr>
+        <w:t xml:space="preserve"> e clicca sul link “diventa un Moderatore”.</w:t>
       </w:r>
     </w:p>
     <w:p>
@@ -2502,7 +2351,7 @@
                     </pic:cNvPicPr>
                   </pic:nvPicPr>
                   <pic:blipFill>
-                    <a:blip r:embed="rId7"/>
+                    <a:blip r:embed="rId8"/>
                     <a:stretch>
                       <a:fillRect/>
                     </a:stretch>
@@ -2689,15 +2538,7 @@
           <w:sz w:val="24"/>
           <w:szCs w:val="24"/>
         </w:rPr>
-        <w:t xml:space="preserve">Viene visualizzata una pagina in cui sono </w:t>
-      </w:r>
-      <w:r>
-        <w:rPr>
-          <w:rFonts w:ascii="Century Gothic" w:hAnsi="Century Gothic"/>
-          <w:sz w:val="24"/>
-          <w:szCs w:val="24"/>
-        </w:rPr>
-        <w:t>presenti i servizi garantiti a Utente e quelli per il Moderatore. Andrea seleziona il bottone “Abbonamento/9.99”, quindi clicca sul pulsante “Paga”.</w:t>
+        <w:t>Viene visualizzata una pagina in cui sono presenti i servizi garantiti a Utente e quelli per il Moderatore. Andrea seleziona il bottone “Abbonamento/9.99”, quindi clicca sul pulsante “Paga”.</w:t>
       </w:r>
     </w:p>
     <w:p>
@@ -2748,7 +2589,7 @@
                     </pic:cNvPicPr>
                   </pic:nvPicPr>
                   <pic:blipFill>
-                    <a:blip r:embed="rId8"/>
+                    <a:blip r:embed="rId9"/>
                     <a:stretch>
                       <a:fillRect/>
                     </a:stretch>
@@ -2937,7 +2778,6 @@
           <w:sz w:val="24"/>
           <w:szCs w:val="24"/>
         </w:rPr>
-        <w:lastRenderedPageBreak/>
         <w:t xml:space="preserve">Gli viene visualizzato un </w:t>
       </w:r>
       <w:proofErr w:type="spellStart"/>
@@ -2956,15 +2796,7 @@
           <w:sz w:val="24"/>
           <w:szCs w:val="24"/>
         </w:rPr>
-        <w:t xml:space="preserve"> dove può inserire i dati della carta di credito che vuole utili</w:t>
-      </w:r>
-      <w:r>
-        <w:rPr>
-          <w:rFonts w:ascii="Century Gothic" w:hAnsi="Century Gothic"/>
-          <w:sz w:val="24"/>
-          <w:szCs w:val="24"/>
-        </w:rPr>
-        <w:t xml:space="preserve">zzare per pagare mensilmente. Inserisce il numero della carta, la scadenza e il </w:t>
+        <w:t xml:space="preserve"> dove può inserire i dati della carta di credito che vuole utilizzare per pagare mensilmente. Inserisce il numero della carta, la scadenza e il </w:t>
       </w:r>
       <w:proofErr w:type="spellStart"/>
       <w:r>
@@ -2982,33 +2814,7 @@
           <w:sz w:val="24"/>
           <w:szCs w:val="24"/>
         </w:rPr>
-        <w:t>, nome e cognome intestatario della carta. Quando ha finito di riempire tutti i campi, conferma il pagamento e dopo qualche ora Andrea diventa Moderatore e può usufruire fin</w:t>
-      </w:r>
-      <w:r>
-        <w:rPr>
-          <w:rFonts w:ascii="Century Gothic" w:hAnsi="Century Gothic"/>
-          <w:sz w:val="24"/>
-          <w:szCs w:val="24"/>
-        </w:rPr>
-        <w:t xml:space="preserve">almente di tutte le funzionalità di Sine </w:t>
-      </w:r>
-      <w:proofErr w:type="spellStart"/>
-      <w:r>
-        <w:rPr>
-          <w:rFonts w:ascii="Century Gothic" w:hAnsi="Century Gothic"/>
-          <w:sz w:val="24"/>
-          <w:szCs w:val="24"/>
-        </w:rPr>
-        <w:t>Charta</w:t>
-      </w:r>
-      <w:proofErr w:type="spellEnd"/>
-      <w:r>
-        <w:rPr>
-          <w:rFonts w:ascii="Century Gothic" w:hAnsi="Century Gothic"/>
-          <w:sz w:val="24"/>
-          <w:szCs w:val="24"/>
-        </w:rPr>
-        <w:t xml:space="preserve">.  </w:t>
+        <w:t xml:space="preserve">, nome e cognome intestatario della carta. Quando ha finito di riempire tutti i campi, conferma il pagamento e dopo qualche ora Andrea diventa Moderatore e può usufruire finalmente di tutte le funzionalità di Sine Charta.  </w:t>
       </w:r>
     </w:p>
     <w:p>
@@ -3071,7 +2877,7 @@
                     </pic:cNvPicPr>
                   </pic:nvPicPr>
                   <pic:blipFill>
-                    <a:blip r:embed="rId9"/>
+                    <a:blip r:embed="rId10"/>
                     <a:stretch>
                       <a:fillRect/>
                     </a:stretch>
@@ -3288,103 +3094,165 @@
           <w:sz w:val="28"/>
           <w:szCs w:val="24"/>
         </w:rPr>
-        <w:t>Creazione di una storia e del gruppo di gioco</w:t>
-      </w:r>
-    </w:p>
-    <w:p>
-      <w:pPr>
-        <w:jc w:val="both"/>
-        <w:rPr>
-          <w:rFonts w:ascii="Century Gothic" w:hAnsi="Century Gothic"/>
-          <w:sz w:val="24"/>
-          <w:szCs w:val="24"/>
-        </w:rPr>
-      </w:pPr>
-      <w:r>
-        <w:rPr>
-          <w:rFonts w:ascii="Century Gothic" w:hAnsi="Century Gothic"/>
-          <w:sz w:val="24"/>
-          <w:szCs w:val="24"/>
-        </w:rPr>
-        <w:t xml:space="preserve">Marianna, un utente Moderatore, decide di scrivere una storia, così accede al sito di Sine </w:t>
-      </w:r>
-      <w:proofErr w:type="spellStart"/>
-      <w:r>
-        <w:rPr>
-          <w:rFonts w:ascii="Century Gothic" w:hAnsi="Century Gothic"/>
-          <w:sz w:val="24"/>
-          <w:szCs w:val="24"/>
-        </w:rPr>
-        <w:t>Charta</w:t>
-      </w:r>
-      <w:proofErr w:type="spellEnd"/>
-      <w:r>
-        <w:rPr>
-          <w:rFonts w:ascii="Century Gothic" w:hAnsi="Century Gothic"/>
-          <w:sz w:val="24"/>
-          <w:szCs w:val="24"/>
-        </w:rPr>
-        <w:t xml:space="preserve">, effettua il login nella sua area personale, </w:t>
-      </w:r>
-      <w:r>
-        <w:rPr>
-          <w:rFonts w:ascii="Century Gothic" w:hAnsi="Century Gothic"/>
-          <w:sz w:val="24"/>
-          <w:szCs w:val="24"/>
-        </w:rPr>
-        <w:t>avvia il per la creazione della storia e inizia a scrivere. Marianna passa buona parte della serata a completare la storia, crea diversi personaggi non giocanti e, quando ha finito, clicca sul pulsante “Salva storia”; il tutto viene salvato all'interno del</w:t>
-      </w:r>
-      <w:r>
-        <w:rPr>
-          <w:rFonts w:ascii="Century Gothic" w:hAnsi="Century Gothic"/>
-          <w:sz w:val="24"/>
-          <w:szCs w:val="24"/>
-        </w:rPr>
-        <w:t xml:space="preserve"> sistema.</w:t>
-      </w:r>
-    </w:p>
-    <w:p>
-      <w:pPr>
-        <w:jc w:val="both"/>
-        <w:rPr>
-          <w:rFonts w:ascii="Century Gothic" w:hAnsi="Century Gothic"/>
-          <w:sz w:val="24"/>
-          <w:szCs w:val="24"/>
-        </w:rPr>
-      </w:pPr>
-      <w:r>
-        <w:rPr>
-          <w:rFonts w:ascii="Century Gothic" w:hAnsi="Century Gothic"/>
-          <w:sz w:val="24"/>
-          <w:szCs w:val="24"/>
-        </w:rPr>
-        <w:t xml:space="preserve">Marianna invita alla storia appena scritta quattro suoi amici, tutti utenti Giocatori iscritti a Sine </w:t>
-      </w:r>
-      <w:proofErr w:type="spellStart"/>
-      <w:r>
-        <w:rPr>
-          <w:rFonts w:ascii="Century Gothic" w:hAnsi="Century Gothic"/>
-          <w:sz w:val="24"/>
-          <w:szCs w:val="24"/>
-        </w:rPr>
-        <w:t>Charta</w:t>
-      </w:r>
-      <w:proofErr w:type="spellEnd"/>
-      <w:r>
-        <w:rPr>
-          <w:rFonts w:ascii="Century Gothic" w:hAnsi="Century Gothic"/>
-          <w:sz w:val="24"/>
-          <w:szCs w:val="24"/>
-        </w:rPr>
-        <w:t>, e attende che questi ultimi accettino l’invito. Una volta che tutti i suoi amici hanno accettato di partecipare alla storia, Marianna pu</w:t>
-      </w:r>
-      <w:r>
-        <w:rPr>
-          <w:rFonts w:ascii="Century Gothic" w:hAnsi="Century Gothic"/>
-          <w:sz w:val="24"/>
-          <w:szCs w:val="24"/>
-        </w:rPr>
-        <w:t>ò, in ogni momento, organizzare una sessione di gioco con i suoi amici per poter giocare a Sine Requie.</w:t>
+        <w:t xml:space="preserve">Creazione di una storia e del gruppo di </w:t>
+      </w:r>
+      <w:proofErr w:type="gramStart"/>
+      <w:r>
+        <w:rPr>
+          <w:rFonts w:ascii="Century Gothic" w:hAnsi="Century Gothic"/>
+          <w:b/>
+          <w:sz w:val="28"/>
+          <w:szCs w:val="24"/>
+        </w:rPr>
+        <w:t>gioco</w:t>
+      </w:r>
+      <w:r>
+        <w:rPr>
+          <w:rFonts w:ascii="Century Gothic" w:hAnsi="Century Gothic"/>
+          <w:b/>
+          <w:sz w:val="28"/>
+          <w:szCs w:val="24"/>
+        </w:rPr>
+        <w:t>(</w:t>
+      </w:r>
+      <w:proofErr w:type="gramEnd"/>
+      <w:r>
+        <w:rPr>
+          <w:rFonts w:ascii="Century Gothic" w:hAnsi="Century Gothic"/>
+          <w:b/>
+          <w:color w:val="FF0000"/>
+          <w:sz w:val="28"/>
+          <w:szCs w:val="24"/>
+        </w:rPr>
+        <w:t>dettagliare meglio)</w:t>
+      </w:r>
+    </w:p>
+    <w:p>
+      <w:pPr>
+        <w:jc w:val="both"/>
+        <w:rPr>
+          <w:rFonts w:ascii="Century Gothic" w:hAnsi="Century Gothic"/>
+          <w:sz w:val="24"/>
+          <w:szCs w:val="24"/>
+        </w:rPr>
+      </w:pPr>
+      <w:r>
+        <w:rPr>
+          <w:rFonts w:ascii="Century Gothic" w:hAnsi="Century Gothic"/>
+          <w:sz w:val="24"/>
+          <w:szCs w:val="24"/>
+        </w:rPr>
+        <w:t xml:space="preserve">Marianna, un utente Moderatore, decide di scrivere una storia, così accede al sito di Sine Charta, effettua il login nella sua area </w:t>
+      </w:r>
+      <w:proofErr w:type="gramStart"/>
+      <w:r>
+        <w:rPr>
+          <w:rFonts w:ascii="Century Gothic" w:hAnsi="Century Gothic"/>
+          <w:sz w:val="24"/>
+          <w:szCs w:val="24"/>
+        </w:rPr>
+        <w:t>personale,</w:t>
+      </w:r>
+      <w:r>
+        <w:rPr>
+          <w:rFonts w:ascii="Century Gothic" w:hAnsi="Century Gothic"/>
+          <w:sz w:val="24"/>
+          <w:szCs w:val="24"/>
+        </w:rPr>
+        <w:t>(</w:t>
+      </w:r>
+      <w:proofErr w:type="gramEnd"/>
+      <w:r>
+        <w:rPr>
+          <w:rFonts w:ascii="Century Gothic" w:hAnsi="Century Gothic"/>
+          <w:color w:val="FF0000"/>
+          <w:sz w:val="24"/>
+          <w:szCs w:val="24"/>
+        </w:rPr>
+        <w:t>come ci arrivo al tool</w:t>
+      </w:r>
+      <w:r>
+        <w:rPr>
+          <w:rFonts w:ascii="Century Gothic" w:hAnsi="Century Gothic"/>
+          <w:sz w:val="24"/>
+          <w:szCs w:val="24"/>
+        </w:rPr>
+        <w:t>)</w:t>
+      </w:r>
+      <w:r>
+        <w:rPr>
+          <w:rFonts w:ascii="Century Gothic" w:hAnsi="Century Gothic"/>
+          <w:sz w:val="24"/>
+          <w:szCs w:val="24"/>
+        </w:rPr>
+        <w:t xml:space="preserve"> avvia il</w:t>
+      </w:r>
+      <w:r>
+        <w:rPr>
+          <w:rFonts w:ascii="Century Gothic" w:hAnsi="Century Gothic"/>
+          <w:sz w:val="24"/>
+          <w:szCs w:val="24"/>
+        </w:rPr>
+        <w:t xml:space="preserve"> tool</w:t>
+      </w:r>
+      <w:r>
+        <w:rPr>
+          <w:rFonts w:ascii="Century Gothic" w:hAnsi="Century Gothic"/>
+          <w:sz w:val="24"/>
+          <w:szCs w:val="24"/>
+        </w:rPr>
+        <w:t xml:space="preserve"> per la creazione della storia e inizia a scrivere. Marianna passa buona parte della serata a completare la storia, crea diversi personaggi non giocanti e, quando ha finito, clicca sul pulsante “Salva storia”; il tutto viene salvato all'interno del sistema.</w:t>
+      </w:r>
+    </w:p>
+    <w:p>
+      <w:pPr>
+        <w:jc w:val="both"/>
+        <w:rPr>
+          <w:rFonts w:ascii="Century Gothic" w:hAnsi="Century Gothic"/>
+          <w:sz w:val="24"/>
+          <w:szCs w:val="24"/>
+        </w:rPr>
+      </w:pPr>
+      <w:r>
+        <w:rPr>
+          <w:rFonts w:ascii="Century Gothic" w:hAnsi="Century Gothic"/>
+          <w:sz w:val="24"/>
+          <w:szCs w:val="24"/>
+        </w:rPr>
+        <w:t>Marianna invita alla storia</w:t>
+      </w:r>
+      <w:r>
+        <w:rPr>
+          <w:rFonts w:ascii="Century Gothic" w:hAnsi="Century Gothic"/>
+          <w:sz w:val="24"/>
+          <w:szCs w:val="24"/>
+        </w:rPr>
+        <w:t xml:space="preserve"> (</w:t>
+      </w:r>
+      <w:r>
+        <w:rPr>
+          <w:rFonts w:ascii="Century Gothic" w:hAnsi="Century Gothic"/>
+          <w:color w:val="FF0000"/>
+          <w:sz w:val="24"/>
+          <w:szCs w:val="24"/>
+        </w:rPr>
+        <w:t>come lo fa?</w:t>
+      </w:r>
+      <w:r>
+        <w:rPr>
+          <w:rFonts w:ascii="Century Gothic" w:hAnsi="Century Gothic"/>
+          <w:sz w:val="24"/>
+          <w:szCs w:val="24"/>
+        </w:rPr>
+        <w:t>)</w:t>
+      </w:r>
+      <w:r>
+        <w:rPr>
+          <w:rFonts w:ascii="Century Gothic" w:hAnsi="Century Gothic"/>
+          <w:sz w:val="24"/>
+          <w:szCs w:val="24"/>
+        </w:rPr>
+        <w:t xml:space="preserve"> appena scritta quattro suoi amici, tutti utenti Giocatori iscritti a Sine Charta, e attende che questi ultimi accettino l’invito. Una volta che tutti i suoi amici hanno accettato di partecipare alla storia, Marianna può, in ogni momento, organizzare una sessione di gioco con i suoi amici per poter giocare a Sine Requie.</w:t>
       </w:r>
     </w:p>
     <w:p>
@@ -3443,7 +3311,6 @@
           <w:sz w:val="24"/>
           <w:szCs w:val="24"/>
         </w:rPr>
-        <w:lastRenderedPageBreak/>
         <w:drawing>
           <wp:anchor distT="0" distB="0" distL="114300" distR="114300" simplePos="0" relativeHeight="4" behindDoc="0" locked="0" layoutInCell="1" allowOverlap="1">
             <wp:simplePos x="0" y="0"/>
@@ -3470,7 +3337,7 @@
                     </pic:cNvPicPr>
                   </pic:nvPicPr>
                   <pic:blipFill>
-                    <a:blip r:embed="rId10"/>
+                    <a:blip r:embed="rId11"/>
                     <a:stretch>
                       <a:fillRect/>
                     </a:stretch>
@@ -3664,17 +3531,96 @@
         <w:jc w:val="both"/>
         <w:rPr>
           <w:rFonts w:ascii="Century Gothic" w:hAnsi="Century Gothic"/>
-          <w:sz w:val="24"/>
-          <w:szCs w:val="24"/>
-        </w:rPr>
-      </w:pPr>
-      <w:r>
-        <w:rPr>
-          <w:rFonts w:ascii="Century Gothic" w:hAnsi="Century Gothic"/>
-          <w:sz w:val="24"/>
-          <w:szCs w:val="24"/>
-        </w:rPr>
-        <w:t xml:space="preserve">Pasquale, un giocatore iscritto a Sine </w:t>
+          <w:color w:val="FF0000"/>
+          <w:sz w:val="24"/>
+          <w:szCs w:val="24"/>
+        </w:rPr>
+      </w:pPr>
+      <w:r>
+        <w:rPr>
+          <w:rFonts w:ascii="Century Gothic" w:hAnsi="Century Gothic"/>
+          <w:sz w:val="24"/>
+          <w:szCs w:val="24"/>
+        </w:rPr>
+        <w:t>Pasquale, un giocatore iscritto a Sine Charta come Giocatore riceve una mail in cui c’è scritto che è stato invitato ad una Storia creata da Marianna. Pasquale quindi accede alla sua area personale</w:t>
+      </w:r>
+      <w:r>
+        <w:rPr>
+          <w:rFonts w:ascii="Century Gothic" w:hAnsi="Century Gothic"/>
+          <w:sz w:val="24"/>
+          <w:szCs w:val="24"/>
+        </w:rPr>
+        <w:t xml:space="preserve"> </w:t>
+      </w:r>
+      <w:r>
+        <w:rPr>
+          <w:rFonts w:ascii="Century Gothic" w:hAnsi="Century Gothic"/>
+          <w:color w:val="FF0000"/>
+          <w:sz w:val="24"/>
+          <w:szCs w:val="24"/>
+        </w:rPr>
+        <w:t>come ci arriva? dalla mail?</w:t>
+      </w:r>
+      <w:r>
+        <w:rPr>
+          <w:rFonts w:ascii="Century Gothic" w:hAnsi="Century Gothic"/>
+          <w:sz w:val="24"/>
+          <w:szCs w:val="24"/>
+        </w:rPr>
+        <w:t>)</w:t>
+      </w:r>
+      <w:r>
+        <w:rPr>
+          <w:rFonts w:ascii="Century Gothic" w:hAnsi="Century Gothic"/>
+          <w:sz w:val="24"/>
+          <w:szCs w:val="24"/>
+        </w:rPr>
+        <w:t xml:space="preserve">, va nella sezione “inviti ricevuti” e clicca sul pulsante “accetta invito”, viene quindi reindirizzato nella sezione del sistema di creazione personaggio. Una volta giunto nella sezione appena nominata, a Pasquale viene mostrata una pagina in cui il sistema gli mostra la scheda personaggio con i diversi campi da riempire. Questa è ispirata alla scheda </w:t>
+      </w:r>
+      <w:proofErr w:type="gramStart"/>
+      <w:r>
+        <w:rPr>
+          <w:rFonts w:ascii="Century Gothic" w:hAnsi="Century Gothic"/>
+          <w:sz w:val="24"/>
+          <w:szCs w:val="24"/>
+        </w:rPr>
+        <w:t>reale.</w:t>
+      </w:r>
+      <w:r>
+        <w:rPr>
+          <w:rFonts w:ascii="Century Gothic" w:hAnsi="Century Gothic"/>
+          <w:sz w:val="24"/>
+          <w:szCs w:val="24"/>
+        </w:rPr>
+        <w:t>(</w:t>
+      </w:r>
+      <w:proofErr w:type="gramEnd"/>
+      <w:r>
+        <w:rPr>
+          <w:rFonts w:ascii="Century Gothic" w:hAnsi="Century Gothic"/>
+          <w:color w:val="FF0000"/>
+          <w:sz w:val="24"/>
+          <w:szCs w:val="24"/>
+        </w:rPr>
+        <w:t>riferimento alla figura).</w:t>
+      </w:r>
+    </w:p>
+    <w:p>
+      <w:pPr>
+        <w:rPr>
+          <w:rFonts w:ascii="Century Gothic" w:hAnsi="Century Gothic"/>
+          <w:sz w:val="24"/>
+          <w:szCs w:val="24"/>
+          <w:u w:val="single"/>
+        </w:rPr>
+      </w:pPr>
+      <w:r>
+        <w:rPr>
+          <w:rFonts w:ascii="Century Gothic" w:hAnsi="Century Gothic"/>
+          <w:sz w:val="24"/>
+          <w:szCs w:val="24"/>
+        </w:rPr>
+        <w:t>Pasquale compila i campi relativi alle generalità e professione del personaggio, pregi e difetti, Tarocco Dominante. Passa poi alle caratteristiche (i valori primari del personaggio), aggiunge i bonus/</w:t>
       </w:r>
       <w:proofErr w:type="spellStart"/>
       <w:r>
@@ -3683,7 +3629,7 @@
           <w:sz w:val="24"/>
           <w:szCs w:val="24"/>
         </w:rPr>
-        <w:t>Charta</w:t>
+        <w:t>malus</w:t>
       </w:r>
       <w:proofErr w:type="spellEnd"/>
       <w:r>
@@ -3692,67 +3638,7 @@
           <w:sz w:val="24"/>
           <w:szCs w:val="24"/>
         </w:rPr>
-        <w:t xml:space="preserve"> come Giocatore riceve una mail in cui c’è scritto che è stato in</w:t>
-      </w:r>
-      <w:r>
-        <w:rPr>
-          <w:rFonts w:ascii="Century Gothic" w:hAnsi="Century Gothic"/>
-          <w:sz w:val="24"/>
-          <w:szCs w:val="24"/>
-        </w:rPr>
-        <w:t>vitato ad una Storia creata da Marianna. Pasquale quindi accede alla sua area personale, va nella sezione “inviti ricevuti” e clicca sul pulsante “accetta invito”, viene quindi reindirizzato nella sezione del sistema di creazione personaggio. Una volta giu</w:t>
-      </w:r>
-      <w:r>
-        <w:rPr>
-          <w:rFonts w:ascii="Century Gothic" w:hAnsi="Century Gothic"/>
-          <w:sz w:val="24"/>
-          <w:szCs w:val="24"/>
-        </w:rPr>
-        <w:t>nto nella sezione appena nominata, a Pasquale viene mostrata una pagina in cui il sistema gli mostra la scheda personaggio con i diversi campi da riempire. Questa è ispirata alla scheda reale.</w:t>
-      </w:r>
-    </w:p>
-    <w:p>
-      <w:pPr>
-        <w:rPr>
-          <w:rFonts w:ascii="Century Gothic" w:hAnsi="Century Gothic"/>
-          <w:sz w:val="24"/>
-          <w:szCs w:val="24"/>
-          <w:u w:val="single"/>
-        </w:rPr>
-      </w:pPr>
-      <w:r>
-        <w:rPr>
-          <w:rFonts w:ascii="Century Gothic" w:hAnsi="Century Gothic"/>
-          <w:sz w:val="24"/>
-          <w:szCs w:val="24"/>
-        </w:rPr>
-        <w:t>Pasquale compila i campi relativi alle generalità e professione del personaggio, pregi e difetti, Tarocco Dominante. Passa poi alle caratteristiche (i valori primari del personaggio), aggiunge i bonus/</w:t>
-      </w:r>
-      <w:proofErr w:type="spellStart"/>
-      <w:r>
-        <w:rPr>
-          <w:rFonts w:ascii="Century Gothic" w:hAnsi="Century Gothic"/>
-          <w:sz w:val="24"/>
-          <w:szCs w:val="24"/>
-        </w:rPr>
-        <w:t>malus</w:t>
-      </w:r>
-      <w:proofErr w:type="spellEnd"/>
-      <w:r>
-        <w:rPr>
-          <w:rFonts w:ascii="Century Gothic" w:hAnsi="Century Gothic"/>
-          <w:sz w:val="24"/>
-          <w:szCs w:val="24"/>
-        </w:rPr>
-        <w:t xml:space="preserve"> alle caratteristiche, determinati dai pregi e dif</w:t>
-      </w:r>
-      <w:r>
-        <w:rPr>
-          <w:rFonts w:ascii="Century Gothic" w:hAnsi="Century Gothic"/>
-          <w:sz w:val="24"/>
-          <w:szCs w:val="24"/>
-        </w:rPr>
-        <w:t xml:space="preserve">etti e poi riporta i punteggi di vitalità e risolutezza. A questo punto sceglie le abilità in cui vuole che il suo personaggio sia più capace.  Ecco un esempio di scheda reale: </w:t>
+        <w:t xml:space="preserve"> alle caratteristiche, determinati dai pregi e difetti e poi riporta i punteggi di vitalità e risolutezza. A questo punto sceglie le abilità in cui vuole che il suo personaggio sia più capace.  Ecco un esempio di scheda reale: </w:t>
       </w:r>
     </w:p>
     <w:p>
@@ -3937,7 +3823,7 @@
                     </pic:cNvPicPr>
                   </pic:nvPicPr>
                   <pic:blipFill>
-                    <a:blip r:embed="rId11"/>
+                    <a:blip r:embed="rId12"/>
                     <a:stretch>
                       <a:fillRect/>
                     </a:stretch>
@@ -4356,33 +4242,18 @@
         <w:spacing w:after="0" w:line="240" w:lineRule="auto"/>
         <w:rPr>
           <w:rFonts w:ascii="Century Gothic" w:hAnsi="Century Gothic"/>
-          <w:sz w:val="24"/>
-          <w:szCs w:val="24"/>
-        </w:rPr>
-      </w:pPr>
-      <w:r>
-        <w:rPr>
-          <w:rFonts w:ascii="Century Gothic" w:hAnsi="Century Gothic"/>
-          <w:sz w:val="24"/>
-          <w:szCs w:val="24"/>
-        </w:rPr>
-        <w:t xml:space="preserve">Una volta completata </w:t>
-      </w:r>
-      <w:r>
-        <w:rPr>
-          <w:rFonts w:ascii="Century Gothic" w:hAnsi="Century Gothic"/>
-          <w:sz w:val="24"/>
-          <w:szCs w:val="24"/>
-        </w:rPr>
-        <w:t>la prima parte della scheda, prosegue al completamento delle specifiche del suo equipaggiamento, la propria storia e alcune note. Pasquale riempie le diverse aree di testo dedicate e se vuole caricare una propria immagine, completando la creazione del pers</w:t>
-      </w:r>
-      <w:r>
-        <w:rPr>
-          <w:rFonts w:ascii="Century Gothic" w:hAnsi="Century Gothic"/>
-          <w:sz w:val="24"/>
-          <w:szCs w:val="24"/>
-        </w:rPr>
-        <w:t>onaggio.</w:t>
+          <w:color w:val="FF0000"/>
+          <w:sz w:val="24"/>
+          <w:szCs w:val="24"/>
+        </w:rPr>
+      </w:pPr>
+      <w:r>
+        <w:rPr>
+          <w:rFonts w:ascii="Century Gothic" w:hAnsi="Century Gothic"/>
+          <w:sz w:val="24"/>
+          <w:szCs w:val="24"/>
+        </w:rPr>
+        <w:t>Una volta completata la prima parte della scheda, prosegue al completamento delle specifiche del suo equipaggiamento, la propria storia e alcune note. Pasquale riempie le diverse aree di testo dedicate e se vuole caricare una propria immagine, completando la creazione del personaggio.</w:t>
       </w:r>
     </w:p>
     <w:p>
@@ -4417,7 +4288,7 @@
                     </pic:cNvPicPr>
                   </pic:nvPicPr>
                   <pic:blipFill>
-                    <a:blip r:embed="rId12"/>
+                    <a:blip r:embed="rId13"/>
                     <a:stretch>
                       <a:fillRect/>
                     </a:stretch>
@@ -4469,15 +4340,7 @@
           <w:sz w:val="24"/>
           <w:szCs w:val="24"/>
         </w:rPr>
-        <w:t xml:space="preserve">Quando Pasquale ha terminato la compilazione della scheda personaggio, preme il bottone </w:t>
-      </w:r>
-      <w:r>
-        <w:rPr>
-          <w:rFonts w:ascii="Century Gothic" w:hAnsi="Century Gothic"/>
-          <w:sz w:val="24"/>
-          <w:szCs w:val="24"/>
-        </w:rPr>
-        <w:t>“crea personaggio” e viene indirizzato ad una nuova pagina in cui visualizza la scheda del personaggio compilata in ogni suo campo. A questo punto Pasquale è pronto per partecipare ad una sessione di gioco.</w:t>
+        <w:t>Quando Pasquale ha terminato la compilazione della scheda personaggio, preme il bottone “crea personaggio” e viene indirizzato ad una nuova pagina in cui visualizza la scheda del personaggio compilata in ogni suo campo. A questo punto Pasquale è pronto per partecipare ad una sessione di gioco.</w:t>
       </w:r>
       <w:r>
         <w:rPr>
@@ -4573,31 +4436,138 @@
         <w:lastRenderedPageBreak/>
         <w:t>Sessione di gioco</w:t>
       </w:r>
-    </w:p>
-    <w:p>
-      <w:pPr>
-        <w:jc w:val="both"/>
-        <w:rPr>
-          <w:rFonts w:ascii="Century Gothic" w:hAnsi="Century Gothic"/>
-          <w:sz w:val="24"/>
-          <w:szCs w:val="24"/>
-        </w:rPr>
-      </w:pPr>
-      <w:r>
-        <w:rPr>
-          <w:rFonts w:ascii="Century Gothic" w:hAnsi="Century Gothic"/>
-          <w:sz w:val="24"/>
-          <w:szCs w:val="24"/>
-        </w:rPr>
-        <w:t xml:space="preserve">Marianna e i suoi amici </w:t>
-      </w:r>
-      <w:r>
-        <w:rPr>
-          <w:rFonts w:ascii="Century Gothic" w:hAnsi="Century Gothic"/>
-          <w:sz w:val="24"/>
-          <w:szCs w:val="24"/>
-        </w:rPr>
-        <w:t xml:space="preserve">Giuseppe, Pasquale, Dino e Luigi si ritrovano tutti insieme per giocare a Sine Requie. Prima di iniziare, Marianna accede a Sine </w:t>
+      <w:r>
+        <w:rPr>
+          <w:rFonts w:ascii="Century Gothic" w:hAnsi="Century Gothic"/>
+          <w:b/>
+          <w:sz w:val="28"/>
+          <w:szCs w:val="24"/>
+        </w:rPr>
+        <w:t xml:space="preserve"> (</w:t>
+      </w:r>
+      <w:r>
+        <w:rPr>
+          <w:rFonts w:ascii="Century Gothic" w:hAnsi="Century Gothic"/>
+          <w:b/>
+          <w:color w:val="FF0000"/>
+          <w:sz w:val="28"/>
+          <w:szCs w:val="24"/>
+        </w:rPr>
+        <w:t>separare scenari, parte moderatore e parte giocatore)</w:t>
+      </w:r>
+    </w:p>
+    <w:p>
+      <w:pPr>
+        <w:jc w:val="both"/>
+        <w:rPr>
+          <w:rFonts w:ascii="Century Gothic" w:hAnsi="Century Gothic"/>
+          <w:sz w:val="24"/>
+          <w:szCs w:val="24"/>
+        </w:rPr>
+      </w:pPr>
+      <w:r>
+        <w:rPr>
+          <w:rFonts w:ascii="Century Gothic" w:hAnsi="Century Gothic"/>
+          <w:sz w:val="24"/>
+          <w:szCs w:val="24"/>
+        </w:rPr>
+        <w:t xml:space="preserve">Marianna e i suoi amici Giuseppe, Pasquale, Dino e Luigi si ritrovano tutti insieme per giocare a Sine Requie. Prima di iniziare, Marianna accede a Sine Charta tramite il suo portatile e dice ai giocatori di fare lo stesso, ognuno sul proprio cellulare o tablet, per tenere sotto controllo la propria scheda, incluso l'equipaggiamento e inventario. A questo punto sono pronti per iniziare la </w:t>
+      </w:r>
+      <w:proofErr w:type="gramStart"/>
+      <w:r>
+        <w:rPr>
+          <w:rFonts w:ascii="Century Gothic" w:hAnsi="Century Gothic"/>
+          <w:sz w:val="24"/>
+          <w:szCs w:val="24"/>
+        </w:rPr>
+        <w:t>sessione</w:t>
+      </w:r>
+      <w:r>
+        <w:rPr>
+          <w:rFonts w:ascii="Century Gothic" w:hAnsi="Century Gothic"/>
+          <w:sz w:val="24"/>
+          <w:szCs w:val="24"/>
+        </w:rPr>
+        <w:t>(</w:t>
+      </w:r>
+      <w:proofErr w:type="gramEnd"/>
+      <w:r>
+        <w:rPr>
+          <w:rFonts w:ascii="Century Gothic" w:hAnsi="Century Gothic"/>
+          <w:color w:val="FF0000"/>
+          <w:sz w:val="24"/>
+          <w:szCs w:val="24"/>
+        </w:rPr>
+        <w:t>come ci arriva alla sessione</w:t>
+      </w:r>
+      <w:r>
+        <w:rPr>
+          <w:rFonts w:ascii="Century Gothic" w:hAnsi="Century Gothic"/>
+          <w:sz w:val="24"/>
+          <w:szCs w:val="24"/>
+        </w:rPr>
+        <w:t>)</w:t>
+      </w:r>
+      <w:r>
+        <w:rPr>
+          <w:rFonts w:ascii="Century Gothic" w:hAnsi="Century Gothic"/>
+          <w:sz w:val="24"/>
+          <w:szCs w:val="24"/>
+        </w:rPr>
+        <w:t>.</w:t>
+      </w:r>
+    </w:p>
+    <w:p>
+      <w:pPr>
+        <w:jc w:val="both"/>
+        <w:rPr>
+          <w:rFonts w:ascii="Century Gothic" w:hAnsi="Century Gothic"/>
+          <w:sz w:val="24"/>
+          <w:szCs w:val="24"/>
+        </w:rPr>
+      </w:pPr>
+      <w:r>
+        <w:rPr>
+          <w:rFonts w:ascii="Century Gothic" w:hAnsi="Century Gothic"/>
+          <w:sz w:val="24"/>
+          <w:szCs w:val="24"/>
+        </w:rPr>
+        <w:t xml:space="preserve">Marianna inizia a raccontare ciò che ha scritto, mantenendo il filo del discorso grazie agli appunti che ha memorizzato nella sua area su Sine Charta. Di tanto in tanto, appunta alcune </w:t>
+      </w:r>
+      <w:proofErr w:type="gramStart"/>
+      <w:r>
+        <w:rPr>
+          <w:rFonts w:ascii="Century Gothic" w:hAnsi="Century Gothic"/>
+          <w:sz w:val="24"/>
+          <w:szCs w:val="24"/>
+        </w:rPr>
+        <w:t>azioni</w:t>
+      </w:r>
+      <w:r>
+        <w:rPr>
+          <w:rFonts w:ascii="Century Gothic" w:hAnsi="Century Gothic"/>
+          <w:sz w:val="24"/>
+          <w:szCs w:val="24"/>
+        </w:rPr>
+        <w:t>(</w:t>
+      </w:r>
+      <w:proofErr w:type="gramEnd"/>
+      <w:r>
+        <w:rPr>
+          <w:rFonts w:ascii="Century Gothic" w:hAnsi="Century Gothic"/>
+          <w:color w:val="FF0000"/>
+          <w:sz w:val="24"/>
+          <w:szCs w:val="24"/>
+        </w:rPr>
+        <w:t>dove sta il tool?)</w:t>
+      </w:r>
+      <w:r>
+        <w:rPr>
+          <w:rFonts w:ascii="Century Gothic" w:hAnsi="Century Gothic"/>
+          <w:sz w:val="24"/>
+          <w:szCs w:val="24"/>
+        </w:rPr>
+        <w:t xml:space="preserve"> e dialoghi significativi che avvengono tra i </w:t>
       </w:r>
       <w:proofErr w:type="spellStart"/>
       <w:r>
@@ -4606,7 +4576,7 @@
           <w:sz w:val="24"/>
           <w:szCs w:val="24"/>
         </w:rPr>
-        <w:t>Charta</w:t>
+        <w:t>png</w:t>
       </w:r>
       <w:proofErr w:type="spellEnd"/>
       <w:r>
@@ -4615,214 +4585,285 @@
           <w:sz w:val="24"/>
           <w:szCs w:val="24"/>
         </w:rPr>
-        <w:t xml:space="preserve"> tramite il suo portatile e dice ai giocatori di fare lo stesso, ognuno sul proprio cellulare o tablet, per tenere sotto </w:t>
-      </w:r>
-      <w:r>
-        <w:rPr>
-          <w:rFonts w:ascii="Century Gothic" w:hAnsi="Century Gothic"/>
-          <w:sz w:val="24"/>
-          <w:szCs w:val="24"/>
-        </w:rPr>
-        <w:t>controllo la propria scheda, incluso l'equipaggiamento e inventario. A questo punto sono pronti per iniziare la sessione.</w:t>
-      </w:r>
-    </w:p>
-    <w:p>
-      <w:pPr>
-        <w:jc w:val="both"/>
-        <w:rPr>
-          <w:rFonts w:ascii="Century Gothic" w:hAnsi="Century Gothic"/>
-          <w:sz w:val="24"/>
-          <w:szCs w:val="24"/>
-        </w:rPr>
-      </w:pPr>
-      <w:r>
-        <w:rPr>
-          <w:rFonts w:ascii="Century Gothic" w:hAnsi="Century Gothic"/>
-          <w:sz w:val="24"/>
-          <w:szCs w:val="24"/>
-        </w:rPr>
-        <w:t>Marianna inizia a raccontare ciò che ha scritto, mantenendo il filo del discorso grazie agli appunti che ha memorizzato nella sua area</w:t>
-      </w:r>
-      <w:r>
-        <w:rPr>
-          <w:rFonts w:ascii="Century Gothic" w:hAnsi="Century Gothic"/>
-          <w:sz w:val="24"/>
-          <w:szCs w:val="24"/>
-        </w:rPr>
-        <w:t xml:space="preserve"> su Sine </w:t>
-      </w:r>
-      <w:proofErr w:type="spellStart"/>
-      <w:r>
-        <w:rPr>
-          <w:rFonts w:ascii="Century Gothic" w:hAnsi="Century Gothic"/>
-          <w:sz w:val="24"/>
-          <w:szCs w:val="24"/>
-        </w:rPr>
-        <w:t>Charta</w:t>
-      </w:r>
-      <w:proofErr w:type="spellEnd"/>
-      <w:r>
-        <w:rPr>
-          <w:rFonts w:ascii="Century Gothic" w:hAnsi="Century Gothic"/>
-          <w:sz w:val="24"/>
-          <w:szCs w:val="24"/>
-        </w:rPr>
-        <w:t xml:space="preserve">. Di tanto in tanto, appunta alcune azioni e dialoghi significativi che avvengono tra i </w:t>
-      </w:r>
-      <w:proofErr w:type="spellStart"/>
-      <w:r>
-        <w:rPr>
-          <w:rFonts w:ascii="Century Gothic" w:hAnsi="Century Gothic"/>
-          <w:sz w:val="24"/>
-          <w:szCs w:val="24"/>
-        </w:rPr>
-        <w:t>png</w:t>
-      </w:r>
-      <w:proofErr w:type="spellEnd"/>
-      <w:r>
-        <w:rPr>
-          <w:rFonts w:ascii="Century Gothic" w:hAnsi="Century Gothic"/>
-          <w:sz w:val="24"/>
-          <w:szCs w:val="24"/>
-        </w:rPr>
-        <w:t xml:space="preserve"> e i personaggi dei giocatori. Durante la sessione i giocatori si trovano ad affrontare un gruppo di soldati tedeschi. Quindi Marianna chiama ad agire</w:t>
-      </w:r>
-      <w:r>
-        <w:rPr>
-          <w:rFonts w:ascii="Century Gothic" w:hAnsi="Century Gothic"/>
-          <w:sz w:val="24"/>
-          <w:szCs w:val="24"/>
-        </w:rPr>
-        <w:t xml:space="preserve"> ogni giocatore nell'ordine in cui compaiono sul suo schermo. Quest'ordine è dettato dalla "Risolutezza", un particolare valore derivato dalla somma di alcune caratteristiche. Il più "risoluto" è il personaggio di Dino ed è quindi il primo ad agire.</w:t>
-      </w:r>
-    </w:p>
-    <w:p>
-      <w:pPr>
-        <w:jc w:val="both"/>
-        <w:rPr>
-          <w:rFonts w:ascii="Century Gothic" w:hAnsi="Century Gothic"/>
-          <w:sz w:val="24"/>
-          <w:szCs w:val="24"/>
-        </w:rPr>
-      </w:pPr>
-      <w:r>
-        <w:rPr>
-          <w:rFonts w:ascii="Century Gothic" w:hAnsi="Century Gothic"/>
-          <w:sz w:val="24"/>
-          <w:szCs w:val="24"/>
-        </w:rPr>
-        <w:t>Dino d</w:t>
-      </w:r>
-      <w:r>
-        <w:rPr>
-          <w:rFonts w:ascii="Century Gothic" w:hAnsi="Century Gothic"/>
-          <w:sz w:val="24"/>
-          <w:szCs w:val="24"/>
-        </w:rPr>
-        <w:t>ecide di estrarre la sua pistola e puntarla verso un soldato nemico, per poi fare fuoco: Marianna gli dice che deve eseguire una prova dell'abilità "Uso: Pistola". Dino utilizza il suo tablet per aprire la finestra di estrazione carta. Può decidere, come d</w:t>
-      </w:r>
-      <w:r>
-        <w:rPr>
-          <w:rFonts w:ascii="Century Gothic" w:hAnsi="Century Gothic"/>
-          <w:sz w:val="24"/>
-          <w:szCs w:val="24"/>
-        </w:rPr>
-        <w:t>a regolamento, di estrarre un arcano maggiore (i classici tarocchi) o un arcano minore (le carte da poker). Sceglie di estrarre un arcano maggiore: è uscito "L'Imperatore", un tarocco dall'effetto molto positivo. Marianna a questo punto interpreta il taroc</w:t>
-      </w:r>
-      <w:r>
-        <w:rPr>
-          <w:rFonts w:ascii="Century Gothic" w:hAnsi="Century Gothic"/>
-          <w:sz w:val="24"/>
-          <w:szCs w:val="24"/>
-        </w:rPr>
-        <w:t>co estratto da Dino e racconta l'azione del suo personaggio: grazie alla sua forza di volontà, riesce a sparare un colpo dritto nella spalla sinistra del soldato, facendogli anche cadere la pistola da mano. Marianna aggiunge una ferita alla spalla sulla sc</w:t>
-      </w:r>
-      <w:r>
-        <w:rPr>
-          <w:rFonts w:ascii="Century Gothic" w:hAnsi="Century Gothic"/>
-          <w:sz w:val="24"/>
-          <w:szCs w:val="24"/>
-        </w:rPr>
-        <w:t>heda (semplificata) del nemico colpito.</w:t>
-      </w:r>
-    </w:p>
-    <w:p>
-      <w:pPr>
-        <w:jc w:val="both"/>
-        <w:rPr>
-          <w:rFonts w:ascii="Century Gothic" w:hAnsi="Century Gothic"/>
-          <w:sz w:val="24"/>
-          <w:szCs w:val="24"/>
-        </w:rPr>
-      </w:pPr>
-      <w:r>
-        <w:rPr>
-          <w:rFonts w:ascii="Century Gothic" w:hAnsi="Century Gothic"/>
-          <w:sz w:val="24"/>
-          <w:szCs w:val="24"/>
-        </w:rPr>
-        <w:t>Adesso che Dino ha concluso il tuo turno, tocca al personaggio (giocante o non giocante) successivo per ordine di Risolutezza, il quale dovrà comunicare le proprie intenzioni a Marianna ed eseguire una prova relativa</w:t>
-      </w:r>
-      <w:r>
-        <w:rPr>
-          <w:rFonts w:ascii="Century Gothic" w:hAnsi="Century Gothic"/>
-          <w:sz w:val="24"/>
-          <w:szCs w:val="24"/>
-        </w:rPr>
-        <w:t xml:space="preserve"> all'azione che vuole intraprendere. Il moderatore, infine, interpreterà il significato della carta estratta, decretando la conclusione del turno. Questo ciclo di azioni ricomincia quando il personaggio con Risolutezza più bassa ha terminato il suo turno.</w:t>
-      </w:r>
-    </w:p>
-    <w:p>
-      <w:pPr>
-        <w:jc w:val="both"/>
-        <w:rPr>
-          <w:rFonts w:ascii="Century Gothic" w:hAnsi="Century Gothic"/>
-          <w:sz w:val="24"/>
-          <w:szCs w:val="24"/>
-        </w:rPr>
-      </w:pPr>
-      <w:r>
-        <w:rPr>
-          <w:rFonts w:ascii="Century Gothic" w:hAnsi="Century Gothic"/>
-          <w:sz w:val="24"/>
-          <w:szCs w:val="24"/>
-        </w:rPr>
-        <w:t>Quando lo scontro ha termine, Dino si avvicina alla pistola che il soldato colpito ha fatto cadere a terra. Decide di prenderla con sé e aggiungerla al proprio arsenale, quindi utilizza il tablet e preme sul pulsante "Aggiungi arma" per inserire la sua nuo</w:t>
-      </w:r>
-      <w:r>
-        <w:rPr>
-          <w:rFonts w:ascii="Century Gothic" w:hAnsi="Century Gothic"/>
-          <w:sz w:val="24"/>
-          <w:szCs w:val="24"/>
-        </w:rPr>
-        <w:t>va pistola all'interno della scheda, nella sezione dedicata alle armi.</w:t>
-      </w:r>
-    </w:p>
-    <w:p>
-      <w:pPr>
-        <w:jc w:val="both"/>
-        <w:rPr>
-          <w:rFonts w:ascii="Century Gothic" w:hAnsi="Century Gothic"/>
-          <w:sz w:val="24"/>
-          <w:szCs w:val="24"/>
-        </w:rPr>
-      </w:pPr>
-      <w:r>
-        <w:rPr>
-          <w:rFonts w:ascii="Century Gothic" w:hAnsi="Century Gothic"/>
-          <w:sz w:val="24"/>
-          <w:szCs w:val="24"/>
-        </w:rPr>
-        <w:t>Dopo qualche ora, Marianna dichiara che hanno giocato abbastanza per oggi. Decide, quindi, di memorizzare le note che ha scritto. Nel frattempo, i giocatori salvano le modifiche che han</w:t>
-      </w:r>
-      <w:r>
-        <w:rPr>
-          <w:rFonts w:ascii="Century Gothic" w:hAnsi="Century Gothic"/>
-          <w:sz w:val="24"/>
-          <w:szCs w:val="24"/>
-        </w:rPr>
-        <w:t>no effettuato alla propria scheda e la sessione è terminata.</w:t>
-      </w:r>
+        <w:t xml:space="preserve"> e i personaggi dei giocatori. Durante la sessione i giocatori si trovano ad affrontare un gruppo di soldati tedeschi. Quindi Marianna chiama ad agire ogni giocatore nell'ordine in cui compaiono sul suo schermo. Quest'ordine è dettato dalla "Risolutezza", un particolare valore derivato dalla somma di alcune caratteristiche. Il più "risoluto" è il personaggio di Dino ed è quindi il primo ad agire.</w:t>
+      </w:r>
+    </w:p>
+    <w:p>
+      <w:pPr>
+        <w:jc w:val="both"/>
+        <w:rPr>
+          <w:rFonts w:ascii="Century Gothic" w:hAnsi="Century Gothic"/>
+          <w:sz w:val="24"/>
+          <w:szCs w:val="24"/>
+        </w:rPr>
+      </w:pPr>
+      <w:r>
+        <w:rPr>
+          <w:rFonts w:ascii="Century Gothic" w:hAnsi="Century Gothic"/>
+          <w:sz w:val="24"/>
+          <w:szCs w:val="24"/>
+        </w:rPr>
+        <w:t xml:space="preserve">Dino decide di estrarre la sua pistola e puntarla verso un soldato nemico, per poi fare fuoco: Marianna gli dice che deve eseguire una prova dell'abilità "Uso: Pistola". Dino utilizza il suo tablet per aprire la finestra di estrazione </w:t>
+      </w:r>
+      <w:proofErr w:type="gramStart"/>
+      <w:r>
+        <w:rPr>
+          <w:rFonts w:ascii="Century Gothic" w:hAnsi="Century Gothic"/>
+          <w:sz w:val="24"/>
+          <w:szCs w:val="24"/>
+        </w:rPr>
+        <w:t>carta</w:t>
+      </w:r>
+      <w:r>
+        <w:rPr>
+          <w:rFonts w:ascii="Century Gothic" w:hAnsi="Century Gothic"/>
+          <w:sz w:val="24"/>
+          <w:szCs w:val="24"/>
+        </w:rPr>
+        <w:t>(</w:t>
+      </w:r>
+      <w:proofErr w:type="gramEnd"/>
+      <w:r>
+        <w:rPr>
+          <w:rFonts w:ascii="Century Gothic" w:hAnsi="Century Gothic"/>
+          <w:color w:val="FF0000"/>
+          <w:sz w:val="24"/>
+          <w:szCs w:val="24"/>
+        </w:rPr>
+        <w:t>come lo fa?)</w:t>
+      </w:r>
+      <w:r>
+        <w:rPr>
+          <w:rFonts w:ascii="Century Gothic" w:hAnsi="Century Gothic"/>
+          <w:sz w:val="24"/>
+          <w:szCs w:val="24"/>
+        </w:rPr>
+        <w:t xml:space="preserve">. Può decidere, come da regolamento, di estrarre un arcano maggiore (i classici tarocchi) o un arcano minore (le carte da poker). Sceglie di estrarre un arcano maggiore: è uscito "L'Imperatore", un tarocco dall'effetto molto positivo. Marianna a questo punto interpreta il tarocco estratto da Dino e racconta l'azione del suo personaggio: grazie alla sua forza di volontà, riesce a sparare un colpo dritto nella spalla sinistra del soldato, facendogli anche cadere la pistola da mano. Marianna aggiunge una ferita alla spalla sulla scheda (semplificata) del nemico </w:t>
+      </w:r>
+      <w:proofErr w:type="gramStart"/>
+      <w:r>
+        <w:rPr>
+          <w:rFonts w:ascii="Century Gothic" w:hAnsi="Century Gothic"/>
+          <w:sz w:val="24"/>
+          <w:szCs w:val="24"/>
+        </w:rPr>
+        <w:t>colpito.</w:t>
+      </w:r>
+      <w:r>
+        <w:rPr>
+          <w:rFonts w:ascii="Century Gothic" w:hAnsi="Century Gothic"/>
+          <w:sz w:val="24"/>
+          <w:szCs w:val="24"/>
+        </w:rPr>
+        <w:t>(</w:t>
+      </w:r>
+      <w:proofErr w:type="gramEnd"/>
+      <w:r>
+        <w:rPr>
+          <w:rFonts w:ascii="Century Gothic" w:hAnsi="Century Gothic"/>
+          <w:color w:val="FF0000"/>
+          <w:sz w:val="24"/>
+          <w:szCs w:val="24"/>
+        </w:rPr>
+        <w:t>come lo fa?</w:t>
+      </w:r>
+      <w:r>
+        <w:rPr>
+          <w:rFonts w:ascii="Century Gothic" w:hAnsi="Century Gothic"/>
+          <w:sz w:val="24"/>
+          <w:szCs w:val="24"/>
+        </w:rPr>
+        <w:t>)</w:t>
+      </w:r>
+    </w:p>
+    <w:p>
+      <w:pPr>
+        <w:jc w:val="both"/>
+        <w:rPr>
+          <w:rFonts w:ascii="Century Gothic" w:hAnsi="Century Gothic"/>
+          <w:sz w:val="24"/>
+          <w:szCs w:val="24"/>
+        </w:rPr>
+      </w:pPr>
+      <w:r>
+        <w:rPr>
+          <w:rFonts w:ascii="Century Gothic" w:hAnsi="Century Gothic"/>
+          <w:sz w:val="24"/>
+          <w:szCs w:val="24"/>
+        </w:rPr>
+        <w:t>Adesso che Dino ha concluso il tuo turno, tocca al personaggio (giocante o non giocante) successivo per ordine di Risolutezza, il quale dovrà comunicare le proprie intenzioni a Marianna ed eseguire una prova relativa all'azione che vuole intraprendere. Il moderatore, infine, interpreterà il significato della carta estratta, decretando la conclusione del turno. Questo ciclo di azioni ricomincia quando il personaggio con Risolutezza più bassa ha terminato il suo turno.</w:t>
+      </w:r>
+    </w:p>
+    <w:p>
+      <w:pPr>
+        <w:jc w:val="both"/>
+        <w:rPr>
+          <w:rFonts w:ascii="Century Gothic" w:hAnsi="Century Gothic"/>
+          <w:sz w:val="24"/>
+          <w:szCs w:val="24"/>
+        </w:rPr>
+      </w:pPr>
+      <w:r>
+        <w:rPr>
+          <w:rFonts w:ascii="Century Gothic" w:hAnsi="Century Gothic"/>
+          <w:sz w:val="24"/>
+          <w:szCs w:val="24"/>
+        </w:rPr>
+        <w:t>Quando lo scontro ha termine, Dino si avvicina alla pistola che il soldato colpito ha fatto cadere a terra. Decide di prenderla con sé e aggiungerla al proprio arsenale, quindi utilizza il tablet e preme sul pulsante "Aggiungi arma" per inserire la sua nuova pistola all'interno della scheda, nella sezione dedicata alle armi.</w:t>
+      </w:r>
+    </w:p>
+    <w:p>
+      <w:pPr>
+        <w:jc w:val="both"/>
+        <w:rPr>
+          <w:rFonts w:ascii="Century Gothic" w:hAnsi="Century Gothic"/>
+          <w:sz w:val="24"/>
+          <w:szCs w:val="24"/>
+        </w:rPr>
+      </w:pPr>
+      <w:r>
+        <w:rPr>
+          <w:rFonts w:ascii="Century Gothic" w:hAnsi="Century Gothic"/>
+          <w:sz w:val="24"/>
+          <w:szCs w:val="24"/>
+        </w:rPr>
+        <w:t>Dopo qualche ora, Marianna dichiara che hanno giocato abbastanza per oggi. Decide, quindi, di memorizzare le note che ha scritto. Nel frattempo, i giocatori salvano le modifiche che hanno effettuato alla propria scheda e la sessione è terminata.</w:t>
+      </w:r>
+    </w:p>
+    <w:p>
+      <w:pPr>
+        <w:jc w:val="both"/>
+        <w:rPr>
+          <w:rFonts w:ascii="Century Gothic" w:hAnsi="Century Gothic"/>
+          <w:color w:val="FF0000"/>
+          <w:sz w:val="24"/>
+          <w:szCs w:val="24"/>
+        </w:rPr>
+      </w:pPr>
+      <w:r>
+        <w:rPr>
+          <w:rFonts w:ascii="Century Gothic" w:hAnsi="Century Gothic"/>
+          <w:sz w:val="24"/>
+          <w:szCs w:val="24"/>
+        </w:rPr>
+        <w:t>(</w:t>
+      </w:r>
+      <w:r>
+        <w:rPr>
+          <w:rFonts w:ascii="Century Gothic" w:hAnsi="Century Gothic"/>
+          <w:color w:val="FF0000"/>
+          <w:sz w:val="24"/>
+          <w:szCs w:val="24"/>
+        </w:rPr>
+        <w:t>dettagliare meglio le azioni)</w:t>
+      </w:r>
+    </w:p>
+    <w:p>
+      <w:pPr>
+        <w:jc w:val="both"/>
+        <w:rPr>
+          <w:rFonts w:ascii="Century Gothic" w:hAnsi="Century Gothic"/>
+          <w:color w:val="FF0000"/>
+          <w:sz w:val="24"/>
+          <w:szCs w:val="24"/>
+        </w:rPr>
+      </w:pPr>
+      <w:r>
+        <w:rPr>
+          <w:rFonts w:ascii="Century Gothic" w:hAnsi="Century Gothic"/>
+          <w:color w:val="FF0000"/>
+          <w:sz w:val="24"/>
+          <w:szCs w:val="24"/>
+        </w:rPr>
+        <w:t xml:space="preserve">(scenario crea </w:t>
+      </w:r>
+      <w:proofErr w:type="gramStart"/>
+      <w:r>
+        <w:rPr>
+          <w:rFonts w:ascii="Century Gothic" w:hAnsi="Century Gothic"/>
+          <w:color w:val="FF0000"/>
+          <w:sz w:val="24"/>
+          <w:szCs w:val="24"/>
+        </w:rPr>
+        <w:t>sessione ,</w:t>
+      </w:r>
+      <w:proofErr w:type="gramEnd"/>
+      <w:r>
+        <w:rPr>
+          <w:rFonts w:ascii="Century Gothic" w:hAnsi="Century Gothic"/>
+          <w:color w:val="FF0000"/>
+          <w:sz w:val="24"/>
+          <w:szCs w:val="24"/>
+        </w:rPr>
+        <w:t xml:space="preserve"> invitare giocatori)</w:t>
+      </w:r>
+    </w:p>
+    <w:p>
+      <w:pPr>
+        <w:jc w:val="both"/>
+        <w:rPr>
+          <w:rFonts w:ascii="Century Gothic" w:hAnsi="Century Gothic"/>
+          <w:color w:val="FF0000"/>
+          <w:sz w:val="24"/>
+          <w:szCs w:val="24"/>
+        </w:rPr>
+      </w:pPr>
+      <w:r>
+        <w:rPr>
+          <w:rFonts w:ascii="Century Gothic" w:hAnsi="Century Gothic"/>
+          <w:color w:val="FF0000"/>
+          <w:sz w:val="24"/>
+          <w:szCs w:val="24"/>
+        </w:rPr>
+        <w:t>(scenario accetta l’invito, bacheca)</w:t>
+      </w:r>
+      <w:bookmarkStart w:id="1" w:name="_GoBack"/>
+      <w:bookmarkEnd w:id="1"/>
+    </w:p>
+    <w:p>
+      <w:pPr>
+        <w:jc w:val="both"/>
+        <w:rPr>
+          <w:rFonts w:ascii="Century Gothic" w:hAnsi="Century Gothic"/>
+          <w:sz w:val="24"/>
+          <w:szCs w:val="24"/>
+        </w:rPr>
+      </w:pPr>
+      <w:r>
+        <w:rPr>
+          <w:rFonts w:ascii="Century Gothic" w:hAnsi="Century Gothic"/>
+          <w:sz w:val="24"/>
+          <w:szCs w:val="24"/>
+        </w:rPr>
+        <w:t>(</w:t>
+      </w:r>
+      <w:r>
+        <w:rPr>
+          <w:rFonts w:ascii="Century Gothic" w:hAnsi="Century Gothic"/>
+          <w:color w:val="FF0000"/>
+          <w:sz w:val="24"/>
+          <w:szCs w:val="24"/>
+        </w:rPr>
+        <w:t>fare scenari per l’admin</w:t>
+      </w:r>
+      <w:r>
+        <w:rPr>
+          <w:rFonts w:ascii="Century Gothic" w:hAnsi="Century Gothic"/>
+          <w:sz w:val="24"/>
+          <w:szCs w:val="24"/>
+        </w:rPr>
+        <w:t>)</w:t>
+      </w:r>
+    </w:p>
+    <w:p>
+      <w:pPr>
+        <w:jc w:val="both"/>
+        <w:rPr>
+          <w:rFonts w:ascii="Century Gothic" w:hAnsi="Century Gothic"/>
+          <w:sz w:val="24"/>
+          <w:szCs w:val="24"/>
+        </w:rPr>
+      </w:pPr>
     </w:p>
     <w:p>
       <w:pPr>
@@ -7724,4 +7765,16 @@
     </a:ext>
   </a:extLst>
 </a:theme>
+</file>
+
+<file path=customXml/item1.xml><?xml version="1.0" encoding="utf-8"?>
+<b:Sources xmlns:b="http://schemas.openxmlformats.org/officeDocument/2006/bibliography" xmlns="http://schemas.openxmlformats.org/officeDocument/2006/bibliography" SelectedStyle="\APASixthEditionOfficeOnline.xsl" StyleName="APA" Version="6"/>
+</file>
+
+<file path=customXml/itemProps1.xml><?xml version="1.0" encoding="utf-8"?>
+<ds:datastoreItem xmlns:ds="http://schemas.openxmlformats.org/officeDocument/2006/customXml" ds:itemID="{F7DEC222-5C3D-4E3A-87C9-4BFA19C5203E}">
+  <ds:schemaRefs>
+    <ds:schemaRef ds:uri="http://schemas.openxmlformats.org/officeDocument/2006/bibliography"/>
+  </ds:schemaRefs>
+</ds:datastoreItem>
 </file>
--- a/Deliverables/Sine_Charta Problem statement.docx
+++ b/Deliverables/Sine_Charta Problem statement.docx
@@ -231,25 +231,23 @@
           <w:sz w:val="24"/>
           <w:szCs w:val="24"/>
         </w:rPr>
-        <w:t xml:space="preserve">I Personaggi </w:t>
-      </w:r>
-      <w:proofErr w:type="gramStart"/>
-      <w:r>
-        <w:rPr>
-          <w:rFonts w:ascii="Century Gothic" w:hAnsi="Century Gothic" w:cs="Times New Roman"/>
-          <w:sz w:val="24"/>
-          <w:szCs w:val="24"/>
-        </w:rPr>
-        <w:t>Giocanti(</w:t>
-      </w:r>
-      <w:proofErr w:type="gramEnd"/>
-      <w:r>
-        <w:rPr>
-          <w:rFonts w:ascii="Century Gothic" w:hAnsi="Century Gothic" w:cs="Times New Roman"/>
-          <w:sz w:val="24"/>
-          <w:szCs w:val="24"/>
-        </w:rPr>
-        <w:t>PG) sono la vera anima del gioco; è il loro compito esplorare il mondo ideato da Cartomante, superarne gli ostacoli e uscirne vincitori. Ogni Giocatore potrà descrivere le proprie azioni, ma solo le proprie. I PG possono interagire con tutto ciò che li circonda, ma sarà il Cartomante a descrivere gli effetti di ogni azione.</w:t>
+        <w:t>I Personaggi Giocanti</w:t>
+      </w:r>
+      <w:r>
+        <w:rPr>
+          <w:rFonts w:ascii="Century Gothic" w:hAnsi="Century Gothic" w:cs="Times New Roman"/>
+          <w:sz w:val="24"/>
+          <w:szCs w:val="24"/>
+        </w:rPr>
+        <w:t xml:space="preserve"> </w:t>
+      </w:r>
+      <w:r>
+        <w:rPr>
+          <w:rFonts w:ascii="Century Gothic" w:hAnsi="Century Gothic" w:cs="Times New Roman"/>
+          <w:sz w:val="24"/>
+          <w:szCs w:val="24"/>
+        </w:rPr>
+        <w:t>(PG) sono la vera anima del gioco; è il loro compito esplorare il mondo ideato da Cartomante, superarne gli ostacoli e uscirne vincitori. Ogni Giocatore potrà descrivere le proprie azioni, ma solo le proprie. I PG possono interagire con tutto ciò che li circonda, ma sarà il Cartomante a descrivere gli effetti di ogni azione.</w:t>
       </w:r>
     </w:p>
     <w:p>
@@ -466,25 +464,7 @@
           <w:sz w:val="24"/>
           <w:szCs w:val="24"/>
         </w:rPr>
-        <w:t xml:space="preserve">Il Moderatore, infatti, si trova molto spesso a improvvisare, vedendosi costretto a dover tener traccia di tutto ciò che viene detto e di ciò che ne consegue; da qui possono nascere problemi di incoerenza con quanto accaduto realmente nella sessione e con quello che sarebbe dovuto succedere: se non viene appuntato un cambiamento, si può andare incontro a dei lapsus potenzialmente pericolosi per la </w:t>
-      </w:r>
-      <w:proofErr w:type="spellStart"/>
-      <w:r>
-        <w:rPr>
-          <w:rFonts w:ascii="Century Gothic" w:hAnsi="Century Gothic" w:cs="Times New Roman"/>
-          <w:sz w:val="24"/>
-          <w:szCs w:val="24"/>
-        </w:rPr>
-        <w:t>prosecutio</w:t>
-      </w:r>
-      <w:proofErr w:type="spellEnd"/>
-      <w:r>
-        <w:rPr>
-          <w:rFonts w:ascii="Century Gothic" w:hAnsi="Century Gothic" w:cs="Times New Roman"/>
-          <w:sz w:val="24"/>
-          <w:szCs w:val="24"/>
-        </w:rPr>
-        <w:t xml:space="preserve"> della storia. Di fatti spesso le sessioni di gioco vengono interrotte per poi essere riprese anche a giorni di distanza. Altro problema è la gestione dei numerosi personaggi non giocanti, la loro storia, le loro abilità eccetera.</w:t>
+        <w:t>Il Moderatore, infatti, si trova molto spesso a improvvisare, vedendosi costretto a dover tener traccia di tutto ciò che viene detto e di ciò che ne consegue; da qui possono nascere problemi di incoerenza con quanto accaduto realmente nella sessione e con quello che sarebbe dovuto succedere: se non viene appuntato un cambiamento, si può andare incontro a dei lapsus potenzialmente pericolosi per la prosecutio della storia. Di fatti spesso le sessioni di gioco vengono interrotte per poi essere riprese anche a giorni di distanza. Altro problema è la gestione dei numerosi personaggi non giocanti, la loro storia, le loro abilità eccetera.</w:t>
       </w:r>
     </w:p>
     <w:p>
@@ -586,19 +566,20 @@
           <w:szCs w:val="24"/>
           <w:lang w:val="it-IT"/>
         </w:rPr>
-        <w:t xml:space="preserve">Sine Charta vuole offrire alle sue diverse categorie di utenti un sistema in cui si ha la possibilità di archiviare i dati relativi allo sviluppo costante del gioco (schede </w:t>
-      </w:r>
-      <w:proofErr w:type="spellStart"/>
-      <w:r>
+        <w:t>Sine Charta vuole offrire alle sue diverse categorie di utenti un sistema in cui si ha la possibilità di archiviare i dati relativi allo sviluppo costante del gioco (schede pg, appunti, ecc). Si vogliono realizzare strumenti di supporto sia per il Moderatore, nel gestire le sessioni di gioco, e sia per i Giocatori per supportarli in maniera costante durante tutte le fasi di gioco.</w:t>
+      </w:r>
+    </w:p>
+    <w:p>
+      <w:pPr>
+        <w:pStyle w:val="PreformattedText"/>
+        <w:jc w:val="both"/>
         <w:rPr>
           <w:rFonts w:ascii="Century Gothic" w:hAnsi="Century Gothic" w:cs="Times New Roman"/>
           <w:sz w:val="24"/>
           <w:szCs w:val="24"/>
           <w:lang w:val="it-IT"/>
         </w:rPr>
-        <w:t>pg</w:t>
-      </w:r>
-      <w:proofErr w:type="spellEnd"/>
+      </w:pPr>
       <w:r>
         <w:rPr>
           <w:rFonts w:ascii="Century Gothic" w:hAnsi="Century Gothic" w:cs="Times New Roman"/>
@@ -606,19 +587,20 @@
           <w:szCs w:val="24"/>
           <w:lang w:val="it-IT"/>
         </w:rPr>
-        <w:t xml:space="preserve">, appunti, </w:t>
-      </w:r>
-      <w:proofErr w:type="spellStart"/>
-      <w:r>
+        <w:t>In particolare, il Moderatore ha a disposizione una un'interfaccia unica per poter visualizzare: PG, PNG, eventi, incontri casuali o speciali e che gli consenta di estrarre facilmente gli Arcani. È anche fornito di una serie di utility con cui può memorizzare in maniera consistente tutte le informazioni sul suo mondo di gioco. Inoltre, si vuole offrire un tool che gli permetta di scrivere annotazioni e modificare run-time quello che è in memoria nel sistema. Nel caso in cui non conosca abbastanza persone con cui intraprendere una storia con le relative sessioni di gioco, potrà cercare nuovi giocatori nei pressi della sua località geografica, attraverso una bacheca pubblica per gli annunci.</w:t>
+      </w:r>
+    </w:p>
+    <w:p>
+      <w:pPr>
+        <w:pStyle w:val="PreformattedText"/>
+        <w:jc w:val="both"/>
         <w:rPr>
           <w:rFonts w:ascii="Century Gothic" w:hAnsi="Century Gothic" w:cs="Times New Roman"/>
           <w:sz w:val="24"/>
           <w:szCs w:val="24"/>
           <w:lang w:val="it-IT"/>
         </w:rPr>
-        <w:t>ecc</w:t>
-      </w:r>
-      <w:proofErr w:type="spellEnd"/>
+      </w:pPr>
       <w:r>
         <w:rPr>
           <w:rFonts w:ascii="Century Gothic" w:hAnsi="Century Gothic" w:cs="Times New Roman"/>
@@ -626,89 +608,7 @@
           <w:szCs w:val="24"/>
           <w:lang w:val="it-IT"/>
         </w:rPr>
-        <w:t>). Si vogliono realizzare strumenti di supporto sia per il Moderatore, nel gestire le sessioni di gioco, e sia per i Giocatori per supportarli in maniera costante durante tutte le fasi di gioco.</w:t>
-      </w:r>
-    </w:p>
-    <w:p>
-      <w:pPr>
-        <w:pStyle w:val="PreformattedText"/>
-        <w:jc w:val="both"/>
-        <w:rPr>
-          <w:rFonts w:ascii="Century Gothic" w:hAnsi="Century Gothic" w:cs="Times New Roman"/>
-          <w:sz w:val="24"/>
-          <w:szCs w:val="24"/>
-          <w:lang w:val="it-IT"/>
-        </w:rPr>
-      </w:pPr>
-      <w:r>
-        <w:rPr>
-          <w:rFonts w:ascii="Century Gothic" w:hAnsi="Century Gothic" w:cs="Times New Roman"/>
-          <w:sz w:val="24"/>
-          <w:szCs w:val="24"/>
-          <w:lang w:val="it-IT"/>
-        </w:rPr>
-        <w:t xml:space="preserve">In particolare, il Moderatore ha a disposizione una un'interfaccia unica per poter visualizzare: PG, PNG, eventi, incontri casuali o speciali e che gli consenta di estrarre facilmente gli Arcani. È anche fornito di una serie di utility con cui può memorizzare in maniera consistente tutte le informazioni sul suo mondo di gioco. Inoltre, si vuole offrire un tool che gli permetta di scrivere annotazioni e modificare </w:t>
-      </w:r>
-      <w:proofErr w:type="spellStart"/>
-      <w:r>
-        <w:rPr>
-          <w:rFonts w:ascii="Century Gothic" w:hAnsi="Century Gothic" w:cs="Times New Roman"/>
-          <w:sz w:val="24"/>
-          <w:szCs w:val="24"/>
-          <w:lang w:val="it-IT"/>
-        </w:rPr>
-        <w:t>run</w:t>
-      </w:r>
-      <w:proofErr w:type="spellEnd"/>
-      <w:r>
-        <w:rPr>
-          <w:rFonts w:ascii="Century Gothic" w:hAnsi="Century Gothic" w:cs="Times New Roman"/>
-          <w:sz w:val="24"/>
-          <w:szCs w:val="24"/>
-          <w:lang w:val="it-IT"/>
-        </w:rPr>
-        <w:t>-time quello che è in memoria nel sistema. Nel caso in cui non conosca abbastanza persone con cui intraprendere una storia con le relative sessioni di gioco, potrà cercare nuovi giocatori nei pressi della sua località geografica, attraverso una bacheca pubblica per gli annunci.</w:t>
-      </w:r>
-    </w:p>
-    <w:p>
-      <w:pPr>
-        <w:pStyle w:val="PreformattedText"/>
-        <w:jc w:val="both"/>
-        <w:rPr>
-          <w:rFonts w:ascii="Century Gothic" w:hAnsi="Century Gothic" w:cs="Times New Roman"/>
-          <w:sz w:val="24"/>
-          <w:szCs w:val="24"/>
-          <w:lang w:val="it-IT"/>
-        </w:rPr>
-      </w:pPr>
-      <w:r>
-        <w:rPr>
-          <w:rFonts w:ascii="Century Gothic" w:hAnsi="Century Gothic" w:cs="Times New Roman"/>
-          <w:sz w:val="24"/>
-          <w:szCs w:val="24"/>
-          <w:lang w:val="it-IT"/>
-        </w:rPr>
-        <w:t xml:space="preserve">Dall'altro lato abbiamo i Giocatori, ai quali si vuole mettere a disposizione un sistema che faciliti la loro esperienza di gioco attraverso una scheda virtuale. Il Giocatore sarà guidato </w:t>
-      </w:r>
-      <w:proofErr w:type="spellStart"/>
-      <w:r>
-        <w:rPr>
-          <w:rFonts w:ascii="Century Gothic" w:hAnsi="Century Gothic" w:cs="Times New Roman"/>
-          <w:sz w:val="24"/>
-          <w:szCs w:val="24"/>
-          <w:lang w:val="it-IT"/>
-        </w:rPr>
-        <w:t>step-by-step</w:t>
-      </w:r>
-      <w:proofErr w:type="spellEnd"/>
-      <w:r>
-        <w:rPr>
-          <w:rFonts w:ascii="Century Gothic" w:hAnsi="Century Gothic" w:cs="Times New Roman"/>
-          <w:sz w:val="24"/>
-          <w:szCs w:val="24"/>
-          <w:lang w:val="it-IT"/>
-        </w:rPr>
-        <w:t xml:space="preserve"> nella creazione della scheda del suo personaggio, cosa che molto spesso risulta tediosa e dispersiva. Tale scheda, dalla sua creazione alla modifica durante le giocate, verrà archiviata e sarà sempre consultabile e a portata di mano, senza il rischio di dimenticarla, perderla o distruggerla. Durante le sessioni di gioco sarà possibile visualizzare la propria scheda e, quando necessario, modificare le caratteristiche o abilità del personaggio. In particolare, sarà semplificata la gestione dell'inventario, armi e protezioni.</w:t>
+        <w:t>Dall'altro lato abbiamo i Giocatori, ai quali si vuole mettere a disposizione un sistema che faciliti la loro esperienza di gioco attraverso una scheda virtuale. Il Giocatore sarà guidato step-by-step nella creazione della scheda del suo personaggio, cosa che molto spesso risulta tediosa e dispersiva. Tale scheda, dalla sua creazione alla modifica durante le giocate, verrà archiviata e sarà sempre consultabile e a portata di mano, senza il rischio di dimenticarla, perderla o distruggerla. Durante le sessioni di gioco sarà possibile visualizzare la propria scheda e, quando necessario, modificare le caratteristiche o abilità del personaggio. In particolare, sarà semplificata la gestione dell'inventario, armi e protezioni.</w:t>
       </w:r>
     </w:p>
     <w:p>
@@ -804,6 +704,30 @@
         </w:rPr>
         <w:t>Requisiti funzionali</w:t>
       </w:r>
+    </w:p>
+    <w:p>
+      <w:pPr>
+        <w:pStyle w:val="Paragrafoelenco"/>
+        <w:ind w:left="0"/>
+        <w:jc w:val="both"/>
+        <w:rPr>
+          <w:rFonts w:ascii="Century Gothic" w:hAnsi="Century Gothic" w:cs="Times New Roman"/>
+          <w:sz w:val="24"/>
+          <w:szCs w:val="24"/>
+        </w:rPr>
+      </w:pPr>
+    </w:p>
+    <w:p>
+      <w:pPr>
+        <w:pStyle w:val="Paragrafoelenco"/>
+        <w:ind w:left="0"/>
+        <w:jc w:val="both"/>
+        <w:rPr>
+          <w:rFonts w:ascii="Century Gothic" w:hAnsi="Century Gothic" w:cs="Times New Roman"/>
+          <w:sz w:val="24"/>
+          <w:szCs w:val="24"/>
+        </w:rPr>
+      </w:pPr>
     </w:p>
     <w:p>
       <w:pPr>
@@ -932,6 +856,8 @@
         </w:rPr>
         <w:t>Giocatore: accede alle sessioni a cui è invitato, crea il suo personaggio e gestisce la sua scheda personale; risponde agli annunci in bacheca. Il giocatore inoltre ha la possibilità di pagare un abbonamento mensile per poter abilitare le opzioni da Moderatore offerte dal sistema.</w:t>
       </w:r>
+      <w:bookmarkStart w:id="1" w:name="_GoBack"/>
+      <w:bookmarkEnd w:id="1"/>
     </w:p>
     <w:p>
       <w:pPr>
@@ -4817,8 +4743,6 @@
         </w:rPr>
         <w:t>(scenario accetta l’invito, bacheca)</w:t>
       </w:r>
-      <w:bookmarkStart w:id="1" w:name="_GoBack"/>
-      <w:bookmarkEnd w:id="1"/>
     </w:p>
     <w:p>
       <w:pPr>
@@ -7772,7 +7696,7 @@
 </file>
 
 <file path=customXml/itemProps1.xml><?xml version="1.0" encoding="utf-8"?>
-<ds:datastoreItem xmlns:ds="http://schemas.openxmlformats.org/officeDocument/2006/customXml" ds:itemID="{F7DEC222-5C3D-4E3A-87C9-4BFA19C5203E}">
+<ds:datastoreItem xmlns:ds="http://schemas.openxmlformats.org/officeDocument/2006/customXml" ds:itemID="{17F0B791-F687-41DD-9104-D83C1573A314}">
   <ds:schemaRefs>
     <ds:schemaRef ds:uri="http://schemas.openxmlformats.org/officeDocument/2006/bibliography"/>
   </ds:schemaRefs>

--- a/Deliverables/Sine_Charta Problem statement.docx
+++ b/Deliverables/Sine_Charta Problem statement.docx
@@ -856,8 +856,6 @@
         </w:rPr>
         <w:t>Giocatore: accede alle sessioni a cui è invitato, crea il suo personaggio e gestisce la sua scheda personale; risponde agli annunci in bacheca. Il giocatore inoltre ha la possibilità di pagare un abbonamento mensile per poter abilitare le opzioni da Moderatore offerte dal sistema.</w:t>
       </w:r>
-      <w:bookmarkStart w:id="1" w:name="_GoBack"/>
-      <w:bookmarkEnd w:id="1"/>
     </w:p>
     <w:p>
       <w:pPr>
@@ -1015,54 +1013,7 @@
           <w:sz w:val="24"/>
           <w:szCs w:val="24"/>
         </w:rPr>
-        <w:t xml:space="preserve">Il sistema rende l'esperienza di gioco più godibile attraverso un'interfaccia poco invadente e facilmente interpretabile. Inoltre, l'utente sarà guidato dal sistema durante la creazione del proprio personaggio attraverso delle guidelines immediate, estratte dal manuale di </w:t>
-      </w:r>
-      <w:proofErr w:type="gramStart"/>
-      <w:r>
-        <w:rPr>
-          <w:rFonts w:ascii="Century Gothic" w:hAnsi="Century Gothic" w:cs="Times New Roman"/>
-          <w:sz w:val="24"/>
-          <w:szCs w:val="24"/>
-        </w:rPr>
-        <w:t>gioco.</w:t>
-      </w:r>
-      <w:r>
-        <w:rPr>
-          <w:rFonts w:ascii="Century Gothic" w:hAnsi="Century Gothic" w:cs="Times New Roman"/>
-          <w:sz w:val="24"/>
-          <w:szCs w:val="24"/>
-        </w:rPr>
-        <w:t>(</w:t>
-      </w:r>
-      <w:proofErr w:type="gramEnd"/>
-      <w:r>
-        <w:rPr>
-          <w:rFonts w:ascii="Century Gothic" w:hAnsi="Century Gothic" w:cs="Times New Roman"/>
-          <w:color w:val="FF0000"/>
-          <w:sz w:val="24"/>
-          <w:szCs w:val="24"/>
-        </w:rPr>
-        <w:t xml:space="preserve">usabilità: aggiungere guida e guida step </w:t>
-      </w:r>
-      <w:proofErr w:type="spellStart"/>
-      <w:r>
-        <w:rPr>
-          <w:rFonts w:ascii="Century Gothic" w:hAnsi="Century Gothic" w:cs="Times New Roman"/>
-          <w:color w:val="FF0000"/>
-          <w:sz w:val="24"/>
-          <w:szCs w:val="24"/>
-        </w:rPr>
-        <w:t>step</w:t>
-      </w:r>
-      <w:proofErr w:type="spellEnd"/>
-      <w:r>
-        <w:rPr>
-          <w:rFonts w:ascii="Century Gothic" w:hAnsi="Century Gothic" w:cs="Times New Roman"/>
-          <w:color w:val="FF0000"/>
-          <w:sz w:val="24"/>
-          <w:szCs w:val="24"/>
-        </w:rPr>
-        <w:t xml:space="preserve"> creazione personaggio).</w:t>
+        <w:t>Il sistema rende l'esperienza di gioco più godibile attraverso un'interfaccia poco invadente e facilmente interpretabile. Inoltre, l'utente sarà guidato dal sistema durante la creazione del proprio personaggio attraverso delle guidelines immediate, estratte dal manuale di gioco.</w:t>
       </w:r>
     </w:p>
     <w:p>
@@ -1086,7 +1037,7 @@
           <w:sz w:val="24"/>
           <w:szCs w:val="24"/>
         </w:rPr>
-        <w:t>Sine Charta mette a disposizione di ogni utente un'area riservata a cui è possibile accedere tramite autenticazione.</w:t>
+        <w:t>Sine Charta mette a disposizione di tutti i giocatori una guida step by step durante la creazione del personaggio.</w:t>
       </w:r>
     </w:p>
     <w:p>
@@ -1107,10 +1058,19 @@
       <w:r>
         <w:rPr>
           <w:rFonts w:ascii="Century Gothic" w:hAnsi="Century Gothic" w:cs="Times New Roman"/>
-          <w:sz w:val="24"/>
-          <w:szCs w:val="24"/>
-        </w:rPr>
-        <w:t>In caso di crash improvvisi del sistema, è possibile recuperare i dati della sessione attraverso un backup automatico.</w:t>
+          <w:color w:val="FF0000"/>
+          <w:sz w:val="24"/>
+          <w:szCs w:val="24"/>
+        </w:rPr>
+        <w:t>Inserire una guida?</w:t>
+      </w:r>
+      <w:r>
+        <w:rPr>
+          <w:rFonts w:ascii="Century Gothic" w:hAnsi="Century Gothic" w:cs="Times New Roman"/>
+          <w:sz w:val="24"/>
+          <w:szCs w:val="24"/>
+        </w:rPr>
+        <w:t xml:space="preserve"> </w:t>
       </w:r>
     </w:p>
     <w:p>
@@ -1134,45 +1094,7 @@
           <w:sz w:val="24"/>
           <w:szCs w:val="24"/>
         </w:rPr>
-        <w:t xml:space="preserve">Sine Charta permette a tutti i giocatori di consultare la propria scheda in ogni momento. </w:t>
-      </w:r>
-      <w:r>
-        <w:rPr>
-          <w:rFonts w:ascii="Century Gothic" w:hAnsi="Century Gothic" w:cs="Times New Roman"/>
-          <w:color w:val="FF0000"/>
-          <w:sz w:val="24"/>
-          <w:szCs w:val="24"/>
-        </w:rPr>
-        <w:t xml:space="preserve">Ogni operazione vede il suo completamento in tempi inferiori al </w:t>
-      </w:r>
-      <w:proofErr w:type="gramStart"/>
-      <w:r>
-        <w:rPr>
-          <w:rFonts w:ascii="Century Gothic" w:hAnsi="Century Gothic" w:cs="Times New Roman"/>
-          <w:color w:val="FF0000"/>
-          <w:sz w:val="24"/>
-          <w:szCs w:val="24"/>
-        </w:rPr>
-        <w:t>secondo.</w:t>
-      </w:r>
-      <w:r>
-        <w:rPr>
-          <w:rFonts w:ascii="Century Gothic" w:hAnsi="Century Gothic" w:cs="Times New Roman"/>
-          <w:color w:val="FF0000"/>
-          <w:sz w:val="24"/>
-          <w:szCs w:val="24"/>
-        </w:rPr>
-        <w:t>(</w:t>
-      </w:r>
-      <w:proofErr w:type="gramEnd"/>
-      <w:r>
-        <w:rPr>
-          <w:rFonts w:ascii="Century Gothic" w:hAnsi="Century Gothic" w:cs="Times New Roman"/>
-          <w:color w:val="FF0000"/>
-          <w:sz w:val="24"/>
-          <w:szCs w:val="24"/>
-        </w:rPr>
-        <w:t>più vago)</w:t>
+        <w:t>Sine Charta mette a disposizione di ogni utente un'area riservata a cui è possibile accedere tramite autenticazione.</w:t>
       </w:r>
     </w:p>
     <w:p>
@@ -1196,25 +1118,7 @@
           <w:sz w:val="24"/>
           <w:szCs w:val="24"/>
         </w:rPr>
-        <w:t xml:space="preserve">Le azioni consentite dal sistema possono essere ampliate attraverso l'implementazione di nuove meccaniche aggiunte nelle edizioni successive di Sine Requie e anche grazie all'aggiunta delle espansioni ufficiali nella logica dell'applicazione. </w:t>
-      </w:r>
-      <w:proofErr w:type="gramStart"/>
-      <w:r>
-        <w:rPr>
-          <w:rFonts w:ascii="Century Gothic" w:hAnsi="Century Gothic" w:cs="Times New Roman"/>
-          <w:sz w:val="24"/>
-          <w:szCs w:val="24"/>
-        </w:rPr>
-        <w:t>Inoltre</w:t>
-      </w:r>
-      <w:proofErr w:type="gramEnd"/>
-      <w:r>
-        <w:rPr>
-          <w:rFonts w:ascii="Century Gothic" w:hAnsi="Century Gothic" w:cs="Times New Roman"/>
-          <w:sz w:val="24"/>
-          <w:szCs w:val="24"/>
-        </w:rPr>
-        <w:t xml:space="preserve"> il sistema può essere soggetto a cambiamenti proposti dall'utenza.</w:t>
+        <w:t>In caso di crash improvvisi del sistema, è possibile recuperare i dati della sessione attraverso un backup automatico.</w:t>
       </w:r>
     </w:p>
     <w:p>
@@ -1238,7 +1142,23 @@
           <w:sz w:val="24"/>
           <w:szCs w:val="24"/>
         </w:rPr>
-        <w:t>Tutto il software necessario al funzionamento del sistema è scritto in Java e JavaScript.</w:t>
+        <w:t xml:space="preserve">Sine Charta permette a tutti i giocatori di consultare la propria scheda in ogni momento. </w:t>
+      </w:r>
+      <w:r>
+        <w:rPr>
+          <w:rFonts w:ascii="Century Gothic" w:hAnsi="Century Gothic" w:cs="Times New Roman"/>
+          <w:sz w:val="24"/>
+          <w:szCs w:val="24"/>
+        </w:rPr>
+        <w:t>Ogni operazione vede il suo completamento in tempi inferiori a</w:t>
+      </w:r>
+      <w:r>
+        <w:rPr>
+          <w:rFonts w:ascii="Century Gothic" w:hAnsi="Century Gothic" w:cs="Times New Roman"/>
+          <w:sz w:val="24"/>
+          <w:szCs w:val="24"/>
+        </w:rPr>
+        <w:t xml:space="preserve"> 30 secondi.</w:t>
       </w:r>
     </w:p>
     <w:p>
@@ -1259,65 +1179,86 @@
       <w:r>
         <w:rPr>
           <w:rFonts w:ascii="Century Gothic" w:hAnsi="Century Gothic" w:cs="Times New Roman"/>
-          <w:color w:val="FF0000"/>
-          <w:sz w:val="24"/>
-          <w:szCs w:val="24"/>
-        </w:rPr>
-        <w:t>(</w:t>
-      </w:r>
-      <w:proofErr w:type="spellStart"/>
-      <w:r>
-        <w:rPr>
-          <w:rFonts w:ascii="Century Gothic" w:hAnsi="Century Gothic" w:cs="Times New Roman"/>
-          <w:color w:val="FF0000"/>
-          <w:sz w:val="24"/>
-          <w:szCs w:val="24"/>
-        </w:rPr>
-        <w:t>supportabilità</w:t>
-      </w:r>
-      <w:proofErr w:type="spellEnd"/>
-      <w:r>
-        <w:rPr>
-          <w:rFonts w:ascii="Century Gothic" w:hAnsi="Century Gothic" w:cs="Times New Roman"/>
-          <w:color w:val="FF0000"/>
-          <w:sz w:val="24"/>
-          <w:szCs w:val="24"/>
-        </w:rPr>
-        <w:t xml:space="preserve">: </w:t>
-      </w:r>
-      <w:proofErr w:type="spellStart"/>
-      <w:r>
-        <w:rPr>
-          <w:rFonts w:ascii="Century Gothic" w:hAnsi="Century Gothic" w:cs="Times New Roman"/>
-          <w:color w:val="FF0000"/>
-          <w:sz w:val="24"/>
-          <w:szCs w:val="24"/>
-        </w:rPr>
-        <w:t>sitodeve</w:t>
-      </w:r>
-      <w:proofErr w:type="spellEnd"/>
-      <w:r>
-        <w:rPr>
-          <w:rFonts w:ascii="Century Gothic" w:hAnsi="Century Gothic" w:cs="Times New Roman"/>
-          <w:color w:val="FF0000"/>
-          <w:sz w:val="24"/>
-          <w:szCs w:val="24"/>
-        </w:rPr>
-        <w:t xml:space="preserve"> essere responsive)</w:t>
-      </w:r>
-    </w:p>
-    <w:p>
-      <w:pPr>
+          <w:sz w:val="24"/>
+          <w:szCs w:val="24"/>
+        </w:rPr>
+        <w:t>L</w:t>
+      </w:r>
+      <w:r>
+        <w:rPr>
+          <w:rFonts w:ascii="Century Gothic" w:hAnsi="Century Gothic" w:cs="Times New Roman"/>
+          <w:sz w:val="24"/>
+          <w:szCs w:val="24"/>
+        </w:rPr>
+        <w:t xml:space="preserve">e azioni consentite dal sistema possono essere ampliate attraverso l'implementazione di nuove meccaniche aggiunte nelle edizioni successive di Sine Requie e anche grazie all'aggiunta delle espansioni ufficiali nella logica dell'applicazione. </w:t>
+      </w:r>
+      <w:r>
+        <w:rPr>
+          <w:rFonts w:ascii="Century Gothic" w:hAnsi="Century Gothic" w:cs="Times New Roman"/>
+          <w:sz w:val="24"/>
+          <w:szCs w:val="24"/>
+        </w:rPr>
+        <w:t>Inoltre,</w:t>
+      </w:r>
+      <w:r>
+        <w:rPr>
+          <w:rFonts w:ascii="Century Gothic" w:hAnsi="Century Gothic" w:cs="Times New Roman"/>
+          <w:sz w:val="24"/>
+          <w:szCs w:val="24"/>
+        </w:rPr>
+        <w:t xml:space="preserve"> il sistema può essere soggetto a cambiamenti proposti dall'utenza.</w:t>
+      </w:r>
+    </w:p>
+    <w:p>
+      <w:pPr>
+        <w:pStyle w:val="Paragrafoelenco"/>
+        <w:numPr>
+          <w:ilvl w:val="0"/>
+          <w:numId w:val="3"/>
+        </w:numPr>
+        <w:ind w:left="0"/>
+        <w:jc w:val="both"/>
+        <w:rPr>
+          <w:rFonts w:ascii="Century Gothic" w:hAnsi="Century Gothic" w:cs="Times New Roman"/>
+          <w:sz w:val="24"/>
+          <w:szCs w:val="24"/>
+        </w:rPr>
+      </w:pPr>
+      <w:r>
+        <w:rPr>
+          <w:rFonts w:ascii="Century Gothic" w:hAnsi="Century Gothic" w:cs="Times New Roman"/>
+          <w:sz w:val="24"/>
+          <w:szCs w:val="24"/>
+        </w:rPr>
+        <w:t>Tutto il software necessario al funzionamento del sistema è scritto in Java e JavaScript.</w:t>
+      </w:r>
+    </w:p>
+    <w:p>
+      <w:pPr>
+        <w:pStyle w:val="Paragrafoelenco"/>
+        <w:numPr>
+          <w:ilvl w:val="0"/>
+          <w:numId w:val="3"/>
+        </w:numPr>
         <w:pBdr>
           <w:bottom w:val="single" w:sz="6" w:space="1" w:color="000000"/>
         </w:pBdr>
-        <w:jc w:val="both"/>
-        <w:rPr>
-          <w:rFonts w:ascii="Century Gothic" w:hAnsi="Century Gothic"/>
-          <w:sz w:val="24"/>
-          <w:szCs w:val="24"/>
-        </w:rPr>
-      </w:pPr>
+        <w:ind w:left="0"/>
+        <w:jc w:val="both"/>
+        <w:rPr>
+          <w:rFonts w:ascii="Century Gothic" w:hAnsi="Century Gothic"/>
+          <w:sz w:val="24"/>
+          <w:szCs w:val="24"/>
+        </w:rPr>
+      </w:pPr>
+      <w:r>
+        <w:rPr>
+          <w:rFonts w:ascii="Century Gothic" w:hAnsi="Century Gothic" w:cs="Times New Roman"/>
+          <w:sz w:val="24"/>
+          <w:szCs w:val="24"/>
+        </w:rPr>
+        <w:t>Il sistema si presente come un’applicazione web, la quale sarà responsive, quindi sarà possibile una visione sempre uguale per tutti dispositivi su cui viene visualizzato Sine Charta, come PC, tablet e smartphone.</w:t>
+      </w:r>
     </w:p>
     <w:p>
       <w:pPr>
@@ -1529,26 +1470,6 @@
     </w:p>
     <w:p>
       <w:pPr>
-        <w:jc w:val="center"/>
-        <w:rPr>
-          <w:rFonts w:ascii="Century Gothic" w:hAnsi="Century Gothic"/>
-          <w:color w:val="FF0000"/>
-          <w:sz w:val="24"/>
-          <w:szCs w:val="24"/>
-        </w:rPr>
-      </w:pPr>
-      <w:r>
-        <w:rPr>
-          <w:rFonts w:ascii="Century Gothic" w:hAnsi="Century Gothic"/>
-          <w:color w:val="FF0000"/>
-          <w:sz w:val="24"/>
-          <w:szCs w:val="24"/>
-        </w:rPr>
-        <w:t>Aggiunger scenario aggiunta di feedback e quelli su admin</w:t>
-      </w:r>
-    </w:p>
-    <w:p>
-      <w:pPr>
         <w:pStyle w:val="Paragrafoelenco"/>
         <w:numPr>
           <w:ilvl w:val="0"/>
@@ -1587,34 +1508,15 @@
           <w:sz w:val="24"/>
           <w:szCs w:val="24"/>
         </w:rPr>
-        <w:t xml:space="preserve">Gigi apre il suo browser web e va sul sito di Sine Charta, dal quale può accedere all'area di "registrazione nuovo utente" tramite un </w:t>
-      </w:r>
-      <w:proofErr w:type="gramStart"/>
-      <w:r>
-        <w:rPr>
-          <w:rFonts w:ascii="Century Gothic" w:hAnsi="Century Gothic"/>
-          <w:sz w:val="24"/>
-          <w:szCs w:val="24"/>
-        </w:rPr>
-        <w:t>pulsante</w:t>
-      </w:r>
-      <w:r>
-        <w:rPr>
-          <w:rFonts w:ascii="Century Gothic" w:hAnsi="Century Gothic"/>
-          <w:sz w:val="24"/>
-          <w:szCs w:val="24"/>
-        </w:rPr>
-        <w:t>(</w:t>
-      </w:r>
-      <w:proofErr w:type="gramEnd"/>
-      <w:r>
-        <w:rPr>
-          <w:rFonts w:ascii="Century Gothic" w:hAnsi="Century Gothic"/>
-          <w:color w:val="FF0000"/>
-          <w:sz w:val="24"/>
-          <w:szCs w:val="24"/>
-        </w:rPr>
-        <w:t>quale pulsante?)</w:t>
+        <w:t>Gigi apre il suo browser web e va sul sito di Sine Charta, dal quale può accedere all'area di "registrazione nuovo utente" tramite un pulsante</w:t>
+      </w:r>
+      <w:r>
+        <w:rPr>
+          <w:rFonts w:ascii="Century Gothic" w:hAnsi="Century Gothic"/>
+          <w:sz w:val="24"/>
+          <w:szCs w:val="24"/>
+        </w:rPr>
+        <w:t xml:space="preserve"> “Registrati”</w:t>
       </w:r>
       <w:r>
         <w:rPr>
@@ -1642,16 +1544,14 @@
         </w:rPr>
         <w:t xml:space="preserve"> per potersi registrare che sono: nome, cognome, username, </w:t>
       </w:r>
-      <w:proofErr w:type="gramStart"/>
-      <w:r>
-        <w:rPr>
-          <w:rFonts w:ascii="Century Gothic" w:hAnsi="Century Gothic"/>
-          <w:sz w:val="24"/>
-          <w:szCs w:val="24"/>
-        </w:rPr>
-        <w:t>email</w:t>
-      </w:r>
-      <w:proofErr w:type="gramEnd"/>
+      <w:r>
+        <w:rPr>
+          <w:rFonts w:ascii="Century Gothic" w:hAnsi="Century Gothic"/>
+          <w:sz w:val="24"/>
+          <w:szCs w:val="24"/>
+        </w:rPr>
+        <w:t>e-mail</w:t>
+      </w:r>
       <w:r>
         <w:rPr>
           <w:rFonts w:ascii="Century Gothic" w:hAnsi="Century Gothic"/>
@@ -1699,10 +1599,10 @@
           <wp:anchor distT="0" distB="0" distL="114300" distR="114935" simplePos="0" relativeHeight="2" behindDoc="0" locked="0" layoutInCell="1" allowOverlap="1">
             <wp:simplePos x="0" y="0"/>
             <wp:positionH relativeFrom="column">
-              <wp:posOffset>1445260</wp:posOffset>
+              <wp:posOffset>1434627</wp:posOffset>
             </wp:positionH>
             <wp:positionV relativeFrom="paragraph">
-              <wp:posOffset>96520</wp:posOffset>
+              <wp:posOffset>224111</wp:posOffset>
             </wp:positionV>
             <wp:extent cx="3561715" cy="3072130"/>
             <wp:effectExtent l="0" t="0" r="0" b="0"/>
@@ -1844,6 +1744,24 @@
     </w:p>
     <w:p>
       <w:pPr>
+        <w:jc w:val="center"/>
+        <w:rPr>
+          <w:rFonts w:ascii="Century Gothic" w:hAnsi="Century Gothic"/>
+          <w:sz w:val="24"/>
+          <w:szCs w:val="24"/>
+        </w:rPr>
+      </w:pPr>
+      <w:r>
+        <w:rPr>
+          <w:rFonts w:ascii="Century Gothic" w:hAnsi="Century Gothic"/>
+          <w:sz w:val="24"/>
+          <w:szCs w:val="24"/>
+        </w:rPr>
+        <w:t>(figura 1)</w:t>
+      </w:r>
+    </w:p>
+    <w:p>
+      <w:pPr>
         <w:jc w:val="both"/>
         <w:rPr>
           <w:rFonts w:ascii="Century Gothic" w:hAnsi="Century Gothic"/>
@@ -1860,10 +1778,10 @@
           <wp:anchor distT="0" distB="8890" distL="114300" distR="114300" simplePos="0" relativeHeight="3" behindDoc="0" locked="0" layoutInCell="1" allowOverlap="1">
             <wp:simplePos x="0" y="0"/>
             <wp:positionH relativeFrom="margin">
-              <wp:posOffset>1438275</wp:posOffset>
+              <wp:posOffset>1502070</wp:posOffset>
             </wp:positionH>
             <wp:positionV relativeFrom="paragraph">
-              <wp:posOffset>531495</wp:posOffset>
+              <wp:posOffset>414847</wp:posOffset>
             </wp:positionV>
             <wp:extent cx="3547745" cy="3115310"/>
             <wp:effectExtent l="0" t="0" r="0" b="0"/>
@@ -1908,7 +1826,31 @@
           <w:sz w:val="24"/>
           <w:szCs w:val="24"/>
         </w:rPr>
-        <w:t xml:space="preserve">Da adesso Gigi può effettuare il login compilando i </w:t>
+        <w:t xml:space="preserve">Da adesso Gigi può effettuare il login compilando i campi </w:t>
+      </w:r>
+      <w:r>
+        <w:rPr>
+          <w:rFonts w:ascii="Century Gothic" w:hAnsi="Century Gothic"/>
+          <w:sz w:val="24"/>
+          <w:szCs w:val="24"/>
+        </w:rPr>
+        <w:t xml:space="preserve">“Username” e “Password” </w:t>
+      </w:r>
+      <w:r>
+        <w:rPr>
+          <w:rFonts w:ascii="Century Gothic" w:hAnsi="Century Gothic"/>
+          <w:sz w:val="24"/>
+          <w:szCs w:val="24"/>
+        </w:rPr>
+        <w:t xml:space="preserve">ed accedere alla sua area utente, come si vede </w:t>
+      </w:r>
+      <w:r>
+        <w:rPr>
+          <w:rFonts w:ascii="Century Gothic" w:hAnsi="Century Gothic"/>
+          <w:sz w:val="24"/>
+          <w:szCs w:val="24"/>
+        </w:rPr>
+        <w:t xml:space="preserve">di </w:t>
       </w:r>
       <w:proofErr w:type="gramStart"/>
       <w:r>
@@ -1917,7 +1859,7 @@
           <w:sz w:val="24"/>
           <w:szCs w:val="24"/>
         </w:rPr>
-        <w:t>campi</w:t>
+        <w:t>seguito</w:t>
       </w:r>
       <w:r>
         <w:rPr>
@@ -1931,36 +1873,26 @@
       <w:r>
         <w:rPr>
           <w:rFonts w:ascii="Century Gothic" w:hAnsi="Century Gothic"/>
-          <w:color w:val="FF0000"/>
-          <w:sz w:val="24"/>
-          <w:szCs w:val="24"/>
-        </w:rPr>
-        <w:t>quali campi?)</w:t>
-      </w:r>
-      <w:r>
-        <w:rPr>
-          <w:rFonts w:ascii="Century Gothic" w:hAnsi="Century Gothic"/>
-          <w:sz w:val="24"/>
-          <w:szCs w:val="24"/>
-        </w:rPr>
-        <w:t xml:space="preserve"> opportuni ed accedere alla sua area utente, come si vede in figura.</w:t>
-      </w:r>
-      <w:r>
-        <w:rPr>
-          <w:rFonts w:ascii="Century Gothic" w:hAnsi="Century Gothic"/>
-          <w:sz w:val="24"/>
-          <w:szCs w:val="24"/>
-        </w:rPr>
-        <w:t>(</w:t>
-      </w:r>
-      <w:r>
-        <w:rPr>
-          <w:rFonts w:ascii="Century Gothic" w:hAnsi="Century Gothic"/>
-          <w:color w:val="FF0000"/>
-          <w:sz w:val="24"/>
-          <w:szCs w:val="24"/>
-        </w:rPr>
-        <w:t>metter riferimenti alle figure)</w:t>
+          <w:sz w:val="24"/>
+          <w:szCs w:val="24"/>
+        </w:rPr>
+        <w:t>figura 2</w:t>
+      </w:r>
+      <w:r>
+        <w:rPr>
+          <w:rFonts w:ascii="Century Gothic" w:hAnsi="Century Gothic"/>
+          <w:sz w:val="24"/>
+          <w:szCs w:val="24"/>
+        </w:rPr>
+        <w:t>)</w:t>
+      </w:r>
+      <w:r>
+        <w:rPr>
+          <w:rFonts w:ascii="Century Gothic" w:hAnsi="Century Gothic"/>
+          <w:sz w:val="24"/>
+          <w:szCs w:val="24"/>
+        </w:rPr>
+        <w:t>.</w:t>
       </w:r>
     </w:p>
     <w:p>
@@ -2086,7 +2018,7 @@
         <w:pBdr>
           <w:bottom w:val="single" w:sz="12" w:space="1" w:color="000000"/>
         </w:pBdr>
-        <w:jc w:val="both"/>
+        <w:jc w:val="center"/>
         <w:rPr>
           <w:rFonts w:ascii="Century Gothic" w:hAnsi="Century Gothic"/>
           <w:i/>
@@ -2095,26 +2027,16 @@
           <w:u w:val="single"/>
         </w:rPr>
       </w:pPr>
-    </w:p>
-    <w:p>
-      <w:pPr>
-        <w:jc w:val="both"/>
-        <w:rPr>
-          <w:rFonts w:ascii="Century Gothic" w:hAnsi="Century Gothic"/>
-          <w:sz w:val="24"/>
-          <w:szCs w:val="24"/>
-        </w:rPr>
-      </w:pPr>
-    </w:p>
-    <w:p>
-      <w:pPr>
-        <w:jc w:val="both"/>
-        <w:rPr>
-          <w:rFonts w:ascii="Century Gothic" w:hAnsi="Century Gothic"/>
-          <w:sz w:val="24"/>
-          <w:szCs w:val="24"/>
-        </w:rPr>
-      </w:pPr>
+      <w:r>
+        <w:rPr>
+          <w:rFonts w:ascii="Century Gothic" w:hAnsi="Century Gothic"/>
+          <w:i/>
+          <w:sz w:val="24"/>
+          <w:szCs w:val="24"/>
+          <w:u w:val="single"/>
+        </w:rPr>
+        <w:t>Figura 2</w:t>
+      </w:r>
     </w:p>
     <w:p>
       <w:pPr>
@@ -2141,6 +2063,7 @@
           <w:sz w:val="28"/>
           <w:szCs w:val="24"/>
         </w:rPr>
+        <w:lastRenderedPageBreak/>
         <w:t>Upgrade a Moderatore</w:t>
       </w:r>
     </w:p>
@@ -2166,6 +2089,14 @@
           <w:sz w:val="24"/>
           <w:szCs w:val="24"/>
         </w:rPr>
+        <w:t xml:space="preserve"> Andre dunque effettua il login in Sine Charta, e dalla pagina Home clicca su “Visualizza Profilo”</w:t>
+      </w:r>
+      <w:r>
+        <w:rPr>
+          <w:rFonts w:ascii="Century Gothic" w:hAnsi="Century Gothic"/>
+          <w:sz w:val="24"/>
+          <w:szCs w:val="24"/>
+        </w:rPr>
         <w:t xml:space="preserve"> (</w:t>
       </w:r>
       <w:r>
@@ -2191,36 +2122,25 @@
           <w:sz w:val="24"/>
           <w:szCs w:val="24"/>
         </w:rPr>
-        <w:t>e (</w:t>
-      </w:r>
-      <w:r>
-        <w:rPr>
-          <w:rFonts w:ascii="Century Gothic" w:hAnsi="Century Gothic"/>
-          <w:color w:val="FF0000"/>
-          <w:sz w:val="24"/>
-          <w:szCs w:val="24"/>
-        </w:rPr>
-        <w:t xml:space="preserve">cosa viene visualizzato?  riferimento al </w:t>
-      </w:r>
-      <w:proofErr w:type="spellStart"/>
-      <w:r>
-        <w:rPr>
-          <w:rFonts w:ascii="Century Gothic" w:hAnsi="Century Gothic"/>
-          <w:color w:val="FF0000"/>
-          <w:sz w:val="24"/>
-          <w:szCs w:val="24"/>
-        </w:rPr>
-        <w:t>mock</w:t>
-      </w:r>
-      <w:proofErr w:type="spellEnd"/>
-      <w:r>
-        <w:rPr>
-          <w:rFonts w:ascii="Century Gothic" w:hAnsi="Century Gothic"/>
-          <w:color w:val="FF0000"/>
-          <w:sz w:val="24"/>
-          <w:szCs w:val="24"/>
-        </w:rPr>
-        <w:t>-up)</w:t>
+        <w:t>e</w:t>
+      </w:r>
+      <w:r>
+        <w:rPr>
+          <w:rFonts w:ascii="Century Gothic" w:hAnsi="Century Gothic"/>
+          <w:sz w:val="24"/>
+          <w:szCs w:val="24"/>
+        </w:rPr>
+        <w:t>, in cui sono presenti tutte le informazioni personali, tra cui le storie attive e i suoi PG (rif</w:t>
+      </w:r>
+      <w:bookmarkStart w:id="1" w:name="_GoBack"/>
+      <w:bookmarkEnd w:id="1"/>
+      <w:r>
+        <w:rPr>
+          <w:rFonts w:ascii="Century Gothic" w:hAnsi="Century Gothic"/>
+          <w:sz w:val="24"/>
+          <w:szCs w:val="24"/>
+        </w:rPr>
+        <w:t xml:space="preserve"> Figura 3)</w:t>
       </w:r>
       <w:r>
         <w:rPr>
@@ -2452,6 +2372,28 @@
           <w:bottom w:val="single" w:sz="12" w:space="1" w:color="000000"/>
         </w:pBdr>
         <w:ind w:left="360"/>
+        <w:jc w:val="center"/>
+        <w:rPr>
+          <w:rFonts w:ascii="Century Gothic" w:hAnsi="Century Gothic"/>
+          <w:sz w:val="24"/>
+          <w:szCs w:val="24"/>
+        </w:rPr>
+      </w:pPr>
+      <w:r>
+        <w:rPr>
+          <w:rFonts w:ascii="Century Gothic" w:hAnsi="Century Gothic"/>
+          <w:sz w:val="24"/>
+          <w:szCs w:val="24"/>
+        </w:rPr>
+        <w:t>Figura 3</w:t>
+      </w:r>
+    </w:p>
+    <w:p>
+      <w:pPr>
+        <w:pBdr>
+          <w:bottom w:val="single" w:sz="12" w:space="1" w:color="000000"/>
+        </w:pBdr>
+        <w:ind w:left="360"/>
         <w:jc w:val="both"/>
         <w:rPr>
           <w:rFonts w:ascii="Century Gothic" w:hAnsi="Century Gothic"/>
@@ -2704,6 +2646,7 @@
           <w:sz w:val="24"/>
           <w:szCs w:val="24"/>
         </w:rPr>
+        <w:lastRenderedPageBreak/>
         <w:t xml:space="preserve">Gli viene visualizzato un </w:t>
       </w:r>
       <w:proofErr w:type="spellStart"/>
@@ -4777,6 +4720,26 @@
           <w:szCs w:val="24"/>
         </w:rPr>
         <w:t>)</w:t>
+      </w:r>
+    </w:p>
+    <w:p>
+      <w:pPr>
+        <w:jc w:val="both"/>
+        <w:rPr>
+          <w:rFonts w:ascii="Century Gothic" w:hAnsi="Century Gothic"/>
+          <w:sz w:val="24"/>
+          <w:szCs w:val="24"/>
+        </w:rPr>
+      </w:pPr>
+      <w:r>
+        <w:rPr>
+          <w:rFonts w:ascii="Century Gothic" w:hAnsi="Century Gothic"/>
+          <w:color w:val="FF0000"/>
+          <w:sz w:val="24"/>
+          <w:szCs w:val="24"/>
+        </w:rPr>
+        <w:lastRenderedPageBreak/>
+        <w:t>Aggiunger scenario aggiunta di feedback e quelli su admin</w:t>
       </w:r>
     </w:p>
     <w:p>
@@ -7696,7 +7659,7 @@
 </file>
 
 <file path=customXml/itemProps1.xml><?xml version="1.0" encoding="utf-8"?>
-<ds:datastoreItem xmlns:ds="http://schemas.openxmlformats.org/officeDocument/2006/customXml" ds:itemID="{17F0B791-F687-41DD-9104-D83C1573A314}">
+<ds:datastoreItem xmlns:ds="http://schemas.openxmlformats.org/officeDocument/2006/customXml" ds:itemID="{1415BE47-70F1-4A6A-BAD5-367A2AE9C971}">
   <ds:schemaRefs>
     <ds:schemaRef ds:uri="http://schemas.openxmlformats.org/officeDocument/2006/bibliography"/>
   </ds:schemaRefs>

--- a/Deliverables/Sine_Charta Problem statement.docx
+++ b/Deliverables/Sine_Charta Problem statement.docx
@@ -2130,17 +2130,7 @@
           <w:sz w:val="24"/>
           <w:szCs w:val="24"/>
         </w:rPr>
-        <w:t>, in cui sono presenti tutte le informazioni personali, tra cui le storie attive e i suoi PG (rif</w:t>
-      </w:r>
-      <w:bookmarkStart w:id="1" w:name="_GoBack"/>
-      <w:bookmarkEnd w:id="1"/>
-      <w:r>
-        <w:rPr>
-          <w:rFonts w:ascii="Century Gothic" w:hAnsi="Century Gothic"/>
-          <w:sz w:val="24"/>
-          <w:szCs w:val="24"/>
-        </w:rPr>
-        <w:t xml:space="preserve"> Figura 3)</w:t>
+        <w:t>, in cui sono presenti tutte le informazioni personali, tra cui le storie attive e i suoi PG (rif Figura 3)</w:t>
       </w:r>
       <w:r>
         <w:rPr>
@@ -2406,7 +2396,41 @@
           <w:sz w:val="24"/>
           <w:szCs w:val="24"/>
         </w:rPr>
-        <w:t>Viene visualizzata una pagina in cui sono presenti i servizi garantiti a Utente e quelli per il Moderatore. Andrea seleziona il bottone “Abbonamento/9.99”, quindi clicca sul pulsante “Paga”.</w:t>
+        <w:t>Viene visualizzata una pagina in cui sono presenti i servizi garantiti a Utente e quelli per il Moderatore. Andrea seleziona il bottone “Abbonamento/9.99”, quindi clicca sul pulsante “</w:t>
+      </w:r>
+      <w:proofErr w:type="gramStart"/>
+      <w:r>
+        <w:rPr>
+          <w:rFonts w:ascii="Century Gothic" w:hAnsi="Century Gothic"/>
+          <w:sz w:val="24"/>
+          <w:szCs w:val="24"/>
+        </w:rPr>
+        <w:t>Paga”</w:t>
+      </w:r>
+      <w:r>
+        <w:rPr>
+          <w:rFonts w:ascii="Century Gothic" w:hAnsi="Century Gothic"/>
+          <w:sz w:val="24"/>
+          <w:szCs w:val="24"/>
+        </w:rPr>
+        <w:t>(</w:t>
+      </w:r>
+      <w:proofErr w:type="gramEnd"/>
+      <w:r>
+        <w:rPr>
+          <w:rFonts w:ascii="Century Gothic" w:hAnsi="Century Gothic"/>
+          <w:sz w:val="24"/>
+          <w:szCs w:val="24"/>
+        </w:rPr>
+        <w:t>figura 4)</w:t>
+      </w:r>
+      <w:r>
+        <w:rPr>
+          <w:rFonts w:ascii="Century Gothic" w:hAnsi="Century Gothic"/>
+          <w:sz w:val="24"/>
+          <w:szCs w:val="24"/>
+        </w:rPr>
+        <w:t>.</w:t>
       </w:r>
     </w:p>
     <w:p>
@@ -2624,13 +2648,21 @@
           <w:bottom w:val="single" w:sz="12" w:space="1" w:color="000000"/>
         </w:pBdr>
         <w:ind w:left="360"/>
-        <w:jc w:val="both"/>
-        <w:rPr>
-          <w:rFonts w:ascii="Century Gothic" w:hAnsi="Century Gothic"/>
-          <w:sz w:val="24"/>
-          <w:szCs w:val="24"/>
-        </w:rPr>
-      </w:pPr>
+        <w:jc w:val="center"/>
+        <w:rPr>
+          <w:rFonts w:ascii="Century Gothic" w:hAnsi="Century Gothic"/>
+          <w:sz w:val="24"/>
+          <w:szCs w:val="24"/>
+        </w:rPr>
+      </w:pPr>
+      <w:r>
+        <w:rPr>
+          <w:rFonts w:ascii="Century Gothic" w:hAnsi="Century Gothic"/>
+          <w:sz w:val="24"/>
+          <w:szCs w:val="24"/>
+        </w:rPr>
+        <w:t>figura 4</w:t>
+      </w:r>
     </w:p>
     <w:p>
       <w:pPr>
@@ -2683,7 +2715,23 @@
           <w:sz w:val="24"/>
           <w:szCs w:val="24"/>
         </w:rPr>
-        <w:t xml:space="preserve">, nome e cognome intestatario della carta. Quando ha finito di riempire tutti i campi, conferma il pagamento e dopo qualche ora Andrea diventa Moderatore e può usufruire finalmente di tutte le funzionalità di Sine Charta.  </w:t>
+        <w:t>, nome e cognome intestatario della carta. Quando ha finito di riempire tutti i campi,</w:t>
+      </w:r>
+      <w:r>
+        <w:rPr>
+          <w:rFonts w:ascii="Century Gothic" w:hAnsi="Century Gothic"/>
+          <w:sz w:val="24"/>
+          <w:szCs w:val="24"/>
+        </w:rPr>
+        <w:t xml:space="preserve"> clicca su “paga ora” (figura 5) e</w:t>
+      </w:r>
+      <w:r>
+        <w:rPr>
+          <w:rFonts w:ascii="Century Gothic" w:hAnsi="Century Gothic"/>
+          <w:sz w:val="24"/>
+          <w:szCs w:val="24"/>
+        </w:rPr>
+        <w:t xml:space="preserve"> conferma il pagamento e dopo qualche ora Andrea diventa Moderatore e può usufruire finalmente di tutte le funzionalità di Sine Charta.  </w:t>
       </w:r>
     </w:p>
     <w:p>
@@ -2899,37 +2947,39 @@
           <w:bottom w:val="single" w:sz="12" w:space="1" w:color="000000"/>
         </w:pBdr>
         <w:ind w:left="360"/>
-        <w:jc w:val="both"/>
+        <w:jc w:val="center"/>
         <w:rPr>
           <w:rFonts w:ascii="Century Gothic" w:hAnsi="Century Gothic"/>
           <w:sz w:val="28"/>
           <w:szCs w:val="24"/>
         </w:rPr>
       </w:pPr>
-    </w:p>
-    <w:p>
-      <w:pPr>
-        <w:pBdr>
-          <w:bottom w:val="single" w:sz="12" w:space="1" w:color="000000"/>
-        </w:pBdr>
-        <w:ind w:left="360"/>
-        <w:jc w:val="both"/>
-        <w:rPr>
-          <w:rFonts w:ascii="Century Gothic" w:hAnsi="Century Gothic"/>
-          <w:sz w:val="28"/>
-          <w:szCs w:val="24"/>
-        </w:rPr>
-      </w:pPr>
-    </w:p>
-    <w:p>
-      <w:pPr>
-        <w:jc w:val="both"/>
-        <w:rPr>
-          <w:rFonts w:ascii="Century Gothic" w:hAnsi="Century Gothic"/>
-          <w:sz w:val="24"/>
-          <w:szCs w:val="24"/>
-        </w:rPr>
-      </w:pPr>
+      <w:r>
+        <w:rPr>
+          <w:rFonts w:ascii="Century Gothic" w:hAnsi="Century Gothic"/>
+          <w:sz w:val="24"/>
+          <w:szCs w:val="24"/>
+        </w:rPr>
+        <w:t>figura 5</w:t>
+      </w:r>
+    </w:p>
+    <w:p>
+      <w:pPr>
+        <w:spacing w:after="0" w:line="240" w:lineRule="auto"/>
+        <w:rPr>
+          <w:rFonts w:ascii="Century Gothic" w:hAnsi="Century Gothic"/>
+          <w:sz w:val="24"/>
+          <w:szCs w:val="24"/>
+        </w:rPr>
+      </w:pPr>
+      <w:r>
+        <w:rPr>
+          <w:rFonts w:ascii="Century Gothic" w:hAnsi="Century Gothic"/>
+          <w:sz w:val="24"/>
+          <w:szCs w:val="24"/>
+        </w:rPr>
+        <w:br w:type="page"/>
+      </w:r>
     </w:p>
     <w:p>
       <w:pPr>
@@ -2963,9 +3013,8 @@
           <w:sz w:val="28"/>
           <w:szCs w:val="24"/>
         </w:rPr>
-        <w:t xml:space="preserve">Creazione di una storia e del gruppo di </w:t>
-      </w:r>
-      <w:proofErr w:type="gramStart"/>
+        <w:t>Creazione di una storia e del gruppo di gioco</w:t>
+      </w:r>
       <w:r>
         <w:rPr>
           <w:rFonts w:ascii="Century Gothic" w:hAnsi="Century Gothic"/>
@@ -2973,7 +3022,7 @@
           <w:sz w:val="28"/>
           <w:szCs w:val="24"/>
         </w:rPr>
-        <w:t>gioco</w:t>
+        <w:t xml:space="preserve"> </w:t>
       </w:r>
       <w:r>
         <w:rPr>
@@ -2984,7 +3033,6 @@
         </w:rPr>
         <w:t>(</w:t>
       </w:r>
-      <w:proofErr w:type="gramEnd"/>
       <w:r>
         <w:rPr>
           <w:rFonts w:ascii="Century Gothic" w:hAnsi="Century Gothic"/>
@@ -3011,50 +3059,39 @@
           <w:sz w:val="24"/>
           <w:szCs w:val="24"/>
         </w:rPr>
-        <w:t xml:space="preserve">Marianna, un utente Moderatore, decide di scrivere una storia, così accede al sito di Sine Charta, effettua il login nella sua area </w:t>
-      </w:r>
-      <w:proofErr w:type="gramStart"/>
-      <w:r>
-        <w:rPr>
-          <w:rFonts w:ascii="Century Gothic" w:hAnsi="Century Gothic"/>
-          <w:sz w:val="24"/>
-          <w:szCs w:val="24"/>
-        </w:rPr>
-        <w:t>personale,</w:t>
-      </w:r>
-      <w:r>
-        <w:rPr>
-          <w:rFonts w:ascii="Century Gothic" w:hAnsi="Century Gothic"/>
-          <w:sz w:val="24"/>
-          <w:szCs w:val="24"/>
-        </w:rPr>
-        <w:t>(</w:t>
-      </w:r>
-      <w:proofErr w:type="gramEnd"/>
-      <w:r>
-        <w:rPr>
-          <w:rFonts w:ascii="Century Gothic" w:hAnsi="Century Gothic"/>
-          <w:color w:val="FF0000"/>
-          <w:sz w:val="24"/>
-          <w:szCs w:val="24"/>
-        </w:rPr>
-        <w:t>come ci arrivo al tool</w:t>
-      </w:r>
-      <w:r>
-        <w:rPr>
-          <w:rFonts w:ascii="Century Gothic" w:hAnsi="Century Gothic"/>
-          <w:sz w:val="24"/>
-          <w:szCs w:val="24"/>
-        </w:rPr>
-        <w:t>)</w:t>
-      </w:r>
-      <w:r>
-        <w:rPr>
-          <w:rFonts w:ascii="Century Gothic" w:hAnsi="Century Gothic"/>
-          <w:sz w:val="24"/>
-          <w:szCs w:val="24"/>
-        </w:rPr>
-        <w:t xml:space="preserve"> avvia il</w:t>
+        <w:t xml:space="preserve">Marianna, un utente Moderatore, decide di scrivere una storia, così accede al sito di Sine Charta, effettua il login </w:t>
+      </w:r>
+      <w:r>
+        <w:rPr>
+          <w:rFonts w:ascii="Century Gothic" w:hAnsi="Century Gothic"/>
+          <w:sz w:val="24"/>
+          <w:szCs w:val="24"/>
+        </w:rPr>
+        <w:t xml:space="preserve">e accede alla </w:t>
+      </w:r>
+      <w:r>
+        <w:rPr>
+          <w:rFonts w:ascii="Century Gothic" w:hAnsi="Century Gothic"/>
+          <w:sz w:val="24"/>
+          <w:szCs w:val="24"/>
+        </w:rPr>
+        <w:t>sua area personale,</w:t>
+      </w:r>
+      <w:r>
+        <w:rPr>
+          <w:rFonts w:ascii="Century Gothic" w:hAnsi="Century Gothic"/>
+          <w:sz w:val="24"/>
+          <w:szCs w:val="24"/>
+        </w:rPr>
+        <w:t xml:space="preserve"> da qui, clicca su “scrivi Storia e </w:t>
+      </w:r>
+      <w:r>
+        <w:rPr>
+          <w:rFonts w:ascii="Century Gothic" w:hAnsi="Century Gothic"/>
+          <w:sz w:val="24"/>
+          <w:szCs w:val="24"/>
+        </w:rPr>
+        <w:t>avvia il</w:t>
       </w:r>
       <w:r>
         <w:rPr>
@@ -3070,99 +3107,24 @@
           <w:sz w:val="24"/>
           <w:szCs w:val="24"/>
         </w:rPr>
-        <w:t xml:space="preserve"> per la creazione della storia e inizia a scrivere. Marianna passa buona parte della serata a completare la storia, crea diversi personaggi non giocanti e, quando ha finito, clicca sul pulsante “Salva storia”; il tutto viene salvato all'interno del sistema.</w:t>
-      </w:r>
-    </w:p>
-    <w:p>
-      <w:pPr>
-        <w:jc w:val="both"/>
-        <w:rPr>
-          <w:rFonts w:ascii="Century Gothic" w:hAnsi="Century Gothic"/>
-          <w:sz w:val="24"/>
-          <w:szCs w:val="24"/>
-        </w:rPr>
-      </w:pPr>
-      <w:r>
-        <w:rPr>
-          <w:rFonts w:ascii="Century Gothic" w:hAnsi="Century Gothic"/>
-          <w:sz w:val="24"/>
-          <w:szCs w:val="24"/>
-        </w:rPr>
-        <w:t>Marianna invita alla storia</w:t>
-      </w:r>
-      <w:r>
-        <w:rPr>
-          <w:rFonts w:ascii="Century Gothic" w:hAnsi="Century Gothic"/>
-          <w:sz w:val="24"/>
-          <w:szCs w:val="24"/>
-        </w:rPr>
-        <w:t xml:space="preserve"> (</w:t>
-      </w:r>
-      <w:r>
-        <w:rPr>
-          <w:rFonts w:ascii="Century Gothic" w:hAnsi="Century Gothic"/>
-          <w:color w:val="FF0000"/>
-          <w:sz w:val="24"/>
-          <w:szCs w:val="24"/>
-        </w:rPr>
-        <w:t>come lo fa?</w:t>
-      </w:r>
-      <w:r>
-        <w:rPr>
-          <w:rFonts w:ascii="Century Gothic" w:hAnsi="Century Gothic"/>
-          <w:sz w:val="24"/>
-          <w:szCs w:val="24"/>
-        </w:rPr>
-        <w:t>)</w:t>
-      </w:r>
-      <w:r>
-        <w:rPr>
-          <w:rFonts w:ascii="Century Gothic" w:hAnsi="Century Gothic"/>
-          <w:sz w:val="24"/>
-          <w:szCs w:val="24"/>
-        </w:rPr>
-        <w:t xml:space="preserve"> appena scritta quattro suoi amici, tutti utenti Giocatori iscritti a Sine Charta, e attende che questi ultimi accettino l’invito. Una volta che tutti i suoi amici hanno accettato di partecipare alla storia, Marianna può, in ogni momento, organizzare una sessione di gioco con i suoi amici per poter giocare a Sine Requie.</w:t>
-      </w:r>
-    </w:p>
-    <w:p>
-      <w:pPr>
-        <w:jc w:val="both"/>
-        <w:rPr>
-          <w:rFonts w:ascii="Century Gothic" w:hAnsi="Century Gothic"/>
-          <w:sz w:val="24"/>
-          <w:szCs w:val="24"/>
-        </w:rPr>
-      </w:pPr>
-    </w:p>
-    <w:p>
-      <w:pPr>
-        <w:jc w:val="both"/>
-        <w:rPr>
-          <w:rFonts w:ascii="Century Gothic" w:hAnsi="Century Gothic"/>
-          <w:sz w:val="24"/>
-          <w:szCs w:val="24"/>
-        </w:rPr>
-      </w:pPr>
-    </w:p>
-    <w:p>
-      <w:pPr>
-        <w:jc w:val="both"/>
-        <w:rPr>
-          <w:rFonts w:ascii="Century Gothic" w:hAnsi="Century Gothic"/>
-          <w:sz w:val="24"/>
-          <w:szCs w:val="24"/>
-        </w:rPr>
-      </w:pPr>
-    </w:p>
-    <w:p>
-      <w:pPr>
-        <w:jc w:val="both"/>
-        <w:rPr>
-          <w:rFonts w:ascii="Century Gothic" w:hAnsi="Century Gothic"/>
-          <w:sz w:val="24"/>
-          <w:szCs w:val="24"/>
-        </w:rPr>
-      </w:pPr>
+        <w:t xml:space="preserve"> per la creazione della storia e inizia a scrivere</w:t>
+      </w:r>
+      <w:r>
+        <w:rPr>
+          <w:rFonts w:ascii="Century Gothic" w:hAnsi="Century Gothic"/>
+          <w:sz w:val="24"/>
+          <w:szCs w:val="24"/>
+        </w:rPr>
+        <w:t xml:space="preserve"> (figura 6)</w:t>
+      </w:r>
+      <w:r>
+        <w:rPr>
+          <w:rFonts w:ascii="Century Gothic" w:hAnsi="Century Gothic"/>
+          <w:sz w:val="24"/>
+          <w:szCs w:val="24"/>
+        </w:rPr>
+        <w:t>. Marianna passa buona parte della serata a completare la storia, crea diversi personaggi non giocanti e, quando ha finito, clicca sul pulsante “Salva storia”; il tutto viene salvato all'interno del sistema.</w:t>
+      </w:r>
     </w:p>
     <w:p>
       <w:pPr>
@@ -3187,10 +3149,10 @@
               <wp:align>center</wp:align>
             </wp:positionH>
             <wp:positionV relativeFrom="paragraph">
-              <wp:posOffset>6350</wp:posOffset>
+              <wp:posOffset>10603</wp:posOffset>
             </wp:positionV>
-            <wp:extent cx="3583305" cy="3182620"/>
-            <wp:effectExtent l="0" t="0" r="0" b="0"/>
+            <wp:extent cx="3583305" cy="2945218"/>
+            <wp:effectExtent l="0" t="0" r="0" b="7620"/>
             <wp:wrapNone/>
             <wp:docPr id="6" name="Immagine 5" descr="C:\Users\utente\Desktop\III_ANNO\IS\Documenti\SineCharta\StoryEditor.png"/>
             <wp:cNvGraphicFramePr>
@@ -3214,7 +3176,7 @@
                   <pic:spPr bwMode="auto">
                     <a:xfrm>
                       <a:off x="0" y="0"/>
-                      <a:ext cx="3583305" cy="3182620"/>
+                      <a:ext cx="3583305" cy="2945218"/>
                     </a:xfrm>
                     <a:prstGeom prst="rect">
                       <a:avLst/>
@@ -3223,9 +3185,496 @@
                 </pic:pic>
               </a:graphicData>
             </a:graphic>
+            <wp14:sizeRelV relativeFrom="margin">
+              <wp14:pctHeight>0</wp14:pctHeight>
+            </wp14:sizeRelV>
           </wp:anchor>
         </w:drawing>
       </w:r>
+    </w:p>
+    <w:p>
+      <w:pPr>
+        <w:jc w:val="both"/>
+        <w:rPr>
+          <w:rFonts w:ascii="Century Gothic" w:hAnsi="Century Gothic"/>
+          <w:sz w:val="24"/>
+          <w:szCs w:val="24"/>
+        </w:rPr>
+      </w:pPr>
+    </w:p>
+    <w:p>
+      <w:pPr>
+        <w:jc w:val="both"/>
+        <w:rPr>
+          <w:rFonts w:ascii="Century Gothic" w:hAnsi="Century Gothic"/>
+          <w:sz w:val="24"/>
+          <w:szCs w:val="24"/>
+        </w:rPr>
+      </w:pPr>
+    </w:p>
+    <w:p>
+      <w:pPr>
+        <w:jc w:val="both"/>
+        <w:rPr>
+          <w:rFonts w:ascii="Century Gothic" w:hAnsi="Century Gothic"/>
+          <w:sz w:val="24"/>
+          <w:szCs w:val="24"/>
+        </w:rPr>
+      </w:pPr>
+    </w:p>
+    <w:p>
+      <w:pPr>
+        <w:jc w:val="both"/>
+        <w:rPr>
+          <w:rFonts w:ascii="Century Gothic" w:hAnsi="Century Gothic"/>
+          <w:sz w:val="24"/>
+          <w:szCs w:val="24"/>
+        </w:rPr>
+      </w:pPr>
+    </w:p>
+    <w:p>
+      <w:pPr>
+        <w:jc w:val="both"/>
+        <w:rPr>
+          <w:rFonts w:ascii="Century Gothic" w:hAnsi="Century Gothic"/>
+          <w:sz w:val="24"/>
+          <w:szCs w:val="24"/>
+        </w:rPr>
+      </w:pPr>
+    </w:p>
+    <w:p>
+      <w:pPr>
+        <w:jc w:val="both"/>
+        <w:rPr>
+          <w:rFonts w:ascii="Century Gothic" w:hAnsi="Century Gothic"/>
+          <w:sz w:val="24"/>
+          <w:szCs w:val="24"/>
+        </w:rPr>
+      </w:pPr>
+    </w:p>
+    <w:p>
+      <w:pPr>
+        <w:jc w:val="both"/>
+        <w:rPr>
+          <w:rFonts w:ascii="Century Gothic" w:hAnsi="Century Gothic"/>
+          <w:sz w:val="24"/>
+          <w:szCs w:val="24"/>
+        </w:rPr>
+      </w:pPr>
+    </w:p>
+    <w:p>
+      <w:pPr>
+        <w:jc w:val="both"/>
+        <w:rPr>
+          <w:rFonts w:ascii="Century Gothic" w:hAnsi="Century Gothic"/>
+          <w:sz w:val="24"/>
+          <w:szCs w:val="24"/>
+        </w:rPr>
+      </w:pPr>
+    </w:p>
+    <w:p>
+      <w:pPr>
+        <w:jc w:val="both"/>
+        <w:rPr>
+          <w:rFonts w:ascii="Century Gothic" w:hAnsi="Century Gothic"/>
+          <w:sz w:val="24"/>
+          <w:szCs w:val="24"/>
+        </w:rPr>
+      </w:pPr>
+    </w:p>
+    <w:p>
+      <w:pPr>
+        <w:jc w:val="center"/>
+        <w:rPr>
+          <w:rFonts w:ascii="Century Gothic" w:hAnsi="Century Gothic"/>
+          <w:sz w:val="24"/>
+          <w:szCs w:val="24"/>
+        </w:rPr>
+      </w:pPr>
+      <w:r>
+        <w:rPr>
+          <w:rFonts w:ascii="Century Gothic" w:hAnsi="Century Gothic"/>
+          <w:sz w:val="24"/>
+          <w:szCs w:val="24"/>
+        </w:rPr>
+        <w:t>Figura 6</w:t>
+      </w:r>
+    </w:p>
+    <w:p>
+      <w:pPr>
+        <w:jc w:val="both"/>
+        <w:rPr>
+          <w:rFonts w:ascii="Century Gothic" w:hAnsi="Century Gothic"/>
+          <w:sz w:val="24"/>
+          <w:szCs w:val="24"/>
+        </w:rPr>
+      </w:pPr>
+      <w:r>
+        <w:rPr>
+          <w:rFonts w:ascii="Century Gothic" w:hAnsi="Century Gothic"/>
+          <w:sz w:val="24"/>
+          <w:szCs w:val="24"/>
+        </w:rPr>
+        <w:t xml:space="preserve">Marianna </w:t>
+      </w:r>
+      <w:r>
+        <w:rPr>
+          <w:rFonts w:ascii="Century Gothic" w:hAnsi="Century Gothic"/>
+          <w:sz w:val="24"/>
+          <w:szCs w:val="24"/>
+        </w:rPr>
+        <w:t>viene indirizzata ad una pagina in cui sono presenti tutte le sue storie scritte finor</w:t>
+      </w:r>
+      <w:r>
+        <w:rPr>
+          <w:rFonts w:ascii="Century Gothic" w:hAnsi="Century Gothic"/>
+          <w:sz w:val="24"/>
+          <w:szCs w:val="24"/>
+        </w:rPr>
+        <w:t>a</w:t>
+      </w:r>
+      <w:r>
+        <w:rPr>
+          <w:rFonts w:ascii="Century Gothic" w:hAnsi="Century Gothic"/>
+          <w:sz w:val="24"/>
+          <w:szCs w:val="24"/>
+        </w:rPr>
+        <w:t xml:space="preserve"> inclusa l’ultima</w:t>
+      </w:r>
+      <w:r>
+        <w:rPr>
+          <w:rFonts w:ascii="Century Gothic" w:hAnsi="Century Gothic"/>
+          <w:sz w:val="24"/>
+          <w:szCs w:val="24"/>
+        </w:rPr>
+        <w:t xml:space="preserve"> appena salvata</w:t>
+      </w:r>
+      <w:r>
+        <w:rPr>
+          <w:rFonts w:ascii="Century Gothic" w:hAnsi="Century Gothic"/>
+          <w:sz w:val="24"/>
+          <w:szCs w:val="24"/>
+        </w:rPr>
+        <w:t>,</w:t>
+      </w:r>
+      <w:r>
+        <w:rPr>
+          <w:rFonts w:ascii="Century Gothic" w:hAnsi="Century Gothic"/>
+          <w:sz w:val="24"/>
+          <w:szCs w:val="24"/>
+        </w:rPr>
+        <w:t xml:space="preserve"> clicca quindi sulla storia e le appare una lista di persone che può invitare, dunque seleziona </w:t>
+      </w:r>
+      <w:r>
+        <w:rPr>
+          <w:rFonts w:ascii="Century Gothic" w:hAnsi="Century Gothic"/>
+          <w:sz w:val="24"/>
+          <w:szCs w:val="24"/>
+        </w:rPr>
+        <w:t>quattro suoi amici</w:t>
+      </w:r>
+      <w:r>
+        <w:rPr>
+          <w:rFonts w:ascii="Century Gothic" w:hAnsi="Century Gothic"/>
+          <w:sz w:val="24"/>
+          <w:szCs w:val="24"/>
+        </w:rPr>
+        <w:t xml:space="preserve"> che vuole</w:t>
+      </w:r>
+      <w:r>
+        <w:rPr>
+          <w:rFonts w:ascii="Century Gothic" w:hAnsi="Century Gothic"/>
+          <w:sz w:val="24"/>
+          <w:szCs w:val="24"/>
+        </w:rPr>
+        <w:t xml:space="preserve"> </w:t>
+      </w:r>
+      <w:r>
+        <w:rPr>
+          <w:rFonts w:ascii="Century Gothic" w:hAnsi="Century Gothic"/>
+          <w:sz w:val="24"/>
+          <w:szCs w:val="24"/>
+        </w:rPr>
+        <w:t>invita</w:t>
+      </w:r>
+      <w:r>
+        <w:rPr>
+          <w:rFonts w:ascii="Century Gothic" w:hAnsi="Century Gothic"/>
+          <w:sz w:val="24"/>
+          <w:szCs w:val="24"/>
+        </w:rPr>
+        <w:t xml:space="preserve">re </w:t>
+      </w:r>
+      <w:r>
+        <w:rPr>
+          <w:rFonts w:ascii="Century Gothic" w:hAnsi="Century Gothic"/>
+          <w:sz w:val="24"/>
+          <w:szCs w:val="24"/>
+        </w:rPr>
+        <w:t>alla storia</w:t>
+      </w:r>
+      <w:r>
+        <w:rPr>
+          <w:rFonts w:ascii="Century Gothic" w:hAnsi="Century Gothic"/>
+          <w:sz w:val="24"/>
+          <w:szCs w:val="24"/>
+        </w:rPr>
+        <w:t xml:space="preserve"> </w:t>
+      </w:r>
+      <w:r>
+        <w:rPr>
+          <w:rFonts w:ascii="Century Gothic" w:hAnsi="Century Gothic"/>
+          <w:sz w:val="24"/>
+          <w:szCs w:val="24"/>
+        </w:rPr>
+        <w:t xml:space="preserve">appena scritta, tutti utenti Giocatori iscritti a Sine Charta, e attende che questi ultimi accettino </w:t>
+      </w:r>
+      <w:proofErr w:type="gramStart"/>
+      <w:r>
+        <w:rPr>
+          <w:rFonts w:ascii="Century Gothic" w:hAnsi="Century Gothic"/>
+          <w:sz w:val="24"/>
+          <w:szCs w:val="24"/>
+        </w:rPr>
+        <w:t>l’invito</w:t>
+      </w:r>
+      <w:r>
+        <w:rPr>
+          <w:rFonts w:ascii="Century Gothic" w:hAnsi="Century Gothic"/>
+          <w:sz w:val="24"/>
+          <w:szCs w:val="24"/>
+        </w:rPr>
+        <w:t>(</w:t>
+      </w:r>
+      <w:proofErr w:type="gramEnd"/>
+      <w:r>
+        <w:rPr>
+          <w:rFonts w:ascii="Century Gothic" w:hAnsi="Century Gothic"/>
+          <w:sz w:val="24"/>
+          <w:szCs w:val="24"/>
+        </w:rPr>
+        <w:t>figura 7)</w:t>
+      </w:r>
+      <w:r>
+        <w:rPr>
+          <w:rFonts w:ascii="Century Gothic" w:hAnsi="Century Gothic"/>
+          <w:sz w:val="24"/>
+          <w:szCs w:val="24"/>
+        </w:rPr>
+        <w:t>. Una volta che tutti i suoi amici hanno accettato di partecipare alla storia, Marianna può, in ogni momento, organizzare una sessione di gioco con i suoi amici per poter giocare a Sine Requie.</w:t>
+      </w:r>
+      <w:r>
+        <w:rPr>
+          <w:rFonts w:ascii="Century Gothic" w:hAnsi="Century Gothic"/>
+          <w:noProof/>
+          <w:sz w:val="24"/>
+          <w:szCs w:val="24"/>
+        </w:rPr>
+        <w:t xml:space="preserve"> </w:t>
+      </w:r>
+    </w:p>
+    <w:p>
+      <w:pPr>
+        <w:jc w:val="both"/>
+        <w:rPr>
+          <w:rFonts w:ascii="Century Gothic" w:hAnsi="Century Gothic"/>
+          <w:sz w:val="24"/>
+          <w:szCs w:val="24"/>
+        </w:rPr>
+      </w:pPr>
+    </w:p>
+    <w:p>
+      <w:pPr>
+        <w:jc w:val="both"/>
+        <w:rPr>
+          <w:rFonts w:ascii="Century Gothic" w:hAnsi="Century Gothic"/>
+          <w:sz w:val="24"/>
+          <w:szCs w:val="24"/>
+        </w:rPr>
+      </w:pPr>
+    </w:p>
+    <w:p>
+      <w:pPr>
+        <w:jc w:val="both"/>
+        <w:rPr>
+          <w:rFonts w:ascii="Century Gothic" w:hAnsi="Century Gothic"/>
+          <w:sz w:val="24"/>
+          <w:szCs w:val="24"/>
+        </w:rPr>
+      </w:pPr>
+    </w:p>
+    <w:p>
+      <w:pPr>
+        <w:jc w:val="both"/>
+        <w:rPr>
+          <w:rFonts w:ascii="Century Gothic" w:hAnsi="Century Gothic"/>
+          <w:sz w:val="24"/>
+          <w:szCs w:val="24"/>
+        </w:rPr>
+      </w:pPr>
+    </w:p>
+    <w:p>
+      <w:pPr>
+        <w:jc w:val="both"/>
+        <w:rPr>
+          <w:rFonts w:ascii="Century Gothic" w:hAnsi="Century Gothic"/>
+          <w:sz w:val="24"/>
+          <w:szCs w:val="24"/>
+        </w:rPr>
+      </w:pPr>
+    </w:p>
+    <w:p>
+      <w:pPr>
+        <w:jc w:val="both"/>
+        <w:rPr>
+          <w:rFonts w:ascii="Century Gothic" w:hAnsi="Century Gothic"/>
+          <w:sz w:val="24"/>
+          <w:szCs w:val="24"/>
+        </w:rPr>
+      </w:pPr>
+    </w:p>
+    <w:p>
+      <w:pPr>
+        <w:jc w:val="both"/>
+        <w:rPr>
+          <w:rFonts w:ascii="Century Gothic" w:hAnsi="Century Gothic"/>
+          <w:sz w:val="24"/>
+          <w:szCs w:val="24"/>
+        </w:rPr>
+      </w:pPr>
+    </w:p>
+    <w:p>
+      <w:pPr>
+        <w:jc w:val="both"/>
+        <w:rPr>
+          <w:rFonts w:ascii="Century Gothic" w:hAnsi="Century Gothic"/>
+          <w:sz w:val="24"/>
+          <w:szCs w:val="24"/>
+        </w:rPr>
+      </w:pPr>
+    </w:p>
+    <w:p>
+      <w:pPr>
+        <w:jc w:val="both"/>
+        <w:rPr>
+          <w:rFonts w:ascii="Century Gothic" w:hAnsi="Century Gothic"/>
+          <w:sz w:val="24"/>
+          <w:szCs w:val="24"/>
+        </w:rPr>
+      </w:pPr>
+    </w:p>
+    <w:p>
+      <w:pPr>
+        <w:jc w:val="both"/>
+        <w:rPr>
+          <w:rFonts w:ascii="Century Gothic" w:hAnsi="Century Gothic"/>
+          <w:sz w:val="24"/>
+          <w:szCs w:val="24"/>
+        </w:rPr>
+      </w:pPr>
+    </w:p>
+    <w:p>
+      <w:pPr>
+        <w:jc w:val="both"/>
+        <w:rPr>
+          <w:rFonts w:ascii="Century Gothic" w:hAnsi="Century Gothic"/>
+          <w:sz w:val="24"/>
+          <w:szCs w:val="24"/>
+        </w:rPr>
+      </w:pPr>
+    </w:p>
+    <w:p>
+      <w:pPr>
+        <w:jc w:val="center"/>
+        <w:rPr>
+          <w:rFonts w:ascii="Century Gothic" w:hAnsi="Century Gothic"/>
+          <w:sz w:val="24"/>
+          <w:szCs w:val="24"/>
+        </w:rPr>
+      </w:pPr>
+    </w:p>
+    <w:p>
+      <w:pPr>
+        <w:jc w:val="both"/>
+        <w:rPr>
+          <w:rFonts w:ascii="Century Gothic" w:hAnsi="Century Gothic"/>
+          <w:sz w:val="24"/>
+          <w:szCs w:val="24"/>
+        </w:rPr>
+      </w:pPr>
+      <w:r>
+        <w:rPr>
+          <w:rFonts w:ascii="Century Gothic" w:hAnsi="Century Gothic"/>
+          <w:noProof/>
+          <w:sz w:val="24"/>
+          <w:szCs w:val="24"/>
+        </w:rPr>
+        <w:drawing>
+          <wp:anchor distT="0" distB="0" distL="114300" distR="114300" simplePos="0" relativeHeight="251658240" behindDoc="1" locked="0" layoutInCell="1" allowOverlap="1" wp14:anchorId="2C31CA76">
+            <wp:simplePos x="0" y="0"/>
+            <wp:positionH relativeFrom="margin">
+              <wp:align>center</wp:align>
+            </wp:positionH>
+            <wp:positionV relativeFrom="paragraph">
+              <wp:posOffset>-1285</wp:posOffset>
+            </wp:positionV>
+            <wp:extent cx="5848350" cy="3582670"/>
+            <wp:effectExtent l="0" t="0" r="0" b="0"/>
+            <wp:wrapNone/>
+            <wp:docPr id="9" name="Immagine 9"/>
+            <wp:cNvGraphicFramePr>
+              <a:graphicFrameLocks xmlns:a="http://schemas.openxmlformats.org/drawingml/2006/main" noChangeAspect="1"/>
+            </wp:cNvGraphicFramePr>
+            <a:graphic xmlns:a="http://schemas.openxmlformats.org/drawingml/2006/main">
+              <a:graphicData uri="http://schemas.openxmlformats.org/drawingml/2006/picture">
+                <pic:pic xmlns:pic="http://schemas.openxmlformats.org/drawingml/2006/picture">
+                  <pic:nvPicPr>
+                    <pic:cNvPr id="9" name="Invita.png"/>
+                    <pic:cNvPicPr/>
+                  </pic:nvPicPr>
+                  <pic:blipFill>
+                    <a:blip r:embed="rId12">
+                      <a:extLst>
+                        <a:ext uri="{28A0092B-C50C-407E-A947-70E740481C1C}">
+                          <a14:useLocalDpi xmlns:a14="http://schemas.microsoft.com/office/drawing/2010/main" val="0"/>
+                        </a:ext>
+                      </a:extLst>
+                    </a:blip>
+                    <a:stretch>
+                      <a:fillRect/>
+                    </a:stretch>
+                  </pic:blipFill>
+                  <pic:spPr>
+                    <a:xfrm>
+                      <a:off x="0" y="0"/>
+                      <a:ext cx="5848350" cy="3582670"/>
+                    </a:xfrm>
+                    <a:prstGeom prst="rect">
+                      <a:avLst/>
+                    </a:prstGeom>
+                  </pic:spPr>
+                </pic:pic>
+              </a:graphicData>
+            </a:graphic>
+            <wp14:sizeRelH relativeFrom="page">
+              <wp14:pctWidth>0</wp14:pctWidth>
+            </wp14:sizeRelH>
+            <wp14:sizeRelV relativeFrom="page">
+              <wp14:pctHeight>0</wp14:pctHeight>
+            </wp14:sizeRelV>
+          </wp:anchor>
+        </w:drawing>
+      </w:r>
+    </w:p>
+    <w:p>
+      <w:pPr>
+        <w:jc w:val="both"/>
+        <w:rPr>
+          <w:rFonts w:ascii="Century Gothic" w:hAnsi="Century Gothic"/>
+          <w:sz w:val="24"/>
+          <w:szCs w:val="24"/>
+        </w:rPr>
+      </w:pPr>
     </w:p>
     <w:p>
       <w:pPr>
@@ -3332,33 +3781,29 @@
         <w:pBdr>
           <w:bottom w:val="single" w:sz="12" w:space="1" w:color="000000"/>
         </w:pBdr>
-        <w:jc w:val="both"/>
-        <w:rPr>
-          <w:rFonts w:ascii="Century Gothic" w:hAnsi="Century Gothic"/>
-          <w:sz w:val="24"/>
-          <w:szCs w:val="24"/>
-        </w:rPr>
-      </w:pPr>
-    </w:p>
-    <w:p>
-      <w:pPr>
-        <w:jc w:val="both"/>
-        <w:rPr>
-          <w:rFonts w:ascii="Century Gothic" w:hAnsi="Century Gothic"/>
-          <w:sz w:val="24"/>
-          <w:szCs w:val="24"/>
-        </w:rPr>
-      </w:pPr>
-    </w:p>
-    <w:p>
-      <w:pPr>
-        <w:jc w:val="both"/>
-        <w:rPr>
-          <w:rFonts w:ascii="Century Gothic" w:hAnsi="Century Gothic"/>
-          <w:sz w:val="24"/>
-          <w:szCs w:val="24"/>
-        </w:rPr>
-      </w:pPr>
+        <w:jc w:val="center"/>
+        <w:rPr>
+          <w:rFonts w:ascii="Century Gothic" w:hAnsi="Century Gothic"/>
+          <w:sz w:val="24"/>
+          <w:szCs w:val="24"/>
+        </w:rPr>
+      </w:pPr>
+      <w:r>
+        <w:rPr>
+          <w:rFonts w:ascii="Century Gothic" w:hAnsi="Century Gothic"/>
+          <w:sz w:val="24"/>
+          <w:szCs w:val="24"/>
+        </w:rPr>
+        <w:t xml:space="preserve">figura </w:t>
+      </w:r>
+      <w:r>
+        <w:rPr>
+          <w:rFonts w:ascii="Century Gothic" w:hAnsi="Century Gothic"/>
+          <w:sz w:val="24"/>
+          <w:szCs w:val="24"/>
+        </w:rPr>
+        <w:t>7</w:t>
+      </w:r>
     </w:p>
     <w:p>
       <w:pPr>
@@ -3377,21 +3822,20 @@
           <w:ilvl w:val="0"/>
           <w:numId w:val="4"/>
         </w:numPr>
-        <w:jc w:val="both"/>
+        <w:spacing w:after="0" w:line="240" w:lineRule="auto"/>
+        <w:rPr>
+          <w:rFonts w:ascii="Century Gothic" w:hAnsi="Century Gothic"/>
+          <w:sz w:val="24"/>
+          <w:szCs w:val="24"/>
+        </w:rPr>
+      </w:pPr>
+      <w:r>
         <w:rPr>
           <w:rFonts w:ascii="Century Gothic" w:hAnsi="Century Gothic"/>
           <w:b/>
           <w:sz w:val="28"/>
           <w:szCs w:val="24"/>
         </w:rPr>
-      </w:pPr>
-      <w:r>
-        <w:rPr>
-          <w:rFonts w:ascii="Century Gothic" w:hAnsi="Century Gothic"/>
-          <w:b/>
-          <w:sz w:val="28"/>
-          <w:szCs w:val="24"/>
-        </w:rPr>
         <w:t>Creazione Personaggio</w:t>
       </w:r>
     </w:p>
@@ -3400,18 +3844,50 @@
         <w:jc w:val="both"/>
         <w:rPr>
           <w:rFonts w:ascii="Century Gothic" w:hAnsi="Century Gothic"/>
+          <w:sz w:val="24"/>
+          <w:szCs w:val="24"/>
+        </w:rPr>
+      </w:pPr>
+      <w:r>
+        <w:rPr>
+          <w:rFonts w:ascii="Century Gothic" w:hAnsi="Century Gothic"/>
+          <w:sz w:val="24"/>
+          <w:szCs w:val="24"/>
+        </w:rPr>
+        <w:t>Pasquale, un giocatore iscritto a Sine Charta come Giocatore riceve una mail in cui c’è scritto che è stato invitato ad una Storia creata da Marianna. Pasquale quindi accede alla sua area personale</w:t>
+      </w:r>
+      <w:r>
+        <w:rPr>
+          <w:rFonts w:ascii="Century Gothic" w:hAnsi="Century Gothic"/>
+          <w:sz w:val="24"/>
+          <w:szCs w:val="24"/>
+        </w:rPr>
+        <w:t xml:space="preserve"> </w:t>
+      </w:r>
+      <w:r>
+        <w:rPr>
+          <w:rFonts w:ascii="Century Gothic" w:hAnsi="Century Gothic"/>
           <w:color w:val="FF0000"/>
           <w:sz w:val="24"/>
           <w:szCs w:val="24"/>
         </w:rPr>
-      </w:pPr>
-      <w:r>
-        <w:rPr>
-          <w:rFonts w:ascii="Century Gothic" w:hAnsi="Century Gothic"/>
-          <w:sz w:val="24"/>
-          <w:szCs w:val="24"/>
-        </w:rPr>
-        <w:t>Pasquale, un giocatore iscritto a Sine Charta come Giocatore riceve una mail in cui c’è scritto che è stato invitato ad una Storia creata da Marianna. Pasquale quindi accede alla sua area personale</w:t>
+        <w:t>come ci arriva? dalla mail?</w:t>
+      </w:r>
+      <w:r>
+        <w:rPr>
+          <w:rFonts w:ascii="Century Gothic" w:hAnsi="Century Gothic"/>
+          <w:sz w:val="24"/>
+          <w:szCs w:val="24"/>
+        </w:rPr>
+        <w:t>)</w:t>
+      </w:r>
+      <w:r>
+        <w:rPr>
+          <w:rFonts w:ascii="Century Gothic" w:hAnsi="Century Gothic"/>
+          <w:sz w:val="24"/>
+          <w:szCs w:val="24"/>
+        </w:rPr>
+        <w:t>, va nella sezione “inviti ricevuti” e clicca sul pulsante “accetta invito”, viene quindi reindirizzato nella sezione del sistema di creazione personaggio. Una volta giunto nella sezione appena nominata, a Pasquale viene mostrata una pagina in cui il sistema gli mostra la scheda personaggio con i diversi campi da riempire. Questa è ispirata alla scheda reale.</w:t>
       </w:r>
       <w:r>
         <w:rPr>
@@ -3421,58 +3897,6 @@
         </w:rPr>
         <w:t xml:space="preserve"> </w:t>
       </w:r>
-      <w:r>
-        <w:rPr>
-          <w:rFonts w:ascii="Century Gothic" w:hAnsi="Century Gothic"/>
-          <w:color w:val="FF0000"/>
-          <w:sz w:val="24"/>
-          <w:szCs w:val="24"/>
-        </w:rPr>
-        <w:t>come ci arriva? dalla mail?</w:t>
-      </w:r>
-      <w:r>
-        <w:rPr>
-          <w:rFonts w:ascii="Century Gothic" w:hAnsi="Century Gothic"/>
-          <w:sz w:val="24"/>
-          <w:szCs w:val="24"/>
-        </w:rPr>
-        <w:t>)</w:t>
-      </w:r>
-      <w:r>
-        <w:rPr>
-          <w:rFonts w:ascii="Century Gothic" w:hAnsi="Century Gothic"/>
-          <w:sz w:val="24"/>
-          <w:szCs w:val="24"/>
-        </w:rPr>
-        <w:t xml:space="preserve">, va nella sezione “inviti ricevuti” e clicca sul pulsante “accetta invito”, viene quindi reindirizzato nella sezione del sistema di creazione personaggio. Una volta giunto nella sezione appena nominata, a Pasquale viene mostrata una pagina in cui il sistema gli mostra la scheda personaggio con i diversi campi da riempire. Questa è ispirata alla scheda </w:t>
-      </w:r>
-      <w:proofErr w:type="gramStart"/>
-      <w:r>
-        <w:rPr>
-          <w:rFonts w:ascii="Century Gothic" w:hAnsi="Century Gothic"/>
-          <w:sz w:val="24"/>
-          <w:szCs w:val="24"/>
-        </w:rPr>
-        <w:t>reale.</w:t>
-      </w:r>
-      <w:r>
-        <w:rPr>
-          <w:rFonts w:ascii="Century Gothic" w:hAnsi="Century Gothic"/>
-          <w:sz w:val="24"/>
-          <w:szCs w:val="24"/>
-        </w:rPr>
-        <w:t>(</w:t>
-      </w:r>
-      <w:proofErr w:type="gramEnd"/>
-      <w:r>
-        <w:rPr>
-          <w:rFonts w:ascii="Century Gothic" w:hAnsi="Century Gothic"/>
-          <w:color w:val="FF0000"/>
-          <w:sz w:val="24"/>
-          <w:szCs w:val="24"/>
-        </w:rPr>
-        <w:t>riferimento alla figura).</w:t>
-      </w:r>
     </w:p>
     <w:p>
       <w:pPr>
@@ -3507,7 +3931,23 @@
           <w:sz w:val="24"/>
           <w:szCs w:val="24"/>
         </w:rPr>
-        <w:t xml:space="preserve"> alle caratteristiche, determinati dai pregi e difetti e poi riporta i punteggi di vitalità e risolutezza. A questo punto sceglie le abilità in cui vuole che il suo personaggio sia più capace.  Ecco un esempio di scheda reale: </w:t>
+        <w:t xml:space="preserve"> alle caratteristiche, determinati dai pregi e difetti e poi riporta i punteggi di vitalità e risolutezza. A questo punto sceglie le abilità in cui vuole che il suo personaggio sia più capace.  Ecco un esempio di scheda reale</w:t>
+      </w:r>
+      <w:r>
+        <w:rPr>
+          <w:rFonts w:ascii="Century Gothic" w:hAnsi="Century Gothic"/>
+          <w:sz w:val="24"/>
+          <w:szCs w:val="24"/>
+        </w:rPr>
+        <w:t xml:space="preserve"> (figura 8)</w:t>
+      </w:r>
+      <w:r>
+        <w:rPr>
+          <w:rFonts w:ascii="Century Gothic" w:hAnsi="Century Gothic"/>
+          <w:sz w:val="24"/>
+          <w:szCs w:val="24"/>
+        </w:rPr>
+        <w:t xml:space="preserve">: </w:t>
       </w:r>
     </w:p>
     <w:p>
@@ -3692,7 +4132,7 @@
                     </pic:cNvPicPr>
                   </pic:nvPicPr>
                   <pic:blipFill>
-                    <a:blip r:embed="rId12"/>
+                    <a:blip r:embed="rId13"/>
                     <a:stretch>
                       <a:fillRect/>
                     </a:stretch>
@@ -4069,12 +4509,21 @@
     <w:p>
       <w:pPr>
         <w:spacing w:after="0" w:line="240" w:lineRule="auto"/>
-        <w:rPr>
-          <w:rFonts w:ascii="Century Gothic" w:hAnsi="Century Gothic"/>
-          <w:sz w:val="24"/>
-          <w:szCs w:val="24"/>
-        </w:rPr>
-      </w:pPr>
+        <w:jc w:val="center"/>
+        <w:rPr>
+          <w:rFonts w:ascii="Century Gothic" w:hAnsi="Century Gothic"/>
+          <w:sz w:val="24"/>
+          <w:szCs w:val="24"/>
+        </w:rPr>
+      </w:pPr>
+      <w:r>
+        <w:rPr>
+          <w:rFonts w:ascii="Century Gothic" w:hAnsi="Century Gothic"/>
+          <w:sz w:val="24"/>
+          <w:szCs w:val="24"/>
+        </w:rPr>
+        <w:t>Figura 8</w:t>
+      </w:r>
     </w:p>
     <w:p>
       <w:pPr>
@@ -4122,7 +4571,25 @@
           <w:sz w:val="24"/>
           <w:szCs w:val="24"/>
         </w:rPr>
-        <w:t>Una volta completata la prima parte della scheda, prosegue al completamento delle specifiche del suo equipaggiamento, la propria storia e alcune note. Pasquale riempie le diverse aree di testo dedicate e se vuole caricare una propria immagine, completando la creazione del personaggio.</w:t>
+        <w:t>Una volta completata la prima parte della scheda, prosegue al completamento delle specifiche del suo equipaggiamento, la propria storia e alcune note. Pasquale riempie le diverse aree di testo dedicate e se vuole caricare una propria immagine, completando la creazione del personaggio</w:t>
+      </w:r>
+      <w:r>
+        <w:rPr>
+          <w:rFonts w:ascii="Century Gothic" w:hAnsi="Century Gothic"/>
+          <w:sz w:val="24"/>
+          <w:szCs w:val="24"/>
+        </w:rPr>
+        <w:t>(figura 9)</w:t>
+      </w:r>
+      <w:bookmarkStart w:id="1" w:name="_GoBack"/>
+      <w:bookmarkEnd w:id="1"/>
+      <w:r>
+        <w:rPr>
+          <w:rFonts w:ascii="Century Gothic" w:hAnsi="Century Gothic"/>
+          <w:sz w:val="24"/>
+          <w:szCs w:val="24"/>
+        </w:rPr>
+        <w:t>.</w:t>
       </w:r>
     </w:p>
     <w:p>
@@ -4157,7 +4624,7 @@
                     </pic:cNvPicPr>
                   </pic:nvPicPr>
                   <pic:blipFill>
-                    <a:blip r:embed="rId13"/>
+                    <a:blip r:embed="rId14"/>
                     <a:stretch>
                       <a:fillRect/>
                     </a:stretch>
@@ -4180,6 +4647,24 @@
     </w:p>
     <w:p>
       <w:pPr>
+        <w:jc w:val="center"/>
+        <w:rPr>
+          <w:rFonts w:ascii="Century Gothic" w:hAnsi="Century Gothic"/>
+          <w:sz w:val="24"/>
+          <w:szCs w:val="24"/>
+        </w:rPr>
+      </w:pPr>
+      <w:r>
+        <w:rPr>
+          <w:rFonts w:ascii="Century Gothic" w:hAnsi="Century Gothic"/>
+          <w:sz w:val="24"/>
+          <w:szCs w:val="24"/>
+        </w:rPr>
+        <w:t>Figura 9</w:t>
+      </w:r>
+    </w:p>
+    <w:p>
+      <w:pPr>
         <w:jc w:val="both"/>
       </w:pPr>
       <w:r>
@@ -4302,7 +4787,6 @@
           <w:sz w:val="28"/>
           <w:szCs w:val="24"/>
         </w:rPr>
-        <w:lastRenderedPageBreak/>
         <w:t>Sessione di gioco</w:t>
       </w:r>
       <w:r>
@@ -4702,6 +5186,7 @@
           <w:sz w:val="24"/>
           <w:szCs w:val="24"/>
         </w:rPr>
+        <w:lastRenderedPageBreak/>
         <w:t>(</w:t>
       </w:r>
       <w:r>
@@ -4738,7 +5223,6 @@
           <w:sz w:val="24"/>
           <w:szCs w:val="24"/>
         </w:rPr>
-        <w:lastRenderedPageBreak/>
         <w:t>Aggiunger scenario aggiunta di feedback e quelli su admin</w:t>
       </w:r>
     </w:p>
@@ -4984,7 +5468,7 @@
   <w:abstractNum w:abstractNumId="2" w15:restartNumberingAfterBreak="0">
     <w:nsid w:val="1A4B5600"/>
     <w:multiLevelType w:val="multilevel"/>
-    <w:tmpl w:val="130CFAB8"/>
+    <w:tmpl w:val="3982AD38"/>
     <w:lvl w:ilvl="0">
       <w:start w:val="1"/>
       <w:numFmt w:val="decimal"/>
@@ -4993,6 +5477,10 @@
       <w:pPr>
         <w:ind w:left="720" w:hanging="360"/>
       </w:pPr>
+      <w:rPr>
+        <w:b/>
+        <w:sz w:val="28"/>
+      </w:rPr>
     </w:lvl>
     <w:lvl w:ilvl="1">
       <w:start w:val="1"/>
@@ -7659,7 +8147,7 @@
 </file>
 
 <file path=customXml/itemProps1.xml><?xml version="1.0" encoding="utf-8"?>
-<ds:datastoreItem xmlns:ds="http://schemas.openxmlformats.org/officeDocument/2006/customXml" ds:itemID="{1415BE47-70F1-4A6A-BAD5-367A2AE9C971}">
+<ds:datastoreItem xmlns:ds="http://schemas.openxmlformats.org/officeDocument/2006/customXml" ds:itemID="{25D419BC-D5E3-4DD5-AD14-4E0A6E322456}">
   <ds:schemaRefs>
     <ds:schemaRef ds:uri="http://schemas.openxmlformats.org/officeDocument/2006/bibliography"/>
   </ds:schemaRefs>

--- a/Deliverables/Sine_Charta Problem statement.docx
+++ b/Deliverables/Sine_Charta Problem statement.docx
@@ -793,6 +793,36 @@
           <w:szCs w:val="24"/>
         </w:rPr>
         <w:t>/i: Gestisce la sezione news e la bacheca per la ricerca di Giocatori; funge da mediatore tra utenti e developers del sistema tramite la valutazione di feedback.</w:t>
+      </w:r>
+    </w:p>
+    <w:p>
+      <w:pPr>
+        <w:pStyle w:val="Paragrafoelenco"/>
+        <w:ind w:left="0"/>
+        <w:jc w:val="both"/>
+        <w:rPr>
+          <w:rFonts w:ascii="Century Gothic" w:hAnsi="Century Gothic" w:cs="Times New Roman"/>
+          <w:sz w:val="24"/>
+          <w:szCs w:val="24"/>
+        </w:rPr>
+      </w:pPr>
+      <w:r>
+        <w:rPr>
+          <w:rFonts w:ascii="Century Gothic" w:hAnsi="Century Gothic" w:cs="Times New Roman"/>
+          <w:sz w:val="24"/>
+          <w:szCs w:val="24"/>
+          <w:highlight w:val="yellow"/>
+        </w:rPr>
+        <w:t>Gestisce gli utenti, infatti ha la capacità di bannare un utente nel caso in cui quest’ultimo usi terminologia non consona nella bacheca o durante una sessione di gioco</w:t>
+      </w:r>
+      <w:r>
+        <w:rPr>
+          <w:rFonts w:ascii="Century Gothic" w:hAnsi="Century Gothic" w:cs="Times New Roman"/>
+          <w:sz w:val="24"/>
+          <w:szCs w:val="24"/>
+          <w:highlight w:val="yellow"/>
+        </w:rPr>
+        <w:t>.</w:t>
       </w:r>
     </w:p>
     <w:p>
@@ -2097,16 +2127,7 @@
           <w:sz w:val="24"/>
           <w:szCs w:val="24"/>
         </w:rPr>
-        <w:t xml:space="preserve"> (</w:t>
-      </w:r>
-      <w:r>
-        <w:rPr>
-          <w:rFonts w:ascii="Century Gothic" w:hAnsi="Century Gothic"/>
-          <w:color w:val="FF0000"/>
-          <w:sz w:val="24"/>
-          <w:szCs w:val="24"/>
-        </w:rPr>
-        <w:t>partire da più indietro, è già loggato e clicca su visualizza profilo)</w:t>
+        <w:t>.</w:t>
       </w:r>
       <w:r>
         <w:rPr>
@@ -2396,33 +2417,23 @@
           <w:sz w:val="24"/>
           <w:szCs w:val="24"/>
         </w:rPr>
-        <w:t>Viene visualizzata una pagina in cui sono presenti i servizi garantiti a Utente e quelli per il Moderatore. Andrea seleziona il bottone “Abbonamento/9.99”, quindi clicca sul pulsante “</w:t>
-      </w:r>
-      <w:proofErr w:type="gramStart"/>
-      <w:r>
-        <w:rPr>
-          <w:rFonts w:ascii="Century Gothic" w:hAnsi="Century Gothic"/>
-          <w:sz w:val="24"/>
-          <w:szCs w:val="24"/>
-        </w:rPr>
-        <w:t>Paga”</w:t>
-      </w:r>
-      <w:r>
-        <w:rPr>
-          <w:rFonts w:ascii="Century Gothic" w:hAnsi="Century Gothic"/>
-          <w:sz w:val="24"/>
-          <w:szCs w:val="24"/>
-        </w:rPr>
-        <w:t>(</w:t>
-      </w:r>
-      <w:proofErr w:type="gramEnd"/>
-      <w:r>
-        <w:rPr>
-          <w:rFonts w:ascii="Century Gothic" w:hAnsi="Century Gothic"/>
-          <w:sz w:val="24"/>
-          <w:szCs w:val="24"/>
-        </w:rPr>
-        <w:t>figura 4)</w:t>
+        <w:t>Viene visualizzata una pagina in cui sono presenti i servizi garantiti a Utente e quelli per il Moderatore. Andrea seleziona il bottone “Abbonamento/9.99”, quindi clicca sul pulsante “Paga”</w:t>
+      </w:r>
+      <w:r>
+        <w:rPr>
+          <w:rFonts w:ascii="Century Gothic" w:hAnsi="Century Gothic"/>
+          <w:sz w:val="24"/>
+          <w:szCs w:val="24"/>
+        </w:rPr>
+        <w:t xml:space="preserve"> </w:t>
+      </w:r>
+      <w:r>
+        <w:rPr>
+          <w:rFonts w:ascii="Century Gothic" w:hAnsi="Century Gothic"/>
+          <w:sz w:val="24"/>
+          <w:szCs w:val="24"/>
+        </w:rPr>
+        <w:t>(figura 4)</w:t>
       </w:r>
       <w:r>
         <w:rPr>
@@ -3014,34 +3025,6 @@
           <w:szCs w:val="24"/>
         </w:rPr>
         <w:t>Creazione di una storia e del gruppo di gioco</w:t>
-      </w:r>
-      <w:r>
-        <w:rPr>
-          <w:rFonts w:ascii="Century Gothic" w:hAnsi="Century Gothic"/>
-          <w:b/>
-          <w:sz w:val="28"/>
-          <w:szCs w:val="24"/>
-        </w:rPr>
-        <w:t xml:space="preserve"> </w:t>
-      </w:r>
-      <w:r>
-        <w:rPr>
-          <w:rFonts w:ascii="Century Gothic" w:hAnsi="Century Gothic"/>
-          <w:b/>
-          <w:sz w:val="28"/>
-          <w:szCs w:val="24"/>
-        </w:rPr>
-        <w:t>(</w:t>
-      </w:r>
-      <w:r>
-        <w:rPr>
-          <w:rFonts w:ascii="Century Gothic" w:hAnsi="Century Gothic"/>
-          <w:b/>
-          <w:color w:val="FF0000"/>
-          <w:sz w:val="28"/>
-          <w:szCs w:val="24"/>
-        </w:rPr>
-        <w:t>dettagliare meglio)</w:t>
       </w:r>
     </w:p>
     <w:p>
@@ -3363,23 +3346,7 @@
           <w:sz w:val="24"/>
           <w:szCs w:val="24"/>
         </w:rPr>
-        <w:t xml:space="preserve"> clicca quindi sulla storia e le appare una lista di persone che può invitare, dunque seleziona </w:t>
-      </w:r>
-      <w:r>
-        <w:rPr>
-          <w:rFonts w:ascii="Century Gothic" w:hAnsi="Century Gothic"/>
-          <w:sz w:val="24"/>
-          <w:szCs w:val="24"/>
-        </w:rPr>
-        <w:t>quattro suoi amici</w:t>
-      </w:r>
-      <w:r>
-        <w:rPr>
-          <w:rFonts w:ascii="Century Gothic" w:hAnsi="Century Gothic"/>
-          <w:sz w:val="24"/>
-          <w:szCs w:val="24"/>
-        </w:rPr>
-        <w:t xml:space="preserve"> che vuole</w:t>
+        <w:t xml:space="preserve"> clicca quindi sulla storia e le appare una lista di persone che può invitare, dunque seleziona quattro suoi amici che vuole</w:t>
       </w:r>
       <w:r>
         <w:rPr>
@@ -3427,33 +3394,23 @@
           <w:sz w:val="24"/>
           <w:szCs w:val="24"/>
         </w:rPr>
-        <w:t xml:space="preserve">appena scritta, tutti utenti Giocatori iscritti a Sine Charta, e attende che questi ultimi accettino </w:t>
-      </w:r>
-      <w:proofErr w:type="gramStart"/>
-      <w:r>
-        <w:rPr>
-          <w:rFonts w:ascii="Century Gothic" w:hAnsi="Century Gothic"/>
-          <w:sz w:val="24"/>
-          <w:szCs w:val="24"/>
-        </w:rPr>
-        <w:t>l’invito</w:t>
-      </w:r>
-      <w:r>
-        <w:rPr>
-          <w:rFonts w:ascii="Century Gothic" w:hAnsi="Century Gothic"/>
-          <w:sz w:val="24"/>
-          <w:szCs w:val="24"/>
-        </w:rPr>
-        <w:t>(</w:t>
-      </w:r>
-      <w:proofErr w:type="gramEnd"/>
-      <w:r>
-        <w:rPr>
-          <w:rFonts w:ascii="Century Gothic" w:hAnsi="Century Gothic"/>
-          <w:sz w:val="24"/>
-          <w:szCs w:val="24"/>
-        </w:rPr>
-        <w:t>figura 7)</w:t>
+        <w:t>appena scritta, tutti utenti Giocatori iscritti a Sine Charta, e attende che questi ultimi accettino l’invito</w:t>
+      </w:r>
+      <w:r>
+        <w:rPr>
+          <w:rFonts w:ascii="Century Gothic" w:hAnsi="Century Gothic"/>
+          <w:sz w:val="24"/>
+          <w:szCs w:val="24"/>
+        </w:rPr>
+        <w:t xml:space="preserve"> </w:t>
+      </w:r>
+      <w:r>
+        <w:rPr>
+          <w:rFonts w:ascii="Century Gothic" w:hAnsi="Century Gothic"/>
+          <w:sz w:val="24"/>
+          <w:szCs w:val="24"/>
+        </w:rPr>
+        <w:t>(figura 7)</w:t>
       </w:r>
       <w:r>
         <w:rPr>
@@ -3854,7 +3811,55 @@
           <w:sz w:val="24"/>
           <w:szCs w:val="24"/>
         </w:rPr>
-        <w:t>Pasquale, un giocatore iscritto a Sine Charta come Giocatore riceve una mail in cui c’è scritto che è stato invitato ad una Storia creata da Marianna. Pasquale quindi accede alla sua area personale</w:t>
+        <w:t>Pasquale, un giocatore iscritto a Sine Charta come Giocatore riceve una mail in cui c’è scritto che è stato invitato ad una Storia creata da Marianna. Pasquale</w:t>
+      </w:r>
+      <w:r>
+        <w:rPr>
+          <w:rFonts w:ascii="Century Gothic" w:hAnsi="Century Gothic"/>
+          <w:sz w:val="24"/>
+          <w:szCs w:val="24"/>
+        </w:rPr>
+        <w:t xml:space="preserve"> accede al sito</w:t>
+      </w:r>
+      <w:r>
+        <w:rPr>
+          <w:rFonts w:ascii="Century Gothic" w:hAnsi="Century Gothic"/>
+          <w:sz w:val="24"/>
+          <w:szCs w:val="24"/>
+        </w:rPr>
+        <w:t>,</w:t>
+      </w:r>
+      <w:r>
+        <w:rPr>
+          <w:rFonts w:ascii="Century Gothic" w:hAnsi="Century Gothic"/>
+          <w:sz w:val="24"/>
+          <w:szCs w:val="24"/>
+        </w:rPr>
+        <w:t xml:space="preserve"> dalla pagina home accede alla sua area personale e clicca sul pulsante</w:t>
+      </w:r>
+      <w:r>
+        <w:rPr>
+          <w:rFonts w:ascii="Century Gothic" w:hAnsi="Century Gothic"/>
+          <w:sz w:val="24"/>
+          <w:szCs w:val="24"/>
+        </w:rPr>
+        <w:t xml:space="preserve"> “inviti ricevuti”</w:t>
+      </w:r>
+      <w:r>
+        <w:rPr>
+          <w:rFonts w:ascii="Century Gothic" w:hAnsi="Century Gothic"/>
+          <w:sz w:val="24"/>
+          <w:szCs w:val="24"/>
+        </w:rPr>
+        <w:t xml:space="preserve">, dalla pagina appena raggiunta Pasquale trova una lista delle storie a cui è stato invitato, seleziona da una lista </w:t>
+      </w:r>
+      <w:r>
+        <w:rPr>
+          <w:rFonts w:ascii="Century Gothic" w:hAnsi="Century Gothic"/>
+          <w:sz w:val="24"/>
+          <w:szCs w:val="24"/>
+        </w:rPr>
+        <w:t>quella scritta dalla sua amica Marianna, quindi</w:t>
       </w:r>
       <w:r>
         <w:rPr>
@@ -3867,27 +3872,10 @@
       <w:r>
         <w:rPr>
           <w:rFonts w:ascii="Century Gothic" w:hAnsi="Century Gothic"/>
-          <w:color w:val="FF0000"/>
-          <w:sz w:val="24"/>
-          <w:szCs w:val="24"/>
-        </w:rPr>
-        <w:t>come ci arriva? dalla mail?</w:t>
-      </w:r>
-      <w:r>
-        <w:rPr>
-          <w:rFonts w:ascii="Century Gothic" w:hAnsi="Century Gothic"/>
-          <w:sz w:val="24"/>
-          <w:szCs w:val="24"/>
-        </w:rPr>
-        <w:t>)</w:t>
-      </w:r>
-      <w:r>
-        <w:rPr>
-          <w:rFonts w:ascii="Century Gothic" w:hAnsi="Century Gothic"/>
-          <w:sz w:val="24"/>
-          <w:szCs w:val="24"/>
-        </w:rPr>
-        <w:t>, va nella sezione “inviti ricevuti” e clicca sul pulsante “accetta invito”, viene quindi reindirizzato nella sezione del sistema di creazione personaggio. Una volta giunto nella sezione appena nominata, a Pasquale viene mostrata una pagina in cui il sistema gli mostra la scheda personaggio con i diversi campi da riempire. Questa è ispirata alla scheda reale.</w:t>
+          <w:sz w:val="24"/>
+          <w:szCs w:val="24"/>
+        </w:rPr>
+        <w:t>clicca sul pulsante “accetta invito”, viene quindi reindirizzato nella sezione del sistema di creazione personaggio. Una volta giunto nella sezione appena nominata, a Pasquale viene mostrata una pagina in cui il sistema gli mostra la scheda personaggio con i diversi campi da riempire. Questa è ispirata alla scheda reale.</w:t>
       </w:r>
       <w:r>
         <w:rPr>
@@ -4581,8 +4569,6 @@
         </w:rPr>
         <w:t>(figura 9)</w:t>
       </w:r>
-      <w:bookmarkStart w:id="1" w:name="_GoBack"/>
-      <w:bookmarkEnd w:id="1"/>
       <w:r>
         <w:rPr>
           <w:rFonts w:ascii="Century Gothic" w:hAnsi="Century Gothic"/>
@@ -5085,6 +5071,255 @@
     </w:p>
     <w:p>
       <w:pPr>
+        <w:spacing w:after="0" w:line="240" w:lineRule="auto"/>
+        <w:rPr>
+          <w:rFonts w:ascii="Century Gothic" w:hAnsi="Century Gothic"/>
+          <w:sz w:val="24"/>
+          <w:szCs w:val="24"/>
+        </w:rPr>
+      </w:pPr>
+      <w:r>
+        <w:rPr>
+          <w:rFonts w:ascii="Century Gothic" w:hAnsi="Century Gothic"/>
+          <w:sz w:val="24"/>
+          <w:szCs w:val="24"/>
+        </w:rPr>
+        <w:br w:type="page"/>
+      </w:r>
+    </w:p>
+    <w:p>
+      <w:pPr>
+        <w:pStyle w:val="Paragrafoelenco"/>
+        <w:numPr>
+          <w:ilvl w:val="0"/>
+          <w:numId w:val="4"/>
+        </w:numPr>
+        <w:jc w:val="both"/>
+        <w:rPr>
+          <w:rFonts w:ascii="Century Gothic" w:hAnsi="Century Gothic"/>
+          <w:b/>
+          <w:sz w:val="28"/>
+          <w:szCs w:val="24"/>
+        </w:rPr>
+      </w:pPr>
+      <w:r>
+        <w:rPr>
+          <w:rFonts w:ascii="Century Gothic" w:hAnsi="Century Gothic"/>
+          <w:b/>
+          <w:sz w:val="28"/>
+          <w:szCs w:val="24"/>
+        </w:rPr>
+        <w:lastRenderedPageBreak/>
+        <w:t>Accettare un invito ad una storia</w:t>
+      </w:r>
+    </w:p>
+    <w:p>
+      <w:pPr>
+        <w:pStyle w:val="Paragrafoelenco"/>
+        <w:jc w:val="both"/>
+        <w:rPr>
+          <w:rFonts w:ascii="Century Gothic" w:hAnsi="Century Gothic"/>
+          <w:sz w:val="24"/>
+          <w:szCs w:val="24"/>
+        </w:rPr>
+      </w:pPr>
+      <w:r>
+        <w:rPr>
+          <w:rFonts w:ascii="Century Gothic" w:hAnsi="Century Gothic"/>
+          <w:sz w:val="24"/>
+          <w:szCs w:val="24"/>
+        </w:rPr>
+        <w:t>Francesco, un utente iscritto a Sine Charta, riceve una mail, va sulla sua mail personale e legge l’ultima mail arrivata; legge che ha ricevuto un invito ad una storia di Sine Charta scritta da Dario</w:t>
+      </w:r>
+      <w:r>
+        <w:rPr>
+          <w:rFonts w:ascii="Century Gothic" w:hAnsi="Century Gothic"/>
+          <w:sz w:val="24"/>
+          <w:szCs w:val="24"/>
+        </w:rPr>
+        <w:t>; Francesco accede alla Home di Sine Charta, esegue il login, accede quindi alla sua area personale</w:t>
+      </w:r>
+      <w:r>
+        <w:rPr>
+          <w:rFonts w:ascii="Century Gothic" w:hAnsi="Century Gothic"/>
+          <w:sz w:val="24"/>
+          <w:szCs w:val="24"/>
+        </w:rPr>
+        <w:t>. Tramite questa pagina clicca su inviti ricevuti, si trova adesso in una pagina in cui è presente una lista di tutti gli inviti ricevuti; seleziona quindi la storia scritta da Dario e clicca sul pulsante “Accetta inviti”. Viene quindi reindirizzato alla sua pagina personale, in cui sono presenti tutte le sue informazioni personali</w:t>
+      </w:r>
+      <w:r>
+        <w:rPr>
+          <w:rFonts w:ascii="Century Gothic" w:hAnsi="Century Gothic"/>
+          <w:sz w:val="24"/>
+          <w:szCs w:val="24"/>
+        </w:rPr>
+        <w:t xml:space="preserve"> </w:t>
+      </w:r>
+      <w:r>
+        <w:rPr>
+          <w:rFonts w:ascii="Century Gothic" w:hAnsi="Century Gothic"/>
+          <w:sz w:val="24"/>
+          <w:szCs w:val="24"/>
+        </w:rPr>
+        <w:t>incluse le storie a cui può giocare; Francesco ora è pronto per creare un pg e intraprendere un</w:t>
+      </w:r>
+      <w:r>
+        <w:rPr>
+          <w:rFonts w:ascii="Century Gothic" w:hAnsi="Century Gothic"/>
+          <w:sz w:val="24"/>
+          <w:szCs w:val="24"/>
+        </w:rPr>
+        <w:t>’</w:t>
+      </w:r>
+      <w:r>
+        <w:rPr>
+          <w:rFonts w:ascii="Century Gothic" w:hAnsi="Century Gothic"/>
+          <w:sz w:val="24"/>
+          <w:szCs w:val="24"/>
+        </w:rPr>
+        <w:t>avventura con i suoi amici.</w:t>
+      </w:r>
+    </w:p>
+    <w:p>
+      <w:pPr>
+        <w:pStyle w:val="Paragrafoelenco"/>
+        <w:jc w:val="both"/>
+        <w:rPr>
+          <w:rFonts w:ascii="Century Gothic" w:hAnsi="Century Gothic"/>
+          <w:sz w:val="24"/>
+          <w:szCs w:val="24"/>
+        </w:rPr>
+      </w:pPr>
+    </w:p>
+    <w:p>
+      <w:pPr>
+        <w:pStyle w:val="Paragrafoelenco"/>
+        <w:numPr>
+          <w:ilvl w:val="0"/>
+          <w:numId w:val="4"/>
+        </w:numPr>
+        <w:jc w:val="both"/>
+        <w:rPr>
+          <w:rFonts w:ascii="Century Gothic" w:hAnsi="Century Gothic"/>
+          <w:sz w:val="24"/>
+          <w:szCs w:val="24"/>
+        </w:rPr>
+      </w:pPr>
+      <w:r>
+        <w:rPr>
+          <w:rFonts w:ascii="Century Gothic" w:hAnsi="Century Gothic"/>
+          <w:b/>
+          <w:sz w:val="28"/>
+          <w:szCs w:val="24"/>
+        </w:rPr>
+        <w:t>Utente scrive feedback</w:t>
+      </w:r>
+    </w:p>
+    <w:p>
+      <w:pPr>
+        <w:pStyle w:val="Paragrafoelenco"/>
+        <w:jc w:val="both"/>
+        <w:rPr>
+          <w:rFonts w:ascii="Century Gothic" w:hAnsi="Century Gothic"/>
+          <w:sz w:val="24"/>
+          <w:szCs w:val="24"/>
+        </w:rPr>
+      </w:pPr>
+      <w:r>
+        <w:rPr>
+          <w:rFonts w:ascii="Century Gothic" w:hAnsi="Century Gothic"/>
+          <w:sz w:val="24"/>
+          <w:szCs w:val="24"/>
+        </w:rPr>
+        <w:t xml:space="preserve">Gennaro, un </w:t>
+      </w:r>
+      <w:r>
+        <w:rPr>
+          <w:rFonts w:ascii="Century Gothic" w:hAnsi="Century Gothic"/>
+          <w:sz w:val="24"/>
+          <w:szCs w:val="24"/>
+        </w:rPr>
+        <w:t>giocatore di</w:t>
+      </w:r>
+      <w:r>
+        <w:rPr>
+          <w:rFonts w:ascii="Century Gothic" w:hAnsi="Century Gothic"/>
+          <w:sz w:val="24"/>
+          <w:szCs w:val="24"/>
+        </w:rPr>
+        <w:t xml:space="preserve"> Sine Charta,</w:t>
+      </w:r>
+      <w:r>
+        <w:rPr>
+          <w:rFonts w:ascii="Century Gothic" w:hAnsi="Century Gothic"/>
+          <w:sz w:val="24"/>
+          <w:szCs w:val="24"/>
+        </w:rPr>
+        <w:t xml:space="preserve"> dopo aver effettuato diverse giocate e dopo aver avuto diverse esperienze con il sistema,</w:t>
+      </w:r>
+      <w:r>
+        <w:rPr>
+          <w:rFonts w:ascii="Century Gothic" w:hAnsi="Century Gothic"/>
+          <w:sz w:val="24"/>
+          <w:szCs w:val="24"/>
+        </w:rPr>
+        <w:t xml:space="preserve"> vuole lasciare un feedback di valutazione al sistema di gioco di Sine Charta. Gennaro quindi accede alla Home del sistema e tramite il </w:t>
+      </w:r>
+      <w:proofErr w:type="spellStart"/>
+      <w:r>
+        <w:rPr>
+          <w:rFonts w:ascii="Century Gothic" w:hAnsi="Century Gothic"/>
+          <w:sz w:val="24"/>
+          <w:szCs w:val="24"/>
+        </w:rPr>
+        <w:t>form</w:t>
+      </w:r>
+      <w:proofErr w:type="spellEnd"/>
+      <w:r>
+        <w:rPr>
+          <w:rFonts w:ascii="Century Gothic" w:hAnsi="Century Gothic"/>
+          <w:sz w:val="24"/>
+          <w:szCs w:val="24"/>
+        </w:rPr>
+        <w:t xml:space="preserve"> effettua il login. Viene indirizzato alla sua pagina personale, dove sono presenti tutte le sue informazioni, dal menù presente sulla parte superiore clicca quindi sul link “lascia un feedback”. Gennaro quindi viene indirizzato in una pagina in cui è presente una breve </w:t>
+      </w:r>
+      <w:r>
+        <w:rPr>
+          <w:rFonts w:ascii="Century Gothic" w:hAnsi="Century Gothic"/>
+          <w:sz w:val="24"/>
+          <w:szCs w:val="24"/>
+        </w:rPr>
+        <w:t xml:space="preserve">descrizione della pagina, un text editor in cui poter scrivere commenti e una valutazione da poter dare al sistema, si ha la possibilità di lasciare una votazione, da 0 a 5, infine è presente il pulsante per sottomettere la valutazione. Gennaro dunque utilizza il text editor per scrivere quello che pensa di Sine Charta, </w:t>
+      </w:r>
+      <w:r>
+        <w:rPr>
+          <w:rFonts w:ascii="Century Gothic" w:hAnsi="Century Gothic"/>
+          <w:sz w:val="24"/>
+          <w:szCs w:val="24"/>
+        </w:rPr>
+        <w:t>sia le cose che gli piacciono, sia quelle che non gli piacciono; scrive dei suggerimenti che secondo lui vanno inseriti nel sistema</w:t>
+      </w:r>
+      <w:r>
+        <w:rPr>
+          <w:rFonts w:ascii="Century Gothic" w:hAnsi="Century Gothic"/>
+          <w:sz w:val="24"/>
+          <w:szCs w:val="24"/>
+        </w:rPr>
+        <w:t xml:space="preserve">, inoltre scrive quali cose secondo lui non vanno </w:t>
+      </w:r>
+      <w:r>
+        <w:rPr>
+          <w:rFonts w:ascii="Century Gothic" w:hAnsi="Century Gothic"/>
+          <w:sz w:val="24"/>
+          <w:szCs w:val="24"/>
+        </w:rPr>
+        <w:t>eliminate dal sistema e quelle che vanno migliorate. Dopo aver terminato di scrivere, lascia un voto: 4/5, e clicca sul pulsante “lascia feedback”. Dopo qualche istante gli viene mostrata una pagina in cui si ringrazia l’utente per aver lasciato una recensione al sito e subito dopo viene reindirizzato alla home. Gennaro ha terminato di lasciare un feedback per Sine Charta.</w:t>
+      </w:r>
+      <w:bookmarkStart w:id="1" w:name="_GoBack"/>
+      <w:bookmarkEnd w:id="1"/>
+    </w:p>
+    <w:p>
+      <w:pPr>
         <w:jc w:val="both"/>
         <w:rPr>
           <w:rFonts w:ascii="Century Gothic" w:hAnsi="Century Gothic"/>
@@ -5128,19 +5363,19 @@
           <w:sz w:val="24"/>
           <w:szCs w:val="24"/>
         </w:rPr>
-        <w:t xml:space="preserve">(scenario crea </w:t>
-      </w:r>
-      <w:proofErr w:type="gramStart"/>
-      <w:r>
+        <w:t>(scenario crea sessione, invitare giocatori)</w:t>
+      </w:r>
+    </w:p>
+    <w:p>
+      <w:pPr>
+        <w:jc w:val="both"/>
         <w:rPr>
           <w:rFonts w:ascii="Century Gothic" w:hAnsi="Century Gothic"/>
           <w:color w:val="FF0000"/>
           <w:sz w:val="24"/>
           <w:szCs w:val="24"/>
         </w:rPr>
-        <w:t>sessione ,</w:t>
-      </w:r>
-      <w:proofErr w:type="gramEnd"/>
+      </w:pPr>
       <w:r>
         <w:rPr>
           <w:rFonts w:ascii="Century Gothic" w:hAnsi="Century Gothic"/>
@@ -5148,26 +5383,6 @@
           <w:sz w:val="24"/>
           <w:szCs w:val="24"/>
         </w:rPr>
-        <w:t xml:space="preserve"> invitare giocatori)</w:t>
-      </w:r>
-    </w:p>
-    <w:p>
-      <w:pPr>
-        <w:jc w:val="both"/>
-        <w:rPr>
-          <w:rFonts w:ascii="Century Gothic" w:hAnsi="Century Gothic"/>
-          <w:color w:val="FF0000"/>
-          <w:sz w:val="24"/>
-          <w:szCs w:val="24"/>
-        </w:rPr>
-      </w:pPr>
-      <w:r>
-        <w:rPr>
-          <w:rFonts w:ascii="Century Gothic" w:hAnsi="Century Gothic"/>
-          <w:color w:val="FF0000"/>
-          <w:sz w:val="24"/>
-          <w:szCs w:val="24"/>
-        </w:rPr>
         <w:t>(scenario accetta l’invito, bacheca)</w:t>
       </w:r>
     </w:p>
@@ -5186,7 +5401,6 @@
           <w:sz w:val="24"/>
           <w:szCs w:val="24"/>
         </w:rPr>
-        <w:lastRenderedPageBreak/>
         <w:t>(</w:t>
       </w:r>
       <w:r>
@@ -8147,7 +8361,7 @@
 </file>
 
 <file path=customXml/itemProps1.xml><?xml version="1.0" encoding="utf-8"?>
-<ds:datastoreItem xmlns:ds="http://schemas.openxmlformats.org/officeDocument/2006/customXml" ds:itemID="{25D419BC-D5E3-4DD5-AD14-4E0A6E322456}">
+<ds:datastoreItem xmlns:ds="http://schemas.openxmlformats.org/officeDocument/2006/customXml" ds:itemID="{802EC96A-60A7-45E3-8E60-6DD70B755FFF}">
   <ds:schemaRefs>
     <ds:schemaRef ds:uri="http://schemas.openxmlformats.org/officeDocument/2006/bibliography"/>
   </ds:schemaRefs>

--- a/Deliverables/Sine_Charta Problem statement.docx
+++ b/Deliverables/Sine_Charta Problem statement.docx
@@ -5315,8 +5315,235 @@
         </w:rPr>
         <w:t>eliminate dal sistema e quelle che vanno migliorate. Dopo aver terminato di scrivere, lascia un voto: 4/5, e clicca sul pulsante “lascia feedback”. Dopo qualche istante gli viene mostrata una pagina in cui si ringrazia l’utente per aver lasciato una recensione al sito e subito dopo viene reindirizzato alla home. Gennaro ha terminato di lasciare un feedback per Sine Charta.</w:t>
       </w:r>
+    </w:p>
+    <w:p>
+      <w:pPr>
+        <w:pStyle w:val="Paragrafoelenco"/>
+        <w:jc w:val="both"/>
+        <w:rPr>
+          <w:rFonts w:ascii="Century Gothic" w:hAnsi="Century Gothic"/>
+          <w:sz w:val="24"/>
+          <w:szCs w:val="24"/>
+        </w:rPr>
+      </w:pPr>
+    </w:p>
+    <w:p>
+      <w:pPr>
+        <w:pStyle w:val="Paragrafoelenco"/>
+        <w:numPr>
+          <w:ilvl w:val="0"/>
+          <w:numId w:val="4"/>
+        </w:numPr>
+        <w:jc w:val="both"/>
+        <w:rPr>
+          <w:rFonts w:ascii="Century Gothic" w:hAnsi="Century Gothic"/>
+          <w:sz w:val="24"/>
+          <w:szCs w:val="24"/>
+        </w:rPr>
+      </w:pPr>
+      <w:r>
+        <w:rPr>
+          <w:rFonts w:ascii="Century Gothic" w:hAnsi="Century Gothic"/>
+          <w:b/>
+          <w:sz w:val="28"/>
+          <w:szCs w:val="24"/>
+        </w:rPr>
+        <w:t>Moderatore scrive annuncio in bacheca</w:t>
+      </w:r>
+    </w:p>
+    <w:p>
+      <w:pPr>
+        <w:ind w:left="708"/>
+        <w:jc w:val="both"/>
+        <w:rPr>
+          <w:rFonts w:ascii="Century Gothic" w:hAnsi="Century Gothic"/>
+          <w:sz w:val="24"/>
+          <w:szCs w:val="24"/>
+        </w:rPr>
+      </w:pPr>
+      <w:r>
+        <w:rPr>
+          <w:rFonts w:ascii="Century Gothic" w:hAnsi="Century Gothic"/>
+          <w:sz w:val="24"/>
+          <w:szCs w:val="24"/>
+        </w:rPr>
+        <w:t xml:space="preserve">Raffaele, un moderatore di Sine Charta, non riesce a trovare un gruppo per poter usufruire delle sue storie e giocare in compagnia. Quindi, essendo a conoscenza della bacheca, che gli dà la possibilità </w:t>
+      </w:r>
+      <w:r>
+        <w:rPr>
+          <w:rFonts w:ascii="Century Gothic" w:hAnsi="Century Gothic"/>
+          <w:sz w:val="24"/>
+          <w:szCs w:val="24"/>
+        </w:rPr>
+        <w:t xml:space="preserve">di scrivere un annuncio e cercare giocatori sia nella sua zona sia geograficamente lontani da lui. Raffaele dunque accede a Sine Charta, dalla Home effettua il login, viene indirizzato alla sua area personale. Qui sulla parte superiore è presente una </w:t>
+      </w:r>
+      <w:proofErr w:type="spellStart"/>
+      <w:r>
+        <w:rPr>
+          <w:rFonts w:ascii="Century Gothic" w:hAnsi="Century Gothic"/>
+          <w:sz w:val="24"/>
+          <w:szCs w:val="24"/>
+        </w:rPr>
+        <w:t>navbar</w:t>
+      </w:r>
+      <w:proofErr w:type="spellEnd"/>
+      <w:r>
+        <w:rPr>
+          <w:rFonts w:ascii="Century Gothic" w:hAnsi="Century Gothic"/>
+          <w:sz w:val="24"/>
+          <w:szCs w:val="24"/>
+        </w:rPr>
+        <w:t xml:space="preserve"> su cui è presente una sezione “Bacheca”. Raffaele clicca sul pulsante “Bacheca”, viene indirizzato dunque in una sezione del sito in cui è presente una lista di annunci creati da altri Moderatori, </w:t>
+      </w:r>
+      <w:r>
+        <w:rPr>
+          <w:rFonts w:ascii="Century Gothic" w:hAnsi="Century Gothic"/>
+          <w:sz w:val="24"/>
+          <w:szCs w:val="24"/>
+        </w:rPr>
+        <w:t>Al di sopra di questa lista è presente un pulsante con scritto “Crea annuncio”, Raffaele lo preme, viene quindi indirizzato</w:t>
+      </w:r>
+      <w:r>
+        <w:rPr>
+          <w:rFonts w:ascii="Century Gothic" w:hAnsi="Century Gothic"/>
+          <w:sz w:val="24"/>
+          <w:szCs w:val="24"/>
+        </w:rPr>
+        <w:t xml:space="preserve"> in una parte del sito in cui c’è un text editor su cui poter scrivere il suo annuncio. Raffaele scrive il suo annuncio per cercare giocatori, quando ha finito clicca sul bottone “scrivi annuncio”.  Raffaele ora si trova sulla parte del sito in cui c’è una lista con tutte gli annunci creati e quello che lui ha appena creato è in cima alla lista.</w:t>
+      </w:r>
+    </w:p>
+    <w:p>
+      <w:pPr>
+        <w:spacing w:after="0" w:line="240" w:lineRule="auto"/>
+        <w:rPr>
+          <w:rFonts w:ascii="Century Gothic" w:hAnsi="Century Gothic"/>
+          <w:sz w:val="24"/>
+          <w:szCs w:val="24"/>
+        </w:rPr>
+      </w:pPr>
+      <w:r>
+        <w:rPr>
+          <w:rFonts w:ascii="Century Gothic" w:hAnsi="Century Gothic"/>
+          <w:sz w:val="24"/>
+          <w:szCs w:val="24"/>
+        </w:rPr>
+        <w:br w:type="page"/>
+      </w:r>
+    </w:p>
+    <w:p>
+      <w:pPr>
+        <w:pStyle w:val="Paragrafoelenco"/>
+        <w:numPr>
+          <w:ilvl w:val="0"/>
+          <w:numId w:val="4"/>
+        </w:numPr>
+        <w:jc w:val="both"/>
+        <w:rPr>
+          <w:rFonts w:ascii="Century Gothic" w:hAnsi="Century Gothic"/>
+          <w:sz w:val="24"/>
+          <w:szCs w:val="24"/>
+        </w:rPr>
+      </w:pPr>
+      <w:r>
+        <w:rPr>
+          <w:rFonts w:ascii="Century Gothic" w:hAnsi="Century Gothic"/>
+          <w:b/>
+          <w:sz w:val="28"/>
+          <w:szCs w:val="24"/>
+        </w:rPr>
+        <w:lastRenderedPageBreak/>
+        <w:t>Giocatore risponde ad un annuncio in Bacheca</w:t>
+      </w:r>
+    </w:p>
+    <w:p>
+      <w:pPr>
+        <w:pStyle w:val="Paragrafoelenco"/>
+        <w:jc w:val="both"/>
+        <w:rPr>
+          <w:rFonts w:ascii="Century Gothic" w:hAnsi="Century Gothic"/>
+          <w:sz w:val="24"/>
+          <w:szCs w:val="24"/>
+        </w:rPr>
+      </w:pPr>
+      <w:r>
+        <w:rPr>
+          <w:rFonts w:ascii="Century Gothic" w:hAnsi="Century Gothic"/>
+          <w:sz w:val="24"/>
+          <w:szCs w:val="24"/>
+        </w:rPr>
+        <w:t xml:space="preserve">Daniele, un giocatore di Sine Charta, vuole trovare un moderatore con cui poter giocare a Sine Charta. Raggiunge quindi il sito di Sine Charta, dalla Home effettua il login e raggiunge la sua area personale. Dalla </w:t>
+      </w:r>
+      <w:proofErr w:type="spellStart"/>
+      <w:r>
+        <w:rPr>
+          <w:rFonts w:ascii="Century Gothic" w:hAnsi="Century Gothic"/>
+          <w:sz w:val="24"/>
+          <w:szCs w:val="24"/>
+        </w:rPr>
+        <w:t>navbar</w:t>
+      </w:r>
+      <w:proofErr w:type="spellEnd"/>
+      <w:r>
+        <w:rPr>
+          <w:rFonts w:ascii="Century Gothic" w:hAnsi="Century Gothic"/>
+          <w:sz w:val="24"/>
+          <w:szCs w:val="24"/>
+        </w:rPr>
+        <w:t xml:space="preserve"> presente sulla parte superiore clicca su “Bacheca” e viene indirizzato in una area in cui è presente una lista di annunci ordinati per ordine di creazione, </w:t>
+      </w:r>
+      <w:r>
+        <w:rPr>
+          <w:rFonts w:ascii="Century Gothic" w:hAnsi="Century Gothic"/>
+          <w:sz w:val="24"/>
+          <w:szCs w:val="24"/>
+        </w:rPr>
+        <w:t>ne legge attentamente qualcuna, sceglie dunque quella che è più vicina a lui, sia geograficamente, sia perché la storia è quella che gli piace di più. Clicca sulla storia scelta</w:t>
+      </w:r>
+      <w:r>
+        <w:rPr>
+          <w:rFonts w:ascii="Century Gothic" w:hAnsi="Century Gothic"/>
+          <w:sz w:val="24"/>
+          <w:szCs w:val="24"/>
+        </w:rPr>
+        <w:t xml:space="preserve"> e gli viene mostrata più in dettaglio e con la possibilità di commentare l’annuncio. Scrive una risposta alla storia e dopo clicca su “rispondi a questo annuncio”. Viene indirizzato alla pagina degli annunci.</w:t>
+      </w:r>
       <w:bookmarkStart w:id="1" w:name="_GoBack"/>
       <w:bookmarkEnd w:id="1"/>
+      <w:r>
+        <w:rPr>
+          <w:rFonts w:ascii="Century Gothic" w:hAnsi="Century Gothic"/>
+          <w:sz w:val="24"/>
+          <w:szCs w:val="24"/>
+        </w:rPr>
+        <w:t xml:space="preserve"> </w:t>
+      </w:r>
+      <w:r>
+        <w:rPr>
+          <w:rFonts w:ascii="Century Gothic" w:hAnsi="Century Gothic"/>
+          <w:sz w:val="24"/>
+          <w:szCs w:val="24"/>
+        </w:rPr>
+        <w:t xml:space="preserve"> </w:t>
+      </w:r>
+      <w:r>
+        <w:rPr>
+          <w:rFonts w:ascii="Century Gothic" w:hAnsi="Century Gothic"/>
+          <w:sz w:val="24"/>
+          <w:szCs w:val="24"/>
+        </w:rPr>
+        <w:t xml:space="preserve">  </w:t>
+      </w:r>
+    </w:p>
+    <w:p>
+      <w:pPr>
+        <w:pStyle w:val="Paragrafoelenco"/>
+        <w:jc w:val="both"/>
+        <w:rPr>
+          <w:rFonts w:ascii="Century Gothic" w:hAnsi="Century Gothic"/>
+          <w:sz w:val="24"/>
+          <w:szCs w:val="24"/>
+        </w:rPr>
+      </w:pPr>
     </w:p>
     <w:p>
       <w:pPr>
@@ -8361,7 +8588,7 @@
 </file>
 
 <file path=customXml/itemProps1.xml><?xml version="1.0" encoding="utf-8"?>
-<ds:datastoreItem xmlns:ds="http://schemas.openxmlformats.org/officeDocument/2006/customXml" ds:itemID="{802EC96A-60A7-45E3-8E60-6DD70B755FFF}">
+<ds:datastoreItem xmlns:ds="http://schemas.openxmlformats.org/officeDocument/2006/customXml" ds:itemID="{D01DC8EE-7B0B-48DF-AA0D-A276531D60C8}">
   <ds:schemaRefs>
     <ds:schemaRef ds:uri="http://schemas.openxmlformats.org/officeDocument/2006/bibliography"/>
   </ds:schemaRefs>

--- a/Deliverables/Sine_Charta Problem statement.docx
+++ b/Deliverables/Sine_Charta Problem statement.docx
@@ -62,6 +62,7 @@
     </w:p>
     <w:p>
       <w:pPr>
+        <w:jc w:val="both"/>
         <w:rPr>
           <w:rFonts w:ascii="Century Gothic" w:hAnsi="Century Gothic"/>
           <w:b/>
@@ -73,6 +74,7 @@
     </w:p>
     <w:p>
       <w:pPr>
+        <w:jc w:val="both"/>
         <w:rPr>
           <w:rFonts w:ascii="Century Gothic" w:hAnsi="Century Gothic" w:cs="Times New Roman"/>
           <w:b/>
@@ -93,6 +95,7 @@
     <w:p>
       <w:pPr>
         <w:ind w:firstLine="708"/>
+        <w:jc w:val="both"/>
         <w:rPr>
           <w:rFonts w:ascii="Century Gothic" w:hAnsi="Century Gothic" w:cs="Times New Roman"/>
           <w:sz w:val="24"/>
@@ -110,6 +113,7 @@
     </w:p>
     <w:p>
       <w:pPr>
+        <w:jc w:val="both"/>
         <w:rPr>
           <w:rFonts w:ascii="Century Gothic" w:hAnsi="Century Gothic" w:cs="Times New Roman"/>
           <w:sz w:val="24"/>
@@ -127,15 +131,17 @@
     </w:p>
     <w:p>
       <w:pPr>
-        <w:rPr>
-          <w:rFonts w:ascii="Century Gothic" w:hAnsi="Century Gothic" w:cs="Times New Roman"/>
-          <w:sz w:val="24"/>
-          <w:szCs w:val="24"/>
-        </w:rPr>
-      </w:pPr>
-    </w:p>
-    <w:p>
-      <w:pPr>
+        <w:jc w:val="both"/>
+        <w:rPr>
+          <w:rFonts w:ascii="Century Gothic" w:hAnsi="Century Gothic" w:cs="Times New Roman"/>
+          <w:sz w:val="24"/>
+          <w:szCs w:val="24"/>
+        </w:rPr>
+      </w:pPr>
+    </w:p>
+    <w:p>
+      <w:pPr>
+        <w:jc w:val="both"/>
         <w:rPr>
           <w:rFonts w:ascii="Century Gothic" w:hAnsi="Century Gothic" w:cs="Times New Roman"/>
           <w:b/>
@@ -156,6 +162,7 @@
     <w:p>
       <w:pPr>
         <w:ind w:firstLine="708"/>
+        <w:jc w:val="both"/>
         <w:rPr>
           <w:rFonts w:ascii="Century Gothic" w:hAnsi="Century Gothic" w:cs="Times New Roman"/>
           <w:sz w:val="24"/>
@@ -173,6 +180,7 @@
     </w:p>
     <w:p>
       <w:pPr>
+        <w:jc w:val="both"/>
         <w:rPr>
           <w:rFonts w:ascii="Century Gothic" w:hAnsi="Century Gothic" w:cs="Times New Roman"/>
           <w:sz w:val="24"/>
@@ -190,15 +198,17 @@
     </w:p>
     <w:p>
       <w:pPr>
-        <w:rPr>
-          <w:rFonts w:ascii="Century Gothic" w:hAnsi="Century Gothic" w:cs="Times New Roman"/>
-          <w:sz w:val="24"/>
-          <w:szCs w:val="24"/>
-        </w:rPr>
-      </w:pPr>
-    </w:p>
-    <w:p>
-      <w:pPr>
+        <w:jc w:val="both"/>
+        <w:rPr>
+          <w:rFonts w:ascii="Century Gothic" w:hAnsi="Century Gothic" w:cs="Times New Roman"/>
+          <w:sz w:val="24"/>
+          <w:szCs w:val="24"/>
+        </w:rPr>
+      </w:pPr>
+    </w:p>
+    <w:p>
+      <w:pPr>
+        <w:jc w:val="both"/>
         <w:rPr>
           <w:rFonts w:ascii="Century Gothic" w:hAnsi="Century Gothic" w:cs="Times New Roman"/>
           <w:b/>
@@ -219,6 +229,7 @@
     <w:p>
       <w:pPr>
         <w:ind w:firstLine="708"/>
+        <w:jc w:val="both"/>
         <w:rPr>
           <w:rFonts w:ascii="Century Gothic" w:hAnsi="Century Gothic" w:cs="Times New Roman"/>
           <w:sz w:val="24"/>
@@ -252,15 +263,17 @@
     </w:p>
     <w:p>
       <w:pPr>
-        <w:rPr>
-          <w:rFonts w:ascii="Century Gothic" w:hAnsi="Century Gothic" w:cs="Times New Roman"/>
-          <w:sz w:val="24"/>
-          <w:szCs w:val="24"/>
-        </w:rPr>
-      </w:pPr>
-    </w:p>
-    <w:p>
-      <w:pPr>
+        <w:jc w:val="both"/>
+        <w:rPr>
+          <w:rFonts w:ascii="Century Gothic" w:hAnsi="Century Gothic" w:cs="Times New Roman"/>
+          <w:sz w:val="24"/>
+          <w:szCs w:val="24"/>
+        </w:rPr>
+      </w:pPr>
+    </w:p>
+    <w:p>
+      <w:pPr>
+        <w:jc w:val="both"/>
         <w:rPr>
           <w:rFonts w:ascii="Century Gothic" w:hAnsi="Century Gothic" w:cs="Times New Roman"/>
           <w:b/>
@@ -282,6 +295,7 @@
     <w:p>
       <w:pPr>
         <w:ind w:firstLine="708"/>
+        <w:jc w:val="both"/>
         <w:rPr>
           <w:rFonts w:ascii="Century Gothic" w:hAnsi="Century Gothic" w:cs="Times New Roman"/>
           <w:sz w:val="24"/>
@@ -299,6 +313,7 @@
     </w:p>
     <w:p>
       <w:pPr>
+        <w:jc w:val="both"/>
         <w:rPr>
           <w:rFonts w:ascii="Century Gothic" w:hAnsi="Century Gothic" w:cs="Times New Roman"/>
           <w:sz w:val="24"/>
@@ -316,15 +331,17 @@
     </w:p>
     <w:p>
       <w:pPr>
-        <w:rPr>
-          <w:rFonts w:ascii="Century Gothic" w:hAnsi="Century Gothic" w:cs="Times New Roman"/>
-          <w:sz w:val="24"/>
-          <w:szCs w:val="24"/>
-        </w:rPr>
-      </w:pPr>
-    </w:p>
-    <w:p>
-      <w:pPr>
+        <w:jc w:val="both"/>
+        <w:rPr>
+          <w:rFonts w:ascii="Century Gothic" w:hAnsi="Century Gothic" w:cs="Times New Roman"/>
+          <w:sz w:val="24"/>
+          <w:szCs w:val="24"/>
+        </w:rPr>
+      </w:pPr>
+    </w:p>
+    <w:p>
+      <w:pPr>
+        <w:jc w:val="both"/>
         <w:rPr>
           <w:rFonts w:ascii="Century Gothic" w:hAnsi="Century Gothic" w:cs="Times New Roman"/>
           <w:b/>
@@ -345,6 +362,7 @@
     <w:p>
       <w:pPr>
         <w:ind w:firstLine="708"/>
+        <w:jc w:val="both"/>
         <w:rPr>
           <w:rFonts w:ascii="Century Gothic" w:hAnsi="Century Gothic" w:cs="Times New Roman"/>
           <w:sz w:val="24"/>
@@ -365,6 +383,7 @@
         <w:pBdr>
           <w:bottom w:val="single" w:sz="12" w:space="1" w:color="000000"/>
         </w:pBdr>
+        <w:jc w:val="both"/>
         <w:rPr>
           <w:rFonts w:ascii="Century Gothic" w:hAnsi="Century Gothic" w:cs="Times New Roman"/>
           <w:sz w:val="24"/>
@@ -385,6 +404,7 @@
         <w:pBdr>
           <w:bottom w:val="single" w:sz="12" w:space="1" w:color="000000"/>
         </w:pBdr>
+        <w:jc w:val="both"/>
         <w:rPr>
           <w:rFonts w:ascii="Century Gothic" w:hAnsi="Century Gothic" w:cs="Times New Roman"/>
           <w:sz w:val="24"/>
@@ -512,6 +532,7 @@
     <w:p>
       <w:pPr>
         <w:pStyle w:val="PreformattedText"/>
+        <w:jc w:val="both"/>
         <w:rPr>
           <w:rFonts w:ascii="Century Gothic" w:hAnsi="Century Gothic" w:cstheme="minorHAnsi"/>
           <w:sz w:val="24"/>
@@ -528,6 +549,7 @@
           <w:numId w:val="1"/>
         </w:numPr>
         <w:ind w:left="0"/>
+        <w:jc w:val="both"/>
         <w:rPr>
           <w:rFonts w:ascii="Century Gothic" w:hAnsi="Century Gothic" w:cstheme="minorHAnsi"/>
           <w:sz w:val="28"/>
@@ -543,7 +565,6 @@
           <w:szCs w:val="24"/>
           <w:lang w:val="it-IT"/>
         </w:rPr>
-        <w:lastRenderedPageBreak/>
         <w:t>Obiettivi</w:t>
       </w:r>
     </w:p>
@@ -566,6 +587,7 @@
           <w:szCs w:val="24"/>
           <w:lang w:val="it-IT"/>
         </w:rPr>
+        <w:lastRenderedPageBreak/>
         <w:t>Sine Charta vuole offrire alle sue diverse categorie di utenti un sistema in cui si ha la possibilità di archiviare i dati relativi allo sviluppo costante del gioco (schede pg, appunti, ecc). Si vogliono realizzare strumenti di supporto sia per il Moderatore, nel gestire le sessioni di gioco, e sia per i Giocatori per supportarli in maniera costante durante tutte le fasi di gioco.</w:t>
       </w:r>
     </w:p>
@@ -635,6 +657,7 @@
     <w:p>
       <w:pPr>
         <w:pStyle w:val="PreformattedText"/>
+        <w:jc w:val="both"/>
         <w:rPr>
           <w:rFonts w:ascii="Century Gothic" w:hAnsi="Century Gothic" w:cstheme="minorHAnsi"/>
           <w:sz w:val="24"/>
@@ -813,7 +836,54 @@
           <w:szCs w:val="24"/>
           <w:highlight w:val="yellow"/>
         </w:rPr>
-        <w:t>Gestisce gli utenti, infatti ha la capacità di bannare un utente nel caso in cui quest’ultimo usi terminologia non consona nella bacheca o durante una sessione di gioco</w:t>
+        <w:t xml:space="preserve">Gestisce gli utenti, infatti ha la capacità di </w:t>
+      </w:r>
+      <w:r>
+        <w:rPr>
+          <w:rFonts w:ascii="Century Gothic" w:hAnsi="Century Gothic" w:cs="Times New Roman"/>
+          <w:sz w:val="24"/>
+          <w:szCs w:val="24"/>
+          <w:highlight w:val="yellow"/>
+        </w:rPr>
+        <w:t xml:space="preserve">sospendere </w:t>
+      </w:r>
+      <w:r>
+        <w:rPr>
+          <w:rFonts w:ascii="Century Gothic" w:hAnsi="Century Gothic" w:cs="Times New Roman"/>
+          <w:sz w:val="24"/>
+          <w:szCs w:val="24"/>
+          <w:highlight w:val="yellow"/>
+        </w:rPr>
+        <w:t>un utente</w:t>
+      </w:r>
+      <w:r>
+        <w:rPr>
+          <w:rFonts w:ascii="Century Gothic" w:hAnsi="Century Gothic" w:cs="Times New Roman"/>
+          <w:sz w:val="24"/>
+          <w:szCs w:val="24"/>
+          <w:highlight w:val="yellow"/>
+        </w:rPr>
+        <w:t xml:space="preserve"> per 48 ore e dopo una sospensione,</w:t>
+      </w:r>
+      <w:r>
+        <w:rPr>
+          <w:rFonts w:ascii="Century Gothic" w:hAnsi="Century Gothic" w:cs="Times New Roman"/>
+          <w:sz w:val="24"/>
+          <w:szCs w:val="24"/>
+          <w:highlight w:val="yellow"/>
+        </w:rPr>
+        <w:t xml:space="preserve"> bannare un utente</w:t>
+      </w:r>
+      <w:bookmarkStart w:id="1" w:name="_GoBack"/>
+      <w:bookmarkEnd w:id="1"/>
+      <w:r>
+        <w:rPr>
+          <w:rFonts w:ascii="Century Gothic" w:hAnsi="Century Gothic" w:cs="Times New Roman"/>
+          <w:sz w:val="24"/>
+          <w:szCs w:val="24"/>
+          <w:highlight w:val="yellow"/>
+        </w:rPr>
+        <w:t xml:space="preserve"> nel caso in cui quest’ultimo usi terminologia non consona nella bacheca o durante una sessione di gioco</w:t>
       </w:r>
       <w:r>
         <w:rPr>
@@ -1449,6 +1519,7 @@
         <w:tabs>
           <w:tab w:val="left" w:pos="5894"/>
         </w:tabs>
+        <w:jc w:val="both"/>
         <w:rPr>
           <w:rFonts w:ascii="Century Gothic" w:hAnsi="Century Gothic" w:cs="Times New Roman"/>
           <w:sz w:val="24"/>
@@ -1467,6 +1538,7 @@
     <w:p>
       <w:pPr>
         <w:spacing w:after="0" w:line="240" w:lineRule="auto"/>
+        <w:jc w:val="both"/>
         <w:rPr>
           <w:rFonts w:ascii="Century Gothic" w:hAnsi="Century Gothic" w:cs="Times New Roman"/>
           <w:sz w:val="24"/>
@@ -1479,7 +1551,7 @@
     </w:p>
     <w:p>
       <w:pPr>
-        <w:jc w:val="center"/>
+        <w:jc w:val="both"/>
         <w:rPr>
           <w:rFonts w:ascii="Century Gothic" w:hAnsi="Century Gothic"/>
           <w:b/>
@@ -1774,7 +1846,7 @@
     </w:p>
     <w:p>
       <w:pPr>
-        <w:jc w:val="center"/>
+        <w:jc w:val="both"/>
         <w:rPr>
           <w:rFonts w:ascii="Century Gothic" w:hAnsi="Century Gothic"/>
           <w:sz w:val="24"/>
@@ -2048,7 +2120,7 @@
         <w:pBdr>
           <w:bottom w:val="single" w:sz="12" w:space="1" w:color="000000"/>
         </w:pBdr>
-        <w:jc w:val="center"/>
+        <w:jc w:val="both"/>
         <w:rPr>
           <w:rFonts w:ascii="Century Gothic" w:hAnsi="Century Gothic"/>
           <w:i/>
@@ -2383,7 +2455,7 @@
           <w:bottom w:val="single" w:sz="12" w:space="1" w:color="000000"/>
         </w:pBdr>
         <w:ind w:left="360"/>
-        <w:jc w:val="center"/>
+        <w:jc w:val="both"/>
         <w:rPr>
           <w:rFonts w:ascii="Century Gothic" w:hAnsi="Century Gothic"/>
           <w:sz w:val="24"/>
@@ -2659,7 +2731,7 @@
           <w:bottom w:val="single" w:sz="12" w:space="1" w:color="000000"/>
         </w:pBdr>
         <w:ind w:left="360"/>
-        <w:jc w:val="center"/>
+        <w:jc w:val="both"/>
         <w:rPr>
           <w:rFonts w:ascii="Century Gothic" w:hAnsi="Century Gothic"/>
           <w:sz w:val="24"/>
@@ -2958,7 +3030,7 @@
           <w:bottom w:val="single" w:sz="12" w:space="1" w:color="000000"/>
         </w:pBdr>
         <w:ind w:left="360"/>
-        <w:jc w:val="center"/>
+        <w:jc w:val="both"/>
         <w:rPr>
           <w:rFonts w:ascii="Century Gothic" w:hAnsi="Century Gothic"/>
           <w:sz w:val="28"/>
@@ -2977,6 +3049,7 @@
     <w:p>
       <w:pPr>
         <w:spacing w:after="0" w:line="240" w:lineRule="auto"/>
+        <w:jc w:val="both"/>
         <w:rPr>
           <w:rFonts w:ascii="Century Gothic" w:hAnsi="Century Gothic"/>
           <w:sz w:val="24"/>
@@ -3267,7 +3340,7 @@
     </w:p>
     <w:p>
       <w:pPr>
-        <w:jc w:val="center"/>
+        <w:jc w:val="both"/>
         <w:rPr>
           <w:rFonts w:ascii="Century Gothic" w:hAnsi="Century Gothic"/>
           <w:sz w:val="24"/>
@@ -3542,7 +3615,7 @@
     </w:p>
     <w:p>
       <w:pPr>
-        <w:jc w:val="center"/>
+        <w:jc w:val="both"/>
         <w:rPr>
           <w:rFonts w:ascii="Century Gothic" w:hAnsi="Century Gothic"/>
           <w:sz w:val="24"/>
@@ -3738,7 +3811,7 @@
         <w:pBdr>
           <w:bottom w:val="single" w:sz="12" w:space="1" w:color="000000"/>
         </w:pBdr>
-        <w:jc w:val="center"/>
+        <w:jc w:val="both"/>
         <w:rPr>
           <w:rFonts w:ascii="Century Gothic" w:hAnsi="Century Gothic"/>
           <w:sz w:val="24"/>
@@ -3780,6 +3853,7 @@
           <w:numId w:val="4"/>
         </w:numPr>
         <w:spacing w:after="0" w:line="240" w:lineRule="auto"/>
+        <w:jc w:val="both"/>
         <w:rPr>
           <w:rFonts w:ascii="Century Gothic" w:hAnsi="Century Gothic"/>
           <w:sz w:val="24"/>
@@ -3888,6 +3962,7 @@
     </w:p>
     <w:p>
       <w:pPr>
+        <w:jc w:val="both"/>
         <w:rPr>
           <w:rFonts w:ascii="Century Gothic" w:hAnsi="Century Gothic"/>
           <w:sz w:val="24"/>
@@ -3941,6 +4016,7 @@
     <w:p>
       <w:pPr>
         <w:spacing w:after="0" w:line="240" w:lineRule="auto"/>
+        <w:jc w:val="both"/>
         <w:rPr>
           <w:rFonts w:ascii="Century Gothic" w:hAnsi="Century Gothic"/>
           <w:sz w:val="24"/>
@@ -3951,6 +4027,7 @@
     <w:p>
       <w:pPr>
         <w:spacing w:after="0" w:line="240" w:lineRule="auto"/>
+        <w:jc w:val="both"/>
         <w:rPr>
           <w:rFonts w:ascii="Century Gothic" w:hAnsi="Century Gothic"/>
           <w:sz w:val="24"/>
@@ -3961,6 +4038,7 @@
     <w:p>
       <w:pPr>
         <w:spacing w:after="0" w:line="240" w:lineRule="auto"/>
+        <w:jc w:val="both"/>
         <w:rPr>
           <w:rFonts w:ascii="Century Gothic" w:hAnsi="Century Gothic"/>
           <w:sz w:val="24"/>
@@ -3971,6 +4049,7 @@
     <w:p>
       <w:pPr>
         <w:spacing w:after="0" w:line="240" w:lineRule="auto"/>
+        <w:jc w:val="both"/>
         <w:rPr>
           <w:rFonts w:ascii="Century Gothic" w:hAnsi="Century Gothic"/>
           <w:sz w:val="24"/>
@@ -3981,6 +4060,7 @@
     <w:p>
       <w:pPr>
         <w:spacing w:after="0" w:line="240" w:lineRule="auto"/>
+        <w:jc w:val="both"/>
         <w:rPr>
           <w:rFonts w:ascii="Century Gothic" w:hAnsi="Century Gothic"/>
           <w:sz w:val="24"/>
@@ -3991,6 +4071,7 @@
     <w:p>
       <w:pPr>
         <w:spacing w:after="0" w:line="240" w:lineRule="auto"/>
+        <w:jc w:val="both"/>
         <w:rPr>
           <w:rFonts w:ascii="Century Gothic" w:hAnsi="Century Gothic"/>
           <w:sz w:val="24"/>
@@ -4001,6 +4082,7 @@
     <w:p>
       <w:pPr>
         <w:spacing w:after="0" w:line="240" w:lineRule="auto"/>
+        <w:jc w:val="both"/>
         <w:rPr>
           <w:rFonts w:ascii="Century Gothic" w:hAnsi="Century Gothic"/>
           <w:sz w:val="24"/>
@@ -4011,6 +4093,7 @@
     <w:p>
       <w:pPr>
         <w:spacing w:after="0" w:line="240" w:lineRule="auto"/>
+        <w:jc w:val="both"/>
         <w:rPr>
           <w:rFonts w:ascii="Century Gothic" w:hAnsi="Century Gothic"/>
           <w:sz w:val="24"/>
@@ -4021,6 +4104,7 @@
     <w:p>
       <w:pPr>
         <w:spacing w:after="0" w:line="240" w:lineRule="auto"/>
+        <w:jc w:val="both"/>
         <w:rPr>
           <w:rFonts w:ascii="Century Gothic" w:hAnsi="Century Gothic"/>
           <w:sz w:val="24"/>
@@ -4031,6 +4115,7 @@
     <w:p>
       <w:pPr>
         <w:spacing w:after="0" w:line="240" w:lineRule="auto"/>
+        <w:jc w:val="both"/>
         <w:rPr>
           <w:rFonts w:ascii="Century Gothic" w:hAnsi="Century Gothic"/>
           <w:sz w:val="24"/>
@@ -4041,6 +4126,7 @@
     <w:p>
       <w:pPr>
         <w:spacing w:after="0" w:line="240" w:lineRule="auto"/>
+        <w:jc w:val="both"/>
         <w:rPr>
           <w:rFonts w:ascii="Century Gothic" w:hAnsi="Century Gothic"/>
           <w:sz w:val="24"/>
@@ -4051,6 +4137,7 @@
     <w:p>
       <w:pPr>
         <w:spacing w:after="0" w:line="240" w:lineRule="auto"/>
+        <w:jc w:val="both"/>
         <w:rPr>
           <w:rFonts w:ascii="Century Gothic" w:hAnsi="Century Gothic"/>
           <w:sz w:val="24"/>
@@ -4061,6 +4148,7 @@
     <w:p>
       <w:pPr>
         <w:spacing w:after="0" w:line="240" w:lineRule="auto"/>
+        <w:jc w:val="both"/>
         <w:rPr>
           <w:rFonts w:ascii="Century Gothic" w:hAnsi="Century Gothic"/>
           <w:sz w:val="24"/>
@@ -4071,6 +4159,7 @@
     <w:p>
       <w:pPr>
         <w:spacing w:after="0" w:line="240" w:lineRule="auto"/>
+        <w:jc w:val="both"/>
         <w:rPr>
           <w:rFonts w:ascii="Century Gothic" w:hAnsi="Century Gothic"/>
           <w:sz w:val="24"/>
@@ -4081,6 +4170,7 @@
     <w:p>
       <w:pPr>
         <w:spacing w:after="0" w:line="240" w:lineRule="auto"/>
+        <w:jc w:val="both"/>
         <w:rPr>
           <w:rFonts w:ascii="Century Gothic" w:hAnsi="Century Gothic"/>
           <w:sz w:val="24"/>
@@ -4144,6 +4234,7 @@
     <w:p>
       <w:pPr>
         <w:spacing w:after="0" w:line="240" w:lineRule="auto"/>
+        <w:jc w:val="both"/>
         <w:rPr>
           <w:rFonts w:ascii="Century Gothic" w:hAnsi="Century Gothic"/>
           <w:sz w:val="24"/>
@@ -4154,6 +4245,7 @@
     <w:p>
       <w:pPr>
         <w:spacing w:after="0" w:line="240" w:lineRule="auto"/>
+        <w:jc w:val="both"/>
         <w:rPr>
           <w:rFonts w:ascii="Century Gothic" w:hAnsi="Century Gothic"/>
           <w:sz w:val="24"/>
@@ -4164,6 +4256,7 @@
     <w:p>
       <w:pPr>
         <w:spacing w:after="0" w:line="240" w:lineRule="auto"/>
+        <w:jc w:val="both"/>
         <w:rPr>
           <w:rFonts w:ascii="Century Gothic" w:hAnsi="Century Gothic"/>
           <w:sz w:val="24"/>
@@ -4174,6 +4267,7 @@
     <w:p>
       <w:pPr>
         <w:spacing w:after="0" w:line="240" w:lineRule="auto"/>
+        <w:jc w:val="both"/>
         <w:rPr>
           <w:rFonts w:ascii="Century Gothic" w:hAnsi="Century Gothic"/>
           <w:sz w:val="24"/>
@@ -4184,6 +4278,7 @@
     <w:p>
       <w:pPr>
         <w:spacing w:after="0" w:line="240" w:lineRule="auto"/>
+        <w:jc w:val="both"/>
         <w:rPr>
           <w:rFonts w:ascii="Century Gothic" w:hAnsi="Century Gothic"/>
           <w:sz w:val="24"/>
@@ -4194,6 +4289,7 @@
     <w:p>
       <w:pPr>
         <w:spacing w:after="0" w:line="240" w:lineRule="auto"/>
+        <w:jc w:val="both"/>
         <w:rPr>
           <w:rFonts w:ascii="Century Gothic" w:hAnsi="Century Gothic"/>
           <w:sz w:val="24"/>
@@ -4204,6 +4300,7 @@
     <w:p>
       <w:pPr>
         <w:spacing w:after="0" w:line="240" w:lineRule="auto"/>
+        <w:jc w:val="both"/>
         <w:rPr>
           <w:rFonts w:ascii="Century Gothic" w:hAnsi="Century Gothic"/>
           <w:sz w:val="24"/>
@@ -4214,6 +4311,7 @@
     <w:p>
       <w:pPr>
         <w:spacing w:after="0" w:line="240" w:lineRule="auto"/>
+        <w:jc w:val="both"/>
         <w:rPr>
           <w:rFonts w:ascii="Century Gothic" w:hAnsi="Century Gothic"/>
           <w:sz w:val="24"/>
@@ -4224,6 +4322,7 @@
     <w:p>
       <w:pPr>
         <w:spacing w:after="0" w:line="240" w:lineRule="auto"/>
+        <w:jc w:val="both"/>
         <w:rPr>
           <w:rFonts w:ascii="Century Gothic" w:hAnsi="Century Gothic"/>
           <w:sz w:val="24"/>
@@ -4234,6 +4333,7 @@
     <w:p>
       <w:pPr>
         <w:spacing w:after="0" w:line="240" w:lineRule="auto"/>
+        <w:jc w:val="both"/>
         <w:rPr>
           <w:rFonts w:ascii="Century Gothic" w:hAnsi="Century Gothic"/>
           <w:sz w:val="24"/>
@@ -4244,6 +4344,7 @@
     <w:p>
       <w:pPr>
         <w:spacing w:after="0" w:line="240" w:lineRule="auto"/>
+        <w:jc w:val="both"/>
         <w:rPr>
           <w:rFonts w:ascii="Century Gothic" w:hAnsi="Century Gothic"/>
           <w:sz w:val="24"/>
@@ -4254,6 +4355,7 @@
     <w:p>
       <w:pPr>
         <w:spacing w:after="0" w:line="240" w:lineRule="auto"/>
+        <w:jc w:val="both"/>
         <w:rPr>
           <w:rFonts w:ascii="Century Gothic" w:hAnsi="Century Gothic"/>
           <w:sz w:val="24"/>
@@ -4264,6 +4366,7 @@
     <w:p>
       <w:pPr>
         <w:spacing w:after="0" w:line="240" w:lineRule="auto"/>
+        <w:jc w:val="both"/>
         <w:rPr>
           <w:rFonts w:ascii="Century Gothic" w:hAnsi="Century Gothic"/>
           <w:sz w:val="24"/>
@@ -4274,6 +4377,7 @@
     <w:p>
       <w:pPr>
         <w:spacing w:after="0" w:line="240" w:lineRule="auto"/>
+        <w:jc w:val="both"/>
         <w:rPr>
           <w:rFonts w:ascii="Century Gothic" w:hAnsi="Century Gothic"/>
           <w:sz w:val="24"/>
@@ -4284,6 +4388,7 @@
     <w:p>
       <w:pPr>
         <w:spacing w:after="0" w:line="240" w:lineRule="auto"/>
+        <w:jc w:val="both"/>
         <w:rPr>
           <w:rFonts w:ascii="Century Gothic" w:hAnsi="Century Gothic"/>
           <w:sz w:val="24"/>
@@ -4294,6 +4399,7 @@
     <w:p>
       <w:pPr>
         <w:spacing w:after="0" w:line="240" w:lineRule="auto"/>
+        <w:jc w:val="both"/>
         <w:rPr>
           <w:rFonts w:ascii="Century Gothic" w:hAnsi="Century Gothic"/>
           <w:sz w:val="24"/>
@@ -4304,6 +4410,7 @@
     <w:p>
       <w:pPr>
         <w:spacing w:after="0" w:line="240" w:lineRule="auto"/>
+        <w:jc w:val="both"/>
         <w:rPr>
           <w:rFonts w:ascii="Century Gothic" w:hAnsi="Century Gothic"/>
           <w:sz w:val="24"/>
@@ -4314,6 +4421,7 @@
     <w:p>
       <w:pPr>
         <w:spacing w:after="0" w:line="240" w:lineRule="auto"/>
+        <w:jc w:val="both"/>
         <w:rPr>
           <w:rFonts w:ascii="Century Gothic" w:hAnsi="Century Gothic"/>
           <w:sz w:val="24"/>
@@ -4357,6 +4465,7 @@
     <w:p>
       <w:pPr>
         <w:spacing w:after="0" w:line="240" w:lineRule="auto"/>
+        <w:jc w:val="both"/>
         <w:rPr>
           <w:rFonts w:ascii="Century Gothic" w:hAnsi="Century Gothic"/>
           <w:sz w:val="24"/>
@@ -4367,6 +4476,7 @@
     <w:p>
       <w:pPr>
         <w:spacing w:after="0" w:line="240" w:lineRule="auto"/>
+        <w:jc w:val="both"/>
         <w:rPr>
           <w:rFonts w:ascii="Century Gothic" w:hAnsi="Century Gothic"/>
           <w:sz w:val="24"/>
@@ -4377,6 +4487,7 @@
     <w:p>
       <w:pPr>
         <w:spacing w:after="0" w:line="240" w:lineRule="auto"/>
+        <w:jc w:val="both"/>
         <w:rPr>
           <w:rFonts w:ascii="Century Gothic" w:hAnsi="Century Gothic"/>
           <w:sz w:val="24"/>
@@ -4387,6 +4498,7 @@
     <w:p>
       <w:pPr>
         <w:spacing w:after="0" w:line="240" w:lineRule="auto"/>
+        <w:jc w:val="both"/>
         <w:rPr>
           <w:rFonts w:ascii="Century Gothic" w:hAnsi="Century Gothic"/>
           <w:sz w:val="24"/>
@@ -4397,6 +4509,7 @@
     <w:p>
       <w:pPr>
         <w:spacing w:after="0" w:line="240" w:lineRule="auto"/>
+        <w:jc w:val="both"/>
         <w:rPr>
           <w:rFonts w:ascii="Century Gothic" w:hAnsi="Century Gothic"/>
           <w:sz w:val="24"/>
@@ -4407,6 +4520,7 @@
     <w:p>
       <w:pPr>
         <w:spacing w:after="0" w:line="240" w:lineRule="auto"/>
+        <w:jc w:val="both"/>
         <w:rPr>
           <w:rFonts w:ascii="Century Gothic" w:hAnsi="Century Gothic"/>
           <w:sz w:val="24"/>
@@ -4417,6 +4531,7 @@
     <w:p>
       <w:pPr>
         <w:spacing w:after="0" w:line="240" w:lineRule="auto"/>
+        <w:jc w:val="both"/>
         <w:rPr>
           <w:rFonts w:ascii="Century Gothic" w:hAnsi="Century Gothic"/>
           <w:sz w:val="24"/>
@@ -4427,6 +4542,7 @@
     <w:p>
       <w:pPr>
         <w:spacing w:after="0" w:line="240" w:lineRule="auto"/>
+        <w:jc w:val="both"/>
         <w:rPr>
           <w:rFonts w:ascii="Century Gothic" w:hAnsi="Century Gothic"/>
           <w:sz w:val="24"/>
@@ -4437,6 +4553,7 @@
     <w:p>
       <w:pPr>
         <w:spacing w:after="0" w:line="240" w:lineRule="auto"/>
+        <w:jc w:val="both"/>
         <w:rPr>
           <w:rFonts w:ascii="Century Gothic" w:hAnsi="Century Gothic"/>
           <w:sz w:val="24"/>
@@ -4447,6 +4564,7 @@
     <w:p>
       <w:pPr>
         <w:spacing w:after="0" w:line="240" w:lineRule="auto"/>
+        <w:jc w:val="both"/>
         <w:rPr>
           <w:rFonts w:ascii="Century Gothic" w:hAnsi="Century Gothic"/>
           <w:sz w:val="24"/>
@@ -4457,6 +4575,7 @@
     <w:p>
       <w:pPr>
         <w:spacing w:after="0" w:line="240" w:lineRule="auto"/>
+        <w:jc w:val="both"/>
         <w:rPr>
           <w:rFonts w:ascii="Century Gothic" w:hAnsi="Century Gothic"/>
           <w:sz w:val="24"/>
@@ -4467,6 +4586,7 @@
     <w:p>
       <w:pPr>
         <w:spacing w:after="0" w:line="240" w:lineRule="auto"/>
+        <w:jc w:val="both"/>
         <w:rPr>
           <w:rFonts w:ascii="Century Gothic" w:hAnsi="Century Gothic"/>
           <w:sz w:val="24"/>
@@ -4477,6 +4597,7 @@
     <w:p>
       <w:pPr>
         <w:spacing w:after="0" w:line="240" w:lineRule="auto"/>
+        <w:jc w:val="both"/>
         <w:rPr>
           <w:rFonts w:ascii="Century Gothic" w:hAnsi="Century Gothic"/>
           <w:sz w:val="24"/>
@@ -4487,6 +4608,7 @@
     <w:p>
       <w:pPr>
         <w:spacing w:after="0" w:line="240" w:lineRule="auto"/>
+        <w:jc w:val="both"/>
         <w:rPr>
           <w:rFonts w:ascii="Century Gothic" w:hAnsi="Century Gothic"/>
           <w:sz w:val="24"/>
@@ -4497,7 +4619,7 @@
     <w:p>
       <w:pPr>
         <w:spacing w:after="0" w:line="240" w:lineRule="auto"/>
-        <w:jc w:val="center"/>
+        <w:jc w:val="both"/>
         <w:rPr>
           <w:rFonts w:ascii="Century Gothic" w:hAnsi="Century Gothic"/>
           <w:sz w:val="24"/>
@@ -4516,6 +4638,7 @@
     <w:p>
       <w:pPr>
         <w:spacing w:after="0" w:line="240" w:lineRule="auto"/>
+        <w:jc w:val="both"/>
         <w:rPr>
           <w:rFonts w:ascii="Century Gothic" w:hAnsi="Century Gothic"/>
           <w:sz w:val="24"/>
@@ -4526,6 +4649,7 @@
     <w:p>
       <w:pPr>
         <w:spacing w:after="0" w:line="240" w:lineRule="auto"/>
+        <w:jc w:val="both"/>
         <w:rPr>
           <w:rFonts w:ascii="Century Gothic" w:hAnsi="Century Gothic"/>
           <w:sz w:val="24"/>
@@ -4536,6 +4660,7 @@
     <w:p>
       <w:pPr>
         <w:spacing w:after="0" w:line="240" w:lineRule="auto"/>
+        <w:jc w:val="both"/>
         <w:rPr>
           <w:rFonts w:ascii="Century Gothic" w:hAnsi="Century Gothic"/>
           <w:sz w:val="24"/>
@@ -4546,6 +4671,7 @@
     <w:p>
       <w:pPr>
         <w:spacing w:after="0" w:line="240" w:lineRule="auto"/>
+        <w:jc w:val="both"/>
         <w:rPr>
           <w:rFonts w:ascii="Century Gothic" w:hAnsi="Century Gothic"/>
           <w:color w:val="FF0000"/>
@@ -4633,7 +4759,7 @@
     </w:p>
     <w:p>
       <w:pPr>
-        <w:jc w:val="center"/>
+        <w:jc w:val="both"/>
         <w:rPr>
           <w:rFonts w:ascii="Century Gothic" w:hAnsi="Century Gothic"/>
           <w:sz w:val="24"/>
@@ -5072,6 +5198,7 @@
     <w:p>
       <w:pPr>
         <w:spacing w:after="0" w:line="240" w:lineRule="auto"/>
+        <w:jc w:val="both"/>
         <w:rPr>
           <w:rFonts w:ascii="Century Gothic" w:hAnsi="Century Gothic"/>
           <w:sz w:val="24"/>
@@ -5375,25 +5502,7 @@
           <w:sz w:val="24"/>
           <w:szCs w:val="24"/>
         </w:rPr>
-        <w:t xml:space="preserve">di scrivere un annuncio e cercare giocatori sia nella sua zona sia geograficamente lontani da lui. Raffaele dunque accede a Sine Charta, dalla Home effettua il login, viene indirizzato alla sua area personale. Qui sulla parte superiore è presente una </w:t>
-      </w:r>
-      <w:proofErr w:type="spellStart"/>
-      <w:r>
-        <w:rPr>
-          <w:rFonts w:ascii="Century Gothic" w:hAnsi="Century Gothic"/>
-          <w:sz w:val="24"/>
-          <w:szCs w:val="24"/>
-        </w:rPr>
-        <w:t>navbar</w:t>
-      </w:r>
-      <w:proofErr w:type="spellEnd"/>
-      <w:r>
-        <w:rPr>
-          <w:rFonts w:ascii="Century Gothic" w:hAnsi="Century Gothic"/>
-          <w:sz w:val="24"/>
-          <w:szCs w:val="24"/>
-        </w:rPr>
-        <w:t xml:space="preserve"> su cui è presente una sezione “Bacheca”. Raffaele clicca sul pulsante “Bacheca”, viene indirizzato dunque in una sezione del sito in cui è presente una lista di annunci creati da altri Moderatori, </w:t>
+        <w:t xml:space="preserve">di scrivere un annuncio e cercare giocatori sia nella sua zona sia geograficamente lontani da lui. Raffaele dunque accede a Sine Charta, dalla Home effettua il login, viene indirizzato alla sua area personale. Qui sulla parte superiore è presente una navbar su cui è presente una sezione “Bacheca”. Raffaele clicca sul pulsante “Bacheca”, viene indirizzato dunque in una sezione del sito in cui è presente una lista di annunci creati da altri Moderatori, </w:t>
       </w:r>
       <w:r>
         <w:rPr>
@@ -5415,6 +5524,7 @@
     <w:p>
       <w:pPr>
         <w:spacing w:after="0" w:line="240" w:lineRule="auto"/>
+        <w:jc w:val="both"/>
         <w:rPr>
           <w:rFonts w:ascii="Century Gothic" w:hAnsi="Century Gothic"/>
           <w:sz w:val="24"/>
@@ -5471,7 +5581,177 @@
           <w:sz w:val="24"/>
           <w:szCs w:val="24"/>
         </w:rPr>
-        <w:t xml:space="preserve">Daniele, un giocatore di Sine Charta, vuole trovare un moderatore con cui poter giocare a Sine Charta. Raggiunge quindi il sito di Sine Charta, dalla Home effettua il login e raggiunge la sua area personale. Dalla </w:t>
+        <w:t xml:space="preserve">Daniele, un giocatore di Sine Charta, vuole trovare un moderatore con cui poter giocare a Sine Charta. Raggiunge quindi il sito di Sine Charta, dalla Home effettua il login e raggiunge la sua area personale. Dalla navbar presente sulla parte superiore clicca su “Bacheca” e viene indirizzato in una area in cui è presente una lista di annunci ordinati per ordine di creazione, </w:t>
+      </w:r>
+      <w:r>
+        <w:rPr>
+          <w:rFonts w:ascii="Century Gothic" w:hAnsi="Century Gothic"/>
+          <w:sz w:val="24"/>
+          <w:szCs w:val="24"/>
+        </w:rPr>
+        <w:t>ne legge attentamente qualcuna, sceglie dunque quella che è più vicina a lui, sia geograficamente, sia perché la storia è quella che gli piace di più. Clicca sulla storia scelta</w:t>
+      </w:r>
+      <w:r>
+        <w:rPr>
+          <w:rFonts w:ascii="Century Gothic" w:hAnsi="Century Gothic"/>
+          <w:sz w:val="24"/>
+          <w:szCs w:val="24"/>
+        </w:rPr>
+        <w:t xml:space="preserve"> e gli viene mostrata più in dettaglio e con la possibilità di commentare l’annuncio. Scrive una risposta alla storia e dopo clicca su “rispondi a questo annuncio”. Viene indirizzato alla pagina degli annunci</w:t>
+      </w:r>
+      <w:r>
+        <w:rPr>
+          <w:rFonts w:ascii="Century Gothic" w:hAnsi="Century Gothic"/>
+          <w:sz w:val="24"/>
+          <w:szCs w:val="24"/>
+        </w:rPr>
+        <w:t>.</w:t>
+      </w:r>
+    </w:p>
+    <w:p>
+      <w:pPr>
+        <w:jc w:val="both"/>
+        <w:rPr>
+          <w:rFonts w:ascii="Century Gothic" w:hAnsi="Century Gothic"/>
+          <w:b/>
+          <w:sz w:val="32"/>
+          <w:szCs w:val="24"/>
+        </w:rPr>
+      </w:pPr>
+      <w:r>
+        <w:rPr>
+          <w:rFonts w:ascii="Century Gothic" w:hAnsi="Century Gothic"/>
+          <w:b/>
+          <w:sz w:val="28"/>
+          <w:szCs w:val="24"/>
+        </w:rPr>
+        <w:t xml:space="preserve">    10)  </w:t>
+      </w:r>
+      <w:r>
+        <w:rPr>
+          <w:rFonts w:ascii="Century Gothic" w:hAnsi="Century Gothic"/>
+          <w:b/>
+          <w:sz w:val="32"/>
+          <w:szCs w:val="24"/>
+        </w:rPr>
+        <w:t xml:space="preserve">Amministratore </w:t>
+      </w:r>
+      <w:r>
+        <w:rPr>
+          <w:rFonts w:ascii="Century Gothic" w:hAnsi="Century Gothic"/>
+          <w:b/>
+          <w:sz w:val="32"/>
+          <w:szCs w:val="24"/>
+        </w:rPr>
+        <w:t>sospende</w:t>
+      </w:r>
+      <w:r>
+        <w:rPr>
+          <w:rFonts w:ascii="Century Gothic" w:hAnsi="Century Gothic"/>
+          <w:b/>
+          <w:sz w:val="32"/>
+          <w:szCs w:val="24"/>
+        </w:rPr>
+        <w:t xml:space="preserve"> un utente</w:t>
+      </w:r>
+    </w:p>
+    <w:p>
+      <w:pPr>
+        <w:ind w:left="705"/>
+        <w:jc w:val="both"/>
+        <w:rPr>
+          <w:rFonts w:ascii="Century Gothic" w:hAnsi="Century Gothic"/>
+          <w:sz w:val="24"/>
+          <w:szCs w:val="24"/>
+        </w:rPr>
+      </w:pPr>
+      <w:r>
+        <w:rPr>
+          <w:rFonts w:ascii="Century Gothic" w:hAnsi="Century Gothic"/>
+          <w:sz w:val="24"/>
+          <w:szCs w:val="24"/>
+        </w:rPr>
+        <w:t xml:space="preserve">Armando è un amministratore di Sine Charta. Il suo compito è dunque quello di monitorare tutto quello succede nel sistema, dalla sezione bacheca, a quella dei feedback e fare da ponte tra gli utenti e i developers del sistema per eventuali suggerimenti da parte degli utenti. Armando </w:t>
+      </w:r>
+      <w:r>
+        <w:rPr>
+          <w:rFonts w:ascii="Century Gothic" w:hAnsi="Century Gothic"/>
+          <w:sz w:val="24"/>
+          <w:szCs w:val="24"/>
+        </w:rPr>
+        <w:t>raggiunge il sito di Sine Charta, dalla Home effettua il login compilando i campi con username e password e accede cosi alla sua area personale. Armando</w:t>
+      </w:r>
+      <w:r>
+        <w:rPr>
+          <w:rFonts w:ascii="Century Gothic" w:hAnsi="Century Gothic"/>
+          <w:sz w:val="24"/>
+          <w:szCs w:val="24"/>
+        </w:rPr>
+        <w:t xml:space="preserve"> dalla navbar presente sulla parte superiore clicca su “Bacheca” e cosi</w:t>
+      </w:r>
+      <w:r>
+        <w:rPr>
+          <w:rFonts w:ascii="Century Gothic" w:hAnsi="Century Gothic"/>
+          <w:sz w:val="24"/>
+          <w:szCs w:val="24"/>
+        </w:rPr>
+        <w:t xml:space="preserve"> raggiunge l’area dedicata alla sezione bach</w:t>
+      </w:r>
+      <w:r>
+        <w:rPr>
+          <w:rFonts w:ascii="Century Gothic" w:hAnsi="Century Gothic"/>
+          <w:sz w:val="24"/>
+          <w:szCs w:val="24"/>
+        </w:rPr>
+        <w:t>eca</w:t>
+      </w:r>
+      <w:r>
+        <w:rPr>
+          <w:rFonts w:ascii="Century Gothic" w:hAnsi="Century Gothic"/>
+          <w:sz w:val="24"/>
+          <w:szCs w:val="24"/>
+        </w:rPr>
+        <w:t>. Ad Armando viene mostrata una lista con tutti gli annunci presenti all’interno di Sine Charta, ordinati in ordine di creazione</w:t>
+      </w:r>
+      <w:r>
+        <w:rPr>
+          <w:rFonts w:ascii="Century Gothic" w:hAnsi="Century Gothic"/>
+          <w:sz w:val="24"/>
+          <w:szCs w:val="24"/>
+        </w:rPr>
+        <w:t xml:space="preserve">. </w:t>
+      </w:r>
+      <w:r>
+        <w:rPr>
+          <w:rFonts w:ascii="Century Gothic" w:hAnsi="Century Gothic"/>
+          <w:sz w:val="24"/>
+          <w:szCs w:val="24"/>
+        </w:rPr>
+        <w:t>Armando passa parecchio tempo a leggere gli annunci in cerca di eventuali violazioni al regolamento</w:t>
+      </w:r>
+      <w:r>
+        <w:rPr>
+          <w:rFonts w:ascii="Century Gothic" w:hAnsi="Century Gothic"/>
+          <w:sz w:val="24"/>
+          <w:szCs w:val="24"/>
+        </w:rPr>
+        <w:t xml:space="preserve"> e per ogni messaggio che apre Armando vede dei pulsanti che gli danno la possibilità di cancellare il messaggio e di sospendere l’utente per un certo periodo di tempo oppure, dopo che l’utente ha avuto già una sospensione, di bannarlo definitivamente dal Sistema</w:t>
+      </w:r>
+      <w:r>
+        <w:rPr>
+          <w:rFonts w:ascii="Century Gothic" w:hAnsi="Century Gothic"/>
+          <w:sz w:val="24"/>
+          <w:szCs w:val="24"/>
+        </w:rPr>
+        <w:t>. Ad un certo punto, Armando trova un annuncio in cui c’è una pesante trasgressione da parte di un utente che ha scritto l’annuncio.</w:t>
+      </w:r>
+      <w:r>
+        <w:rPr>
+          <w:rFonts w:ascii="Century Gothic" w:hAnsi="Century Gothic"/>
+          <w:sz w:val="24"/>
+          <w:szCs w:val="24"/>
+        </w:rPr>
+        <w:t xml:space="preserve"> Cosi lui preme il pulsante “sospendi utente” posto in alto e a destra rispetto al messaggio; dopodiché gli viene mostrato un </w:t>
       </w:r>
       <w:proofErr w:type="spellStart"/>
       <w:r>
@@ -5480,7 +5760,7 @@
           <w:sz w:val="24"/>
           <w:szCs w:val="24"/>
         </w:rPr>
-        <w:t>navbar</w:t>
+        <w:t>alert</w:t>
       </w:r>
       <w:proofErr w:type="spellEnd"/>
       <w:r>
@@ -5489,26 +5769,46 @@
           <w:sz w:val="24"/>
           <w:szCs w:val="24"/>
         </w:rPr>
-        <w:t xml:space="preserve"> presente sulla parte superiore clicca su “Bacheca” e viene indirizzato in una area in cui è presente una lista di annunci ordinati per ordine di creazione, </w:t>
-      </w:r>
-      <w:r>
-        <w:rPr>
-          <w:rFonts w:ascii="Century Gothic" w:hAnsi="Century Gothic"/>
-          <w:sz w:val="24"/>
-          <w:szCs w:val="24"/>
-        </w:rPr>
-        <w:t>ne legge attentamente qualcuna, sceglie dunque quella che è più vicina a lui, sia geograficamente, sia perché la storia è quella che gli piace di più. Clicca sulla storia scelta</w:t>
-      </w:r>
-      <w:r>
-        <w:rPr>
-          <w:rFonts w:ascii="Century Gothic" w:hAnsi="Century Gothic"/>
-          <w:sz w:val="24"/>
-          <w:szCs w:val="24"/>
-        </w:rPr>
-        <w:t xml:space="preserve"> e gli viene mostrata più in dettaglio e con la possibilità di commentare l’annuncio. Scrive una risposta alla storia e dopo clicca su “rispondi a questo annuncio”. Viene indirizzato alla pagina degli annunci.</w:t>
-      </w:r>
-      <w:bookmarkStart w:id="1" w:name="_GoBack"/>
-      <w:bookmarkEnd w:id="1"/>
+        <w:t xml:space="preserve"> box in cui c’è scritto “motivazione della sospensione” e una text-area per scrivere il motivo della sospensione. Armando scrive il chiarimento della sospensione e</w:t>
+      </w:r>
+      <w:r>
+        <w:rPr>
+          <w:rFonts w:ascii="Century Gothic" w:hAnsi="Century Gothic"/>
+          <w:sz w:val="24"/>
+          <w:szCs w:val="24"/>
+        </w:rPr>
+        <w:t xml:space="preserve"> clicca su “conferma sospensione”, dopo gli viene mostrato un messaggio “sei sicuro di voler sospendere questo utente”, Armando clicca si e il Sistema provvede a sospendere l’utente per 48 ore, mostrando ad Armando un messaggio di avvenuta sospensione. Dopodiché Armando clicca sul pulsante “elimina massaggio”, </w:t>
+      </w:r>
+      <w:r>
+        <w:rPr>
+          <w:rFonts w:ascii="Century Gothic" w:hAnsi="Century Gothic"/>
+          <w:sz w:val="24"/>
+          <w:szCs w:val="24"/>
+        </w:rPr>
+        <w:t>gli viene mostrato un messaggio di conferma, Armando clicca su conferma, il messaggio viene eliminato e Armand viene reindirizzato alla bacheca. Armando può cosi continuare a svolgere il suo lavoro come amministratore.</w:t>
+      </w:r>
+    </w:p>
+    <w:p>
+      <w:pPr>
+        <w:pStyle w:val="Paragrafoelenco"/>
+        <w:jc w:val="both"/>
+        <w:rPr>
+          <w:rFonts w:ascii="Century Gothic" w:hAnsi="Century Gothic"/>
+          <w:sz w:val="28"/>
+          <w:szCs w:val="24"/>
+        </w:rPr>
+      </w:pPr>
+    </w:p>
+    <w:p>
+      <w:pPr>
+        <w:jc w:val="both"/>
+        <w:rPr>
+          <w:rFonts w:ascii="Century Gothic" w:hAnsi="Century Gothic"/>
+          <w:color w:val="FF0000"/>
+          <w:sz w:val="24"/>
+          <w:szCs w:val="24"/>
+        </w:rPr>
+      </w:pPr>
       <w:r>
         <w:rPr>
           <w:rFonts w:ascii="Century Gothic" w:hAnsi="Century Gothic"/>
@@ -5523,37 +5823,66 @@
           <w:sz w:val="24"/>
           <w:szCs w:val="24"/>
         </w:rPr>
-        <w:t xml:space="preserve"> </w:t>
-      </w:r>
-      <w:r>
-        <w:rPr>
-          <w:rFonts w:ascii="Century Gothic" w:hAnsi="Century Gothic"/>
-          <w:sz w:val="24"/>
-          <w:szCs w:val="24"/>
-        </w:rPr>
-        <w:t xml:space="preserve">  </w:t>
-      </w:r>
-    </w:p>
-    <w:p>
-      <w:pPr>
-        <w:pStyle w:val="Paragrafoelenco"/>
-        <w:jc w:val="both"/>
-        <w:rPr>
-          <w:rFonts w:ascii="Century Gothic" w:hAnsi="Century Gothic"/>
-          <w:sz w:val="24"/>
-          <w:szCs w:val="24"/>
-        </w:rPr>
-      </w:pPr>
-    </w:p>
-    <w:p>
-      <w:pPr>
-        <w:jc w:val="both"/>
+        <w:t>(</w:t>
+      </w:r>
+      <w:r>
         <w:rPr>
           <w:rFonts w:ascii="Century Gothic" w:hAnsi="Century Gothic"/>
           <w:color w:val="FF0000"/>
           <w:sz w:val="24"/>
           <w:szCs w:val="24"/>
         </w:rPr>
+        <w:t>dettagliare meglio le azioni)</w:t>
+      </w:r>
+    </w:p>
+    <w:p>
+      <w:pPr>
+        <w:jc w:val="both"/>
+        <w:rPr>
+          <w:rFonts w:ascii="Century Gothic" w:hAnsi="Century Gothic"/>
+          <w:color w:val="FF0000"/>
+          <w:sz w:val="24"/>
+          <w:szCs w:val="24"/>
+        </w:rPr>
+      </w:pPr>
+      <w:r>
+        <w:rPr>
+          <w:rFonts w:ascii="Century Gothic" w:hAnsi="Century Gothic"/>
+          <w:color w:val="FF0000"/>
+          <w:sz w:val="24"/>
+          <w:szCs w:val="24"/>
+        </w:rPr>
+        <w:t>(scenario crea sessione, invitare giocatori)</w:t>
+      </w:r>
+    </w:p>
+    <w:p>
+      <w:pPr>
+        <w:jc w:val="both"/>
+        <w:rPr>
+          <w:rFonts w:ascii="Century Gothic" w:hAnsi="Century Gothic"/>
+          <w:color w:val="FF0000"/>
+          <w:sz w:val="24"/>
+          <w:szCs w:val="24"/>
+        </w:rPr>
+      </w:pPr>
+      <w:r>
+        <w:rPr>
+          <w:rFonts w:ascii="Century Gothic" w:hAnsi="Century Gothic"/>
+          <w:color w:val="FF0000"/>
+          <w:sz w:val="24"/>
+          <w:szCs w:val="24"/>
+        </w:rPr>
+        <w:t>(scenario accetta l’invito, bacheca)</w:t>
+      </w:r>
+    </w:p>
+    <w:p>
+      <w:pPr>
+        <w:jc w:val="both"/>
+        <w:rPr>
+          <w:rFonts w:ascii="Century Gothic" w:hAnsi="Century Gothic"/>
+          <w:sz w:val="24"/>
+          <w:szCs w:val="24"/>
+        </w:rPr>
       </w:pPr>
       <w:r>
         <w:rPr>
@@ -5570,73 +5899,6 @@
           <w:sz w:val="24"/>
           <w:szCs w:val="24"/>
         </w:rPr>
-        <w:t>dettagliare meglio le azioni)</w:t>
-      </w:r>
-    </w:p>
-    <w:p>
-      <w:pPr>
-        <w:jc w:val="both"/>
-        <w:rPr>
-          <w:rFonts w:ascii="Century Gothic" w:hAnsi="Century Gothic"/>
-          <w:color w:val="FF0000"/>
-          <w:sz w:val="24"/>
-          <w:szCs w:val="24"/>
-        </w:rPr>
-      </w:pPr>
-      <w:r>
-        <w:rPr>
-          <w:rFonts w:ascii="Century Gothic" w:hAnsi="Century Gothic"/>
-          <w:color w:val="FF0000"/>
-          <w:sz w:val="24"/>
-          <w:szCs w:val="24"/>
-        </w:rPr>
-        <w:t>(scenario crea sessione, invitare giocatori)</w:t>
-      </w:r>
-    </w:p>
-    <w:p>
-      <w:pPr>
-        <w:jc w:val="both"/>
-        <w:rPr>
-          <w:rFonts w:ascii="Century Gothic" w:hAnsi="Century Gothic"/>
-          <w:color w:val="FF0000"/>
-          <w:sz w:val="24"/>
-          <w:szCs w:val="24"/>
-        </w:rPr>
-      </w:pPr>
-      <w:r>
-        <w:rPr>
-          <w:rFonts w:ascii="Century Gothic" w:hAnsi="Century Gothic"/>
-          <w:color w:val="FF0000"/>
-          <w:sz w:val="24"/>
-          <w:szCs w:val="24"/>
-        </w:rPr>
-        <w:t>(scenario accetta l’invito, bacheca)</w:t>
-      </w:r>
-    </w:p>
-    <w:p>
-      <w:pPr>
-        <w:jc w:val="both"/>
-        <w:rPr>
-          <w:rFonts w:ascii="Century Gothic" w:hAnsi="Century Gothic"/>
-          <w:sz w:val="24"/>
-          <w:szCs w:val="24"/>
-        </w:rPr>
-      </w:pPr>
-      <w:r>
-        <w:rPr>
-          <w:rFonts w:ascii="Century Gothic" w:hAnsi="Century Gothic"/>
-          <w:sz w:val="24"/>
-          <w:szCs w:val="24"/>
-        </w:rPr>
-        <w:t>(</w:t>
-      </w:r>
-      <w:r>
-        <w:rPr>
-          <w:rFonts w:ascii="Century Gothic" w:hAnsi="Century Gothic"/>
-          <w:color w:val="FF0000"/>
-          <w:sz w:val="24"/>
-          <w:szCs w:val="24"/>
-        </w:rPr>
         <w:t>fare scenari per l’admin</w:t>
       </w:r>
       <w:r>
@@ -5647,42 +5909,6 @@
         </w:rPr>
         <w:t>)</w:t>
       </w:r>
-    </w:p>
-    <w:p>
-      <w:pPr>
-        <w:jc w:val="both"/>
-        <w:rPr>
-          <w:rFonts w:ascii="Century Gothic" w:hAnsi="Century Gothic"/>
-          <w:sz w:val="24"/>
-          <w:szCs w:val="24"/>
-        </w:rPr>
-      </w:pPr>
-      <w:r>
-        <w:rPr>
-          <w:rFonts w:ascii="Century Gothic" w:hAnsi="Century Gothic"/>
-          <w:color w:val="FF0000"/>
-          <w:sz w:val="24"/>
-          <w:szCs w:val="24"/>
-        </w:rPr>
-        <w:t>Aggiunger scenario aggiunta di feedback e quelli su admin</w:t>
-      </w:r>
-    </w:p>
-    <w:p>
-      <w:pPr>
-        <w:jc w:val="both"/>
-        <w:rPr>
-          <w:rFonts w:ascii="Century Gothic" w:hAnsi="Century Gothic"/>
-          <w:sz w:val="24"/>
-          <w:szCs w:val="24"/>
-        </w:rPr>
-      </w:pPr>
-    </w:p>
-    <w:p>
-      <w:pPr>
-        <w:tabs>
-          <w:tab w:val="left" w:pos="5894"/>
-        </w:tabs>
-      </w:pPr>
     </w:p>
     <w:sectPr>
       <w:pgSz w:w="11906" w:h="16838"/>
@@ -6088,6 +6314,95 @@
     </w:lvl>
   </w:abstractNum>
   <w:abstractNum w:abstractNumId="4" w15:restartNumberingAfterBreak="0">
+    <w:nsid w:val="657C20FE"/>
+    <w:multiLevelType w:val="hybridMultilevel"/>
+    <w:tmpl w:val="55E80CB4"/>
+    <w:lvl w:ilvl="0" w:tplc="479A67A4">
+      <w:start w:val="10"/>
+      <w:numFmt w:val="decimal"/>
+      <w:lvlText w:val="%1"/>
+      <w:lvlJc w:val="left"/>
+      <w:pPr>
+        <w:ind w:left="1080" w:hanging="360"/>
+      </w:pPr>
+      <w:rPr>
+        <w:rFonts w:hint="default"/>
+      </w:rPr>
+    </w:lvl>
+    <w:lvl w:ilvl="1" w:tplc="04100019" w:tentative="1">
+      <w:start w:val="1"/>
+      <w:numFmt w:val="lowerLetter"/>
+      <w:lvlText w:val="%2."/>
+      <w:lvlJc w:val="left"/>
+      <w:pPr>
+        <w:ind w:left="1800" w:hanging="360"/>
+      </w:pPr>
+    </w:lvl>
+    <w:lvl w:ilvl="2" w:tplc="0410001B" w:tentative="1">
+      <w:start w:val="1"/>
+      <w:numFmt w:val="lowerRoman"/>
+      <w:lvlText w:val="%3."/>
+      <w:lvlJc w:val="right"/>
+      <w:pPr>
+        <w:ind w:left="2520" w:hanging="180"/>
+      </w:pPr>
+    </w:lvl>
+    <w:lvl w:ilvl="3" w:tplc="0410000F" w:tentative="1">
+      <w:start w:val="1"/>
+      <w:numFmt w:val="decimal"/>
+      <w:lvlText w:val="%4."/>
+      <w:lvlJc w:val="left"/>
+      <w:pPr>
+        <w:ind w:left="3240" w:hanging="360"/>
+      </w:pPr>
+    </w:lvl>
+    <w:lvl w:ilvl="4" w:tplc="04100019" w:tentative="1">
+      <w:start w:val="1"/>
+      <w:numFmt w:val="lowerLetter"/>
+      <w:lvlText w:val="%5."/>
+      <w:lvlJc w:val="left"/>
+      <w:pPr>
+        <w:ind w:left="3960" w:hanging="360"/>
+      </w:pPr>
+    </w:lvl>
+    <w:lvl w:ilvl="5" w:tplc="0410001B" w:tentative="1">
+      <w:start w:val="1"/>
+      <w:numFmt w:val="lowerRoman"/>
+      <w:lvlText w:val="%6."/>
+      <w:lvlJc w:val="right"/>
+      <w:pPr>
+        <w:ind w:left="4680" w:hanging="180"/>
+      </w:pPr>
+    </w:lvl>
+    <w:lvl w:ilvl="6" w:tplc="0410000F" w:tentative="1">
+      <w:start w:val="1"/>
+      <w:numFmt w:val="decimal"/>
+      <w:lvlText w:val="%7."/>
+      <w:lvlJc w:val="left"/>
+      <w:pPr>
+        <w:ind w:left="5400" w:hanging="360"/>
+      </w:pPr>
+    </w:lvl>
+    <w:lvl w:ilvl="7" w:tplc="04100019" w:tentative="1">
+      <w:start w:val="1"/>
+      <w:numFmt w:val="lowerLetter"/>
+      <w:lvlText w:val="%8."/>
+      <w:lvlJc w:val="left"/>
+      <w:pPr>
+        <w:ind w:left="6120" w:hanging="360"/>
+      </w:pPr>
+    </w:lvl>
+    <w:lvl w:ilvl="8" w:tplc="0410001B" w:tentative="1">
+      <w:start w:val="1"/>
+      <w:numFmt w:val="lowerRoman"/>
+      <w:lvlText w:val="%9."/>
+      <w:lvlJc w:val="right"/>
+      <w:pPr>
+        <w:ind w:left="6840" w:hanging="180"/>
+      </w:pPr>
+    </w:lvl>
+  </w:abstractNum>
+  <w:abstractNum w:abstractNumId="5" w15:restartNumberingAfterBreak="0">
     <w:nsid w:val="7E782412"/>
     <w:multiLevelType w:val="multilevel"/>
     <w:tmpl w:val="1188133C"/>
@@ -6208,13 +6523,147 @@
     <w:abstractNumId w:val="1"/>
   </w:num>
   <w:num w:numId="3">
-    <w:abstractNumId w:val="4"/>
+    <w:abstractNumId w:val="5"/>
   </w:num>
   <w:num w:numId="4">
     <w:abstractNumId w:val="2"/>
   </w:num>
   <w:num w:numId="5">
     <w:abstractNumId w:val="0"/>
+  </w:num>
+  <w:num w:numId="6">
+    <w:abstractNumId w:val="4"/>
+  </w:num>
+  <w:num w:numId="7">
+    <w:abstractNumId w:val="2"/>
+    <w:lvlOverride w:ilvl="0">
+      <w:lvl w:ilvl="0">
+        <w:start w:val="1"/>
+        <w:numFmt w:val="decimal"/>
+        <w:lvlText w:val="%1)"/>
+        <w:lvlJc w:val="left"/>
+        <w:pPr>
+          <w:ind w:left="720" w:hanging="360"/>
+        </w:pPr>
+        <w:rPr>
+          <w:rFonts w:hint="default"/>
+          <w:b/>
+          <w:sz w:val="28"/>
+        </w:rPr>
+      </w:lvl>
+    </w:lvlOverride>
+    <w:lvlOverride w:ilvl="1">
+      <w:lvl w:ilvl="1">
+        <w:start w:val="1"/>
+        <w:numFmt w:val="lowerLetter"/>
+        <w:lvlText w:val="%2."/>
+        <w:lvlJc w:val="left"/>
+        <w:pPr>
+          <w:ind w:left="1440" w:hanging="360"/>
+        </w:pPr>
+        <w:rPr>
+          <w:rFonts w:hint="default"/>
+        </w:rPr>
+      </w:lvl>
+    </w:lvlOverride>
+    <w:lvlOverride w:ilvl="2">
+      <w:lvl w:ilvl="2">
+        <w:start w:val="1"/>
+        <w:numFmt w:val="lowerRoman"/>
+        <w:lvlText w:val="%3."/>
+        <w:lvlJc w:val="right"/>
+        <w:pPr>
+          <w:ind w:left="2160" w:hanging="180"/>
+        </w:pPr>
+        <w:rPr>
+          <w:rFonts w:hint="default"/>
+        </w:rPr>
+      </w:lvl>
+    </w:lvlOverride>
+    <w:lvlOverride w:ilvl="3">
+      <w:lvl w:ilvl="3">
+        <w:start w:val="1"/>
+        <w:numFmt w:val="decimal"/>
+        <w:lvlText w:val="%4."/>
+        <w:lvlJc w:val="left"/>
+        <w:pPr>
+          <w:ind w:left="2880" w:hanging="360"/>
+        </w:pPr>
+        <w:rPr>
+          <w:rFonts w:hint="default"/>
+        </w:rPr>
+      </w:lvl>
+    </w:lvlOverride>
+    <w:lvlOverride w:ilvl="4">
+      <w:lvl w:ilvl="4">
+        <w:start w:val="1"/>
+        <w:numFmt w:val="lowerLetter"/>
+        <w:lvlText w:val="%5."/>
+        <w:lvlJc w:val="left"/>
+        <w:pPr>
+          <w:ind w:left="3600" w:hanging="360"/>
+        </w:pPr>
+        <w:rPr>
+          <w:rFonts w:hint="default"/>
+        </w:rPr>
+      </w:lvl>
+    </w:lvlOverride>
+    <w:lvlOverride w:ilvl="5">
+      <w:lvl w:ilvl="5">
+        <w:start w:val="1"/>
+        <w:numFmt w:val="lowerRoman"/>
+        <w:lvlText w:val="%6."/>
+        <w:lvlJc w:val="right"/>
+        <w:pPr>
+          <w:ind w:left="4320" w:hanging="180"/>
+        </w:pPr>
+        <w:rPr>
+          <w:rFonts w:hint="default"/>
+        </w:rPr>
+      </w:lvl>
+    </w:lvlOverride>
+    <w:lvlOverride w:ilvl="6">
+      <w:lvl w:ilvl="6">
+        <w:start w:val="1"/>
+        <w:numFmt w:val="decimal"/>
+        <w:lvlText w:val="%7."/>
+        <w:lvlJc w:val="left"/>
+        <w:pPr>
+          <w:ind w:left="5040" w:hanging="360"/>
+        </w:pPr>
+        <w:rPr>
+          <w:rFonts w:hint="default"/>
+        </w:rPr>
+      </w:lvl>
+    </w:lvlOverride>
+    <w:lvlOverride w:ilvl="7">
+      <w:lvl w:ilvl="7">
+        <w:start w:val="1"/>
+        <w:numFmt w:val="lowerLetter"/>
+        <w:lvlText w:val="%8."/>
+        <w:lvlJc w:val="left"/>
+        <w:pPr>
+          <w:ind w:left="5760" w:hanging="360"/>
+        </w:pPr>
+        <w:rPr>
+          <w:rFonts w:hint="default"/>
+        </w:rPr>
+      </w:lvl>
+    </w:lvlOverride>
+    <w:lvlOverride w:ilvl="8">
+      <w:lvl w:ilvl="8">
+        <w:start w:val="1"/>
+        <w:numFmt w:val="lowerRoman"/>
+        <w:lvlText w:val="%9."/>
+        <w:lvlJc w:val="right"/>
+        <w:pPr>
+          <w:ind w:left="6480" w:hanging="180"/>
+        </w:pPr>
+        <w:rPr>
+          <w:rFonts w:hint="default"/>
+        </w:rPr>
+      </w:lvl>
+    </w:lvlOverride>
   </w:num>
 </w:numbering>
 </file>
@@ -8588,7 +9037,7 @@
 </file>
 
 <file path=customXml/itemProps1.xml><?xml version="1.0" encoding="utf-8"?>
-<ds:datastoreItem xmlns:ds="http://schemas.openxmlformats.org/officeDocument/2006/customXml" ds:itemID="{D01DC8EE-7B0B-48DF-AA0D-A276531D60C8}">
+<ds:datastoreItem xmlns:ds="http://schemas.openxmlformats.org/officeDocument/2006/customXml" ds:itemID="{9B849B92-4A1D-4EF0-AB37-2180B3D37F3B}">
   <ds:schemaRefs>
     <ds:schemaRef ds:uri="http://schemas.openxmlformats.org/officeDocument/2006/bibliography"/>
   </ds:schemaRefs>

--- a/Deliverables/Sine_Charta Problem statement.docx
+++ b/Deliverables/Sine_Charta Problem statement.docx
@@ -544,6 +544,18 @@
     <w:p>
       <w:pPr>
         <w:pStyle w:val="PreformattedText"/>
+        <w:jc w:val="both"/>
+        <w:rPr>
+          <w:rFonts w:ascii="Century Gothic" w:hAnsi="Century Gothic" w:cstheme="minorHAnsi"/>
+          <w:sz w:val="28"/>
+          <w:szCs w:val="24"/>
+          <w:lang w:val="it-IT"/>
+        </w:rPr>
+      </w:pPr>
+    </w:p>
+    <w:p>
+      <w:pPr>
+        <w:pStyle w:val="PreformattedText"/>
         <w:numPr>
           <w:ilvl w:val="0"/>
           <w:numId w:val="1"/>
@@ -565,6 +577,7 @@
           <w:szCs w:val="24"/>
           <w:lang w:val="it-IT"/>
         </w:rPr>
+        <w:lastRenderedPageBreak/>
         <w:t>Obiettivi</w:t>
       </w:r>
     </w:p>
@@ -587,7 +600,6 @@
           <w:szCs w:val="24"/>
           <w:lang w:val="it-IT"/>
         </w:rPr>
-        <w:lastRenderedPageBreak/>
         <w:t>Sine Charta vuole offrire alle sue diverse categorie di utenti un sistema in cui si ha la possibilità di archiviare i dati relativi allo sviluppo costante del gioco (schede pg, appunti, ecc). Si vogliono realizzare strumenti di supporto sia per il Moderatore, nel gestire le sessioni di gioco, e sia per i Giocatori per supportarli in maniera costante durante tutte le fasi di gioco.</w:t>
       </w:r>
     </w:p>
@@ -874,8 +886,6 @@
         </w:rPr>
         <w:t xml:space="preserve"> bannare un utente</w:t>
       </w:r>
-      <w:bookmarkStart w:id="1" w:name="_GoBack"/>
-      <w:bookmarkEnd w:id="1"/>
       <w:r>
         <w:rPr>
           <w:rFonts w:ascii="Century Gothic" w:hAnsi="Century Gothic" w:cs="Times New Roman"/>
@@ -1626,25 +1636,7 @@
           <w:sz w:val="24"/>
           <w:szCs w:val="24"/>
         </w:rPr>
-        <w:t xml:space="preserve"> sulla homepage. All'apertura della pagina compila i campi del </w:t>
-      </w:r>
-      <w:proofErr w:type="spellStart"/>
-      <w:r>
-        <w:rPr>
-          <w:rFonts w:ascii="Century Gothic" w:hAnsi="Century Gothic"/>
-          <w:sz w:val="24"/>
-          <w:szCs w:val="24"/>
-        </w:rPr>
-        <w:t>form</w:t>
-      </w:r>
-      <w:proofErr w:type="spellEnd"/>
-      <w:r>
-        <w:rPr>
-          <w:rFonts w:ascii="Century Gothic" w:hAnsi="Century Gothic"/>
-          <w:sz w:val="24"/>
-          <w:szCs w:val="24"/>
-        </w:rPr>
-        <w:t xml:space="preserve"> per potersi registrare che sono: nome, cognome, username, </w:t>
+        <w:t xml:space="preserve"> sulla homepage. All'apertura della pagina compila i campi del form per potersi registrare che sono: nome, cognome, username, </w:t>
       </w:r>
       <w:r>
         <w:rPr>
@@ -1846,20 +1838,20 @@
     </w:p>
     <w:p>
       <w:pPr>
-        <w:jc w:val="both"/>
-        <w:rPr>
-          <w:rFonts w:ascii="Century Gothic" w:hAnsi="Century Gothic"/>
-          <w:sz w:val="24"/>
-          <w:szCs w:val="24"/>
-        </w:rPr>
-      </w:pPr>
-      <w:r>
-        <w:rPr>
-          <w:rFonts w:ascii="Century Gothic" w:hAnsi="Century Gothic"/>
-          <w:sz w:val="24"/>
-          <w:szCs w:val="24"/>
-        </w:rPr>
-        <w:t>(figura 1)</w:t>
+        <w:jc w:val="center"/>
+        <w:rPr>
+          <w:rFonts w:ascii="Century Gothic" w:hAnsi="Century Gothic"/>
+          <w:sz w:val="24"/>
+          <w:szCs w:val="24"/>
+        </w:rPr>
+      </w:pPr>
+      <w:r>
+        <w:rPr>
+          <w:rFonts w:ascii="Century Gothic" w:hAnsi="Century Gothic"/>
+          <w:sz w:val="24"/>
+          <w:szCs w:val="24"/>
+        </w:rPr>
+        <w:t>figura 1</w:t>
       </w:r>
     </w:p>
     <w:p>
@@ -2120,7 +2112,7 @@
         <w:pBdr>
           <w:bottom w:val="single" w:sz="12" w:space="1" w:color="000000"/>
         </w:pBdr>
-        <w:jc w:val="both"/>
+        <w:jc w:val="center"/>
         <w:rPr>
           <w:rFonts w:ascii="Century Gothic" w:hAnsi="Century Gothic"/>
           <w:i/>
@@ -2135,7 +2127,6 @@
           <w:i/>
           <w:sz w:val="24"/>
           <w:szCs w:val="24"/>
-          <w:u w:val="single"/>
         </w:rPr>
         <w:t>Figura 2</w:t>
       </w:r>
@@ -2455,7 +2446,7 @@
           <w:bottom w:val="single" w:sz="12" w:space="1" w:color="000000"/>
         </w:pBdr>
         <w:ind w:left="360"/>
-        <w:jc w:val="both"/>
+        <w:jc w:val="center"/>
         <w:rPr>
           <w:rFonts w:ascii="Century Gothic" w:hAnsi="Century Gothic"/>
           <w:sz w:val="24"/>
@@ -2731,7 +2722,7 @@
           <w:bottom w:val="single" w:sz="12" w:space="1" w:color="000000"/>
         </w:pBdr>
         <w:ind w:left="360"/>
-        <w:jc w:val="both"/>
+        <w:jc w:val="center"/>
         <w:rPr>
           <w:rFonts w:ascii="Century Gothic" w:hAnsi="Century Gothic"/>
           <w:sz w:val="24"/>
@@ -2762,25 +2753,7 @@
           <w:szCs w:val="24"/>
         </w:rPr>
         <w:lastRenderedPageBreak/>
-        <w:t xml:space="preserve">Gli viene visualizzato un </w:t>
-      </w:r>
-      <w:proofErr w:type="spellStart"/>
-      <w:r>
-        <w:rPr>
-          <w:rFonts w:ascii="Century Gothic" w:hAnsi="Century Gothic"/>
-          <w:sz w:val="24"/>
-          <w:szCs w:val="24"/>
-        </w:rPr>
-        <w:t>form</w:t>
-      </w:r>
-      <w:proofErr w:type="spellEnd"/>
-      <w:r>
-        <w:rPr>
-          <w:rFonts w:ascii="Century Gothic" w:hAnsi="Century Gothic"/>
-          <w:sz w:val="24"/>
-          <w:szCs w:val="24"/>
-        </w:rPr>
-        <w:t xml:space="preserve"> dove può inserire i dati della carta di credito che vuole utilizzare per pagare mensilmente. Inserisce il numero della carta, la scadenza e il </w:t>
+        <w:t xml:space="preserve">Gli viene visualizzato un form dove può inserire i dati della carta di credito che vuole utilizzare per pagare mensilmente. Inserisce il numero della carta, la scadenza e il </w:t>
       </w:r>
       <w:proofErr w:type="spellStart"/>
       <w:r>
@@ -3030,7 +3003,7 @@
           <w:bottom w:val="single" w:sz="12" w:space="1" w:color="000000"/>
         </w:pBdr>
         <w:ind w:left="360"/>
-        <w:jc w:val="both"/>
+        <w:jc w:val="center"/>
         <w:rPr>
           <w:rFonts w:ascii="Century Gothic" w:hAnsi="Century Gothic"/>
           <w:sz w:val="28"/>
@@ -3340,7 +3313,7 @@
     </w:p>
     <w:p>
       <w:pPr>
-        <w:jc w:val="both"/>
+        <w:jc w:val="center"/>
         <w:rPr>
           <w:rFonts w:ascii="Century Gothic" w:hAnsi="Century Gothic"/>
           <w:sz w:val="24"/>
@@ -3811,7 +3784,7 @@
         <w:pBdr>
           <w:bottom w:val="single" w:sz="12" w:space="1" w:color="000000"/>
         </w:pBdr>
-        <w:jc w:val="both"/>
+        <w:jc w:val="center"/>
         <w:rPr>
           <w:rFonts w:ascii="Century Gothic" w:hAnsi="Century Gothic"/>
           <w:sz w:val="24"/>
@@ -4619,7 +4592,7 @@
     <w:p>
       <w:pPr>
         <w:spacing w:after="0" w:line="240" w:lineRule="auto"/>
-        <w:jc w:val="both"/>
+        <w:jc w:val="center"/>
         <w:rPr>
           <w:rFonts w:ascii="Century Gothic" w:hAnsi="Century Gothic"/>
           <w:sz w:val="24"/>
@@ -5390,25 +5363,7 @@
           <w:sz w:val="24"/>
           <w:szCs w:val="24"/>
         </w:rPr>
-        <w:t xml:space="preserve"> vuole lasciare un feedback di valutazione al sistema di gioco di Sine Charta. Gennaro quindi accede alla Home del sistema e tramite il </w:t>
-      </w:r>
-      <w:proofErr w:type="spellStart"/>
-      <w:r>
-        <w:rPr>
-          <w:rFonts w:ascii="Century Gothic" w:hAnsi="Century Gothic"/>
-          <w:sz w:val="24"/>
-          <w:szCs w:val="24"/>
-        </w:rPr>
-        <w:t>form</w:t>
-      </w:r>
-      <w:proofErr w:type="spellEnd"/>
-      <w:r>
-        <w:rPr>
-          <w:rFonts w:ascii="Century Gothic" w:hAnsi="Century Gothic"/>
-          <w:sz w:val="24"/>
-          <w:szCs w:val="24"/>
-        </w:rPr>
-        <w:t xml:space="preserve"> effettua il login. Viene indirizzato alla sua pagina personale, dove sono presenti tutte le sue informazioni, dal menù presente sulla parte superiore clicca quindi sul link “lascia un feedback”. Gennaro quindi viene indirizzato in una pagina in cui è presente una breve </w:t>
+        <w:t xml:space="preserve"> vuole lasciare un feedback di valutazione al sistema di gioco di Sine Charta. Gennaro quindi accede alla Home del sistema e tramite il form effettua il login. Viene indirizzato alla sua pagina personale, dove sono presenti tutte le sue informazioni, dal menù presente sulla parte superiore clicca quindi sul link “lascia un feedback”. Gennaro quindi viene indirizzato in una pagina in cui è presente una breve </w:t>
       </w:r>
       <w:r>
         <w:rPr>
@@ -5575,29 +5530,210 @@
           <w:szCs w:val="24"/>
         </w:rPr>
       </w:pPr>
-      <w:r>
-        <w:rPr>
-          <w:rFonts w:ascii="Century Gothic" w:hAnsi="Century Gothic"/>
-          <w:sz w:val="24"/>
-          <w:szCs w:val="24"/>
-        </w:rPr>
-        <w:t xml:space="preserve">Daniele, un giocatore di Sine Charta, vuole trovare un moderatore con cui poter giocare a Sine Charta. Raggiunge quindi il sito di Sine Charta, dalla Home effettua il login e raggiunge la sua area personale. Dalla navbar presente sulla parte superiore clicca su “Bacheca” e viene indirizzato in una area in cui è presente una lista di annunci ordinati per ordine di creazione, </w:t>
-      </w:r>
-      <w:r>
-        <w:rPr>
-          <w:rFonts w:ascii="Century Gothic" w:hAnsi="Century Gothic"/>
-          <w:sz w:val="24"/>
-          <w:szCs w:val="24"/>
-        </w:rPr>
-        <w:t>ne legge attentamente qualcuna, sceglie dunque quella che è più vicina a lui, sia geograficamente, sia perché la storia è quella che gli piace di più. Clicca sulla storia scelta</w:t>
-      </w:r>
-      <w:r>
-        <w:rPr>
-          <w:rFonts w:ascii="Century Gothic" w:hAnsi="Century Gothic"/>
-          <w:sz w:val="24"/>
-          <w:szCs w:val="24"/>
-        </w:rPr>
-        <w:t xml:space="preserve"> e gli viene mostrata più in dettaglio e con la possibilità di commentare l’annuncio. Scrive una risposta alla storia e dopo clicca su “rispondi a questo annuncio”. Viene indirizzato alla pagina degli annunci</w:t>
+    </w:p>
+    <w:p>
+      <w:pPr>
+        <w:pStyle w:val="Paragrafoelenco"/>
+        <w:jc w:val="both"/>
+        <w:rPr>
+          <w:rFonts w:ascii="Century Gothic" w:hAnsi="Century Gothic"/>
+          <w:sz w:val="24"/>
+          <w:szCs w:val="24"/>
+        </w:rPr>
+      </w:pPr>
+      <w:r>
+        <w:rPr>
+          <w:rFonts w:ascii="Century Gothic" w:hAnsi="Century Gothic"/>
+          <w:sz w:val="24"/>
+          <w:szCs w:val="24"/>
+        </w:rPr>
+        <w:t>Daniele, un giocatore di Sine Charta, vuole trovare un moderatore con cui poter giocare a Sine Charta. Raggiunge quindi il sito di Sine Charta, dalla Home effettua il login</w:t>
+      </w:r>
+      <w:r>
+        <w:rPr>
+          <w:rFonts w:ascii="Century Gothic" w:hAnsi="Century Gothic"/>
+          <w:sz w:val="24"/>
+          <w:szCs w:val="24"/>
+        </w:rPr>
+        <w:t xml:space="preserve"> compilando il form apposito, clicca sul tasto “login”, il sistema accetta i dati e cosi Daniele</w:t>
+      </w:r>
+      <w:r>
+        <w:rPr>
+          <w:rFonts w:ascii="Century Gothic" w:hAnsi="Century Gothic"/>
+          <w:sz w:val="24"/>
+          <w:szCs w:val="24"/>
+        </w:rPr>
+        <w:t xml:space="preserve"> raggiunge la sua area personale. Dalla navbar presente sulla parte superiore clicca su “Bacheca” e viene indirizzato in una area in cui è presente una lista di annunci ordinati per ordine di creazione, </w:t>
+      </w:r>
+      <w:r>
+        <w:rPr>
+          <w:rFonts w:ascii="Century Gothic" w:hAnsi="Century Gothic"/>
+          <w:sz w:val="24"/>
+          <w:szCs w:val="24"/>
+        </w:rPr>
+        <w:t>ne legge attentamente qualcun</w:t>
+      </w:r>
+      <w:r>
+        <w:rPr>
+          <w:rFonts w:ascii="Century Gothic" w:hAnsi="Century Gothic"/>
+          <w:sz w:val="24"/>
+          <w:szCs w:val="24"/>
+        </w:rPr>
+        <w:t>o</w:t>
+      </w:r>
+      <w:r>
+        <w:rPr>
+          <w:rFonts w:ascii="Century Gothic" w:hAnsi="Century Gothic"/>
+          <w:sz w:val="24"/>
+          <w:szCs w:val="24"/>
+        </w:rPr>
+        <w:t>, sceglie dunque quella che è più vicina a lui, sia geograficamente, sia perché la storia è quella</w:t>
+      </w:r>
+      <w:r>
+        <w:rPr>
+          <w:rFonts w:ascii="Century Gothic" w:hAnsi="Century Gothic"/>
+          <w:sz w:val="24"/>
+          <w:szCs w:val="24"/>
+        </w:rPr>
+        <w:t xml:space="preserve"> che </w:t>
+      </w:r>
+      <w:r>
+        <w:rPr>
+          <w:rFonts w:ascii="Century Gothic" w:hAnsi="Century Gothic"/>
+          <w:sz w:val="24"/>
+          <w:szCs w:val="24"/>
+        </w:rPr>
+        <w:t>più</w:t>
+      </w:r>
+      <w:r>
+        <w:rPr>
+          <w:rFonts w:ascii="Century Gothic" w:hAnsi="Century Gothic"/>
+          <w:sz w:val="24"/>
+          <w:szCs w:val="24"/>
+        </w:rPr>
+        <w:t xml:space="preserve"> gli aggrada e secondo il suo giudizio quella più interessante</w:t>
+      </w:r>
+      <w:r>
+        <w:rPr>
+          <w:rFonts w:ascii="Century Gothic" w:hAnsi="Century Gothic"/>
+          <w:sz w:val="24"/>
+          <w:szCs w:val="24"/>
+        </w:rPr>
+        <w:t>. Clicca sulla storia scelta</w:t>
+      </w:r>
+      <w:r>
+        <w:rPr>
+          <w:rFonts w:ascii="Century Gothic" w:hAnsi="Century Gothic"/>
+          <w:sz w:val="24"/>
+          <w:szCs w:val="24"/>
+        </w:rPr>
+        <w:t>,</w:t>
+      </w:r>
+      <w:r>
+        <w:rPr>
+          <w:rFonts w:ascii="Century Gothic" w:hAnsi="Century Gothic"/>
+          <w:sz w:val="24"/>
+          <w:szCs w:val="24"/>
+        </w:rPr>
+        <w:t xml:space="preserve"> gli viene mostrata più in dettaglio e con la possibilità di commentare l’annuncio</w:t>
+      </w:r>
+      <w:r>
+        <w:rPr>
+          <w:rFonts w:ascii="Century Gothic" w:hAnsi="Century Gothic"/>
+          <w:sz w:val="24"/>
+          <w:szCs w:val="24"/>
+        </w:rPr>
+        <w:t>, legge con attenzione la storia, dopodiché</w:t>
+      </w:r>
+      <w:r>
+        <w:rPr>
+          <w:rFonts w:ascii="Century Gothic" w:hAnsi="Century Gothic"/>
+          <w:sz w:val="24"/>
+          <w:szCs w:val="24"/>
+        </w:rPr>
+        <w:t xml:space="preserve"> </w:t>
+      </w:r>
+      <w:r>
+        <w:rPr>
+          <w:rFonts w:ascii="Century Gothic" w:hAnsi="Century Gothic"/>
+          <w:sz w:val="24"/>
+          <w:szCs w:val="24"/>
+        </w:rPr>
+        <w:t>s</w:t>
+      </w:r>
+      <w:r>
+        <w:rPr>
+          <w:rFonts w:ascii="Century Gothic" w:hAnsi="Century Gothic"/>
+          <w:sz w:val="24"/>
+          <w:szCs w:val="24"/>
+        </w:rPr>
+        <w:t>crive una risposta alla storia</w:t>
+      </w:r>
+      <w:r>
+        <w:rPr>
+          <w:rFonts w:ascii="Century Gothic" w:hAnsi="Century Gothic"/>
+          <w:sz w:val="24"/>
+          <w:szCs w:val="24"/>
+        </w:rPr>
+        <w:t xml:space="preserve"> tramite l’apposito spazio posto al di sott della storia scritta,</w:t>
+      </w:r>
+      <w:r>
+        <w:rPr>
+          <w:rFonts w:ascii="Century Gothic" w:hAnsi="Century Gothic"/>
+          <w:sz w:val="24"/>
+          <w:szCs w:val="24"/>
+        </w:rPr>
+        <w:t xml:space="preserve"> </w:t>
+      </w:r>
+      <w:r>
+        <w:rPr>
+          <w:rFonts w:ascii="Century Gothic" w:hAnsi="Century Gothic"/>
+          <w:sz w:val="24"/>
+          <w:szCs w:val="24"/>
+        </w:rPr>
+        <w:t>quindi</w:t>
+      </w:r>
+      <w:r>
+        <w:rPr>
+          <w:rFonts w:ascii="Century Gothic" w:hAnsi="Century Gothic"/>
+          <w:sz w:val="24"/>
+          <w:szCs w:val="24"/>
+        </w:rPr>
+        <w:t xml:space="preserve"> clicca su “rispondi a questo annuncio”.</w:t>
+      </w:r>
+      <w:r>
+        <w:rPr>
+          <w:rFonts w:ascii="Century Gothic" w:hAnsi="Century Gothic"/>
+          <w:sz w:val="24"/>
+          <w:szCs w:val="24"/>
+        </w:rPr>
+        <w:t xml:space="preserve"> Gli viene mostrato un messaggio di avvenuta risposta;</w:t>
+      </w:r>
+      <w:r>
+        <w:rPr>
+          <w:rFonts w:ascii="Century Gothic" w:hAnsi="Century Gothic"/>
+          <w:sz w:val="24"/>
+          <w:szCs w:val="24"/>
+        </w:rPr>
+        <w:t xml:space="preserve"> </w:t>
+      </w:r>
+      <w:r>
+        <w:rPr>
+          <w:rFonts w:ascii="Century Gothic" w:hAnsi="Century Gothic"/>
+          <w:sz w:val="24"/>
+          <w:szCs w:val="24"/>
+        </w:rPr>
+        <w:t>v</w:t>
+      </w:r>
+      <w:bookmarkStart w:id="1" w:name="_GoBack"/>
+      <w:bookmarkEnd w:id="1"/>
+      <w:r>
+        <w:rPr>
+          <w:rFonts w:ascii="Century Gothic" w:hAnsi="Century Gothic"/>
+          <w:sz w:val="24"/>
+          <w:szCs w:val="24"/>
+        </w:rPr>
+        <w:t>iene indirizzato alla pagina degli annunci</w:t>
       </w:r>
       <w:r>
         <w:rPr>
@@ -5607,6 +5743,17 @@
         </w:rPr>
         <w:t>.</w:t>
       </w:r>
+    </w:p>
+    <w:p>
+      <w:pPr>
+        <w:pStyle w:val="Paragrafoelenco"/>
+        <w:jc w:val="both"/>
+        <w:rPr>
+          <w:rFonts w:ascii="Century Gothic" w:hAnsi="Century Gothic"/>
+          <w:sz w:val="24"/>
+          <w:szCs w:val="24"/>
+        </w:rPr>
+      </w:pPr>
     </w:p>
     <w:p>
       <w:pPr>
@@ -5785,7 +5932,23 @@
           <w:sz w:val="24"/>
           <w:szCs w:val="24"/>
         </w:rPr>
-        <w:t>gli viene mostrato un messaggio di conferma, Armando clicca su conferma, il messaggio viene eliminato e Armand viene reindirizzato alla bacheca. Armando può cosi continuare a svolgere il suo lavoro come amministratore.</w:t>
+        <w:t>gli viene mostrato un messaggio di conferma, Armando clicca su conferma, il messaggio viene eliminato e Armand</w:t>
+      </w:r>
+      <w:r>
+        <w:rPr>
+          <w:rFonts w:ascii="Century Gothic" w:hAnsi="Century Gothic"/>
+          <w:sz w:val="24"/>
+          <w:szCs w:val="24"/>
+        </w:rPr>
+        <w:t>o</w:t>
+      </w:r>
+      <w:r>
+        <w:rPr>
+          <w:rFonts w:ascii="Century Gothic" w:hAnsi="Century Gothic"/>
+          <w:sz w:val="24"/>
+          <w:szCs w:val="24"/>
+        </w:rPr>
+        <w:t xml:space="preserve"> viene reindirizzato alla bacheca. Armando può cosi continuare a svolgere il suo lavoro come amministratore.</w:t>
       </w:r>
     </w:p>
     <w:p>
@@ -5872,6 +6035,7 @@
           <w:sz w:val="24"/>
           <w:szCs w:val="24"/>
         </w:rPr>
+        <w:lastRenderedPageBreak/>
         <w:t>(scenario accetta l’invito, bacheca)</w:t>
       </w:r>
     </w:p>
@@ -9037,7 +9201,7 @@
 </file>
 
 <file path=customXml/itemProps1.xml><?xml version="1.0" encoding="utf-8"?>
-<ds:datastoreItem xmlns:ds="http://schemas.openxmlformats.org/officeDocument/2006/customXml" ds:itemID="{9B849B92-4A1D-4EF0-AB37-2180B3D37F3B}">
+<ds:datastoreItem xmlns:ds="http://schemas.openxmlformats.org/officeDocument/2006/customXml" ds:itemID="{89061680-AB8B-470D-BECD-944792E3C89A}">
   <ds:schemaRefs>
     <ds:schemaRef ds:uri="http://schemas.openxmlformats.org/officeDocument/2006/bibliography"/>
   </ds:schemaRefs>

--- a/Deliverables/Sine_Charta Problem statement.docx
+++ b/Deliverables/Sine_Charta Problem statement.docx
@@ -15,7 +15,6 @@
       </w:pPr>
       <w:bookmarkStart w:id="0" w:name="_Hlk528313300"/>
       <w:bookmarkEnd w:id="0"/>
-      <w:proofErr w:type="spellStart"/>
       <w:r>
         <w:rPr>
           <w:rFonts w:ascii="Century Gothic" w:hAnsi="Century Gothic"/>
@@ -24,40 +23,7 @@
           <w:sz w:val="44"/>
           <w:szCs w:val="24"/>
         </w:rPr>
-        <w:t>Sine_Charta</w:t>
-      </w:r>
-      <w:proofErr w:type="spellEnd"/>
-      <w:r>
-        <w:rPr>
-          <w:rFonts w:ascii="Century Gothic" w:hAnsi="Century Gothic"/>
-          <w:b/>
-          <w:i/>
-          <w:sz w:val="44"/>
-          <w:szCs w:val="24"/>
-        </w:rPr>
-        <w:t xml:space="preserve"> </w:t>
-      </w:r>
-      <w:proofErr w:type="spellStart"/>
-      <w:r>
-        <w:rPr>
-          <w:rFonts w:ascii="Century Gothic" w:hAnsi="Century Gothic"/>
-          <w:b/>
-          <w:i/>
-          <w:sz w:val="44"/>
-          <w:szCs w:val="24"/>
-        </w:rPr>
-        <w:t>Problem</w:t>
-      </w:r>
-      <w:proofErr w:type="spellEnd"/>
-      <w:r>
-        <w:rPr>
-          <w:rFonts w:ascii="Century Gothic" w:hAnsi="Century Gothic"/>
-          <w:b/>
-          <w:i/>
-          <w:sz w:val="44"/>
-          <w:szCs w:val="24"/>
-        </w:rPr>
-        <w:t xml:space="preserve"> Statement</w:t>
+        <w:t>Sine_Charta Problem Statement</w:t>
       </w:r>
     </w:p>
     <w:p>
@@ -108,65 +74,25 @@
           <w:sz w:val="24"/>
           <w:szCs w:val="24"/>
         </w:rPr>
-        <w:t xml:space="preserve">Il gioco di ruolo non è altro che un mondo inventato dalla fantasia di un Giocatore in cui si muovono i protagonisti interpretati da altri Giocatori. Per usare un paragone cinematografico è come se un </w:t>
-      </w:r>
-      <w:r>
+        <w:t>Il gioco di ruolo non è altro che un mondo inventato dalla fantasia di un Giocatore in cui si muovono i protagonisti interpretati da altri Giocatori. Per usare un paragone cinematografico è come se un Giocatore fungesse da regista, oltre che da scenografo e da comparsa, mentre gli altri personaggi fossero gli altri attori protagonisti, ma senza alcun copione se non la consapevolezza del carattere, dei desideri e delle motivazioni del proprio alter-ego. Parleremo di “Cartomante” per indicare il Giocatore che dirige e narra gli eventi dell’avventura e di “Personaggi” per gli alter-ego degli altri Giocatori calati nel mondo fantastico ideato dal Cartomante. Per giocare a Sine Requie è sufficiente il manuale, delle fotocopie della “Scheda del Personaggio”, qualche foglio di carta, delle matite e gomme da cancellare, un mazzo di carte da gioco e un mazzo di tarocchi.</w:t>
+      </w:r>
+    </w:p>
+    <w:p>
+      <w:pPr>
+        <w:jc w:val="both"/>
         <w:rPr>
           <w:rFonts w:ascii="Century Gothic" w:hAnsi="Century Gothic" w:cs="Times New Roman"/>
           <w:sz w:val="24"/>
           <w:szCs w:val="24"/>
         </w:rPr>
-        <w:t xml:space="preserve">Giocatore fungesse da regista, oltre che da scenografo e da comparsa, mentre gli altri personaggi fossero gli altri attori protagonisti, ma senza alcun copione se non la consapevolezza del carattere, dei desideri e delle motivazioni del proprio alter-ego. </w:t>
-      </w:r>
+      </w:pPr>
       <w:r>
         <w:rPr>
           <w:rFonts w:ascii="Century Gothic" w:hAnsi="Century Gothic" w:cs="Times New Roman"/>
           <w:sz w:val="24"/>
           <w:szCs w:val="24"/>
         </w:rPr>
-        <w:t>Parleremo di “Cartomante” per indicare il Giocatore che dirige e narra gli eventi dell’avventura e di “Personaggi” per gli alter-ego degli altri Giocatori calati nel mondo fantastico ideato dal Cartomante. Per giocare a Sine Requie è sufficiente il manuale</w:t>
-      </w:r>
-      <w:r>
-        <w:rPr>
-          <w:rFonts w:ascii="Century Gothic" w:hAnsi="Century Gothic" w:cs="Times New Roman"/>
-          <w:sz w:val="24"/>
-          <w:szCs w:val="24"/>
-        </w:rPr>
-        <w:t>, delle fotocopie della “Scheda del Personaggio”, qualche foglio di carta, delle matite e gomme da cancellare, un mazzo di carte da gioco e un mazzo di tarocchi.</w:t>
-      </w:r>
-    </w:p>
-    <w:p>
-      <w:pPr>
-        <w:jc w:val="both"/>
-        <w:rPr>
-          <w:rFonts w:ascii="Century Gothic" w:hAnsi="Century Gothic" w:cs="Times New Roman"/>
-          <w:sz w:val="24"/>
-          <w:szCs w:val="24"/>
-        </w:rPr>
-      </w:pPr>
-      <w:r>
-        <w:rPr>
-          <w:rFonts w:ascii="Century Gothic" w:hAnsi="Century Gothic" w:cs="Times New Roman"/>
-          <w:sz w:val="24"/>
-          <w:szCs w:val="24"/>
-        </w:rPr>
-        <w:t>Il gioco di ruolo è essenzialmente un gioco dialettico. Tutti i giocatori si riuniscono attorn</w:t>
-      </w:r>
-      <w:r>
-        <w:rPr>
-          <w:rFonts w:ascii="Century Gothic" w:hAnsi="Century Gothic" w:cs="Times New Roman"/>
-          <w:sz w:val="24"/>
-          <w:szCs w:val="24"/>
-        </w:rPr>
-        <w:t>o ad un tavolo e ognuno recita la propria parte sfruttando la più perfetta e infinita delle risorse: la fantasia. Ogni Giocatore potrà essere parte integrante della narrazione parlando per bocca del proprio Personaggio, raccontando cosa vuole o meno fare e</w:t>
-      </w:r>
-      <w:r>
-        <w:rPr>
-          <w:rFonts w:ascii="Century Gothic" w:hAnsi="Century Gothic" w:cs="Times New Roman"/>
-          <w:sz w:val="24"/>
-          <w:szCs w:val="24"/>
-        </w:rPr>
-        <w:t xml:space="preserve"> come desidera farlo, e interagendo con i Personaggi degli altri Giocatori e con il mondo di Sine Requie, reso vivo e coerente da un Giocatore speciale, chiamato Cartomante. </w:t>
+        <w:t xml:space="preserve">Il gioco di ruolo è essenzialmente un gioco dialettico. Tutti i giocatori si riuniscono attorno ad un tavolo e ognuno recita la propria parte sfruttando la più perfetta e infinita delle risorse: la fantasia. Ogni Giocatore potrà essere parte integrante della narrazione parlando per bocca del proprio Personaggio, raccontando cosa vuole o meno fare e come desidera farlo, e interagendo con i Personaggi degli altri Giocatori e con il mondo di Sine Requie, reso vivo e coerente da un Giocatore speciale, chiamato Cartomante. </w:t>
       </w:r>
     </w:p>
     <w:p>
@@ -215,57 +141,25 @@
           <w:sz w:val="24"/>
           <w:szCs w:val="24"/>
         </w:rPr>
-        <w:t>Il Cartomante avrà un ruolo molto importante: av</w:t>
-      </w:r>
-      <w:r>
+        <w:t>Il Cartomante avrà un ruolo molto importante: avrà il potere di creare un mondo immaginario e la nobile mansione di essere mentore, arbitro e motore di ogni avventura. Il suo compito di discosta molto da quello degli altri Giocatori che si dovranno calare solamente nella parte del loro Personaggio: egli sarà colui che preparerà l’avventura e organizzerà le partite, descriverà il mondo e parlerà per voce di ogni “comparsa” o “attore non protagonista”, che il gruppo di Personaggi incontrerà sul proprio cammino. Questi personaggi secondari gestiti dal Cartomante prendono il nome di “Personaggi Non Giocanti” (PNG). Il Cartomante dunque non interpreterà un singolo Personaggio ma l’intera scena.</w:t>
+      </w:r>
+    </w:p>
+    <w:p>
+      <w:pPr>
+        <w:jc w:val="both"/>
         <w:rPr>
           <w:rFonts w:ascii="Century Gothic" w:hAnsi="Century Gothic" w:cs="Times New Roman"/>
           <w:sz w:val="24"/>
           <w:szCs w:val="24"/>
         </w:rPr>
-        <w:t>rà il potere di creare un mondo immaginario e la nobile mansione di essere mentore, arbitro e motore di ogni avventura. Il suo compito di discosta molto da quello degli altri Giocatori che si dovranno calare solamente nella parte del loro Personaggio: egli</w:t>
-      </w:r>
+      </w:pPr>
       <w:r>
         <w:rPr>
           <w:rFonts w:ascii="Century Gothic" w:hAnsi="Century Gothic" w:cs="Times New Roman"/>
           <w:sz w:val="24"/>
           <w:szCs w:val="24"/>
         </w:rPr>
-        <w:t xml:space="preserve"> sarà colui che preparerà l’avventura e organizzerà le partite, descriverà il mondo e parlerà per voce di ogni “comparsa” o “attore non protagonista”, che il gruppo di Personaggi incontrerà sul proprio cammino. Questi personaggi secondari gestiti dal Carto</w:t>
-      </w:r>
-      <w:r>
-        <w:rPr>
-          <w:rFonts w:ascii="Century Gothic" w:hAnsi="Century Gothic" w:cs="Times New Roman"/>
-          <w:sz w:val="24"/>
-          <w:szCs w:val="24"/>
-        </w:rPr>
-        <w:t>mante prendono il nome di “Personaggi Non Giocanti” (PNG). Il Cartomante dunque non interpreterà un singolo Personaggio ma l’intera scena.</w:t>
-      </w:r>
-    </w:p>
-    <w:p>
-      <w:pPr>
-        <w:jc w:val="both"/>
-        <w:rPr>
-          <w:rFonts w:ascii="Century Gothic" w:hAnsi="Century Gothic" w:cs="Times New Roman"/>
-          <w:sz w:val="24"/>
-          <w:szCs w:val="24"/>
-        </w:rPr>
-      </w:pPr>
-      <w:r>
-        <w:rPr>
-          <w:rFonts w:ascii="Century Gothic" w:hAnsi="Century Gothic" w:cs="Times New Roman"/>
-          <w:sz w:val="24"/>
-          <w:szCs w:val="24"/>
-        </w:rPr>
-        <w:t>Il Cartomante ha un impatto enorme sul gioco ed è di fatto onnipotente, potendo descrivere tutto ciò che ritiene oppo</w:t>
-      </w:r>
-      <w:r>
-        <w:rPr>
-          <w:rFonts w:ascii="Century Gothic" w:hAnsi="Century Gothic" w:cs="Times New Roman"/>
-          <w:sz w:val="24"/>
-          <w:szCs w:val="24"/>
-        </w:rPr>
-        <w:t xml:space="preserve">rtuno, interpretando alleati e antagonisti dei Personaggi, ma anche il regolamento stesso, fungendo da arbitro imparziale della storia. </w:t>
+        <w:t xml:space="preserve">Il Cartomante ha un impatto enorme sul gioco ed è di fatto onnipotente, potendo descrivere tutto ciò che ritiene opportuno, interpretando alleati e antagonisti dei Personaggi, ma anche il regolamento stesso, fungendo da arbitro imparziale della storia. </w:t>
       </w:r>
     </w:p>
     <w:p>
@@ -314,23 +208,7 @@
           <w:sz w:val="24"/>
           <w:szCs w:val="24"/>
         </w:rPr>
-        <w:t>I Personaggi Giocanti (PG) sono la vera anima del gioco; è il loro compito esplorare i</w:t>
-      </w:r>
-      <w:r>
-        <w:rPr>
-          <w:rFonts w:ascii="Century Gothic" w:hAnsi="Century Gothic" w:cs="Times New Roman"/>
-          <w:sz w:val="24"/>
-          <w:szCs w:val="24"/>
-        </w:rPr>
-        <w:t>l mondo ideato da Cartomante, superarne gli ostacoli e uscirne vincitori. Ogni Giocatore potrà descrivere le proprie azioni, ma solo le proprie. I PG possono interagire con tutto ciò che li circonda, ma sarà il Cartomante a descrivere gli effetti di ogni a</w:t>
-      </w:r>
-      <w:r>
-        <w:rPr>
-          <w:rFonts w:ascii="Century Gothic" w:hAnsi="Century Gothic" w:cs="Times New Roman"/>
-          <w:sz w:val="24"/>
-          <w:szCs w:val="24"/>
-        </w:rPr>
-        <w:t>zione.</w:t>
+        <w:t>I Personaggi Giocanti (PG) sono la vera anima del gioco; è il loro compito esplorare il mondo ideato da Cartomante, superarne gli ostacoli e uscirne vincitori. Ogni Giocatore potrà descrivere le proprie azioni, ma solo le proprie. I PG possono interagire con tutto ciò che li circonda, ma sarà il Cartomante a descrivere gli effetti di ogni azione.</w:t>
       </w:r>
     </w:p>
     <w:p>
@@ -398,23 +276,7 @@
           <w:sz w:val="24"/>
           <w:szCs w:val="24"/>
         </w:rPr>
-        <w:t>Le carte necessarie per giocare a Sine</w:t>
-      </w:r>
-      <w:r>
-        <w:rPr>
-          <w:rFonts w:ascii="Century Gothic" w:hAnsi="Century Gothic" w:cs="Times New Roman"/>
-          <w:sz w:val="24"/>
-          <w:szCs w:val="24"/>
-        </w:rPr>
-        <w:t xml:space="preserve"> Requie sono divise in due mazzi: arcani minori (le normali carte da gioco) e Arcani Maggiori o Trionfi (i Tarocchi veri e propri). Per giocare serviranno (almeno) due mazzi di arcani minori e due di Arcani Maggiori: una coppia di mazzi per il Cartomante e</w:t>
-      </w:r>
-      <w:r>
-        <w:rPr>
-          <w:rFonts w:ascii="Century Gothic" w:hAnsi="Century Gothic" w:cs="Times New Roman"/>
-          <w:sz w:val="24"/>
-          <w:szCs w:val="24"/>
-        </w:rPr>
-        <w:t xml:space="preserve"> l’altra per il resto dei Giocatori.</w:t>
+        <w:t>Le carte necessarie per giocare a Sine Requie sono divise in due mazzi: arcani minori (le normali carte da gioco) e Arcani Maggiori o Trionfi (i Tarocchi veri e propri). Per giocare serviranno (almeno) due mazzi di arcani minori e due di Arcani Maggiori: una coppia di mazzi per il Cartomante e l’altra per il resto dei Giocatori.</w:t>
       </w:r>
     </w:p>
     <w:p>
@@ -484,15 +346,7 @@
           <w:sz w:val="24"/>
           <w:szCs w:val="24"/>
         </w:rPr>
-        <w:t>In queste schede, oltre a inserire i dati dei Personaggi, sarà importante des</w:t>
-      </w:r>
-      <w:r>
-        <w:rPr>
-          <w:rFonts w:ascii="Century Gothic" w:hAnsi="Century Gothic" w:cs="Times New Roman"/>
-          <w:sz w:val="24"/>
-          <w:szCs w:val="24"/>
-        </w:rPr>
-        <w:t>criverne l’equipaggiamento, le caratteristiche salienti e tutto il resto. Altri fogli possono servire per appuntarsi degli appunti, disegnare delle mappe, prendere nota di nomi e fatti che potrebbero tornare utili nel proseguimento dell’avventura.</w:t>
+        <w:t>In queste schede, oltre a inserire i dati dei Personaggi, sarà importante descriverne l’equipaggiamento, le caratteristiche salienti e tutto il resto. Altri fogli possono servire per appuntarsi degli appunti, disegnare delle mappe, prendere nota di nomi e fatti che potrebbero tornare utili nel proseguimento dell’avventura.</w:t>
       </w:r>
     </w:p>
     <w:p>
@@ -543,16 +397,7 @@
           <w:sz w:val="28"/>
           <w:szCs w:val="24"/>
         </w:rPr>
-        <w:t>Proble</w:t>
-      </w:r>
-      <w:r>
-        <w:rPr>
-          <w:rFonts w:ascii="Century Gothic" w:hAnsi="Century Gothic"/>
-          <w:b/>
-          <w:sz w:val="28"/>
-          <w:szCs w:val="24"/>
-        </w:rPr>
-        <w:t>ma</w:t>
+        <w:t>Problema</w:t>
       </w:r>
     </w:p>
     <w:p>
@@ -589,31 +434,7 @@
           <w:sz w:val="24"/>
           <w:szCs w:val="24"/>
         </w:rPr>
-        <w:t xml:space="preserve">Il Moderatore, infatti, si trova molto spesso a </w:t>
-      </w:r>
-      <w:r>
-        <w:rPr>
-          <w:rFonts w:ascii="Century Gothic" w:hAnsi="Century Gothic" w:cs="Times New Roman"/>
-          <w:sz w:val="24"/>
-          <w:szCs w:val="24"/>
-        </w:rPr>
-        <w:t>improvvisare, vedendosi costretto a dover tener traccia di tutto ciò che viene detto e di ciò che ne consegue; da qui possono nascere problemi di incoerenza con quanto accaduto realmente nella sessione e con quello che sarebbe dovuto succedere: se non vien</w:t>
-      </w:r>
-      <w:r>
-        <w:rPr>
-          <w:rFonts w:ascii="Century Gothic" w:hAnsi="Century Gothic" w:cs="Times New Roman"/>
-          <w:sz w:val="24"/>
-          <w:szCs w:val="24"/>
-        </w:rPr>
-        <w:t>e appuntato un cambiamento, si può andare incontro a dei lapsus potenzialmente pericolosi per la prosecutio della storia. Di fatti spesso le sessioni di gioco vengono interrotte per poi essere riprese anche a giorni di distanza. Altro problema è la gestion</w:t>
-      </w:r>
-      <w:r>
-        <w:rPr>
-          <w:rFonts w:ascii="Century Gothic" w:hAnsi="Century Gothic" w:cs="Times New Roman"/>
-          <w:sz w:val="24"/>
-          <w:szCs w:val="24"/>
-        </w:rPr>
-        <w:t>e dei numerosi personaggi non giocanti, la loro storia, le loro abilità eccetera.</w:t>
+        <w:t>Il Moderatore, infatti, si trova molto spesso a improvvisare, vedendosi costretto a dover tener traccia di tutto ciò che viene detto e di ciò che ne consegue; da qui possono nascere problemi di incoerenza con quanto accaduto realmente nella sessione e con quello che sarebbe dovuto succedere: se non viene appuntato un cambiamento, si può andare incontro a dei lapsus potenzialmente pericolosi per la prosecutio della storia. Di fatti spesso le sessioni di gioco vengono interrotte per poi essere riprese anche a giorni di distanza. Altro problema è la gestione dei numerosi personaggi non giocanti, la loro storia, le loro abilità eccetera.</w:t>
       </w:r>
     </w:p>
     <w:p>
@@ -634,23 +455,7 @@
           <w:sz w:val="24"/>
           <w:szCs w:val="24"/>
         </w:rPr>
-        <w:t>Per quanto riguarda il Giocatore, uno dei problemi più gravi è, una volta iniziata la sessione di gioco, modificare la propria scheda personaggio, il quale si evolve di volta</w:t>
-      </w:r>
-      <w:r>
-        <w:rPr>
-          <w:rFonts w:ascii="Century Gothic" w:hAnsi="Century Gothic" w:cs="Times New Roman"/>
-          <w:sz w:val="24"/>
-          <w:szCs w:val="24"/>
-        </w:rPr>
-        <w:t xml:space="preserve"> in volta diventando più (o meno) competente; infatti le schede cartacee subiscono nel tempo numerose modifiche che portano al facile deterioramento delle stesse. Un altro problema accade quando il Giocatore non modifica per niente la scheda per pigrizia o</w:t>
-      </w:r>
-      <w:r>
-        <w:rPr>
-          <w:rFonts w:ascii="Century Gothic" w:hAnsi="Century Gothic" w:cs="Times New Roman"/>
-          <w:sz w:val="24"/>
-          <w:szCs w:val="24"/>
-        </w:rPr>
-        <w:t xml:space="preserve"> dimenticanza, in particolare per quanto riguarda l’inventario.</w:t>
+        <w:t>Per quanto riguarda il Giocatore, uno dei problemi più gravi è, una volta iniziata la sessione di gioco, modificare la propria scheda personaggio, il quale si evolve di volta in volta diventando più (o meno) competente; infatti le schede cartacee subiscono nel tempo numerose modifiche che portano al facile deterioramento delle stesse. Un altro problema accade quando il Giocatore non modifica per niente la scheda per pigrizia o dimenticanza, in particolare per quanto riguarda l’inventario.</w:t>
       </w:r>
     </w:p>
     <w:p>
@@ -671,15 +476,7 @@
           <w:sz w:val="24"/>
           <w:szCs w:val="24"/>
         </w:rPr>
-        <w:t>Per i giocatori novizi, la difficoltà maggiore è il primo approccio con la scheda del personaggio, in quanto è complicato capire intuitivamente come compilare la scheda sia la prima volta, sia</w:t>
-      </w:r>
-      <w:r>
-        <w:rPr>
-          <w:rFonts w:ascii="Century Gothic" w:hAnsi="Century Gothic" w:cs="Times New Roman"/>
-          <w:sz w:val="24"/>
-          <w:szCs w:val="24"/>
-        </w:rPr>
-        <w:t xml:space="preserve"> per le successive.</w:t>
+        <w:t>Per i giocatori novizi, la difficoltà maggiore è il primo approccio con la scheda del personaggio, in quanto è complicato capire intuitivamente come compilare la scheda sia la prima volta, sia per le successive.</w:t>
       </w:r>
     </w:p>
     <w:p>
@@ -753,16 +550,28 @@
           <w:szCs w:val="24"/>
           <w:lang w:val="it-IT"/>
         </w:rPr>
-        <w:t xml:space="preserve">Sine Charta vuole offrire alle sue diverse categorie di utenti un sistema in cui si ha la possibilità di archiviare i dati relativi allo sviluppo costante del gioco (schede pg, appunti, ecc). Si vogliono realizzare </w:t>
-      </w:r>
-      <w:r>
+        <w:t>Sine Charta vuole offrire alle sue diverse categorie di utenti un sistema in cui si ha la possibilità di archiviare i dati relativi allo sviluppo costante del gioco (schede pg, appunti, ecc). Si vogliono realizzare strumenti di supporto sia per il Moderatore, nel gestire le sessioni di gioco, e sia per i Giocatori per supportarli in maniera costante durante tutte le fasi di gioco.</w:t>
+      </w:r>
+    </w:p>
+    <w:p>
+      <w:pPr>
+        <w:pStyle w:val="PreformattedText"/>
+        <w:jc w:val="both"/>
         <w:rPr>
           <w:rFonts w:ascii="Century Gothic" w:hAnsi="Century Gothic" w:cs="Times New Roman"/>
           <w:sz w:val="24"/>
           <w:szCs w:val="24"/>
           <w:lang w:val="it-IT"/>
         </w:rPr>
-        <w:t>strumenti di supporto sia per il Moderatore, nel gestire le sessioni di gioco, e sia per i Giocatori per supportarli in maniera costante durante tutte le fasi di gioco.</w:t>
+      </w:pPr>
+      <w:r>
+        <w:rPr>
+          <w:rFonts w:ascii="Century Gothic" w:hAnsi="Century Gothic" w:cs="Times New Roman"/>
+          <w:sz w:val="24"/>
+          <w:szCs w:val="24"/>
+          <w:lang w:val="it-IT"/>
+        </w:rPr>
+        <w:t>In particolare, il Moderatore ha a disposizione una un'interfaccia unica per poter visualizzare: PG, PNG, eventi, incontri casuali o speciali e che gli consenta di estrarre facilmente gli Arcani. È anche fornito di una serie di utility con cui può memorizzare in maniera consistente tutte le informazioni sul suo mondo di gioco. Inoltre, si vuole offrire un tool che gli permetta di scrivere annotazioni e modificare run-time quello che è in memoria nel sistema. Nel caso in cui non conosca abbastanza persone con cui intraprendere una storia con le relative sessioni di gioco, potrà cercare nuovi giocatori nei pressi della sua località geografica, attraverso una bacheca pubblica per gli annunci.</w:t>
       </w:r>
     </w:p>
     <w:p>
@@ -783,82 +592,7 @@
           <w:szCs w:val="24"/>
           <w:lang w:val="it-IT"/>
         </w:rPr>
-        <w:t>In particolare, il Moderatore ha a disposizione una un'interfaccia unica per poter visu</w:t>
-      </w:r>
-      <w:r>
-        <w:rPr>
-          <w:rFonts w:ascii="Century Gothic" w:hAnsi="Century Gothic" w:cs="Times New Roman"/>
-          <w:sz w:val="24"/>
-          <w:szCs w:val="24"/>
-          <w:lang w:val="it-IT"/>
-        </w:rPr>
-        <w:t>alizzare: PG, PNG, eventi, incontri casuali o speciali e che gli consenta di estrarre facilmente gli Arcani. È anche fornito di una serie di utility con cui può memorizzare in maniera consistente tutte le informazioni sul suo mondo di gioco. Inoltre, si vu</w:t>
-      </w:r>
-      <w:r>
-        <w:rPr>
-          <w:rFonts w:ascii="Century Gothic" w:hAnsi="Century Gothic" w:cs="Times New Roman"/>
-          <w:sz w:val="24"/>
-          <w:szCs w:val="24"/>
-          <w:lang w:val="it-IT"/>
-        </w:rPr>
-        <w:t>ole offrire un tool che gli permetta di scrivere annotazioni e modificare run-time quello che è in memoria nel sistema. Nel caso in cui non conosca abbastanza persone con cui intraprendere una storia con le relative sessioni di gioco, potrà cercare nuovi g</w:t>
-      </w:r>
-      <w:r>
-        <w:rPr>
-          <w:rFonts w:ascii="Century Gothic" w:hAnsi="Century Gothic" w:cs="Times New Roman"/>
-          <w:sz w:val="24"/>
-          <w:szCs w:val="24"/>
-          <w:lang w:val="it-IT"/>
-        </w:rPr>
-        <w:t>iocatori nei pressi della sua località geografica, attraverso una bacheca pubblica per gli annunci.</w:t>
-      </w:r>
-    </w:p>
-    <w:p>
-      <w:pPr>
-        <w:pStyle w:val="PreformattedText"/>
-        <w:jc w:val="both"/>
-        <w:rPr>
-          <w:rFonts w:ascii="Century Gothic" w:hAnsi="Century Gothic" w:cs="Times New Roman"/>
-          <w:sz w:val="24"/>
-          <w:szCs w:val="24"/>
-          <w:lang w:val="it-IT"/>
-        </w:rPr>
-      </w:pPr>
-      <w:r>
-        <w:rPr>
-          <w:rFonts w:ascii="Century Gothic" w:hAnsi="Century Gothic" w:cs="Times New Roman"/>
-          <w:sz w:val="24"/>
-          <w:szCs w:val="24"/>
-          <w:lang w:val="it-IT"/>
-        </w:rPr>
-        <w:t>Dall'altro lato abbiamo i Giocatori, ai quali si vuole mettere a disposizione un sistema che faciliti la loro esperienza di gioco attraverso una scheda virt</w:t>
-      </w:r>
-      <w:r>
-        <w:rPr>
-          <w:rFonts w:ascii="Century Gothic" w:hAnsi="Century Gothic" w:cs="Times New Roman"/>
-          <w:sz w:val="24"/>
-          <w:szCs w:val="24"/>
-          <w:lang w:val="it-IT"/>
-        </w:rPr>
-        <w:t>uale. Il Giocatore sarà guidato step-by-step nella creazione della scheda del suo personaggio, cosa che molto spesso risulta tediosa e dispersiva. Tale scheda, dalla sua creazione alla modifica durante le giocate, verrà archiviata e sarà sempre consultabil</w:t>
-      </w:r>
-      <w:r>
-        <w:rPr>
-          <w:rFonts w:ascii="Century Gothic" w:hAnsi="Century Gothic" w:cs="Times New Roman"/>
-          <w:sz w:val="24"/>
-          <w:szCs w:val="24"/>
-          <w:lang w:val="it-IT"/>
-        </w:rPr>
-        <w:t>e e a portata di mano, senza il rischio di dimenticarla, perderla o distruggerla. Durante le sessioni di gioco sarà possibile visualizzare la propria scheda e, quando necessario, modificare le caratteristiche o abilità del personaggio. In particolare, sarà</w:t>
-      </w:r>
-      <w:r>
-        <w:rPr>
-          <w:rFonts w:ascii="Century Gothic" w:hAnsi="Century Gothic" w:cs="Times New Roman"/>
-          <w:sz w:val="24"/>
-          <w:szCs w:val="24"/>
-          <w:lang w:val="it-IT"/>
-        </w:rPr>
-        <w:t xml:space="preserve"> semplificata la gestione dell'inventario, armi e protezioni.</w:t>
+        <w:t>Dall'altro lato abbiamo i Giocatori, ai quali si vuole mettere a disposizione un sistema che faciliti la loro esperienza di gioco attraverso una scheda virtuale. Il Giocatore sarà guidato step-by-step nella creazione della scheda del suo personaggio, cosa che molto spesso risulta tediosa e dispersiva. Tale scheda, dalla sua creazione alla modifica durante le giocate, verrà archiviata e sarà sempre consultabile e a portata di mano, senza il rischio di dimenticarla, perderla o distruggerla. Durante le sessioni di gioco sarà possibile visualizzare la propria scheda e, quando necessario, modificare le caratteristiche o abilità del personaggio. In particolare, sarà semplificata la gestione dell'inventario, armi e protezioni.</w:t>
       </w:r>
     </w:p>
     <w:p>
@@ -970,6 +704,2425 @@
     </w:p>
     <w:p>
       <w:pPr>
+        <w:jc w:val="both"/>
+        <w:rPr>
+          <w:b/>
+          <w:sz w:val="36"/>
+        </w:rPr>
+      </w:pPr>
+    </w:p>
+    <w:p>
+      <w:pPr>
+        <w:jc w:val="both"/>
+        <w:rPr>
+          <w:sz w:val="28"/>
+        </w:rPr>
+      </w:pPr>
+      <w:r>
+        <w:rPr>
+          <w:noProof/>
+          <w:sz w:val="28"/>
+        </w:rPr>
+        <w:drawing>
+          <wp:anchor distT="0" distB="0" distL="114300" distR="114300" simplePos="0" relativeHeight="251659264" behindDoc="1" locked="0" layoutInCell="1" allowOverlap="1" wp14:anchorId="4A614924" wp14:editId="113FB7B5">
+            <wp:simplePos x="0" y="0"/>
+            <wp:positionH relativeFrom="margin">
+              <wp:align>center</wp:align>
+            </wp:positionH>
+            <wp:positionV relativeFrom="paragraph">
+              <wp:posOffset>629979</wp:posOffset>
+            </wp:positionV>
+            <wp:extent cx="2705100" cy="1009650"/>
+            <wp:effectExtent l="0" t="0" r="0" b="0"/>
+            <wp:wrapTopAndBottom/>
+            <wp:docPr id="10" name="Immagine 10" descr="Immagine che contiene oggetto, orologio&#10;&#10;Descrizione generata automaticamente"/>
+            <wp:cNvGraphicFramePr>
+              <a:graphicFrameLocks xmlns:a="http://schemas.openxmlformats.org/drawingml/2006/main" noChangeAspect="1"/>
+            </wp:cNvGraphicFramePr>
+            <a:graphic xmlns:a="http://schemas.openxmlformats.org/drawingml/2006/main">
+              <a:graphicData uri="http://schemas.openxmlformats.org/drawingml/2006/picture">
+                <pic:pic xmlns:pic="http://schemas.openxmlformats.org/drawingml/2006/picture">
+                  <pic:nvPicPr>
+                    <pic:cNvPr id="1" name="attori.jpg"/>
+                    <pic:cNvPicPr/>
+                  </pic:nvPicPr>
+                  <pic:blipFill>
+                    <a:blip r:embed="rId6">
+                      <a:extLst>
+                        <a:ext uri="{28A0092B-C50C-407E-A947-70E740481C1C}">
+                          <a14:useLocalDpi xmlns:a14="http://schemas.microsoft.com/office/drawing/2010/main" val="0"/>
+                        </a:ext>
+                      </a:extLst>
+                    </a:blip>
+                    <a:stretch>
+                      <a:fillRect/>
+                    </a:stretch>
+                  </pic:blipFill>
+                  <pic:spPr>
+                    <a:xfrm>
+                      <a:off x="0" y="0"/>
+                      <a:ext cx="2705100" cy="1009650"/>
+                    </a:xfrm>
+                    <a:prstGeom prst="rect">
+                      <a:avLst/>
+                    </a:prstGeom>
+                  </pic:spPr>
+                </pic:pic>
+              </a:graphicData>
+            </a:graphic>
+          </wp:anchor>
+        </w:drawing>
+      </w:r>
+      <w:r>
+        <w:rPr>
+          <w:sz w:val="28"/>
+        </w:rPr>
+        <w:t>Sine Charta presenta tre tipi di attori: utenteModeratore, utenteGiocatore e Amministratore.</w:t>
+      </w:r>
+    </w:p>
+    <w:p>
+      <w:pPr>
+        <w:jc w:val="both"/>
+        <w:rPr>
+          <w:sz w:val="28"/>
+        </w:rPr>
+      </w:pPr>
+    </w:p>
+    <w:p>
+      <w:pPr>
+        <w:jc w:val="both"/>
+        <w:rPr>
+          <w:sz w:val="28"/>
+        </w:rPr>
+      </w:pPr>
+      <w:r>
+        <w:rPr>
+          <w:sz w:val="28"/>
+        </w:rPr>
+        <w:t>Possiamo definire dei macro-requisiti funzionali, che poi verranno spiegati in dettaglio per ogni attore.</w:t>
+      </w:r>
+    </w:p>
+    <w:p>
+      <w:pPr>
+        <w:spacing w:after="0" w:line="240" w:lineRule="auto"/>
+        <w:rPr>
+          <w:sz w:val="28"/>
+        </w:rPr>
+      </w:pPr>
+      <w:r>
+        <w:rPr>
+          <w:sz w:val="28"/>
+        </w:rPr>
+        <w:br w:type="page"/>
+      </w:r>
+    </w:p>
+    <w:p>
+      <w:pPr>
+        <w:jc w:val="both"/>
+        <w:rPr>
+          <w:sz w:val="28"/>
+        </w:rPr>
+      </w:pPr>
+    </w:p>
+    <w:tbl>
+      <w:tblPr>
+        <w:tblStyle w:val="Grigliatabella"/>
+        <w:tblW w:w="0" w:type="auto"/>
+        <w:tblLook w:val="04A0" w:firstRow="1" w:lastRow="0" w:firstColumn="1" w:lastColumn="0" w:noHBand="0" w:noVBand="1"/>
+      </w:tblPr>
+      <w:tblGrid>
+        <w:gridCol w:w="4814"/>
+        <w:gridCol w:w="4814"/>
+      </w:tblGrid>
+      <w:tr>
+        <w:tc>
+          <w:tcPr>
+            <w:tcW w:w="4814" w:type="dxa"/>
+          </w:tcPr>
+          <w:p>
+            <w:pPr>
+              <w:rPr>
+                <w:sz w:val="28"/>
+              </w:rPr>
+            </w:pPr>
+            <w:r>
+              <w:rPr>
+                <w:sz w:val="28"/>
+              </w:rPr>
+              <w:t>Gestione autenticazione</w:t>
+            </w:r>
+          </w:p>
+        </w:tc>
+        <w:tc>
+          <w:tcPr>
+            <w:tcW w:w="4814" w:type="dxa"/>
+          </w:tcPr>
+          <w:p>
+            <w:pPr>
+              <w:jc w:val="both"/>
+              <w:rPr>
+                <w:sz w:val="28"/>
+              </w:rPr>
+            </w:pPr>
+            <w:r>
+              <w:rPr>
+                <w:sz w:val="28"/>
+              </w:rPr>
+              <w:t>RF_1</w:t>
+            </w:r>
+          </w:p>
+        </w:tc>
+      </w:tr>
+      <w:tr>
+        <w:tc>
+          <w:tcPr>
+            <w:tcW w:w="4814" w:type="dxa"/>
+          </w:tcPr>
+          <w:p>
+            <w:pPr>
+              <w:rPr>
+                <w:sz w:val="28"/>
+              </w:rPr>
+            </w:pPr>
+            <w:r>
+              <w:rPr>
+                <w:sz w:val="28"/>
+              </w:rPr>
+              <w:t>Gestione registrazione</w:t>
+            </w:r>
+          </w:p>
+        </w:tc>
+        <w:tc>
+          <w:tcPr>
+            <w:tcW w:w="4814" w:type="dxa"/>
+          </w:tcPr>
+          <w:p>
+            <w:pPr>
+              <w:jc w:val="both"/>
+              <w:rPr>
+                <w:sz w:val="28"/>
+              </w:rPr>
+            </w:pPr>
+            <w:r>
+              <w:rPr>
+                <w:sz w:val="28"/>
+              </w:rPr>
+              <w:t>RF_2</w:t>
+            </w:r>
+          </w:p>
+        </w:tc>
+      </w:tr>
+      <w:tr>
+        <w:tc>
+          <w:tcPr>
+            <w:tcW w:w="4814" w:type="dxa"/>
+          </w:tcPr>
+          <w:p>
+            <w:pPr>
+              <w:rPr>
+                <w:sz w:val="28"/>
+              </w:rPr>
+            </w:pPr>
+            <w:r>
+              <w:rPr>
+                <w:sz w:val="28"/>
+              </w:rPr>
+              <w:t>Gestione bacheca</w:t>
+            </w:r>
+          </w:p>
+        </w:tc>
+        <w:tc>
+          <w:tcPr>
+            <w:tcW w:w="4814" w:type="dxa"/>
+          </w:tcPr>
+          <w:p>
+            <w:pPr>
+              <w:jc w:val="both"/>
+              <w:rPr>
+                <w:sz w:val="28"/>
+              </w:rPr>
+            </w:pPr>
+            <w:r>
+              <w:rPr>
+                <w:sz w:val="28"/>
+              </w:rPr>
+              <w:t>RF_3</w:t>
+            </w:r>
+          </w:p>
+        </w:tc>
+      </w:tr>
+      <w:tr>
+        <w:tc>
+          <w:tcPr>
+            <w:tcW w:w="4814" w:type="dxa"/>
+          </w:tcPr>
+          <w:p>
+            <w:pPr>
+              <w:rPr>
+                <w:sz w:val="28"/>
+              </w:rPr>
+            </w:pPr>
+            <w:r>
+              <w:rPr>
+                <w:sz w:val="28"/>
+              </w:rPr>
+              <w:t>Gestione storia/e</w:t>
+            </w:r>
+          </w:p>
+        </w:tc>
+        <w:tc>
+          <w:tcPr>
+            <w:tcW w:w="4814" w:type="dxa"/>
+          </w:tcPr>
+          <w:p>
+            <w:pPr>
+              <w:jc w:val="both"/>
+              <w:rPr>
+                <w:sz w:val="28"/>
+              </w:rPr>
+            </w:pPr>
+            <w:r>
+              <w:rPr>
+                <w:sz w:val="28"/>
+              </w:rPr>
+              <w:t>RF_4</w:t>
+            </w:r>
+          </w:p>
+        </w:tc>
+      </w:tr>
+      <w:tr>
+        <w:tc>
+          <w:tcPr>
+            <w:tcW w:w="4814" w:type="dxa"/>
+          </w:tcPr>
+          <w:p>
+            <w:pPr>
+              <w:rPr>
+                <w:sz w:val="28"/>
+              </w:rPr>
+            </w:pPr>
+            <w:r>
+              <w:rPr>
+                <w:sz w:val="28"/>
+              </w:rPr>
+              <w:t>Gestione sessioni</w:t>
+            </w:r>
+          </w:p>
+        </w:tc>
+        <w:tc>
+          <w:tcPr>
+            <w:tcW w:w="4814" w:type="dxa"/>
+          </w:tcPr>
+          <w:p>
+            <w:pPr>
+              <w:jc w:val="both"/>
+              <w:rPr>
+                <w:sz w:val="28"/>
+              </w:rPr>
+            </w:pPr>
+            <w:r>
+              <w:rPr>
+                <w:sz w:val="28"/>
+              </w:rPr>
+              <w:t>RF_5</w:t>
+            </w:r>
+          </w:p>
+        </w:tc>
+      </w:tr>
+      <w:tr>
+        <w:tc>
+          <w:tcPr>
+            <w:tcW w:w="4814" w:type="dxa"/>
+          </w:tcPr>
+          <w:p>
+            <w:pPr>
+              <w:rPr>
+                <w:sz w:val="28"/>
+              </w:rPr>
+            </w:pPr>
+            <w:r>
+              <w:rPr>
+                <w:sz w:val="28"/>
+              </w:rPr>
+              <w:t>Gestione amministratore</w:t>
+            </w:r>
+          </w:p>
+        </w:tc>
+        <w:tc>
+          <w:tcPr>
+            <w:tcW w:w="4814" w:type="dxa"/>
+          </w:tcPr>
+          <w:p>
+            <w:pPr>
+              <w:jc w:val="both"/>
+              <w:rPr>
+                <w:sz w:val="28"/>
+              </w:rPr>
+            </w:pPr>
+            <w:r>
+              <w:rPr>
+                <w:sz w:val="28"/>
+              </w:rPr>
+              <w:t>RF_6</w:t>
+            </w:r>
+          </w:p>
+        </w:tc>
+      </w:tr>
+    </w:tbl>
+    <w:p>
+      <w:pPr>
+        <w:jc w:val="both"/>
+        <w:rPr>
+          <w:sz w:val="28"/>
+        </w:rPr>
+      </w:pPr>
+    </w:p>
+    <w:p>
+      <w:pPr>
+        <w:jc w:val="both"/>
+        <w:rPr>
+          <w:sz w:val="28"/>
+        </w:rPr>
+      </w:pPr>
+      <w:r>
+        <w:rPr>
+          <w:sz w:val="28"/>
+        </w:rPr>
+        <w:t>Spiegazione di macro-requisiti in dettaglio per ogni attore.</w:t>
+      </w:r>
+    </w:p>
+    <w:tbl>
+      <w:tblPr>
+        <w:tblStyle w:val="Grigliatabella"/>
+        <w:tblW w:w="0" w:type="auto"/>
+        <w:tblLook w:val="04A0" w:firstRow="1" w:lastRow="0" w:firstColumn="1" w:lastColumn="0" w:noHBand="0" w:noVBand="1"/>
+      </w:tblPr>
+      <w:tblGrid>
+        <w:gridCol w:w="4814"/>
+        <w:gridCol w:w="4814"/>
+      </w:tblGrid>
+      <w:tr>
+        <w:tc>
+          <w:tcPr>
+            <w:tcW w:w="4814" w:type="dxa"/>
+          </w:tcPr>
+          <w:p>
+            <w:pPr>
+              <w:jc w:val="both"/>
+              <w:rPr>
+                <w:sz w:val="28"/>
+              </w:rPr>
+            </w:pPr>
+            <w:r>
+              <w:rPr>
+                <w:sz w:val="28"/>
+              </w:rPr>
+              <w:t>RF_1 – Gestione autenticazione</w:t>
+            </w:r>
+          </w:p>
+          <w:p>
+            <w:pPr>
+              <w:jc w:val="both"/>
+              <w:rPr>
+                <w:sz w:val="28"/>
+              </w:rPr>
+            </w:pPr>
+          </w:p>
+        </w:tc>
+        <w:tc>
+          <w:tcPr>
+            <w:tcW w:w="4814" w:type="dxa"/>
+          </w:tcPr>
+          <w:p>
+            <w:pPr>
+              <w:jc w:val="both"/>
+              <w:rPr>
+                <w:sz w:val="28"/>
+              </w:rPr>
+            </w:pPr>
+          </w:p>
+        </w:tc>
+      </w:tr>
+      <w:tr>
+        <w:tc>
+          <w:tcPr>
+            <w:tcW w:w="4814" w:type="dxa"/>
+          </w:tcPr>
+          <w:p>
+            <w:pPr>
+              <w:jc w:val="both"/>
+              <w:rPr>
+                <w:sz w:val="28"/>
+              </w:rPr>
+            </w:pPr>
+            <w:r>
+              <w:rPr>
+                <w:sz w:val="28"/>
+              </w:rPr>
+              <w:t>Attore: utenteModeratore</w:t>
+            </w:r>
+          </w:p>
+        </w:tc>
+        <w:tc>
+          <w:tcPr>
+            <w:tcW w:w="4814" w:type="dxa"/>
+          </w:tcPr>
+          <w:p>
+            <w:pPr>
+              <w:pStyle w:val="Paragrafoelenco"/>
+              <w:numPr>
+                <w:ilvl w:val="0"/>
+                <w:numId w:val="6"/>
+              </w:numPr>
+              <w:spacing w:after="0" w:line="240" w:lineRule="auto"/>
+              <w:jc w:val="both"/>
+              <w:rPr>
+                <w:sz w:val="28"/>
+              </w:rPr>
+            </w:pPr>
+            <w:r>
+              <w:rPr>
+                <w:sz w:val="28"/>
+              </w:rPr>
+              <w:t>Effettua log-in</w:t>
+            </w:r>
+          </w:p>
+          <w:p>
+            <w:pPr>
+              <w:pStyle w:val="Paragrafoelenco"/>
+              <w:numPr>
+                <w:ilvl w:val="0"/>
+                <w:numId w:val="6"/>
+              </w:numPr>
+              <w:spacing w:after="0" w:line="240" w:lineRule="auto"/>
+              <w:jc w:val="both"/>
+              <w:rPr>
+                <w:sz w:val="28"/>
+              </w:rPr>
+            </w:pPr>
+            <w:r>
+              <w:rPr>
+                <w:sz w:val="28"/>
+              </w:rPr>
+              <w:t>Recupero credenziali</w:t>
+            </w:r>
+          </w:p>
+          <w:p>
+            <w:pPr>
+              <w:pStyle w:val="Paragrafoelenco"/>
+              <w:numPr>
+                <w:ilvl w:val="0"/>
+                <w:numId w:val="6"/>
+              </w:numPr>
+              <w:spacing w:after="0" w:line="240" w:lineRule="auto"/>
+              <w:jc w:val="both"/>
+              <w:rPr>
+                <w:sz w:val="28"/>
+              </w:rPr>
+            </w:pPr>
+            <w:r>
+              <w:rPr>
+                <w:sz w:val="28"/>
+              </w:rPr>
+              <w:t>Modificare informazioni personali</w:t>
+            </w:r>
+          </w:p>
+          <w:p>
+            <w:pPr>
+              <w:pStyle w:val="Paragrafoelenco"/>
+              <w:numPr>
+                <w:ilvl w:val="0"/>
+                <w:numId w:val="6"/>
+              </w:numPr>
+              <w:spacing w:after="0" w:line="240" w:lineRule="auto"/>
+              <w:jc w:val="both"/>
+              <w:rPr>
+                <w:sz w:val="28"/>
+              </w:rPr>
+            </w:pPr>
+            <w:r>
+              <w:rPr>
+                <w:sz w:val="28"/>
+              </w:rPr>
+              <w:t>Eliminare account</w:t>
+            </w:r>
+          </w:p>
+          <w:p>
+            <w:pPr>
+              <w:pStyle w:val="Paragrafoelenco"/>
+              <w:jc w:val="both"/>
+              <w:rPr>
+                <w:sz w:val="28"/>
+              </w:rPr>
+            </w:pPr>
+          </w:p>
+        </w:tc>
+      </w:tr>
+      <w:tr>
+        <w:tc>
+          <w:tcPr>
+            <w:tcW w:w="4814" w:type="dxa"/>
+          </w:tcPr>
+          <w:p>
+            <w:pPr>
+              <w:jc w:val="both"/>
+              <w:rPr>
+                <w:sz w:val="28"/>
+              </w:rPr>
+            </w:pPr>
+            <w:r>
+              <w:rPr>
+                <w:sz w:val="28"/>
+              </w:rPr>
+              <w:t>Attore: utenteGiocatore</w:t>
+            </w:r>
+          </w:p>
+        </w:tc>
+        <w:tc>
+          <w:tcPr>
+            <w:tcW w:w="4814" w:type="dxa"/>
+          </w:tcPr>
+          <w:p>
+            <w:pPr>
+              <w:pStyle w:val="Paragrafoelenco"/>
+              <w:numPr>
+                <w:ilvl w:val="0"/>
+                <w:numId w:val="6"/>
+              </w:numPr>
+              <w:spacing w:after="0" w:line="240" w:lineRule="auto"/>
+              <w:jc w:val="both"/>
+              <w:rPr>
+                <w:sz w:val="28"/>
+              </w:rPr>
+            </w:pPr>
+            <w:r>
+              <w:rPr>
+                <w:sz w:val="28"/>
+              </w:rPr>
+              <w:t>Effettua log-in</w:t>
+            </w:r>
+          </w:p>
+          <w:p>
+            <w:pPr>
+              <w:pStyle w:val="Paragrafoelenco"/>
+              <w:numPr>
+                <w:ilvl w:val="0"/>
+                <w:numId w:val="6"/>
+              </w:numPr>
+              <w:spacing w:after="0" w:line="240" w:lineRule="auto"/>
+              <w:jc w:val="both"/>
+              <w:rPr>
+                <w:sz w:val="28"/>
+              </w:rPr>
+            </w:pPr>
+            <w:r>
+              <w:rPr>
+                <w:sz w:val="28"/>
+              </w:rPr>
+              <w:t>Recupero credenziali</w:t>
+            </w:r>
+          </w:p>
+          <w:p>
+            <w:pPr>
+              <w:pStyle w:val="Paragrafoelenco"/>
+              <w:numPr>
+                <w:ilvl w:val="0"/>
+                <w:numId w:val="6"/>
+              </w:numPr>
+              <w:spacing w:after="0" w:line="240" w:lineRule="auto"/>
+              <w:jc w:val="both"/>
+              <w:rPr>
+                <w:sz w:val="28"/>
+              </w:rPr>
+            </w:pPr>
+            <w:r>
+              <w:rPr>
+                <w:sz w:val="28"/>
+              </w:rPr>
+              <w:t>Modificare informazioni personali</w:t>
+            </w:r>
+          </w:p>
+          <w:p>
+            <w:pPr>
+              <w:pStyle w:val="Paragrafoelenco"/>
+              <w:numPr>
+                <w:ilvl w:val="0"/>
+                <w:numId w:val="6"/>
+              </w:numPr>
+              <w:spacing w:after="0" w:line="240" w:lineRule="auto"/>
+              <w:jc w:val="both"/>
+              <w:rPr>
+                <w:sz w:val="28"/>
+              </w:rPr>
+            </w:pPr>
+            <w:r>
+              <w:rPr>
+                <w:sz w:val="28"/>
+              </w:rPr>
+              <w:t>Eliminare account</w:t>
+            </w:r>
+          </w:p>
+          <w:p>
+            <w:pPr>
+              <w:pStyle w:val="Paragrafoelenco"/>
+              <w:numPr>
+                <w:ilvl w:val="0"/>
+                <w:numId w:val="6"/>
+              </w:numPr>
+              <w:spacing w:after="0" w:line="240" w:lineRule="auto"/>
+              <w:jc w:val="both"/>
+              <w:rPr>
+                <w:sz w:val="28"/>
+              </w:rPr>
+            </w:pPr>
+            <w:r>
+              <w:rPr>
+                <w:sz w:val="28"/>
+              </w:rPr>
+              <w:t>Upgrade a Moderatore</w:t>
+            </w:r>
+          </w:p>
+          <w:p>
+            <w:pPr>
+              <w:pStyle w:val="Paragrafoelenco"/>
+              <w:jc w:val="both"/>
+              <w:rPr>
+                <w:sz w:val="28"/>
+              </w:rPr>
+            </w:pPr>
+          </w:p>
+        </w:tc>
+      </w:tr>
+      <w:tr>
+        <w:tc>
+          <w:tcPr>
+            <w:tcW w:w="4814" w:type="dxa"/>
+          </w:tcPr>
+          <w:p>
+            <w:pPr>
+              <w:jc w:val="both"/>
+              <w:rPr>
+                <w:sz w:val="28"/>
+              </w:rPr>
+            </w:pPr>
+            <w:r>
+              <w:rPr>
+                <w:sz w:val="28"/>
+              </w:rPr>
+              <w:t>Attore: Amministratore</w:t>
+            </w:r>
+          </w:p>
+        </w:tc>
+        <w:tc>
+          <w:tcPr>
+            <w:tcW w:w="4814" w:type="dxa"/>
+          </w:tcPr>
+          <w:p>
+            <w:pPr>
+              <w:pStyle w:val="Paragrafoelenco"/>
+              <w:numPr>
+                <w:ilvl w:val="0"/>
+                <w:numId w:val="6"/>
+              </w:numPr>
+              <w:spacing w:after="0" w:line="240" w:lineRule="auto"/>
+              <w:jc w:val="both"/>
+              <w:rPr>
+                <w:sz w:val="28"/>
+              </w:rPr>
+            </w:pPr>
+            <w:r>
+              <w:rPr>
+                <w:sz w:val="28"/>
+              </w:rPr>
+              <w:t>Effettua log-in</w:t>
+            </w:r>
+          </w:p>
+          <w:p>
+            <w:pPr>
+              <w:pStyle w:val="Paragrafoelenco"/>
+              <w:numPr>
+                <w:ilvl w:val="0"/>
+                <w:numId w:val="6"/>
+              </w:numPr>
+              <w:spacing w:after="0" w:line="240" w:lineRule="auto"/>
+              <w:jc w:val="both"/>
+              <w:rPr>
+                <w:sz w:val="28"/>
+              </w:rPr>
+            </w:pPr>
+            <w:r>
+              <w:rPr>
+                <w:sz w:val="28"/>
+              </w:rPr>
+              <w:t>Recupero credenziali</w:t>
+            </w:r>
+          </w:p>
+          <w:p>
+            <w:pPr>
+              <w:pStyle w:val="Paragrafoelenco"/>
+              <w:jc w:val="both"/>
+              <w:rPr>
+                <w:sz w:val="28"/>
+              </w:rPr>
+            </w:pPr>
+          </w:p>
+        </w:tc>
+      </w:tr>
+    </w:tbl>
+    <w:p>
+      <w:pPr>
+        <w:jc w:val="both"/>
+        <w:rPr>
+          <w:sz w:val="28"/>
+        </w:rPr>
+      </w:pPr>
+    </w:p>
+    <w:p>
+      <w:pPr>
+        <w:spacing w:after="0" w:line="240" w:lineRule="auto"/>
+        <w:rPr>
+          <w:sz w:val="28"/>
+        </w:rPr>
+      </w:pPr>
+      <w:r>
+        <w:rPr>
+          <w:sz w:val="28"/>
+        </w:rPr>
+        <w:br w:type="page"/>
+      </w:r>
+    </w:p>
+    <w:p>
+      <w:pPr>
+        <w:jc w:val="both"/>
+        <w:rPr>
+          <w:sz w:val="28"/>
+        </w:rPr>
+      </w:pPr>
+    </w:p>
+    <w:p>
+      <w:pPr>
+        <w:jc w:val="both"/>
+        <w:rPr>
+          <w:sz w:val="28"/>
+        </w:rPr>
+      </w:pPr>
+    </w:p>
+    <w:tbl>
+      <w:tblPr>
+        <w:tblStyle w:val="Grigliatabella"/>
+        <w:tblW w:w="0" w:type="auto"/>
+        <w:tblLook w:val="04A0" w:firstRow="1" w:lastRow="0" w:firstColumn="1" w:lastColumn="0" w:noHBand="0" w:noVBand="1"/>
+      </w:tblPr>
+      <w:tblGrid>
+        <w:gridCol w:w="4814"/>
+        <w:gridCol w:w="4814"/>
+      </w:tblGrid>
+      <w:tr>
+        <w:tc>
+          <w:tcPr>
+            <w:tcW w:w="4814" w:type="dxa"/>
+          </w:tcPr>
+          <w:p>
+            <w:pPr>
+              <w:rPr>
+                <w:sz w:val="28"/>
+              </w:rPr>
+            </w:pPr>
+            <w:r>
+              <w:rPr>
+                <w:sz w:val="28"/>
+              </w:rPr>
+              <w:t>RF_2 - Gestione registrazione</w:t>
+            </w:r>
+          </w:p>
+          <w:p/>
+        </w:tc>
+        <w:tc>
+          <w:tcPr>
+            <w:tcW w:w="4814" w:type="dxa"/>
+          </w:tcPr>
+          <w:p/>
+        </w:tc>
+      </w:tr>
+      <w:tr>
+        <w:tc>
+          <w:tcPr>
+            <w:tcW w:w="4814" w:type="dxa"/>
+          </w:tcPr>
+          <w:p>
+            <w:pPr>
+              <w:rPr>
+                <w:sz w:val="28"/>
+              </w:rPr>
+            </w:pPr>
+            <w:r>
+              <w:rPr>
+                <w:sz w:val="28"/>
+              </w:rPr>
+              <w:t>utenteModeratore</w:t>
+            </w:r>
+          </w:p>
+          <w:p>
+            <w:pPr>
+              <w:rPr>
+                <w:sz w:val="28"/>
+              </w:rPr>
+            </w:pPr>
+          </w:p>
+        </w:tc>
+        <w:tc>
+          <w:tcPr>
+            <w:tcW w:w="4814" w:type="dxa"/>
+          </w:tcPr>
+          <w:p>
+            <w:pPr>
+              <w:pStyle w:val="Paragrafoelenco"/>
+              <w:numPr>
+                <w:ilvl w:val="0"/>
+                <w:numId w:val="6"/>
+              </w:numPr>
+              <w:spacing w:after="0" w:line="240" w:lineRule="auto"/>
+              <w:jc w:val="both"/>
+              <w:rPr>
+                <w:sz w:val="28"/>
+              </w:rPr>
+            </w:pPr>
+            <w:r>
+              <w:rPr>
+                <w:sz w:val="28"/>
+              </w:rPr>
+              <w:t>Registrazione al sistema</w:t>
+            </w:r>
+          </w:p>
+        </w:tc>
+      </w:tr>
+      <w:tr>
+        <w:tc>
+          <w:tcPr>
+            <w:tcW w:w="4814" w:type="dxa"/>
+          </w:tcPr>
+          <w:p>
+            <w:pPr>
+              <w:jc w:val="both"/>
+              <w:rPr>
+                <w:sz w:val="28"/>
+              </w:rPr>
+            </w:pPr>
+            <w:r>
+              <w:rPr>
+                <w:sz w:val="28"/>
+              </w:rPr>
+              <w:t>utenteGiocatore</w:t>
+            </w:r>
+          </w:p>
+        </w:tc>
+        <w:tc>
+          <w:tcPr>
+            <w:tcW w:w="4814" w:type="dxa"/>
+          </w:tcPr>
+          <w:p>
+            <w:pPr>
+              <w:pStyle w:val="Paragrafoelenco"/>
+              <w:numPr>
+                <w:ilvl w:val="0"/>
+                <w:numId w:val="6"/>
+              </w:numPr>
+              <w:spacing w:after="0" w:line="240" w:lineRule="auto"/>
+              <w:jc w:val="both"/>
+              <w:rPr>
+                <w:sz w:val="28"/>
+              </w:rPr>
+            </w:pPr>
+            <w:r>
+              <w:rPr>
+                <w:sz w:val="28"/>
+              </w:rPr>
+              <w:t>Registrazione al sistema</w:t>
+            </w:r>
+          </w:p>
+          <w:p>
+            <w:pPr>
+              <w:pStyle w:val="Paragrafoelenco"/>
+              <w:jc w:val="both"/>
+              <w:rPr>
+                <w:sz w:val="28"/>
+              </w:rPr>
+            </w:pPr>
+          </w:p>
+        </w:tc>
+      </w:tr>
+      <w:tr>
+        <w:tc>
+          <w:tcPr>
+            <w:tcW w:w="4814" w:type="dxa"/>
+          </w:tcPr>
+          <w:p>
+            <w:pPr>
+              <w:jc w:val="both"/>
+              <w:rPr>
+                <w:sz w:val="28"/>
+              </w:rPr>
+            </w:pPr>
+            <w:r>
+              <w:rPr>
+                <w:sz w:val="28"/>
+              </w:rPr>
+              <w:t>Amministratore</w:t>
+            </w:r>
+          </w:p>
+        </w:tc>
+        <w:tc>
+          <w:tcPr>
+            <w:tcW w:w="4814" w:type="dxa"/>
+          </w:tcPr>
+          <w:p>
+            <w:pPr>
+              <w:pStyle w:val="Paragrafoelenco"/>
+              <w:jc w:val="both"/>
+              <w:rPr>
+                <w:sz w:val="28"/>
+              </w:rPr>
+            </w:pPr>
+          </w:p>
+        </w:tc>
+      </w:tr>
+    </w:tbl>
+    <w:p>
+      <w:pPr>
+        <w:jc w:val="both"/>
+        <w:rPr>
+          <w:sz w:val="28"/>
+        </w:rPr>
+      </w:pPr>
+    </w:p>
+    <w:p>
+      <w:pPr>
+        <w:jc w:val="both"/>
+        <w:rPr>
+          <w:sz w:val="28"/>
+        </w:rPr>
+      </w:pPr>
+    </w:p>
+    <w:p>
+      <w:pPr>
+        <w:jc w:val="both"/>
+        <w:rPr>
+          <w:sz w:val="28"/>
+        </w:rPr>
+      </w:pPr>
+    </w:p>
+    <w:tbl>
+      <w:tblPr>
+        <w:tblStyle w:val="Grigliatabella"/>
+        <w:tblW w:w="0" w:type="auto"/>
+        <w:tblLook w:val="04A0" w:firstRow="1" w:lastRow="0" w:firstColumn="1" w:lastColumn="0" w:noHBand="0" w:noVBand="1"/>
+      </w:tblPr>
+      <w:tblGrid>
+        <w:gridCol w:w="4814"/>
+        <w:gridCol w:w="4814"/>
+      </w:tblGrid>
+      <w:tr>
+        <w:tc>
+          <w:tcPr>
+            <w:tcW w:w="4814" w:type="dxa"/>
+          </w:tcPr>
+          <w:p>
+            <w:pPr>
+              <w:jc w:val="both"/>
+              <w:rPr>
+                <w:sz w:val="28"/>
+              </w:rPr>
+            </w:pPr>
+            <w:r>
+              <w:rPr>
+                <w:sz w:val="28"/>
+              </w:rPr>
+              <w:t>RF_3 - Gestione bacheca</w:t>
+            </w:r>
+          </w:p>
+          <w:p>
+            <w:pPr>
+              <w:jc w:val="both"/>
+              <w:rPr>
+                <w:sz w:val="28"/>
+              </w:rPr>
+            </w:pPr>
+          </w:p>
+        </w:tc>
+        <w:tc>
+          <w:tcPr>
+            <w:tcW w:w="4814" w:type="dxa"/>
+          </w:tcPr>
+          <w:p>
+            <w:pPr>
+              <w:jc w:val="both"/>
+              <w:rPr>
+                <w:sz w:val="28"/>
+              </w:rPr>
+            </w:pPr>
+          </w:p>
+        </w:tc>
+      </w:tr>
+      <w:tr>
+        <w:tc>
+          <w:tcPr>
+            <w:tcW w:w="4814" w:type="dxa"/>
+          </w:tcPr>
+          <w:p>
+            <w:pPr>
+              <w:rPr>
+                <w:sz w:val="28"/>
+              </w:rPr>
+            </w:pPr>
+            <w:r>
+              <w:rPr>
+                <w:sz w:val="28"/>
+              </w:rPr>
+              <w:t>utenteModeratore</w:t>
+            </w:r>
+          </w:p>
+          <w:p>
+            <w:pPr>
+              <w:rPr>
+                <w:sz w:val="28"/>
+              </w:rPr>
+            </w:pPr>
+          </w:p>
+        </w:tc>
+        <w:tc>
+          <w:tcPr>
+            <w:tcW w:w="4814" w:type="dxa"/>
+          </w:tcPr>
+          <w:p>
+            <w:pPr>
+              <w:pStyle w:val="Paragrafoelenco"/>
+              <w:numPr>
+                <w:ilvl w:val="0"/>
+                <w:numId w:val="6"/>
+              </w:numPr>
+              <w:spacing w:after="0" w:line="240" w:lineRule="auto"/>
+              <w:jc w:val="both"/>
+              <w:rPr>
+                <w:sz w:val="28"/>
+              </w:rPr>
+            </w:pPr>
+            <w:r>
+              <w:rPr>
+                <w:sz w:val="28"/>
+              </w:rPr>
+              <w:t>Creare un annuncio in bacheca</w:t>
+            </w:r>
+          </w:p>
+        </w:tc>
+      </w:tr>
+      <w:tr>
+        <w:tc>
+          <w:tcPr>
+            <w:tcW w:w="4814" w:type="dxa"/>
+          </w:tcPr>
+          <w:p>
+            <w:pPr>
+              <w:jc w:val="both"/>
+              <w:rPr>
+                <w:sz w:val="28"/>
+              </w:rPr>
+            </w:pPr>
+            <w:r>
+              <w:rPr>
+                <w:sz w:val="28"/>
+              </w:rPr>
+              <w:t>utenteGiocatore</w:t>
+            </w:r>
+          </w:p>
+        </w:tc>
+        <w:tc>
+          <w:tcPr>
+            <w:tcW w:w="4814" w:type="dxa"/>
+          </w:tcPr>
+          <w:p>
+            <w:pPr>
+              <w:pStyle w:val="Paragrafoelenco"/>
+              <w:numPr>
+                <w:ilvl w:val="0"/>
+                <w:numId w:val="6"/>
+              </w:numPr>
+              <w:spacing w:after="0" w:line="240" w:lineRule="auto"/>
+              <w:jc w:val="both"/>
+              <w:rPr>
+                <w:sz w:val="28"/>
+              </w:rPr>
+            </w:pPr>
+            <w:r>
+              <w:rPr>
+                <w:sz w:val="28"/>
+              </w:rPr>
+              <w:t>Rispondere ad un annuncio in bacheca</w:t>
+            </w:r>
+          </w:p>
+          <w:p>
+            <w:pPr>
+              <w:pStyle w:val="Paragrafoelenco"/>
+              <w:jc w:val="both"/>
+              <w:rPr>
+                <w:sz w:val="28"/>
+              </w:rPr>
+            </w:pPr>
+          </w:p>
+        </w:tc>
+      </w:tr>
+      <w:tr>
+        <w:tc>
+          <w:tcPr>
+            <w:tcW w:w="4814" w:type="dxa"/>
+          </w:tcPr>
+          <w:p>
+            <w:pPr>
+              <w:jc w:val="both"/>
+              <w:rPr>
+                <w:sz w:val="28"/>
+              </w:rPr>
+            </w:pPr>
+            <w:r>
+              <w:rPr>
+                <w:sz w:val="28"/>
+              </w:rPr>
+              <w:t>Amministratore</w:t>
+            </w:r>
+          </w:p>
+        </w:tc>
+        <w:tc>
+          <w:tcPr>
+            <w:tcW w:w="4814" w:type="dxa"/>
+          </w:tcPr>
+          <w:p>
+            <w:pPr>
+              <w:jc w:val="both"/>
+              <w:rPr>
+                <w:sz w:val="28"/>
+              </w:rPr>
+            </w:pPr>
+          </w:p>
+        </w:tc>
+      </w:tr>
+    </w:tbl>
+    <w:p>
+      <w:pPr>
+        <w:jc w:val="both"/>
+        <w:rPr>
+          <w:sz w:val="28"/>
+        </w:rPr>
+      </w:pPr>
+    </w:p>
+    <w:p>
+      <w:pPr>
+        <w:spacing w:after="0" w:line="240" w:lineRule="auto"/>
+        <w:rPr>
+          <w:sz w:val="28"/>
+        </w:rPr>
+      </w:pPr>
+      <w:r>
+        <w:rPr>
+          <w:sz w:val="28"/>
+        </w:rPr>
+        <w:br w:type="page"/>
+      </w:r>
+    </w:p>
+    <w:p>
+      <w:pPr>
+        <w:jc w:val="both"/>
+        <w:rPr>
+          <w:sz w:val="28"/>
+        </w:rPr>
+      </w:pPr>
+    </w:p>
+    <w:p>
+      <w:pPr>
+        <w:jc w:val="both"/>
+        <w:rPr>
+          <w:sz w:val="28"/>
+        </w:rPr>
+      </w:pPr>
+    </w:p>
+    <w:tbl>
+      <w:tblPr>
+        <w:tblStyle w:val="Grigliatabella"/>
+        <w:tblW w:w="0" w:type="auto"/>
+        <w:tblLook w:val="04A0" w:firstRow="1" w:lastRow="0" w:firstColumn="1" w:lastColumn="0" w:noHBand="0" w:noVBand="1"/>
+      </w:tblPr>
+      <w:tblGrid>
+        <w:gridCol w:w="4814"/>
+        <w:gridCol w:w="4814"/>
+      </w:tblGrid>
+      <w:tr>
+        <w:tc>
+          <w:tcPr>
+            <w:tcW w:w="4814" w:type="dxa"/>
+          </w:tcPr>
+          <w:p>
+            <w:pPr>
+              <w:jc w:val="both"/>
+              <w:rPr>
+                <w:sz w:val="28"/>
+              </w:rPr>
+            </w:pPr>
+            <w:r>
+              <w:rPr>
+                <w:sz w:val="28"/>
+              </w:rPr>
+              <w:t>RF_4 - Gestione storia/e</w:t>
+            </w:r>
+          </w:p>
+          <w:p>
+            <w:pPr>
+              <w:jc w:val="both"/>
+              <w:rPr>
+                <w:sz w:val="28"/>
+              </w:rPr>
+            </w:pPr>
+          </w:p>
+        </w:tc>
+        <w:tc>
+          <w:tcPr>
+            <w:tcW w:w="4814" w:type="dxa"/>
+          </w:tcPr>
+          <w:p>
+            <w:pPr>
+              <w:jc w:val="both"/>
+              <w:rPr>
+                <w:sz w:val="28"/>
+              </w:rPr>
+            </w:pPr>
+          </w:p>
+        </w:tc>
+      </w:tr>
+      <w:tr>
+        <w:tc>
+          <w:tcPr>
+            <w:tcW w:w="4814" w:type="dxa"/>
+          </w:tcPr>
+          <w:p>
+            <w:pPr>
+              <w:rPr>
+                <w:sz w:val="28"/>
+              </w:rPr>
+            </w:pPr>
+            <w:r>
+              <w:rPr>
+                <w:sz w:val="28"/>
+              </w:rPr>
+              <w:t>utenteModeratore</w:t>
+            </w:r>
+          </w:p>
+          <w:p>
+            <w:pPr>
+              <w:rPr>
+                <w:sz w:val="28"/>
+              </w:rPr>
+            </w:pPr>
+          </w:p>
+        </w:tc>
+        <w:tc>
+          <w:tcPr>
+            <w:tcW w:w="4814" w:type="dxa"/>
+          </w:tcPr>
+          <w:p>
+            <w:pPr>
+              <w:pStyle w:val="Paragrafoelenco"/>
+              <w:numPr>
+                <w:ilvl w:val="0"/>
+                <w:numId w:val="6"/>
+              </w:numPr>
+              <w:spacing w:after="0" w:line="240" w:lineRule="auto"/>
+              <w:jc w:val="both"/>
+              <w:rPr>
+                <w:sz w:val="28"/>
+              </w:rPr>
+            </w:pPr>
+            <w:r>
+              <w:rPr>
+                <w:sz w:val="28"/>
+              </w:rPr>
+              <w:t>Scrivere una storia</w:t>
+            </w:r>
+          </w:p>
+          <w:p>
+            <w:pPr>
+              <w:pStyle w:val="Paragrafoelenco"/>
+              <w:numPr>
+                <w:ilvl w:val="0"/>
+                <w:numId w:val="6"/>
+              </w:numPr>
+              <w:spacing w:after="0" w:line="240" w:lineRule="auto"/>
+              <w:jc w:val="both"/>
+              <w:rPr>
+                <w:sz w:val="28"/>
+              </w:rPr>
+            </w:pPr>
+            <w:r>
+              <w:rPr>
+                <w:sz w:val="28"/>
+              </w:rPr>
+              <w:t>Creare gli npc che parteciperanno alla storia</w:t>
+            </w:r>
+          </w:p>
+          <w:p>
+            <w:pPr>
+              <w:pStyle w:val="Paragrafoelenco"/>
+              <w:numPr>
+                <w:ilvl w:val="0"/>
+                <w:numId w:val="6"/>
+              </w:numPr>
+              <w:spacing w:after="0" w:line="240" w:lineRule="auto"/>
+              <w:jc w:val="both"/>
+              <w:rPr>
+                <w:sz w:val="28"/>
+              </w:rPr>
+            </w:pPr>
+            <w:r>
+              <w:rPr>
+                <w:sz w:val="28"/>
+              </w:rPr>
+              <w:t>Creare le keyword per la storia</w:t>
+            </w:r>
+          </w:p>
+          <w:p>
+            <w:pPr>
+              <w:pStyle w:val="Paragrafoelenco"/>
+              <w:numPr>
+                <w:ilvl w:val="0"/>
+                <w:numId w:val="6"/>
+              </w:numPr>
+              <w:spacing w:after="0" w:line="240" w:lineRule="auto"/>
+              <w:jc w:val="both"/>
+              <w:rPr>
+                <w:sz w:val="28"/>
+              </w:rPr>
+            </w:pPr>
+            <w:r>
+              <w:rPr>
+                <w:sz w:val="28"/>
+              </w:rPr>
+              <w:t xml:space="preserve">Invitare utentiGiocatori alla storia </w:t>
+            </w:r>
+          </w:p>
+          <w:p>
+            <w:pPr>
+              <w:pStyle w:val="Paragrafoelenco"/>
+              <w:jc w:val="both"/>
+              <w:rPr>
+                <w:sz w:val="28"/>
+              </w:rPr>
+            </w:pPr>
+          </w:p>
+        </w:tc>
+      </w:tr>
+      <w:tr>
+        <w:tc>
+          <w:tcPr>
+            <w:tcW w:w="4814" w:type="dxa"/>
+          </w:tcPr>
+          <w:p>
+            <w:pPr>
+              <w:jc w:val="both"/>
+              <w:rPr>
+                <w:sz w:val="28"/>
+              </w:rPr>
+            </w:pPr>
+            <w:r>
+              <w:rPr>
+                <w:sz w:val="28"/>
+              </w:rPr>
+              <w:t>utenteGiocatore</w:t>
+            </w:r>
+          </w:p>
+        </w:tc>
+        <w:tc>
+          <w:tcPr>
+            <w:tcW w:w="4814" w:type="dxa"/>
+          </w:tcPr>
+          <w:p>
+            <w:pPr>
+              <w:pStyle w:val="Paragrafoelenco"/>
+              <w:numPr>
+                <w:ilvl w:val="0"/>
+                <w:numId w:val="6"/>
+              </w:numPr>
+              <w:spacing w:after="0" w:line="240" w:lineRule="auto"/>
+              <w:jc w:val="both"/>
+              <w:rPr>
+                <w:sz w:val="28"/>
+              </w:rPr>
+            </w:pPr>
+            <w:r>
+              <w:rPr>
+                <w:sz w:val="28"/>
+              </w:rPr>
+              <w:t>Partecipare ad una storia</w:t>
+            </w:r>
+          </w:p>
+          <w:p>
+            <w:pPr>
+              <w:pStyle w:val="Paragrafoelenco"/>
+              <w:numPr>
+                <w:ilvl w:val="0"/>
+                <w:numId w:val="6"/>
+              </w:numPr>
+              <w:spacing w:after="0" w:line="240" w:lineRule="auto"/>
+              <w:jc w:val="both"/>
+              <w:rPr>
+                <w:sz w:val="28"/>
+              </w:rPr>
+            </w:pPr>
+            <w:r>
+              <w:rPr>
+                <w:sz w:val="28"/>
+              </w:rPr>
+              <w:t>Creare personaggio per la storia</w:t>
+            </w:r>
+          </w:p>
+          <w:p>
+            <w:pPr>
+              <w:pStyle w:val="Paragrafoelenco"/>
+              <w:jc w:val="both"/>
+              <w:rPr>
+                <w:sz w:val="28"/>
+              </w:rPr>
+            </w:pPr>
+          </w:p>
+        </w:tc>
+      </w:tr>
+      <w:tr>
+        <w:tc>
+          <w:tcPr>
+            <w:tcW w:w="4814" w:type="dxa"/>
+          </w:tcPr>
+          <w:p>
+            <w:pPr>
+              <w:jc w:val="both"/>
+              <w:rPr>
+                <w:sz w:val="28"/>
+              </w:rPr>
+            </w:pPr>
+            <w:r>
+              <w:rPr>
+                <w:sz w:val="28"/>
+              </w:rPr>
+              <w:t>Amministratore</w:t>
+            </w:r>
+          </w:p>
+        </w:tc>
+        <w:tc>
+          <w:tcPr>
+            <w:tcW w:w="4814" w:type="dxa"/>
+          </w:tcPr>
+          <w:p>
+            <w:pPr>
+              <w:pStyle w:val="Paragrafoelenco"/>
+              <w:jc w:val="both"/>
+              <w:rPr>
+                <w:sz w:val="28"/>
+              </w:rPr>
+            </w:pPr>
+          </w:p>
+          <w:p>
+            <w:pPr>
+              <w:pStyle w:val="Paragrafoelenco"/>
+              <w:jc w:val="both"/>
+              <w:rPr>
+                <w:sz w:val="28"/>
+              </w:rPr>
+            </w:pPr>
+          </w:p>
+        </w:tc>
+      </w:tr>
+    </w:tbl>
+    <w:p>
+      <w:pPr>
+        <w:jc w:val="both"/>
+        <w:rPr>
+          <w:sz w:val="28"/>
+        </w:rPr>
+      </w:pPr>
+    </w:p>
+    <w:p>
+      <w:pPr>
+        <w:spacing w:after="0" w:line="240" w:lineRule="auto"/>
+        <w:rPr>
+          <w:sz w:val="28"/>
+        </w:rPr>
+      </w:pPr>
+      <w:r>
+        <w:rPr>
+          <w:sz w:val="28"/>
+        </w:rPr>
+        <w:br w:type="page"/>
+      </w:r>
+    </w:p>
+    <w:p>
+      <w:pPr>
+        <w:rPr>
+          <w:sz w:val="28"/>
+        </w:rPr>
+      </w:pPr>
+    </w:p>
+    <w:tbl>
+      <w:tblPr>
+        <w:tblStyle w:val="Grigliatabella"/>
+        <w:tblW w:w="0" w:type="auto"/>
+        <w:tblLook w:val="04A0" w:firstRow="1" w:lastRow="0" w:firstColumn="1" w:lastColumn="0" w:noHBand="0" w:noVBand="1"/>
+      </w:tblPr>
+      <w:tblGrid>
+        <w:gridCol w:w="4814"/>
+        <w:gridCol w:w="4814"/>
+      </w:tblGrid>
+      <w:tr>
+        <w:tc>
+          <w:tcPr>
+            <w:tcW w:w="4814" w:type="dxa"/>
+          </w:tcPr>
+          <w:p>
+            <w:pPr>
+              <w:jc w:val="both"/>
+              <w:rPr>
+                <w:sz w:val="28"/>
+              </w:rPr>
+            </w:pPr>
+            <w:r>
+              <w:rPr>
+                <w:sz w:val="28"/>
+              </w:rPr>
+              <w:t>RF_5 - Gestione sessione</w:t>
+            </w:r>
+          </w:p>
+          <w:p>
+            <w:pPr>
+              <w:jc w:val="both"/>
+              <w:rPr>
+                <w:sz w:val="28"/>
+              </w:rPr>
+            </w:pPr>
+          </w:p>
+        </w:tc>
+        <w:tc>
+          <w:tcPr>
+            <w:tcW w:w="4814" w:type="dxa"/>
+          </w:tcPr>
+          <w:p>
+            <w:pPr>
+              <w:jc w:val="both"/>
+              <w:rPr>
+                <w:sz w:val="28"/>
+              </w:rPr>
+            </w:pPr>
+          </w:p>
+        </w:tc>
+      </w:tr>
+      <w:tr>
+        <w:tc>
+          <w:tcPr>
+            <w:tcW w:w="4814" w:type="dxa"/>
+          </w:tcPr>
+          <w:p>
+            <w:pPr>
+              <w:rPr>
+                <w:sz w:val="28"/>
+              </w:rPr>
+            </w:pPr>
+            <w:r>
+              <w:rPr>
+                <w:sz w:val="28"/>
+              </w:rPr>
+              <w:t>utenteModeratore</w:t>
+            </w:r>
+          </w:p>
+          <w:p>
+            <w:pPr>
+              <w:rPr>
+                <w:sz w:val="28"/>
+              </w:rPr>
+            </w:pPr>
+          </w:p>
+        </w:tc>
+        <w:tc>
+          <w:tcPr>
+            <w:tcW w:w="4814" w:type="dxa"/>
+          </w:tcPr>
+          <w:p>
+            <w:pPr>
+              <w:pStyle w:val="Paragrafoelenco"/>
+              <w:numPr>
+                <w:ilvl w:val="0"/>
+                <w:numId w:val="6"/>
+              </w:numPr>
+              <w:spacing w:after="0" w:line="240" w:lineRule="auto"/>
+              <w:jc w:val="both"/>
+              <w:rPr>
+                <w:sz w:val="28"/>
+              </w:rPr>
+            </w:pPr>
+            <w:r>
+              <w:rPr>
+                <w:sz w:val="28"/>
+              </w:rPr>
+              <w:t>Creare le sessioni</w:t>
+            </w:r>
+          </w:p>
+          <w:p>
+            <w:pPr>
+              <w:pStyle w:val="Paragrafoelenco"/>
+              <w:numPr>
+                <w:ilvl w:val="0"/>
+                <w:numId w:val="6"/>
+              </w:numPr>
+              <w:spacing w:after="0" w:line="240" w:lineRule="auto"/>
+              <w:jc w:val="both"/>
+              <w:rPr>
+                <w:sz w:val="28"/>
+              </w:rPr>
+            </w:pPr>
+            <w:r>
+              <w:rPr>
+                <w:sz w:val="28"/>
+              </w:rPr>
+              <w:t>Avviare le sessioni</w:t>
+            </w:r>
+          </w:p>
+          <w:p>
+            <w:pPr>
+              <w:pStyle w:val="Paragrafoelenco"/>
+              <w:numPr>
+                <w:ilvl w:val="0"/>
+                <w:numId w:val="6"/>
+              </w:numPr>
+              <w:spacing w:after="0" w:line="240" w:lineRule="auto"/>
+              <w:jc w:val="both"/>
+              <w:rPr>
+                <w:sz w:val="28"/>
+              </w:rPr>
+            </w:pPr>
+            <w:r>
+              <w:rPr>
+                <w:sz w:val="28"/>
+              </w:rPr>
+              <w:t>Consultare la sessione attiva</w:t>
+            </w:r>
+          </w:p>
+          <w:p>
+            <w:pPr>
+              <w:pStyle w:val="Paragrafoelenco"/>
+              <w:numPr>
+                <w:ilvl w:val="0"/>
+                <w:numId w:val="6"/>
+              </w:numPr>
+              <w:spacing w:after="0" w:line="240" w:lineRule="auto"/>
+              <w:jc w:val="both"/>
+              <w:rPr>
+                <w:sz w:val="28"/>
+              </w:rPr>
+            </w:pPr>
+            <w:r>
+              <w:rPr>
+                <w:sz w:val="28"/>
+              </w:rPr>
+              <w:t>Leggere della storia scritta in precedenza</w:t>
+            </w:r>
+          </w:p>
+          <w:p>
+            <w:pPr>
+              <w:pStyle w:val="Paragrafoelenco"/>
+              <w:numPr>
+                <w:ilvl w:val="0"/>
+                <w:numId w:val="6"/>
+              </w:numPr>
+              <w:spacing w:after="0" w:line="240" w:lineRule="auto"/>
+              <w:jc w:val="both"/>
+              <w:rPr>
+                <w:sz w:val="28"/>
+              </w:rPr>
+            </w:pPr>
+            <w:r>
+              <w:rPr>
+                <w:sz w:val="28"/>
+              </w:rPr>
+              <w:t>Visualizzare descrizione delle keyword</w:t>
+            </w:r>
+          </w:p>
+          <w:p>
+            <w:pPr>
+              <w:pStyle w:val="Paragrafoelenco"/>
+              <w:numPr>
+                <w:ilvl w:val="0"/>
+                <w:numId w:val="6"/>
+              </w:numPr>
+              <w:spacing w:after="0" w:line="240" w:lineRule="auto"/>
+              <w:jc w:val="both"/>
+              <w:rPr>
+                <w:sz w:val="28"/>
+              </w:rPr>
+            </w:pPr>
+            <w:r>
+              <w:rPr>
+                <w:sz w:val="28"/>
+              </w:rPr>
+              <w:t>Possibilità di modificare la storia real-time</w:t>
+            </w:r>
+          </w:p>
+          <w:p>
+            <w:pPr>
+              <w:pStyle w:val="Paragrafoelenco"/>
+              <w:numPr>
+                <w:ilvl w:val="0"/>
+                <w:numId w:val="6"/>
+              </w:numPr>
+              <w:spacing w:after="0" w:line="240" w:lineRule="auto"/>
+              <w:jc w:val="both"/>
+              <w:rPr>
+                <w:sz w:val="28"/>
+              </w:rPr>
+            </w:pPr>
+            <w:r>
+              <w:rPr>
+                <w:sz w:val="28"/>
+              </w:rPr>
+              <w:t>Estrarre i tarocchi</w:t>
+            </w:r>
+          </w:p>
+          <w:p>
+            <w:pPr>
+              <w:pStyle w:val="Paragrafoelenco"/>
+              <w:numPr>
+                <w:ilvl w:val="0"/>
+                <w:numId w:val="6"/>
+              </w:numPr>
+              <w:spacing w:after="0" w:line="240" w:lineRule="auto"/>
+              <w:jc w:val="both"/>
+              <w:rPr>
+                <w:sz w:val="28"/>
+              </w:rPr>
+            </w:pPr>
+            <w:r>
+              <w:rPr>
+                <w:sz w:val="28"/>
+              </w:rPr>
+              <w:t>Visualizzare l’ordine di chiamata in combattimento</w:t>
+            </w:r>
+          </w:p>
+          <w:p>
+            <w:pPr>
+              <w:pStyle w:val="Paragrafoelenco"/>
+              <w:numPr>
+                <w:ilvl w:val="0"/>
+                <w:numId w:val="6"/>
+              </w:numPr>
+              <w:spacing w:after="0" w:line="240" w:lineRule="auto"/>
+              <w:jc w:val="both"/>
+              <w:rPr>
+                <w:sz w:val="28"/>
+              </w:rPr>
+            </w:pPr>
+            <w:r>
+              <w:rPr>
+                <w:sz w:val="28"/>
+              </w:rPr>
+              <w:t>Visualizzare le caratteristiche degli npc che partecipano allo scontro</w:t>
+            </w:r>
+          </w:p>
+          <w:p>
+            <w:pPr>
+              <w:pStyle w:val="Paragrafoelenco"/>
+              <w:numPr>
+                <w:ilvl w:val="0"/>
+                <w:numId w:val="6"/>
+              </w:numPr>
+              <w:spacing w:after="0" w:line="240" w:lineRule="auto"/>
+              <w:jc w:val="both"/>
+              <w:rPr>
+                <w:sz w:val="28"/>
+              </w:rPr>
+            </w:pPr>
+            <w:r>
+              <w:rPr>
+                <w:sz w:val="28"/>
+              </w:rPr>
+              <w:t>Aggiungere ferite agli npc in combattimento</w:t>
+            </w:r>
+          </w:p>
+          <w:p>
+            <w:pPr>
+              <w:pStyle w:val="Paragrafoelenco"/>
+              <w:jc w:val="both"/>
+              <w:rPr>
+                <w:sz w:val="28"/>
+              </w:rPr>
+            </w:pPr>
+            <w:r>
+              <w:rPr>
+                <w:sz w:val="28"/>
+              </w:rPr>
+              <w:t xml:space="preserve"> </w:t>
+            </w:r>
+          </w:p>
+        </w:tc>
+      </w:tr>
+      <w:tr>
+        <w:tc>
+          <w:tcPr>
+            <w:tcW w:w="4814" w:type="dxa"/>
+          </w:tcPr>
+          <w:p>
+            <w:pPr>
+              <w:jc w:val="both"/>
+              <w:rPr>
+                <w:sz w:val="28"/>
+              </w:rPr>
+            </w:pPr>
+            <w:r>
+              <w:rPr>
+                <w:sz w:val="28"/>
+              </w:rPr>
+              <w:t>utenteGiocatore</w:t>
+            </w:r>
+          </w:p>
+        </w:tc>
+        <w:tc>
+          <w:tcPr>
+            <w:tcW w:w="4814" w:type="dxa"/>
+          </w:tcPr>
+          <w:p>
+            <w:pPr>
+              <w:pStyle w:val="Paragrafoelenco"/>
+              <w:numPr>
+                <w:ilvl w:val="0"/>
+                <w:numId w:val="6"/>
+              </w:numPr>
+              <w:spacing w:after="0" w:line="240" w:lineRule="auto"/>
+              <w:jc w:val="both"/>
+              <w:rPr>
+                <w:sz w:val="28"/>
+              </w:rPr>
+            </w:pPr>
+            <w:r>
+              <w:rPr>
+                <w:sz w:val="28"/>
+              </w:rPr>
+              <w:t>Partecipare ad una sessione</w:t>
+            </w:r>
+          </w:p>
+          <w:p>
+            <w:pPr>
+              <w:pStyle w:val="Paragrafoelenco"/>
+              <w:numPr>
+                <w:ilvl w:val="0"/>
+                <w:numId w:val="6"/>
+              </w:numPr>
+              <w:spacing w:after="0" w:line="240" w:lineRule="auto"/>
+              <w:jc w:val="both"/>
+              <w:rPr>
+                <w:sz w:val="28"/>
+              </w:rPr>
+            </w:pPr>
+            <w:r>
+              <w:rPr>
+                <w:sz w:val="28"/>
+              </w:rPr>
+              <w:t>Visionare schede pg</w:t>
+            </w:r>
+          </w:p>
+          <w:p>
+            <w:pPr>
+              <w:pStyle w:val="Paragrafoelenco"/>
+              <w:numPr>
+                <w:ilvl w:val="0"/>
+                <w:numId w:val="6"/>
+              </w:numPr>
+              <w:spacing w:after="0" w:line="240" w:lineRule="auto"/>
+              <w:jc w:val="both"/>
+              <w:rPr>
+                <w:sz w:val="28"/>
+              </w:rPr>
+            </w:pPr>
+            <w:r>
+              <w:rPr>
+                <w:sz w:val="28"/>
+              </w:rPr>
+              <w:t>Aggiornare schede pg</w:t>
+            </w:r>
+          </w:p>
+          <w:p>
+            <w:pPr>
+              <w:pStyle w:val="Paragrafoelenco"/>
+              <w:numPr>
+                <w:ilvl w:val="0"/>
+                <w:numId w:val="6"/>
+              </w:numPr>
+              <w:spacing w:after="0" w:line="240" w:lineRule="auto"/>
+              <w:jc w:val="both"/>
+              <w:rPr>
+                <w:sz w:val="28"/>
+              </w:rPr>
+            </w:pPr>
+            <w:r>
+              <w:rPr>
+                <w:sz w:val="28"/>
+              </w:rPr>
+              <w:t>Gestire inventario</w:t>
+            </w:r>
+          </w:p>
+          <w:p>
+            <w:pPr>
+              <w:pStyle w:val="Paragrafoelenco"/>
+              <w:numPr>
+                <w:ilvl w:val="0"/>
+                <w:numId w:val="6"/>
+              </w:numPr>
+              <w:spacing w:after="0" w:line="240" w:lineRule="auto"/>
+              <w:jc w:val="both"/>
+              <w:rPr>
+                <w:sz w:val="28"/>
+              </w:rPr>
+            </w:pPr>
+            <w:r>
+              <w:rPr>
+                <w:sz w:val="28"/>
+              </w:rPr>
+              <w:t>Estrarre i tarocchi</w:t>
+            </w:r>
+          </w:p>
+          <w:p>
+            <w:pPr>
+              <w:pStyle w:val="Paragrafoelenco"/>
+              <w:jc w:val="both"/>
+              <w:rPr>
+                <w:sz w:val="28"/>
+              </w:rPr>
+            </w:pPr>
+          </w:p>
+        </w:tc>
+      </w:tr>
+      <w:tr>
+        <w:tc>
+          <w:tcPr>
+            <w:tcW w:w="4814" w:type="dxa"/>
+          </w:tcPr>
+          <w:p>
+            <w:pPr>
+              <w:jc w:val="both"/>
+              <w:rPr>
+                <w:sz w:val="28"/>
+              </w:rPr>
+            </w:pPr>
+            <w:r>
+              <w:rPr>
+                <w:sz w:val="28"/>
+              </w:rPr>
+              <w:t>Amministratore</w:t>
+            </w:r>
+          </w:p>
+        </w:tc>
+        <w:tc>
+          <w:tcPr>
+            <w:tcW w:w="4814" w:type="dxa"/>
+          </w:tcPr>
+          <w:p>
+            <w:pPr>
+              <w:pStyle w:val="Paragrafoelenco"/>
+              <w:jc w:val="both"/>
+              <w:rPr>
+                <w:sz w:val="28"/>
+              </w:rPr>
+            </w:pPr>
+          </w:p>
+          <w:p>
+            <w:pPr>
+              <w:pStyle w:val="Paragrafoelenco"/>
+              <w:jc w:val="both"/>
+              <w:rPr>
+                <w:sz w:val="28"/>
+              </w:rPr>
+            </w:pPr>
+          </w:p>
+        </w:tc>
+      </w:tr>
+    </w:tbl>
+    <w:p>
+      <w:pPr>
+        <w:jc w:val="both"/>
+        <w:rPr>
+          <w:sz w:val="28"/>
+        </w:rPr>
+      </w:pPr>
+    </w:p>
+    <w:p>
+      <w:pPr>
+        <w:rPr>
+          <w:sz w:val="28"/>
+        </w:rPr>
+      </w:pPr>
+      <w:r>
+        <w:rPr>
+          <w:sz w:val="28"/>
+        </w:rPr>
+        <w:br w:type="page"/>
+      </w:r>
+    </w:p>
+    <w:p>
+      <w:pPr>
+        <w:jc w:val="both"/>
+        <w:rPr>
+          <w:sz w:val="28"/>
+        </w:rPr>
+      </w:pPr>
+    </w:p>
+    <w:tbl>
+      <w:tblPr>
+        <w:tblStyle w:val="Grigliatabella"/>
+        <w:tblW w:w="0" w:type="auto"/>
+        <w:tblLook w:val="04A0" w:firstRow="1" w:lastRow="0" w:firstColumn="1" w:lastColumn="0" w:noHBand="0" w:noVBand="1"/>
+      </w:tblPr>
+      <w:tblGrid>
+        <w:gridCol w:w="4814"/>
+        <w:gridCol w:w="4814"/>
+      </w:tblGrid>
+      <w:tr>
+        <w:tc>
+          <w:tcPr>
+            <w:tcW w:w="4814" w:type="dxa"/>
+          </w:tcPr>
+          <w:p>
+            <w:pPr>
+              <w:jc w:val="both"/>
+              <w:rPr>
+                <w:sz w:val="28"/>
+              </w:rPr>
+            </w:pPr>
+            <w:r>
+              <w:rPr>
+                <w:sz w:val="28"/>
+              </w:rPr>
+              <w:t>RF_6 - Gestione amministratore</w:t>
+            </w:r>
+          </w:p>
+          <w:p>
+            <w:pPr>
+              <w:jc w:val="both"/>
+              <w:rPr>
+                <w:sz w:val="28"/>
+              </w:rPr>
+            </w:pPr>
+          </w:p>
+        </w:tc>
+        <w:tc>
+          <w:tcPr>
+            <w:tcW w:w="4814" w:type="dxa"/>
+          </w:tcPr>
+          <w:p>
+            <w:pPr>
+              <w:jc w:val="both"/>
+              <w:rPr>
+                <w:sz w:val="28"/>
+              </w:rPr>
+            </w:pPr>
+          </w:p>
+        </w:tc>
+      </w:tr>
+      <w:tr>
+        <w:tc>
+          <w:tcPr>
+            <w:tcW w:w="4814" w:type="dxa"/>
+          </w:tcPr>
+          <w:p>
+            <w:pPr>
+              <w:rPr>
+                <w:sz w:val="28"/>
+              </w:rPr>
+            </w:pPr>
+            <w:r>
+              <w:rPr>
+                <w:sz w:val="28"/>
+              </w:rPr>
+              <w:t>utenteModeratore</w:t>
+            </w:r>
+          </w:p>
+          <w:p>
+            <w:pPr>
+              <w:rPr>
+                <w:sz w:val="28"/>
+              </w:rPr>
+            </w:pPr>
+          </w:p>
+        </w:tc>
+        <w:tc>
+          <w:tcPr>
+            <w:tcW w:w="4814" w:type="dxa"/>
+          </w:tcPr>
+          <w:p>
+            <w:pPr>
+              <w:jc w:val="both"/>
+              <w:rPr>
+                <w:sz w:val="28"/>
+              </w:rPr>
+            </w:pPr>
+          </w:p>
+        </w:tc>
+      </w:tr>
+      <w:tr>
+        <w:tc>
+          <w:tcPr>
+            <w:tcW w:w="4814" w:type="dxa"/>
+          </w:tcPr>
+          <w:p>
+            <w:pPr>
+              <w:jc w:val="both"/>
+              <w:rPr>
+                <w:sz w:val="28"/>
+              </w:rPr>
+            </w:pPr>
+            <w:r>
+              <w:rPr>
+                <w:sz w:val="28"/>
+              </w:rPr>
+              <w:t>utenteGiocatore</w:t>
+            </w:r>
+          </w:p>
+        </w:tc>
+        <w:tc>
+          <w:tcPr>
+            <w:tcW w:w="4814" w:type="dxa"/>
+          </w:tcPr>
+          <w:p>
+            <w:pPr>
+              <w:pStyle w:val="Paragrafoelenco"/>
+              <w:jc w:val="both"/>
+              <w:rPr>
+                <w:sz w:val="28"/>
+              </w:rPr>
+            </w:pPr>
+          </w:p>
+          <w:p>
+            <w:pPr>
+              <w:pStyle w:val="Paragrafoelenco"/>
+              <w:jc w:val="both"/>
+              <w:rPr>
+                <w:sz w:val="28"/>
+              </w:rPr>
+            </w:pPr>
+          </w:p>
+        </w:tc>
+      </w:tr>
+      <w:tr>
+        <w:tc>
+          <w:tcPr>
+            <w:tcW w:w="4814" w:type="dxa"/>
+          </w:tcPr>
+          <w:p>
+            <w:pPr>
+              <w:jc w:val="both"/>
+              <w:rPr>
+                <w:sz w:val="28"/>
+              </w:rPr>
+            </w:pPr>
+            <w:r>
+              <w:rPr>
+                <w:sz w:val="28"/>
+              </w:rPr>
+              <w:t>Amministratore</w:t>
+            </w:r>
+          </w:p>
+        </w:tc>
+        <w:tc>
+          <w:tcPr>
+            <w:tcW w:w="4814" w:type="dxa"/>
+          </w:tcPr>
+          <w:p>
+            <w:pPr>
+              <w:pStyle w:val="Paragrafoelenco"/>
+              <w:numPr>
+                <w:ilvl w:val="0"/>
+                <w:numId w:val="7"/>
+              </w:numPr>
+              <w:spacing w:after="0" w:line="240" w:lineRule="auto"/>
+              <w:jc w:val="both"/>
+              <w:rPr>
+                <w:sz w:val="28"/>
+              </w:rPr>
+            </w:pPr>
+            <w:r>
+              <w:rPr>
+                <w:sz w:val="28"/>
+              </w:rPr>
+              <w:t>Controllare gli annunci scritti in bacheca</w:t>
+            </w:r>
+          </w:p>
+          <w:p>
+            <w:pPr>
+              <w:pStyle w:val="Paragrafoelenco"/>
+              <w:numPr>
+                <w:ilvl w:val="0"/>
+                <w:numId w:val="7"/>
+              </w:numPr>
+              <w:spacing w:after="0" w:line="240" w:lineRule="auto"/>
+              <w:jc w:val="both"/>
+              <w:rPr>
+                <w:sz w:val="28"/>
+              </w:rPr>
+            </w:pPr>
+            <w:r>
+              <w:rPr>
+                <w:sz w:val="28"/>
+              </w:rPr>
+              <w:t>Può sospendere un utenteModeratore, se necessario</w:t>
+            </w:r>
+          </w:p>
+          <w:p>
+            <w:pPr>
+              <w:pStyle w:val="Paragrafoelenco"/>
+              <w:numPr>
+                <w:ilvl w:val="0"/>
+                <w:numId w:val="7"/>
+              </w:numPr>
+              <w:spacing w:after="0" w:line="240" w:lineRule="auto"/>
+              <w:jc w:val="both"/>
+              <w:rPr>
+                <w:sz w:val="28"/>
+              </w:rPr>
+            </w:pPr>
+            <w:r>
+              <w:rPr>
+                <w:sz w:val="28"/>
+              </w:rPr>
+              <w:t>Può sospendere un utenteGiocatore, se necessario</w:t>
+            </w:r>
+          </w:p>
+          <w:p>
+            <w:pPr>
+              <w:pStyle w:val="Paragrafoelenco"/>
+              <w:numPr>
+                <w:ilvl w:val="0"/>
+                <w:numId w:val="7"/>
+              </w:numPr>
+              <w:spacing w:after="0" w:line="240" w:lineRule="auto"/>
+              <w:jc w:val="both"/>
+              <w:rPr>
+                <w:sz w:val="28"/>
+              </w:rPr>
+            </w:pPr>
+            <w:r>
+              <w:rPr>
+                <w:sz w:val="28"/>
+              </w:rPr>
+              <w:t>Può bannare definitivamente un utenteModeratore, se necessario</w:t>
+            </w:r>
+          </w:p>
+          <w:p>
+            <w:pPr>
+              <w:pStyle w:val="Paragrafoelenco"/>
+              <w:numPr>
+                <w:ilvl w:val="0"/>
+                <w:numId w:val="7"/>
+              </w:numPr>
+              <w:spacing w:after="0" w:line="240" w:lineRule="auto"/>
+              <w:jc w:val="both"/>
+              <w:rPr>
+                <w:sz w:val="28"/>
+              </w:rPr>
+            </w:pPr>
+            <w:r>
+              <w:rPr>
+                <w:sz w:val="28"/>
+              </w:rPr>
+              <w:t>Può bannare definitivamente un utenteGiocatore, se necessario</w:t>
+            </w:r>
+          </w:p>
+          <w:p>
+            <w:pPr>
+              <w:pStyle w:val="Paragrafoelenco"/>
+              <w:numPr>
+                <w:ilvl w:val="0"/>
+                <w:numId w:val="7"/>
+              </w:numPr>
+              <w:spacing w:after="0" w:line="240" w:lineRule="auto"/>
+              <w:jc w:val="both"/>
+              <w:rPr>
+                <w:sz w:val="28"/>
+              </w:rPr>
+            </w:pPr>
+            <w:r>
+              <w:rPr>
+                <w:sz w:val="28"/>
+              </w:rPr>
+              <w:t>Aggiornare la sezione news</w:t>
+            </w:r>
+          </w:p>
+          <w:p>
+            <w:pPr>
+              <w:pStyle w:val="Paragrafoelenco"/>
+              <w:numPr>
+                <w:ilvl w:val="0"/>
+                <w:numId w:val="7"/>
+              </w:numPr>
+              <w:spacing w:after="0" w:line="240" w:lineRule="auto"/>
+              <w:jc w:val="both"/>
+              <w:rPr>
+                <w:sz w:val="28"/>
+              </w:rPr>
+            </w:pPr>
+            <w:r>
+              <w:rPr>
+                <w:sz w:val="28"/>
+              </w:rPr>
+              <w:t>Leggere i feedback</w:t>
+            </w:r>
+          </w:p>
+          <w:p>
+            <w:pPr>
+              <w:pStyle w:val="Paragrafoelenco"/>
+              <w:numPr>
+                <w:ilvl w:val="0"/>
+                <w:numId w:val="7"/>
+              </w:numPr>
+              <w:spacing w:after="0" w:line="240" w:lineRule="auto"/>
+              <w:jc w:val="both"/>
+              <w:rPr>
+                <w:sz w:val="28"/>
+              </w:rPr>
+            </w:pPr>
+            <w:r>
+              <w:rPr>
+                <w:sz w:val="28"/>
+              </w:rPr>
+              <w:t>Contattare i developers per aggiornamenti al sistema</w:t>
+            </w:r>
+          </w:p>
+          <w:p>
+            <w:pPr>
+              <w:pStyle w:val="Paragrafoelenco"/>
+              <w:jc w:val="both"/>
+              <w:rPr>
+                <w:sz w:val="28"/>
+              </w:rPr>
+            </w:pPr>
+          </w:p>
+        </w:tc>
+      </w:tr>
+    </w:tbl>
+    <w:p>
+      <w:pPr>
+        <w:jc w:val="both"/>
+        <w:rPr>
+          <w:sz w:val="28"/>
+        </w:rPr>
+      </w:pPr>
+    </w:p>
+    <w:p>
+      <w:pPr>
+        <w:jc w:val="both"/>
+        <w:rPr>
+          <w:sz w:val="28"/>
+        </w:rPr>
+      </w:pPr>
+    </w:p>
+    <w:p>
+      <w:pPr>
         <w:pStyle w:val="Paragrafoelenco"/>
         <w:ind w:left="0"/>
         <w:jc w:val="both"/>
@@ -1003,174 +3156,6 @@
           <w:szCs w:val="24"/>
         </w:rPr>
       </w:pPr>
-      <w:r>
-        <w:rPr>
-          <w:rFonts w:ascii="Century Gothic" w:hAnsi="Century Gothic" w:cs="Times New Roman"/>
-          <w:sz w:val="24"/>
-          <w:szCs w:val="24"/>
-        </w:rPr>
-        <w:t xml:space="preserve">Sine Charta presenta 3 tipi di </w:t>
-      </w:r>
-      <w:r>
-        <w:rPr>
-          <w:rFonts w:ascii="Century Gothic" w:hAnsi="Century Gothic" w:cs="Times New Roman"/>
-          <w:sz w:val="24"/>
-          <w:szCs w:val="24"/>
-        </w:rPr>
-        <w:t>utenti diversi:</w:t>
-      </w:r>
-    </w:p>
-    <w:p>
-      <w:pPr>
-        <w:pStyle w:val="Paragrafoelenco"/>
-        <w:numPr>
-          <w:ilvl w:val="0"/>
-          <w:numId w:val="2"/>
-        </w:numPr>
-        <w:ind w:left="0"/>
-        <w:jc w:val="both"/>
-        <w:rPr>
-          <w:rFonts w:ascii="Century Gothic" w:hAnsi="Century Gothic" w:cs="Times New Roman"/>
-          <w:sz w:val="24"/>
-          <w:szCs w:val="24"/>
-        </w:rPr>
-      </w:pPr>
-      <w:r>
-        <w:rPr>
-          <w:rFonts w:ascii="Century Gothic" w:hAnsi="Century Gothic" w:cs="Times New Roman"/>
-          <w:color w:val="FF0000"/>
-          <w:sz w:val="24"/>
-          <w:szCs w:val="24"/>
-          <w:u w:val="single"/>
-        </w:rPr>
-        <w:t>Amministratore</w:t>
-      </w:r>
-      <w:r>
-        <w:rPr>
-          <w:rFonts w:ascii="Century Gothic" w:hAnsi="Century Gothic" w:cs="Times New Roman"/>
-          <w:sz w:val="24"/>
-          <w:szCs w:val="24"/>
-        </w:rPr>
-        <w:t>/i: Gestisce la sezione news e la bacheca per la ricerca di Giocatori; funge da mediatore tra utenti e developers del sistema tramite la valutazione di feedback.</w:t>
-      </w:r>
-    </w:p>
-    <w:p>
-      <w:pPr>
-        <w:pStyle w:val="Paragrafoelenco"/>
-        <w:ind w:left="0"/>
-        <w:jc w:val="both"/>
-      </w:pPr>
-      <w:r>
-        <w:rPr>
-          <w:rFonts w:ascii="Century Gothic" w:hAnsi="Century Gothic" w:cs="Times New Roman"/>
-          <w:sz w:val="24"/>
-          <w:szCs w:val="24"/>
-          <w:highlight w:val="yellow"/>
-        </w:rPr>
-        <w:t xml:space="preserve">Gestisce gli utenti, infatti ha la capacità di sospendere un utente per 48 ore e dopo una sospensione, bannare un utente nel caso in cui quest’ultimo usi terminologia non consona nella bacheca </w:t>
-      </w:r>
-      <w:r>
-        <w:rPr>
-          <w:rFonts w:ascii="Century Gothic" w:hAnsi="Century Gothic" w:cs="Times New Roman"/>
-          <w:strike/>
-          <w:sz w:val="24"/>
-          <w:szCs w:val="24"/>
-          <w:highlight w:val="yellow"/>
-        </w:rPr>
-        <w:t>o durante una sessione di gioco.</w:t>
-      </w:r>
-    </w:p>
-    <w:p>
-      <w:pPr>
-        <w:pStyle w:val="Paragrafoelenco"/>
-        <w:numPr>
-          <w:ilvl w:val="0"/>
-          <w:numId w:val="2"/>
-        </w:numPr>
-        <w:ind w:left="0"/>
-        <w:jc w:val="both"/>
-        <w:rPr>
-          <w:rFonts w:ascii="Century Gothic" w:hAnsi="Century Gothic" w:cs="Times New Roman"/>
-          <w:sz w:val="24"/>
-          <w:szCs w:val="24"/>
-        </w:rPr>
-      </w:pPr>
-      <w:r>
-        <w:rPr>
-          <w:rFonts w:ascii="Century Gothic" w:hAnsi="Century Gothic" w:cs="Times New Roman"/>
-          <w:sz w:val="24"/>
-          <w:szCs w:val="24"/>
-        </w:rPr>
-        <w:t>Moderatore: può istanziare del</w:t>
-      </w:r>
-      <w:r>
-        <w:rPr>
-          <w:rFonts w:ascii="Century Gothic" w:hAnsi="Century Gothic" w:cs="Times New Roman"/>
-          <w:sz w:val="24"/>
-          <w:szCs w:val="24"/>
-        </w:rPr>
-        <w:t xml:space="preserve">le nuove sessioni di gioco e, per ciascuna di esse, scrivere la storia; creare dei PNG, invitare o rimuovere giocatori per le partite; testare abilità durante le fasi di gioco.  Inoltre, può scrivere un annuncio in bacheca per la ricerca dei giocatori. </w:t>
-      </w:r>
-    </w:p>
-    <w:p>
-      <w:pPr>
-        <w:pStyle w:val="Paragrafoelenco"/>
-        <w:numPr>
-          <w:ilvl w:val="0"/>
-          <w:numId w:val="2"/>
-        </w:numPr>
-        <w:pBdr>
-          <w:bottom w:val="single" w:sz="6" w:space="1" w:color="000000"/>
-        </w:pBdr>
-        <w:ind w:left="0"/>
-        <w:jc w:val="both"/>
-      </w:pPr>
-      <w:r>
-        <w:rPr>
-          <w:rFonts w:ascii="Century Gothic" w:hAnsi="Century Gothic" w:cs="Times New Roman"/>
-          <w:sz w:val="24"/>
-          <w:szCs w:val="24"/>
-        </w:rPr>
-        <w:t>Gi</w:t>
-      </w:r>
-      <w:r>
-        <w:rPr>
-          <w:rFonts w:ascii="Century Gothic" w:hAnsi="Century Gothic" w:cs="Times New Roman"/>
-          <w:sz w:val="24"/>
-          <w:szCs w:val="24"/>
-        </w:rPr>
-        <w:t>ocatore: accede alle sessioni a cui è invitato, crea il suo personaggio e gestisce la sua scheda personale; risponde agli annunci in bacheca. Il giocatore inoltre ha la possibilità di pagare un abbonamento mensile per poter abilitare le opzioni da Moderato</w:t>
-      </w:r>
-      <w:r>
-        <w:rPr>
-          <w:rFonts w:ascii="Century Gothic" w:hAnsi="Century Gothic" w:cs="Times New Roman"/>
-          <w:sz w:val="24"/>
-          <w:szCs w:val="24"/>
-        </w:rPr>
-        <w:t>re offerte dal sistema.</w:t>
-      </w:r>
-    </w:p>
-    <w:p>
-      <w:pPr>
-        <w:pStyle w:val="Paragrafoelenco"/>
-        <w:numPr>
-          <w:ilvl w:val="0"/>
-          <w:numId w:val="2"/>
-        </w:numPr>
-        <w:pBdr>
-          <w:bottom w:val="single" w:sz="6" w:space="1" w:color="000000"/>
-        </w:pBdr>
-        <w:ind w:left="0"/>
-        <w:jc w:val="both"/>
-      </w:pPr>
-      <w:r>
-        <w:rPr>
-          <w:rFonts w:ascii="Century Gothic" w:hAnsi="Century Gothic" w:cs="Times New Roman"/>
-          <w:sz w:val="24"/>
-          <w:szCs w:val="24"/>
-        </w:rPr>
-        <w:t>Ogni utente eccetto gli amministratori può eliminare il proprio account, oppure modificare le proprie credenziali d'accesso.</w:t>
-      </w:r>
     </w:p>
     <w:p>
       <w:pPr>
@@ -1195,6 +3180,46 @@
         <w:jc w:val="both"/>
         <w:rPr>
           <w:rFonts w:ascii="Century Gothic" w:hAnsi="Century Gothic" w:cs="Times New Roman"/>
+          <w:sz w:val="24"/>
+          <w:szCs w:val="24"/>
+        </w:rPr>
+      </w:pPr>
+    </w:p>
+    <w:p>
+      <w:pPr>
+        <w:jc w:val="both"/>
+        <w:rPr>
+          <w:rFonts w:ascii="Century Gothic" w:hAnsi="Century Gothic"/>
+          <w:sz w:val="24"/>
+          <w:szCs w:val="24"/>
+        </w:rPr>
+      </w:pPr>
+    </w:p>
+    <w:p>
+      <w:pPr>
+        <w:jc w:val="both"/>
+        <w:rPr>
+          <w:rFonts w:ascii="Century Gothic" w:hAnsi="Century Gothic"/>
+          <w:sz w:val="24"/>
+          <w:szCs w:val="24"/>
+        </w:rPr>
+      </w:pPr>
+    </w:p>
+    <w:p>
+      <w:pPr>
+        <w:jc w:val="both"/>
+        <w:rPr>
+          <w:rFonts w:ascii="Century Gothic" w:hAnsi="Century Gothic"/>
+          <w:sz w:val="24"/>
+          <w:szCs w:val="24"/>
+        </w:rPr>
+      </w:pPr>
+    </w:p>
+    <w:p>
+      <w:pPr>
+        <w:jc w:val="both"/>
+        <w:rPr>
+          <w:rFonts w:ascii="Century Gothic" w:hAnsi="Century Gothic"/>
           <w:sz w:val="24"/>
           <w:szCs w:val="24"/>
         </w:rPr>
@@ -1253,6 +3278,7 @@
           <w:sz w:val="28"/>
           <w:szCs w:val="24"/>
         </w:rPr>
+        <w:lastRenderedPageBreak/>
         <w:t>Requisiti non funzionali</w:t>
       </w:r>
     </w:p>
@@ -1290,15 +3316,7 @@
           <w:sz w:val="24"/>
           <w:szCs w:val="24"/>
         </w:rPr>
-        <w:t xml:space="preserve">Il sistema rende l'esperienza di gioco più godibile attraverso </w:t>
-      </w:r>
-      <w:r>
-        <w:rPr>
-          <w:rFonts w:ascii="Century Gothic" w:hAnsi="Century Gothic" w:cs="Times New Roman"/>
-          <w:sz w:val="24"/>
-          <w:szCs w:val="24"/>
-        </w:rPr>
-        <w:t>un'interfaccia poco invadente e facilmente interpretabile. Inoltre, l'utente sarà guidato dal sistema durante la creazione del proprio personaggio attraverso delle guidelines immediate, estratte dal manuale di gioco.</w:t>
+        <w:t>Il sistema rende l'esperienza di gioco più godibile attraverso un'interfaccia poco invadente e facilmente interpretabile. Inoltre, l'utente sarà guidato dal sistema durante la creazione del proprio personaggio attraverso delle guidelines immediate, estratte dal manuale di gioco.</w:t>
       </w:r>
     </w:p>
     <w:p>
@@ -1322,15 +3340,7 @@
           <w:sz w:val="24"/>
           <w:szCs w:val="24"/>
         </w:rPr>
-        <w:t>Sine Charta mette a disposizione di tut</w:t>
-      </w:r>
-      <w:r>
-        <w:rPr>
-          <w:rFonts w:ascii="Century Gothic" w:hAnsi="Century Gothic" w:cs="Times New Roman"/>
-          <w:sz w:val="24"/>
-          <w:szCs w:val="24"/>
-        </w:rPr>
-        <w:t>ti i giocatori una guida step by step durante la creazione del personaggio.</w:t>
+        <w:t xml:space="preserve">Sine Charta mette a disposizione di tutti i giocatori una guida step by step durante la creazione del personaggio. </w:t>
       </w:r>
     </w:p>
     <w:p>
@@ -1351,19 +3361,10 @@
       <w:r>
         <w:rPr>
           <w:rFonts w:ascii="Century Gothic" w:hAnsi="Century Gothic" w:cs="Times New Roman"/>
-          <w:color w:val="FF0000"/>
-          <w:sz w:val="24"/>
-          <w:szCs w:val="24"/>
-        </w:rPr>
-        <w:t>Inserire una guida?</w:t>
-      </w:r>
-      <w:r>
-        <w:rPr>
-          <w:rFonts w:ascii="Century Gothic" w:hAnsi="Century Gothic" w:cs="Times New Roman"/>
-          <w:sz w:val="24"/>
-          <w:szCs w:val="24"/>
-        </w:rPr>
-        <w:t xml:space="preserve"> </w:t>
+          <w:sz w:val="24"/>
+          <w:szCs w:val="24"/>
+        </w:rPr>
+        <w:t>Sine Charta mette a disposizione di ogni utente un'area riservata a cui è possibile accedere tramite autenticazione.</w:t>
       </w:r>
     </w:p>
     <w:p>
@@ -1387,7 +3388,7 @@
           <w:sz w:val="24"/>
           <w:szCs w:val="24"/>
         </w:rPr>
-        <w:t>Sine Charta mette a disposizione di ogni utente un'area riservata a cui è possibile accedere tramite autenticazione.</w:t>
+        <w:t>In caso di crash improvvisi del sistema, è possibile recuperare i dati della sessione attraverso un backup automatico.</w:t>
       </w:r>
     </w:p>
     <w:p>
@@ -1411,15 +3412,7 @@
           <w:sz w:val="24"/>
           <w:szCs w:val="24"/>
         </w:rPr>
-        <w:t>In caso di crash improvvisi del sistema, è</w:t>
-      </w:r>
-      <w:r>
-        <w:rPr>
-          <w:rFonts w:ascii="Century Gothic" w:hAnsi="Century Gothic" w:cs="Times New Roman"/>
-          <w:sz w:val="24"/>
-          <w:szCs w:val="24"/>
-        </w:rPr>
-        <w:t xml:space="preserve"> possibile recuperare i dati della sessione attraverso un backup automatico.</w:t>
+        <w:t>Sine Charta permette a tutti i giocatori di consultare la propria scheda in ogni momento. Ogni operazione vede il suo completamento in tempi inferiori a 30 secondi.</w:t>
       </w:r>
     </w:p>
     <w:p>
@@ -1443,47 +3436,7 @@
           <w:sz w:val="24"/>
           <w:szCs w:val="24"/>
         </w:rPr>
-        <w:t>Sine Charta permette a tutti i giocatori di consultare la propria scheda in ogni momento. Ogni operazione vede il suo completamento in tempi inferiori a 30 secondi.</w:t>
-      </w:r>
-    </w:p>
-    <w:p>
-      <w:pPr>
-        <w:pStyle w:val="Paragrafoelenco"/>
-        <w:numPr>
-          <w:ilvl w:val="0"/>
-          <w:numId w:val="3"/>
-        </w:numPr>
-        <w:ind w:left="0"/>
-        <w:jc w:val="both"/>
-        <w:rPr>
-          <w:rFonts w:ascii="Century Gothic" w:hAnsi="Century Gothic" w:cs="Times New Roman"/>
-          <w:sz w:val="24"/>
-          <w:szCs w:val="24"/>
-        </w:rPr>
-      </w:pPr>
-      <w:r>
-        <w:rPr>
-          <w:rFonts w:ascii="Century Gothic" w:hAnsi="Century Gothic" w:cs="Times New Roman"/>
-          <w:sz w:val="24"/>
-          <w:szCs w:val="24"/>
-        </w:rPr>
-        <w:t>Le azioni cons</w:t>
-      </w:r>
-      <w:r>
-        <w:rPr>
-          <w:rFonts w:ascii="Century Gothic" w:hAnsi="Century Gothic" w:cs="Times New Roman"/>
-          <w:sz w:val="24"/>
-          <w:szCs w:val="24"/>
-        </w:rPr>
-        <w:t>entite dal sistema possono essere ampliate attraverso l'implementazione di nuove meccaniche aggiunte nelle edizioni successive di Sine Requie e anche grazie all'aggiunta delle espansioni ufficiali nella logica dell'applicazione. Inoltre, il sistema può ess</w:t>
-      </w:r>
-      <w:r>
-        <w:rPr>
-          <w:rFonts w:ascii="Century Gothic" w:hAnsi="Century Gothic" w:cs="Times New Roman"/>
-          <w:sz w:val="24"/>
-          <w:szCs w:val="24"/>
-        </w:rPr>
-        <w:t>ere soggetto a cambiamenti proposti dall'utenza.</w:t>
+        <w:t>Le azioni consentite dal sistema possono essere ampliate attraverso l'implementazione di nuove meccaniche aggiunte nelle edizioni successive di Sine Requie e anche grazie all'aggiunta delle espansioni ufficiali nella logica dell'applicazione. Inoltre, il sistema può essere soggetto a cambiamenti proposti dall'utenza.</w:t>
       </w:r>
     </w:p>
     <w:p>
@@ -1534,15 +3487,7 @@
           <w:sz w:val="24"/>
           <w:szCs w:val="24"/>
         </w:rPr>
-        <w:t xml:space="preserve">Il sistema si presente come un’applicazione web, la quale sarà responsive, quindi sarà possibile una visione </w:t>
-      </w:r>
-      <w:r>
-        <w:rPr>
-          <w:rFonts w:ascii="Century Gothic" w:hAnsi="Century Gothic" w:cs="Times New Roman"/>
-          <w:sz w:val="24"/>
-          <w:szCs w:val="24"/>
-        </w:rPr>
-        <w:t>sempre uguale per tutti dispositivi su cui viene visualizzato Sine Charta, come PC, tablet e smartphone.</w:t>
+        <w:t>Il sistema si presente come un’applicazione web, la quale sarà responsive, quindi sarà possibile una visione sempre uguale per tutti dispositivi su cui viene visualizzato Sine Charta, come PC, tablet e smartphone.</w:t>
       </w:r>
     </w:p>
     <w:p>
@@ -1576,7 +3521,6 @@
         <w:jc w:val="both"/>
         <w:rPr>
           <w:rFonts w:ascii="Century Gothic" w:hAnsi="Century Gothic"/>
-          <w:color w:val="FF0000"/>
           <w:sz w:val="28"/>
           <w:szCs w:val="24"/>
         </w:rPr>
@@ -1585,73 +3529,23 @@
         <w:rPr>
           <w:rFonts w:ascii="Century Gothic" w:hAnsi="Century Gothic"/>
           <w:b/>
-          <w:color w:val="FF0000"/>
           <w:sz w:val="28"/>
           <w:szCs w:val="24"/>
         </w:rPr>
         <w:t xml:space="preserve">Target </w:t>
       </w:r>
       <w:proofErr w:type="spellStart"/>
-      <w:proofErr w:type="gramStart"/>
       <w:r>
         <w:rPr>
           <w:rFonts w:ascii="Century Gothic" w:hAnsi="Century Gothic" w:cstheme="minorHAnsi"/>
           <w:b/>
           <w:bCs/>
-          <w:color w:val="FF0000"/>
           <w:sz w:val="28"/>
           <w:szCs w:val="24"/>
         </w:rPr>
         <w:t>environment</w:t>
       </w:r>
       <w:proofErr w:type="spellEnd"/>
-      <w:r>
-        <w:rPr>
-          <w:rFonts w:ascii="Century Gothic" w:hAnsi="Century Gothic" w:cstheme="minorHAnsi"/>
-          <w:b/>
-          <w:bCs/>
-          <w:color w:val="FF0000"/>
-          <w:sz w:val="28"/>
-          <w:szCs w:val="24"/>
-        </w:rPr>
-        <w:t>(</w:t>
-      </w:r>
-      <w:proofErr w:type="gramEnd"/>
-      <w:r>
-        <w:rPr>
-          <w:rFonts w:ascii="Century Gothic" w:hAnsi="Century Gothic" w:cstheme="minorHAnsi"/>
-          <w:b/>
-          <w:bCs/>
-          <w:color w:val="FF0000"/>
-          <w:sz w:val="28"/>
-          <w:szCs w:val="24"/>
-        </w:rPr>
-        <w:t xml:space="preserve">da mettere nella </w:t>
-      </w:r>
-      <w:proofErr w:type="spellStart"/>
-      <w:r>
-        <w:rPr>
-          <w:rFonts w:ascii="Century Gothic" w:hAnsi="Century Gothic" w:cstheme="minorHAnsi"/>
-          <w:b/>
-          <w:bCs/>
-          <w:color w:val="FF0000"/>
-          <w:sz w:val="28"/>
-          <w:szCs w:val="24"/>
-        </w:rPr>
-        <w:t>supportabilità</w:t>
-      </w:r>
-      <w:proofErr w:type="spellEnd"/>
-      <w:r>
-        <w:rPr>
-          <w:rFonts w:ascii="Century Gothic" w:hAnsi="Century Gothic" w:cstheme="minorHAnsi"/>
-          <w:b/>
-          <w:bCs/>
-          <w:color w:val="FF0000"/>
-          <w:sz w:val="28"/>
-          <w:szCs w:val="24"/>
-        </w:rPr>
-        <w:t>)</w:t>
-      </w:r>
     </w:p>
     <w:p>
       <w:pPr>
@@ -1661,7 +3555,6 @@
         <w:jc w:val="both"/>
         <w:rPr>
           <w:rFonts w:ascii="Century Gothic" w:hAnsi="Century Gothic" w:cs="Times New Roman"/>
-          <w:color w:val="FF0000"/>
           <w:sz w:val="24"/>
           <w:szCs w:val="24"/>
         </w:rPr>
@@ -1669,20 +3562,10 @@
       <w:r>
         <w:rPr>
           <w:rFonts w:ascii="Century Gothic" w:hAnsi="Century Gothic" w:cs="Times New Roman"/>
-          <w:color w:val="FF0000"/>
-          <w:sz w:val="24"/>
-          <w:szCs w:val="24"/>
-        </w:rPr>
-        <w:t>È necessaria l'installazione del software su una macchina che supporti le librerie offerte da Apa</w:t>
-      </w:r>
-      <w:r>
-        <w:rPr>
-          <w:rFonts w:ascii="Century Gothic" w:hAnsi="Century Gothic" w:cs="Times New Roman"/>
-          <w:color w:val="FF0000"/>
-          <w:sz w:val="24"/>
-          <w:szCs w:val="24"/>
-        </w:rPr>
-        <w:t>che Tomcat; inoltre c'è bisogno di un database che supporti il linguaggio SQL.</w:t>
+          <w:sz w:val="24"/>
+          <w:szCs w:val="24"/>
+        </w:rPr>
+        <w:t>È necessaria l'installazione del software su una macchina che supporti le librerie offerte da Apache Tomcat; inoltre c'è bisogno di un database che supporti il linguaggio SQL.</w:t>
       </w:r>
     </w:p>
     <w:p>
@@ -1701,11 +3584,10 @@
       <w:r>
         <w:rPr>
           <w:rFonts w:ascii="Century Gothic" w:hAnsi="Century Gothic" w:cs="Times New Roman"/>
-          <w:color w:val="FF0000"/>
-          <w:sz w:val="24"/>
-          <w:szCs w:val="24"/>
-        </w:rPr>
-        <w:t>Sine Charta è accessibile nella sua interezza attraverso ogni dispositivo che può collegarsi alla rete (PC, smartphone, tablet, eccetera), su cui è installato un web browser che</w:t>
+          <w:sz w:val="24"/>
+          <w:szCs w:val="24"/>
+        </w:rPr>
+        <w:t>Sine Charta è accessibile nella sua interezza attraverso ogni dispositivo che può collegarsi alla rete (PC, smartphone, tablet, eccetera), su cui è installato un web browser che supporti cookies, JavaScript e Java</w:t>
       </w:r>
       <w:r>
         <w:rPr>
@@ -1714,7 +3596,7 @@
           <w:sz w:val="24"/>
           <w:szCs w:val="24"/>
         </w:rPr>
-        <w:t xml:space="preserve"> supporti cookies, JavaScript e Java.</w:t>
+        <w:t>.</w:t>
       </w:r>
     </w:p>
     <w:p>
@@ -1813,41 +3695,25 @@
           <w:sz w:val="24"/>
           <w:szCs w:val="24"/>
         </w:rPr>
-        <w:t xml:space="preserve">Gigi apre il suo browser web e va sul sito di Sine Charta, dal quale può accedere all'area di "registrazione nuovo utente" tramite un pulsante “Registrati” sulla homepage. </w:t>
-      </w:r>
-      <w:r>
-        <w:rPr>
-          <w:rFonts w:ascii="Century Gothic" w:hAnsi="Century Gothic"/>
-          <w:sz w:val="24"/>
-          <w:szCs w:val="24"/>
-        </w:rPr>
-        <w:t>All'apertura della pagina compila i campi del form per potersi registrare che sono: nome, cognome, username, e-mail e password.</w:t>
-      </w:r>
-    </w:p>
-    <w:p>
-      <w:pPr>
-        <w:jc w:val="both"/>
-        <w:rPr>
-          <w:rFonts w:ascii="Century Gothic" w:hAnsi="Century Gothic"/>
-          <w:sz w:val="24"/>
-          <w:szCs w:val="24"/>
-        </w:rPr>
-      </w:pPr>
-      <w:r>
-        <w:rPr>
-          <w:rFonts w:ascii="Century Gothic" w:hAnsi="Century Gothic"/>
-          <w:sz w:val="24"/>
-          <w:szCs w:val="24"/>
-        </w:rPr>
-        <w:t>Fatto ciò clicca sul pulsante "Register" e si ritrova alla pagina di avvenuta registrazione. Dopo pochi istanti viene reindirizz</w:t>
-      </w:r>
-      <w:r>
-        <w:rPr>
-          <w:rFonts w:ascii="Century Gothic" w:hAnsi="Century Gothic"/>
-          <w:sz w:val="24"/>
-          <w:szCs w:val="24"/>
-        </w:rPr>
-        <w:t>ato alla home e riceve una mail che gli comunica che la registrazione è avvenuta con successo.</w:t>
+        <w:t>Gigi apre il suo browser web e va sul sito di Sine Charta, dal quale può accedere all'area di "registrazione nuovo utente" tramite un pulsante “Registrati” sulla homepage. All'apertura della pagina compila i campi del form per potersi registrare che sono: nome, cognome, username, e-mail e password.</w:t>
+      </w:r>
+    </w:p>
+    <w:p>
+      <w:pPr>
+        <w:jc w:val="both"/>
+        <w:rPr>
+          <w:rFonts w:ascii="Century Gothic" w:hAnsi="Century Gothic"/>
+          <w:sz w:val="24"/>
+          <w:szCs w:val="24"/>
+        </w:rPr>
+      </w:pPr>
+      <w:r>
+        <w:rPr>
+          <w:rFonts w:ascii="Century Gothic" w:hAnsi="Century Gothic"/>
+          <w:sz w:val="24"/>
+          <w:szCs w:val="24"/>
+        </w:rPr>
+        <w:t>Fatto ciò clicca sul pulsante "Register" e si ritrova alla pagina di avvenuta registrazione. Dopo pochi istanti viene reindirizzato alla home e riceve una mail che gli comunica che la registrazione è avvenuta con successo.</w:t>
       </w:r>
     </w:p>
     <w:p>
@@ -1892,7 +3758,7 @@
                     </pic:cNvPicPr>
                   </pic:nvPicPr>
                   <pic:blipFill>
-                    <a:blip r:embed="rId6"/>
+                    <a:blip r:embed="rId7"/>
                     <a:stretch>
                       <a:fillRect/>
                     </a:stretch>
@@ -2071,7 +3937,7 @@
                     </pic:cNvPicPr>
                   </pic:nvPicPr>
                   <pic:blipFill>
-                    <a:blip r:embed="rId7"/>
+                    <a:blip r:embed="rId8"/>
                     <a:stretch>
                       <a:fillRect/>
                     </a:stretch>
@@ -2303,23 +4169,7 @@
           <w:sz w:val="24"/>
           <w:szCs w:val="24"/>
         </w:rPr>
-        <w:t>Andrea, un regolare utente registrato a Sine Charta, vuole creare un suo mondo di gioco fantastico con cui poter divertirsi con i suoi amici. Avendo avuto già ottime esperienze con Sine Charta, dec</w:t>
-      </w:r>
-      <w:r>
-        <w:rPr>
-          <w:rFonts w:ascii="Century Gothic" w:hAnsi="Century Gothic"/>
-          <w:sz w:val="24"/>
-          <w:szCs w:val="24"/>
-        </w:rPr>
-        <w:t>ide di utilizzare i tool forniti dal sistema e diventare così Moderatore. Andre dunque effettua il login in Sine Charta, e dalla pagina Home clicca su “Visualizza Profilo”. Raggiunge la sua pagina personale, in cui sono presenti tutte le informazioni perso</w:t>
-      </w:r>
-      <w:r>
-        <w:rPr>
-          <w:rFonts w:ascii="Century Gothic" w:hAnsi="Century Gothic"/>
-          <w:sz w:val="24"/>
-          <w:szCs w:val="24"/>
-        </w:rPr>
-        <w:t>nali, tra cui le storie attive e i suoi PG (</w:t>
+        <w:t>Andrea, un regolare utente registrato a Sine Charta, vuole creare un suo mondo di gioco fantastico con cui poter divertirsi con i suoi amici. Avendo avuto già ottime esperienze con Sine Charta, decide di utilizzare i tool forniti dal sistema e diventare così Moderatore. Andre dunque effettua il login in Sine Charta, e dalla pagina Home clicca su “Visualizza Profilo”. Raggiunge la sua pagina personale, in cui sono presenti tutte le informazioni personali, tra cui le storie attive e i suoi PG (</w:t>
       </w:r>
       <w:proofErr w:type="spellStart"/>
       <w:r>
@@ -2386,7 +4236,7 @@
                     </pic:cNvPicPr>
                   </pic:nvPicPr>
                   <pic:blipFill>
-                    <a:blip r:embed="rId8"/>
+                    <a:blip r:embed="rId9"/>
                     <a:stretch>
                       <a:fillRect/>
                     </a:stretch>
@@ -2595,15 +4445,7 @@
           <w:sz w:val="24"/>
           <w:szCs w:val="24"/>
         </w:rPr>
-        <w:t xml:space="preserve">Viene visualizzata una pagina in cui sono presenti i servizi garantiti a Utente e quelli per il Moderatore. Andrea seleziona il </w:t>
-      </w:r>
-      <w:r>
-        <w:rPr>
-          <w:rFonts w:ascii="Century Gothic" w:hAnsi="Century Gothic"/>
-          <w:sz w:val="24"/>
-          <w:szCs w:val="24"/>
-        </w:rPr>
-        <w:t>bottone “Abbonamento/9.99”, quindi clicca sul pulsante “Paga” (figura 4).</w:t>
+        <w:t>Viene visualizzata una pagina in cui sono presenti i servizi garantiti a Utente e quelli per il Moderatore. Andrea seleziona il bottone “Abbonamento/9.99”, quindi clicca sul pulsante “Paga” (figura 4).</w:t>
       </w:r>
     </w:p>
     <w:p>
@@ -2654,7 +4496,7 @@
                     </pic:cNvPicPr>
                   </pic:nvPicPr>
                   <pic:blipFill>
-                    <a:blip r:embed="rId9"/>
+                    <a:blip r:embed="rId10"/>
                     <a:stretch>
                       <a:fillRect/>
                     </a:stretch>
@@ -2870,15 +4712,7 @@
           <w:sz w:val="24"/>
           <w:szCs w:val="24"/>
         </w:rPr>
-        <w:t>, nome e cognome intestatario della carta. Quando ha finito di riempire tutti i</w:t>
-      </w:r>
-      <w:r>
-        <w:rPr>
-          <w:rFonts w:ascii="Century Gothic" w:hAnsi="Century Gothic"/>
-          <w:sz w:val="24"/>
-          <w:szCs w:val="24"/>
-        </w:rPr>
-        <w:t xml:space="preserve"> campi, clicca su “paga ora” (figura 5) e conferma il pagamento e dopo qualche ora Andrea diventa Moderatore e può usufruire finalmente di tutte le funzionalità di Sine Charta.  </w:t>
+        <w:t xml:space="preserve">, nome e cognome intestatario della carta. Quando ha finito di riempire tutti i campi, clicca su “paga ora” (figura 5) e conferma il pagamento e dopo qualche ora Andrea diventa Moderatore e può usufruire finalmente di tutte le funzionalità di Sine Charta.  </w:t>
       </w:r>
     </w:p>
     <w:p>
@@ -2941,7 +4775,7 @@
                     </pic:cNvPicPr>
                   </pic:nvPicPr>
                   <pic:blipFill>
-                    <a:blip r:embed="rId10"/>
+                    <a:blip r:embed="rId11"/>
                     <a:stretch>
                       <a:fillRect/>
                     </a:stretch>
@@ -3174,15 +5008,7 @@
           <w:sz w:val="24"/>
           <w:szCs w:val="24"/>
         </w:rPr>
-        <w:t>Marianna, un utente Moderatore, decide di scrivere una storia, così accede al sito di Sine Charta, effettua il login e accede alla sua area personale, da qui, clicca su “scrivi Storia e avvia il tool per la creazione della storia e inizia a scrivere (figur</w:t>
-      </w:r>
-      <w:r>
-        <w:rPr>
-          <w:rFonts w:ascii="Century Gothic" w:hAnsi="Century Gothic"/>
-          <w:sz w:val="24"/>
-          <w:szCs w:val="24"/>
-        </w:rPr>
-        <w:t>a 6). Marianna passa buona parte della serata a completare la storia, crea diversi personaggi non giocanti e, quando ha finito, clicca sul pulsante “Salva storia”; il tutto viene salvato all'interno del sistema.</w:t>
+        <w:t>Marianna, un utente Moderatore, decide di scrivere una storia, così accede al sito di Sine Charta, effettua il login e accede alla sua area personale, da qui, clicca su “scrivi Storia e avvia il tool per la creazione della storia e inizia a scrivere (figura 6). Marianna passa buona parte della serata a completare la storia, crea diversi personaggi non giocanti e, quando ha finito, clicca sul pulsante “Salva storia”; il tutto viene salvato all'interno del sistema.</w:t>
       </w:r>
     </w:p>
     <w:p>
@@ -3227,7 +5053,7 @@
                     </pic:cNvPicPr>
                   </pic:nvPicPr>
                   <pic:blipFill>
-                    <a:blip r:embed="rId11"/>
+                    <a:blip r:embed="rId12"/>
                     <a:stretch>
                       <a:fillRect/>
                     </a:stretch>
@@ -3371,23 +5197,7 @@
           <w:sz w:val="24"/>
           <w:szCs w:val="24"/>
         </w:rPr>
-        <w:t>Marianna viene indirizzata ad una pagina in cui sono presenti tutte le sue storie scritte finora inclusa l’ultima appena salvata, clicca quindi sulla storia e le appare una lista di persone che può invitare, dunque seleziona quattro suoi amici che vuole in</w:t>
-      </w:r>
-      <w:r>
-        <w:rPr>
-          <w:rFonts w:ascii="Century Gothic" w:hAnsi="Century Gothic"/>
-          <w:sz w:val="24"/>
-          <w:szCs w:val="24"/>
-        </w:rPr>
-        <w:t>vitare alla storia appena scritta, tutti utenti Giocatori iscritti a Sine Charta, e attende che questi ultimi accettino l’invito (figura 7). Una volta che tutti i suoi amici hanno accettato di partecipare alla storia, Marianna può, in ogni momento, organiz</w:t>
-      </w:r>
-      <w:r>
-        <w:rPr>
-          <w:rFonts w:ascii="Century Gothic" w:hAnsi="Century Gothic"/>
-          <w:sz w:val="24"/>
-          <w:szCs w:val="24"/>
-        </w:rPr>
-        <w:t xml:space="preserve">zare una sessione di gioco con i suoi amici per poter giocare a Sine Requie. </w:t>
+        <w:t xml:space="preserve">Marianna viene indirizzata ad una pagina in cui sono presenti tutte le sue storie scritte finora inclusa l’ultima appena salvata, clicca quindi sulla storia e le appare una lista di persone che può invitare, dunque seleziona quattro suoi amici che vuole invitare alla storia appena scritta, tutti utenti Giocatori iscritti a Sine Charta, e attende che questi ultimi accettino l’invito (figura 7). Una volta che tutti i suoi amici hanno accettato di partecipare alla storia, Marianna può, in ogni momento, organizzare una sessione di gioco con i suoi amici per poter giocare a Sine Requie. </w:t>
       </w:r>
     </w:p>
     <w:p>
@@ -3552,7 +5362,7 @@
                     </pic:cNvPicPr>
                   </pic:nvPicPr>
                   <pic:blipFill>
-                    <a:blip r:embed="rId12"/>
+                    <a:blip r:embed="rId13"/>
                     <a:stretch>
                       <a:fillRect/>
                     </a:stretch>
@@ -3754,23 +5564,7 @@
           <w:sz w:val="24"/>
           <w:szCs w:val="24"/>
         </w:rPr>
-        <w:t>Pasquale, un giocatore iscritto a Sine Charta come Giocatore riceve una mail in cui c’è scritto che è stato invitato ad una Storia creata da Marianna. Pasquale accede al sito, dalla pagina home accede alla sua area personale e clicca sul pulsante “inviti r</w:t>
-      </w:r>
-      <w:r>
-        <w:rPr>
-          <w:rFonts w:ascii="Century Gothic" w:hAnsi="Century Gothic"/>
-          <w:sz w:val="24"/>
-          <w:szCs w:val="24"/>
-        </w:rPr>
-        <w:t xml:space="preserve">icevuti”, dalla pagina appena raggiunta Pasquale trova una lista delle storie a cui è stato invitato, seleziona da una lista quella scritta dalla sua amica Marianna, quindi clicca sul pulsante “accetta invito”, viene quindi reindirizzato nella sezione del </w:t>
-      </w:r>
-      <w:r>
-        <w:rPr>
-          <w:rFonts w:ascii="Century Gothic" w:hAnsi="Century Gothic"/>
-          <w:sz w:val="24"/>
-          <w:szCs w:val="24"/>
-        </w:rPr>
-        <w:t xml:space="preserve">sistema di creazione personaggio. Una volta giunto nella sezione appena nominata, a Pasquale viene mostrata una pagina in cui il sistema gli mostra la scheda personaggio con i diversi campi da riempire. Questa è ispirata alla scheda reale. </w:t>
+        <w:t xml:space="preserve">Pasquale, un giocatore iscritto a Sine Charta come Giocatore riceve una mail in cui c’è scritto che è stato invitato ad una Storia creata da Marianna. Pasquale accede al sito, dalla pagina home accede alla sua area personale e clicca sul pulsante “inviti ricevuti”, dalla pagina appena raggiunta Pasquale trova una lista delle storie a cui è stato invitato, seleziona da una lista quella scritta dalla sua amica Marianna, quindi clicca sul pulsante “accetta invito”, viene quindi reindirizzato nella sezione del sistema di creazione personaggio. Una volta giunto nella sezione appena nominata, a Pasquale viene mostrata una pagina in cui il sistema gli mostra la scheda personaggio con i diversi campi da riempire. Questa è ispirata alla scheda reale. </w:t>
       </w:r>
     </w:p>
     <w:p>
@@ -3789,15 +5583,7 @@
           <w:sz w:val="24"/>
           <w:szCs w:val="24"/>
         </w:rPr>
-        <w:t>Pasquale compil</w:t>
-      </w:r>
-      <w:r>
-        <w:rPr>
-          <w:rFonts w:ascii="Century Gothic" w:hAnsi="Century Gothic"/>
-          <w:sz w:val="24"/>
-          <w:szCs w:val="24"/>
-        </w:rPr>
-        <w:t>a i campi relativi alle generalità e professione del personaggio, pregi e difetti, Tarocco Dominante. Passa poi alle caratteristiche (i valori primari del personaggio), aggiunge i bonus/</w:t>
+        <w:t>Pasquale compila i campi relativi alle generalità e professione del personaggio, pregi e difetti, Tarocco Dominante. Passa poi alle caratteristiche (i valori primari del personaggio), aggiunge i bonus/</w:t>
       </w:r>
       <w:proofErr w:type="spellStart"/>
       <w:r>
@@ -3815,15 +5601,7 @@
           <w:sz w:val="24"/>
           <w:szCs w:val="24"/>
         </w:rPr>
-        <w:t xml:space="preserve"> alle caratteristiche, determinati dai pregi e difetti e poi ripo</w:t>
-      </w:r>
-      <w:r>
-        <w:rPr>
-          <w:rFonts w:ascii="Century Gothic" w:hAnsi="Century Gothic"/>
-          <w:sz w:val="24"/>
-          <w:szCs w:val="24"/>
-        </w:rPr>
-        <w:t xml:space="preserve">rta i punteggi di vitalità e risolutezza. A questo punto sceglie le abilità in cui vuole che il suo personaggio sia più capace.  Ecco un esempio di scheda reale (figura 8): </w:t>
+        <w:t xml:space="preserve"> alle caratteristiche, determinati dai pregi e difetti e poi riporta i punteggi di vitalità e risolutezza. A questo punto sceglie le abilità in cui vuole che il suo personaggio sia più capace.  Ecco un esempio di scheda reale (figura 8): </w:t>
       </w:r>
     </w:p>
     <w:p>
@@ -4023,7 +5801,7 @@
                     </pic:cNvPicPr>
                   </pic:nvPicPr>
                   <pic:blipFill>
-                    <a:blip r:embed="rId13"/>
+                    <a:blip r:embed="rId14"/>
                     <a:stretch>
                       <a:fillRect/>
                     </a:stretch>
@@ -4498,23 +6276,7 @@
           <w:sz w:val="24"/>
           <w:szCs w:val="24"/>
         </w:rPr>
-        <w:t xml:space="preserve">Una volta </w:t>
-      </w:r>
-      <w:r>
-        <w:rPr>
-          <w:rFonts w:ascii="Century Gothic" w:hAnsi="Century Gothic"/>
-          <w:sz w:val="24"/>
-          <w:szCs w:val="24"/>
-        </w:rPr>
-        <w:t>completata la prima parte della scheda, prosegue al completamento delle specifiche del suo equipaggiamento, la propria storia e alcune note. Pasquale riempie le diverse aree di testo dedicate e se vuole caricare una propria immagine, completando la creazio</w:t>
-      </w:r>
-      <w:r>
-        <w:rPr>
-          <w:rFonts w:ascii="Century Gothic" w:hAnsi="Century Gothic"/>
-          <w:sz w:val="24"/>
-          <w:szCs w:val="24"/>
-        </w:rPr>
-        <w:t xml:space="preserve">ne del </w:t>
+        <w:t xml:space="preserve">Una volta completata la prima parte della scheda, prosegue al completamento delle specifiche del suo equipaggiamento, la propria storia e alcune note. Pasquale riempie le diverse aree di testo dedicate e se vuole caricare una propria immagine, completando la creazione del </w:t>
       </w:r>
       <w:proofErr w:type="gramStart"/>
       <w:r>
@@ -4567,7 +6329,7 @@
                     </pic:cNvPicPr>
                   </pic:nvPicPr>
                   <pic:blipFill>
-                    <a:blip r:embed="rId14"/>
+                    <a:blip r:embed="rId15"/>
                     <a:stretch>
                       <a:fillRect/>
                     </a:stretch>
@@ -4637,15 +6399,7 @@
           <w:sz w:val="24"/>
           <w:szCs w:val="24"/>
         </w:rPr>
-        <w:t xml:space="preserve">Quando Pasquale ha terminato la compilazione della </w:t>
-      </w:r>
-      <w:r>
-        <w:rPr>
-          <w:rFonts w:ascii="Century Gothic" w:hAnsi="Century Gothic"/>
-          <w:sz w:val="24"/>
-          <w:szCs w:val="24"/>
-        </w:rPr>
-        <w:t>scheda personaggio, preme il bottone “crea personaggio” e viene indirizzato ad una nuova pagina in cui visualizza la scheda del personaggio compilata in ogni suo campo. A questo punto Pasquale è pronto per partecipare ad una sessione di gioco.</w:t>
+        <w:t>Quando Pasquale ha terminato la compilazione della scheda personaggio, preme il bottone “crea personaggio” e viene indirizzato ad una nuova pagina in cui visualizza la scheda del personaggio compilata in ogni suo campo. A questo punto Pasquale è pronto per partecipare ad una sessione di gioco.</w:t>
       </w:r>
       <w:r>
         <w:rPr>
@@ -4732,63 +6486,57 @@
           <w:sz w:val="28"/>
           <w:szCs w:val="24"/>
         </w:rPr>
-        <w:t>Sessi</w:t>
+        <w:t>Sessione di gioco (lato moderatore)</w:t>
+      </w:r>
+    </w:p>
+    <w:p>
+      <w:pPr>
+        <w:jc w:val="both"/>
+      </w:pPr>
+      <w:r>
+        <w:rPr>
+          <w:rFonts w:ascii="Century Gothic" w:hAnsi="Century Gothic"/>
+          <w:sz w:val="24"/>
+          <w:szCs w:val="24"/>
+        </w:rPr>
+        <w:t xml:space="preserve">Marianna e i suoi amici Giuseppe, Pasquale, Dino e Luigi si ritrovano tutti insieme per giocare a Sine Requie. Prima di iniziare, Marianna accede a Sine Charta tramite il suo portatile. Raggiunge la sua area personale, dove visualizza una tabella con tutte le storie che ha creato. Clicca sulla storia che intende narrare stasera e il sito le mostra tutto ciò che ha scritto finora e una serie di pannelli come in figura X. Da adesso Marianna potrà, in qualsiasi momento, appuntare azioni e dialoghi significativi che avverranno tra i </w:t>
+      </w:r>
+      <w:proofErr w:type="spellStart"/>
+      <w:r>
+        <w:rPr>
+          <w:rFonts w:ascii="Century Gothic" w:hAnsi="Century Gothic"/>
+          <w:sz w:val="24"/>
+          <w:szCs w:val="24"/>
+        </w:rPr>
+        <w:t>png</w:t>
+      </w:r>
+      <w:proofErr w:type="spellEnd"/>
+      <w:r>
+        <w:rPr>
+          <w:rFonts w:ascii="Century Gothic" w:hAnsi="Century Gothic"/>
+          <w:sz w:val="24"/>
+          <w:szCs w:val="24"/>
+        </w:rPr>
+        <w:t xml:space="preserve"> e i pg: per farlo le basterà cliccare sul pulsante </w:t>
       </w:r>
       <w:r>
         <w:rPr>
           <w:rFonts w:ascii="Century Gothic" w:hAnsi="Century Gothic"/>
           <w:b/>
-          <w:sz w:val="28"/>
-          <w:szCs w:val="24"/>
-        </w:rPr>
-        <w:t>one di gioco (lato moderatore)</w:t>
-      </w:r>
-    </w:p>
-    <w:p>
-      <w:pPr>
-        <w:jc w:val="both"/>
-      </w:pPr>
-      <w:r>
-        <w:rPr>
-          <w:rFonts w:ascii="Century Gothic" w:hAnsi="Century Gothic"/>
-          <w:sz w:val="24"/>
-          <w:szCs w:val="24"/>
-        </w:rPr>
-        <w:t>Marianna e i suoi amici Giuseppe, Pasquale, Dino e Luigi si ritrovano tutti insieme per giocare a Sine Requie. Prima di iniziare, Marianna accede a Sine Charta tramite il suo portatile. Raggiunge la sua area personale, dove v</w:t>
-      </w:r>
-      <w:r>
-        <w:rPr>
-          <w:rFonts w:ascii="Century Gothic" w:hAnsi="Century Gothic"/>
-          <w:sz w:val="24"/>
-          <w:szCs w:val="24"/>
-        </w:rPr>
-        <w:t>isualizza una tabella con tutte le storie che ha creato. Clicca sulla storia che intende narrare stasera e il sito le mostra tutto ciò che ha scritto finora e una serie di pannelli come in figura X. Da adesso Marianna potrà, in qualsiasi momento, appuntare</w:t>
-      </w:r>
-      <w:r>
-        <w:rPr>
-          <w:rFonts w:ascii="Century Gothic" w:hAnsi="Century Gothic"/>
-          <w:sz w:val="24"/>
-          <w:szCs w:val="24"/>
-        </w:rPr>
-        <w:t xml:space="preserve"> azioni e dialoghi significativi che avverranno tra i </w:t>
-      </w:r>
-      <w:proofErr w:type="spellStart"/>
-      <w:r>
-        <w:rPr>
-          <w:rFonts w:ascii="Century Gothic" w:hAnsi="Century Gothic"/>
-          <w:sz w:val="24"/>
-          <w:szCs w:val="24"/>
-        </w:rPr>
-        <w:t>png</w:t>
-      </w:r>
-      <w:proofErr w:type="spellEnd"/>
-      <w:r>
-        <w:rPr>
-          <w:rFonts w:ascii="Century Gothic" w:hAnsi="Century Gothic"/>
-          <w:sz w:val="24"/>
-          <w:szCs w:val="24"/>
-        </w:rPr>
-        <w:t xml:space="preserve"> e i pg: per farlo le basterà cliccare sul pulsante </w:t>
+          <w:bCs/>
+          <w:sz w:val="24"/>
+          <w:szCs w:val="24"/>
+        </w:rPr>
+        <w:t>“</w:t>
+      </w:r>
+      <w:r>
+        <w:rPr>
+          <w:rFonts w:ascii="Century Gothic" w:hAnsi="Century Gothic"/>
+          <w:bCs/>
+          <w:sz w:val="24"/>
+          <w:szCs w:val="24"/>
+        </w:rPr>
+        <w:t>abilita modifiche”</w:t>
       </w:r>
       <w:r>
         <w:rPr>
@@ -4799,23 +6547,52 @@
           <w:sz w:val="24"/>
           <w:szCs w:val="24"/>
         </w:rPr>
-        <w:t xml:space="preserve">"BOH" </w:t>
-      </w:r>
-      <w:r>
-        <w:rPr>
-          <w:rFonts w:ascii="Century Gothic" w:hAnsi="Century Gothic"/>
-          <w:sz w:val="24"/>
-          <w:szCs w:val="24"/>
-        </w:rPr>
-        <w:t>e scrivere ciò che non vuole dimenticare.</w:t>
-      </w:r>
-    </w:p>
-    <w:p>
-      <w:pPr>
-        <w:jc w:val="both"/>
-        <w:rPr>
+        <w:t xml:space="preserve"> </w:t>
+      </w:r>
+      <w:r>
+        <w:rPr>
+          <w:rFonts w:ascii="Century Gothic" w:hAnsi="Century Gothic"/>
+          <w:sz w:val="24"/>
+          <w:szCs w:val="24"/>
+        </w:rPr>
+        <w:t xml:space="preserve">e scrivere ciò che non vuole </w:t>
+      </w:r>
+      <w:proofErr w:type="gramStart"/>
+      <w:r>
+        <w:rPr>
+          <w:rFonts w:ascii="Century Gothic" w:hAnsi="Century Gothic"/>
+          <w:sz w:val="24"/>
+          <w:szCs w:val="24"/>
+        </w:rPr>
+        <w:t>dimenticare.</w:t>
+      </w:r>
+      <w:r>
+        <w:rPr>
+          <w:rFonts w:ascii="Century Gothic" w:hAnsi="Century Gothic"/>
+          <w:sz w:val="24"/>
+          <w:szCs w:val="24"/>
+        </w:rPr>
+        <w:t>(</w:t>
+      </w:r>
+      <w:proofErr w:type="gramEnd"/>
+      <w:r>
+        <w:rPr>
+          <w:rFonts w:ascii="Century Gothic" w:hAnsi="Century Gothic"/>
+          <w:sz w:val="24"/>
+          <w:szCs w:val="24"/>
+        </w:rPr>
+        <w:t>figura 10)</w:t>
+      </w:r>
+    </w:p>
+    <w:p>
+      <w:pPr>
+        <w:jc w:val="both"/>
+        <w:rPr>
+          <w:rFonts w:ascii="Century Gothic" w:hAnsi="Century Gothic"/>
           <w:b/>
           <w:bCs/>
+          <w:sz w:val="24"/>
+          <w:szCs w:val="24"/>
         </w:rPr>
       </w:pPr>
       <w:r>
@@ -4823,152 +6600,354 @@
           <w:rFonts w:ascii="Century Gothic" w:hAnsi="Century Gothic"/>
           <w:b/>
           <w:bCs/>
-          <w:sz w:val="24"/>
-          <w:szCs w:val="24"/>
-        </w:rPr>
-        <w:t>INSERIRE QUI IL MOCKUP</w:t>
-      </w:r>
-    </w:p>
-    <w:p>
-      <w:pPr>
-        <w:jc w:val="both"/>
-      </w:pPr>
-      <w:r>
-        <w:rPr>
-          <w:rFonts w:ascii="Century Gothic" w:hAnsi="Century Gothic"/>
-          <w:sz w:val="24"/>
-          <w:szCs w:val="24"/>
-        </w:rPr>
-        <w:t>Marianna dà inizio alla sessione e inizia a raccontare la sua storia, a part</w:t>
-      </w:r>
-      <w:r>
-        <w:rPr>
-          <w:rFonts w:ascii="Century Gothic" w:hAnsi="Century Gothic"/>
-          <w:sz w:val="24"/>
-          <w:szCs w:val="24"/>
-        </w:rPr>
-        <w:t>ire da quello che è già successo la volta scorsa. Il gioco riprende dal momento in cui i giocatori si trovano di fronte ad un gruppo di soldati tedeschi. Marianna, quindi, clicca sul pannello "Scontro", il quale scorre mostrando una serie di informazioni.</w:t>
-      </w:r>
-    </w:p>
-    <w:p>
-      <w:pPr>
-        <w:jc w:val="both"/>
-        <w:rPr>
-          <w:b/>
-          <w:bCs/>
-        </w:rPr>
-      </w:pPr>
-      <w:bookmarkStart w:id="1" w:name="__DdeLink__295_732129586"/>
-      <w:r>
-        <w:rPr>
-          <w:rFonts w:ascii="Century Gothic" w:hAnsi="Century Gothic"/>
-          <w:b/>
-          <w:bCs/>
-          <w:sz w:val="24"/>
-          <w:szCs w:val="24"/>
-        </w:rPr>
-        <w:t>INSERIRE QUI IL MOCKUP</w:t>
-      </w:r>
-      <w:bookmarkEnd w:id="1"/>
-    </w:p>
-    <w:p>
-      <w:pPr>
-        <w:jc w:val="both"/>
-      </w:pPr>
-      <w:r>
-        <w:rPr>
-          <w:rFonts w:ascii="Century Gothic" w:hAnsi="Century Gothic"/>
-          <w:sz w:val="24"/>
-          <w:szCs w:val="24"/>
-        </w:rPr>
-        <w:t xml:space="preserve">Marianna può consultare questo pannello per tenere d'occhio le tabelle con le informazioni dei nemici che ha creato per l'occasione. A fianco a queste tabelle vi è l'ordine di chiamata, un elenco ordinato, appunto, che è determinato </w:t>
-      </w:r>
-      <w:r>
-        <w:rPr>
-          <w:rFonts w:ascii="Century Gothic" w:hAnsi="Century Gothic"/>
-          <w:sz w:val="24"/>
-          <w:szCs w:val="24"/>
-        </w:rPr>
-        <w:t>dalla Risoluzione, un particolare valore derivato dalla somma di alcune caratteristiche. Il più "risoluto", tra tutti i pg e i nemici, è il personaggio di Dino: Tony. Dino esegue una prova di "Uso: Pisola" ed ottiene un successo perfetto: asso di picche. D</w:t>
-      </w:r>
-      <w:r>
-        <w:rPr>
-          <w:rFonts w:ascii="Century Gothic" w:hAnsi="Century Gothic"/>
-          <w:sz w:val="24"/>
-          <w:szCs w:val="24"/>
-        </w:rPr>
-        <w:t>ino estrae, quindi, il tarocco per determinare la zona colpita: è uscito l'Imperatore.</w:t>
-      </w:r>
-    </w:p>
-    <w:p>
-      <w:pPr>
-        <w:jc w:val="both"/>
-      </w:pPr>
-      <w:r>
-        <w:rPr>
-          <w:rFonts w:ascii="Century Gothic" w:hAnsi="Century Gothic"/>
-          <w:sz w:val="24"/>
-          <w:szCs w:val="24"/>
-        </w:rPr>
-        <w:t>Marianna, non ricordando a quale parte del corpo corrisponde l'Imperatore, clicca sul pannello "Guida Tarocchi". Adesso il pannello "Scontro" si ritrae al lato, dopodich</w:t>
-      </w:r>
-      <w:r>
-        <w:rPr>
-          <w:rFonts w:ascii="Century Gothic" w:hAnsi="Century Gothic"/>
-          <w:sz w:val="24"/>
-          <w:szCs w:val="24"/>
-        </w:rPr>
-        <w:t xml:space="preserve">é si espande un nuovo pannello che mostra una guida ai tarocchi, la quale può essere consultata per vedere cosa comporta l'estrazione di un certo tarocco in una certa situazione. In questo caso, l'Imperatore determina una ferita lieve alla spalla. Siccome </w:t>
-      </w:r>
-      <w:r>
-        <w:rPr>
-          <w:rFonts w:ascii="Century Gothic" w:hAnsi="Century Gothic"/>
-          <w:sz w:val="24"/>
-          <w:szCs w:val="24"/>
-        </w:rPr>
-        <w:t>Dino è stato molto fortunato, Marianna spiega che al soldato colpito cade la pistola che teneva in mano.</w:t>
-      </w:r>
-    </w:p>
-    <w:p>
-      <w:pPr>
-        <w:jc w:val="both"/>
-      </w:pPr>
-      <w:r>
-        <w:rPr>
-          <w:rFonts w:ascii="Century Gothic" w:hAnsi="Century Gothic"/>
-          <w:sz w:val="24"/>
-          <w:szCs w:val="24"/>
-        </w:rPr>
-        <w:t>Marianna, adesso, ritorna nel pannello "Scontro" e nella tabella del soldato colpito seleziona "Spalla sinistra" e "2" danni, dopodiché clicca su "Aggi</w:t>
-      </w:r>
-      <w:r>
-        <w:rPr>
-          <w:rFonts w:ascii="Century Gothic" w:hAnsi="Century Gothic"/>
-          <w:sz w:val="24"/>
-          <w:szCs w:val="24"/>
-        </w:rPr>
-        <w:t>ungi ferita". A questo punto Marianna torna a guardare l'elenco dei valori di risoluzione: il turno di Dino è terminato e tocca al prossimo in lista.</w:t>
-      </w:r>
-    </w:p>
-    <w:p>
-      <w:pPr>
-        <w:jc w:val="both"/>
-      </w:pPr>
-      <w:r>
-        <w:rPr>
-          <w:rFonts w:ascii="Century Gothic" w:hAnsi="Century Gothic"/>
-          <w:sz w:val="24"/>
-          <w:szCs w:val="24"/>
-        </w:rPr>
-        <w:t xml:space="preserve">Dopo qualche ora, Marianna dichiara che hanno giocato abbastanza per oggi. Decide, quindi, di memorizzare </w:t>
-      </w:r>
-      <w:r>
-        <w:rPr>
-          <w:rFonts w:ascii="Century Gothic" w:hAnsi="Century Gothic"/>
-          <w:sz w:val="24"/>
-          <w:szCs w:val="24"/>
-        </w:rPr>
-        <w:t>le note che ha scritto e perciò clicca sul pulsante "Salva".</w:t>
+          <w:noProof/>
+          <w:sz w:val="24"/>
+          <w:szCs w:val="24"/>
+        </w:rPr>
+        <w:drawing>
+          <wp:inline distT="0" distB="0" distL="0" distR="0">
+            <wp:extent cx="6645910" cy="4001135"/>
+            <wp:effectExtent l="0" t="0" r="2540" b="0"/>
+            <wp:docPr id="12" name="Immagine 12" descr="Immagine che contiene screenshot&#10;&#10;Descrizione generata automaticamente"/>
+            <wp:cNvGraphicFramePr>
+              <a:graphicFrameLocks xmlns:a="http://schemas.openxmlformats.org/drawingml/2006/main" noChangeAspect="1"/>
+            </wp:cNvGraphicFramePr>
+            <a:graphic xmlns:a="http://schemas.openxmlformats.org/drawingml/2006/main">
+              <a:graphicData uri="http://schemas.openxmlformats.org/drawingml/2006/picture">
+                <pic:pic xmlns:pic="http://schemas.openxmlformats.org/drawingml/2006/picture">
+                  <pic:nvPicPr>
+                    <pic:cNvPr id="12" name="Sessione - mod1.png"/>
+                    <pic:cNvPicPr/>
+                  </pic:nvPicPr>
+                  <pic:blipFill>
+                    <a:blip r:embed="rId16">
+                      <a:extLst>
+                        <a:ext uri="{28A0092B-C50C-407E-A947-70E740481C1C}">
+                          <a14:useLocalDpi xmlns:a14="http://schemas.microsoft.com/office/drawing/2010/main" val="0"/>
+                        </a:ext>
+                      </a:extLst>
+                    </a:blip>
+                    <a:stretch>
+                      <a:fillRect/>
+                    </a:stretch>
+                  </pic:blipFill>
+                  <pic:spPr>
+                    <a:xfrm>
+                      <a:off x="0" y="0"/>
+                      <a:ext cx="6645910" cy="4001135"/>
+                    </a:xfrm>
+                    <a:prstGeom prst="rect">
+                      <a:avLst/>
+                    </a:prstGeom>
+                  </pic:spPr>
+                </pic:pic>
+              </a:graphicData>
+            </a:graphic>
+          </wp:inline>
+        </w:drawing>
+      </w:r>
+    </w:p>
+    <w:p>
+      <w:pPr>
+        <w:jc w:val="center"/>
+        <w:rPr>
+          <w:rFonts w:ascii="Century Gothic" w:hAnsi="Century Gothic"/>
+          <w:sz w:val="24"/>
+          <w:szCs w:val="24"/>
+        </w:rPr>
+      </w:pPr>
+      <w:r>
+        <w:rPr>
+          <w:rFonts w:ascii="Century Gothic" w:hAnsi="Century Gothic"/>
+          <w:sz w:val="24"/>
+          <w:szCs w:val="24"/>
+        </w:rPr>
+        <w:t>Figura 10.</w:t>
+      </w:r>
+    </w:p>
+    <w:p>
+      <w:pPr>
+        <w:jc w:val="both"/>
+        <w:rPr>
+          <w:rFonts w:ascii="Century Gothic" w:hAnsi="Century Gothic"/>
+          <w:sz w:val="24"/>
+          <w:szCs w:val="24"/>
+        </w:rPr>
+      </w:pPr>
+      <w:r>
+        <w:rPr>
+          <w:rFonts w:ascii="Century Gothic" w:hAnsi="Century Gothic"/>
+          <w:sz w:val="24"/>
+          <w:szCs w:val="24"/>
+        </w:rPr>
+        <w:t xml:space="preserve">Marianna dà inizio alla sessione e inizia a raccontare la sua storia, a partire da quello che è già successo la volta scorsa. Il gioco riprende dal momento in cui i giocatori si trovano di fronte ad un gruppo di soldati tedeschi. Marianna, quindi, clicca sul pannello "Scontro", il quale scorre mostrando una serie di </w:t>
+      </w:r>
+      <w:proofErr w:type="gramStart"/>
+      <w:r>
+        <w:rPr>
+          <w:rFonts w:ascii="Century Gothic" w:hAnsi="Century Gothic"/>
+          <w:sz w:val="24"/>
+          <w:szCs w:val="24"/>
+        </w:rPr>
+        <w:t>informazioni.</w:t>
+      </w:r>
+      <w:r>
+        <w:rPr>
+          <w:rFonts w:ascii="Century Gothic" w:hAnsi="Century Gothic"/>
+          <w:sz w:val="24"/>
+          <w:szCs w:val="24"/>
+        </w:rPr>
+        <w:t>(</w:t>
+      </w:r>
+      <w:proofErr w:type="gramEnd"/>
+      <w:r>
+        <w:rPr>
+          <w:rFonts w:ascii="Century Gothic" w:hAnsi="Century Gothic"/>
+          <w:sz w:val="24"/>
+          <w:szCs w:val="24"/>
+        </w:rPr>
+        <w:t>figura 11)</w:t>
+      </w:r>
+    </w:p>
+    <w:p>
+      <w:pPr>
+        <w:jc w:val="both"/>
+      </w:pPr>
+      <w:r>
+        <w:rPr>
+          <w:noProof/>
+        </w:rPr>
+        <w:lastRenderedPageBreak/>
+        <w:drawing>
+          <wp:inline distT="0" distB="0" distL="0" distR="0">
+            <wp:extent cx="6645910" cy="3843655"/>
+            <wp:effectExtent l="0" t="0" r="2540" b="4445"/>
+            <wp:docPr id="13" name="Immagine 13" descr="Immagine che contiene screenshot&#10;&#10;Descrizione generata automaticamente"/>
+            <wp:cNvGraphicFramePr>
+              <a:graphicFrameLocks xmlns:a="http://schemas.openxmlformats.org/drawingml/2006/main" noChangeAspect="1"/>
+            </wp:cNvGraphicFramePr>
+            <a:graphic xmlns:a="http://schemas.openxmlformats.org/drawingml/2006/main">
+              <a:graphicData uri="http://schemas.openxmlformats.org/drawingml/2006/picture">
+                <pic:pic xmlns:pic="http://schemas.openxmlformats.org/drawingml/2006/picture">
+                  <pic:nvPicPr>
+                    <pic:cNvPr id="13" name="Sessione - mod2.png"/>
+                    <pic:cNvPicPr/>
+                  </pic:nvPicPr>
+                  <pic:blipFill>
+                    <a:blip r:embed="rId17">
+                      <a:extLst>
+                        <a:ext uri="{28A0092B-C50C-407E-A947-70E740481C1C}">
+                          <a14:useLocalDpi xmlns:a14="http://schemas.microsoft.com/office/drawing/2010/main" val="0"/>
+                        </a:ext>
+                      </a:extLst>
+                    </a:blip>
+                    <a:stretch>
+                      <a:fillRect/>
+                    </a:stretch>
+                  </pic:blipFill>
+                  <pic:spPr>
+                    <a:xfrm>
+                      <a:off x="0" y="0"/>
+                      <a:ext cx="6645910" cy="3843655"/>
+                    </a:xfrm>
+                    <a:prstGeom prst="rect">
+                      <a:avLst/>
+                    </a:prstGeom>
+                  </pic:spPr>
+                </pic:pic>
+              </a:graphicData>
+            </a:graphic>
+          </wp:inline>
+        </w:drawing>
+      </w:r>
+    </w:p>
+    <w:p>
+      <w:pPr>
+        <w:jc w:val="center"/>
+        <w:rPr>
+          <w:rFonts w:ascii="Century Gothic" w:hAnsi="Century Gothic"/>
+          <w:sz w:val="24"/>
+          <w:szCs w:val="24"/>
+        </w:rPr>
+      </w:pPr>
+      <w:r>
+        <w:rPr>
+          <w:rFonts w:ascii="Century Gothic" w:hAnsi="Century Gothic"/>
+          <w:sz w:val="24"/>
+          <w:szCs w:val="24"/>
+        </w:rPr>
+        <w:t>Figura 11</w:t>
+      </w:r>
+    </w:p>
+    <w:p>
+      <w:pPr>
+        <w:jc w:val="both"/>
+      </w:pPr>
+      <w:r>
+        <w:rPr>
+          <w:rFonts w:ascii="Century Gothic" w:hAnsi="Century Gothic"/>
+          <w:sz w:val="24"/>
+          <w:szCs w:val="24"/>
+        </w:rPr>
+        <w:t>Marianna può consultare questo pannello per tenere d'occhio le tabelle con le informazioni dei nemici che ha creato per l'occasione. A fianco a queste tabelle vi è l'ordine di chiamata, un elenco ordinato, appunto, che è determinato dalla Risoluzione, un particolare valore derivato dalla somma di alcune caratteristiche. Il più "risoluto", tra tutti i pg e i nemici, è il personaggio di Dino: Tony. Dino esegue una prova di "Uso: Pisola" ed ottiene un successo perfetto: asso di picche. Dino estrae, quindi, il tarocco per determinare la zona colpita: è uscito l'Imperatore.</w:t>
+      </w:r>
+    </w:p>
+    <w:p>
+      <w:pPr>
+        <w:jc w:val="both"/>
+        <w:rPr>
+          <w:rFonts w:ascii="Century Gothic" w:hAnsi="Century Gothic"/>
+          <w:sz w:val="24"/>
+          <w:szCs w:val="24"/>
+        </w:rPr>
+      </w:pPr>
+      <w:r>
+        <w:rPr>
+          <w:rFonts w:ascii="Century Gothic" w:hAnsi="Century Gothic"/>
+          <w:sz w:val="24"/>
+          <w:szCs w:val="24"/>
+        </w:rPr>
+        <w:t xml:space="preserve">Marianna, non ricordando a quale parte del corpo corrisponde l'Imperatore, clicca sul pannello "Guida Tarocchi". Adesso il pannello "Scontro" si ritrae al lato, dopodiché si espande un nuovo pannello che mostra una guida ai tarocchi, la quale può essere consultata per vedere cosa comporta l'estrazione di un certo tarocco in una certa situazione. In questo caso, l'Imperatore determina una ferita lieve alla spalla. Siccome Dino è stato molto fortunato, Marianna spiega che al soldato colpito cade la pistola che teneva in </w:t>
+      </w:r>
+      <w:proofErr w:type="gramStart"/>
+      <w:r>
+        <w:rPr>
+          <w:rFonts w:ascii="Century Gothic" w:hAnsi="Century Gothic"/>
+          <w:sz w:val="24"/>
+          <w:szCs w:val="24"/>
+        </w:rPr>
+        <w:t>mano.</w:t>
+      </w:r>
+      <w:r>
+        <w:rPr>
+          <w:rFonts w:ascii="Century Gothic" w:hAnsi="Century Gothic"/>
+          <w:sz w:val="24"/>
+          <w:szCs w:val="24"/>
+        </w:rPr>
+        <w:t>(</w:t>
+      </w:r>
+      <w:proofErr w:type="gramEnd"/>
+      <w:r>
+        <w:rPr>
+          <w:rFonts w:ascii="Century Gothic" w:hAnsi="Century Gothic"/>
+          <w:sz w:val="24"/>
+          <w:szCs w:val="24"/>
+        </w:rPr>
+        <w:t>figura 12)</w:t>
+      </w:r>
+    </w:p>
+    <w:p>
+      <w:pPr>
+        <w:jc w:val="both"/>
+      </w:pPr>
+      <w:r>
+        <w:rPr>
+          <w:noProof/>
+        </w:rPr>
+        <w:lastRenderedPageBreak/>
+        <w:drawing>
+          <wp:inline distT="0" distB="0" distL="0" distR="0">
+            <wp:extent cx="6645910" cy="3987800"/>
+            <wp:effectExtent l="0" t="0" r="2540" b="0"/>
+            <wp:docPr id="15" name="Immagine 15" descr="Immagine che contiene screenshot&#10;&#10;Descrizione generata automaticamente"/>
+            <wp:cNvGraphicFramePr>
+              <a:graphicFrameLocks xmlns:a="http://schemas.openxmlformats.org/drawingml/2006/main" noChangeAspect="1"/>
+            </wp:cNvGraphicFramePr>
+            <a:graphic xmlns:a="http://schemas.openxmlformats.org/drawingml/2006/main">
+              <a:graphicData uri="http://schemas.openxmlformats.org/drawingml/2006/picture">
+                <pic:pic xmlns:pic="http://schemas.openxmlformats.org/drawingml/2006/picture">
+                  <pic:nvPicPr>
+                    <pic:cNvPr id="15" name="Sessione - mod3.png"/>
+                    <pic:cNvPicPr/>
+                  </pic:nvPicPr>
+                  <pic:blipFill>
+                    <a:blip r:embed="rId18">
+                      <a:extLst>
+                        <a:ext uri="{28A0092B-C50C-407E-A947-70E740481C1C}">
+                          <a14:useLocalDpi xmlns:a14="http://schemas.microsoft.com/office/drawing/2010/main" val="0"/>
+                        </a:ext>
+                      </a:extLst>
+                    </a:blip>
+                    <a:stretch>
+                      <a:fillRect/>
+                    </a:stretch>
+                  </pic:blipFill>
+                  <pic:spPr>
+                    <a:xfrm>
+                      <a:off x="0" y="0"/>
+                      <a:ext cx="6645910" cy="3987800"/>
+                    </a:xfrm>
+                    <a:prstGeom prst="rect">
+                      <a:avLst/>
+                    </a:prstGeom>
+                  </pic:spPr>
+                </pic:pic>
+              </a:graphicData>
+            </a:graphic>
+          </wp:inline>
+        </w:drawing>
+      </w:r>
+    </w:p>
+    <w:p>
+      <w:pPr>
+        <w:jc w:val="center"/>
+        <w:rPr>
+          <w:rFonts w:ascii="Century Gothic" w:hAnsi="Century Gothic"/>
+          <w:sz w:val="24"/>
+          <w:szCs w:val="24"/>
+        </w:rPr>
+      </w:pPr>
+      <w:r>
+        <w:rPr>
+          <w:rFonts w:ascii="Century Gothic" w:hAnsi="Century Gothic"/>
+          <w:sz w:val="24"/>
+          <w:szCs w:val="24"/>
+        </w:rPr>
+        <w:t>Figura 12</w:t>
+      </w:r>
+    </w:p>
+    <w:p>
+      <w:pPr>
+        <w:jc w:val="both"/>
+      </w:pPr>
+      <w:r>
+        <w:rPr>
+          <w:rFonts w:ascii="Century Gothic" w:hAnsi="Century Gothic"/>
+          <w:sz w:val="24"/>
+          <w:szCs w:val="24"/>
+        </w:rPr>
+        <w:t>Marianna, adesso, ritorna nel pannello "Scontro" e nella tabella del soldato colpito seleziona "Spalla sinistra" e "2" danni, dopodiché clicca su "Aggiungi ferita". A questo punto Marianna torna a guardare l'elenco dei valori di risoluzione: il turno di Dino è terminato e tocca al prossimo in lista.</w:t>
+      </w:r>
+    </w:p>
+    <w:p>
+      <w:pPr>
+        <w:jc w:val="both"/>
+      </w:pPr>
+      <w:r>
+        <w:rPr>
+          <w:rFonts w:ascii="Century Gothic" w:hAnsi="Century Gothic"/>
+          <w:sz w:val="24"/>
+          <w:szCs w:val="24"/>
+        </w:rPr>
+        <w:t>Dopo qualche ora, Marianna dichiara che hanno giocato abbastanza per oggi. Decide, quindi, di memorizzare le note che ha scritto e perciò clicca sul pulsante "Salva".</w:t>
+      </w:r>
+    </w:p>
+    <w:p>
+      <w:pPr>
+        <w:spacing w:after="0" w:line="240" w:lineRule="auto"/>
+        <w:rPr>
+          <w:rFonts w:ascii="Century Gothic" w:hAnsi="Century Gothic"/>
+          <w:sz w:val="24"/>
+          <w:szCs w:val="24"/>
+        </w:rPr>
+      </w:pPr>
+      <w:r>
+        <w:rPr>
+          <w:rFonts w:ascii="Century Gothic" w:hAnsi="Century Gothic"/>
+          <w:sz w:val="24"/>
+          <w:szCs w:val="24"/>
+        </w:rPr>
+        <w:br w:type="page"/>
       </w:r>
     </w:p>
     <w:p>
@@ -5011,181 +6990,252 @@
       <w:pPr>
         <w:pStyle w:val="Paragrafoelenco"/>
         <w:jc w:val="both"/>
-      </w:pPr>
-      <w:r>
-        <w:rPr>
-          <w:rFonts w:ascii="Century Gothic" w:hAnsi="Century Gothic"/>
-          <w:sz w:val="24"/>
-          <w:szCs w:val="24"/>
-        </w:rPr>
-        <w:t>Dino, un giocatore di Sine Requie, è a casa di Marianna e sta per iniziare a giocare con i suoi amici Giuseppe, Pasquale e Luigi. Con il suo tablet accede a Sine Charta e va nella sua area personale. Nella pagina vi è una tabella contenente tutte le storie</w:t>
-      </w:r>
-      <w:r>
-        <w:rPr>
-          <w:rFonts w:ascii="Century Gothic" w:hAnsi="Century Gothic"/>
-          <w:sz w:val="24"/>
-          <w:szCs w:val="24"/>
-        </w:rPr>
-        <w:t xml:space="preserve"> a cui partecipa e, se ce l'ha già, il personaggio che interpreta all'interno di ognuna. </w:t>
-      </w:r>
-    </w:p>
-    <w:p>
-      <w:pPr>
-        <w:ind w:left="720"/>
-        <w:jc w:val="both"/>
-        <w:rPr>
-          <w:b/>
-          <w:bCs/>
-        </w:rPr>
-      </w:pPr>
-      <w:r>
-        <w:rPr>
-          <w:rFonts w:ascii="Century Gothic" w:hAnsi="Century Gothic"/>
-          <w:b/>
-          <w:bCs/>
+        <w:rPr>
+          <w:rFonts w:ascii="Century Gothic" w:hAnsi="Century Gothic"/>
+          <w:sz w:val="24"/>
+          <w:szCs w:val="24"/>
+        </w:rPr>
+      </w:pPr>
+      <w:r>
+        <w:rPr>
+          <w:rFonts w:ascii="Century Gothic" w:hAnsi="Century Gothic"/>
+          <w:sz w:val="24"/>
+          <w:szCs w:val="24"/>
+        </w:rPr>
+        <w:t xml:space="preserve">Dino, un giocatore di Sine Requie, è a casa di Marianna e sta per iniziare a giocare con i suoi amici Giuseppe, Pasquale e Luigi. Con il suo tablet accede a Sine Charta e va nella sua area personale. Nella pagina vi è una tabella contenente tutte le storie a cui partecipa e, se ce l'ha già, il personaggio che interpreta all'interno di ognuna. </w:t>
+      </w:r>
+      <w:r>
+        <w:rPr>
+          <w:rFonts w:ascii="Century Gothic" w:hAnsi="Century Gothic"/>
+          <w:sz w:val="24"/>
+          <w:szCs w:val="24"/>
+        </w:rPr>
+        <w:t>(figura 13)</w:t>
+      </w:r>
+    </w:p>
+    <w:p>
+      <w:pPr>
+        <w:pStyle w:val="Paragrafoelenco"/>
+        <w:jc w:val="both"/>
+        <w:rPr>
+          <w:rFonts w:ascii="Century Gothic" w:hAnsi="Century Gothic"/>
+          <w:sz w:val="24"/>
+          <w:szCs w:val="24"/>
+        </w:rPr>
+      </w:pPr>
+    </w:p>
+    <w:p>
+      <w:pPr>
+        <w:pStyle w:val="Paragrafoelenco"/>
+        <w:jc w:val="both"/>
+      </w:pPr>
+      <w:r>
+        <w:rPr>
+          <w:noProof/>
+        </w:rPr>
+        <w:drawing>
+          <wp:inline distT="0" distB="0" distL="0" distR="0">
+            <wp:extent cx="5607050" cy="3303917"/>
+            <wp:effectExtent l="0" t="0" r="0" b="0"/>
+            <wp:docPr id="11" name="Immagine 11" descr="Immagine che contiene screenshot&#10;&#10;Descrizione generata automaticamente"/>
+            <wp:cNvGraphicFramePr>
+              <a:graphicFrameLocks xmlns:a="http://schemas.openxmlformats.org/drawingml/2006/main" noChangeAspect="1"/>
+            </wp:cNvGraphicFramePr>
+            <a:graphic xmlns:a="http://schemas.openxmlformats.org/drawingml/2006/main">
+              <a:graphicData uri="http://schemas.openxmlformats.org/drawingml/2006/picture">
+                <pic:pic xmlns:pic="http://schemas.openxmlformats.org/drawingml/2006/picture">
+                  <pic:nvPicPr>
+                    <pic:cNvPr id="11" name="Userpage-giocatore.png"/>
+                    <pic:cNvPicPr/>
+                  </pic:nvPicPr>
+                  <pic:blipFill>
+                    <a:blip r:embed="rId19">
+                      <a:extLst>
+                        <a:ext uri="{28A0092B-C50C-407E-A947-70E740481C1C}">
+                          <a14:useLocalDpi xmlns:a14="http://schemas.microsoft.com/office/drawing/2010/main" val="0"/>
+                        </a:ext>
+                      </a:extLst>
+                    </a:blip>
+                    <a:stretch>
+                      <a:fillRect/>
+                    </a:stretch>
+                  </pic:blipFill>
+                  <pic:spPr>
+                    <a:xfrm>
+                      <a:off x="0" y="0"/>
+                      <a:ext cx="5623098" cy="3313373"/>
+                    </a:xfrm>
+                    <a:prstGeom prst="rect">
+                      <a:avLst/>
+                    </a:prstGeom>
+                  </pic:spPr>
+                </pic:pic>
+              </a:graphicData>
+            </a:graphic>
+          </wp:inline>
+        </w:drawing>
+      </w:r>
+    </w:p>
+    <w:p>
+      <w:pPr>
+        <w:pStyle w:val="Paragrafoelenco"/>
+        <w:jc w:val="center"/>
+        <w:rPr>
+          <w:rFonts w:ascii="Century Gothic" w:hAnsi="Century Gothic"/>
+          <w:sz w:val="24"/>
+          <w:szCs w:val="24"/>
+        </w:rPr>
+      </w:pPr>
+      <w:r>
+        <w:rPr>
+          <w:rFonts w:ascii="Century Gothic" w:hAnsi="Century Gothic"/>
+          <w:sz w:val="24"/>
+          <w:szCs w:val="24"/>
+        </w:rPr>
+        <w:t>Figura 13</w:t>
+      </w:r>
+    </w:p>
+    <w:p>
+      <w:pPr>
+        <w:pStyle w:val="Paragrafoelenco"/>
+        <w:jc w:val="both"/>
+        <w:rPr>
+          <w:rFonts w:ascii="Century Gothic" w:hAnsi="Century Gothic"/>
+          <w:sz w:val="24"/>
+          <w:szCs w:val="24"/>
+        </w:rPr>
+      </w:pPr>
+    </w:p>
+    <w:p>
+      <w:pPr>
+        <w:pStyle w:val="Paragrafoelenco"/>
+        <w:jc w:val="both"/>
+      </w:pPr>
+      <w:r>
+        <w:rPr>
+          <w:rFonts w:ascii="Century Gothic" w:hAnsi="Century Gothic"/>
+          <w:sz w:val="24"/>
+          <w:szCs w:val="24"/>
+        </w:rPr>
+        <w:t xml:space="preserve">Dino, quindi, clicca su quella gestita da Marianna: vestirà i panni di Tony </w:t>
+      </w:r>
+      <w:proofErr w:type="spellStart"/>
+      <w:r>
+        <w:rPr>
+          <w:rFonts w:ascii="Century Gothic" w:hAnsi="Century Gothic"/>
+          <w:sz w:val="24"/>
+          <w:szCs w:val="24"/>
+        </w:rPr>
+        <w:t>Mallop</w:t>
+      </w:r>
+      <w:proofErr w:type="spellEnd"/>
+      <w:r>
+        <w:rPr>
+          <w:rFonts w:ascii="Century Gothic" w:hAnsi="Century Gothic"/>
+          <w:sz w:val="24"/>
+          <w:szCs w:val="24"/>
+        </w:rPr>
+        <w:t>, una recluta dell'esercito americano che non è riuscita a tornare in patria con il suo plotone durante il D-Day. Sul tablet di Dino compare la scheda virtuale di Tony e un piccolo pannello al lato che, una volta cliccato, mostrerà gli Arcani Maggiori (i classici tarocchi) e i minori (le carte da poker) e sotto ognuno di essi un pulsante "Mescola".</w:t>
+      </w:r>
+      <w:r>
+        <w:rPr>
+          <w:rFonts w:ascii="Century Gothic" w:hAnsi="Century Gothic"/>
+          <w:sz w:val="24"/>
+          <w:szCs w:val="24"/>
+        </w:rPr>
+        <w:t xml:space="preserve"> (figura 14)</w:t>
+      </w:r>
+    </w:p>
+    <w:p>
+      <w:pPr>
+        <w:pStyle w:val="Paragrafoelenco"/>
+        <w:jc w:val="both"/>
+        <w:rPr>
+          <w:rFonts w:ascii="Century Gothic" w:hAnsi="Century Gothic"/>
+          <w:sz w:val="24"/>
+          <w:szCs w:val="24"/>
+        </w:rPr>
+      </w:pPr>
+      <w:r>
+        <w:rPr>
+          <w:rFonts w:ascii="Century Gothic" w:hAnsi="Century Gothic"/>
+          <w:noProof/>
           <w:sz w:val="24"/>
           <w:szCs w:val="24"/>
         </w:rPr>
         <w:lastRenderedPageBreak/>
-        <w:t>INSERIRE QUI IL MOCKUP</w:t>
+        <w:drawing>
+          <wp:inline distT="0" distB="0" distL="0" distR="0">
+            <wp:extent cx="6645910" cy="3987800"/>
+            <wp:effectExtent l="0" t="0" r="2540" b="0"/>
+            <wp:docPr id="14" name="Immagine 14" descr="Immagine che contiene screenshot&#10;&#10;Descrizione generata automaticamente"/>
+            <wp:cNvGraphicFramePr>
+              <a:graphicFrameLocks xmlns:a="http://schemas.openxmlformats.org/drawingml/2006/main" noChangeAspect="1"/>
+            </wp:cNvGraphicFramePr>
+            <a:graphic xmlns:a="http://schemas.openxmlformats.org/drawingml/2006/main">
+              <a:graphicData uri="http://schemas.openxmlformats.org/drawingml/2006/picture">
+                <pic:pic xmlns:pic="http://schemas.openxmlformats.org/drawingml/2006/picture">
+                  <pic:nvPicPr>
+                    <pic:cNvPr id="14" name="Sessione giocatore - mazzi.png"/>
+                    <pic:cNvPicPr/>
+                  </pic:nvPicPr>
+                  <pic:blipFill>
+                    <a:blip r:embed="rId20">
+                      <a:extLst>
+                        <a:ext uri="{28A0092B-C50C-407E-A947-70E740481C1C}">
+                          <a14:useLocalDpi xmlns:a14="http://schemas.microsoft.com/office/drawing/2010/main" val="0"/>
+                        </a:ext>
+                      </a:extLst>
+                    </a:blip>
+                    <a:stretch>
+                      <a:fillRect/>
+                    </a:stretch>
+                  </pic:blipFill>
+                  <pic:spPr>
+                    <a:xfrm>
+                      <a:off x="0" y="0"/>
+                      <a:ext cx="6645910" cy="3987800"/>
+                    </a:xfrm>
+                    <a:prstGeom prst="rect">
+                      <a:avLst/>
+                    </a:prstGeom>
+                  </pic:spPr>
+                </pic:pic>
+              </a:graphicData>
+            </a:graphic>
+          </wp:inline>
+        </w:drawing>
       </w:r>
     </w:p>
     <w:p>
       <w:pPr>
         <w:pStyle w:val="Paragrafoelenco"/>
-        <w:jc w:val="both"/>
-      </w:pPr>
-      <w:r>
-        <w:rPr>
-          <w:rFonts w:ascii="Century Gothic" w:hAnsi="Century Gothic"/>
-          <w:sz w:val="24"/>
-          <w:szCs w:val="24"/>
-        </w:rPr>
-        <w:t xml:space="preserve">Dino, quindi, clicca su quella gestita da Marianna: vestirà i panni di Tony </w:t>
-      </w:r>
-      <w:proofErr w:type="spellStart"/>
-      <w:r>
-        <w:rPr>
-          <w:rFonts w:ascii="Century Gothic" w:hAnsi="Century Gothic"/>
-          <w:sz w:val="24"/>
-          <w:szCs w:val="24"/>
-        </w:rPr>
-        <w:t>Mallop</w:t>
-      </w:r>
-      <w:proofErr w:type="spellEnd"/>
-      <w:r>
-        <w:rPr>
-          <w:rFonts w:ascii="Century Gothic" w:hAnsi="Century Gothic"/>
-          <w:sz w:val="24"/>
-          <w:szCs w:val="24"/>
-        </w:rPr>
-        <w:t>, una recluta dell'esercito americano che non è riuscita a to</w:t>
-      </w:r>
-      <w:r>
-        <w:rPr>
-          <w:rFonts w:ascii="Century Gothic" w:hAnsi="Century Gothic"/>
-          <w:sz w:val="24"/>
-          <w:szCs w:val="24"/>
-        </w:rPr>
-        <w:t>rnare in patria con il suo plotone durante il D-Day. Sul tablet di Dino compare la scheda virtuale di Tony e un piccolo pannello al lato che, una volta cliccato, mostrerà gli Arcani Maggiori (i classici tarocchi) e i minori (le carte da poker) e sotto ognu</w:t>
-      </w:r>
-      <w:r>
-        <w:rPr>
-          <w:rFonts w:ascii="Century Gothic" w:hAnsi="Century Gothic"/>
-          <w:sz w:val="24"/>
-          <w:szCs w:val="24"/>
-        </w:rPr>
-        <w:t>no di essi un pulsante "Mescola".</w:t>
-      </w:r>
-    </w:p>
-    <w:p>
-      <w:pPr>
-        <w:ind w:left="720"/>
-        <w:jc w:val="both"/>
-        <w:rPr>
-          <w:b/>
-          <w:bCs/>
-        </w:rPr>
-      </w:pPr>
-      <w:r>
-        <w:rPr>
-          <w:rFonts w:ascii="Century Gothic" w:hAnsi="Century Gothic"/>
-          <w:b/>
-          <w:bCs/>
-          <w:sz w:val="24"/>
-          <w:szCs w:val="24"/>
-        </w:rPr>
-        <w:t>INSERIRE QUI IL MOCKUP</w:t>
+        <w:jc w:val="center"/>
+        <w:rPr>
+          <w:rFonts w:ascii="Century Gothic" w:hAnsi="Century Gothic"/>
+          <w:sz w:val="24"/>
+          <w:szCs w:val="24"/>
+        </w:rPr>
+      </w:pPr>
+      <w:r>
+        <w:rPr>
+          <w:rFonts w:ascii="Century Gothic" w:hAnsi="Century Gothic"/>
+          <w:sz w:val="24"/>
+          <w:szCs w:val="24"/>
+        </w:rPr>
+        <w:t>Figura 14</w:t>
       </w:r>
     </w:p>
     <w:p>
       <w:pPr>
         <w:pStyle w:val="Paragrafoelenco"/>
-        <w:jc w:val="both"/>
-      </w:pPr>
-      <w:r>
-        <w:rPr>
-          <w:rFonts w:ascii="Century Gothic" w:hAnsi="Century Gothic"/>
-          <w:sz w:val="24"/>
-          <w:szCs w:val="24"/>
-        </w:rPr>
-        <w:t>Dopo il tipico riassunto delle giocate precedenti, il gioco riprende: Tony e i suoi alleati stanno per scontrarsi con un gruppo di soldati tedeschi. Dino si sente chiamare subito da Marianna: è il su</w:t>
-      </w:r>
-      <w:r>
-        <w:rPr>
-          <w:rFonts w:ascii="Century Gothic" w:hAnsi="Century Gothic"/>
-          <w:sz w:val="24"/>
-          <w:szCs w:val="24"/>
-        </w:rPr>
-        <w:t>o turno. Decide di estrarre la sua pistola e puntarla verso un soldato nemico, per poi fare fuoco: Marianna gli dice che deve eseguire una prova dell'abilità "Uso: Pistola". Dino utilizzerà il suo tablet per estrarre una carta e compiere questa prova. Clic</w:t>
-      </w:r>
-      <w:r>
-        <w:rPr>
-          <w:rFonts w:ascii="Century Gothic" w:hAnsi="Century Gothic"/>
-          <w:sz w:val="24"/>
-          <w:szCs w:val="24"/>
-        </w:rPr>
-        <w:t>ca, quindi, sul pannello che gli mostra i due mazzi di carte. Per testare l'abilità "Uso: Pistola" in combattimento, deve estrarre un arcano minore, quindi clicca su quest'ultimo ed estrae un asso di picche. Con questo risultato, Tony riesce a colpire perf</w:t>
-      </w:r>
-      <w:r>
-        <w:rPr>
-          <w:rFonts w:ascii="Century Gothic" w:hAnsi="Century Gothic"/>
-          <w:sz w:val="24"/>
-          <w:szCs w:val="24"/>
-        </w:rPr>
-        <w:t>ettamente il bersaglio, ma per determinare la zona colpita deve estrarre un arcano maggiore. Come prima, clicca sul mazzo di tarocchi ed estrae una carta: l'Imperatore. Lo comunica a Marianna, la quale guarda per un attimo il suo schermo e gli risponde dic</w:t>
-      </w:r>
-      <w:r>
-        <w:rPr>
-          <w:rFonts w:ascii="Century Gothic" w:hAnsi="Century Gothic"/>
-          <w:sz w:val="24"/>
-          <w:szCs w:val="24"/>
-        </w:rPr>
-        <w:t xml:space="preserve">endogli dov'è stato colpito il nemico: alla spalla sinistra. Il colpo di Tony ha perfino fatto cadere la pistola dalla mano del soldato, la quale resta a terra per tutto il combattimento. Quando lo scontro ha termine, Tony si avvicina alla pistola caduta. </w:t>
-      </w:r>
-      <w:r>
-        <w:rPr>
-          <w:rFonts w:ascii="Century Gothic" w:hAnsi="Century Gothic"/>
-          <w:sz w:val="24"/>
-          <w:szCs w:val="24"/>
-        </w:rPr>
-        <w:t>Decide di prenderla con sé e aggiungerla al proprio arsenale, quindi Dino utilizza il suo tablet e, sulla scheda di Tony, va nella sezione "Armi" ed inserisce il nome della pistola per inserirla all'interno della scheda.</w:t>
-      </w:r>
-    </w:p>
-    <w:p>
-      <w:pPr>
-        <w:jc w:val="both"/>
-      </w:pPr>
-      <w:r>
-        <w:rPr>
-          <w:rFonts w:ascii="Century Gothic" w:hAnsi="Century Gothic"/>
-          <w:b/>
-          <w:bCs/>
-          <w:sz w:val="24"/>
-          <w:szCs w:val="24"/>
-        </w:rPr>
-        <w:t>INSERIRE QUI IL MOCKUP</w:t>
-      </w:r>
+        <w:jc w:val="center"/>
+        <w:rPr>
+          <w:rFonts w:ascii="Century Gothic" w:hAnsi="Century Gothic"/>
+          <w:sz w:val="24"/>
+          <w:szCs w:val="24"/>
+        </w:rPr>
+      </w:pPr>
     </w:p>
     <w:p>
       <w:pPr>
@@ -5198,15 +7248,21 @@
           <w:sz w:val="24"/>
           <w:szCs w:val="24"/>
         </w:rPr>
-        <w:t>Dopo qualche</w:t>
-      </w:r>
-      <w:r>
-        <w:rPr>
-          <w:rFonts w:ascii="Century Gothic" w:hAnsi="Century Gothic"/>
-          <w:sz w:val="24"/>
-          <w:szCs w:val="24"/>
-        </w:rPr>
-        <w:t xml:space="preserve"> ora, Marianna dichiara che è il momento di chiudere la sessione, pertanto Dino salva, con l'apposito pulsante, tutti i cambiamenti che ha apportato alla scheda ed esegue il </w:t>
+        <w:t>Dopo il tipico riassunto delle giocate precedenti, il gioco riprende: Tony e i suoi alleati stanno per scontrarsi con un gruppo di soldati tedeschi. Dino si sente chiamare subito da Marianna: è il suo turno. Decide di estrarre la sua pistola e puntarla verso un soldato nemico, per poi fare fuoco: Marianna gli dice che deve eseguire una prova dell'abilità "Uso: Pistola". Dino utilizzerà il suo tablet per estrarre una carta e compiere questa prova. Clicca, quindi, sul pannello che gli mostra i due mazzi di carte. Per testare l'abilità "Uso: Pistola" in combattimento, deve estrarre un arcano minore, quindi clicca su quest'ultimo ed estrae un asso di picche. Con questo risultato, Tony riesce a colpire perfettamente il bersaglio, ma per determinare la zona colpita deve estrarre un arcano maggiore. Come prima, clicca sul mazzo di tarocchi ed estrae una carta: l'Imperatore. Lo comunica a Marianna, la quale guarda per un attimo il suo schermo e gli risponde dicendogli dov'è stato colpito il nemico: alla spalla sinistra. Il colpo di Tony ha perfino fatto cadere la pistola dalla mano del soldato, la quale resta a terra per tutto il combattimento. Quando lo scontro ha termine, Tony si avvicina alla pistola caduta. Decide di prenderla con sé e aggiungerla al proprio arsenale, quindi Dino utilizza il suo tablet e, sulla scheda di Tony, va nella sezione "Armi" ed inserisce il nome della pistola per inserirla all'interno della scheda.</w:t>
+      </w:r>
+    </w:p>
+    <w:p>
+      <w:pPr>
+        <w:pStyle w:val="Paragrafoelenco"/>
+        <w:jc w:val="both"/>
+      </w:pPr>
+      <w:r>
+        <w:rPr>
+          <w:rFonts w:ascii="Century Gothic" w:hAnsi="Century Gothic"/>
+          <w:sz w:val="24"/>
+          <w:szCs w:val="24"/>
+        </w:rPr>
+        <w:t xml:space="preserve">Dopo qualche ora, Marianna dichiara che è il momento di chiudere la sessione, pertanto Dino salva, con l'apposito pulsante, tutti i cambiamenti che ha apportato alla scheda ed esegue il </w:t>
       </w:r>
       <w:proofErr w:type="spellStart"/>
       <w:r>
@@ -5293,31 +7349,7 @@
           <w:sz w:val="24"/>
           <w:szCs w:val="24"/>
         </w:rPr>
-        <w:t xml:space="preserve">Francesco, un utente iscritto a </w:t>
-      </w:r>
-      <w:r>
-        <w:rPr>
-          <w:rFonts w:ascii="Century Gothic" w:hAnsi="Century Gothic"/>
-          <w:sz w:val="24"/>
-          <w:szCs w:val="24"/>
-        </w:rPr>
-        <w:t>Sine Charta, riceve una mail, va sulla sua mail personale e legge l’ultima mail arrivata; legge che ha ricevuto un invito ad una storia di Sine Charta scritta da Dario; Francesco accede alla Home di Sine Charta, esegue il login, accede quindi alla sua area</w:t>
-      </w:r>
-      <w:r>
-        <w:rPr>
-          <w:rFonts w:ascii="Century Gothic" w:hAnsi="Century Gothic"/>
-          <w:sz w:val="24"/>
-          <w:szCs w:val="24"/>
-        </w:rPr>
-        <w:t xml:space="preserve"> personale. Tramite questa pagina clicca su inviti ricevuti, si trova adesso in una pagina in cui è presente una lista di tutti gli inviti ricevuti; seleziona quindi la storia scritta da Dario e clicca sul pulsante “Accetta inviti”. Viene quindi reindirizz</w:t>
-      </w:r>
-      <w:r>
-        <w:rPr>
-          <w:rFonts w:ascii="Century Gothic" w:hAnsi="Century Gothic"/>
-          <w:sz w:val="24"/>
-          <w:szCs w:val="24"/>
-        </w:rPr>
-        <w:t>ato alla sua pagina personale, in cui sono presenti tutte le sue informazioni personali incluse le storie a cui può giocare; Francesco ora è pronto per creare un pg e intraprendere un’avventura con i suoi amici.</w:t>
+        <w:t>Francesco, un utente iscritto a Sine Charta, riceve una mail, va sulla sua mail personale e legge l’ultima mail arrivata; legge che ha ricevuto un invito ad una storia di Sine Charta scritta da Dario; Francesco accede alla Home di Sine Charta, esegue il login, accede quindi alla sua area personale. Tramite questa pagina clicca su inviti ricevuti, si trova adesso in una pagina in cui è presente una lista di tutti gli inviti ricevuti; seleziona quindi la storia scritta da Dario e clicca sul pulsante “Accetta inviti”. Viene quindi reindirizzato alla sua pagina personale, in cui sono presenti tutte le sue informazioni personali incluse le storie a cui può giocare; Francesco ora è pronto per creare un pg e intraprendere un’avventura con i suoi amici.</w:t>
       </w:r>
     </w:p>
     <w:p>
@@ -5371,55 +7403,7 @@
           <w:sz w:val="24"/>
           <w:szCs w:val="24"/>
         </w:rPr>
-        <w:t>Gennaro, un giocator</w:t>
-      </w:r>
-      <w:r>
-        <w:rPr>
-          <w:rFonts w:ascii="Century Gothic" w:hAnsi="Century Gothic"/>
-          <w:sz w:val="24"/>
-          <w:szCs w:val="24"/>
-        </w:rPr>
-        <w:t>e di Sine Charta, dopo aver effettuato diverse giocate e dopo aver avuto diverse esperienze con il sistema, vuole lasciare un feedback di valutazione al sistema di gioco di Sine Charta. Gennaro quindi accede alla Home del sistema e tramite il form effettua</w:t>
-      </w:r>
-      <w:r>
-        <w:rPr>
-          <w:rFonts w:ascii="Century Gothic" w:hAnsi="Century Gothic"/>
-          <w:sz w:val="24"/>
-          <w:szCs w:val="24"/>
-        </w:rPr>
-        <w:t xml:space="preserve"> il login. Viene indirizzato alla sua pagina personale, dove sono presenti tutte le sue informazioni, dal menù presente sulla parte superiore clicca quindi sul link “lascia un feedback”. Gennaro quindi viene indirizzato in una pagina in cui è presente una </w:t>
-      </w:r>
-      <w:r>
-        <w:rPr>
-          <w:rFonts w:ascii="Century Gothic" w:hAnsi="Century Gothic"/>
-          <w:sz w:val="24"/>
-          <w:szCs w:val="24"/>
-        </w:rPr>
-        <w:t>breve descrizione della pagina, un text editor in cui poter scrivere commenti e una valutazione da poter dare al sistema, si ha la possibilità di lasciare una votazione, da 0 a 5, infine è presente il pulsante per sottomettere la valutazione. Gennaro dunqu</w:t>
-      </w:r>
-      <w:r>
-        <w:rPr>
-          <w:rFonts w:ascii="Century Gothic" w:hAnsi="Century Gothic"/>
-          <w:sz w:val="24"/>
-          <w:szCs w:val="24"/>
-        </w:rPr>
-        <w:t>e utilizza il text editor per scrivere quello che pensa di Sine Charta, sia le cose che gli piacciono, sia quelle che non gli piacciono; scrive dei suggerimenti che secondo lui vanno inseriti nel sistema, inoltre scrive quali cose secondo lui non vanno eli</w:t>
-      </w:r>
-      <w:r>
-        <w:rPr>
-          <w:rFonts w:ascii="Century Gothic" w:hAnsi="Century Gothic"/>
-          <w:sz w:val="24"/>
-          <w:szCs w:val="24"/>
-        </w:rPr>
-        <w:t>minate dal sistema e quelle che vanno migliorate. Dopo aver terminato di scrivere, lascia un voto: 4/5, e clicca sul pulsante “lascia feedback”. Dopo qualche istante gli viene mostrata una pagina in cui si ringrazia l’utente per aver lasciato una recension</w:t>
-      </w:r>
-      <w:r>
-        <w:rPr>
-          <w:rFonts w:ascii="Century Gothic" w:hAnsi="Century Gothic"/>
-          <w:sz w:val="24"/>
-          <w:szCs w:val="24"/>
-        </w:rPr>
-        <w:t>e al sito e subito dopo viene reindirizzato alla home. Gennaro ha terminato di lasciare un feedback per Sine Charta.</w:t>
+        <w:t>Gennaro, un giocatore di Sine Charta, dopo aver effettuato diverse giocate e dopo aver avuto diverse esperienze con il sistema, vuole lasciare un feedback di valutazione al sistema di gioco di Sine Charta. Gennaro quindi accede alla Home del sistema e tramite il form effettua il login. Viene indirizzato alla sua pagina personale, dove sono presenti tutte le sue informazioni, dal menù presente sulla parte superiore clicca quindi sul link “lascia un feedback”. Gennaro quindi viene indirizzato in una pagina in cui è presente una breve descrizione della pagina, un text editor in cui poter scrivere commenti e una valutazione da poter dare al sistema, si ha la possibilità di lasciare una votazione, da 0 a 5, infine è presente il pulsante per sottomettere la valutazione. Gennaro dunque utilizza il text editor per scrivere quello che pensa di Sine Charta, sia le cose che gli piacciono, sia quelle che non gli piacciono; scrive dei suggerimenti che secondo lui vanno inseriti nel sistema, inoltre scrive quali cose secondo lui non vanno eliminate dal sistema e quelle che vanno migliorate. Dopo aver terminato di scrivere, lascia un voto: 4/5, e clicca sul pulsante “lascia feedback”. Dopo qualche istante gli viene mostrata una pagina in cui si ringrazia l’utente per aver lasciato una recensione al sito e subito dopo viene reindirizzato alla home. Gennaro ha terminato di lasciare un feedback per Sine Charta.</w:t>
       </w:r>
     </w:p>
     <w:p>
@@ -5473,39 +7457,7 @@
           <w:sz w:val="24"/>
           <w:szCs w:val="24"/>
         </w:rPr>
-        <w:t>Raffaele, un moderatore di Sine Charta, non riesce a trovare un gruppo per poter usufruire delle sue</w:t>
-      </w:r>
-      <w:r>
-        <w:rPr>
-          <w:rFonts w:ascii="Century Gothic" w:hAnsi="Century Gothic"/>
-          <w:sz w:val="24"/>
-          <w:szCs w:val="24"/>
-        </w:rPr>
-        <w:t xml:space="preserve"> storie e giocare in compagnia. Quindi, essendo a conoscenza della bacheca, che gli dà la possibilità di scrivere un annuncio e cercare giocatori sia nella sua zona sia geograficamente lontani da lui. Raffaele dunque accede a Sine Charta, dalla Home effett</w:t>
-      </w:r>
-      <w:r>
-        <w:rPr>
-          <w:rFonts w:ascii="Century Gothic" w:hAnsi="Century Gothic"/>
-          <w:sz w:val="24"/>
-          <w:szCs w:val="24"/>
-        </w:rPr>
-        <w:t xml:space="preserve">ua il login, viene indirizzato alla sua area personale. Qui sulla parte superiore è presente una navbar su cui è presente una sezione “Bacheca”. Raffaele clicca sul pulsante “Bacheca”, viene indirizzato dunque in una sezione del sito in cui è presente una </w:t>
-      </w:r>
-      <w:r>
-        <w:rPr>
-          <w:rFonts w:ascii="Century Gothic" w:hAnsi="Century Gothic"/>
-          <w:sz w:val="24"/>
-          <w:szCs w:val="24"/>
-        </w:rPr>
-        <w:t xml:space="preserve">lista di annunci creati da altri Moderatori, Al di sopra di questa lista è presente un pulsante con scritto “Crea annuncio”, Raffaele lo preme, viene quindi indirizzato in una parte del sito in cui c’è un text editor su cui poter scrivere il suo annuncio. </w:t>
-      </w:r>
-      <w:r>
-        <w:rPr>
-          <w:rFonts w:ascii="Century Gothic" w:hAnsi="Century Gothic"/>
-          <w:sz w:val="24"/>
-          <w:szCs w:val="24"/>
-        </w:rPr>
-        <w:t xml:space="preserve">Raffaele scrive il suo annuncio per cercare giocatori, quando ha finito clicca sul bottone “scrivi annuncio”.  Raffaele </w:t>
+        <w:t xml:space="preserve">Raffaele, un moderatore di Sine Charta, non riesce a trovare un gruppo per poter usufruire delle sue storie e giocare in compagnia. Quindi, essendo a conoscenza della bacheca, che gli dà la possibilità di scrivere un annuncio e cercare giocatori sia nella sua zona sia geograficamente lontani da lui. Raffaele dunque accede a Sine Charta, dalla Home effettua il login, viene indirizzato alla sua area personale. Qui sulla parte superiore è presente una navbar su cui è presente una sezione “Bacheca”. Raffaele clicca sul pulsante “Bacheca”, viene indirizzato dunque in una sezione del sito in cui è presente una lista di annunci creati da altri Moderatori, Al di sopra di questa lista è presente un pulsante con scritto “Crea annuncio”, Raffaele lo preme, viene quindi indirizzato in una parte del sito in cui c’è un text editor su cui poter scrivere il suo annuncio. Raffaele scrive il suo annuncio per cercare giocatori, quando ha finito clicca sul bottone “scrivi annuncio”.  Raffaele </w:t>
       </w:r>
       <w:r>
         <w:rPr>
@@ -5515,23 +7467,13 @@
         </w:rPr>
         <w:t>viene reindirizzato</w:t>
       </w:r>
-      <w:bookmarkStart w:id="2" w:name="_GoBack"/>
-      <w:bookmarkEnd w:id="2"/>
-      <w:r>
-        <w:rPr>
-          <w:rFonts w:ascii="Century Gothic" w:hAnsi="Century Gothic"/>
-          <w:sz w:val="24"/>
-          <w:szCs w:val="24"/>
-        </w:rPr>
-        <w:t xml:space="preserve"> si trova sulla parte del sito in cui c’è una lista con tutte gli annunci creati e quello che lui ha appena creato è in cima alla lis</w:t>
-      </w:r>
-      <w:r>
-        <w:rPr>
-          <w:rFonts w:ascii="Century Gothic" w:hAnsi="Century Gothic"/>
-          <w:sz w:val="24"/>
-          <w:szCs w:val="24"/>
-        </w:rPr>
-        <w:t>ta.</w:t>
+      <w:r>
+        <w:rPr>
+          <w:rFonts w:ascii="Century Gothic" w:hAnsi="Century Gothic"/>
+          <w:sz w:val="24"/>
+          <w:szCs w:val="24"/>
+        </w:rPr>
+        <w:t xml:space="preserve"> si trova sulla parte del sito in cui c’è una lista con tutte gli annunci creati e quello che lui ha appena creato è in cima alla lista.</w:t>
       </w:r>
     </w:p>
     <w:p>
@@ -5570,6 +7512,15 @@
           <w:szCs w:val="24"/>
         </w:rPr>
         <w:lastRenderedPageBreak/>
+        <w:t xml:space="preserve"> </w:t>
+      </w:r>
+      <w:r>
+        <w:rPr>
+          <w:rFonts w:ascii="Century Gothic" w:hAnsi="Century Gothic"/>
+          <w:b/>
+          <w:sz w:val="28"/>
+          <w:szCs w:val="24"/>
+        </w:rPr>
         <w:t>Giocatore risponde ad un annuncio in Bacheca</w:t>
       </w:r>
     </w:p>
@@ -5600,39 +7551,7 @@
           <w:sz w:val="24"/>
           <w:szCs w:val="24"/>
         </w:rPr>
-        <w:t>Daniele, un giocatore di Sine Charta, vuole trovare un moderatore con cui poter giocare a Sine Charta. Raggiunge quindi il sito di Sine Charta, dalla Home effettua il login compilando il form apposito, cl</w:t>
-      </w:r>
-      <w:r>
-        <w:rPr>
-          <w:rFonts w:ascii="Century Gothic" w:hAnsi="Century Gothic"/>
-          <w:sz w:val="24"/>
-          <w:szCs w:val="24"/>
-        </w:rPr>
-        <w:t xml:space="preserve">icca sul tasto “login”, il sistema accetta i dati e cosi Daniele raggiunge la sua area personale. Dalla navbar presente sulla parte superiore clicca su “Bacheca” e viene indirizzato in una area in cui è presente una lista di annunci ordinati per ordine di </w:t>
-      </w:r>
-      <w:r>
-        <w:rPr>
-          <w:rFonts w:ascii="Century Gothic" w:hAnsi="Century Gothic"/>
-          <w:sz w:val="24"/>
-          <w:szCs w:val="24"/>
-        </w:rPr>
-        <w:t>creazione, ne legge attentamente qualcuno, sceglie dunque quella che è più vicina a lui, sia geograficamente, sia perché la storia è quella che più gli aggrada e secondo il suo giudizio quella più interessante. Clicca sulla storia scelta, gli viene mostrat</w:t>
-      </w:r>
-      <w:r>
-        <w:rPr>
-          <w:rFonts w:ascii="Century Gothic" w:hAnsi="Century Gothic"/>
-          <w:sz w:val="24"/>
-          <w:szCs w:val="24"/>
-        </w:rPr>
-        <w:t xml:space="preserve">a più in dettaglio e con la possibilità di commentare l’annuncio, legge con attenzione la storia, dopodiché scrive una risposta alla storia tramite l’apposito spazio posto al di sott della storia scritta, quindi clicca su “rispondi a questo annuncio”. Gli </w:t>
-      </w:r>
-      <w:r>
-        <w:rPr>
-          <w:rFonts w:ascii="Century Gothic" w:hAnsi="Century Gothic"/>
-          <w:sz w:val="24"/>
-          <w:szCs w:val="24"/>
-        </w:rPr>
-        <w:t>viene mostrato un messaggio di avvenuta risposta; viene indirizzato alla pagina degli annunci.</w:t>
+        <w:t>Daniele, un giocatore di Sine Charta, vuole trovare un moderatore con cui poter giocare a Sine Charta. Raggiunge quindi il sito di Sine Charta, dalla Home effettua il login compilando il form apposito, clicca sul tasto “login”, il sistema accetta i dati e cosi Daniele raggiunge la sua area personale. Dalla navbar presente sulla parte superiore clicca su “Bacheca” e viene indirizzato in una area in cui è presente una lista di annunci ordinati per ordine di creazione, ne legge attentamente qualcuno, sceglie dunque quella che è più vicina a lui, sia geograficamente, sia perché la storia è quella che più gli aggrada e secondo il suo giudizio quella più interessante. Clicca sulla storia scelta, gli viene mostrata più in dettaglio e con la possibilità di commentare l’annuncio, legge con attenzione la storia, dopodiché scrive una risposta alla storia tramite l’apposito spazio posto al di sott della storia scritta, quindi clicca su “rispondi a questo annuncio”. Gli viene mostrato un messaggio di avvenuta risposta; viene indirizzato alla pagina degli annunci.</w:t>
       </w:r>
     </w:p>
     <w:p>
@@ -5663,7 +7582,25 @@
           <w:sz w:val="28"/>
           <w:szCs w:val="24"/>
         </w:rPr>
-        <w:t xml:space="preserve">    10)  </w:t>
+        <w:t xml:space="preserve">    1</w:t>
+      </w:r>
+      <w:r>
+        <w:rPr>
+          <w:rFonts w:ascii="Century Gothic" w:hAnsi="Century Gothic"/>
+          <w:b/>
+          <w:sz w:val="28"/>
+          <w:szCs w:val="24"/>
+        </w:rPr>
+        <w:t>1</w:t>
+      </w:r>
+      <w:r>
+        <w:rPr>
+          <w:rFonts w:ascii="Century Gothic" w:hAnsi="Century Gothic"/>
+          <w:b/>
+          <w:sz w:val="28"/>
+          <w:szCs w:val="24"/>
+        </w:rPr>
+        <w:t xml:space="preserve">)  </w:t>
       </w:r>
       <w:r>
         <w:rPr>
@@ -5691,47 +7628,7 @@
           <w:sz w:val="24"/>
           <w:szCs w:val="24"/>
         </w:rPr>
-        <w:t xml:space="preserve">Armando è un amministratore di Sine Charta. Il suo compito è dunque quello di monitorare tutto quello succede nel </w:t>
-      </w:r>
-      <w:r>
-        <w:rPr>
-          <w:rFonts w:ascii="Century Gothic" w:hAnsi="Century Gothic"/>
-          <w:sz w:val="24"/>
-          <w:szCs w:val="24"/>
-        </w:rPr>
-        <w:t xml:space="preserve">sistema, dalla sezione bacheca, a quella dei feedback e fare da ponte tra gli utenti e i developers del sistema per eventuali suggerimenti da parte degli utenti. Armando raggiunge il sito di Sine Charta, dalla Home effettua il login compilando i campi con </w:t>
-      </w:r>
-      <w:r>
-        <w:rPr>
-          <w:rFonts w:ascii="Century Gothic" w:hAnsi="Century Gothic"/>
-          <w:sz w:val="24"/>
-          <w:szCs w:val="24"/>
-        </w:rPr>
-        <w:t>username e password e accede cosi alla sua area personale. Armando dalla navbar presente sulla parte superiore clicca su “Bacheca” e cosi raggiunge l’area dedicata alla sezione bacheca. Ad Armando viene mostrata una lista con tutti gli annunci presenti all</w:t>
-      </w:r>
-      <w:r>
-        <w:rPr>
-          <w:rFonts w:ascii="Century Gothic" w:hAnsi="Century Gothic"/>
-          <w:sz w:val="24"/>
-          <w:szCs w:val="24"/>
-        </w:rPr>
-        <w:t>’interno di Sine Charta, ordinati in ordine di creazione. Armando passa parecchio tempo a leggere gli annunci in cerca di eventuali violazioni al regolamento e per ogni messaggio che apre Armando vede dei pulsanti che gli danno la possibilità di cancellare</w:t>
-      </w:r>
-      <w:r>
-        <w:rPr>
-          <w:rFonts w:ascii="Century Gothic" w:hAnsi="Century Gothic"/>
-          <w:sz w:val="24"/>
-          <w:szCs w:val="24"/>
-        </w:rPr>
-        <w:t xml:space="preserve"> il messaggio e di sospendere l’utente per un certo periodo di tempo oppure, dopo che l’utente ha avuto già una sospensione, di bannarlo definitivamente dal Sistema. Ad un certo punto, Armando trova un annuncio in cui c’è una pesante trasgressione da parte</w:t>
-      </w:r>
-      <w:r>
-        <w:rPr>
-          <w:rFonts w:ascii="Century Gothic" w:hAnsi="Century Gothic"/>
-          <w:sz w:val="24"/>
-          <w:szCs w:val="24"/>
-        </w:rPr>
-        <w:t xml:space="preserve"> di un utente che ha scritto l’annuncio. Cosi lui preme il pulsante “sospendi utente” posto in alto e a destra rispetto al messaggio; dopodiché gli viene mostrato un </w:t>
+        <w:t xml:space="preserve">Armando è un amministratore di Sine Charta. Il suo compito è dunque quello di monitorare tutto quello succede nel sistema, dalla sezione bacheca, a quella dei feedback e fare da ponte tra gli utenti e i developers del sistema per eventuali suggerimenti da parte degli utenti. Armando raggiunge il sito di Sine Charta, dalla Home effettua il login compilando i campi con username e password e accede cosi alla sua area personale. Armando dalla navbar presente sulla parte superiore clicca su “Bacheca” e cosi raggiunge l’area dedicata alla sezione bacheca. Ad Armando viene mostrata una lista con tutti gli annunci presenti all’interno di Sine Charta, ordinati in ordine di creazione. Armando passa parecchio tempo a leggere gli annunci in cerca di eventuali violazioni al regolamento e per ogni messaggio che apre Armando vede dei pulsanti che gli danno la possibilità di cancellare il messaggio e di sospendere l’utente per un certo periodo di tempo oppure, dopo che l’utente ha avuto già una sospensione, di bannarlo definitivamente dal Sistema. Ad un certo punto, Armando trova un annuncio in cui c’è una pesante trasgressione da parte di un utente che ha scritto l’annuncio. Cosi lui preme il pulsante “sospendi utente” posto in alto e a destra rispetto al messaggio; dopodiché gli viene mostrato un </w:t>
       </w:r>
       <w:proofErr w:type="spellStart"/>
       <w:r>
@@ -5749,49 +7646,25 @@
           <w:sz w:val="24"/>
           <w:szCs w:val="24"/>
         </w:rPr>
-        <w:t xml:space="preserve"> box in cui c’è scritto “motivazione della sospensione” e una text-area per scrivere </w:t>
-      </w:r>
-      <w:r>
-        <w:rPr>
-          <w:rFonts w:ascii="Century Gothic" w:hAnsi="Century Gothic"/>
-          <w:sz w:val="24"/>
-          <w:szCs w:val="24"/>
-        </w:rPr>
-        <w:t>il motivo della sospensione. Armando scrive il chiarimento della sospensione e clicca su “conferma sospensione”, dopo gli viene mostrato un messaggio “sei sicuro di voler sospendere questo utente”, Armando clicca si e il Sistema provvede a sospendere l’ute</w:t>
-      </w:r>
-      <w:r>
-        <w:rPr>
-          <w:rFonts w:ascii="Century Gothic" w:hAnsi="Century Gothic"/>
-          <w:sz w:val="24"/>
-          <w:szCs w:val="24"/>
-        </w:rPr>
-        <w:t>nte per 48 ore, mostrando ad Armando un messaggio di avvenuta sospensione. Dopodiché Armando clicca sul pulsante “elimina massaggio”, gli viene mostrato un messaggio di conferma, Armando clicca su conferma, il messaggio viene eliminato e Armando viene rein</w:t>
-      </w:r>
-      <w:r>
-        <w:rPr>
-          <w:rFonts w:ascii="Century Gothic" w:hAnsi="Century Gothic"/>
-          <w:sz w:val="24"/>
-          <w:szCs w:val="24"/>
-        </w:rPr>
-        <w:t xml:space="preserve">dirizzato alla bacheca. Armando può </w:t>
-      </w:r>
-      <w:proofErr w:type="spellStart"/>
-      <w:r>
-        <w:rPr>
-          <w:rFonts w:ascii="Century Gothic" w:hAnsi="Century Gothic"/>
-          <w:sz w:val="24"/>
-          <w:szCs w:val="24"/>
-        </w:rPr>
-        <w:t>cosi</w:t>
-      </w:r>
-      <w:proofErr w:type="spellEnd"/>
-      <w:r>
-        <w:rPr>
-          <w:rFonts w:ascii="Century Gothic" w:hAnsi="Century Gothic"/>
-          <w:sz w:val="24"/>
-          <w:szCs w:val="24"/>
-        </w:rPr>
-        <w:t xml:space="preserve"> continuare a svolgere il suo lavoro come amministratore.</w:t>
+        <w:t xml:space="preserve"> box in cui c’è scritto “motivazione della sospensione” e una text-area per scrivere il motivo della sospensione. Armando scrive il chiarimento della sospensione e clicca su “conferma sospensione”, dopo gli viene mostrato un messaggio “sei sicuro di voler sospendere questo utente”, Armando clicca si e il Sistema provvede a sospendere l’utente per 48 ore, mostrando ad Armando un messaggio di avvenuta sospensione. Dopodiché Armando clicca sul pulsante “elimina massaggio”, gli viene mostrato un messaggio di conferma, Armando clicca su conferma, il messaggio viene eliminato e Armando viene reindirizzato alla bacheca. Armando può cos</w:t>
+      </w:r>
+      <w:r>
+        <w:rPr>
+          <w:rFonts w:ascii="Century Gothic" w:hAnsi="Century Gothic"/>
+          <w:sz w:val="24"/>
+          <w:szCs w:val="24"/>
+        </w:rPr>
+        <w:t xml:space="preserve">ì </w:t>
+      </w:r>
+      <w:bookmarkStart w:id="1" w:name="_GoBack"/>
+      <w:bookmarkEnd w:id="1"/>
+      <w:r>
+        <w:rPr>
+          <w:rFonts w:ascii="Century Gothic" w:hAnsi="Century Gothic"/>
+          <w:sz w:val="24"/>
+          <w:szCs w:val="24"/>
+        </w:rPr>
+        <w:t>continuare a svolgere il suo lavoro come amministratore.</w:t>
       </w:r>
     </w:p>
     <w:p>
@@ -5808,101 +7681,7 @@
     <w:p>
       <w:pPr>
         <w:jc w:val="both"/>
-        <w:rPr>
-          <w:rFonts w:ascii="Century Gothic" w:hAnsi="Century Gothic"/>
-          <w:color w:val="FF0000"/>
-          <w:sz w:val="24"/>
-          <w:szCs w:val="24"/>
-        </w:rPr>
-      </w:pPr>
-      <w:r>
-        <w:rPr>
-          <w:rFonts w:ascii="Century Gothic" w:hAnsi="Century Gothic"/>
-          <w:sz w:val="24"/>
-          <w:szCs w:val="24"/>
-        </w:rPr>
-        <w:t xml:space="preserve"> (</w:t>
-      </w:r>
-      <w:r>
-        <w:rPr>
-          <w:rFonts w:ascii="Century Gothic" w:hAnsi="Century Gothic"/>
-          <w:color w:val="FF0000"/>
-          <w:sz w:val="24"/>
-          <w:szCs w:val="24"/>
-        </w:rPr>
-        <w:t>dettagliare meglio le azioni)</w:t>
-      </w:r>
-    </w:p>
-    <w:p>
-      <w:pPr>
-        <w:jc w:val="both"/>
-        <w:rPr>
-          <w:rFonts w:ascii="Century Gothic" w:hAnsi="Century Gothic"/>
-          <w:color w:val="FF0000"/>
-          <w:sz w:val="24"/>
-          <w:szCs w:val="24"/>
-        </w:rPr>
-      </w:pPr>
-      <w:r>
-        <w:rPr>
-          <w:rFonts w:ascii="Century Gothic" w:hAnsi="Century Gothic"/>
-          <w:color w:val="FF0000"/>
-          <w:sz w:val="24"/>
-          <w:szCs w:val="24"/>
-        </w:rPr>
-        <w:t>(scenario crea sessione, invitare giocatori)</w:t>
-      </w:r>
-    </w:p>
-    <w:p>
-      <w:pPr>
-        <w:jc w:val="both"/>
-        <w:rPr>
-          <w:rFonts w:ascii="Century Gothic" w:hAnsi="Century Gothic"/>
-          <w:color w:val="FF0000"/>
-          <w:sz w:val="24"/>
-          <w:szCs w:val="24"/>
-        </w:rPr>
-      </w:pPr>
-      <w:r>
-        <w:rPr>
-          <w:rFonts w:ascii="Century Gothic" w:hAnsi="Century Gothic"/>
-          <w:color w:val="FF0000"/>
-          <w:sz w:val="24"/>
-          <w:szCs w:val="24"/>
-        </w:rPr>
-        <w:lastRenderedPageBreak/>
-        <w:t>(scenario accetta l’invito, bacheca)</w:t>
-      </w:r>
-    </w:p>
-    <w:p>
-      <w:pPr>
-        <w:jc w:val="both"/>
-      </w:pPr>
-      <w:r>
-        <w:rPr>
-          <w:rFonts w:ascii="Century Gothic" w:hAnsi="Century Gothic"/>
-          <w:sz w:val="24"/>
-          <w:szCs w:val="24"/>
-        </w:rPr>
-        <w:t>(</w:t>
-      </w:r>
-      <w:r>
-        <w:rPr>
-          <w:rFonts w:ascii="Century Gothic" w:hAnsi="Century Gothic"/>
-          <w:color w:val="FF0000"/>
-          <w:sz w:val="24"/>
-          <w:szCs w:val="24"/>
-        </w:rPr>
-        <w:t>fare scenari per l’admin</w:t>
-      </w:r>
-      <w:r>
-        <w:rPr>
-          <w:rFonts w:ascii="Century Gothic" w:hAnsi="Century Gothic"/>
-          <w:sz w:val="24"/>
-          <w:szCs w:val="24"/>
-        </w:rPr>
-        <w:t>)</w:t>
-      </w:r>
+      </w:pPr>
     </w:p>
     <w:sectPr>
       <w:pgSz w:w="11906" w:h="16838"/>
@@ -6328,6 +8107,232 @@
     </w:lvl>
   </w:abstractNum>
   <w:abstractNum w:abstractNumId="4" w15:restartNumberingAfterBreak="0">
+    <w:nsid w:val="5F6F7A1B"/>
+    <w:multiLevelType w:val="hybridMultilevel"/>
+    <w:tmpl w:val="085AAD16"/>
+    <w:lvl w:ilvl="0" w:tplc="04100001">
+      <w:start w:val="1"/>
+      <w:numFmt w:val="bullet"/>
+      <w:lvlText w:val=""/>
+      <w:lvlJc w:val="left"/>
+      <w:pPr>
+        <w:ind w:left="720" w:hanging="360"/>
+      </w:pPr>
+      <w:rPr>
+        <w:rFonts w:ascii="Symbol" w:hAnsi="Symbol" w:hint="default"/>
+      </w:rPr>
+    </w:lvl>
+    <w:lvl w:ilvl="1" w:tplc="04100003" w:tentative="1">
+      <w:start w:val="1"/>
+      <w:numFmt w:val="bullet"/>
+      <w:lvlText w:val="o"/>
+      <w:lvlJc w:val="left"/>
+      <w:pPr>
+        <w:ind w:left="1440" w:hanging="360"/>
+      </w:pPr>
+      <w:rPr>
+        <w:rFonts w:ascii="Courier New" w:hAnsi="Courier New" w:cs="Courier New" w:hint="default"/>
+      </w:rPr>
+    </w:lvl>
+    <w:lvl w:ilvl="2" w:tplc="04100005" w:tentative="1">
+      <w:start w:val="1"/>
+      <w:numFmt w:val="bullet"/>
+      <w:lvlText w:val=""/>
+      <w:lvlJc w:val="left"/>
+      <w:pPr>
+        <w:ind w:left="2160" w:hanging="360"/>
+      </w:pPr>
+      <w:rPr>
+        <w:rFonts w:ascii="Wingdings" w:hAnsi="Wingdings" w:hint="default"/>
+      </w:rPr>
+    </w:lvl>
+    <w:lvl w:ilvl="3" w:tplc="04100001" w:tentative="1">
+      <w:start w:val="1"/>
+      <w:numFmt w:val="bullet"/>
+      <w:lvlText w:val=""/>
+      <w:lvlJc w:val="left"/>
+      <w:pPr>
+        <w:ind w:left="2880" w:hanging="360"/>
+      </w:pPr>
+      <w:rPr>
+        <w:rFonts w:ascii="Symbol" w:hAnsi="Symbol" w:hint="default"/>
+      </w:rPr>
+    </w:lvl>
+    <w:lvl w:ilvl="4" w:tplc="04100003" w:tentative="1">
+      <w:start w:val="1"/>
+      <w:numFmt w:val="bullet"/>
+      <w:lvlText w:val="o"/>
+      <w:lvlJc w:val="left"/>
+      <w:pPr>
+        <w:ind w:left="3600" w:hanging="360"/>
+      </w:pPr>
+      <w:rPr>
+        <w:rFonts w:ascii="Courier New" w:hAnsi="Courier New" w:cs="Courier New" w:hint="default"/>
+      </w:rPr>
+    </w:lvl>
+    <w:lvl w:ilvl="5" w:tplc="04100005" w:tentative="1">
+      <w:start w:val="1"/>
+      <w:numFmt w:val="bullet"/>
+      <w:lvlText w:val=""/>
+      <w:lvlJc w:val="left"/>
+      <w:pPr>
+        <w:ind w:left="4320" w:hanging="360"/>
+      </w:pPr>
+      <w:rPr>
+        <w:rFonts w:ascii="Wingdings" w:hAnsi="Wingdings" w:hint="default"/>
+      </w:rPr>
+    </w:lvl>
+    <w:lvl w:ilvl="6" w:tplc="04100001" w:tentative="1">
+      <w:start w:val="1"/>
+      <w:numFmt w:val="bullet"/>
+      <w:lvlText w:val=""/>
+      <w:lvlJc w:val="left"/>
+      <w:pPr>
+        <w:ind w:left="5040" w:hanging="360"/>
+      </w:pPr>
+      <w:rPr>
+        <w:rFonts w:ascii="Symbol" w:hAnsi="Symbol" w:hint="default"/>
+      </w:rPr>
+    </w:lvl>
+    <w:lvl w:ilvl="7" w:tplc="04100003" w:tentative="1">
+      <w:start w:val="1"/>
+      <w:numFmt w:val="bullet"/>
+      <w:lvlText w:val="o"/>
+      <w:lvlJc w:val="left"/>
+      <w:pPr>
+        <w:ind w:left="5760" w:hanging="360"/>
+      </w:pPr>
+      <w:rPr>
+        <w:rFonts w:ascii="Courier New" w:hAnsi="Courier New" w:cs="Courier New" w:hint="default"/>
+      </w:rPr>
+    </w:lvl>
+    <w:lvl w:ilvl="8" w:tplc="04100005" w:tentative="1">
+      <w:start w:val="1"/>
+      <w:numFmt w:val="bullet"/>
+      <w:lvlText w:val=""/>
+      <w:lvlJc w:val="left"/>
+      <w:pPr>
+        <w:ind w:left="6480" w:hanging="360"/>
+      </w:pPr>
+      <w:rPr>
+        <w:rFonts w:ascii="Wingdings" w:hAnsi="Wingdings" w:hint="default"/>
+      </w:rPr>
+    </w:lvl>
+  </w:abstractNum>
+  <w:abstractNum w:abstractNumId="5" w15:restartNumberingAfterBreak="0">
+    <w:nsid w:val="60987C5E"/>
+    <w:multiLevelType w:val="hybridMultilevel"/>
+    <w:tmpl w:val="EDB8581C"/>
+    <w:lvl w:ilvl="0" w:tplc="04100001">
+      <w:start w:val="1"/>
+      <w:numFmt w:val="bullet"/>
+      <w:lvlText w:val=""/>
+      <w:lvlJc w:val="left"/>
+      <w:pPr>
+        <w:ind w:left="720" w:hanging="360"/>
+      </w:pPr>
+      <w:rPr>
+        <w:rFonts w:ascii="Symbol" w:hAnsi="Symbol" w:hint="default"/>
+      </w:rPr>
+    </w:lvl>
+    <w:lvl w:ilvl="1" w:tplc="04100003" w:tentative="1">
+      <w:start w:val="1"/>
+      <w:numFmt w:val="bullet"/>
+      <w:lvlText w:val="o"/>
+      <w:lvlJc w:val="left"/>
+      <w:pPr>
+        <w:ind w:left="1440" w:hanging="360"/>
+      </w:pPr>
+      <w:rPr>
+        <w:rFonts w:ascii="Courier New" w:hAnsi="Courier New" w:cs="Courier New" w:hint="default"/>
+      </w:rPr>
+    </w:lvl>
+    <w:lvl w:ilvl="2" w:tplc="04100005" w:tentative="1">
+      <w:start w:val="1"/>
+      <w:numFmt w:val="bullet"/>
+      <w:lvlText w:val=""/>
+      <w:lvlJc w:val="left"/>
+      <w:pPr>
+        <w:ind w:left="2160" w:hanging="360"/>
+      </w:pPr>
+      <w:rPr>
+        <w:rFonts w:ascii="Wingdings" w:hAnsi="Wingdings" w:hint="default"/>
+      </w:rPr>
+    </w:lvl>
+    <w:lvl w:ilvl="3" w:tplc="04100001" w:tentative="1">
+      <w:start w:val="1"/>
+      <w:numFmt w:val="bullet"/>
+      <w:lvlText w:val=""/>
+      <w:lvlJc w:val="left"/>
+      <w:pPr>
+        <w:ind w:left="2880" w:hanging="360"/>
+      </w:pPr>
+      <w:rPr>
+        <w:rFonts w:ascii="Symbol" w:hAnsi="Symbol" w:hint="default"/>
+      </w:rPr>
+    </w:lvl>
+    <w:lvl w:ilvl="4" w:tplc="04100003" w:tentative="1">
+      <w:start w:val="1"/>
+      <w:numFmt w:val="bullet"/>
+      <w:lvlText w:val="o"/>
+      <w:lvlJc w:val="left"/>
+      <w:pPr>
+        <w:ind w:left="3600" w:hanging="360"/>
+      </w:pPr>
+      <w:rPr>
+        <w:rFonts w:ascii="Courier New" w:hAnsi="Courier New" w:cs="Courier New" w:hint="default"/>
+      </w:rPr>
+    </w:lvl>
+    <w:lvl w:ilvl="5" w:tplc="04100005" w:tentative="1">
+      <w:start w:val="1"/>
+      <w:numFmt w:val="bullet"/>
+      <w:lvlText w:val=""/>
+      <w:lvlJc w:val="left"/>
+      <w:pPr>
+        <w:ind w:left="4320" w:hanging="360"/>
+      </w:pPr>
+      <w:rPr>
+        <w:rFonts w:ascii="Wingdings" w:hAnsi="Wingdings" w:hint="default"/>
+      </w:rPr>
+    </w:lvl>
+    <w:lvl w:ilvl="6" w:tplc="04100001" w:tentative="1">
+      <w:start w:val="1"/>
+      <w:numFmt w:val="bullet"/>
+      <w:lvlText w:val=""/>
+      <w:lvlJc w:val="left"/>
+      <w:pPr>
+        <w:ind w:left="5040" w:hanging="360"/>
+      </w:pPr>
+      <w:rPr>
+        <w:rFonts w:ascii="Symbol" w:hAnsi="Symbol" w:hint="default"/>
+      </w:rPr>
+    </w:lvl>
+    <w:lvl w:ilvl="7" w:tplc="04100003" w:tentative="1">
+      <w:start w:val="1"/>
+      <w:numFmt w:val="bullet"/>
+      <w:lvlText w:val="o"/>
+      <w:lvlJc w:val="left"/>
+      <w:pPr>
+        <w:ind w:left="5760" w:hanging="360"/>
+      </w:pPr>
+      <w:rPr>
+        <w:rFonts w:ascii="Courier New" w:hAnsi="Courier New" w:cs="Courier New" w:hint="default"/>
+      </w:rPr>
+    </w:lvl>
+    <w:lvl w:ilvl="8" w:tplc="04100005" w:tentative="1">
+      <w:start w:val="1"/>
+      <w:numFmt w:val="bullet"/>
+      <w:lvlText w:val=""/>
+      <w:lvlJc w:val="left"/>
+      <w:pPr>
+        <w:ind w:left="6480" w:hanging="360"/>
+      </w:pPr>
+      <w:rPr>
+        <w:rFonts w:ascii="Wingdings" w:hAnsi="Wingdings" w:hint="default"/>
+      </w:rPr>
+    </w:lvl>
+  </w:abstractNum>
+  <w:abstractNum w:abstractNumId="6" w15:restartNumberingAfterBreak="0">
     <w:nsid w:val="7DE87624"/>
     <w:multiLevelType w:val="multilevel"/>
     <w:tmpl w:val="35AA2192"/>
@@ -6435,7 +8440,13 @@
     <w:abstractNumId w:val="1"/>
   </w:num>
   <w:num w:numId="5">
+    <w:abstractNumId w:val="6"/>
+  </w:num>
+  <w:num w:numId="6">
     <w:abstractNumId w:val="4"/>
+  </w:num>
+  <w:num w:numId="7">
+    <w:abstractNumId w:val="5"/>
   </w:num>
 </w:numbering>
 </file>
@@ -8694,6 +10705,25 @@
       <w:lang w:val="en-US" w:eastAsia="zh-CN" w:bidi="hi-IN"/>
     </w:rPr>
   </w:style>
+  <w:style w:type="table" w:styleId="Grigliatabella">
+    <w:name w:val="Table Grid"/>
+    <w:basedOn w:val="Tabellanormale"/>
+    <w:uiPriority w:val="39"/>
+    <w:rsid w:val="005666DC"/>
+    <w:rPr>
+      <w:sz w:val="22"/>
+    </w:rPr>
+    <w:tblPr>
+      <w:tblBorders>
+        <w:top w:val="single" w:sz="4" w:space="0" w:color="auto"/>
+        <w:left w:val="single" w:sz="4" w:space="0" w:color="auto"/>
+        <w:bottom w:val="single" w:sz="4" w:space="0" w:color="auto"/>
+        <w:right w:val="single" w:sz="4" w:space="0" w:color="auto"/>
+        <w:insideH w:val="single" w:sz="4" w:space="0" w:color="auto"/>
+        <w:insideV w:val="single" w:sz="4" w:space="0" w:color="auto"/>
+      </w:tblBorders>
+    </w:tblPr>
+  </w:style>
 </w:styles>
 </file>
 
@@ -8963,7 +10993,7 @@
 </file>
 
 <file path=customXml/itemProps1.xml><?xml version="1.0" encoding="utf-8"?>
-<ds:datastoreItem xmlns:ds="http://schemas.openxmlformats.org/officeDocument/2006/customXml" ds:itemID="{9BB83DB6-DC01-4C10-ABD5-367334F94C33}">
+<ds:datastoreItem xmlns:ds="http://schemas.openxmlformats.org/officeDocument/2006/customXml" ds:itemID="{EFDD2B06-0550-4F2B-BF59-9F3A9E304583}">
   <ds:schemaRefs>
     <ds:schemaRef ds:uri="http://schemas.openxmlformats.org/officeDocument/2006/bibliography"/>
   </ds:schemaRefs>

--- a/Deliverables/Sine_Charta Problem statement.docx
+++ b/Deliverables/Sine_Charta Problem statement.docx
@@ -1,6 +1,6 @@
 
 <file path=word/document.xml><?xml version="1.0" encoding="utf-8"?>
-<w:document xmlns:wpc="http://schemas.microsoft.com/office/word/2010/wordprocessingCanvas" xmlns:cx="http://schemas.microsoft.com/office/drawing/2014/chartex" xmlns:cx1="http://schemas.microsoft.com/office/drawing/2015/9/8/chartex" xmlns:cx2="http://schemas.microsoft.com/office/drawing/2015/10/21/chartex" xmlns:cx3="http://schemas.microsoft.com/office/drawing/2016/5/9/chartex" xmlns:cx4="http://schemas.microsoft.com/office/drawing/2016/5/10/chartex" xmlns:cx5="http://schemas.microsoft.com/office/drawing/2016/5/11/chartex" xmlns:cx6="http://schemas.microsoft.com/office/drawing/2016/5/12/chartex" xmlns:cx7="http://schemas.microsoft.com/office/drawing/2016/5/13/chartex" xmlns:cx8="http://schemas.microsoft.com/office/drawing/2016/5/14/chartex" xmlns:mc="http://schemas.openxmlformats.org/markup-compatibility/2006" xmlns:aink="http://schemas.microsoft.com/office/drawing/2016/ink" xmlns:am3d="http://schemas.microsoft.com/office/drawing/2017/model3d" xmlns:o="urn:schemas-microsoft-com:office:office" xmlns:r="http://schemas.openxmlformats.org/officeDocument/2006/relationships" xmlns:m="http://schemas.openxmlformats.org/officeDocument/2006/math" xmlns:v="urn:schemas-microsoft-com:vml" xmlns:wp14="http://schemas.microsoft.com/office/word/2010/wordprocessingDrawing" xmlns:wp="http://schemas.openxmlformats.org/drawingml/2006/wordprocessingDrawing" xmlns:w10="urn:schemas-microsoft-com:office:word" xmlns:w="http://schemas.openxmlformats.org/wordprocessingml/2006/main" xmlns:w14="http://schemas.microsoft.com/office/word/2010/wordml" xmlns:w15="http://schemas.microsoft.com/office/word/2012/wordml" xmlns:w16cid="http://schemas.microsoft.com/office/word/2016/wordml/cid" xmlns:w16se="http://schemas.microsoft.com/office/word/2015/wordml/symex" xmlns:wpg="http://schemas.microsoft.com/office/word/2010/wordprocessingGroup" xmlns:wpi="http://schemas.microsoft.com/office/word/2010/wordprocessingInk" xmlns:wne="http://schemas.microsoft.com/office/word/2006/wordml" xmlns:wps="http://schemas.microsoft.com/office/word/2010/wordprocessingShape" mc:Ignorable="w14 w15 w16se w16cid wp14">
+<w:document xmlns:wpc="http://schemas.microsoft.com/office/word/2010/wordprocessingCanvas" xmlns:mc="http://schemas.openxmlformats.org/markup-compatibility/2006" xmlns:o="urn:schemas-microsoft-com:office:office" xmlns:r="http://schemas.openxmlformats.org/officeDocument/2006/relationships" xmlns:m="http://schemas.openxmlformats.org/officeDocument/2006/math" xmlns:v="urn:schemas-microsoft-com:vml" xmlns:wp14="http://schemas.microsoft.com/office/word/2010/wordprocessingDrawing" xmlns:wp="http://schemas.openxmlformats.org/drawingml/2006/wordprocessingDrawing" xmlns:w10="urn:schemas-microsoft-com:office:word" xmlns:w="http://schemas.openxmlformats.org/wordprocessingml/2006/main" xmlns:w14="http://schemas.microsoft.com/office/word/2010/wordml" xmlns:w15="http://schemas.microsoft.com/office/word/2012/wordml" xmlns:wpg="http://schemas.microsoft.com/office/word/2010/wordprocessingGroup" xmlns:wpi="http://schemas.microsoft.com/office/word/2010/wordprocessingInk" xmlns:wne="http://schemas.microsoft.com/office/word/2006/wordml" xmlns:wps="http://schemas.microsoft.com/office/word/2010/wordprocessingShape" mc:Ignorable="w14 w15 wp14">
   <w:body>
     <w:p>
       <w:pPr>
@@ -60,7 +60,6 @@
     </w:p>
     <w:p>
       <w:pPr>
-        <w:ind w:firstLine="708"/>
         <w:jc w:val="both"/>
         <w:rPr>
           <w:rFonts w:ascii="Century Gothic" w:hAnsi="Century Gothic" w:cs="Times New Roman"/>
@@ -74,7 +73,41 @@
           <w:sz w:val="24"/>
           <w:szCs w:val="24"/>
         </w:rPr>
-        <w:t>Il gioco di ruolo non è altro che un mondo inventato dalla fantasia di un Giocatore in cui si muovono i protagonisti interpretati da altri Giocatori. Per usare un paragone cinematografico è come se un Giocatore fungesse da regista, oltre che da scenografo e da comparsa, mentre gli altri personaggi fossero gli altri attori protagonisti, ma senza alcun copione se non la consapevolezza del carattere, dei desideri e delle motivazioni del proprio alter-ego. Parleremo di “Cartomante” per indicare il Giocatore che dirige e narra gli eventi dell’avventura e di “Personaggi” per gli alter-ego degli altri Giocatori calati nel mondo fantastico ideato dal Cartomante. Per giocare a Sine Requie è sufficiente il manuale, delle fotocopie della “Scheda del Personaggio”, qualche foglio di carta, delle matite e gomme da cancellare, un mazzo di carte da gioco e un mazzo di tarocchi.</w:t>
+        <w:t xml:space="preserve">Il gioco di ruolo non è altro che un mondo inventato dalla fantasia di un Giocatore in cui si muovono i protagonisti interpretati da altri Giocatori. Per usare un paragone cinematografico è come se un Giocatore fungesse da regista, oltre che da scenografo e da comparsa, mentre gli altri personaggi fossero gli altri attori protagonisti, ma senza alcun copione se non la consapevolezza del carattere, dei desideri e delle motivazioni del proprio alter-ego. Parleremo di </w:t>
+      </w:r>
+      <w:r>
+        <w:rPr>
+          <w:rFonts w:ascii="Century Gothic" w:hAnsi="Century Gothic" w:cs="Times New Roman"/>
+          <w:b/>
+          <w:sz w:val="24"/>
+          <w:szCs w:val="24"/>
+        </w:rPr>
+        <w:t>“Cartomante”</w:t>
+      </w:r>
+      <w:r>
+        <w:rPr>
+          <w:rFonts w:ascii="Century Gothic" w:hAnsi="Century Gothic" w:cs="Times New Roman"/>
+          <w:sz w:val="24"/>
+          <w:szCs w:val="24"/>
+        </w:rPr>
+        <w:t xml:space="preserve"> per indicare il Giocatore che dirige e narra gli eventi dell’avventura e di </w:t>
+      </w:r>
+      <w:r>
+        <w:rPr>
+          <w:rFonts w:ascii="Century Gothic" w:hAnsi="Century Gothic" w:cs="Times New Roman"/>
+          <w:b/>
+          <w:sz w:val="24"/>
+          <w:szCs w:val="24"/>
+        </w:rPr>
+        <w:t>“Personaggi”</w:t>
+      </w:r>
+      <w:r>
+        <w:rPr>
+          <w:rFonts w:ascii="Century Gothic" w:hAnsi="Century Gothic" w:cs="Times New Roman"/>
+          <w:sz w:val="24"/>
+          <w:szCs w:val="24"/>
+        </w:rPr>
+        <w:t xml:space="preserve"> per gli alter-ego degli altri Giocatori calati nel mondo fantastico ideato dal Cartomante. Per giocare a Sine Requie è sufficiente il manuale, delle fotocopie della “Scheda del Personaggio”, qualche foglio di carta, delle matite e gomme da cancellare, un mazzo di carte da gioco e un mazzo di tarocchi.</w:t>
       </w:r>
     </w:p>
     <w:p>
@@ -127,7 +160,6 @@
     </w:p>
     <w:p>
       <w:pPr>
-        <w:ind w:firstLine="708"/>
         <w:jc w:val="both"/>
         <w:rPr>
           <w:rFonts w:ascii="Century Gothic" w:hAnsi="Century Gothic" w:cs="Times New Roman"/>
@@ -141,25 +173,154 @@
           <w:sz w:val="24"/>
           <w:szCs w:val="24"/>
         </w:rPr>
-        <w:t>Il Cartomante avrà un ruolo molto importante: avrà il potere di creare un mondo immaginario e la nobile mansione di essere mentore, arbitro e motore di ogni avventura. Il suo compito di discosta molto da quello degli altri Giocatori che si dovranno calare solamente nella parte del loro Personaggio: egli sarà colui che preparerà l’avventura e organizzerà le partite, descriverà il mondo e parlerà per voce di ogni “comparsa” o “attore non protagonista”, che il gruppo di Personaggi incontrerà sul proprio cammino. Questi personaggi secondari gestiti dal Cartomante prendono il nome di “Personaggi Non Giocanti” (PNG). Il Cartomante dunque non interpreterà un singolo Personaggio ma l’intera scena.</w:t>
-      </w:r>
-    </w:p>
-    <w:p>
-      <w:pPr>
-        <w:jc w:val="both"/>
+        <w:t>Il Cartomante avrà un ruolo molto importante: avrà il potere di creare u</w:t>
+      </w:r>
+      <w:r>
         <w:rPr>
           <w:rFonts w:ascii="Century Gothic" w:hAnsi="Century Gothic" w:cs="Times New Roman"/>
           <w:sz w:val="24"/>
           <w:szCs w:val="24"/>
         </w:rPr>
-      </w:pPr>
+        <w:t xml:space="preserve">n mondo immaginario e la </w:t>
+      </w:r>
       <w:r>
         <w:rPr>
           <w:rFonts w:ascii="Century Gothic" w:hAnsi="Century Gothic" w:cs="Times New Roman"/>
           <w:sz w:val="24"/>
           <w:szCs w:val="24"/>
         </w:rPr>
-        <w:t xml:space="preserve">Il Cartomante ha un impatto enorme sul gioco ed è di fatto onnipotente, potendo descrivere tutto ciò che ritiene opportuno, interpretando alleati e antagonisti dei Personaggi, ma anche il regolamento stesso, fungendo da arbitro imparziale della storia. </w:t>
+        <w:t xml:space="preserve">mansione di essere mentore, arbitro e motore di </w:t>
+      </w:r>
+      <w:r>
+        <w:rPr>
+          <w:rFonts w:ascii="Century Gothic" w:hAnsi="Century Gothic" w:cs="Times New Roman"/>
+          <w:sz w:val="24"/>
+          <w:szCs w:val="24"/>
+        </w:rPr>
+        <w:t>ogni avventura. Il suo compito s</w:t>
+      </w:r>
+      <w:r>
+        <w:rPr>
+          <w:rFonts w:ascii="Century Gothic" w:hAnsi="Century Gothic" w:cs="Times New Roman"/>
+          <w:sz w:val="24"/>
+          <w:szCs w:val="24"/>
+        </w:rPr>
+        <w:t>i discos</w:t>
+      </w:r>
+      <w:r>
+        <w:rPr>
+          <w:rFonts w:ascii="Century Gothic" w:hAnsi="Century Gothic" w:cs="Times New Roman"/>
+          <w:sz w:val="24"/>
+          <w:szCs w:val="24"/>
+        </w:rPr>
+        <w:t>ta molto da quello degli altri g</w:t>
+      </w:r>
+      <w:r>
+        <w:rPr>
+          <w:rFonts w:ascii="Century Gothic" w:hAnsi="Century Gothic" w:cs="Times New Roman"/>
+          <w:sz w:val="24"/>
+          <w:szCs w:val="24"/>
+        </w:rPr>
+        <w:t xml:space="preserve">iocatori che si dovranno calare </w:t>
+      </w:r>
+      <w:r>
+        <w:rPr>
+          <w:rFonts w:ascii="Century Gothic" w:hAnsi="Century Gothic" w:cs="Times New Roman"/>
+          <w:sz w:val="24"/>
+          <w:szCs w:val="24"/>
+        </w:rPr>
+        <w:t>solamente nella parte del loro p</w:t>
+      </w:r>
+      <w:r>
+        <w:rPr>
+          <w:rFonts w:ascii="Century Gothic" w:hAnsi="Century Gothic" w:cs="Times New Roman"/>
+          <w:sz w:val="24"/>
+          <w:szCs w:val="24"/>
+        </w:rPr>
+        <w:t xml:space="preserve">ersonaggio: egli sarà colui che preparerà l’avventura e organizzerà le partite, descriverà il mondo e parlerà per voce di ogni “comparsa” o “attore non protagonista”, che il gruppo di Personaggi incontrerà sul proprio cammino. Questi personaggi secondari gestiti dal Cartomante prendono il nome di </w:t>
+      </w:r>
+      <w:r>
+        <w:rPr>
+          <w:rFonts w:ascii="Century Gothic" w:hAnsi="Century Gothic" w:cs="Times New Roman"/>
+          <w:b/>
+          <w:sz w:val="24"/>
+          <w:szCs w:val="24"/>
+        </w:rPr>
+        <w:t>“Personaggi Non Giocanti” (PNG)</w:t>
+      </w:r>
+      <w:r>
+        <w:rPr>
+          <w:rFonts w:ascii="Century Gothic" w:hAnsi="Century Gothic" w:cs="Times New Roman"/>
+          <w:sz w:val="24"/>
+          <w:szCs w:val="24"/>
+        </w:rPr>
+        <w:t>. Il Cartomante dunq</w:t>
+      </w:r>
+      <w:r>
+        <w:rPr>
+          <w:rFonts w:ascii="Century Gothic" w:hAnsi="Century Gothic" w:cs="Times New Roman"/>
+          <w:sz w:val="24"/>
+          <w:szCs w:val="24"/>
+        </w:rPr>
+        <w:t>ue non interpreterà un singolo p</w:t>
+      </w:r>
+      <w:r>
+        <w:rPr>
+          <w:rFonts w:ascii="Century Gothic" w:hAnsi="Century Gothic" w:cs="Times New Roman"/>
+          <w:sz w:val="24"/>
+          <w:szCs w:val="24"/>
+        </w:rPr>
+        <w:t>ersonaggio ma l’intera scena.</w:t>
+      </w:r>
+    </w:p>
+    <w:p>
+      <w:pPr>
+        <w:jc w:val="both"/>
+        <w:rPr>
+          <w:rFonts w:ascii="Century Gothic" w:hAnsi="Century Gothic" w:cs="Times New Roman"/>
+          <w:sz w:val="24"/>
+          <w:szCs w:val="24"/>
+        </w:rPr>
+      </w:pPr>
+      <w:r>
+        <w:rPr>
+          <w:rFonts w:ascii="Century Gothic" w:hAnsi="Century Gothic" w:cs="Times New Roman"/>
+          <w:sz w:val="24"/>
+          <w:szCs w:val="24"/>
+        </w:rPr>
+        <w:t>Il Cartomante ha un impatto</w:t>
+      </w:r>
+      <w:r>
+        <w:rPr>
+          <w:rFonts w:ascii="Century Gothic" w:hAnsi="Century Gothic" w:cs="Times New Roman"/>
+          <w:sz w:val="24"/>
+          <w:szCs w:val="24"/>
+        </w:rPr>
+        <w:t xml:space="preserve"> enorme sul gioco ed è </w:t>
+      </w:r>
+      <w:r>
+        <w:rPr>
+          <w:rFonts w:ascii="Century Gothic" w:hAnsi="Century Gothic" w:cs="Times New Roman"/>
+          <w:sz w:val="24"/>
+          <w:szCs w:val="24"/>
+        </w:rPr>
+        <w:t>onnipotente, potendo descrivere tutto ciò che ritiene opportuno, interpret</w:t>
+      </w:r>
+      <w:r>
+        <w:rPr>
+          <w:rFonts w:ascii="Century Gothic" w:hAnsi="Century Gothic" w:cs="Times New Roman"/>
+          <w:sz w:val="24"/>
+          <w:szCs w:val="24"/>
+        </w:rPr>
+        <w:t>ando alleati e antagonisti dei p</w:t>
+      </w:r>
+      <w:r>
+        <w:rPr>
+          <w:rFonts w:ascii="Century Gothic" w:hAnsi="Century Gothic" w:cs="Times New Roman"/>
+          <w:sz w:val="24"/>
+          <w:szCs w:val="24"/>
+        </w:rPr>
+        <w:t xml:space="preserve">ersonaggi, ma anche il regolamento stesso, fungendo da arbitro imparziale della storia. </w:t>
       </w:r>
     </w:p>
     <w:p>
@@ -194,7 +355,6 @@
     </w:p>
     <w:p>
       <w:pPr>
-        <w:ind w:firstLine="708"/>
         <w:jc w:val="both"/>
         <w:rPr>
           <w:rFonts w:ascii="Century Gothic" w:hAnsi="Century Gothic" w:cs="Times New Roman"/>
@@ -205,10 +365,83 @@
       <w:r>
         <w:rPr>
           <w:rFonts w:ascii="Century Gothic" w:hAnsi="Century Gothic" w:cs="Times New Roman"/>
-          <w:sz w:val="24"/>
-          <w:szCs w:val="24"/>
-        </w:rPr>
-        <w:t>I Personaggi Giocanti (PG) sono la vera anima del gioco; è il loro compito esplorare il mondo ideato da Cartomante, superarne gli ostacoli e uscirne vincitori. Ogni Giocatore potrà descrivere le proprie azioni, ma solo le proprie. I PG possono interagire con tutto ciò che li circonda, ma sarà il Cartomante a descrivere gli effetti di ogni azione.</w:t>
+          <w:b/>
+          <w:sz w:val="24"/>
+          <w:szCs w:val="24"/>
+        </w:rPr>
+        <w:t>I Personaggi Giocanti (PG)</w:t>
+      </w:r>
+      <w:r>
+        <w:rPr>
+          <w:rFonts w:ascii="Century Gothic" w:hAnsi="Century Gothic" w:cs="Times New Roman"/>
+          <w:sz w:val="24"/>
+          <w:szCs w:val="24"/>
+        </w:rPr>
+        <w:t xml:space="preserve"> sono la vera anima del gioco; è il loro compito esplorare il mondo ideato da</w:t>
+      </w:r>
+      <w:r>
+        <w:rPr>
+          <w:rFonts w:ascii="Century Gothic" w:hAnsi="Century Gothic" w:cs="Times New Roman"/>
+          <w:sz w:val="24"/>
+          <w:szCs w:val="24"/>
+        </w:rPr>
+        <w:t>l</w:t>
+      </w:r>
+      <w:r>
+        <w:rPr>
+          <w:rFonts w:ascii="Century Gothic" w:hAnsi="Century Gothic" w:cs="Times New Roman"/>
+          <w:sz w:val="24"/>
+          <w:szCs w:val="24"/>
+        </w:rPr>
+        <w:t xml:space="preserve"> Cartomante, superarne gli osta</w:t>
+      </w:r>
+      <w:r>
+        <w:rPr>
+          <w:rFonts w:ascii="Century Gothic" w:hAnsi="Century Gothic" w:cs="Times New Roman"/>
+          <w:sz w:val="24"/>
+          <w:szCs w:val="24"/>
+        </w:rPr>
+        <w:t>coli e uscirne vincitori. Ogni g</w:t>
+      </w:r>
+      <w:r>
+        <w:rPr>
+          <w:rFonts w:ascii="Century Gothic" w:hAnsi="Century Gothic" w:cs="Times New Roman"/>
+          <w:sz w:val="24"/>
+          <w:szCs w:val="24"/>
+        </w:rPr>
+        <w:t>iocatore pot</w:t>
+      </w:r>
+      <w:r>
+        <w:rPr>
+          <w:rFonts w:ascii="Century Gothic" w:hAnsi="Century Gothic" w:cs="Times New Roman"/>
+          <w:sz w:val="24"/>
+          <w:szCs w:val="24"/>
+        </w:rPr>
+        <w:t>rà descrivere le proprie azioni</w:t>
+      </w:r>
+      <w:r>
+        <w:rPr>
+          <w:rFonts w:ascii="Century Gothic" w:hAnsi="Century Gothic" w:cs="Times New Roman"/>
+          <w:sz w:val="24"/>
+          <w:szCs w:val="24"/>
+        </w:rPr>
+        <w:t xml:space="preserve"> ma</w:t>
+      </w:r>
+      <w:r>
+        <w:rPr>
+          <w:rFonts w:ascii="Century Gothic" w:hAnsi="Century Gothic" w:cs="Times New Roman"/>
+          <w:sz w:val="24"/>
+          <w:szCs w:val="24"/>
+        </w:rPr>
+        <w:t>,</w:t>
+      </w:r>
+      <w:r>
+        <w:rPr>
+          <w:rFonts w:ascii="Century Gothic" w:hAnsi="Century Gothic" w:cs="Times New Roman"/>
+          <w:sz w:val="24"/>
+          <w:szCs w:val="24"/>
+        </w:rPr>
+        <w:t xml:space="preserve"> solo le proprie. I PG possono interagire con tutto ciò che li circonda, ma sarà il Cartomante a descrivere gli effetti di ogni azione.</w:t>
       </w:r>
     </w:p>
     <w:p>
@@ -722,6 +955,7 @@
         <w:rPr>
           <w:noProof/>
           <w:sz w:val="28"/>
+          <w:lang w:eastAsia="it-IT"/>
         </w:rPr>
         <w:drawing>
           <wp:anchor distT="0" distB="0" distL="114300" distR="114300" simplePos="0" relativeHeight="251659264" behindDoc="1" locked="0" layoutInCell="1" allowOverlap="1" wp14:anchorId="4A614924" wp14:editId="113FB7B5">
@@ -1110,11 +1344,13 @@
             <w:pPr>
               <w:jc w:val="both"/>
               <w:rPr>
+                <w:b/>
                 <w:sz w:val="28"/>
               </w:rPr>
             </w:pPr>
             <w:r>
               <w:rPr>
+                <w:b/>
                 <w:sz w:val="28"/>
               </w:rPr>
               <w:t>RF_1 – Gestione autenticazione</w:t>
@@ -1525,11 +1761,13 @@
           <w:p>
             <w:pPr>
               <w:rPr>
+                <w:b/>
                 <w:sz w:val="28"/>
               </w:rPr>
             </w:pPr>
             <w:r>
               <w:rPr>
+                <w:b/>
                 <w:sz w:val="28"/>
               </w:rPr>
               <w:t>RF_2 - Gestione registrazione</w:t>
@@ -1730,11 +1968,13 @@
             <w:pPr>
               <w:jc w:val="both"/>
               <w:rPr>
+                <w:b/>
                 <w:sz w:val="28"/>
               </w:rPr>
             </w:pPr>
             <w:r>
               <w:rPr>
+                <w:b/>
                 <w:sz w:val="28"/>
               </w:rPr>
               <w:t>RF_3 - Gestione bacheca</w:t>
@@ -1962,11 +2202,13 @@
             <w:pPr>
               <w:jc w:val="both"/>
               <w:rPr>
+                <w:b/>
                 <w:sz w:val="28"/>
               </w:rPr>
             </w:pPr>
             <w:r>
               <w:rPr>
+                <w:b/>
                 <w:sz w:val="28"/>
               </w:rPr>
               <w:t>RF_4 - Gestione storia/e</w:t>
@@ -2284,11 +2526,13 @@
             <w:pPr>
               <w:jc w:val="both"/>
               <w:rPr>
+                <w:b/>
                 <w:sz w:val="28"/>
               </w:rPr>
             </w:pPr>
             <w:r>
               <w:rPr>
+                <w:b/>
                 <w:sz w:val="28"/>
               </w:rPr>
               <w:t>RF_5 - Gestione sessione</w:t>
@@ -2792,11 +3036,13 @@
             <w:pPr>
               <w:jc w:val="both"/>
               <w:rPr>
+                <w:b/>
                 <w:sz w:val="28"/>
               </w:rPr>
             </w:pPr>
             <w:r>
               <w:rPr>
+                <w:b/>
                 <w:sz w:val="28"/>
               </w:rPr>
               <w:t>RF_6 - Gestione amministratore</w:t>
@@ -2817,90 +3063,6 @@
           </w:tcPr>
           <w:p>
             <w:pPr>
-              <w:jc w:val="both"/>
-              <w:rPr>
-                <w:sz w:val="28"/>
-              </w:rPr>
-            </w:pPr>
-          </w:p>
-        </w:tc>
-      </w:tr>
-      <w:tr>
-        <w:tc>
-          <w:tcPr>
-            <w:tcW w:w="4814" w:type="dxa"/>
-          </w:tcPr>
-          <w:p>
-            <w:pPr>
-              <w:rPr>
-                <w:sz w:val="28"/>
-              </w:rPr>
-            </w:pPr>
-            <w:r>
-              <w:rPr>
-                <w:sz w:val="28"/>
-              </w:rPr>
-              <w:t>utenteModeratore</w:t>
-            </w:r>
-          </w:p>
-          <w:p>
-            <w:pPr>
-              <w:rPr>
-                <w:sz w:val="28"/>
-              </w:rPr>
-            </w:pPr>
-          </w:p>
-        </w:tc>
-        <w:tc>
-          <w:tcPr>
-            <w:tcW w:w="4814" w:type="dxa"/>
-          </w:tcPr>
-          <w:p>
-            <w:pPr>
-              <w:jc w:val="both"/>
-              <w:rPr>
-                <w:sz w:val="28"/>
-              </w:rPr>
-            </w:pPr>
-          </w:p>
-        </w:tc>
-      </w:tr>
-      <w:tr>
-        <w:tc>
-          <w:tcPr>
-            <w:tcW w:w="4814" w:type="dxa"/>
-          </w:tcPr>
-          <w:p>
-            <w:pPr>
-              <w:jc w:val="both"/>
-              <w:rPr>
-                <w:sz w:val="28"/>
-              </w:rPr>
-            </w:pPr>
-            <w:r>
-              <w:rPr>
-                <w:sz w:val="28"/>
-              </w:rPr>
-              <w:t>utenteGiocatore</w:t>
-            </w:r>
-          </w:p>
-        </w:tc>
-        <w:tc>
-          <w:tcPr>
-            <w:tcW w:w="4814" w:type="dxa"/>
-          </w:tcPr>
-          <w:p>
-            <w:pPr>
-              <w:pStyle w:val="Paragrafoelenco"/>
-              <w:jc w:val="both"/>
-              <w:rPr>
-                <w:sz w:val="28"/>
-              </w:rPr>
-            </w:pPr>
-          </w:p>
-          <w:p>
-            <w:pPr>
-              <w:pStyle w:val="Paragrafoelenco"/>
               <w:jc w:val="both"/>
               <w:rPr>
                 <w:sz w:val="28"/>
@@ -3278,7 +3440,6 @@
           <w:sz w:val="28"/>
           <w:szCs w:val="24"/>
         </w:rPr>
-        <w:lastRenderedPageBreak/>
         <w:t>Requisiti non funzionali</w:t>
       </w:r>
     </w:p>
@@ -3316,7 +3477,16 @@
           <w:sz w:val="24"/>
           <w:szCs w:val="24"/>
         </w:rPr>
-        <w:t>Il sistema rende l'esperienza di gioco più godibile attraverso un'interfaccia poco invadente e facilmente interpretabile. Inoltre, l'utente sarà guidato dal sistema durante la creazione del proprio personaggio attraverso delle guidelines immediate, estratte dal manuale di gioco.</w:t>
+        <w:t xml:space="preserve">Il sistema rende l'esperienza di gioco più godibile attraverso un'interfaccia poco invadente e facilmente interpretabile. Inoltre, l'utente sarà guidato dal sistema durante la creazione </w:t>
+      </w:r>
+      <w:r>
+        <w:rPr>
+          <w:rFonts w:ascii="Century Gothic" w:hAnsi="Century Gothic" w:cs="Times New Roman"/>
+          <w:sz w:val="24"/>
+          <w:szCs w:val="24"/>
+        </w:rPr>
+        <w:lastRenderedPageBreak/>
+        <w:t>del proprio personaggio attraverso delle guidelines immediate, estratte dal manuale di gioco.</w:t>
       </w:r>
     </w:p>
     <w:p>
@@ -3534,7 +3704,6 @@
         </w:rPr>
         <w:t xml:space="preserve">Target </w:t>
       </w:r>
-      <w:proofErr w:type="spellStart"/>
       <w:r>
         <w:rPr>
           <w:rFonts w:ascii="Century Gothic" w:hAnsi="Century Gothic" w:cstheme="minorHAnsi"/>
@@ -3543,9 +3712,18 @@
           <w:sz w:val="28"/>
           <w:szCs w:val="24"/>
         </w:rPr>
-        <w:t>environment</w:t>
-      </w:r>
-      <w:proofErr w:type="spellEnd"/>
+        <w:t>E</w:t>
+      </w:r>
+      <w:r>
+        <w:rPr>
+          <w:rFonts w:ascii="Century Gothic" w:hAnsi="Century Gothic" w:cstheme="minorHAnsi"/>
+          <w:b/>
+          <w:bCs/>
+          <w:sz w:val="28"/>
+          <w:szCs w:val="24"/>
+        </w:rPr>
+        <w:t>nvironment</w:t>
+      </w:r>
     </w:p>
     <w:p>
       <w:pPr>
@@ -3731,6 +3909,7 @@
           <w:noProof/>
           <w:sz w:val="24"/>
           <w:szCs w:val="24"/>
+          <w:lang w:eastAsia="it-IT"/>
         </w:rPr>
         <w:drawing>
           <wp:anchor distT="0" distB="0" distL="114300" distR="114935" simplePos="0" relativeHeight="2" behindDoc="0" locked="0" layoutInCell="1" allowOverlap="1">
@@ -3910,6 +4089,7 @@
       <w:r>
         <w:rPr>
           <w:noProof/>
+          <w:lang w:eastAsia="it-IT"/>
         </w:rPr>
         <w:drawing>
           <wp:anchor distT="0" distB="8890" distL="114300" distR="114300" simplePos="0" relativeHeight="3" behindDoc="0" locked="0" layoutInCell="1" allowOverlap="1">
@@ -3963,25 +4143,23 @@
           <w:sz w:val="24"/>
           <w:szCs w:val="24"/>
         </w:rPr>
-        <w:t xml:space="preserve">Da adesso Gigi può effettuare il login compilando i campi “Username” e “Password” ed accedere alla sua area utente, come si vede di </w:t>
-      </w:r>
-      <w:proofErr w:type="gramStart"/>
-      <w:r>
-        <w:rPr>
-          <w:rFonts w:ascii="Century Gothic" w:hAnsi="Century Gothic"/>
-          <w:sz w:val="24"/>
-          <w:szCs w:val="24"/>
-        </w:rPr>
-        <w:t>seguito(</w:t>
-      </w:r>
-      <w:proofErr w:type="gramEnd"/>
-      <w:r>
-        <w:rPr>
-          <w:rFonts w:ascii="Century Gothic" w:hAnsi="Century Gothic"/>
-          <w:sz w:val="24"/>
-          <w:szCs w:val="24"/>
-        </w:rPr>
-        <w:t>figura 2).</w:t>
+        <w:t>Da adesso Gigi può effettuare il login compilando i campi “Username” e “Password” ed accedere alla sua area utente, come si vede di seguito</w:t>
+      </w:r>
+      <w:r>
+        <w:rPr>
+          <w:rFonts w:ascii="Century Gothic" w:hAnsi="Century Gothic"/>
+          <w:sz w:val="24"/>
+          <w:szCs w:val="24"/>
+        </w:rPr>
+        <w:t xml:space="preserve"> </w:t>
+      </w:r>
+      <w:r>
+        <w:rPr>
+          <w:rFonts w:ascii="Century Gothic" w:hAnsi="Century Gothic"/>
+          <w:sz w:val="24"/>
+          <w:szCs w:val="24"/>
+        </w:rPr>
+        <w:t>(figura 2).</w:t>
       </w:r>
     </w:p>
     <w:p>
@@ -4209,6 +4387,7 @@
           <w:noProof/>
           <w:sz w:val="24"/>
           <w:szCs w:val="24"/>
+          <w:lang w:eastAsia="it-IT"/>
         </w:rPr>
         <w:drawing>
           <wp:anchor distT="0" distB="3175" distL="114300" distR="114300" simplePos="0" relativeHeight="6" behindDoc="0" locked="0" layoutInCell="1" allowOverlap="1">
@@ -4469,6 +4648,7 @@
           <w:noProof/>
           <w:sz w:val="24"/>
           <w:szCs w:val="24"/>
+          <w:lang w:eastAsia="it-IT"/>
         </w:rPr>
         <w:drawing>
           <wp:anchor distT="0" distB="0" distL="114300" distR="114935" simplePos="0" relativeHeight="7" behindDoc="0" locked="0" layoutInCell="1" allowOverlap="1">
@@ -4748,6 +4928,7 @@
           <w:noProof/>
           <w:sz w:val="28"/>
           <w:szCs w:val="24"/>
+          <w:lang w:eastAsia="it-IT"/>
         </w:rPr>
         <w:drawing>
           <wp:anchor distT="0" distB="0" distL="114300" distR="114300" simplePos="0" relativeHeight="8" behindDoc="0" locked="0" layoutInCell="1" allowOverlap="1">
@@ -5026,6 +5207,7 @@
           <w:noProof/>
           <w:sz w:val="24"/>
           <w:szCs w:val="24"/>
+          <w:lang w:eastAsia="it-IT"/>
         </w:rPr>
         <w:drawing>
           <wp:anchor distT="0" distB="7620" distL="114300" distR="114300" simplePos="0" relativeHeight="4" behindDoc="0" locked="0" layoutInCell="1" allowOverlap="1">
@@ -5335,6 +5517,7 @@
           <w:noProof/>
           <w:sz w:val="24"/>
           <w:szCs w:val="24"/>
+          <w:lang w:eastAsia="it-IT"/>
         </w:rPr>
         <w:drawing>
           <wp:anchor distT="0" distB="0" distL="114300" distR="114300" simplePos="0" relativeHeight="9" behindDoc="1" locked="0" layoutInCell="1" allowOverlap="1">
@@ -5774,6 +5957,7 @@
           <w:noProof/>
           <w:sz w:val="24"/>
           <w:szCs w:val="24"/>
+          <w:lang w:eastAsia="it-IT"/>
         </w:rPr>
         <w:drawing>
           <wp:anchor distT="0" distB="0" distL="114300" distR="118745" simplePos="0" relativeHeight="5" behindDoc="0" locked="0" layoutInCell="1" allowOverlap="1">
@@ -6309,6 +6493,7 @@
       <w:r>
         <w:rPr>
           <w:noProof/>
+          <w:lang w:eastAsia="it-IT"/>
         </w:rPr>
         <w:lastRenderedPageBreak/>
         <w:drawing>
@@ -6517,7 +6702,25 @@
           <w:sz w:val="24"/>
           <w:szCs w:val="24"/>
         </w:rPr>
-        <w:t xml:space="preserve"> e i pg: per farlo le basterà cliccare sul pulsante </w:t>
+        <w:t xml:space="preserve"> e i </w:t>
+      </w:r>
+      <w:proofErr w:type="spellStart"/>
+      <w:r>
+        <w:rPr>
+          <w:rFonts w:ascii="Century Gothic" w:hAnsi="Century Gothic"/>
+          <w:sz w:val="24"/>
+          <w:szCs w:val="24"/>
+        </w:rPr>
+        <w:t>pg</w:t>
+      </w:r>
+      <w:proofErr w:type="spellEnd"/>
+      <w:r>
+        <w:rPr>
+          <w:rFonts w:ascii="Century Gothic" w:hAnsi="Century Gothic"/>
+          <w:sz w:val="24"/>
+          <w:szCs w:val="24"/>
+        </w:rPr>
+        <w:t xml:space="preserve">: per farlo le basterà cliccare sul pulsante </w:t>
       </w:r>
       <w:r>
         <w:rPr>
@@ -6603,6 +6806,7 @@
           <w:noProof/>
           <w:sz w:val="24"/>
           <w:szCs w:val="24"/>
+          <w:lang w:eastAsia="it-IT"/>
         </w:rPr>
         <w:drawing>
           <wp:inline distT="0" distB="0" distL="0" distR="0">
@@ -6716,6 +6920,7 @@
       <w:r>
         <w:rPr>
           <w:noProof/>
+          <w:lang w:eastAsia="it-IT"/>
         </w:rPr>
         <w:lastRenderedPageBreak/>
         <w:drawing>
@@ -6843,6 +7048,7 @@
       <w:r>
         <w:rPr>
           <w:noProof/>
+          <w:lang w:eastAsia="it-IT"/>
         </w:rPr>
         <w:lastRenderedPageBreak/>
         <w:drawing>
@@ -7032,6 +7238,7 @@
       <w:r>
         <w:rPr>
           <w:noProof/>
+          <w:lang w:eastAsia="it-IT"/>
         </w:rPr>
         <w:drawing>
           <wp:inline distT="0" distB="0" distL="0" distR="0">
@@ -7162,6 +7369,7 @@
           <w:noProof/>
           <w:sz w:val="24"/>
           <w:szCs w:val="24"/>
+          <w:lang w:eastAsia="it-IT"/>
         </w:rPr>
         <w:lastRenderedPageBreak/>
         <w:drawing>
@@ -7628,36 +7836,26 @@
           <w:sz w:val="24"/>
           <w:szCs w:val="24"/>
         </w:rPr>
-        <w:t xml:space="preserve">Armando è un amministratore di Sine Charta. Il suo compito è dunque quello di monitorare tutto quello succede nel sistema, dalla sezione bacheca, a quella dei feedback e fare da ponte tra gli utenti e i developers del sistema per eventuali suggerimenti da parte degli utenti. Armando raggiunge il sito di Sine Charta, dalla Home effettua il login compilando i campi con username e password e accede cosi alla sua area personale. Armando dalla navbar presente sulla parte superiore clicca su “Bacheca” e cosi raggiunge l’area dedicata alla sezione bacheca. Ad Armando viene mostrata una lista con tutti gli annunci presenti all’interno di Sine Charta, ordinati in ordine di creazione. Armando passa parecchio tempo a leggere gli annunci in cerca di eventuali violazioni al regolamento e per ogni messaggio che apre Armando vede dei pulsanti che gli danno la possibilità di cancellare il messaggio e di sospendere l’utente per un certo periodo di tempo oppure, dopo che l’utente ha avuto già una sospensione, di bannarlo definitivamente dal Sistema. Ad un certo punto, Armando trova un annuncio in cui c’è una pesante trasgressione da parte di un utente che ha scritto l’annuncio. Cosi lui preme il pulsante “sospendi utente” posto in alto e a destra rispetto al messaggio; dopodiché gli viene mostrato un </w:t>
-      </w:r>
-      <w:proofErr w:type="spellStart"/>
-      <w:r>
-        <w:rPr>
-          <w:rFonts w:ascii="Century Gothic" w:hAnsi="Century Gothic"/>
-          <w:sz w:val="24"/>
-          <w:szCs w:val="24"/>
-        </w:rPr>
-        <w:t>alert</w:t>
-      </w:r>
-      <w:proofErr w:type="spellEnd"/>
-      <w:r>
-        <w:rPr>
-          <w:rFonts w:ascii="Century Gothic" w:hAnsi="Century Gothic"/>
-          <w:sz w:val="24"/>
-          <w:szCs w:val="24"/>
-        </w:rPr>
-        <w:t xml:space="preserve"> box in cui c’è scritto “motivazione della sospensione” e una text-area per scrivere il motivo della sospensione. Armando scrive il chiarimento della sospensione e clicca su “conferma sospensione”, dopo gli viene mostrato un messaggio “sei sicuro di voler sospendere questo utente”, Armando clicca si e il Sistema provvede a sospendere l’utente per 48 ore, mostrando ad Armando un messaggio di avvenuta sospensione. Dopodiché Armando clicca sul pulsante “elimina massaggio”, gli viene mostrato un messaggio di conferma, Armando clicca su conferma, il messaggio viene eliminato e Armando viene reindirizzato alla bacheca. Armando può cos</w:t>
-      </w:r>
-      <w:r>
-        <w:rPr>
-          <w:rFonts w:ascii="Century Gothic" w:hAnsi="Century Gothic"/>
-          <w:sz w:val="24"/>
-          <w:szCs w:val="24"/>
-        </w:rPr>
-        <w:t xml:space="preserve">ì </w:t>
+        <w:t>Armando è un amministratore di Sine Charta. Il suo compito è dunque quello di monitorare tutto quello succede nel sistema, dalla sezione bacheca, a quella dei feedback e fare da ponte tra gli utenti e i developers del sistema per eventuali suggerimenti da parte degli utenti. Armando raggiunge il sito di Sine Charta, dalla Home effettua il login compilando i campi con username e password e accede cosi alla sua area personale. Armando dalla navbar presente sulla parte superiore clicca su “Bacheca” e cosi raggiunge l’area dedicata alla sezione bacheca. Ad Armando viene mostrata una lista con tutti gli annunci presenti all’interno di Sine Charta, ordinati in ordine di creazione. Armando passa parecchio tempo a leggere gli annunci in cerca di eventuali violazioni al regolamento e per ogni messaggio che apre Armando vede dei pulsanti che gli danno la possibilità di cancellare il messaggio e di sospendere l’utente per un certo periodo di tempo oppure, dopo che l’utente ha avuto già una sospensione, di bannarlo definitivamente dal Sistema. Ad un certo punto, Armando trova un annuncio in cui c’è una pesante trasgressione da parte di un utente che ha scritto l’annuncio. Cosi lui preme il pulsante “sospendi utente” posto in alto e a destra rispetto al messaggio; dopodiché gli viene mostrato un alert</w:t>
       </w:r>
       <w:bookmarkStart w:id="1" w:name="_GoBack"/>
       <w:bookmarkEnd w:id="1"/>
+      <w:r>
+        <w:rPr>
+          <w:rFonts w:ascii="Century Gothic" w:hAnsi="Century Gothic"/>
+          <w:sz w:val="24"/>
+          <w:szCs w:val="24"/>
+        </w:rPr>
+        <w:t xml:space="preserve"> box in cui c’è scritto “motivazione della sospensione” e una text-area per scrivere il motivo della sospensione. Armando scrive il chiarimento della sospensione e clicca su “conferma sospensione”, dopo gli viene mostrato un messaggio “sei sicuro di voler sospendere questo utente”, Armando clicca si e il Sistema provvede a sospendere l’utente per 48 ore, mostrando ad Armando un messaggio di avvenuta sospensione. Dopodiché Armando clicca sul pulsante “elimina massaggio”, gli viene mostrato un messaggio di conferma, Armando clicca su conferma, il messaggio viene eliminato e Armando viene reindirizzato alla bacheca. Armando può cos</w:t>
+      </w:r>
+      <w:r>
+        <w:rPr>
+          <w:rFonts w:ascii="Century Gothic" w:hAnsi="Century Gothic"/>
+          <w:sz w:val="24"/>
+          <w:szCs w:val="24"/>
+        </w:rPr>
+        <w:t xml:space="preserve">ì </w:t>
+      </w:r>
       <w:r>
         <w:rPr>
           <w:rFonts w:ascii="Century Gothic" w:hAnsi="Century Gothic"/>
@@ -7695,8 +7893,8 @@
 </file>
 
 <file path=word/numbering.xml><?xml version="1.0" encoding="utf-8"?>
-<w:numbering xmlns:wpc="http://schemas.microsoft.com/office/word/2010/wordprocessingCanvas" xmlns:cx="http://schemas.microsoft.com/office/drawing/2014/chartex" xmlns:cx1="http://schemas.microsoft.com/office/drawing/2015/9/8/chartex" xmlns:cx2="http://schemas.microsoft.com/office/drawing/2015/10/21/chartex" xmlns:cx3="http://schemas.microsoft.com/office/drawing/2016/5/9/chartex" xmlns:cx4="http://schemas.microsoft.com/office/drawing/2016/5/10/chartex" xmlns:cx5="http://schemas.microsoft.com/office/drawing/2016/5/11/chartex" xmlns:cx6="http://schemas.microsoft.com/office/drawing/2016/5/12/chartex" xmlns:cx7="http://schemas.microsoft.com/office/drawing/2016/5/13/chartex" xmlns:cx8="http://schemas.microsoft.com/office/drawing/2016/5/14/chartex" xmlns:mc="http://schemas.openxmlformats.org/markup-compatibility/2006" xmlns:aink="http://schemas.microsoft.com/office/drawing/2016/ink" xmlns:am3d="http://schemas.microsoft.com/office/drawing/2017/model3d" xmlns:o="urn:schemas-microsoft-com:office:office" xmlns:r="http://schemas.openxmlformats.org/officeDocument/2006/relationships" xmlns:m="http://schemas.openxmlformats.org/officeDocument/2006/math" xmlns:v="urn:schemas-microsoft-com:vml" xmlns:wp14="http://schemas.microsoft.com/office/word/2010/wordprocessingDrawing" xmlns:wp="http://schemas.openxmlformats.org/drawingml/2006/wordprocessingDrawing" xmlns:w10="urn:schemas-microsoft-com:office:word" xmlns:w="http://schemas.openxmlformats.org/wordprocessingml/2006/main" xmlns:w14="http://schemas.microsoft.com/office/word/2010/wordml" xmlns:w15="http://schemas.microsoft.com/office/word/2012/wordml" xmlns:w16cid="http://schemas.microsoft.com/office/word/2016/wordml/cid" xmlns:w16se="http://schemas.microsoft.com/office/word/2015/wordml/symex" xmlns:wpg="http://schemas.microsoft.com/office/word/2010/wordprocessingGroup" xmlns:wpi="http://schemas.microsoft.com/office/word/2010/wordprocessingInk" xmlns:wne="http://schemas.microsoft.com/office/word/2006/wordml" xmlns:wps="http://schemas.microsoft.com/office/word/2010/wordprocessingShape" mc:Ignorable="w14 w15 w16se w16cid wp14">
-  <w:abstractNum w:abstractNumId="0" w15:restartNumberingAfterBreak="0">
+<w:numbering xmlns:wpc="http://schemas.microsoft.com/office/word/2010/wordprocessingCanvas" xmlns:mc="http://schemas.openxmlformats.org/markup-compatibility/2006" xmlns:o="urn:schemas-microsoft-com:office:office" xmlns:r="http://schemas.openxmlformats.org/officeDocument/2006/relationships" xmlns:m="http://schemas.openxmlformats.org/officeDocument/2006/math" xmlns:v="urn:schemas-microsoft-com:vml" xmlns:wp14="http://schemas.microsoft.com/office/word/2010/wordprocessingDrawing" xmlns:wp="http://schemas.openxmlformats.org/drawingml/2006/wordprocessingDrawing" xmlns:w10="urn:schemas-microsoft-com:office:word" xmlns:w="http://schemas.openxmlformats.org/wordprocessingml/2006/main" xmlns:w14="http://schemas.microsoft.com/office/word/2010/wordml" xmlns:w15="http://schemas.microsoft.com/office/word/2012/wordml" xmlns:wpg="http://schemas.microsoft.com/office/word/2010/wordprocessingGroup" xmlns:wpi="http://schemas.microsoft.com/office/word/2010/wordprocessingInk" xmlns:wne="http://schemas.microsoft.com/office/word/2006/wordml" xmlns:wps="http://schemas.microsoft.com/office/word/2010/wordprocessingShape" mc:Ignorable="w14 w15 wp14">
+  <w:abstractNum w:abstractNumId="0">
     <w:nsid w:val="1AAA3048"/>
     <w:multiLevelType w:val="multilevel"/>
     <w:tmpl w:val="0C2AE276"/>
@@ -7810,7 +8008,7 @@
       </w:rPr>
     </w:lvl>
   </w:abstractNum>
-  <w:abstractNum w:abstractNumId="1" w15:restartNumberingAfterBreak="0">
+  <w:abstractNum w:abstractNumId="1">
     <w:nsid w:val="30AA1D45"/>
     <w:multiLevelType w:val="multilevel"/>
     <w:tmpl w:val="3CBA2272"/>
@@ -7901,7 +8099,7 @@
       </w:pPr>
     </w:lvl>
   </w:abstractNum>
-  <w:abstractNum w:abstractNumId="2" w15:restartNumberingAfterBreak="0">
+  <w:abstractNum w:abstractNumId="2">
     <w:nsid w:val="345B3A3B"/>
     <w:multiLevelType w:val="multilevel"/>
     <w:tmpl w:val="59E2CABE"/>
@@ -7992,7 +8190,7 @@
       </w:pPr>
     </w:lvl>
   </w:abstractNum>
-  <w:abstractNum w:abstractNumId="3" w15:restartNumberingAfterBreak="0">
+  <w:abstractNum w:abstractNumId="3">
     <w:nsid w:val="3EA63635"/>
     <w:multiLevelType w:val="multilevel"/>
     <w:tmpl w:val="9FB2025E"/>
@@ -8106,7 +8304,7 @@
       </w:rPr>
     </w:lvl>
   </w:abstractNum>
-  <w:abstractNum w:abstractNumId="4" w15:restartNumberingAfterBreak="0">
+  <w:abstractNum w:abstractNumId="4">
     <w:nsid w:val="5F6F7A1B"/>
     <w:multiLevelType w:val="hybridMultilevel"/>
     <w:tmpl w:val="085AAD16"/>
@@ -8219,7 +8417,7 @@
       </w:rPr>
     </w:lvl>
   </w:abstractNum>
-  <w:abstractNum w:abstractNumId="5" w15:restartNumberingAfterBreak="0">
+  <w:abstractNum w:abstractNumId="5">
     <w:nsid w:val="60987C5E"/>
     <w:multiLevelType w:val="hybridMultilevel"/>
     <w:tmpl w:val="EDB8581C"/>
@@ -8332,7 +8530,7 @@
       </w:rPr>
     </w:lvl>
   </w:abstractNum>
-  <w:abstractNum w:abstractNumId="6" w15:restartNumberingAfterBreak="0">
+  <w:abstractNum w:abstractNumId="6">
     <w:nsid w:val="7DE87624"/>
     <w:multiLevelType w:val="multilevel"/>
     <w:tmpl w:val="35AA2192"/>
@@ -8452,7 +8650,7 @@
 </file>
 
 <file path=word/styles.xml><?xml version="1.0" encoding="utf-8"?>
-<w:styles xmlns:mc="http://schemas.openxmlformats.org/markup-compatibility/2006" xmlns:r="http://schemas.openxmlformats.org/officeDocument/2006/relationships" xmlns:w="http://schemas.openxmlformats.org/wordprocessingml/2006/main" xmlns:w14="http://schemas.microsoft.com/office/word/2010/wordml" xmlns:w15="http://schemas.microsoft.com/office/word/2012/wordml" xmlns:w16cid="http://schemas.microsoft.com/office/word/2016/wordml/cid" xmlns:w16se="http://schemas.microsoft.com/office/word/2015/wordml/symex" mc:Ignorable="w14 w15 w16se w16cid">
+<w:styles xmlns:mc="http://schemas.openxmlformats.org/markup-compatibility/2006" xmlns:r="http://schemas.openxmlformats.org/officeDocument/2006/relationships" xmlns:w="http://schemas.openxmlformats.org/wordprocessingml/2006/main" xmlns:w14="http://schemas.microsoft.com/office/word/2010/wordml" xmlns:w15="http://schemas.microsoft.com/office/word/2012/wordml" mc:Ignorable="w14 w15">
   <w:docDefaults>
     <w:rPrDefault>
       <w:rPr>
@@ -8463,7 +8661,7 @@
     </w:rPrDefault>
     <w:pPrDefault/>
   </w:docDefaults>
-  <w:latentStyles w:defLockedState="0" w:defUIPriority="99" w:defSemiHidden="0" w:defUnhideWhenUsed="0" w:defQFormat="0" w:count="375">
+  <w:latentStyles w:defLockedState="0" w:defUIPriority="99" w:defSemiHidden="0" w:defUnhideWhenUsed="0" w:defQFormat="0" w:count="371">
     <w:lsdException w:name="Normal" w:uiPriority="0" w:qFormat="1"/>
     <w:lsdException w:name="heading 1" w:uiPriority="9" w:qFormat="1"/>
     <w:lsdException w:name="heading 2" w:semiHidden="1" w:uiPriority="9" w:unhideWhenUsed="1" w:qFormat="1"/>
@@ -8835,10 +9033,6 @@
     <w:lsdException w:name="List Table 5 Dark Accent 6" w:uiPriority="50"/>
     <w:lsdException w:name="List Table 6 Colorful Accent 6" w:uiPriority="51"/>
     <w:lsdException w:name="List Table 7 Colorful Accent 6" w:uiPriority="52"/>
-    <w:lsdException w:name="Mention" w:semiHidden="1" w:unhideWhenUsed="1"/>
-    <w:lsdException w:name="Smart Hyperlink" w:semiHidden="1" w:unhideWhenUsed="1"/>
-    <w:lsdException w:name="Hashtag" w:semiHidden="1" w:unhideWhenUsed="1"/>
-    <w:lsdException w:name="Unresolved Mention" w:semiHidden="1" w:unhideWhenUsed="1"/>
   </w:latentStyles>
   <w:style w:type="paragraph" w:default="1" w:styleId="Normale">
     <w:name w:val="Normal"/>
@@ -10714,6 +10908,7 @@
       <w:sz w:val="22"/>
     </w:rPr>
     <w:tblPr>
+      <w:tblInd w:w="0" w:type="dxa"/>
       <w:tblBorders>
         <w:top w:val="single" w:sz="4" w:space="0" w:color="auto"/>
         <w:left w:val="single" w:sz="4" w:space="0" w:color="auto"/>
@@ -10722,6 +10917,12 @@
         <w:insideH w:val="single" w:sz="4" w:space="0" w:color="auto"/>
         <w:insideV w:val="single" w:sz="4" w:space="0" w:color="auto"/>
       </w:tblBorders>
+      <w:tblCellMar>
+        <w:top w:w="0" w:type="dxa"/>
+        <w:left w:w="108" w:type="dxa"/>
+        <w:bottom w:w="0" w:type="dxa"/>
+        <w:right w:w="108" w:type="dxa"/>
+      </w:tblCellMar>
     </w:tblPr>
   </w:style>
 </w:styles>
@@ -10993,7 +11194,7 @@
 </file>
 
 <file path=customXml/itemProps1.xml><?xml version="1.0" encoding="utf-8"?>
-<ds:datastoreItem xmlns:ds="http://schemas.openxmlformats.org/officeDocument/2006/customXml" ds:itemID="{EFDD2B06-0550-4F2B-BF59-9F3A9E304583}">
+<ds:datastoreItem xmlns:ds="http://schemas.openxmlformats.org/officeDocument/2006/customXml" ds:itemID="{B3572C32-286A-41A3-8A94-9086CD0E8302}">
   <ds:schemaRefs>
     <ds:schemaRef ds:uri="http://schemas.openxmlformats.org/officeDocument/2006/bibliography"/>
   </ds:schemaRefs>

--- a/Deliverables/Sine_Charta Problem statement.docx
+++ b/Deliverables/Sine_Charta Problem statement.docx
@@ -1,6 +1,6 @@
 
 <file path=word/document.xml><?xml version="1.0" encoding="utf-8"?>
-<w:document xmlns:wpc="http://schemas.microsoft.com/office/word/2010/wordprocessingCanvas" xmlns:mc="http://schemas.openxmlformats.org/markup-compatibility/2006" xmlns:o="urn:schemas-microsoft-com:office:office" xmlns:r="http://schemas.openxmlformats.org/officeDocument/2006/relationships" xmlns:m="http://schemas.openxmlformats.org/officeDocument/2006/math" xmlns:v="urn:schemas-microsoft-com:vml" xmlns:wp14="http://schemas.microsoft.com/office/word/2010/wordprocessingDrawing" xmlns:wp="http://schemas.openxmlformats.org/drawingml/2006/wordprocessingDrawing" xmlns:w10="urn:schemas-microsoft-com:office:word" xmlns:w="http://schemas.openxmlformats.org/wordprocessingml/2006/main" xmlns:w14="http://schemas.microsoft.com/office/word/2010/wordml" xmlns:w15="http://schemas.microsoft.com/office/word/2012/wordml" xmlns:wpg="http://schemas.microsoft.com/office/word/2010/wordprocessingGroup" xmlns:wpi="http://schemas.microsoft.com/office/word/2010/wordprocessingInk" xmlns:wne="http://schemas.microsoft.com/office/word/2006/wordml" xmlns:wps="http://schemas.microsoft.com/office/word/2010/wordprocessingShape" mc:Ignorable="w14 w15 wp14">
+<w:document xmlns:wpc="http://schemas.microsoft.com/office/word/2010/wordprocessingCanvas" xmlns:cx="http://schemas.microsoft.com/office/drawing/2014/chartex" xmlns:cx1="http://schemas.microsoft.com/office/drawing/2015/9/8/chartex" xmlns:cx2="http://schemas.microsoft.com/office/drawing/2015/10/21/chartex" xmlns:cx3="http://schemas.microsoft.com/office/drawing/2016/5/9/chartex" xmlns:cx4="http://schemas.microsoft.com/office/drawing/2016/5/10/chartex" xmlns:cx5="http://schemas.microsoft.com/office/drawing/2016/5/11/chartex" xmlns:cx6="http://schemas.microsoft.com/office/drawing/2016/5/12/chartex" xmlns:cx7="http://schemas.microsoft.com/office/drawing/2016/5/13/chartex" xmlns:cx8="http://schemas.microsoft.com/office/drawing/2016/5/14/chartex" xmlns:mc="http://schemas.openxmlformats.org/markup-compatibility/2006" xmlns:aink="http://schemas.microsoft.com/office/drawing/2016/ink" xmlns:am3d="http://schemas.microsoft.com/office/drawing/2017/model3d" xmlns:o="urn:schemas-microsoft-com:office:office" xmlns:r="http://schemas.openxmlformats.org/officeDocument/2006/relationships" xmlns:m="http://schemas.openxmlformats.org/officeDocument/2006/math" xmlns:v="urn:schemas-microsoft-com:vml" xmlns:wp14="http://schemas.microsoft.com/office/word/2010/wordprocessingDrawing" xmlns:wp="http://schemas.openxmlformats.org/drawingml/2006/wordprocessingDrawing" xmlns:w10="urn:schemas-microsoft-com:office:word" xmlns:w="http://schemas.openxmlformats.org/wordprocessingml/2006/main" xmlns:w14="http://schemas.microsoft.com/office/word/2010/wordml" xmlns:w15="http://schemas.microsoft.com/office/word/2012/wordml" xmlns:w16cid="http://schemas.microsoft.com/office/word/2016/wordml/cid" xmlns:w16se="http://schemas.microsoft.com/office/word/2015/wordml/symex" xmlns:wpg="http://schemas.microsoft.com/office/word/2010/wordprocessingGroup" xmlns:wpi="http://schemas.microsoft.com/office/word/2010/wordprocessingInk" xmlns:wne="http://schemas.microsoft.com/office/word/2006/wordml" xmlns:wps="http://schemas.microsoft.com/office/word/2010/wordprocessingShape" mc:Ignorable="w14 w15 w16se w16cid wp14">
   <w:body>
     <w:p>
       <w:pPr>
@@ -953,23 +953,36 @@
       </w:pPr>
       <w:r>
         <w:rPr>
+          <w:sz w:val="28"/>
+        </w:rPr>
+        <w:t>Sine Charta presenta tre tipi di attori: utenteModeratore, utenteGiocatore e Amministratore.</w:t>
+      </w:r>
+    </w:p>
+    <w:p>
+      <w:pPr>
+        <w:jc w:val="both"/>
+        <w:rPr>
+          <w:sz w:val="28"/>
+        </w:rPr>
+      </w:pPr>
+      <w:r>
+        <w:rPr>
           <w:noProof/>
           <w:sz w:val="28"/>
-          <w:lang w:eastAsia="it-IT"/>
         </w:rPr>
         <w:drawing>
-          <wp:anchor distT="0" distB="0" distL="114300" distR="114300" simplePos="0" relativeHeight="251659264" behindDoc="1" locked="0" layoutInCell="1" allowOverlap="1" wp14:anchorId="4A614924" wp14:editId="113FB7B5">
+          <wp:anchor distT="0" distB="0" distL="114300" distR="114300" simplePos="0" relativeHeight="251658240" behindDoc="0" locked="0" layoutInCell="1" allowOverlap="1">
             <wp:simplePos x="0" y="0"/>
-            <wp:positionH relativeFrom="margin">
-              <wp:align>center</wp:align>
+            <wp:positionH relativeFrom="column">
+              <wp:posOffset>1414732</wp:posOffset>
             </wp:positionH>
             <wp:positionV relativeFrom="paragraph">
-              <wp:posOffset>629979</wp:posOffset>
+              <wp:posOffset>231643</wp:posOffset>
             </wp:positionV>
-            <wp:extent cx="2705100" cy="1009650"/>
-            <wp:effectExtent l="0" t="0" r="0" b="0"/>
+            <wp:extent cx="3457575" cy="2009775"/>
+            <wp:effectExtent l="0" t="0" r="9525" b="9525"/>
             <wp:wrapTopAndBottom/>
-            <wp:docPr id="10" name="Immagine 10" descr="Immagine che contiene oggetto, orologio&#10;&#10;Descrizione generata automaticamente"/>
+            <wp:docPr id="16" name="Immagine 16" descr="Immagine che contiene testo, mappa&#10;&#10;Descrizione generata automaticamente"/>
             <wp:cNvGraphicFramePr>
               <a:graphicFrameLocks xmlns:a="http://schemas.openxmlformats.org/drawingml/2006/main" noChangeAspect="1"/>
             </wp:cNvGraphicFramePr>
@@ -977,7 +990,7 @@
               <a:graphicData uri="http://schemas.openxmlformats.org/drawingml/2006/picture">
                 <pic:pic xmlns:pic="http://schemas.openxmlformats.org/drawingml/2006/picture">
                   <pic:nvPicPr>
-                    <pic:cNvPr id="1" name="attori.jpg"/>
+                    <pic:cNvPr id="16" name="attori.jpg"/>
                     <pic:cNvPicPr/>
                   </pic:nvPicPr>
                   <pic:blipFill>
@@ -995,7 +1008,7 @@
                   <pic:spPr>
                     <a:xfrm>
                       <a:off x="0" y="0"/>
-                      <a:ext cx="2705100" cy="1009650"/>
+                      <a:ext cx="3457575" cy="2009775"/>
                     </a:xfrm>
                     <a:prstGeom prst="rect">
                       <a:avLst/>
@@ -1007,12 +1020,14 @@
           </wp:anchor>
         </w:drawing>
       </w:r>
-      <w:r>
+    </w:p>
+    <w:p>
+      <w:pPr>
+        <w:jc w:val="both"/>
         <w:rPr>
           <w:sz w:val="28"/>
         </w:rPr>
-        <w:t>Sine Charta presenta tre tipi di attori: utenteModeratore, utenteGiocatore e Amministratore.</w:t>
-      </w:r>
+      </w:pPr>
     </w:p>
     <w:p>
       <w:pPr>
@@ -1021,33 +1036,12 @@
           <w:sz w:val="28"/>
         </w:rPr>
       </w:pPr>
-    </w:p>
-    <w:p>
-      <w:pPr>
-        <w:jc w:val="both"/>
+      <w:r>
         <w:rPr>
           <w:sz w:val="28"/>
         </w:rPr>
-      </w:pPr>
-      <w:r>
-        <w:rPr>
-          <w:sz w:val="28"/>
-        </w:rPr>
+        <w:lastRenderedPageBreak/>
         <w:t>Possiamo definire dei macro-requisiti funzionali, che poi verranno spiegati in dettaglio per ogni attore.</w:t>
-      </w:r>
-    </w:p>
-    <w:p>
-      <w:pPr>
-        <w:spacing w:after="0" w:line="240" w:lineRule="auto"/>
-        <w:rPr>
-          <w:sz w:val="28"/>
-        </w:rPr>
-      </w:pPr>
-      <w:r>
-        <w:rPr>
-          <w:sz w:val="28"/>
-        </w:rPr>
-        <w:br w:type="page"/>
       </w:r>
     </w:p>
     <w:p>
@@ -1324,6 +1318,8 @@
         </w:rPr>
         <w:t>Spiegazione di macro-requisiti in dettaglio per ogni attore.</w:t>
       </w:r>
+      <w:bookmarkStart w:id="1" w:name="_GoBack"/>
+      <w:bookmarkEnd w:id="1"/>
     </w:p>
     <w:tbl>
       <w:tblPr>
@@ -6702,25 +6698,7 @@
           <w:sz w:val="24"/>
           <w:szCs w:val="24"/>
         </w:rPr>
-        <w:t xml:space="preserve"> e i </w:t>
-      </w:r>
-      <w:proofErr w:type="spellStart"/>
-      <w:r>
-        <w:rPr>
-          <w:rFonts w:ascii="Century Gothic" w:hAnsi="Century Gothic"/>
-          <w:sz w:val="24"/>
-          <w:szCs w:val="24"/>
-        </w:rPr>
-        <w:t>pg</w:t>
-      </w:r>
-      <w:proofErr w:type="spellEnd"/>
-      <w:r>
-        <w:rPr>
-          <w:rFonts w:ascii="Century Gothic" w:hAnsi="Century Gothic"/>
-          <w:sz w:val="24"/>
-          <w:szCs w:val="24"/>
-        </w:rPr>
-        <w:t xml:space="preserve">: per farlo le basterà cliccare sul pulsante </w:t>
+        <w:t xml:space="preserve"> e i pg: per farlo le basterà cliccare sul pulsante </w:t>
       </w:r>
       <w:r>
         <w:rPr>
@@ -7836,17 +7814,7 @@
           <w:sz w:val="24"/>
           <w:szCs w:val="24"/>
         </w:rPr>
-        <w:t>Armando è un amministratore di Sine Charta. Il suo compito è dunque quello di monitorare tutto quello succede nel sistema, dalla sezione bacheca, a quella dei feedback e fare da ponte tra gli utenti e i developers del sistema per eventuali suggerimenti da parte degli utenti. Armando raggiunge il sito di Sine Charta, dalla Home effettua il login compilando i campi con username e password e accede cosi alla sua area personale. Armando dalla navbar presente sulla parte superiore clicca su “Bacheca” e cosi raggiunge l’area dedicata alla sezione bacheca. Ad Armando viene mostrata una lista con tutti gli annunci presenti all’interno di Sine Charta, ordinati in ordine di creazione. Armando passa parecchio tempo a leggere gli annunci in cerca di eventuali violazioni al regolamento e per ogni messaggio che apre Armando vede dei pulsanti che gli danno la possibilità di cancellare il messaggio e di sospendere l’utente per un certo periodo di tempo oppure, dopo che l’utente ha avuto già una sospensione, di bannarlo definitivamente dal Sistema. Ad un certo punto, Armando trova un annuncio in cui c’è una pesante trasgressione da parte di un utente che ha scritto l’annuncio. Cosi lui preme il pulsante “sospendi utente” posto in alto e a destra rispetto al messaggio; dopodiché gli viene mostrato un alert</w:t>
-      </w:r>
-      <w:bookmarkStart w:id="1" w:name="_GoBack"/>
-      <w:bookmarkEnd w:id="1"/>
-      <w:r>
-        <w:rPr>
-          <w:rFonts w:ascii="Century Gothic" w:hAnsi="Century Gothic"/>
-          <w:sz w:val="24"/>
-          <w:szCs w:val="24"/>
-        </w:rPr>
-        <w:t xml:space="preserve"> box in cui c’è scritto “motivazione della sospensione” e una text-area per scrivere il motivo della sospensione. Armando scrive il chiarimento della sospensione e clicca su “conferma sospensione”, dopo gli viene mostrato un messaggio “sei sicuro di voler sospendere questo utente”, Armando clicca si e il Sistema provvede a sospendere l’utente per 48 ore, mostrando ad Armando un messaggio di avvenuta sospensione. Dopodiché Armando clicca sul pulsante “elimina massaggio”, gli viene mostrato un messaggio di conferma, Armando clicca su conferma, il messaggio viene eliminato e Armando viene reindirizzato alla bacheca. Armando può cos</w:t>
+        <w:t>Armando è un amministratore di Sine Charta. Il suo compito è dunque quello di monitorare tutto quello succede nel sistema, dalla sezione bacheca, a quella dei feedback e fare da ponte tra gli utenti e i developers del sistema per eventuali suggerimenti da parte degli utenti. Armando raggiunge il sito di Sine Charta, dalla Home effettua il login compilando i campi con username e password e accede cosi alla sua area personale. Armando dalla navbar presente sulla parte superiore clicca su “Bacheca” e cosi raggiunge l’area dedicata alla sezione bacheca. Ad Armando viene mostrata una lista con tutti gli annunci presenti all’interno di Sine Charta, ordinati in ordine di creazione. Armando passa parecchio tempo a leggere gli annunci in cerca di eventuali violazioni al regolamento e per ogni messaggio che apre Armando vede dei pulsanti che gli danno la possibilità di cancellare il messaggio e di sospendere l’utente per un certo periodo di tempo oppure, dopo che l’utente ha avuto già una sospensione, di bannarlo definitivamente dal Sistema. Ad un certo punto, Armando trova un annuncio in cui c’è una pesante trasgressione da parte di un utente che ha scritto l’annuncio. Cosi lui preme il pulsante “sospendi utente” posto in alto e a destra rispetto al messaggio; dopodiché gli viene mostrato un alert box in cui c’è scritto “motivazione della sospensione” e una text-area per scrivere il motivo della sospensione. Armando scrive il chiarimento della sospensione e clicca su “conferma sospensione”, dopo gli viene mostrato un messaggio “sei sicuro di voler sospendere questo utente”, Armando clicca si e il Sistema provvede a sospendere l’utente per 48 ore, mostrando ad Armando un messaggio di avvenuta sospensione. Dopodiché Armando clicca sul pulsante “elimina massaggio”, gli viene mostrato un messaggio di conferma, Armando clicca su conferma, il messaggio viene eliminato e Armando viene reindirizzato alla bacheca. Armando può cos</w:t>
       </w:r>
       <w:r>
         <w:rPr>
@@ -7893,8 +7861,8 @@
 </file>
 
 <file path=word/numbering.xml><?xml version="1.0" encoding="utf-8"?>
-<w:numbering xmlns:wpc="http://schemas.microsoft.com/office/word/2010/wordprocessingCanvas" xmlns:mc="http://schemas.openxmlformats.org/markup-compatibility/2006" xmlns:o="urn:schemas-microsoft-com:office:office" xmlns:r="http://schemas.openxmlformats.org/officeDocument/2006/relationships" xmlns:m="http://schemas.openxmlformats.org/officeDocument/2006/math" xmlns:v="urn:schemas-microsoft-com:vml" xmlns:wp14="http://schemas.microsoft.com/office/word/2010/wordprocessingDrawing" xmlns:wp="http://schemas.openxmlformats.org/drawingml/2006/wordprocessingDrawing" xmlns:w10="urn:schemas-microsoft-com:office:word" xmlns:w="http://schemas.openxmlformats.org/wordprocessingml/2006/main" xmlns:w14="http://schemas.microsoft.com/office/word/2010/wordml" xmlns:w15="http://schemas.microsoft.com/office/word/2012/wordml" xmlns:wpg="http://schemas.microsoft.com/office/word/2010/wordprocessingGroup" xmlns:wpi="http://schemas.microsoft.com/office/word/2010/wordprocessingInk" xmlns:wne="http://schemas.microsoft.com/office/word/2006/wordml" xmlns:wps="http://schemas.microsoft.com/office/word/2010/wordprocessingShape" mc:Ignorable="w14 w15 wp14">
-  <w:abstractNum w:abstractNumId="0">
+<w:numbering xmlns:wpc="http://schemas.microsoft.com/office/word/2010/wordprocessingCanvas" xmlns:cx="http://schemas.microsoft.com/office/drawing/2014/chartex" xmlns:cx1="http://schemas.microsoft.com/office/drawing/2015/9/8/chartex" xmlns:cx2="http://schemas.microsoft.com/office/drawing/2015/10/21/chartex" xmlns:cx3="http://schemas.microsoft.com/office/drawing/2016/5/9/chartex" xmlns:cx4="http://schemas.microsoft.com/office/drawing/2016/5/10/chartex" xmlns:cx5="http://schemas.microsoft.com/office/drawing/2016/5/11/chartex" xmlns:cx6="http://schemas.microsoft.com/office/drawing/2016/5/12/chartex" xmlns:cx7="http://schemas.microsoft.com/office/drawing/2016/5/13/chartex" xmlns:cx8="http://schemas.microsoft.com/office/drawing/2016/5/14/chartex" xmlns:mc="http://schemas.openxmlformats.org/markup-compatibility/2006" xmlns:aink="http://schemas.microsoft.com/office/drawing/2016/ink" xmlns:am3d="http://schemas.microsoft.com/office/drawing/2017/model3d" xmlns:o="urn:schemas-microsoft-com:office:office" xmlns:r="http://schemas.openxmlformats.org/officeDocument/2006/relationships" xmlns:m="http://schemas.openxmlformats.org/officeDocument/2006/math" xmlns:v="urn:schemas-microsoft-com:vml" xmlns:wp14="http://schemas.microsoft.com/office/word/2010/wordprocessingDrawing" xmlns:wp="http://schemas.openxmlformats.org/drawingml/2006/wordprocessingDrawing" xmlns:w10="urn:schemas-microsoft-com:office:word" xmlns:w="http://schemas.openxmlformats.org/wordprocessingml/2006/main" xmlns:w14="http://schemas.microsoft.com/office/word/2010/wordml" xmlns:w15="http://schemas.microsoft.com/office/word/2012/wordml" xmlns:w16cid="http://schemas.microsoft.com/office/word/2016/wordml/cid" xmlns:w16se="http://schemas.microsoft.com/office/word/2015/wordml/symex" xmlns:wpg="http://schemas.microsoft.com/office/word/2010/wordprocessingGroup" xmlns:wpi="http://schemas.microsoft.com/office/word/2010/wordprocessingInk" xmlns:wne="http://schemas.microsoft.com/office/word/2006/wordml" xmlns:wps="http://schemas.microsoft.com/office/word/2010/wordprocessingShape" mc:Ignorable="w14 w15 w16se w16cid wp14">
+  <w:abstractNum w:abstractNumId="0" w15:restartNumberingAfterBreak="0">
     <w:nsid w:val="1AAA3048"/>
     <w:multiLevelType w:val="multilevel"/>
     <w:tmpl w:val="0C2AE276"/>
@@ -8008,7 +7976,7 @@
       </w:rPr>
     </w:lvl>
   </w:abstractNum>
-  <w:abstractNum w:abstractNumId="1">
+  <w:abstractNum w:abstractNumId="1" w15:restartNumberingAfterBreak="0">
     <w:nsid w:val="30AA1D45"/>
     <w:multiLevelType w:val="multilevel"/>
     <w:tmpl w:val="3CBA2272"/>
@@ -8099,7 +8067,7 @@
       </w:pPr>
     </w:lvl>
   </w:abstractNum>
-  <w:abstractNum w:abstractNumId="2">
+  <w:abstractNum w:abstractNumId="2" w15:restartNumberingAfterBreak="0">
     <w:nsid w:val="345B3A3B"/>
     <w:multiLevelType w:val="multilevel"/>
     <w:tmpl w:val="59E2CABE"/>
@@ -8190,7 +8158,7 @@
       </w:pPr>
     </w:lvl>
   </w:abstractNum>
-  <w:abstractNum w:abstractNumId="3">
+  <w:abstractNum w:abstractNumId="3" w15:restartNumberingAfterBreak="0">
     <w:nsid w:val="3EA63635"/>
     <w:multiLevelType w:val="multilevel"/>
     <w:tmpl w:val="9FB2025E"/>
@@ -8304,7 +8272,7 @@
       </w:rPr>
     </w:lvl>
   </w:abstractNum>
-  <w:abstractNum w:abstractNumId="4">
+  <w:abstractNum w:abstractNumId="4" w15:restartNumberingAfterBreak="0">
     <w:nsid w:val="5F6F7A1B"/>
     <w:multiLevelType w:val="hybridMultilevel"/>
     <w:tmpl w:val="085AAD16"/>
@@ -8417,7 +8385,7 @@
       </w:rPr>
     </w:lvl>
   </w:abstractNum>
-  <w:abstractNum w:abstractNumId="5">
+  <w:abstractNum w:abstractNumId="5" w15:restartNumberingAfterBreak="0">
     <w:nsid w:val="60987C5E"/>
     <w:multiLevelType w:val="hybridMultilevel"/>
     <w:tmpl w:val="EDB8581C"/>
@@ -8530,7 +8498,7 @@
       </w:rPr>
     </w:lvl>
   </w:abstractNum>
-  <w:abstractNum w:abstractNumId="6">
+  <w:abstractNum w:abstractNumId="6" w15:restartNumberingAfterBreak="0">
     <w:nsid w:val="7DE87624"/>
     <w:multiLevelType w:val="multilevel"/>
     <w:tmpl w:val="35AA2192"/>
@@ -8650,7 +8618,7 @@
 </file>
 
 <file path=word/styles.xml><?xml version="1.0" encoding="utf-8"?>
-<w:styles xmlns:mc="http://schemas.openxmlformats.org/markup-compatibility/2006" xmlns:r="http://schemas.openxmlformats.org/officeDocument/2006/relationships" xmlns:w="http://schemas.openxmlformats.org/wordprocessingml/2006/main" xmlns:w14="http://schemas.microsoft.com/office/word/2010/wordml" xmlns:w15="http://schemas.microsoft.com/office/word/2012/wordml" mc:Ignorable="w14 w15">
+<w:styles xmlns:mc="http://schemas.openxmlformats.org/markup-compatibility/2006" xmlns:r="http://schemas.openxmlformats.org/officeDocument/2006/relationships" xmlns:w="http://schemas.openxmlformats.org/wordprocessingml/2006/main" xmlns:w14="http://schemas.microsoft.com/office/word/2010/wordml" xmlns:w15="http://schemas.microsoft.com/office/word/2012/wordml" xmlns:w16cid="http://schemas.microsoft.com/office/word/2016/wordml/cid" xmlns:w16se="http://schemas.microsoft.com/office/word/2015/wordml/symex" mc:Ignorable="w14 w15 w16se w16cid">
   <w:docDefaults>
     <w:rPrDefault>
       <w:rPr>
@@ -8661,7 +8629,7 @@
     </w:rPrDefault>
     <w:pPrDefault/>
   </w:docDefaults>
-  <w:latentStyles w:defLockedState="0" w:defUIPriority="99" w:defSemiHidden="0" w:defUnhideWhenUsed="0" w:defQFormat="0" w:count="371">
+  <w:latentStyles w:defLockedState="0" w:defUIPriority="99" w:defSemiHidden="0" w:defUnhideWhenUsed="0" w:defQFormat="0" w:count="375">
     <w:lsdException w:name="Normal" w:uiPriority="0" w:qFormat="1"/>
     <w:lsdException w:name="heading 1" w:uiPriority="9" w:qFormat="1"/>
     <w:lsdException w:name="heading 2" w:semiHidden="1" w:uiPriority="9" w:unhideWhenUsed="1" w:qFormat="1"/>
@@ -8767,7 +8735,6 @@
     <w:lsdException w:name="HTML Sample" w:semiHidden="1" w:unhideWhenUsed="1"/>
     <w:lsdException w:name="HTML Typewriter" w:semiHidden="1" w:unhideWhenUsed="1"/>
     <w:lsdException w:name="HTML Variable" w:semiHidden="1" w:unhideWhenUsed="1"/>
-    <w:lsdException w:name="Normal Table" w:semiHidden="1" w:unhideWhenUsed="1"/>
     <w:lsdException w:name="annotation subject" w:semiHidden="1" w:unhideWhenUsed="1"/>
     <w:lsdException w:name="No List" w:semiHidden="1" w:unhideWhenUsed="1"/>
     <w:lsdException w:name="Outline List 1" w:semiHidden="1" w:unhideWhenUsed="1"/>
@@ -8811,10 +8778,8 @@
     <w:lsdException w:name="Table Elegant" w:semiHidden="1" w:unhideWhenUsed="1"/>
     <w:lsdException w:name="Table Professional" w:semiHidden="1" w:unhideWhenUsed="1"/>
     <w:lsdException w:name="Table Subtle 1" w:semiHidden="1" w:unhideWhenUsed="1"/>
-    <w:lsdException w:name="Table Subtle 2" w:semiHidden="1" w:unhideWhenUsed="1"/>
     <w:lsdException w:name="Table Web 1" w:semiHidden="1" w:unhideWhenUsed="1"/>
     <w:lsdException w:name="Table Web 2" w:semiHidden="1" w:unhideWhenUsed="1"/>
-    <w:lsdException w:name="Table Web 3" w:semiHidden="1" w:unhideWhenUsed="1"/>
     <w:lsdException w:name="Balloon Text" w:semiHidden="1" w:unhideWhenUsed="1"/>
     <w:lsdException w:name="Table Grid" w:uiPriority="39"/>
     <w:lsdException w:name="Table Theme" w:semiHidden="1" w:unhideWhenUsed="1"/>
@@ -9033,6 +8998,10 @@
     <w:lsdException w:name="List Table 5 Dark Accent 6" w:uiPriority="50"/>
     <w:lsdException w:name="List Table 6 Colorful Accent 6" w:uiPriority="51"/>
     <w:lsdException w:name="List Table 7 Colorful Accent 6" w:uiPriority="52"/>
+    <w:lsdException w:name="Mention" w:semiHidden="1" w:unhideWhenUsed="1"/>
+    <w:lsdException w:name="Smart Hyperlink" w:semiHidden="1" w:unhideWhenUsed="1"/>
+    <w:lsdException w:name="Hashtag" w:semiHidden="1" w:unhideWhenUsed="1"/>
+    <w:lsdException w:name="Unresolved Mention" w:semiHidden="1" w:unhideWhenUsed="1"/>
   </w:latentStyles>
   <w:style w:type="paragraph" w:default="1" w:styleId="Normale">
     <w:name w:val="Normal"/>
@@ -10908,7 +10877,6 @@
       <w:sz w:val="22"/>
     </w:rPr>
     <w:tblPr>
-      <w:tblInd w:w="0" w:type="dxa"/>
       <w:tblBorders>
         <w:top w:val="single" w:sz="4" w:space="0" w:color="auto"/>
         <w:left w:val="single" w:sz="4" w:space="0" w:color="auto"/>
@@ -10917,12 +10885,6 @@
         <w:insideH w:val="single" w:sz="4" w:space="0" w:color="auto"/>
         <w:insideV w:val="single" w:sz="4" w:space="0" w:color="auto"/>
       </w:tblBorders>
-      <w:tblCellMar>
-        <w:top w:w="0" w:type="dxa"/>
-        <w:left w:w="108" w:type="dxa"/>
-        <w:bottom w:w="0" w:type="dxa"/>
-        <w:right w:w="108" w:type="dxa"/>
-      </w:tblCellMar>
     </w:tblPr>
   </w:style>
 </w:styles>
@@ -11194,7 +11156,7 @@
 </file>
 
 <file path=customXml/itemProps1.xml><?xml version="1.0" encoding="utf-8"?>
-<ds:datastoreItem xmlns:ds="http://schemas.openxmlformats.org/officeDocument/2006/customXml" ds:itemID="{B3572C32-286A-41A3-8A94-9086CD0E8302}">
+<ds:datastoreItem xmlns:ds="http://schemas.openxmlformats.org/officeDocument/2006/customXml" ds:itemID="{D96F1B5B-4287-4A01-815A-122A34582BC9}">
   <ds:schemaRefs>
     <ds:schemaRef ds:uri="http://schemas.openxmlformats.org/officeDocument/2006/bibliography"/>
   </ds:schemaRefs>

--- a/Deliverables/Sine_Charta Problem statement.docx
+++ b/Deliverables/Sine_Charta Problem statement.docx
@@ -73,15 +73,7 @@
           <w:sz w:val="24"/>
           <w:szCs w:val="24"/>
         </w:rPr>
-        <w:t xml:space="preserve">Il gioco di ruolo non è altro che un mondo inventato dalla fantasia di un Giocatore in cui si muovono i protagonisti interpretati da altri Giocatori. Per usare un paragone cinematografico è come se un Giocatore fungesse da regista, oltre che da scenografo </w:t>
-      </w:r>
-      <w:r>
-        <w:rPr>
-          <w:rFonts w:ascii="Century Gothic" w:hAnsi="Century Gothic" w:cs="Times New Roman"/>
-          <w:sz w:val="24"/>
-          <w:szCs w:val="24"/>
-        </w:rPr>
-        <w:t xml:space="preserve">e da comparsa, mentre gli altri personaggi fossero gli altri attori protagonisti, ma senza alcun copione se non la consapevolezza del carattere, dei desideri e delle motivazioni del proprio alter-ego. Parleremo di </w:t>
+        <w:t xml:space="preserve">Il gioco di ruolo non è altro che un mondo inventato dalla fantasia di un Giocatore in cui si muovono i protagonisti interpretati da altri Giocatori. Per usare un paragone cinematografico è come se un Giocatore fungesse da regista, oltre che da scenografo e da comparsa, mentre gli altri personaggi fossero gli altri attori protagonisti, ma senza alcun copione se non la consapevolezza del carattere, dei desideri e delle motivazioni del proprio alter-ego. Parleremo di </w:t>
       </w:r>
       <w:r>
         <w:rPr>
@@ -98,15 +90,7 @@
           <w:sz w:val="24"/>
           <w:szCs w:val="24"/>
         </w:rPr>
-        <w:t xml:space="preserve"> per indicare il Giocatore che</w:t>
-      </w:r>
-      <w:r>
-        <w:rPr>
-          <w:rFonts w:ascii="Century Gothic" w:hAnsi="Century Gothic" w:cs="Times New Roman"/>
-          <w:sz w:val="24"/>
-          <w:szCs w:val="24"/>
-        </w:rPr>
-        <w:t xml:space="preserve"> dirige e narra gli eventi dell’avventura e di </w:t>
+        <w:t xml:space="preserve"> per indicare il Giocatore che dirige e narra gli eventi dell’avventura e di </w:t>
       </w:r>
       <w:r>
         <w:rPr>
@@ -123,49 +107,25 @@
           <w:sz w:val="24"/>
           <w:szCs w:val="24"/>
         </w:rPr>
-        <w:t xml:space="preserve"> per gli alter-ego degli altri Giocatori calati nel mondo fantastico ideato dal Cartomante. Per giocare a Sine Requie è sufficiente il manuale, delle fotocopie della “Scheda del Personaggio”, qualc</w:t>
-      </w:r>
-      <w:r>
+        <w:t xml:space="preserve"> per gli alter-ego degli altri Giocatori calati nel mondo fantastico ideato dal Cartomante. Per giocare a Sine Requie è sufficiente il manuale, delle fotocopie della “Scheda del Personaggio”, qualche foglio di carta, delle matite e gomme da cancellare, un mazzo di carte da gioco e un mazzo di tarocchi.</w:t>
+      </w:r>
+    </w:p>
+    <w:p>
+      <w:pPr>
+        <w:jc w:val="both"/>
         <w:rPr>
           <w:rFonts w:ascii="Century Gothic" w:hAnsi="Century Gothic" w:cs="Times New Roman"/>
           <w:sz w:val="24"/>
           <w:szCs w:val="24"/>
         </w:rPr>
-        <w:t>he foglio di carta, delle matite e gomme da cancellare, un mazzo di carte da gioco e un mazzo di tarocchi.</w:t>
-      </w:r>
-    </w:p>
-    <w:p>
-      <w:pPr>
-        <w:jc w:val="both"/>
+      </w:pPr>
+      <w:r>
         <w:rPr>
           <w:rFonts w:ascii="Century Gothic" w:hAnsi="Century Gothic" w:cs="Times New Roman"/>
           <w:sz w:val="24"/>
           <w:szCs w:val="24"/>
         </w:rPr>
-      </w:pPr>
-      <w:r>
-        <w:rPr>
-          <w:rFonts w:ascii="Century Gothic" w:hAnsi="Century Gothic" w:cs="Times New Roman"/>
-          <w:sz w:val="24"/>
-          <w:szCs w:val="24"/>
-        </w:rPr>
-        <w:t>Il gioco di ruolo è essenzialmente un gioco dialettico. Tutti i giocatori si riuniscono attorno ad un tavolo e ognuno recita la propria parte sfrutta</w:t>
-      </w:r>
-      <w:r>
-        <w:rPr>
-          <w:rFonts w:ascii="Century Gothic" w:hAnsi="Century Gothic" w:cs="Times New Roman"/>
-          <w:sz w:val="24"/>
-          <w:szCs w:val="24"/>
-        </w:rPr>
-        <w:t>ndo la più perfetta e infinita delle risorse: la fantasia. Ogni Giocatore potrà essere parte integrante della narrazione parlando per bocca del proprio Personaggio, raccontando cosa vuole o meno fare e come desidera farlo, e interagendo con i Personaggi de</w:t>
-      </w:r>
-      <w:r>
-        <w:rPr>
-          <w:rFonts w:ascii="Century Gothic" w:hAnsi="Century Gothic" w:cs="Times New Roman"/>
-          <w:sz w:val="24"/>
-          <w:szCs w:val="24"/>
-        </w:rPr>
-        <w:t xml:space="preserve">gli altri Giocatori e con il mondo di Sine Requie, reso vivo e coerente da un Giocatore speciale, chiamato Cartomante. </w:t>
+        <w:t xml:space="preserve">Il gioco di ruolo è essenzialmente un gioco dialettico. Tutti i giocatori si riuniscono attorno ad un tavolo e ognuno recita la propria parte sfruttando la più perfetta e infinita delle risorse: la fantasia. Ogni Giocatore potrà essere parte integrante della narrazione parlando per bocca del proprio Personaggio, raccontando cosa vuole o meno fare e come desidera farlo, e interagendo con i Personaggi degli altri Giocatori e con il mondo di Sine Requie, reso vivo e coerente da un Giocatore speciale, chiamato Cartomante. </w:t>
       </w:r>
     </w:p>
     <w:p>
@@ -213,23 +173,7 @@
           <w:sz w:val="24"/>
           <w:szCs w:val="24"/>
         </w:rPr>
-        <w:t>Il Cartomante avrà un ruolo molto importante: avrà il potere di creare un mondo immaginario e la mansio</w:t>
-      </w:r>
-      <w:r>
-        <w:rPr>
-          <w:rFonts w:ascii="Century Gothic" w:hAnsi="Century Gothic" w:cs="Times New Roman"/>
-          <w:sz w:val="24"/>
-          <w:szCs w:val="24"/>
-        </w:rPr>
-        <w:t>ne di essere mentore, arbitro e motore di ogni avventura. Il suo compito si discosta molto da quello degli altri giocatori che si dovranno calare solamente nella parte del loro personaggio: egli sarà colui che preparerà l’avventura e organizzerà le partite</w:t>
-      </w:r>
-      <w:r>
-        <w:rPr>
-          <w:rFonts w:ascii="Century Gothic" w:hAnsi="Century Gothic" w:cs="Times New Roman"/>
-          <w:sz w:val="24"/>
-          <w:szCs w:val="24"/>
-        </w:rPr>
-        <w:t xml:space="preserve">, descriverà il mondo e parlerà per voce di ogni “comparsa” o “attore non protagonista”, che il gruppo di Personaggi incontrerà sul proprio cammino. Questi personaggi secondari gestiti dal Cartomante prendono il nome di </w:t>
+        <w:t xml:space="preserve">Il Cartomante avrà un ruolo molto importante: avrà il potere di creare un mondo immaginario e la mansione di essere mentore, arbitro e motore di ogni avventura. Il suo compito si discosta molto da quello degli altri giocatori che si dovranno calare solamente nella parte del loro personaggio: egli sarà colui che preparerà l’avventura e organizzerà le partite, descriverà il mondo e parlerà per voce di ogni “comparsa” o “attore non protagonista”, che il gruppo di Personaggi incontrerà sul proprio cammino. Questi personaggi secondari gestiti dal Cartomante prendono il nome di </w:t>
       </w:r>
       <w:r>
         <w:rPr>
@@ -246,41 +190,25 @@
           <w:sz w:val="24"/>
           <w:szCs w:val="24"/>
         </w:rPr>
-        <w:t xml:space="preserve">. Il </w:t>
-      </w:r>
-      <w:r>
+        <w:t>. Il Cartomante dunque non interpreterà un singolo personaggio ma l’intera scena.</w:t>
+      </w:r>
+    </w:p>
+    <w:p>
+      <w:pPr>
+        <w:jc w:val="both"/>
         <w:rPr>
           <w:rFonts w:ascii="Century Gothic" w:hAnsi="Century Gothic" w:cs="Times New Roman"/>
           <w:sz w:val="24"/>
           <w:szCs w:val="24"/>
         </w:rPr>
-        <w:t>Cartomante dunque non interpreterà un singolo personaggio ma l’intera scena.</w:t>
-      </w:r>
-    </w:p>
-    <w:p>
-      <w:pPr>
-        <w:jc w:val="both"/>
+      </w:pPr>
+      <w:r>
         <w:rPr>
           <w:rFonts w:ascii="Century Gothic" w:hAnsi="Century Gothic" w:cs="Times New Roman"/>
           <w:sz w:val="24"/>
           <w:szCs w:val="24"/>
         </w:rPr>
-      </w:pPr>
-      <w:r>
-        <w:rPr>
-          <w:rFonts w:ascii="Century Gothic" w:hAnsi="Century Gothic" w:cs="Times New Roman"/>
-          <w:sz w:val="24"/>
-          <w:szCs w:val="24"/>
-        </w:rPr>
-        <w:t xml:space="preserve">Il Cartomante ha un impatto enorme sul gioco ed è onnipotente, potendo descrivere tutto ciò che ritiene opportuno, interpretando alleati e antagonisti dei personaggi, ma anche il </w:t>
-      </w:r>
-      <w:r>
-        <w:rPr>
-          <w:rFonts w:ascii="Century Gothic" w:hAnsi="Century Gothic" w:cs="Times New Roman"/>
-          <w:sz w:val="24"/>
-          <w:szCs w:val="24"/>
-        </w:rPr>
-        <w:t xml:space="preserve">regolamento stesso, fungendo da arbitro imparziale della storia. </w:t>
+        <w:t xml:space="preserve">Il Cartomante ha un impatto enorme sul gioco ed è onnipotente, potendo descrivere tutto ciò che ritiene opportuno, interpretando alleati e antagonisti dei personaggi, ma anche il regolamento stesso, fungendo da arbitro imparziale della storia. </w:t>
       </w:r>
     </w:p>
     <w:p>
@@ -337,15 +265,7 @@
           <w:sz w:val="24"/>
           <w:szCs w:val="24"/>
         </w:rPr>
-        <w:t xml:space="preserve"> sono la vera anima del gioco; è il loro compito esplorare il mondo ideato dal Cartomante, superarne gli ostacoli e uscirne vincito</w:t>
-      </w:r>
-      <w:r>
-        <w:rPr>
-          <w:rFonts w:ascii="Century Gothic" w:hAnsi="Century Gothic" w:cs="Times New Roman"/>
-          <w:sz w:val="24"/>
-          <w:szCs w:val="24"/>
-        </w:rPr>
-        <w:t>ri. Ogni giocatore potrà descrivere le proprie azioni ma, solo le proprie. I PG possono interagire con tutto ciò che li circonda, ma sarà il Cartomante a descrivere gli effetti di ogni azione.</w:t>
+        <w:t xml:space="preserve"> sono la vera anima del gioco; è il loro compito esplorare il mondo ideato dal Cartomante, superarne gli ostacoli e uscirne vincitori. Ogni giocatore potrà descrivere le proprie azioni ma, solo le proprie. I PG possono interagire con tutto ciò che li circonda, ma sarà il Cartomante a descrivere gli effetti di ogni azione.</w:t>
       </w:r>
     </w:p>
     <w:p>
@@ -395,41 +315,25 @@
           <w:sz w:val="24"/>
           <w:szCs w:val="24"/>
         </w:rPr>
-        <w:t>Le Carte muovono tutto il regolam</w:t>
-      </w:r>
-      <w:r>
+        <w:t>Le Carte muovono tutto il regolamento di Sine Requie e decidono l’esito delle azioni di tutti i Personaggi, dei PNG, e di tutte le altre creature che si incontrano nelle avventure.</w:t>
+      </w:r>
+    </w:p>
+    <w:p>
+      <w:pPr>
+        <w:jc w:val="both"/>
         <w:rPr>
           <w:rFonts w:ascii="Century Gothic" w:hAnsi="Century Gothic" w:cs="Times New Roman"/>
           <w:sz w:val="24"/>
           <w:szCs w:val="24"/>
         </w:rPr>
-        <w:t>ento di Sine Requie e decidono l’esito delle azioni di tutti i Personaggi, dei PNG, e di tutte le altre creature che si incontrano nelle avventure.</w:t>
-      </w:r>
-    </w:p>
-    <w:p>
-      <w:pPr>
-        <w:jc w:val="both"/>
+      </w:pPr>
+      <w:r>
         <w:rPr>
           <w:rFonts w:ascii="Century Gothic" w:hAnsi="Century Gothic" w:cs="Times New Roman"/>
           <w:sz w:val="24"/>
           <w:szCs w:val="24"/>
         </w:rPr>
-      </w:pPr>
-      <w:r>
-        <w:rPr>
-          <w:rFonts w:ascii="Century Gothic" w:hAnsi="Century Gothic" w:cs="Times New Roman"/>
-          <w:sz w:val="24"/>
-          <w:szCs w:val="24"/>
-        </w:rPr>
-        <w:t>Le carte necessarie per giocare a Sine Requie sono divise in due mazzi: arcani minori (le normali carte da g</w:t>
-      </w:r>
-      <w:r>
-        <w:rPr>
-          <w:rFonts w:ascii="Century Gothic" w:hAnsi="Century Gothic" w:cs="Times New Roman"/>
-          <w:sz w:val="24"/>
-          <w:szCs w:val="24"/>
-        </w:rPr>
-        <w:t>ioco) e Arcani Maggiori o Trionfi (i Tarocchi veri e propri). Per giocare serviranno (almeno) due mazzi di arcani minori e due di Arcani Maggiori: una coppia di mazzi per il Cartomante e l’altra per il resto dei Giocatori.</w:t>
+        <w:t>Le carte necessarie per giocare a Sine Requie sono divise in due mazzi: arcani minori (le normali carte da gioco) e Arcani Maggiori o Trionfi (i Tarocchi veri e propri). Per giocare serviranno (almeno) due mazzi di arcani minori e due di Arcani Maggiori: una coppia di mazzi per il Cartomante e l’altra per il resto dei Giocatori.</w:t>
       </w:r>
     </w:p>
     <w:p>
@@ -478,15 +382,7 @@
           <w:sz w:val="24"/>
           <w:szCs w:val="24"/>
         </w:rPr>
-        <w:t>Per annotarsi</w:t>
-      </w:r>
-      <w:r>
-        <w:rPr>
-          <w:rFonts w:ascii="Century Gothic" w:hAnsi="Century Gothic" w:cs="Times New Roman"/>
-          <w:sz w:val="24"/>
-          <w:szCs w:val="24"/>
-        </w:rPr>
-        <w:t xml:space="preserve"> i propri punteggi, ma non solo, i Giocatori possono adoperare le “Schede del Personaggio” (da fotocopiare).</w:t>
+        <w:t>Per annotarsi i propri punteggi, ma non solo, i Giocatori possono adoperare le “Schede del Personaggio” (da fotocopiare).</w:t>
       </w:r>
     </w:p>
     <w:p>
@@ -507,15 +403,7 @@
           <w:sz w:val="24"/>
           <w:szCs w:val="24"/>
         </w:rPr>
-        <w:t>In queste schede, oltre a inserire i dati dei Personaggi, sarà importante descriverne l’equipaggiamento, le caratteristiche salienti e tutto il res</w:t>
-      </w:r>
-      <w:r>
-        <w:rPr>
-          <w:rFonts w:ascii="Century Gothic" w:hAnsi="Century Gothic" w:cs="Times New Roman"/>
-          <w:sz w:val="24"/>
-          <w:szCs w:val="24"/>
-        </w:rPr>
-        <w:t>to. Altri fogli possono servire per appuntarsi degli appunti, disegnare delle mappe, prendere nota di nomi e fatti che potrebbero tornare utili nel proseguimento dell’avventura.</w:t>
+        <w:t>In queste schede, oltre a inserire i dati dei Personaggi, sarà importante descriverne l’equipaggiamento, le caratteristiche salienti e tutto il resto. Altri fogli possono servire per appuntarsi degli appunti, disegnare delle mappe, prendere nota di nomi e fatti che potrebbero tornare utili nel proseguimento dell’avventura.</w:t>
       </w:r>
     </w:p>
     <w:p>
@@ -585,49 +473,25 @@
           <w:sz w:val="24"/>
           <w:szCs w:val="24"/>
         </w:rPr>
-        <w:t>Nei giochi di ruolo cartacei uno dei maggiori problemi per chi diri</w:t>
-      </w:r>
-      <w:r>
+        <w:t>Nei giochi di ruolo cartacei uno dei maggiori problemi per chi dirige il gioco è quello di dover appuntare con carta e penna ogni variazione che avviene durante lo sviluppo del gioco.</w:t>
+      </w:r>
+    </w:p>
+    <w:p>
+      <w:pPr>
+        <w:jc w:val="both"/>
         <w:rPr>
           <w:rFonts w:ascii="Century Gothic" w:hAnsi="Century Gothic" w:cs="Times New Roman"/>
           <w:sz w:val="24"/>
           <w:szCs w:val="24"/>
         </w:rPr>
-        <w:t>ge il gioco è quello di dover appuntare con carta e penna ogni variazione che avviene durante lo sviluppo del gioco.</w:t>
-      </w:r>
-    </w:p>
-    <w:p>
-      <w:pPr>
-        <w:jc w:val="both"/>
+      </w:pPr>
+      <w:r>
         <w:rPr>
           <w:rFonts w:ascii="Century Gothic" w:hAnsi="Century Gothic" w:cs="Times New Roman"/>
           <w:sz w:val="24"/>
           <w:szCs w:val="24"/>
         </w:rPr>
-      </w:pPr>
-      <w:r>
-        <w:rPr>
-          <w:rFonts w:ascii="Century Gothic" w:hAnsi="Century Gothic" w:cs="Times New Roman"/>
-          <w:sz w:val="24"/>
-          <w:szCs w:val="24"/>
-        </w:rPr>
-        <w:t xml:space="preserve">Il Moderatore, infatti, si trova molto spesso a improvvisare, vedendosi costretto a dover tener traccia di tutto ciò che viene detto e di </w:t>
-      </w:r>
-      <w:r>
-        <w:rPr>
-          <w:rFonts w:ascii="Century Gothic" w:hAnsi="Century Gothic" w:cs="Times New Roman"/>
-          <w:sz w:val="24"/>
-          <w:szCs w:val="24"/>
-        </w:rPr>
-        <w:t xml:space="preserve">ciò che ne consegue; da qui possono nascere problemi di incoerenza con quanto accaduto realmente nella sessione e con quello che sarebbe dovuto succedere: se non viene appuntato un cambiamento, si può andare incontro a dei lapsus potenzialmente pericolosi </w:t>
-      </w:r>
-      <w:r>
-        <w:rPr>
-          <w:rFonts w:ascii="Century Gothic" w:hAnsi="Century Gothic" w:cs="Times New Roman"/>
-          <w:sz w:val="24"/>
-          <w:szCs w:val="24"/>
-        </w:rPr>
-        <w:t>per la prosecutio della storia. Di fatti spesso le sessioni di gioco vengono interrotte per poi essere riprese anche a giorni di distanza. Altro problema è la gestione dei numerosi personaggi non giocanti, la loro storia, le loro abilità eccetera.</w:t>
+        <w:t>Il Moderatore, infatti, si trova molto spesso a improvvisare, vedendosi costretto a dover tener traccia di tutto ciò che viene detto e di ciò che ne consegue; da qui possono nascere problemi di incoerenza con quanto accaduto realmente nella sessione e con quello che sarebbe dovuto succedere: se non viene appuntato un cambiamento, si può andare incontro a dei lapsus potenzialmente pericolosi per la prosecutio della storia. Di fatti spesso le sessioni di gioco vengono interrotte per poi essere riprese anche a giorni di distanza. Altro problema è la gestione dei numerosi personaggi non giocanti, la loro storia, le loro abilità eccetera.</w:t>
       </w:r>
     </w:p>
     <w:p>
@@ -648,23 +512,7 @@
           <w:sz w:val="24"/>
           <w:szCs w:val="24"/>
         </w:rPr>
-        <w:t xml:space="preserve">Per </w:t>
-      </w:r>
-      <w:r>
-        <w:rPr>
-          <w:rFonts w:ascii="Century Gothic" w:hAnsi="Century Gothic" w:cs="Times New Roman"/>
-          <w:sz w:val="24"/>
-          <w:szCs w:val="24"/>
-        </w:rPr>
-        <w:t>quanto riguarda il Giocatore, uno dei problemi più gravi è, una volta iniziata la sessione di gioco, modificare la propria scheda personaggio, il quale si evolve di volta in volta diventando più (o meno) competente; infatti le schede cartacee subiscono nel</w:t>
-      </w:r>
-      <w:r>
-        <w:rPr>
-          <w:rFonts w:ascii="Century Gothic" w:hAnsi="Century Gothic" w:cs="Times New Roman"/>
-          <w:sz w:val="24"/>
-          <w:szCs w:val="24"/>
-        </w:rPr>
-        <w:t xml:space="preserve"> tempo numerose modifiche che portano al facile deterioramento delle stesse. Un altro problema accade quando il Giocatore non modifica per niente la scheda per pigrizia o dimenticanza, in particolare per quanto riguarda l’inventario.</w:t>
+        <w:t>Per quanto riguarda il Giocatore, uno dei problemi più gravi è, una volta iniziata la sessione di gioco, modificare la propria scheda personaggio, il quale si evolve di volta in volta diventando più (o meno) competente; infatti le schede cartacee subiscono nel tempo numerose modifiche che portano al facile deterioramento delle stesse. Un altro problema accade quando il Giocatore non modifica per niente la scheda per pigrizia o dimenticanza, in particolare per quanto riguarda l’inventario.</w:t>
       </w:r>
     </w:p>
     <w:p>
@@ -685,15 +533,7 @@
           <w:sz w:val="24"/>
           <w:szCs w:val="24"/>
         </w:rPr>
-        <w:t>Per i giocatori novizi</w:t>
-      </w:r>
-      <w:r>
-        <w:rPr>
-          <w:rFonts w:ascii="Century Gothic" w:hAnsi="Century Gothic" w:cs="Times New Roman"/>
-          <w:sz w:val="24"/>
-          <w:szCs w:val="24"/>
-        </w:rPr>
-        <w:t>, la difficoltà maggiore è il primo approccio con la scheda del personaggio, in quanto è complicato capire intuitivamente come compilare la scheda sia la prima volta, sia per le successive.</w:t>
+        <w:t>Per i giocatori novizi, la difficoltà maggiore è il primo approccio con la scheda del personaggio, in quanto è complicato capire intuitivamente come compilare la scheda sia la prima volta, sia per le successive.</w:t>
       </w:r>
     </w:p>
     <w:p>
@@ -767,17 +607,20 @@
           <w:szCs w:val="24"/>
           <w:lang w:val="it-IT"/>
         </w:rPr>
-        <w:t>Sine Charta vuole offrire alle sue diverse categorie d</w:t>
-      </w:r>
-      <w:r>
+        <w:t>Sine Charta vuole offrire alle sue diverse categorie di utenti un sistema in cui si ha la possibilità di archiviare i dati relativi allo sviluppo costante del gioco (schede pg, appunti, ecc). Si vogliono realizzare strumenti di supporto sia per il Moderatore, nel gestire le sessioni di gioco, e sia per i Giocatori per supportarli in maniera costante durante tutte le fasi di gioco.</w:t>
+      </w:r>
+    </w:p>
+    <w:p>
+      <w:pPr>
+        <w:pStyle w:val="PreformattedText"/>
+        <w:jc w:val="both"/>
         <w:rPr>
           <w:rFonts w:ascii="Century Gothic" w:hAnsi="Century Gothic" w:cs="Times New Roman"/>
           <w:sz w:val="24"/>
           <w:szCs w:val="24"/>
           <w:lang w:val="it-IT"/>
         </w:rPr>
-        <w:t>i utenti un sistema in cui si ha la possibilità di archiviare i dati relativi allo sviluppo costante del gioco (schede pg, appunti, ecc). Si vogliono realizzare strumenti di supporto sia per il Moderatore, nel gestire le sessioni di gioco, e sia per i Gioc</w:t>
-      </w:r>
+      </w:pPr>
       <w:r>
         <w:rPr>
           <w:rFonts w:ascii="Century Gothic" w:hAnsi="Century Gothic" w:cs="Times New Roman"/>
@@ -785,46 +628,7 @@
           <w:szCs w:val="24"/>
           <w:lang w:val="it-IT"/>
         </w:rPr>
-        <w:t>atori per supportarli in maniera costante durante tutte le fasi di gioco.</w:t>
-      </w:r>
-    </w:p>
-    <w:p>
-      <w:pPr>
-        <w:pStyle w:val="PreformattedText"/>
-        <w:jc w:val="both"/>
-        <w:rPr>
-          <w:rFonts w:ascii="Century Gothic" w:hAnsi="Century Gothic" w:cs="Times New Roman"/>
-          <w:sz w:val="24"/>
-          <w:szCs w:val="24"/>
-          <w:lang w:val="it-IT"/>
-        </w:rPr>
-      </w:pPr>
-      <w:r>
-        <w:rPr>
-          <w:rFonts w:ascii="Century Gothic" w:hAnsi="Century Gothic" w:cs="Times New Roman"/>
-          <w:sz w:val="24"/>
-          <w:szCs w:val="24"/>
-          <w:lang w:val="it-IT"/>
-        </w:rPr>
-        <w:t>In particolare, il Moderatore ha a disposizione una un'interfaccia unica per poter visualizzare: PG, PNG, eventi, incontri casuali o speciali e che gli consenta di estrarre facilment</w:t>
-      </w:r>
-      <w:r>
-        <w:rPr>
-          <w:rFonts w:ascii="Century Gothic" w:hAnsi="Century Gothic" w:cs="Times New Roman"/>
-          <w:sz w:val="24"/>
-          <w:szCs w:val="24"/>
-          <w:lang w:val="it-IT"/>
-        </w:rPr>
-        <w:t>e gli Arcani. È anche fornito di una serie di utility con cui può memorizzare in maniera consistente tutte le informazioni sul suo mondo di gioco. Inoltre, si vuole offrire un tool che gli permetta di scrivere annotazioni e modificare run-time quello che è</w:t>
-      </w:r>
-      <w:r>
-        <w:rPr>
-          <w:rFonts w:ascii="Century Gothic" w:hAnsi="Century Gothic" w:cs="Times New Roman"/>
-          <w:sz w:val="24"/>
-          <w:szCs w:val="24"/>
-          <w:lang w:val="it-IT"/>
-        </w:rPr>
-        <w:t xml:space="preserve"> in memoria nel sistema. </w:t>
+        <w:t xml:space="preserve">In particolare, il Moderatore ha a disposizione una un'interfaccia unica per poter visualizzare: PG, PNG, eventi, incontri casuali o speciali e che gli consenta di estrarre facilmente gli Arcani. È anche fornito di una serie di utility con cui può memorizzare in maniera consistente tutte le informazioni sul suo mondo di gioco. Inoltre, si vuole offrire un tool che gli permetta di scrivere annotazioni e modificare run-time quello che è in memoria nel sistema. </w:t>
       </w:r>
       <w:r>
         <w:rPr>
@@ -834,8 +638,41 @@
           <w:u w:val="single"/>
           <w:lang w:val="it-IT"/>
         </w:rPr>
-        <w:t>Nel caso in cui non conosca abbastanza persone con cui intraprendere una storia con le relative sessioni di gioco, potrà cercare nuovi giocatori nei pressi della sua località geografica, attraverso una bacheca pubblica per gli annu</w:t>
-      </w:r>
+        <w:t>Nel caso in cui non conosca abbastanza persone con cui intraprendere una storia con le relative sessioni di gioco, potrà cercare nuovi giocatori nei pressi della sua località geografica, attraverso una bacheca pubblica per gli annunci.</w:t>
+      </w:r>
+    </w:p>
+    <w:p>
+      <w:pPr>
+        <w:pStyle w:val="PreformattedText"/>
+        <w:jc w:val="both"/>
+        <w:rPr>
+          <w:rFonts w:ascii="Century Gothic" w:hAnsi="Century Gothic" w:cs="Times New Roman"/>
+          <w:sz w:val="24"/>
+          <w:szCs w:val="24"/>
+          <w:lang w:val="it-IT"/>
+        </w:rPr>
+      </w:pPr>
+      <w:r>
+        <w:rPr>
+          <w:rFonts w:ascii="Century Gothic" w:hAnsi="Century Gothic" w:cs="Times New Roman"/>
+          <w:sz w:val="24"/>
+          <w:szCs w:val="24"/>
+          <w:lang w:val="it-IT"/>
+        </w:rPr>
+        <w:t>Dall'altro lato abbiamo i Giocatori, ai quali si vuole mettere a disposizione un sistema che faciliti la loro esperienza di gioco attraverso una scheda virtuale. Il Giocatore sarà guidato step-by-step nella creazione della scheda del suo personaggio, cosa che molto spesso risulta tediosa e dispersiva. Tale scheda, dalla sua creazione alla modifica durante le giocate, verrà archiviata e sarà sempre consultabile e a portata di mano, senza il rischio di dimenticarla, perderla o distruggerla. Durante le sessioni di gioco sarà possibile visualizzare la propria scheda e, quando necessario, modificare le caratteristiche o abilità del personaggio. In particolare, sarà semplificata la gestione dell'inventario, armi e protezioni.</w:t>
+      </w:r>
+    </w:p>
+    <w:p>
+      <w:pPr>
+        <w:pStyle w:val="PreformattedText"/>
+        <w:jc w:val="both"/>
+        <w:rPr>
+          <w:rFonts w:ascii="Century Gothic" w:hAnsi="Century Gothic" w:cs="Times New Roman"/>
+          <w:sz w:val="24"/>
+          <w:szCs w:val="24"/>
+          <w:lang w:val="it-IT"/>
+        </w:rPr>
+      </w:pPr>
       <w:r>
         <w:rPr>
           <w:rFonts w:ascii="Century Gothic" w:hAnsi="Century Gothic" w:cs="Times New Roman"/>
@@ -844,78 +681,7 @@
           <w:u w:val="single"/>
           <w:lang w:val="it-IT"/>
         </w:rPr>
-        <w:t>nci.</w:t>
-      </w:r>
-    </w:p>
-    <w:p>
-      <w:pPr>
-        <w:pStyle w:val="PreformattedText"/>
-        <w:jc w:val="both"/>
-        <w:rPr>
-          <w:rFonts w:ascii="Century Gothic" w:hAnsi="Century Gothic" w:cs="Times New Roman"/>
-          <w:sz w:val="24"/>
-          <w:szCs w:val="24"/>
-          <w:lang w:val="it-IT"/>
-        </w:rPr>
-      </w:pPr>
-      <w:r>
-        <w:rPr>
-          <w:rFonts w:ascii="Century Gothic" w:hAnsi="Century Gothic" w:cs="Times New Roman"/>
-          <w:sz w:val="24"/>
-          <w:szCs w:val="24"/>
-          <w:lang w:val="it-IT"/>
-        </w:rPr>
-        <w:t xml:space="preserve">Dall'altro lato abbiamo i Giocatori, ai quali si vuole mettere a disposizione un sistema che faciliti la loro esperienza di gioco attraverso una scheda virtuale. Il Giocatore sarà guidato step-by-step nella creazione della scheda del suo personaggio, </w:t>
-      </w:r>
-      <w:r>
-        <w:rPr>
-          <w:rFonts w:ascii="Century Gothic" w:hAnsi="Century Gothic" w:cs="Times New Roman"/>
-          <w:sz w:val="24"/>
-          <w:szCs w:val="24"/>
-          <w:lang w:val="it-IT"/>
-        </w:rPr>
-        <w:t>cosa che molto spesso risulta tediosa e dispersiva. Tale scheda, dalla sua creazione alla modifica durante le giocate, verrà archiviata e sarà sempre consultabile e a portata di mano, senza il rischio di dimenticarla, perderla o distruggerla. Durante le se</w:t>
-      </w:r>
-      <w:r>
-        <w:rPr>
-          <w:rFonts w:ascii="Century Gothic" w:hAnsi="Century Gothic" w:cs="Times New Roman"/>
-          <w:sz w:val="24"/>
-          <w:szCs w:val="24"/>
-          <w:lang w:val="it-IT"/>
-        </w:rPr>
-        <w:t>ssioni di gioco sarà possibile visualizzare la propria scheda e, quando necessario, modificare le caratteristiche o abilità del personaggio. In particolare, sarà semplificata la gestione dell'inventario, armi e protezioni.</w:t>
-      </w:r>
-    </w:p>
-    <w:p>
-      <w:pPr>
-        <w:pStyle w:val="PreformattedText"/>
-        <w:jc w:val="both"/>
-        <w:rPr>
-          <w:rFonts w:ascii="Century Gothic" w:hAnsi="Century Gothic" w:cs="Times New Roman"/>
-          <w:sz w:val="24"/>
-          <w:szCs w:val="24"/>
-          <w:lang w:val="it-IT"/>
-        </w:rPr>
-      </w:pPr>
-      <w:r>
-        <w:rPr>
-          <w:rFonts w:ascii="Century Gothic" w:hAnsi="Century Gothic" w:cs="Times New Roman"/>
-          <w:sz w:val="24"/>
-          <w:szCs w:val="24"/>
-          <w:u w:val="single"/>
-          <w:lang w:val="it-IT"/>
-        </w:rPr>
-        <w:t>Attraverso la bacheca pubblica il</w:t>
-      </w:r>
-      <w:r>
-        <w:rPr>
-          <w:rFonts w:ascii="Century Gothic" w:hAnsi="Century Gothic" w:cs="Times New Roman"/>
-          <w:sz w:val="24"/>
-          <w:szCs w:val="24"/>
-          <w:u w:val="single"/>
-          <w:lang w:val="it-IT"/>
-        </w:rPr>
-        <w:t xml:space="preserve"> Giocatore potrà mettersi in contatto con i moderatori della sua zona che sono in cerca di giocatori.</w:t>
+        <w:t>Attraverso la bacheca pubblica il Giocatore potrà mettersi in contatto con i moderatori della sua zona che sono in cerca di giocatori.</w:t>
       </w:r>
     </w:p>
     <w:p>
@@ -1107,13 +873,7 @@
           <w:sz w:val="28"/>
         </w:rPr>
         <w:lastRenderedPageBreak/>
-        <w:t xml:space="preserve">Possiamo definire dei </w:t>
-      </w:r>
-      <w:r>
-        <w:rPr>
-          <w:sz w:val="28"/>
-        </w:rPr>
-        <w:t>macro-requisiti funzionali, che poi verranno spiegati in dettaglio per ogni attore.</w:t>
+        <w:t>Possiamo definire dei macro-requisiti funzionali, che poi verranno spiegati in dettaglio per ogni attore.</w:t>
       </w:r>
     </w:p>
     <w:p>
@@ -1639,13 +1399,7 @@
               <w:rPr>
                 <w:sz w:val="28"/>
               </w:rPr>
-              <w:t>Recup</w:t>
-            </w:r>
-            <w:r>
-              <w:rPr>
-                <w:sz w:val="28"/>
-              </w:rPr>
-              <w:t>ero credenziali</w:t>
+              <w:t>Recupero credenziali</w:t>
             </w:r>
           </w:p>
           <w:p>
@@ -2177,6 +1931,264 @@
         </w:tc>
       </w:tr>
     </w:tbl>
+    <w:tbl>
+      <w:tblPr>
+        <w:tblStyle w:val="Grigliatabella"/>
+        <w:tblpPr w:leftFromText="141" w:rightFromText="141" w:vertAnchor="text" w:horzAnchor="margin" w:tblpY="793"/>
+        <w:tblW w:w="9628" w:type="dxa"/>
+        <w:tblLook w:val="04A0" w:firstRow="1" w:lastRow="0" w:firstColumn="1" w:lastColumn="0" w:noHBand="0" w:noVBand="1"/>
+      </w:tblPr>
+      <w:tblGrid>
+        <w:gridCol w:w="4815"/>
+        <w:gridCol w:w="4813"/>
+      </w:tblGrid>
+      <w:tr>
+        <w:tc>
+          <w:tcPr>
+            <w:tcW w:w="4815" w:type="dxa"/>
+            <w:shd w:val="clear" w:color="auto" w:fill="auto"/>
+          </w:tcPr>
+          <w:p>
+            <w:pPr>
+              <w:jc w:val="both"/>
+              <w:rPr>
+                <w:b/>
+                <w:sz w:val="28"/>
+              </w:rPr>
+            </w:pPr>
+            <w:r>
+              <w:rPr>
+                <w:b/>
+                <w:sz w:val="28"/>
+              </w:rPr>
+              <w:t>RF_4 - Gestione storia/e</w:t>
+            </w:r>
+          </w:p>
+          <w:p>
+            <w:pPr>
+              <w:jc w:val="both"/>
+              <w:rPr>
+                <w:sz w:val="28"/>
+              </w:rPr>
+            </w:pPr>
+          </w:p>
+        </w:tc>
+        <w:tc>
+          <w:tcPr>
+            <w:tcW w:w="4813" w:type="dxa"/>
+            <w:shd w:val="clear" w:color="auto" w:fill="auto"/>
+          </w:tcPr>
+          <w:p>
+            <w:pPr>
+              <w:jc w:val="both"/>
+              <w:rPr>
+                <w:sz w:val="28"/>
+              </w:rPr>
+            </w:pPr>
+          </w:p>
+        </w:tc>
+      </w:tr>
+      <w:tr>
+        <w:tc>
+          <w:tcPr>
+            <w:tcW w:w="4815" w:type="dxa"/>
+            <w:shd w:val="clear" w:color="auto" w:fill="auto"/>
+          </w:tcPr>
+          <w:p>
+            <w:pPr>
+              <w:rPr>
+                <w:sz w:val="28"/>
+              </w:rPr>
+            </w:pPr>
+            <w:r>
+              <w:rPr>
+                <w:sz w:val="28"/>
+              </w:rPr>
+              <w:t>utenteModeratore</w:t>
+            </w:r>
+          </w:p>
+          <w:p>
+            <w:pPr>
+              <w:rPr>
+                <w:sz w:val="28"/>
+              </w:rPr>
+            </w:pPr>
+          </w:p>
+        </w:tc>
+        <w:tc>
+          <w:tcPr>
+            <w:tcW w:w="4813" w:type="dxa"/>
+            <w:shd w:val="clear" w:color="auto" w:fill="auto"/>
+          </w:tcPr>
+          <w:p>
+            <w:pPr>
+              <w:pStyle w:val="Paragrafoelenco"/>
+              <w:numPr>
+                <w:ilvl w:val="0"/>
+                <w:numId w:val="4"/>
+              </w:numPr>
+              <w:spacing w:after="0" w:line="240" w:lineRule="auto"/>
+              <w:jc w:val="both"/>
+              <w:rPr>
+                <w:sz w:val="28"/>
+              </w:rPr>
+            </w:pPr>
+            <w:r>
+              <w:rPr>
+                <w:sz w:val="28"/>
+              </w:rPr>
+              <w:t>Scrivere una storia</w:t>
+            </w:r>
+          </w:p>
+          <w:p>
+            <w:pPr>
+              <w:pStyle w:val="Paragrafoelenco"/>
+              <w:numPr>
+                <w:ilvl w:val="0"/>
+                <w:numId w:val="4"/>
+              </w:numPr>
+              <w:spacing w:after="0" w:line="240" w:lineRule="auto"/>
+              <w:jc w:val="both"/>
+              <w:rPr>
+                <w:sz w:val="28"/>
+              </w:rPr>
+            </w:pPr>
+            <w:r>
+              <w:rPr>
+                <w:sz w:val="28"/>
+              </w:rPr>
+              <w:t>Creare gli npc che parteciperanno alla storia</w:t>
+            </w:r>
+          </w:p>
+          <w:p>
+            <w:pPr>
+              <w:pStyle w:val="Paragrafoelenco"/>
+              <w:numPr>
+                <w:ilvl w:val="0"/>
+                <w:numId w:val="4"/>
+              </w:numPr>
+              <w:spacing w:after="0" w:line="240" w:lineRule="auto"/>
+              <w:jc w:val="both"/>
+              <w:rPr>
+                <w:sz w:val="28"/>
+              </w:rPr>
+            </w:pPr>
+            <w:r>
+              <w:rPr>
+                <w:sz w:val="28"/>
+              </w:rPr>
+              <w:t>Creare le keyword per la storia</w:t>
+            </w:r>
+          </w:p>
+          <w:p>
+            <w:pPr>
+              <w:pStyle w:val="Paragrafoelenco"/>
+              <w:numPr>
+                <w:ilvl w:val="0"/>
+                <w:numId w:val="4"/>
+              </w:numPr>
+              <w:spacing w:after="0" w:line="240" w:lineRule="auto"/>
+              <w:jc w:val="both"/>
+              <w:rPr>
+                <w:sz w:val="28"/>
+              </w:rPr>
+            </w:pPr>
+            <w:r>
+              <w:rPr>
+                <w:sz w:val="28"/>
+              </w:rPr>
+              <w:t xml:space="preserve">Invitare utentiGiocatori alla storia </w:t>
+            </w:r>
+          </w:p>
+          <w:p>
+            <w:pPr>
+              <w:pStyle w:val="Paragrafoelenco"/>
+              <w:jc w:val="both"/>
+              <w:rPr>
+                <w:sz w:val="28"/>
+              </w:rPr>
+            </w:pPr>
+          </w:p>
+        </w:tc>
+      </w:tr>
+      <w:tr>
+        <w:tc>
+          <w:tcPr>
+            <w:tcW w:w="4815" w:type="dxa"/>
+            <w:shd w:val="clear" w:color="auto" w:fill="auto"/>
+          </w:tcPr>
+          <w:p>
+            <w:pPr>
+              <w:jc w:val="both"/>
+              <w:rPr>
+                <w:sz w:val="28"/>
+              </w:rPr>
+            </w:pPr>
+            <w:r>
+              <w:rPr>
+                <w:sz w:val="28"/>
+              </w:rPr>
+              <w:t>utenteGiocatore</w:t>
+            </w:r>
+          </w:p>
+        </w:tc>
+        <w:tc>
+          <w:tcPr>
+            <w:tcW w:w="4813" w:type="dxa"/>
+            <w:shd w:val="clear" w:color="auto" w:fill="auto"/>
+          </w:tcPr>
+          <w:p>
+            <w:pPr>
+              <w:pStyle w:val="Paragrafoelenco"/>
+              <w:numPr>
+                <w:ilvl w:val="0"/>
+                <w:numId w:val="4"/>
+              </w:numPr>
+              <w:spacing w:after="0" w:line="240" w:lineRule="auto"/>
+              <w:jc w:val="both"/>
+              <w:rPr>
+                <w:sz w:val="28"/>
+              </w:rPr>
+            </w:pPr>
+            <w:r>
+              <w:rPr>
+                <w:sz w:val="28"/>
+              </w:rPr>
+              <w:t>Partecipare ad una storia</w:t>
+            </w:r>
+          </w:p>
+          <w:p>
+            <w:pPr>
+              <w:pStyle w:val="Paragrafoelenco"/>
+              <w:numPr>
+                <w:ilvl w:val="0"/>
+                <w:numId w:val="4"/>
+              </w:numPr>
+              <w:spacing w:after="0" w:line="240" w:lineRule="auto"/>
+              <w:jc w:val="both"/>
+              <w:rPr>
+                <w:sz w:val="28"/>
+              </w:rPr>
+            </w:pPr>
+            <w:r>
+              <w:rPr>
+                <w:sz w:val="28"/>
+              </w:rPr>
+              <w:t>Creare personaggio per la storia</w:t>
+            </w:r>
+          </w:p>
+          <w:p>
+            <w:pPr>
+              <w:pStyle w:val="Paragrafoelenco"/>
+              <w:jc w:val="both"/>
+              <w:rPr>
+                <w:sz w:val="28"/>
+              </w:rPr>
+            </w:pPr>
+          </w:p>
+        </w:tc>
+      </w:tr>
+    </w:tbl>
     <w:p>
       <w:pPr>
         <w:jc w:val="both"/>
@@ -2198,15 +2210,6 @@
     </w:p>
     <w:p>
       <w:pPr>
-        <w:jc w:val="both"/>
-        <w:rPr>
-          <w:sz w:val="28"/>
-        </w:rPr>
-      </w:pPr>
-    </w:p>
-    <w:p>
-      <w:pPr>
-        <w:jc w:val="both"/>
         <w:rPr>
           <w:sz w:val="28"/>
         </w:rPr>
@@ -2241,7 +2244,7 @@
                 <w:b/>
                 <w:sz w:val="28"/>
               </w:rPr>
-              <w:t>RF_4 - Gestione storia/e</w:t>
+              <w:t>RF_5 - Gestione sessione</w:t>
             </w:r>
           </w:p>
           <w:p>
@@ -2317,7 +2320,7 @@
               <w:rPr>
                 <w:sz w:val="28"/>
               </w:rPr>
-              <w:t>Scrivere una storia</w:t>
+              <w:t>Creare le sessioni</w:t>
             </w:r>
           </w:p>
           <w:p>
@@ -2337,7 +2340,7 @@
               <w:rPr>
                 <w:sz w:val="28"/>
               </w:rPr>
-              <w:t>Creare gli npc che parteciperanno alla storia</w:t>
+              <w:t>Avviare le sessioni</w:t>
             </w:r>
           </w:p>
           <w:p>
@@ -2357,7 +2360,7 @@
               <w:rPr>
                 <w:sz w:val="28"/>
               </w:rPr>
-              <w:t>Creare le keyword per la storia</w:t>
+              <w:t>Consultare la sessione attiva</w:t>
             </w:r>
           </w:p>
           <w:p>
@@ -2377,7 +2380,127 @@
               <w:rPr>
                 <w:sz w:val="28"/>
               </w:rPr>
-              <w:t xml:space="preserve">Invitare utentiGiocatori alla storia </w:t>
+              <w:t>Leggere della storia scritta in precedenza</w:t>
+            </w:r>
+          </w:p>
+          <w:p>
+            <w:pPr>
+              <w:pStyle w:val="Paragrafoelenco"/>
+              <w:numPr>
+                <w:ilvl w:val="0"/>
+                <w:numId w:val="4"/>
+              </w:numPr>
+              <w:spacing w:after="0" w:line="240" w:lineRule="auto"/>
+              <w:jc w:val="both"/>
+              <w:rPr>
+                <w:sz w:val="28"/>
+              </w:rPr>
+            </w:pPr>
+            <w:r>
+              <w:rPr>
+                <w:sz w:val="28"/>
+              </w:rPr>
+              <w:t>Visualizzare descrizione delle keyword</w:t>
+            </w:r>
+          </w:p>
+          <w:p>
+            <w:pPr>
+              <w:pStyle w:val="Paragrafoelenco"/>
+              <w:numPr>
+                <w:ilvl w:val="0"/>
+                <w:numId w:val="4"/>
+              </w:numPr>
+              <w:spacing w:after="0" w:line="240" w:lineRule="auto"/>
+              <w:jc w:val="both"/>
+              <w:rPr>
+                <w:sz w:val="28"/>
+              </w:rPr>
+            </w:pPr>
+            <w:r>
+              <w:rPr>
+                <w:sz w:val="28"/>
+              </w:rPr>
+              <w:t>Possibilità di modificare la storia real-time</w:t>
+            </w:r>
+          </w:p>
+          <w:p>
+            <w:pPr>
+              <w:pStyle w:val="Paragrafoelenco"/>
+              <w:numPr>
+                <w:ilvl w:val="0"/>
+                <w:numId w:val="4"/>
+              </w:numPr>
+              <w:spacing w:after="0" w:line="240" w:lineRule="auto"/>
+              <w:jc w:val="both"/>
+              <w:rPr>
+                <w:sz w:val="28"/>
+              </w:rPr>
+            </w:pPr>
+            <w:r>
+              <w:rPr>
+                <w:sz w:val="28"/>
+              </w:rPr>
+              <w:t>Estrarre i tarocchi</w:t>
+            </w:r>
+          </w:p>
+          <w:p>
+            <w:pPr>
+              <w:pStyle w:val="Paragrafoelenco"/>
+              <w:numPr>
+                <w:ilvl w:val="0"/>
+                <w:numId w:val="4"/>
+              </w:numPr>
+              <w:spacing w:after="0" w:line="240" w:lineRule="auto"/>
+              <w:jc w:val="both"/>
+              <w:rPr>
+                <w:sz w:val="28"/>
+              </w:rPr>
+            </w:pPr>
+            <w:r>
+              <w:rPr>
+                <w:sz w:val="28"/>
+              </w:rPr>
+              <w:t>Visualizzare l’ordine di chiamata in combattimento</w:t>
+            </w:r>
+          </w:p>
+          <w:p>
+            <w:pPr>
+              <w:pStyle w:val="Paragrafoelenco"/>
+              <w:numPr>
+                <w:ilvl w:val="0"/>
+                <w:numId w:val="4"/>
+              </w:numPr>
+              <w:spacing w:after="0" w:line="240" w:lineRule="auto"/>
+              <w:jc w:val="both"/>
+              <w:rPr>
+                <w:sz w:val="28"/>
+              </w:rPr>
+            </w:pPr>
+            <w:r>
+              <w:rPr>
+                <w:sz w:val="28"/>
+              </w:rPr>
+              <w:t>Visualizzare le caratteristiche degli npc che partecipano allo scontro</w:t>
+            </w:r>
+          </w:p>
+          <w:p>
+            <w:pPr>
+              <w:pStyle w:val="Paragrafoelenco"/>
+              <w:numPr>
+                <w:ilvl w:val="0"/>
+                <w:numId w:val="4"/>
+              </w:numPr>
+              <w:spacing w:after="0" w:line="240" w:lineRule="auto"/>
+              <w:jc w:val="both"/>
+              <w:rPr>
+                <w:sz w:val="28"/>
+              </w:rPr>
+            </w:pPr>
+            <w:r>
+              <w:rPr>
+                <w:sz w:val="28"/>
+              </w:rPr>
+              <w:t>Aggiungere ferite agli npc in combattimento</w:t>
             </w:r>
           </w:p>
           <w:p>
@@ -2388,6 +2511,12 @@
                 <w:sz w:val="28"/>
               </w:rPr>
             </w:pPr>
+            <w:r>
+              <w:rPr>
+                <w:sz w:val="28"/>
+              </w:rPr>
+              <w:t xml:space="preserve"> </w:t>
+            </w:r>
           </w:p>
         </w:tc>
       </w:tr>
@@ -2400,9 +2529,6 @@
           <w:p>
             <w:pPr>
               <w:jc w:val="both"/>
-              <w:rPr>
-                <w:sz w:val="28"/>
-              </w:rPr>
             </w:pPr>
             <w:r>
               <w:rPr>
@@ -2420,6 +2546,16 @@
           <w:p>
             <w:pPr>
               <w:pStyle w:val="Paragrafoelenco"/>
+              <w:spacing w:after="0" w:line="240" w:lineRule="auto"/>
+              <w:jc w:val="both"/>
+              <w:rPr>
+                <w:sz w:val="28"/>
+              </w:rPr>
+            </w:pPr>
+          </w:p>
+          <w:p>
+            <w:pPr>
+              <w:pStyle w:val="Paragrafoelenco"/>
               <w:numPr>
                 <w:ilvl w:val="0"/>
                 <w:numId w:val="4"/>
@@ -2434,7 +2570,7 @@
               <w:rPr>
                 <w:sz w:val="28"/>
               </w:rPr>
-              <w:t>Partecipare ad una storia</w:t>
+              <w:t>Visionare schede pg</w:t>
             </w:r>
           </w:p>
           <w:p>
@@ -2446,15 +2582,32 @@
               </w:numPr>
               <w:spacing w:after="0" w:line="240" w:lineRule="auto"/>
               <w:jc w:val="both"/>
-              <w:rPr>
-                <w:sz w:val="28"/>
-              </w:rPr>
             </w:pPr>
             <w:r>
               <w:rPr>
                 <w:sz w:val="28"/>
               </w:rPr>
-              <w:t>Creare personaggio per la storia</w:t>
+              <w:t>Aggiornare schede pg</w:t>
+            </w:r>
+          </w:p>
+          <w:p>
+            <w:pPr>
+              <w:pStyle w:val="Paragrafoelenco"/>
+              <w:numPr>
+                <w:ilvl w:val="0"/>
+                <w:numId w:val="4"/>
+              </w:numPr>
+              <w:spacing w:after="0" w:line="240" w:lineRule="auto"/>
+              <w:jc w:val="both"/>
+              <w:rPr>
+                <w:sz w:val="28"/>
+              </w:rPr>
+            </w:pPr>
+            <w:r>
+              <w:rPr>
+                <w:sz w:val="28"/>
+              </w:rPr>
+              <w:t>Estrarre i tarocchi</w:t>
             </w:r>
           </w:p>
           <w:p>
@@ -2479,7 +2632,6 @@
     </w:p>
     <w:p>
       <w:pPr>
-        <w:spacing w:after="0" w:line="240" w:lineRule="auto"/>
         <w:rPr>
           <w:sz w:val="28"/>
         </w:rPr>
@@ -2490,6 +2642,7 @@
     </w:p>
     <w:p>
       <w:pPr>
+        <w:jc w:val="both"/>
         <w:rPr>
           <w:sz w:val="28"/>
         </w:rPr>
@@ -2524,453 +2677,7 @@
                 <w:b/>
                 <w:sz w:val="28"/>
               </w:rPr>
-              <w:t>RF_5 - Gestione sessione</w:t>
-            </w:r>
-          </w:p>
-          <w:p>
-            <w:pPr>
-              <w:jc w:val="both"/>
-              <w:rPr>
-                <w:sz w:val="28"/>
-              </w:rPr>
-            </w:pPr>
-          </w:p>
-        </w:tc>
-        <w:tc>
-          <w:tcPr>
-            <w:tcW w:w="4813" w:type="dxa"/>
-            <w:shd w:val="clear" w:color="auto" w:fill="auto"/>
-          </w:tcPr>
-          <w:p>
-            <w:pPr>
-              <w:jc w:val="both"/>
-              <w:rPr>
-                <w:sz w:val="28"/>
-              </w:rPr>
-            </w:pPr>
-          </w:p>
-        </w:tc>
-      </w:tr>
-      <w:tr>
-        <w:tc>
-          <w:tcPr>
-            <w:tcW w:w="4814" w:type="dxa"/>
-            <w:shd w:val="clear" w:color="auto" w:fill="auto"/>
-          </w:tcPr>
-          <w:p>
-            <w:pPr>
-              <w:rPr>
-                <w:sz w:val="28"/>
-              </w:rPr>
-            </w:pPr>
-            <w:r>
-              <w:rPr>
-                <w:sz w:val="28"/>
-              </w:rPr>
-              <w:t>utenteModeratore</w:t>
-            </w:r>
-          </w:p>
-          <w:p>
-            <w:pPr>
-              <w:rPr>
-                <w:sz w:val="28"/>
-              </w:rPr>
-            </w:pPr>
-          </w:p>
-        </w:tc>
-        <w:tc>
-          <w:tcPr>
-            <w:tcW w:w="4813" w:type="dxa"/>
-            <w:shd w:val="clear" w:color="auto" w:fill="auto"/>
-          </w:tcPr>
-          <w:p>
-            <w:pPr>
-              <w:pStyle w:val="Paragrafoelenco"/>
-              <w:numPr>
-                <w:ilvl w:val="0"/>
-                <w:numId w:val="4"/>
-              </w:numPr>
-              <w:spacing w:after="0" w:line="240" w:lineRule="auto"/>
-              <w:jc w:val="both"/>
-              <w:rPr>
-                <w:sz w:val="28"/>
-              </w:rPr>
-            </w:pPr>
-            <w:r>
-              <w:rPr>
-                <w:sz w:val="28"/>
-              </w:rPr>
-              <w:t>Creare le sessioni</w:t>
-            </w:r>
-          </w:p>
-          <w:p>
-            <w:pPr>
-              <w:pStyle w:val="Paragrafoelenco"/>
-              <w:numPr>
-                <w:ilvl w:val="0"/>
-                <w:numId w:val="4"/>
-              </w:numPr>
-              <w:spacing w:after="0" w:line="240" w:lineRule="auto"/>
-              <w:jc w:val="both"/>
-              <w:rPr>
-                <w:sz w:val="28"/>
-              </w:rPr>
-            </w:pPr>
-            <w:r>
-              <w:rPr>
-                <w:sz w:val="28"/>
-              </w:rPr>
-              <w:t>Avviare le sessioni</w:t>
-            </w:r>
-          </w:p>
-          <w:p>
-            <w:pPr>
-              <w:pStyle w:val="Paragrafoelenco"/>
-              <w:numPr>
-                <w:ilvl w:val="0"/>
-                <w:numId w:val="4"/>
-              </w:numPr>
-              <w:spacing w:after="0" w:line="240" w:lineRule="auto"/>
-              <w:jc w:val="both"/>
-              <w:rPr>
-                <w:sz w:val="28"/>
-              </w:rPr>
-            </w:pPr>
-            <w:r>
-              <w:rPr>
-                <w:sz w:val="28"/>
-              </w:rPr>
-              <w:t>Consultare la sessione attiva</w:t>
-            </w:r>
-          </w:p>
-          <w:p>
-            <w:pPr>
-              <w:pStyle w:val="Paragrafoelenco"/>
-              <w:numPr>
-                <w:ilvl w:val="0"/>
-                <w:numId w:val="4"/>
-              </w:numPr>
-              <w:spacing w:after="0" w:line="240" w:lineRule="auto"/>
-              <w:jc w:val="both"/>
-              <w:rPr>
-                <w:sz w:val="28"/>
-              </w:rPr>
-            </w:pPr>
-            <w:r>
-              <w:rPr>
-                <w:sz w:val="28"/>
-              </w:rPr>
-              <w:t>Leggere della storia scritta in precedenza</w:t>
-            </w:r>
-          </w:p>
-          <w:p>
-            <w:pPr>
-              <w:pStyle w:val="Paragrafoelenco"/>
-              <w:numPr>
-                <w:ilvl w:val="0"/>
-                <w:numId w:val="4"/>
-              </w:numPr>
-              <w:spacing w:after="0" w:line="240" w:lineRule="auto"/>
-              <w:jc w:val="both"/>
-              <w:rPr>
-                <w:sz w:val="28"/>
-              </w:rPr>
-            </w:pPr>
-            <w:r>
-              <w:rPr>
-                <w:sz w:val="28"/>
-              </w:rPr>
-              <w:t>Visualizzare descrizione delle keyword</w:t>
-            </w:r>
-          </w:p>
-          <w:p>
-            <w:pPr>
-              <w:pStyle w:val="Paragrafoelenco"/>
-              <w:numPr>
-                <w:ilvl w:val="0"/>
-                <w:numId w:val="4"/>
-              </w:numPr>
-              <w:spacing w:after="0" w:line="240" w:lineRule="auto"/>
-              <w:jc w:val="both"/>
-              <w:rPr>
-                <w:sz w:val="28"/>
-              </w:rPr>
-            </w:pPr>
-            <w:r>
-              <w:rPr>
-                <w:sz w:val="28"/>
-              </w:rPr>
-              <w:t>Possibilità di modificare la storia real-time</w:t>
-            </w:r>
-          </w:p>
-          <w:p>
-            <w:pPr>
-              <w:pStyle w:val="Paragrafoelenco"/>
-              <w:numPr>
-                <w:ilvl w:val="0"/>
-                <w:numId w:val="4"/>
-              </w:numPr>
-              <w:spacing w:after="0" w:line="240" w:lineRule="auto"/>
-              <w:jc w:val="both"/>
-              <w:rPr>
-                <w:sz w:val="28"/>
-              </w:rPr>
-            </w:pPr>
-            <w:r>
-              <w:rPr>
-                <w:sz w:val="28"/>
-              </w:rPr>
-              <w:t>Estrarre i tarocchi</w:t>
-            </w:r>
-          </w:p>
-          <w:p>
-            <w:pPr>
-              <w:pStyle w:val="Paragrafoelenco"/>
-              <w:numPr>
-                <w:ilvl w:val="0"/>
-                <w:numId w:val="4"/>
-              </w:numPr>
-              <w:spacing w:after="0" w:line="240" w:lineRule="auto"/>
-              <w:jc w:val="both"/>
-              <w:rPr>
-                <w:sz w:val="28"/>
-              </w:rPr>
-            </w:pPr>
-            <w:r>
-              <w:rPr>
-                <w:sz w:val="28"/>
-              </w:rPr>
-              <w:t>Visualizzare l’ordine</w:t>
-            </w:r>
-            <w:r>
-              <w:rPr>
-                <w:sz w:val="28"/>
-              </w:rPr>
-              <w:t xml:space="preserve"> di chiamata in combattimento</w:t>
-            </w:r>
-          </w:p>
-          <w:p>
-            <w:pPr>
-              <w:pStyle w:val="Paragrafoelenco"/>
-              <w:numPr>
-                <w:ilvl w:val="0"/>
-                <w:numId w:val="4"/>
-              </w:numPr>
-              <w:spacing w:after="0" w:line="240" w:lineRule="auto"/>
-              <w:jc w:val="both"/>
-              <w:rPr>
-                <w:sz w:val="28"/>
-              </w:rPr>
-            </w:pPr>
-            <w:r>
-              <w:rPr>
-                <w:sz w:val="28"/>
-              </w:rPr>
-              <w:t>Visualizzare le caratteristiche degli npc che partecipano allo scontro</w:t>
-            </w:r>
-          </w:p>
-          <w:p>
-            <w:pPr>
-              <w:pStyle w:val="Paragrafoelenco"/>
-              <w:numPr>
-                <w:ilvl w:val="0"/>
-                <w:numId w:val="4"/>
-              </w:numPr>
-              <w:spacing w:after="0" w:line="240" w:lineRule="auto"/>
-              <w:jc w:val="both"/>
-              <w:rPr>
-                <w:sz w:val="28"/>
-              </w:rPr>
-            </w:pPr>
-            <w:r>
-              <w:rPr>
-                <w:sz w:val="28"/>
-              </w:rPr>
-              <w:t>Aggiungere ferite agli npc in combattimento</w:t>
-            </w:r>
-          </w:p>
-          <w:p>
-            <w:pPr>
-              <w:pStyle w:val="Paragrafoelenco"/>
-              <w:jc w:val="both"/>
-              <w:rPr>
-                <w:sz w:val="28"/>
-              </w:rPr>
-            </w:pPr>
-            <w:r>
-              <w:rPr>
-                <w:sz w:val="28"/>
-              </w:rPr>
-              <w:t xml:space="preserve"> </w:t>
-            </w:r>
-          </w:p>
-        </w:tc>
-      </w:tr>
-      <w:tr>
-        <w:tc>
-          <w:tcPr>
-            <w:tcW w:w="4814" w:type="dxa"/>
-            <w:shd w:val="clear" w:color="auto" w:fill="auto"/>
-          </w:tcPr>
-          <w:p>
-            <w:pPr>
-              <w:jc w:val="both"/>
-            </w:pPr>
-            <w:r>
-              <w:rPr>
-                <w:sz w:val="28"/>
-              </w:rPr>
-              <w:t>utenteGiocatore</w:t>
-            </w:r>
-          </w:p>
-        </w:tc>
-        <w:tc>
-          <w:tcPr>
-            <w:tcW w:w="4813" w:type="dxa"/>
-            <w:shd w:val="clear" w:color="auto" w:fill="auto"/>
-          </w:tcPr>
-          <w:p>
-            <w:pPr>
-              <w:pStyle w:val="Paragrafoelenco"/>
-              <w:spacing w:after="0" w:line="240" w:lineRule="auto"/>
-              <w:jc w:val="both"/>
-              <w:rPr>
-                <w:sz w:val="28"/>
-              </w:rPr>
-            </w:pPr>
-          </w:p>
-          <w:p>
-            <w:pPr>
-              <w:pStyle w:val="Paragrafoelenco"/>
-              <w:numPr>
-                <w:ilvl w:val="0"/>
-                <w:numId w:val="4"/>
-              </w:numPr>
-              <w:spacing w:after="0" w:line="240" w:lineRule="auto"/>
-              <w:jc w:val="both"/>
-              <w:rPr>
-                <w:sz w:val="28"/>
-              </w:rPr>
-            </w:pPr>
-            <w:r>
-              <w:rPr>
-                <w:sz w:val="28"/>
-              </w:rPr>
-              <w:t>Visionare schede pg</w:t>
-            </w:r>
-          </w:p>
-          <w:p>
-            <w:pPr>
-              <w:pStyle w:val="Paragrafoelenco"/>
-              <w:numPr>
-                <w:ilvl w:val="0"/>
-                <w:numId w:val="4"/>
-              </w:numPr>
-              <w:spacing w:after="0" w:line="240" w:lineRule="auto"/>
-              <w:jc w:val="both"/>
-            </w:pPr>
-            <w:r>
-              <w:rPr>
-                <w:sz w:val="28"/>
-              </w:rPr>
-              <w:t>Aggiornare schede pg</w:t>
-            </w:r>
-          </w:p>
-          <w:p>
-            <w:pPr>
-              <w:pStyle w:val="Paragrafoelenco"/>
-              <w:numPr>
-                <w:ilvl w:val="0"/>
-                <w:numId w:val="4"/>
-              </w:numPr>
-              <w:spacing w:after="0" w:line="240" w:lineRule="auto"/>
-              <w:jc w:val="both"/>
-              <w:rPr>
-                <w:sz w:val="28"/>
-              </w:rPr>
-            </w:pPr>
-            <w:r>
-              <w:rPr>
-                <w:sz w:val="28"/>
-              </w:rPr>
-              <w:t>Estrarre i tarocchi</w:t>
-            </w:r>
-          </w:p>
-          <w:p>
-            <w:pPr>
-              <w:pStyle w:val="Paragrafoelenco"/>
-              <w:jc w:val="both"/>
-              <w:rPr>
-                <w:sz w:val="28"/>
-              </w:rPr>
-            </w:pPr>
-          </w:p>
-        </w:tc>
-      </w:tr>
-    </w:tbl>
-    <w:p>
-      <w:pPr>
-        <w:jc w:val="both"/>
-        <w:rPr>
-          <w:sz w:val="28"/>
-        </w:rPr>
-      </w:pPr>
-    </w:p>
-    <w:p>
-      <w:pPr>
-        <w:rPr>
-          <w:sz w:val="28"/>
-        </w:rPr>
-      </w:pPr>
-      <w:r>
-        <w:br w:type="page"/>
-      </w:r>
-    </w:p>
-    <w:p>
-      <w:pPr>
-        <w:jc w:val="both"/>
-        <w:rPr>
-          <w:sz w:val="28"/>
-        </w:rPr>
-      </w:pPr>
-    </w:p>
-    <w:tbl>
-      <w:tblPr>
-        <w:tblStyle w:val="Grigliatabella"/>
-        <w:tblW w:w="9628" w:type="dxa"/>
-        <w:tblLook w:val="04A0" w:firstRow="1" w:lastRow="0" w:firstColumn="1" w:lastColumn="0" w:noHBand="0" w:noVBand="1"/>
-      </w:tblPr>
-      <w:tblGrid>
-        <w:gridCol w:w="4815"/>
-        <w:gridCol w:w="4813"/>
-      </w:tblGrid>
-      <w:tr>
-        <w:tc>
-          <w:tcPr>
-            <w:tcW w:w="4814" w:type="dxa"/>
-            <w:shd w:val="clear" w:color="auto" w:fill="auto"/>
-          </w:tcPr>
-          <w:p>
-            <w:pPr>
-              <w:jc w:val="both"/>
-              <w:rPr>
-                <w:b/>
-                <w:sz w:val="28"/>
-              </w:rPr>
-            </w:pPr>
-            <w:r>
-              <w:rPr>
-                <w:b/>
-                <w:sz w:val="28"/>
-              </w:rPr>
-              <w:t xml:space="preserve">RF_6 - Gestione </w:t>
-            </w:r>
-            <w:r>
-              <w:rPr>
-                <w:b/>
-                <w:sz w:val="28"/>
-              </w:rPr>
-              <w:t>amministratore</w:t>
+              <w:t>RF_6 - Gestione amministratore</w:t>
             </w:r>
           </w:p>
           <w:p>
@@ -3120,13 +2827,7 @@
               <w:rPr>
                 <w:sz w:val="28"/>
               </w:rPr>
-              <w:t xml:space="preserve">Può bannare </w:t>
-            </w:r>
-            <w:r>
-              <w:rPr>
-                <w:sz w:val="28"/>
-              </w:rPr>
-              <w:t>definitivamente un utenteGiocatore, se necessario</w:t>
+              <w:t>Può bannare definitivamente un utenteGiocatore, se necessario</w:t>
             </w:r>
           </w:p>
           <w:p>
@@ -3163,46 +2864,6 @@
     </w:tbl>
     <w:p>
       <w:pPr>
-        <w:jc w:val="both"/>
-        <w:rPr>
-          <w:sz w:val="28"/>
-        </w:rPr>
-      </w:pPr>
-    </w:p>
-    <w:p>
-      <w:pPr>
-        <w:jc w:val="both"/>
-        <w:rPr>
-          <w:sz w:val="28"/>
-        </w:rPr>
-      </w:pPr>
-    </w:p>
-    <w:p>
-      <w:pPr>
-        <w:pStyle w:val="Paragrafoelenco"/>
-        <w:ind w:left="0"/>
-        <w:jc w:val="both"/>
-        <w:rPr>
-          <w:rFonts w:ascii="Century Gothic" w:hAnsi="Century Gothic" w:cs="Times New Roman"/>
-          <w:sz w:val="24"/>
-          <w:szCs w:val="24"/>
-        </w:rPr>
-      </w:pPr>
-    </w:p>
-    <w:p>
-      <w:pPr>
-        <w:pStyle w:val="Paragrafoelenco"/>
-        <w:ind w:left="0"/>
-        <w:jc w:val="both"/>
-        <w:rPr>
-          <w:rFonts w:ascii="Century Gothic" w:hAnsi="Century Gothic" w:cs="Times New Roman"/>
-          <w:sz w:val="24"/>
-          <w:szCs w:val="24"/>
-        </w:rPr>
-      </w:pPr>
-    </w:p>
-    <w:p>
-      <w:pPr>
         <w:pStyle w:val="Paragrafoelenco"/>
         <w:ind w:left="0"/>
         <w:jc w:val="both"/>
@@ -3229,87 +2890,21 @@
     </w:p>
     <w:p>
       <w:pPr>
-        <w:pBdr>
-          <w:bottom w:val="single" w:sz="6" w:space="1" w:color="000000"/>
-        </w:pBdr>
-        <w:ind w:left="-360"/>
-        <w:jc w:val="both"/>
-        <w:rPr>
-          <w:rFonts w:ascii="Century Gothic" w:hAnsi="Century Gothic" w:cs="Times New Roman"/>
-          <w:sz w:val="24"/>
-          <w:szCs w:val="24"/>
-        </w:rPr>
-      </w:pPr>
-    </w:p>
-    <w:p>
-      <w:pPr>
-        <w:jc w:val="both"/>
-        <w:rPr>
-          <w:rFonts w:ascii="Century Gothic" w:hAnsi="Century Gothic"/>
-          <w:sz w:val="24"/>
-          <w:szCs w:val="24"/>
-        </w:rPr>
-      </w:pPr>
-    </w:p>
-    <w:p>
-      <w:pPr>
-        <w:jc w:val="both"/>
-        <w:rPr>
-          <w:rFonts w:ascii="Century Gothic" w:hAnsi="Century Gothic"/>
-          <w:sz w:val="24"/>
-          <w:szCs w:val="24"/>
-        </w:rPr>
-      </w:pPr>
-    </w:p>
-    <w:p>
-      <w:pPr>
-        <w:jc w:val="both"/>
-        <w:rPr>
-          <w:rFonts w:ascii="Century Gothic" w:hAnsi="Century Gothic"/>
-          <w:sz w:val="24"/>
-          <w:szCs w:val="24"/>
-        </w:rPr>
-      </w:pPr>
-    </w:p>
-    <w:p>
-      <w:pPr>
-        <w:jc w:val="both"/>
-        <w:rPr>
-          <w:rFonts w:ascii="Century Gothic" w:hAnsi="Century Gothic"/>
-          <w:sz w:val="24"/>
-          <w:szCs w:val="24"/>
-        </w:rPr>
-      </w:pPr>
-    </w:p>
-    <w:p>
-      <w:pPr>
-        <w:jc w:val="both"/>
-        <w:rPr>
-          <w:rFonts w:ascii="Century Gothic" w:hAnsi="Century Gothic"/>
-          <w:sz w:val="24"/>
-          <w:szCs w:val="24"/>
-        </w:rPr>
-      </w:pPr>
-    </w:p>
-    <w:p>
-      <w:pPr>
-        <w:jc w:val="both"/>
-        <w:rPr>
-          <w:rFonts w:ascii="Century Gothic" w:hAnsi="Century Gothic"/>
-          <w:sz w:val="24"/>
-          <w:szCs w:val="24"/>
-        </w:rPr>
-      </w:pPr>
-    </w:p>
-    <w:p>
-      <w:pPr>
-        <w:jc w:val="both"/>
-        <w:rPr>
-          <w:rFonts w:ascii="Century Gothic" w:hAnsi="Century Gothic"/>
-          <w:sz w:val="24"/>
-          <w:szCs w:val="24"/>
-        </w:rPr>
-      </w:pPr>
+        <w:spacing w:after="0" w:line="240" w:lineRule="auto"/>
+        <w:rPr>
+          <w:rFonts w:ascii="Century Gothic" w:hAnsi="Century Gothic"/>
+          <w:sz w:val="24"/>
+          <w:szCs w:val="24"/>
+        </w:rPr>
+      </w:pPr>
+      <w:r>
+        <w:rPr>
+          <w:rFonts w:ascii="Century Gothic" w:hAnsi="Century Gothic"/>
+          <w:sz w:val="24"/>
+          <w:szCs w:val="24"/>
+        </w:rPr>
+        <w:br w:type="page"/>
+      </w:r>
     </w:p>
     <w:p>
       <w:pPr>
@@ -3334,6 +2929,7 @@
           <w:sz w:val="28"/>
           <w:szCs w:val="24"/>
         </w:rPr>
+        <w:lastRenderedPageBreak/>
         <w:t>Requisiti non funzionali</w:t>
       </w:r>
     </w:p>
@@ -3379,7 +2975,7 @@
           <w:sz w:val="24"/>
           <w:szCs w:val="24"/>
         </w:rPr>
-        <w:t xml:space="preserve">Il sistema rende l'esperienza di gioco più godibile attraverso </w:t>
+        <w:t>Il sistema rende l'esperienza di gioco più godibile attraverso un'interfaccia poco invadente e facilmente interpretabile. Inoltre, l'utente sarà guidato dal sistema durante la creazione del proprio personaggio attraverso delle guidelines immediate, estratte dal manuale di gioco.</w:t>
       </w:r>
       <w:r>
         <w:rPr>
@@ -3387,7 +2983,7 @@
           <w:sz w:val="24"/>
           <w:szCs w:val="24"/>
         </w:rPr>
-        <w:t>un'interfaccia poco invadente e facilmente interpretabile. Inoltre, l'utente sarà guidato dal sistema durante la creazione del proprio personaggio attraverso delle guidelines immediate, estratte dal manuale di gioco.</w:t>
+        <w:t xml:space="preserve"> </w:t>
       </w:r>
       <w:r>
         <w:rPr>
@@ -3395,31 +2991,7 @@
           <w:sz w:val="24"/>
           <w:szCs w:val="24"/>
         </w:rPr>
-        <w:t xml:space="preserve"> </w:t>
-      </w:r>
-      <w:r>
-        <w:rPr>
-          <w:rFonts w:ascii="Century Gothic" w:hAnsi="Century Gothic" w:cs="Times New Roman"/>
-          <w:sz w:val="24"/>
-          <w:szCs w:val="24"/>
-        </w:rPr>
-        <w:t>Sine Charta</w:t>
-      </w:r>
-      <w:r>
-        <w:rPr>
-          <w:rFonts w:ascii="Century Gothic" w:hAnsi="Century Gothic" w:cs="Times New Roman"/>
-          <w:sz w:val="24"/>
-          <w:szCs w:val="24"/>
-        </w:rPr>
-        <w:t xml:space="preserve"> mette a disposizione di tut</w:t>
-      </w:r>
-      <w:r>
-        <w:rPr>
-          <w:rFonts w:ascii="Century Gothic" w:hAnsi="Century Gothic" w:cs="Times New Roman"/>
-          <w:sz w:val="24"/>
-          <w:szCs w:val="24"/>
-        </w:rPr>
-        <w:t xml:space="preserve">ti i giocatori una guida step by step durante la creazione del personaggio. </w:t>
+        <w:t xml:space="preserve">Sine Charta mette a disposizione di tutti i giocatori una guida step by step durante la creazione del personaggio. </w:t>
       </w:r>
     </w:p>
     <w:p>
@@ -3443,7 +3015,6 @@
           <w:sz w:val="24"/>
           <w:szCs w:val="24"/>
         </w:rPr>
-        <w:lastRenderedPageBreak/>
         <w:t xml:space="preserve">Sicurezza: </w:t>
       </w:r>
       <w:r>
@@ -3484,15 +3055,7 @@
           <w:sz w:val="24"/>
           <w:szCs w:val="24"/>
         </w:rPr>
-        <w:t>In caso di crash improvvisi del sistema, è possibile recuperar</w:t>
-      </w:r>
-      <w:r>
-        <w:rPr>
-          <w:rFonts w:ascii="Century Gothic" w:hAnsi="Century Gothic" w:cs="Times New Roman"/>
-          <w:sz w:val="24"/>
-          <w:szCs w:val="24"/>
-        </w:rPr>
-        <w:t>e i dati della sessione attraverso un backup automatico.</w:t>
+        <w:t>In caso di crash improvvisi del sistema, è possibile recuperare i dati della sessione attraverso un backup automatico.</w:t>
       </w:r>
     </w:p>
     <w:p>
@@ -3566,23 +3129,7 @@
           <w:sz w:val="24"/>
           <w:szCs w:val="24"/>
         </w:rPr>
-        <w:t>Le azioni consentite dal sistema p</w:t>
-      </w:r>
-      <w:r>
-        <w:rPr>
-          <w:rFonts w:ascii="Century Gothic" w:hAnsi="Century Gothic" w:cs="Times New Roman"/>
-          <w:sz w:val="24"/>
-          <w:szCs w:val="24"/>
-        </w:rPr>
-        <w:t>ossono essere ampliate attraverso l'implementazione di nuove meccaniche aggiunte nelle edizioni successive di Sine Requie e anche grazie all'aggiunta delle espansioni ufficiali nella logica dell'applicazione. Inoltre, il sistema può essere soggetto a cambi</w:t>
-      </w:r>
-      <w:r>
-        <w:rPr>
-          <w:rFonts w:ascii="Century Gothic" w:hAnsi="Century Gothic" w:cs="Times New Roman"/>
-          <w:sz w:val="24"/>
-          <w:szCs w:val="24"/>
-        </w:rPr>
-        <w:t>amenti proposti dall'utenza.</w:t>
+        <w:t>Le azioni consentite dal sistema possono essere ampliate attraverso l'implementazione di nuove meccaniche aggiunte nelle edizioni successive di Sine Requie e anche grazie all'aggiunta delle espansioni ufficiali nella logica dell'applicazione. Inoltre, il sistema può essere soggetto a cambiamenti proposti dall'utenza.</w:t>
       </w:r>
     </w:p>
     <w:p>
@@ -3630,15 +3177,7 @@
           <w:sz w:val="24"/>
           <w:szCs w:val="24"/>
         </w:rPr>
-        <w:t xml:space="preserve">Il sistema si presente come un’applicazione web, la quale sarà responsive, quindi sarà possibile una visione sempre uguale per tutti </w:t>
-      </w:r>
-      <w:r>
-        <w:rPr>
-          <w:rFonts w:ascii="Century Gothic" w:hAnsi="Century Gothic" w:cs="Times New Roman"/>
-          <w:sz w:val="24"/>
-          <w:szCs w:val="24"/>
-        </w:rPr>
-        <w:t>dispositivi su cui viene visualizzato Sine Charta, come PC, tablet e smartphone.</w:t>
+        <w:t>Il sistema si presente come un’applicazione web, la quale sarà responsive, quindi sarà possibile una visione sempre uguale per tutti dispositivi su cui viene visualizzato Sine Charta, come PC, tablet e smartphone.</w:t>
       </w:r>
     </w:p>
     <w:p>
@@ -3714,15 +3253,7 @@
           <w:sz w:val="24"/>
           <w:szCs w:val="24"/>
         </w:rPr>
-        <w:t>È necessaria l'installazione del software su una macchina che supporti le librerie offerte da Apache Tomcat; inoltre c'è bisogno di un database che suppor</w:t>
-      </w:r>
-      <w:r>
-        <w:rPr>
-          <w:rFonts w:ascii="Century Gothic" w:hAnsi="Century Gothic" w:cs="Times New Roman"/>
-          <w:sz w:val="24"/>
-          <w:szCs w:val="24"/>
-        </w:rPr>
-        <w:t>ti il linguaggio SQL.</w:t>
+        <w:t>È necessaria l'installazione del software su una macchina che supporti le librerie offerte da Apache Tomcat; inoltre c'è bisogno di un database che supporti il linguaggio SQL.</w:t>
       </w:r>
     </w:p>
     <w:p>
@@ -3733,7 +3264,6 @@
         <w:jc w:val="both"/>
         <w:rPr>
           <w:rFonts w:ascii="Century Gothic" w:hAnsi="Century Gothic" w:cs="Times New Roman"/>
-          <w:color w:val="FF0000"/>
           <w:sz w:val="24"/>
           <w:szCs w:val="24"/>
         </w:rPr>
@@ -3749,12 +3279,26 @@
       <w:r>
         <w:rPr>
           <w:rFonts w:ascii="Century Gothic" w:hAnsi="Century Gothic" w:cs="Times New Roman"/>
-          <w:color w:val="FF0000"/>
           <w:sz w:val="24"/>
           <w:szCs w:val="24"/>
         </w:rPr>
         <w:t>.</w:t>
       </w:r>
+    </w:p>
+    <w:p>
+      <w:pPr>
+        <w:pBdr>
+          <w:bottom w:val="single" w:sz="6" w:space="1" w:color="000000"/>
+        </w:pBdr>
+        <w:jc w:val="both"/>
+        <w:rPr>
+          <w:rFonts w:ascii="Century Gothic" w:hAnsi="Century Gothic" w:cs="Times New Roman"/>
+          <w:sz w:val="24"/>
+          <w:szCs w:val="24"/>
+        </w:rPr>
+      </w:pPr>
+      <w:bookmarkStart w:id="1" w:name="_GoBack"/>
+      <w:bookmarkEnd w:id="1"/>
     </w:p>
     <w:p>
       <w:pPr>
@@ -3852,51 +3396,25 @@
           <w:sz w:val="24"/>
           <w:szCs w:val="24"/>
         </w:rPr>
-        <w:t xml:space="preserve">Gigi apre il suo browser web e va sul sito di Sine Charta, dal quale può accedere all'area di "registrazione nuovo utente" tramite un pulsante “Registrati” sulla homepage. All'apertura della pagina compila i campi del form per potersi </w:t>
-      </w:r>
-      <w:r>
-        <w:rPr>
-          <w:rFonts w:ascii="Century Gothic" w:hAnsi="Century Gothic"/>
-          <w:sz w:val="24"/>
-          <w:szCs w:val="24"/>
-        </w:rPr>
-        <w:t>registrare che sono: nome, cognome, username, e-mail e password.</w:t>
-      </w:r>
-    </w:p>
-    <w:p>
-      <w:pPr>
-        <w:jc w:val="both"/>
-        <w:rPr>
-          <w:rFonts w:ascii="Century Gothic" w:hAnsi="Century Gothic"/>
-          <w:sz w:val="24"/>
-          <w:szCs w:val="24"/>
-        </w:rPr>
-      </w:pPr>
-      <w:r>
-        <w:rPr>
-          <w:rFonts w:ascii="Century Gothic" w:hAnsi="Century Gothic"/>
-          <w:sz w:val="24"/>
-          <w:szCs w:val="24"/>
-        </w:rPr>
-        <w:t>Fatto ciò clicca sul pulsante "Register" e si ritrova alla pagina di avvenuta</w:t>
-      </w:r>
-      <w:bookmarkStart w:id="1" w:name="_GoBack"/>
-      <w:bookmarkEnd w:id="1"/>
-      <w:r>
-        <w:rPr>
-          <w:rFonts w:ascii="Century Gothic" w:hAnsi="Century Gothic"/>
-          <w:sz w:val="24"/>
-          <w:szCs w:val="24"/>
-        </w:rPr>
-        <w:t xml:space="preserve"> registrazione. Dopo pochi istanti viene reindirizzato alla home e riceve una mail che gli comunica che la regis</w:t>
-      </w:r>
-      <w:r>
-        <w:rPr>
-          <w:rFonts w:ascii="Century Gothic" w:hAnsi="Century Gothic"/>
-          <w:sz w:val="24"/>
-          <w:szCs w:val="24"/>
-        </w:rPr>
-        <w:t>trazione è avvenuta con successo.</w:t>
+        <w:t>Gigi apre il suo browser web e va sul sito di Sine Charta, dal quale può accedere all'area di "registrazione nuovo utente" tramite un pulsante “Registrati” sulla homepage. All'apertura della pagina compila i campi del form per potersi registrare che sono: nome, cognome, username, e-mail e password.</w:t>
+      </w:r>
+    </w:p>
+    <w:p>
+      <w:pPr>
+        <w:jc w:val="both"/>
+        <w:rPr>
+          <w:rFonts w:ascii="Century Gothic" w:hAnsi="Century Gothic"/>
+          <w:sz w:val="24"/>
+          <w:szCs w:val="24"/>
+        </w:rPr>
+      </w:pPr>
+      <w:r>
+        <w:rPr>
+          <w:rFonts w:ascii="Century Gothic" w:hAnsi="Century Gothic"/>
+          <w:sz w:val="24"/>
+          <w:szCs w:val="24"/>
+        </w:rPr>
+        <w:t>Fatto ciò clicca sul pulsante "Register" e si ritrova alla pagina di avvenuta registrazione. Dopo pochi istanti viene reindirizzato alla home e riceve una mail che gli comunica che la registrazione è avvenuta con successo.</w:t>
       </w:r>
     </w:p>
     <w:p>
@@ -4317,16 +3835,7 @@
           <w:szCs w:val="24"/>
         </w:rPr>
         <w:lastRenderedPageBreak/>
-        <w:t xml:space="preserve">Upgrade a </w:t>
-      </w:r>
-      <w:r>
-        <w:rPr>
-          <w:rFonts w:ascii="Century Gothic" w:hAnsi="Century Gothic"/>
-          <w:b/>
-          <w:sz w:val="28"/>
-          <w:szCs w:val="24"/>
-        </w:rPr>
-        <w:t>Moderatore</w:t>
+        <w:t>Upgrade a Moderatore</w:t>
       </w:r>
     </w:p>
     <w:p>
@@ -4343,15 +3852,7 @@
           <w:sz w:val="24"/>
           <w:szCs w:val="24"/>
         </w:rPr>
-        <w:t>Andrea, un regolare utente registrato a Sine Charta, vuole creare un suo mondo di gioco fantastico con cui poter divertirsi con i suoi amici. Avendo avuto già ottime esperienze con Sine Charta, decide di utilizzare i tool forniti dal sistema e d</w:t>
-      </w:r>
-      <w:r>
-        <w:rPr>
-          <w:rFonts w:ascii="Century Gothic" w:hAnsi="Century Gothic"/>
-          <w:sz w:val="24"/>
-          <w:szCs w:val="24"/>
-        </w:rPr>
-        <w:t>iventare così Moderatore. Andre dunque effettua il login in Sine Charta, e dalla pagina Home clicca su “Visualizza Profilo”. Raggiunge la sua pagina personale, in cui sono presenti tutte le informazioni personali, tra cui le storie attive e i suoi PG (</w:t>
+        <w:t>Andrea, un regolare utente registrato a Sine Charta, vuole creare un suo mondo di gioco fantastico con cui poter divertirsi con i suoi amici. Avendo avuto già ottime esperienze con Sine Charta, decide di utilizzare i tool forniti dal sistema e diventare così Moderatore. Andre dunque effettua il login in Sine Charta, e dalla pagina Home clicca su “Visualizza Profilo”. Raggiunge la sua pagina personale, in cui sono presenti tutte le informazioni personali, tra cui le storie attive e i suoi PG (</w:t>
       </w:r>
       <w:proofErr w:type="spellStart"/>
       <w:r>
@@ -4369,15 +3870,7 @@
           <w:sz w:val="24"/>
           <w:szCs w:val="24"/>
         </w:rPr>
-        <w:t xml:space="preserve"> </w:t>
-      </w:r>
-      <w:r>
-        <w:rPr>
-          <w:rFonts w:ascii="Century Gothic" w:hAnsi="Century Gothic"/>
-          <w:sz w:val="24"/>
-          <w:szCs w:val="24"/>
-        </w:rPr>
-        <w:t>Figura 3) e clicca sul link “diventa un Moderatore”.</w:t>
+        <w:t xml:space="preserve"> Figura 3) e clicca sul link “diventa un Moderatore”.</w:t>
       </w:r>
     </w:p>
     <w:p>
@@ -4635,15 +4128,7 @@
           <w:sz w:val="24"/>
           <w:szCs w:val="24"/>
         </w:rPr>
-        <w:t xml:space="preserve">Viene visualizzata una pagina in cui sono presenti i servizi garantiti a Utente e quelli per il Moderatore. Andrea seleziona il bottone “Abbonamento/9.99”, quindi clicca sul </w:t>
-      </w:r>
-      <w:r>
-        <w:rPr>
-          <w:rFonts w:ascii="Century Gothic" w:hAnsi="Century Gothic"/>
-          <w:sz w:val="24"/>
-          <w:szCs w:val="24"/>
-        </w:rPr>
-        <w:t>pulsante “Paga” (figura 4).</w:t>
+        <w:t>Viene visualizzata una pagina in cui sono presenti i servizi garantiti a Utente e quelli per il Moderatore. Andrea seleziona il bottone “Abbonamento/9.99”, quindi clicca sul pulsante “Paga” (figura 4).</w:t>
       </w:r>
     </w:p>
     <w:p>
@@ -4910,15 +4395,7 @@
           <w:sz w:val="24"/>
           <w:szCs w:val="24"/>
         </w:rPr>
-        <w:t xml:space="preserve">, nome e cognome intestatario </w:t>
-      </w:r>
-      <w:r>
-        <w:rPr>
-          <w:rFonts w:ascii="Century Gothic" w:hAnsi="Century Gothic"/>
-          <w:sz w:val="24"/>
-          <w:szCs w:val="24"/>
-        </w:rPr>
-        <w:t xml:space="preserve">della carta. Quando ha finito di riempire tutti i campi, clicca su “paga ora” (figura 5) e conferma il pagamento e dopo qualche ora Andrea diventa Moderatore e può usufruire finalmente di tutte le funzionalità di Sine Charta.  </w:t>
+        <w:t xml:space="preserve">, nome e cognome intestatario della carta. Quando ha finito di riempire tutti i campi, clicca su “paga ora” (figura 5) e conferma il pagamento e dopo qualche ora Andrea diventa Moderatore e può usufruire finalmente di tutte le funzionalità di Sine Charta.  </w:t>
       </w:r>
     </w:p>
     <w:p>
@@ -5214,23 +4691,7 @@
           <w:sz w:val="24"/>
           <w:szCs w:val="24"/>
         </w:rPr>
-        <w:t>Marianna, un utente Moderatore, decide di scrivere una storia, così accede al sito di Sine Charta, effettua il login e accede alla sua area personale, da qui, clicca su “scrivi Storia e avvia il tool per la cre</w:t>
-      </w:r>
-      <w:r>
-        <w:rPr>
-          <w:rFonts w:ascii="Century Gothic" w:hAnsi="Century Gothic"/>
-          <w:sz w:val="24"/>
-          <w:szCs w:val="24"/>
-        </w:rPr>
-        <w:t>azione della storia e inizia a scrivere (figura 6). Marianna passa buona parte della serata a completare la storia, crea diversi personaggi non giocanti e, quando ha finito, clicca sul pulsante “Salva storia”; il tutto viene salvato all'interno del sistema</w:t>
-      </w:r>
-      <w:r>
-        <w:rPr>
-          <w:rFonts w:ascii="Century Gothic" w:hAnsi="Century Gothic"/>
-          <w:sz w:val="24"/>
-          <w:szCs w:val="24"/>
-        </w:rPr>
-        <w:t>.</w:t>
+        <w:t>Marianna, un utente Moderatore, decide di scrivere una storia, così accede al sito di Sine Charta, effettua il login e accede alla sua area personale, da qui, clicca su “scrivi Storia e avvia il tool per la creazione della storia e inizia a scrivere (figura 6). Marianna passa buona parte della serata a completare la storia, crea diversi personaggi non giocanti e, quando ha finito, clicca sul pulsante “Salva storia”; il tutto viene salvato all'interno del sistema.</w:t>
       </w:r>
     </w:p>
     <w:p>
@@ -5419,23 +4880,7 @@
           <w:sz w:val="24"/>
           <w:szCs w:val="24"/>
         </w:rPr>
-        <w:t>Marianna viene indirizzata ad una pagina in cui sono presenti tutte le sue storie scritte finora inclusa l’ultima appena salvata, clicca quindi sulla storia e le appare una lista di persone che può invitare, dunque seleziona quattro suoi amici che vuole in</w:t>
-      </w:r>
-      <w:r>
-        <w:rPr>
-          <w:rFonts w:ascii="Century Gothic" w:hAnsi="Century Gothic"/>
-          <w:sz w:val="24"/>
-          <w:szCs w:val="24"/>
-        </w:rPr>
-        <w:t>vitare alla storia appena scritta, tutti utenti Giocatori iscritti a Sine Charta, e attende che questi ultimi accettino l’invito (figura 7). Una volta che tutti i suoi amici hanno accettato di partecipare alla storia, Marianna può, in ogni momento, organiz</w:t>
-      </w:r>
-      <w:r>
-        <w:rPr>
-          <w:rFonts w:ascii="Century Gothic" w:hAnsi="Century Gothic"/>
-          <w:sz w:val="24"/>
-          <w:szCs w:val="24"/>
-        </w:rPr>
-        <w:t xml:space="preserve">zare una sessione di gioco con i suoi amici per poter giocare a Sine Requie. </w:t>
+        <w:t xml:space="preserve">Marianna viene indirizzata ad una pagina in cui sono presenti tutte le sue storie scritte finora inclusa l’ultima appena salvata, clicca quindi sulla storia e le appare una lista di persone che può invitare, dunque seleziona quattro suoi amici che vuole invitare alla storia appena scritta, tutti utenti Giocatori iscritti a Sine Charta, e attende che questi ultimi accettino l’invito (figura 7). Una volta che tutti i suoi amici hanno accettato di partecipare alla storia, Marianna può, in ogni momento, organizzare una sessione di gioco con i suoi amici per poter giocare a Sine Requie. </w:t>
       </w:r>
     </w:p>
     <w:p>
@@ -5802,23 +5247,7 @@
           <w:sz w:val="24"/>
           <w:szCs w:val="24"/>
         </w:rPr>
-        <w:t>Pasquale, un giocatore iscritto a Sine Charta come Giocatore riceve una mail in cui c’è scritto che è stato invitato ad una Storia creata da Marianna. Pasquale accede al sito, dalla pagina home accede alla sua area personale e clicca sul pulsante “inviti r</w:t>
-      </w:r>
-      <w:r>
-        <w:rPr>
-          <w:rFonts w:ascii="Century Gothic" w:hAnsi="Century Gothic"/>
-          <w:sz w:val="24"/>
-          <w:szCs w:val="24"/>
-        </w:rPr>
-        <w:t xml:space="preserve">icevuti”, dalla pagina appena raggiunta Pasquale trova una lista delle storie a cui è stato invitato, seleziona da una lista quella scritta dalla sua amica Marianna, quindi clicca sul pulsante “accetta invito”, viene quindi reindirizzato nella sezione del </w:t>
-      </w:r>
-      <w:r>
-        <w:rPr>
-          <w:rFonts w:ascii="Century Gothic" w:hAnsi="Century Gothic"/>
-          <w:sz w:val="24"/>
-          <w:szCs w:val="24"/>
-        </w:rPr>
-        <w:t xml:space="preserve">sistema di creazione personaggio. Una volta giunto nella sezione appena nominata, a Pasquale viene mostrata una pagina in cui il sistema gli mostra la scheda personaggio con i diversi campi da riempire. Questa è ispirata alla scheda reale. </w:t>
+        <w:t xml:space="preserve">Pasquale, un giocatore iscritto a Sine Charta come Giocatore riceve una mail in cui c’è scritto che è stato invitato ad una Storia creata da Marianna. Pasquale accede al sito, dalla pagina home accede alla sua area personale e clicca sul pulsante “inviti ricevuti”, dalla pagina appena raggiunta Pasquale trova una lista delle storie a cui è stato invitato, seleziona da una lista quella scritta dalla sua amica Marianna, quindi clicca sul pulsante “accetta invito”, viene quindi reindirizzato nella sezione del sistema di creazione personaggio. Una volta giunto nella sezione appena nominata, a Pasquale viene mostrata una pagina in cui il sistema gli mostra la scheda personaggio con i diversi campi da riempire. Questa è ispirata alla scheda reale. </w:t>
       </w:r>
     </w:p>
     <w:p>
@@ -5837,15 +5266,7 @@
           <w:sz w:val="24"/>
           <w:szCs w:val="24"/>
         </w:rPr>
-        <w:t>Pasquale compil</w:t>
-      </w:r>
-      <w:r>
-        <w:rPr>
-          <w:rFonts w:ascii="Century Gothic" w:hAnsi="Century Gothic"/>
-          <w:sz w:val="24"/>
-          <w:szCs w:val="24"/>
-        </w:rPr>
-        <w:t>a i campi relativi alle generalità e professione del personaggio, pregi e difetti, Tarocco Dominante. Passa poi alle caratteristiche (i valori primari del personaggio), aggiunge i bonus/</w:t>
+        <w:t>Pasquale compila i campi relativi alle generalità e professione del personaggio, pregi e difetti, Tarocco Dominante. Passa poi alle caratteristiche (i valori primari del personaggio), aggiunge i bonus/</w:t>
       </w:r>
       <w:proofErr w:type="spellStart"/>
       <w:r>
@@ -5863,15 +5284,7 @@
           <w:sz w:val="24"/>
           <w:szCs w:val="24"/>
         </w:rPr>
-        <w:t xml:space="preserve"> alle caratteristiche, determinati dai pregi e difetti e poi ripo</w:t>
-      </w:r>
-      <w:r>
-        <w:rPr>
-          <w:rFonts w:ascii="Century Gothic" w:hAnsi="Century Gothic"/>
-          <w:sz w:val="24"/>
-          <w:szCs w:val="24"/>
-        </w:rPr>
-        <w:t xml:space="preserve">rta i punteggi di vitalità e risolutezza. A questo punto sceglie le abilità in cui vuole che il suo personaggio sia più capace.  Ecco un esempio di scheda reale (figura 8): </w:t>
+        <w:t xml:space="preserve"> alle caratteristiche, determinati dai pregi e difetti e poi riporta i punteggi di vitalità e risolutezza. A questo punto sceglie le abilità in cui vuole che il suo personaggio sia più capace.  Ecco un esempio di scheda reale (figura 8): </w:t>
       </w:r>
     </w:p>
     <w:p>
@@ -6546,23 +5959,7 @@
           <w:sz w:val="24"/>
           <w:szCs w:val="24"/>
         </w:rPr>
-        <w:t xml:space="preserve">Una volta </w:t>
-      </w:r>
-      <w:r>
-        <w:rPr>
-          <w:rFonts w:ascii="Century Gothic" w:hAnsi="Century Gothic"/>
-          <w:sz w:val="24"/>
-          <w:szCs w:val="24"/>
-        </w:rPr>
-        <w:t>completata la prima parte della scheda, prosegue al completamento delle specifiche del suo equipaggiamento, la propria storia e alcune note. Pasquale riempie le diverse aree di testo dedicate e se vuole caricare una propria immagine, completando la creazio</w:t>
-      </w:r>
-      <w:r>
-        <w:rPr>
-          <w:rFonts w:ascii="Century Gothic" w:hAnsi="Century Gothic"/>
-          <w:sz w:val="24"/>
-          <w:szCs w:val="24"/>
-        </w:rPr>
-        <w:t xml:space="preserve">ne del </w:t>
+        <w:t xml:space="preserve">Una volta completata la prima parte della scheda, prosegue al completamento delle specifiche del suo equipaggiamento, la propria storia e alcune note. Pasquale riempie le diverse aree di testo dedicate e se vuole caricare una propria immagine, completando la creazione del </w:t>
       </w:r>
       <w:proofErr w:type="gramStart"/>
       <w:r>
@@ -6685,15 +6082,7 @@
           <w:sz w:val="24"/>
           <w:szCs w:val="24"/>
         </w:rPr>
-        <w:t>Quando Pasquale ha terminato la compilazione della scheda per</w:t>
-      </w:r>
-      <w:r>
-        <w:rPr>
-          <w:rFonts w:ascii="Century Gothic" w:hAnsi="Century Gothic"/>
-          <w:sz w:val="24"/>
-          <w:szCs w:val="24"/>
-        </w:rPr>
-        <w:t>sonaggio, preme il bottone “crea personaggio” e viene indirizzato ad una nuova pagina in cui visualizza la scheda del personaggio compilata in ogni suo campo. A questo punto Pasquale è pronto per partecipare ad una sessione di gioco.</w:t>
+        <w:t>Quando Pasquale ha terminato la compilazione della scheda personaggio, preme il bottone “crea personaggio” e viene indirizzato ad una nuova pagina in cui visualizza la scheda del personaggio compilata in ogni suo campo. A questo punto Pasquale è pronto per partecipare ad una sessione di gioco.</w:t>
       </w:r>
       <w:r>
         <w:rPr>
@@ -6780,45 +6169,20 @@
           <w:sz w:val="28"/>
           <w:szCs w:val="24"/>
         </w:rPr>
-        <w:t>Sessione di gio</w:t>
-      </w:r>
-      <w:r>
-        <w:rPr>
-          <w:rFonts w:ascii="Century Gothic" w:hAnsi="Century Gothic"/>
-          <w:b/>
-          <w:sz w:val="28"/>
-          <w:szCs w:val="24"/>
-        </w:rPr>
-        <w:t>co (lato moderatore)</w:t>
-      </w:r>
-    </w:p>
-    <w:p>
-      <w:pPr>
-        <w:jc w:val="both"/>
-      </w:pPr>
-      <w:r>
-        <w:rPr>
-          <w:rFonts w:ascii="Century Gothic" w:hAnsi="Century Gothic"/>
-          <w:sz w:val="24"/>
-          <w:szCs w:val="24"/>
-        </w:rPr>
-        <w:t xml:space="preserve">Marianna e i suoi amici Giuseppe, Pasquale, Dino e Luigi si ritrovano tutti insieme per giocare a Sine Requie. Prima di iniziare, Marianna accede a Sine Charta tramite il suo portatile. Raggiunge la sua area personale, dove visualizza </w:t>
-      </w:r>
-      <w:r>
-        <w:rPr>
-          <w:rFonts w:ascii="Century Gothic" w:hAnsi="Century Gothic"/>
-          <w:sz w:val="24"/>
-          <w:szCs w:val="24"/>
-        </w:rPr>
-        <w:t xml:space="preserve">una tabella con tutte le storie che ha creato. Clicca sulla storia che intende narrare stasera e il sito le mostra tutto ciò che ha scritto finora e una serie di pannelli come in figura X. Da adesso Marianna potrà, in qualsiasi momento, appuntare azioni e </w:t>
-      </w:r>
-      <w:r>
-        <w:rPr>
-          <w:rFonts w:ascii="Century Gothic" w:hAnsi="Century Gothic"/>
-          <w:sz w:val="24"/>
-          <w:szCs w:val="24"/>
-        </w:rPr>
-        <w:t xml:space="preserve">dialoghi significativi che avverranno tra i </w:t>
+        <w:t>Sessione di gioco (lato moderatore)</w:t>
+      </w:r>
+    </w:p>
+    <w:p>
+      <w:pPr>
+        <w:jc w:val="both"/>
+      </w:pPr>
+      <w:r>
+        <w:rPr>
+          <w:rFonts w:ascii="Century Gothic" w:hAnsi="Century Gothic"/>
+          <w:sz w:val="24"/>
+          <w:szCs w:val="24"/>
+        </w:rPr>
+        <w:t xml:space="preserve">Marianna e i suoi amici Giuseppe, Pasquale, Dino e Luigi si ritrovano tutti insieme per giocare a Sine Requie. Prima di iniziare, Marianna accede a Sine Charta tramite il suo portatile. Raggiunge la sua area personale, dove visualizza una tabella con tutte le storie che ha creato. Clicca sulla storia che intende narrare stasera e il sito le mostra tutto ciò che ha scritto finora e una serie di pannelli come in figura X. Da adesso Marianna potrà, in qualsiasi momento, appuntare azioni e dialoghi significativi che avverranno tra i </w:t>
       </w:r>
       <w:proofErr w:type="spellStart"/>
       <w:r>
@@ -6982,15 +6346,7 @@
           <w:sz w:val="24"/>
           <w:szCs w:val="24"/>
         </w:rPr>
-        <w:t>Marianna dà inizio alla sessione e inizia a raccontare la sua storia, a</w:t>
-      </w:r>
-      <w:r>
-        <w:rPr>
-          <w:rFonts w:ascii="Century Gothic" w:hAnsi="Century Gothic"/>
-          <w:sz w:val="24"/>
-          <w:szCs w:val="24"/>
-        </w:rPr>
-        <w:t xml:space="preserve"> partire da quello che è già successo la volta scorsa. Il gioco riprende dal momento in cui i giocatori si trovano di fronte ad un gruppo di soldati tedeschi. Marianna, quindi, clicca sul pannello "Scontro", il quale scorre mostrando una serie di </w:t>
+        <w:t xml:space="preserve">Marianna dà inizio alla sessione e inizia a raccontare la sua storia, a partire da quello che è già successo la volta scorsa. Il gioco riprende dal momento in cui i giocatori si trovano di fronte ad un gruppo di soldati tedeschi. Marianna, quindi, clicca sul pannello "Scontro", il quale scorre mostrando una serie di </w:t>
       </w:r>
       <w:proofErr w:type="gramStart"/>
       <w:r>
@@ -6999,15 +6355,7 @@
           <w:sz w:val="24"/>
           <w:szCs w:val="24"/>
         </w:rPr>
-        <w:t>informazi</w:t>
-      </w:r>
-      <w:r>
-        <w:rPr>
-          <w:rFonts w:ascii="Century Gothic" w:hAnsi="Century Gothic"/>
-          <w:sz w:val="24"/>
-          <w:szCs w:val="24"/>
-        </w:rPr>
-        <w:t>oni.(</w:t>
+        <w:t>informazioni.(</w:t>
       </w:r>
       <w:proofErr w:type="gramEnd"/>
       <w:r>
@@ -7095,57 +6443,25 @@
           <w:sz w:val="24"/>
           <w:szCs w:val="24"/>
         </w:rPr>
-        <w:t xml:space="preserve">Marianna può consultare questo pannello per tenere d'occhio le tabelle con le informazioni dei nemici che ha creato per l'occasione. A fianco a queste tabelle vi è l'ordine di chiamata, un elenco ordinato, appunto, che è </w:t>
-      </w:r>
-      <w:r>
-        <w:rPr>
-          <w:rFonts w:ascii="Century Gothic" w:hAnsi="Century Gothic"/>
-          <w:sz w:val="24"/>
-          <w:szCs w:val="24"/>
-        </w:rPr>
-        <w:t xml:space="preserve">determinato dalla Risoluzione, un particolare valore derivato dalla somma di alcune caratteristiche. Il più "risoluto", tra tutti i pg e i nemici, è il personaggio di Dino: Tony. Dino esegue una prova di "Uso: Pisola" ed ottiene un successo perfetto: asso </w:t>
-      </w:r>
-      <w:r>
-        <w:rPr>
-          <w:rFonts w:ascii="Century Gothic" w:hAnsi="Century Gothic"/>
-          <w:sz w:val="24"/>
-          <w:szCs w:val="24"/>
-        </w:rPr>
-        <w:t>di picche. Dino estrae, quindi, il tarocco per determinare la zona colpita: è uscito l'Imperatore.</w:t>
-      </w:r>
-    </w:p>
-    <w:p>
-      <w:pPr>
-        <w:jc w:val="both"/>
-        <w:rPr>
-          <w:rFonts w:ascii="Century Gothic" w:hAnsi="Century Gothic"/>
-          <w:sz w:val="24"/>
-          <w:szCs w:val="24"/>
-        </w:rPr>
-      </w:pPr>
-      <w:r>
-        <w:rPr>
-          <w:rFonts w:ascii="Century Gothic" w:hAnsi="Century Gothic"/>
-          <w:sz w:val="24"/>
-          <w:szCs w:val="24"/>
-        </w:rPr>
-        <w:t>Marianna, non ricordando a quale parte del corpo corrisponde l'Imperatore, clicca sul pannello "Guida Tarocchi". Adesso il pannello "Scontro" si ritrae al la</w:t>
-      </w:r>
-      <w:r>
-        <w:rPr>
-          <w:rFonts w:ascii="Century Gothic" w:hAnsi="Century Gothic"/>
-          <w:sz w:val="24"/>
-          <w:szCs w:val="24"/>
-        </w:rPr>
-        <w:t>to, dopodiché si espande un nuovo pannello che mostra una guida ai tarocchi, la quale può essere consultata per vedere cosa comporta l'estrazione di un certo tarocco in una certa situazione. In questo caso, l'Imperatore determina una ferita lieve alla spal</w:t>
-      </w:r>
-      <w:r>
-        <w:rPr>
-          <w:rFonts w:ascii="Century Gothic" w:hAnsi="Century Gothic"/>
-          <w:sz w:val="24"/>
-          <w:szCs w:val="24"/>
-        </w:rPr>
-        <w:t xml:space="preserve">la. Siccome Dino è stato molto fortunato, Marianna spiega che al soldato colpito cade la pistola che teneva in </w:t>
+        <w:t>Marianna può consultare questo pannello per tenere d'occhio le tabelle con le informazioni dei nemici che ha creato per l'occasione. A fianco a queste tabelle vi è l'ordine di chiamata, un elenco ordinato, appunto, che è determinato dalla Risoluzione, un particolare valore derivato dalla somma di alcune caratteristiche. Il più "risoluto", tra tutti i pg e i nemici, è il personaggio di Dino: Tony. Dino esegue una prova di "Uso: Pisola" ed ottiene un successo perfetto: asso di picche. Dino estrae, quindi, il tarocco per determinare la zona colpita: è uscito l'Imperatore.</w:t>
+      </w:r>
+    </w:p>
+    <w:p>
+      <w:pPr>
+        <w:jc w:val="both"/>
+        <w:rPr>
+          <w:rFonts w:ascii="Century Gothic" w:hAnsi="Century Gothic"/>
+          <w:sz w:val="24"/>
+          <w:szCs w:val="24"/>
+        </w:rPr>
+      </w:pPr>
+      <w:r>
+        <w:rPr>
+          <w:rFonts w:ascii="Century Gothic" w:hAnsi="Century Gothic"/>
+          <w:sz w:val="24"/>
+          <w:szCs w:val="24"/>
+        </w:rPr>
+        <w:t xml:space="preserve">Marianna, non ricordando a quale parte del corpo corrisponde l'Imperatore, clicca sul pannello "Guida Tarocchi". Adesso il pannello "Scontro" si ritrae al lato, dopodiché si espande un nuovo pannello che mostra una guida ai tarocchi, la quale può essere consultata per vedere cosa comporta l'estrazione di un certo tarocco in una certa situazione. In questo caso, l'Imperatore determina una ferita lieve alla spalla. Siccome Dino è stato molto fortunato, Marianna spiega che al soldato colpito cade la pistola che teneva in </w:t>
       </w:r>
       <w:proofErr w:type="gramStart"/>
       <w:r>
@@ -7242,36 +6558,20 @@
           <w:sz w:val="24"/>
           <w:szCs w:val="24"/>
         </w:rPr>
-        <w:t xml:space="preserve">Marianna, adesso, ritorna nel pannello "Scontro" e nella tabella del soldato colpito seleziona "Spalla </w:t>
-      </w:r>
-      <w:r>
-        <w:rPr>
-          <w:rFonts w:ascii="Century Gothic" w:hAnsi="Century Gothic"/>
-          <w:sz w:val="24"/>
-          <w:szCs w:val="24"/>
-        </w:rPr>
-        <w:t>sinistra" e "2" danni, dopodiché clicca su "Aggiungi ferita". A questo punto Marianna torna a guardare l'elenco dei valori di risoluzione: il turno di Dino è terminato e tocca al prossimo in lista.</w:t>
-      </w:r>
-    </w:p>
-    <w:p>
-      <w:pPr>
-        <w:jc w:val="both"/>
-      </w:pPr>
-      <w:r>
-        <w:rPr>
-          <w:rFonts w:ascii="Century Gothic" w:hAnsi="Century Gothic"/>
-          <w:sz w:val="24"/>
-          <w:szCs w:val="24"/>
-        </w:rPr>
-        <w:t>Dopo qualche ora, Marianna dichiara che hanno giocato abba</w:t>
-      </w:r>
-      <w:r>
-        <w:rPr>
-          <w:rFonts w:ascii="Century Gothic" w:hAnsi="Century Gothic"/>
-          <w:sz w:val="24"/>
-          <w:szCs w:val="24"/>
-        </w:rPr>
-        <w:t>stanza per oggi. Decide, quindi, di memorizzare le note che ha scritto e perciò clicca sul pulsante "Salva".</w:t>
+        <w:t>Marianna, adesso, ritorna nel pannello "Scontro" e nella tabella del soldato colpito seleziona "Spalla sinistra" e "2" danni, dopodiché clicca su "Aggiungi ferita". A questo punto Marianna torna a guardare l'elenco dei valori di risoluzione: il turno di Dino è terminato e tocca al prossimo in lista.</w:t>
+      </w:r>
+    </w:p>
+    <w:p>
+      <w:pPr>
+        <w:jc w:val="both"/>
+      </w:pPr>
+      <w:r>
+        <w:rPr>
+          <w:rFonts w:ascii="Century Gothic" w:hAnsi="Century Gothic"/>
+          <w:sz w:val="24"/>
+          <w:szCs w:val="24"/>
+        </w:rPr>
+        <w:t>Dopo qualche ora, Marianna dichiara che hanno giocato abbastanza per oggi. Decide, quindi, di memorizzare le note che ha scritto e perciò clicca sul pulsante "Salva".</w:t>
       </w:r>
     </w:p>
     <w:p>
@@ -7339,15 +6639,7 @@
           <w:sz w:val="24"/>
           <w:szCs w:val="24"/>
         </w:rPr>
-        <w:t>Dino, un giocatore di Sine Requie, è a casa di Marianna e sta per iniziare a giocare con i suoi amici Giusepp</w:t>
-      </w:r>
-      <w:r>
-        <w:rPr>
-          <w:rFonts w:ascii="Century Gothic" w:hAnsi="Century Gothic"/>
-          <w:sz w:val="24"/>
-          <w:szCs w:val="24"/>
-        </w:rPr>
-        <w:t>e, Pasquale e Luigi. Con il suo tablet accede a Sine Charta e va nella sua area personale. Nella pagina vi è una tabella contenente tutte le storie a cui partecipa e, se ce l'ha già, il personaggio che interpreta all'interno di ognuna. (figura 13)</w:t>
+        <w:t>Dino, un giocatore di Sine Requie, è a casa di Marianna e sta per iniziare a giocare con i suoi amici Giuseppe, Pasquale e Luigi. Con il suo tablet accede a Sine Charta e va nella sua area personale. Nella pagina vi è una tabella contenente tutte le storie a cui partecipa e, se ce l'ha già, il personaggio che interpreta all'interno di ognuna. (figura 13)</w:t>
       </w:r>
     </w:p>
     <w:p>
@@ -7425,15 +6717,7 @@
           <w:sz w:val="24"/>
           <w:szCs w:val="24"/>
         </w:rPr>
-        <w:t>Figur</w:t>
-      </w:r>
-      <w:r>
-        <w:rPr>
-          <w:rFonts w:ascii="Century Gothic" w:hAnsi="Century Gothic"/>
-          <w:sz w:val="24"/>
-          <w:szCs w:val="24"/>
-        </w:rPr>
-        <w:t>a 13</w:t>
+        <w:t>Figura 13</w:t>
       </w:r>
     </w:p>
     <w:p>
@@ -7476,15 +6760,7 @@
           <w:sz w:val="24"/>
           <w:szCs w:val="24"/>
         </w:rPr>
-        <w:t xml:space="preserve">, una recluta dell'esercito americano che non è riuscita a tornare in patria con il suo plotone durante il D-Day. Sul tablet di Dino compare la scheda virtuale di Tony </w:t>
-      </w:r>
-      <w:r>
-        <w:rPr>
-          <w:rFonts w:ascii="Century Gothic" w:hAnsi="Century Gothic"/>
-          <w:sz w:val="24"/>
-          <w:szCs w:val="24"/>
-        </w:rPr>
-        <w:t>e un piccolo pannello al lato che, una volta cliccato, mostrerà gli Arcani Maggiori (i classici tarocchi) e i minori (le carte da poker) e sotto ognuno di essi un pulsante "Mescola". (figura 14)</w:t>
+        <w:t>, una recluta dell'esercito americano che non è riuscita a tornare in patria con il suo plotone durante il D-Day. Sul tablet di Dino compare la scheda virtuale di Tony e un piccolo pannello al lato che, una volta cliccato, mostrerà gli Arcani Maggiori (i classici tarocchi) e i minori (le carte da poker) e sotto ognuno di essi un pulsante "Mescola". (figura 14)</w:t>
       </w:r>
     </w:p>
     <w:p>
@@ -7582,55 +6858,7 @@
           <w:sz w:val="24"/>
           <w:szCs w:val="24"/>
         </w:rPr>
-        <w:t>Dopo il tipico riassunto delle giocate precedent</w:t>
-      </w:r>
-      <w:r>
-        <w:rPr>
-          <w:rFonts w:ascii="Century Gothic" w:hAnsi="Century Gothic"/>
-          <w:sz w:val="24"/>
-          <w:szCs w:val="24"/>
-        </w:rPr>
-        <w:t>i, il gioco riprende: Tony e i suoi alleati stanno per scontrarsi con un gruppo di soldati tedeschi. Dino si sente chiamare subito da Marianna: è il suo turno. Decide di estrarre la sua pistola e puntarla verso un soldato nemico, per poi fare fuoco: Marian</w:t>
-      </w:r>
-      <w:r>
-        <w:rPr>
-          <w:rFonts w:ascii="Century Gothic" w:hAnsi="Century Gothic"/>
-          <w:sz w:val="24"/>
-          <w:szCs w:val="24"/>
-        </w:rPr>
-        <w:t>na gli dice che deve eseguire una prova dell'abilità "Uso: Pistola". Dino utilizzerà il suo tablet per estrarre una carta e compiere questa prova. Clicca, quindi, sul pannello che gli mostra i due mazzi di carte. Per testare l'abilità "Uso: Pistola" in com</w:t>
-      </w:r>
-      <w:r>
-        <w:rPr>
-          <w:rFonts w:ascii="Century Gothic" w:hAnsi="Century Gothic"/>
-          <w:sz w:val="24"/>
-          <w:szCs w:val="24"/>
-        </w:rPr>
-        <w:t xml:space="preserve">battimento, deve estrarre un arcano minore, quindi clicca su quest'ultimo ed estrae un asso di picche. Con questo risultato, Tony riesce a colpire perfettamente il bersaglio, ma per determinare la zona colpita deve estrarre un arcano maggiore. Come prima, </w:t>
-      </w:r>
-      <w:r>
-        <w:rPr>
-          <w:rFonts w:ascii="Century Gothic" w:hAnsi="Century Gothic"/>
-          <w:sz w:val="24"/>
-          <w:szCs w:val="24"/>
-        </w:rPr>
-        <w:t xml:space="preserve">clicca sul mazzo di tarocchi ed estrae una carta: l'Imperatore. Lo comunica a Marianna, la quale guarda per un attimo il suo schermo e gli risponde dicendogli dov'è stato colpito il nemico: alla spalla sinistra. Il colpo di Tony ha perfino fatto cadere la </w:t>
-      </w:r>
-      <w:r>
-        <w:rPr>
-          <w:rFonts w:ascii="Century Gothic" w:hAnsi="Century Gothic"/>
-          <w:sz w:val="24"/>
-          <w:szCs w:val="24"/>
-        </w:rPr>
-        <w:t>pistola dalla mano del soldato, la quale resta a terra per tutto il combattimento. Quando lo scontro ha termine, Tony si avvicina alla pistola caduta. Decide di prenderla con sé e aggiungerla al proprio arsenale, quindi Dino utilizza il suo tablet e, sulla</w:t>
-      </w:r>
-      <w:r>
-        <w:rPr>
-          <w:rFonts w:ascii="Century Gothic" w:hAnsi="Century Gothic"/>
-          <w:sz w:val="24"/>
-          <w:szCs w:val="24"/>
-        </w:rPr>
-        <w:t xml:space="preserve"> scheda di Tony, va nella sezione "Armi" ed inserisce il nome della pistola per inserirla all'interno della scheda.</w:t>
+        <w:t>Dopo il tipico riassunto delle giocate precedenti, il gioco riprende: Tony e i suoi alleati stanno per scontrarsi con un gruppo di soldati tedeschi. Dino si sente chiamare subito da Marianna: è il suo turno. Decide di estrarre la sua pistola e puntarla verso un soldato nemico, per poi fare fuoco: Marianna gli dice che deve eseguire una prova dell'abilità "Uso: Pistola". Dino utilizzerà il suo tablet per estrarre una carta e compiere questa prova. Clicca, quindi, sul pannello che gli mostra i due mazzi di carte. Per testare l'abilità "Uso: Pistola" in combattimento, deve estrarre un arcano minore, quindi clicca su quest'ultimo ed estrae un asso di picche. Con questo risultato, Tony riesce a colpire perfettamente il bersaglio, ma per determinare la zona colpita deve estrarre un arcano maggiore. Come prima, clicca sul mazzo di tarocchi ed estrae una carta: l'Imperatore. Lo comunica a Marianna, la quale guarda per un attimo il suo schermo e gli risponde dicendogli dov'è stato colpito il nemico: alla spalla sinistra. Il colpo di Tony ha perfino fatto cadere la pistola dalla mano del soldato, la quale resta a terra per tutto il combattimento. Quando lo scontro ha termine, Tony si avvicina alla pistola caduta. Decide di prenderla con sé e aggiungerla al proprio arsenale, quindi Dino utilizza il suo tablet e, sulla scheda di Tony, va nella sezione "Armi" ed inserisce il nome della pistola per inserirla all'interno della scheda.</w:t>
       </w:r>
     </w:p>
     <w:p>
@@ -7644,15 +6872,7 @@
           <w:sz w:val="24"/>
           <w:szCs w:val="24"/>
         </w:rPr>
-        <w:t>Dopo qualche ora, Marianna dichiara che è il momento di chiudere la sessione, pertanto Dino salva, con l'apposito pulsante, tutti i cambiame</w:t>
-      </w:r>
-      <w:r>
-        <w:rPr>
-          <w:rFonts w:ascii="Century Gothic" w:hAnsi="Century Gothic"/>
-          <w:sz w:val="24"/>
-          <w:szCs w:val="24"/>
-        </w:rPr>
-        <w:t xml:space="preserve">nti che ha apportato alla scheda ed esegue il </w:t>
+        <w:t xml:space="preserve">Dopo qualche ora, Marianna dichiara che è il momento di chiudere la sessione, pertanto Dino salva, con l'apposito pulsante, tutti i cambiamenti che ha apportato alla scheda ed esegue il </w:t>
       </w:r>
       <w:proofErr w:type="spellStart"/>
       <w:r>
@@ -7739,31 +6959,7 @@
           <w:sz w:val="24"/>
           <w:szCs w:val="24"/>
         </w:rPr>
-        <w:t>Francesco, un utente iscritto a Sine Charta, riceve una mail, va sulla sua mail personale e legge l’ultima mail arrivata; legge che ha ricevuto un invito ad una stor</w:t>
-      </w:r>
-      <w:r>
-        <w:rPr>
-          <w:rFonts w:ascii="Century Gothic" w:hAnsi="Century Gothic"/>
-          <w:sz w:val="24"/>
-          <w:szCs w:val="24"/>
-        </w:rPr>
-        <w:t>ia di Sine Charta scritta da Dario; Francesco accede alla Home di Sine Charta, esegue il login, accede quindi alla sua area personale. Tramite questa pagina clicca su inviti ricevuti, si trova adesso in una pagina in cui è presente una lista di tutti gli i</w:t>
-      </w:r>
-      <w:r>
-        <w:rPr>
-          <w:rFonts w:ascii="Century Gothic" w:hAnsi="Century Gothic"/>
-          <w:sz w:val="24"/>
-          <w:szCs w:val="24"/>
-        </w:rPr>
-        <w:t>nviti ricevuti; seleziona quindi la storia scritta da Dario e clicca sul pulsante “Accetta inviti”. Viene quindi reindirizzato alla sua pagina personale, in cui sono presenti tutte le sue informazioni personali incluse le storie a cui può giocare; Francesc</w:t>
-      </w:r>
-      <w:r>
-        <w:rPr>
-          <w:rFonts w:ascii="Century Gothic" w:hAnsi="Century Gothic"/>
-          <w:sz w:val="24"/>
-          <w:szCs w:val="24"/>
-        </w:rPr>
-        <w:t>o ora è pronto per creare un pg e intraprendere un’avventura con i suoi amici.</w:t>
+        <w:t>Francesco, un utente iscritto a Sine Charta, riceve una mail, va sulla sua mail personale e legge l’ultima mail arrivata; legge che ha ricevuto un invito ad una storia di Sine Charta scritta da Dario; Francesco accede alla Home di Sine Charta, esegue il login, accede quindi alla sua area personale. Tramite questa pagina clicca su inviti ricevuti, si trova adesso in una pagina in cui è presente una lista di tutti gli inviti ricevuti; seleziona quindi la storia scritta da Dario e clicca sul pulsante “Accetta inviti”. Viene quindi reindirizzato alla sua pagina personale, in cui sono presenti tutte le sue informazioni personali incluse le storie a cui può giocare; Francesco ora è pronto per creare un pg e intraprendere un’avventura con i suoi amici.</w:t>
       </w:r>
     </w:p>
     <w:p>
@@ -7828,39 +7024,7 @@
           <w:sz w:val="24"/>
           <w:szCs w:val="24"/>
         </w:rPr>
-        <w:t>Raffaele, un moderatore di Sine Charta, non riesce a trovare un gruppo per poter usufruire delle sue storie e giocare in compagnia. Quind</w:t>
-      </w:r>
-      <w:r>
-        <w:rPr>
-          <w:rFonts w:ascii="Century Gothic" w:hAnsi="Century Gothic"/>
-          <w:sz w:val="24"/>
-          <w:szCs w:val="24"/>
-        </w:rPr>
-        <w:t>i, essendo a conoscenza della bacheca, che gli dà la possibilità di scrivere un annuncio e cercare giocatori sia nella sua zona sia geograficamente lontani da lui. Raffaele dunque accede a Sine Charta, dalla Home effettua il login, viene indirizzato alla s</w:t>
-      </w:r>
-      <w:r>
-        <w:rPr>
-          <w:rFonts w:ascii="Century Gothic" w:hAnsi="Century Gothic"/>
-          <w:sz w:val="24"/>
-          <w:szCs w:val="24"/>
-        </w:rPr>
-        <w:t>ua area personale. Qui sulla parte superiore è presente una navbar su cui è presente una sezione “Bacheca”. Raffaele clicca sul pulsante “Bacheca”, viene indirizzato dunque in una sezione del sito in cui è presente una lista di annunci creati da altri Mode</w:t>
-      </w:r>
-      <w:r>
-        <w:rPr>
-          <w:rFonts w:ascii="Century Gothic" w:hAnsi="Century Gothic"/>
-          <w:sz w:val="24"/>
-          <w:szCs w:val="24"/>
-        </w:rPr>
-        <w:t>ratori, Al di sopra di questa lista è presente un pulsante con scritto “Crea annuncio”, Raffaele lo preme, viene quindi indirizzato in una parte del sito in cui c’è un text editor su cui poter scrivere il suo annuncio. Raffaele scrive il suo annuncio per c</w:t>
-      </w:r>
-      <w:r>
-        <w:rPr>
-          <w:rFonts w:ascii="Century Gothic" w:hAnsi="Century Gothic"/>
-          <w:sz w:val="24"/>
-          <w:szCs w:val="24"/>
-        </w:rPr>
-        <w:t>ercare giocatori, quando ha finito clicca sul bottone “scrivi annuncio”.  Raffaele viene reindirizzato si trova sulla parte del sito in cui c’è una lista con tutte gli annunci creati e quello che lui ha appena creato è in cima alla lista.</w:t>
+        <w:t>Raffaele, un moderatore di Sine Charta, non riesce a trovare un gruppo per poter usufruire delle sue storie e giocare in compagnia. Quindi, essendo a conoscenza della bacheca, che gli dà la possibilità di scrivere un annuncio e cercare giocatori sia nella sua zona sia geograficamente lontani da lui. Raffaele dunque accede a Sine Charta, dalla Home effettua il login, viene indirizzato alla sua area personale. Qui sulla parte superiore è presente una navbar su cui è presente una sezione “Bacheca”. Raffaele clicca sul pulsante “Bacheca”, viene indirizzato dunque in una sezione del sito in cui è presente una lista di annunci creati da altri Moderatori, Al di sopra di questa lista è presente un pulsante con scritto “Crea annuncio”, Raffaele lo preme, viene quindi indirizzato in una parte del sito in cui c’è un text editor su cui poter scrivere il suo annuncio. Raffaele scrive il suo annuncio per cercare giocatori, quando ha finito clicca sul bottone “scrivi annuncio”.  Raffaele viene reindirizzato si trova sulla parte del sito in cui c’è una lista con tutte gli annunci creati e quello che lui ha appena creato è in cima alla lista.</w:t>
       </w:r>
     </w:p>
     <w:p>
@@ -7899,8 +7063,60 @@
           <w:szCs w:val="24"/>
         </w:rPr>
         <w:lastRenderedPageBreak/>
-        <w:t xml:space="preserve"> </w:t>
-      </w:r>
+        <w:t xml:space="preserve"> Giocatore risponde ad un annuncio in Bacheca</w:t>
+      </w:r>
+    </w:p>
+    <w:p>
+      <w:pPr>
+        <w:pStyle w:val="Paragrafoelenco"/>
+        <w:jc w:val="both"/>
+        <w:rPr>
+          <w:rFonts w:ascii="Century Gothic" w:hAnsi="Century Gothic"/>
+          <w:sz w:val="24"/>
+          <w:szCs w:val="24"/>
+        </w:rPr>
+      </w:pPr>
+    </w:p>
+    <w:p>
+      <w:pPr>
+        <w:pStyle w:val="Paragrafoelenco"/>
+        <w:jc w:val="both"/>
+        <w:rPr>
+          <w:rFonts w:ascii="Century Gothic" w:hAnsi="Century Gothic"/>
+          <w:sz w:val="24"/>
+          <w:szCs w:val="24"/>
+        </w:rPr>
+      </w:pPr>
+      <w:r>
+        <w:rPr>
+          <w:rFonts w:ascii="Century Gothic" w:hAnsi="Century Gothic"/>
+          <w:sz w:val="24"/>
+          <w:szCs w:val="24"/>
+        </w:rPr>
+        <w:t>Daniele, un giocatore di Sine Charta, vuole trovare un moderatore con cui poter giocare a Sine Charta. Raggiunge quindi il sito di Sine Charta, dalla Home effettua il login compilando il form apposito, clicca sul tasto “login”, il sistema accetta i dati e cosi Daniele raggiunge la sua area personale. Dalla navbar presente sulla parte superiore clicca su “Bacheca” e viene indirizzato in una area in cui è presente una lista di annunci ordinati per ordine di creazione, ne legge attentamente qualcuno, sceglie dunque quella che è più vicina a lui, sia geograficamente, sia perché la storia è quella che più gli aggrada e secondo il suo giudizio quella più interessante. Clicca sulla storia scelta, gli viene mostrata più in dettaglio e con la possibilità di commentare l’annuncio, legge con attenzione la storia, dopodiché scrive una risposta alla storia tramite l’apposito spazio posto al di sott della storia scritta, quindi clicca su “rispondi a questo annuncio”. Gli viene mostrato un messaggio di avvenuta risposta; viene indirizzato alla pagina degli annunci.</w:t>
+      </w:r>
+    </w:p>
+    <w:p>
+      <w:pPr>
+        <w:pStyle w:val="Paragrafoelenco"/>
+        <w:jc w:val="both"/>
+        <w:rPr>
+          <w:rFonts w:ascii="Century Gothic" w:hAnsi="Century Gothic"/>
+          <w:sz w:val="24"/>
+          <w:szCs w:val="24"/>
+        </w:rPr>
+      </w:pPr>
+    </w:p>
+    <w:p>
+      <w:pPr>
+        <w:jc w:val="both"/>
+        <w:rPr>
+          <w:rFonts w:ascii="Century Gothic" w:hAnsi="Century Gothic"/>
+          <w:b/>
+          <w:sz w:val="32"/>
+          <w:szCs w:val="24"/>
+        </w:rPr>
+      </w:pPr>
       <w:r>
         <w:rPr>
           <w:rFonts w:ascii="Century Gothic" w:hAnsi="Century Gothic"/>
@@ -7908,108 +7124,15 @@
           <w:sz w:val="28"/>
           <w:szCs w:val="24"/>
         </w:rPr>
-        <w:t>Giocatore risponde ad un annuncio in Bacheca</w:t>
-      </w:r>
-    </w:p>
-    <w:p>
-      <w:pPr>
-        <w:pStyle w:val="Paragrafoelenco"/>
-        <w:jc w:val="both"/>
-        <w:rPr>
-          <w:rFonts w:ascii="Century Gothic" w:hAnsi="Century Gothic"/>
-          <w:sz w:val="24"/>
-          <w:szCs w:val="24"/>
-        </w:rPr>
-      </w:pPr>
-    </w:p>
-    <w:p>
-      <w:pPr>
-        <w:pStyle w:val="Paragrafoelenco"/>
-        <w:jc w:val="both"/>
-        <w:rPr>
-          <w:rFonts w:ascii="Century Gothic" w:hAnsi="Century Gothic"/>
-          <w:sz w:val="24"/>
-          <w:szCs w:val="24"/>
-        </w:rPr>
-      </w:pPr>
-      <w:r>
-        <w:rPr>
-          <w:rFonts w:ascii="Century Gothic" w:hAnsi="Century Gothic"/>
-          <w:sz w:val="24"/>
-          <w:szCs w:val="24"/>
-        </w:rPr>
-        <w:t>Daniele, un giocatore di Sine Charta, vuole trovare un moderatore con cui poter giocare a Sine Charta. Raggiunge quindi il sito di Sine Charta, dalla Home effettua il login compilando il form apposito, clicca s</w:t>
-      </w:r>
-      <w:r>
-        <w:rPr>
-          <w:rFonts w:ascii="Century Gothic" w:hAnsi="Century Gothic"/>
-          <w:sz w:val="24"/>
-          <w:szCs w:val="24"/>
-        </w:rPr>
-        <w:t>ul tasto “login”, il sistema accetta i dati e cosi Daniele raggiunge la sua area personale. Dalla navbar presente sulla parte superiore clicca su “Bacheca” e viene indirizzato in una area in cui è presente una lista di annunci ordinati per ordine di creazi</w:t>
-      </w:r>
-      <w:r>
-        <w:rPr>
-          <w:rFonts w:ascii="Century Gothic" w:hAnsi="Century Gothic"/>
-          <w:sz w:val="24"/>
-          <w:szCs w:val="24"/>
-        </w:rPr>
-        <w:t xml:space="preserve">one, ne legge attentamente qualcuno, sceglie dunque quella che è più vicina a lui, sia geograficamente, sia perché la storia è quella che più gli aggrada e secondo il suo giudizio quella più interessante. Clicca sulla storia scelta, gli viene mostrata più </w:t>
-      </w:r>
-      <w:r>
-        <w:rPr>
-          <w:rFonts w:ascii="Century Gothic" w:hAnsi="Century Gothic"/>
-          <w:sz w:val="24"/>
-          <w:szCs w:val="24"/>
-        </w:rPr>
-        <w:t xml:space="preserve">in dettaglio e con la possibilità di commentare l’annuncio, legge con attenzione la storia, dopodiché scrive una risposta alla storia tramite l’apposito spazio posto al di sott della storia scritta, quindi clicca su “rispondi a questo annuncio”. Gli viene </w:t>
-      </w:r>
-      <w:r>
-        <w:rPr>
-          <w:rFonts w:ascii="Century Gothic" w:hAnsi="Century Gothic"/>
-          <w:sz w:val="24"/>
-          <w:szCs w:val="24"/>
-        </w:rPr>
-        <w:t>mostrato un messaggio di avvenuta risposta; viene indirizzato alla pagina degli annunci.</w:t>
-      </w:r>
-    </w:p>
-    <w:p>
-      <w:pPr>
-        <w:pStyle w:val="Paragrafoelenco"/>
-        <w:jc w:val="both"/>
-        <w:rPr>
-          <w:rFonts w:ascii="Century Gothic" w:hAnsi="Century Gothic"/>
-          <w:sz w:val="24"/>
-          <w:szCs w:val="24"/>
-        </w:rPr>
-      </w:pPr>
-    </w:p>
-    <w:p>
-      <w:pPr>
-        <w:jc w:val="both"/>
+        <w:t xml:space="preserve">    11)  </w:t>
+      </w:r>
+      <w:r>
         <w:rPr>
           <w:rFonts w:ascii="Century Gothic" w:hAnsi="Century Gothic"/>
           <w:b/>
           <w:sz w:val="32"/>
           <w:szCs w:val="24"/>
         </w:rPr>
-      </w:pPr>
-      <w:r>
-        <w:rPr>
-          <w:rFonts w:ascii="Century Gothic" w:hAnsi="Century Gothic"/>
-          <w:b/>
-          <w:sz w:val="28"/>
-          <w:szCs w:val="24"/>
-        </w:rPr>
-        <w:t xml:space="preserve">    11)  </w:t>
-      </w:r>
-      <w:r>
-        <w:rPr>
-          <w:rFonts w:ascii="Century Gothic" w:hAnsi="Century Gothic"/>
-          <w:b/>
-          <w:sz w:val="32"/>
-          <w:szCs w:val="24"/>
-        </w:rPr>
         <w:t>Amministratore sospende un utente</w:t>
       </w:r>
     </w:p>
@@ -8029,47 +7152,7 @@
           <w:sz w:val="24"/>
           <w:szCs w:val="24"/>
         </w:rPr>
-        <w:t xml:space="preserve">Armando è un amministratore di Sine Charta. Il suo compito è dunque quello di monitorare tutto quello succede nel sistema, </w:t>
-      </w:r>
-      <w:r>
-        <w:rPr>
-          <w:rFonts w:ascii="Century Gothic" w:hAnsi="Century Gothic"/>
-          <w:sz w:val="24"/>
-          <w:szCs w:val="24"/>
-        </w:rPr>
-        <w:t xml:space="preserve">dalla sezione bacheca, a quella dei feedback e fare da ponte tra gli utenti e i developers del sistema per eventuali suggerimenti da parte degli utenti. Armando raggiunge il sito di Sine Charta, dalla Home effettua il login compilando i campi con username </w:t>
-      </w:r>
-      <w:r>
-        <w:rPr>
-          <w:rFonts w:ascii="Century Gothic" w:hAnsi="Century Gothic"/>
-          <w:sz w:val="24"/>
-          <w:szCs w:val="24"/>
-        </w:rPr>
-        <w:t xml:space="preserve">e password e accede cosi alla sua area personale. Armando dalla navbar presente sulla parte superiore clicca su “Bacheca” e cosi raggiunge l’area dedicata alla sezione bacheca. Ad Armando viene mostrata una lista con tutti gli annunci presenti all’interno </w:t>
-      </w:r>
-      <w:r>
-        <w:rPr>
-          <w:rFonts w:ascii="Century Gothic" w:hAnsi="Century Gothic"/>
-          <w:sz w:val="24"/>
-          <w:szCs w:val="24"/>
-        </w:rPr>
-        <w:t>di Sine Charta, ordinati in ordine di creazione. Armando passa parecchio tempo a leggere gli annunci in cerca di eventuali violazioni al regolamento e per ogni messaggio che apre Armando vede dei pulsanti che gli danno la possibilità di cancellare il messa</w:t>
-      </w:r>
-      <w:r>
-        <w:rPr>
-          <w:rFonts w:ascii="Century Gothic" w:hAnsi="Century Gothic"/>
-          <w:sz w:val="24"/>
-          <w:szCs w:val="24"/>
-        </w:rPr>
-        <w:t>ggio e di sospendere l’utente per un certo periodo di tempo oppure, dopo che l’utente ha avuto già una sospensione, di bannarlo definitivamente dal Sistema. Ad un certo punto, Armando trova un annuncio in cui c’è una pesante trasgressione da parte di un ut</w:t>
-      </w:r>
-      <w:r>
-        <w:rPr>
-          <w:rFonts w:ascii="Century Gothic" w:hAnsi="Century Gothic"/>
-          <w:sz w:val="24"/>
-          <w:szCs w:val="24"/>
-        </w:rPr>
-        <w:t xml:space="preserve">ente che ha scritto l’annuncio. Cosi lui preme il pulsante “sospendi utente” posto in alto e a destra rispetto al messaggio; dopodiché gli viene mostrato un </w:t>
+        <w:t xml:space="preserve">Armando è un amministratore di Sine Charta. Il suo compito è dunque quello di monitorare tutto quello succede nel sistema, dalla sezione bacheca, a quella dei feedback e fare da ponte tra gli utenti e i developers del sistema per eventuali suggerimenti da parte degli utenti. Armando raggiunge il sito di Sine Charta, dalla Home effettua il login compilando i campi con username e password e accede cosi alla sua area personale. Armando dalla navbar presente sulla parte superiore clicca su “Bacheca” e cosi raggiunge l’area dedicata alla sezione bacheca. Ad Armando viene mostrata una lista con tutti gli annunci presenti all’interno di Sine Charta, ordinati in ordine di creazione. Armando passa parecchio tempo a leggere gli annunci in cerca di eventuali violazioni al regolamento e per ogni messaggio che apre Armando vede dei pulsanti che gli danno la possibilità di cancellare il messaggio e di sospendere l’utente per un certo periodo di tempo oppure, dopo che l’utente ha avuto già una sospensione, di bannarlo definitivamente dal Sistema. Ad un certo punto, Armando trova un annuncio in cui c’è una pesante trasgressione da parte di un utente che ha scritto l’annuncio. Cosi lui preme il pulsante “sospendi utente” posto in alto e a destra rispetto al messaggio; dopodiché gli viene mostrato un </w:t>
       </w:r>
       <w:proofErr w:type="spellStart"/>
       <w:r>
@@ -8087,15 +7170,7 @@
           <w:sz w:val="24"/>
           <w:szCs w:val="24"/>
         </w:rPr>
-        <w:t xml:space="preserve"> box in cui c’è scritto “motivazione della sospensione” e una text-area per scrivere il motivo</w:t>
-      </w:r>
-      <w:r>
-        <w:rPr>
-          <w:rFonts w:ascii="Century Gothic" w:hAnsi="Century Gothic"/>
-          <w:sz w:val="24"/>
-          <w:szCs w:val="24"/>
-        </w:rPr>
-        <w:t xml:space="preserve"> della sospensione. Armando scrive il chiarimento della sospensione e clicca su “conferma sospensione”, dopo gli viene mostrato un messaggio “sei sicuro di voler sospendere questo utente”, Armando clicca </w:t>
+        <w:t xml:space="preserve"> box in cui c’è scritto “motivazione della sospensione” e una text-area per scrivere il motivo della sospensione. Armando scrive il chiarimento della sospensione e clicca su “conferma sospensione”, dopo gli viene mostrato un messaggio “sei sicuro di voler sospendere questo utente”, Armando clicca </w:t>
       </w:r>
       <w:proofErr w:type="gramStart"/>
       <w:r>
@@ -8113,23 +7188,7 @@
           <w:sz w:val="24"/>
           <w:szCs w:val="24"/>
         </w:rPr>
-        <w:t xml:space="preserve"> e il Sistema provvede a sospendere l’utente per 4</w:t>
-      </w:r>
-      <w:r>
-        <w:rPr>
-          <w:rFonts w:ascii="Century Gothic" w:hAnsi="Century Gothic"/>
-          <w:sz w:val="24"/>
-          <w:szCs w:val="24"/>
-        </w:rPr>
-        <w:t>8 ore, mostrando ad Armando un messaggio di avvenuta sospensione. Dopodiché Armando clicca sul pulsante “elimina massaggio”, gli viene mostrato un messaggio di conferma, Armando clicca su conferma, il messaggio viene eliminato e Armando viene reindirizzato</w:t>
-      </w:r>
-      <w:r>
-        <w:rPr>
-          <w:rFonts w:ascii="Century Gothic" w:hAnsi="Century Gothic"/>
-          <w:sz w:val="24"/>
-          <w:szCs w:val="24"/>
-        </w:rPr>
-        <w:t xml:space="preserve"> alla bacheca. Armando può così continuare a svolgere il suo lavoro come amministratore.</w:t>
+        <w:t xml:space="preserve"> e il Sistema provvede a sospendere l’utente per 48 ore, mostrando ad Armando un messaggio di avvenuta sospensione. Dopodiché Armando clicca sul pulsante “elimina massaggio”, gli viene mostrato un messaggio di conferma, Armando clicca su conferma, il messaggio viene eliminato e Armando viene reindirizzato alla bacheca. Armando può così continuare a svolgere il suo lavoro come amministratore.</w:t>
       </w:r>
     </w:p>
     <w:p>
@@ -11529,7 +10588,7 @@
 </file>
 
 <file path=customXml/itemProps1.xml><?xml version="1.0" encoding="utf-8"?>
-<ds:datastoreItem xmlns:ds="http://schemas.openxmlformats.org/officeDocument/2006/customXml" ds:itemID="{6F31F8C4-6913-4D34-B931-566C22B66C3E}">
+<ds:datastoreItem xmlns:ds="http://schemas.openxmlformats.org/officeDocument/2006/customXml" ds:itemID="{8D3F0DD8-B3AA-412D-B601-4AEEBCE95967}">
   <ds:schemaRefs>
     <ds:schemaRef ds:uri="http://schemas.openxmlformats.org/officeDocument/2006/bibliography"/>
   </ds:schemaRefs>

--- a/Deliverables/Sine_Charta Problem statement.docx
+++ b/Deliverables/Sine_Charta Problem statement.docx
@@ -618,27 +618,18 @@
           <w:rFonts w:ascii="Century Gothic" w:hAnsi="Century Gothic" w:cs="Times New Roman"/>
           <w:sz w:val="24"/>
           <w:szCs w:val="24"/>
-          <w:lang w:val="it-IT"/>
-        </w:rPr>
-      </w:pPr>
-      <w:r>
-        <w:rPr>
-          <w:rFonts w:ascii="Century Gothic" w:hAnsi="Century Gothic" w:cs="Times New Roman"/>
-          <w:sz w:val="24"/>
-          <w:szCs w:val="24"/>
-          <w:lang w:val="it-IT"/>
-        </w:rPr>
-        <w:t xml:space="preserve">In particolare, il Moderatore ha a disposizione una un'interfaccia unica per poter visualizzare: PG, PNG, eventi, incontri casuali o speciali e che gli consenta di estrarre facilmente gli Arcani. È anche fornito di una serie di utility con cui può memorizzare in maniera consistente tutte le informazioni sul suo mondo di gioco. Inoltre, si vuole offrire un tool che gli permetta di scrivere annotazioni e modificare run-time quello che è in memoria nel sistema. </w:t>
-      </w:r>
-      <w:r>
-        <w:rPr>
-          <w:rFonts w:ascii="Century Gothic" w:hAnsi="Century Gothic" w:cs="Times New Roman"/>
-          <w:sz w:val="24"/>
-          <w:szCs w:val="24"/>
           <w:u w:val="single"/>
           <w:lang w:val="it-IT"/>
         </w:rPr>
-        <w:t>Nel caso in cui non conosca abbastanza persone con cui intraprendere una storia con le relative sessioni di gioco, potrà cercare nuovi giocatori nei pressi della sua località geografica, attraverso una bacheca pubblica per gli annunci.</w:t>
+      </w:pPr>
+      <w:r>
+        <w:rPr>
+          <w:rFonts w:ascii="Century Gothic" w:hAnsi="Century Gothic" w:cs="Times New Roman"/>
+          <w:sz w:val="24"/>
+          <w:szCs w:val="24"/>
+          <w:lang w:val="it-IT"/>
+        </w:rPr>
+        <w:t xml:space="preserve">In particolare, il Moderatore ha a disposizione una un'interfaccia unica per poter visualizzare: PG, PNG, eventi, incontri casuali o speciali e che gli consenta di estrarre facilmente gli Arcani. È anche fornito di una serie di utility con cui può memorizzare in maniera consistente tutte le informazioni sul suo mondo di gioco. Inoltre, si vuole offrire un tool che gli permetta di scrivere annotazioni e modificare run-time quello che è in memoria nel sistema. </w:t>
       </w:r>
     </w:p>
     <w:p>
@@ -661,41 +652,6 @@
         </w:rPr>
         <w:t>Dall'altro lato abbiamo i Giocatori, ai quali si vuole mettere a disposizione un sistema che faciliti la loro esperienza di gioco attraverso una scheda virtuale. Il Giocatore sarà guidato step-by-step nella creazione della scheda del suo personaggio, cosa che molto spesso risulta tediosa e dispersiva. Tale scheda, dalla sua creazione alla modifica durante le giocate, verrà archiviata e sarà sempre consultabile e a portata di mano, senza il rischio di dimenticarla, perderla o distruggerla. Durante le sessioni di gioco sarà possibile visualizzare la propria scheda e, quando necessario, modificare le caratteristiche o abilità del personaggio. In particolare, sarà semplificata la gestione dell'inventario, armi e protezioni.</w:t>
       </w:r>
-    </w:p>
-    <w:p>
-      <w:pPr>
-        <w:pStyle w:val="PreformattedText"/>
-        <w:jc w:val="both"/>
-        <w:rPr>
-          <w:rFonts w:ascii="Century Gothic" w:hAnsi="Century Gothic" w:cs="Times New Roman"/>
-          <w:sz w:val="24"/>
-          <w:szCs w:val="24"/>
-          <w:lang w:val="it-IT"/>
-        </w:rPr>
-      </w:pPr>
-      <w:r>
-        <w:rPr>
-          <w:rFonts w:ascii="Century Gothic" w:hAnsi="Century Gothic" w:cs="Times New Roman"/>
-          <w:sz w:val="24"/>
-          <w:szCs w:val="24"/>
-          <w:u w:val="single"/>
-          <w:lang w:val="it-IT"/>
-        </w:rPr>
-        <w:t>Attraverso la bacheca pubblica il Giocatore potrà mettersi in contatto con i moderatori della sua zona che sono in cerca di giocatori.</w:t>
-      </w:r>
-    </w:p>
-    <w:p>
-      <w:pPr>
-        <w:pStyle w:val="PreformattedText"/>
-        <w:jc w:val="both"/>
-        <w:rPr>
-          <w:rFonts w:ascii="Century Gothic" w:hAnsi="Century Gothic" w:cstheme="minorHAnsi"/>
-          <w:sz w:val="24"/>
-          <w:szCs w:val="24"/>
-          <w:u w:val="single"/>
-          <w:lang w:val="it-IT"/>
-        </w:rPr>
-      </w:pPr>
     </w:p>
     <w:p>
       <w:pPr>
@@ -712,16 +668,31 @@
     </w:p>
     <w:p>
       <w:pPr>
-        <w:pBdr>
-          <w:bottom w:val="single" w:sz="6" w:space="3" w:color="000000"/>
-        </w:pBdr>
-        <w:jc w:val="both"/>
-        <w:rPr>
-          <w:rFonts w:ascii="Century Gothic" w:hAnsi="Century Gothic"/>
-          <w:sz w:val="24"/>
-          <w:szCs w:val="24"/>
-        </w:rPr>
-      </w:pPr>
+        <w:jc w:val="both"/>
+        <w:rPr>
+          <w:rFonts w:ascii="Century Gothic" w:hAnsi="Century Gothic"/>
+          <w:sz w:val="24"/>
+          <w:szCs w:val="24"/>
+        </w:rPr>
+      </w:pPr>
+    </w:p>
+    <w:p>
+      <w:pPr>
+        <w:spacing w:after="0" w:line="240" w:lineRule="auto"/>
+        <w:rPr>
+          <w:rFonts w:ascii="Century Gothic" w:hAnsi="Century Gothic"/>
+          <w:sz w:val="24"/>
+          <w:szCs w:val="24"/>
+        </w:rPr>
+      </w:pPr>
+      <w:r>
+        <w:rPr>
+          <w:rFonts w:ascii="Century Gothic" w:hAnsi="Century Gothic"/>
+          <w:sz w:val="24"/>
+          <w:szCs w:val="24"/>
+        </w:rPr>
+        <w:br w:type="page"/>
+      </w:r>
     </w:p>
     <w:p>
       <w:pPr>
@@ -758,18 +729,6 @@
         </w:rPr>
         <w:t>Requisiti funzionali</w:t>
       </w:r>
-    </w:p>
-    <w:p>
-      <w:pPr>
-        <w:pStyle w:val="Paragrafoelenco"/>
-        <w:ind w:left="0"/>
-        <w:jc w:val="both"/>
-        <w:rPr>
-          <w:rFonts w:ascii="Century Gothic" w:hAnsi="Century Gothic" w:cs="Times New Roman"/>
-          <w:sz w:val="24"/>
-          <w:szCs w:val="24"/>
-        </w:rPr>
-      </w:pPr>
     </w:p>
     <w:p>
       <w:pPr>
@@ -872,7 +831,6 @@
         <w:rPr>
           <w:sz w:val="28"/>
         </w:rPr>
-        <w:lastRenderedPageBreak/>
         <w:t>Possiamo definire dei macro-requisiti funzionali, che poi verranno spiegati in dettaglio per ogni attore.</w:t>
       </w:r>
     </w:p>
@@ -897,7 +855,7 @@
       <w:tr>
         <w:tc>
           <w:tcPr>
-            <w:tcW w:w="4814" w:type="dxa"/>
+            <w:tcW w:w="4815" w:type="dxa"/>
             <w:shd w:val="clear" w:color="auto" w:fill="auto"/>
           </w:tcPr>
           <w:p>
@@ -938,7 +896,7 @@
       <w:tr>
         <w:tc>
           <w:tcPr>
-            <w:tcW w:w="4814" w:type="dxa"/>
+            <w:tcW w:w="4815" w:type="dxa"/>
             <w:shd w:val="clear" w:color="auto" w:fill="auto"/>
           </w:tcPr>
           <w:p>
@@ -979,48 +937,7 @@
       <w:tr>
         <w:tc>
           <w:tcPr>
-            <w:tcW w:w="4814" w:type="dxa"/>
-            <w:shd w:val="clear" w:color="auto" w:fill="auto"/>
-          </w:tcPr>
-          <w:p>
-            <w:pPr>
-              <w:rPr>
-                <w:sz w:val="28"/>
-              </w:rPr>
-            </w:pPr>
-            <w:r>
-              <w:rPr>
-                <w:sz w:val="28"/>
-              </w:rPr>
-              <w:t>Gestione bacheca</w:t>
-            </w:r>
-          </w:p>
-        </w:tc>
-        <w:tc>
-          <w:tcPr>
-            <w:tcW w:w="4813" w:type="dxa"/>
-            <w:shd w:val="clear" w:color="auto" w:fill="auto"/>
-          </w:tcPr>
-          <w:p>
-            <w:pPr>
-              <w:jc w:val="both"/>
-              <w:rPr>
-                <w:sz w:val="28"/>
-              </w:rPr>
-            </w:pPr>
-            <w:r>
-              <w:rPr>
-                <w:sz w:val="28"/>
-              </w:rPr>
-              <w:t>RF_3</w:t>
-            </w:r>
-          </w:p>
-        </w:tc>
-      </w:tr>
-      <w:tr>
-        <w:tc>
-          <w:tcPr>
-            <w:tcW w:w="4814" w:type="dxa"/>
+            <w:tcW w:w="4815" w:type="dxa"/>
             <w:shd w:val="clear" w:color="auto" w:fill="auto"/>
           </w:tcPr>
           <w:p>
@@ -1053,7 +970,13 @@
               <w:rPr>
                 <w:sz w:val="28"/>
               </w:rPr>
-              <w:t>RF_4</w:t>
+              <w:t>RF_</w:t>
+            </w:r>
+            <w:r>
+              <w:rPr>
+                <w:sz w:val="28"/>
+              </w:rPr>
+              <w:t>3</w:t>
             </w:r>
           </w:p>
         </w:tc>
@@ -1061,7 +984,7 @@
       <w:tr>
         <w:tc>
           <w:tcPr>
-            <w:tcW w:w="4814" w:type="dxa"/>
+            <w:tcW w:w="4815" w:type="dxa"/>
             <w:shd w:val="clear" w:color="auto" w:fill="auto"/>
           </w:tcPr>
           <w:p>
@@ -1094,53 +1017,42 @@
               <w:rPr>
                 <w:sz w:val="28"/>
               </w:rPr>
-              <w:t>RF_5</w:t>
+              <w:t>RF_</w:t>
             </w:r>
-          </w:p>
-        </w:tc>
-      </w:tr>
-      <w:tr>
-        <w:tc>
-          <w:tcPr>
-            <w:tcW w:w="4814" w:type="dxa"/>
-            <w:shd w:val="clear" w:color="auto" w:fill="auto"/>
-          </w:tcPr>
-          <w:p>
-            <w:pPr>
-              <w:rPr>
-                <w:sz w:val="28"/>
-              </w:rPr>
-            </w:pPr>
             <w:r>
               <w:rPr>
                 <w:sz w:val="28"/>
               </w:rPr>
-              <w:t>Gestione amministratore</w:t>
-            </w:r>
-          </w:p>
-        </w:tc>
-        <w:tc>
-          <w:tcPr>
-            <w:tcW w:w="4813" w:type="dxa"/>
-            <w:shd w:val="clear" w:color="auto" w:fill="auto"/>
-          </w:tcPr>
-          <w:p>
-            <w:pPr>
-              <w:jc w:val="both"/>
-              <w:rPr>
-                <w:sz w:val="28"/>
-              </w:rPr>
-            </w:pPr>
-            <w:r>
-              <w:rPr>
-                <w:sz w:val="28"/>
-              </w:rPr>
-              <w:t>RF_6</w:t>
+              <w:t>4</w:t>
             </w:r>
           </w:p>
         </w:tc>
       </w:tr>
     </w:tbl>
+    <w:p>
+      <w:pPr>
+        <w:jc w:val="both"/>
+        <w:rPr>
+          <w:sz w:val="28"/>
+        </w:rPr>
+      </w:pPr>
+      <w:bookmarkStart w:id="1" w:name="_GoBack"/>
+      <w:bookmarkEnd w:id="1"/>
+    </w:p>
+    <w:p>
+      <w:pPr>
+        <w:spacing w:after="0" w:line="240" w:lineRule="auto"/>
+        <w:rPr>
+          <w:sz w:val="28"/>
+        </w:rPr>
+      </w:pPr>
+      <w:r>
+        <w:rPr>
+          <w:sz w:val="28"/>
+        </w:rPr>
+        <w:br w:type="page"/>
+      </w:r>
+    </w:p>
     <w:p>
       <w:pPr>
         <w:jc w:val="both"/>
@@ -1445,26 +1357,7 @@
           <w:p>
             <w:pPr>
               <w:pStyle w:val="Paragrafoelenco"/>
-              <w:numPr>
-                <w:ilvl w:val="0"/>
-                <w:numId w:val="4"/>
-              </w:numPr>
               <w:spacing w:after="0" w:line="240" w:lineRule="auto"/>
-              <w:jc w:val="both"/>
-              <w:rPr>
-                <w:sz w:val="28"/>
-              </w:rPr>
-            </w:pPr>
-            <w:r>
-              <w:rPr>
-                <w:sz w:val="28"/>
-              </w:rPr>
-              <w:t>Upgrade a Moderatore</w:t>
-            </w:r>
-          </w:p>
-          <w:p>
-            <w:pPr>
-              <w:pStyle w:val="Paragrafoelenco"/>
               <w:jc w:val="both"/>
               <w:rPr>
                 <w:sz w:val="28"/>
@@ -1551,25 +1444,6 @@
         </w:tc>
       </w:tr>
     </w:tbl>
-    <w:p>
-      <w:pPr>
-        <w:jc w:val="both"/>
-        <w:rPr>
-          <w:sz w:val="28"/>
-        </w:rPr>
-      </w:pPr>
-    </w:p>
-    <w:p>
-      <w:pPr>
-        <w:spacing w:after="0" w:line="240" w:lineRule="auto"/>
-        <w:rPr>
-          <w:sz w:val="28"/>
-        </w:rPr>
-      </w:pPr>
-      <w:r>
-        <w:br w:type="page"/>
-      </w:r>
-    </w:p>
     <w:p>
       <w:pPr>
         <w:jc w:val="both"/>
@@ -1749,188 +1623,18 @@
     </w:p>
     <w:p>
       <w:pPr>
-        <w:jc w:val="both"/>
+        <w:spacing w:after="0" w:line="240" w:lineRule="auto"/>
         <w:rPr>
           <w:sz w:val="28"/>
         </w:rPr>
       </w:pPr>
-    </w:p>
-    <w:p>
-      <w:pPr>
-        <w:jc w:val="both"/>
+      <w:r>
         <w:rPr>
           <w:sz w:val="28"/>
         </w:rPr>
-      </w:pPr>
-    </w:p>
-    <w:tbl>
-      <w:tblPr>
-        <w:tblStyle w:val="Grigliatabella"/>
-        <w:tblW w:w="9628" w:type="dxa"/>
-        <w:tblLook w:val="04A0" w:firstRow="1" w:lastRow="0" w:firstColumn="1" w:lastColumn="0" w:noHBand="0" w:noVBand="1"/>
-      </w:tblPr>
-      <w:tblGrid>
-        <w:gridCol w:w="4815"/>
-        <w:gridCol w:w="4813"/>
-      </w:tblGrid>
-      <w:tr>
-        <w:tc>
-          <w:tcPr>
-            <w:tcW w:w="4814" w:type="dxa"/>
-            <w:shd w:val="clear" w:color="auto" w:fill="auto"/>
-          </w:tcPr>
-          <w:p>
-            <w:pPr>
-              <w:jc w:val="both"/>
-              <w:rPr>
-                <w:b/>
-                <w:sz w:val="28"/>
-              </w:rPr>
-            </w:pPr>
-            <w:r>
-              <w:rPr>
-                <w:b/>
-                <w:sz w:val="28"/>
-              </w:rPr>
-              <w:t>RF_3 - Gestione bacheca</w:t>
-            </w:r>
-          </w:p>
-          <w:p>
-            <w:pPr>
-              <w:jc w:val="both"/>
-              <w:rPr>
-                <w:sz w:val="28"/>
-              </w:rPr>
-            </w:pPr>
-          </w:p>
-        </w:tc>
-        <w:tc>
-          <w:tcPr>
-            <w:tcW w:w="4813" w:type="dxa"/>
-            <w:shd w:val="clear" w:color="auto" w:fill="auto"/>
-          </w:tcPr>
-          <w:p>
-            <w:pPr>
-              <w:jc w:val="both"/>
-              <w:rPr>
-                <w:sz w:val="28"/>
-              </w:rPr>
-            </w:pPr>
-          </w:p>
-        </w:tc>
-      </w:tr>
-      <w:tr>
-        <w:tc>
-          <w:tcPr>
-            <w:tcW w:w="4814" w:type="dxa"/>
-            <w:shd w:val="clear" w:color="auto" w:fill="auto"/>
-          </w:tcPr>
-          <w:p>
-            <w:pPr>
-              <w:rPr>
-                <w:sz w:val="28"/>
-              </w:rPr>
-            </w:pPr>
-            <w:r>
-              <w:rPr>
-                <w:sz w:val="28"/>
-              </w:rPr>
-              <w:t>utenteModeratore</w:t>
-            </w:r>
-          </w:p>
-          <w:p>
-            <w:pPr>
-              <w:rPr>
-                <w:sz w:val="28"/>
-              </w:rPr>
-            </w:pPr>
-          </w:p>
-        </w:tc>
-        <w:tc>
-          <w:tcPr>
-            <w:tcW w:w="4813" w:type="dxa"/>
-            <w:shd w:val="clear" w:color="auto" w:fill="auto"/>
-          </w:tcPr>
-          <w:p>
-            <w:pPr>
-              <w:pStyle w:val="Paragrafoelenco"/>
-              <w:numPr>
-                <w:ilvl w:val="0"/>
-                <w:numId w:val="4"/>
-              </w:numPr>
-              <w:spacing w:after="0" w:line="240" w:lineRule="auto"/>
-              <w:jc w:val="both"/>
-              <w:rPr>
-                <w:sz w:val="28"/>
-              </w:rPr>
-            </w:pPr>
-            <w:r>
-              <w:rPr>
-                <w:sz w:val="28"/>
-              </w:rPr>
-              <w:t>Creare un annuncio in bacheca</w:t>
-            </w:r>
-          </w:p>
-        </w:tc>
-      </w:tr>
-      <w:tr>
-        <w:tc>
-          <w:tcPr>
-            <w:tcW w:w="4814" w:type="dxa"/>
-            <w:shd w:val="clear" w:color="auto" w:fill="auto"/>
-          </w:tcPr>
-          <w:p>
-            <w:pPr>
-              <w:jc w:val="both"/>
-              <w:rPr>
-                <w:sz w:val="28"/>
-              </w:rPr>
-            </w:pPr>
-            <w:r>
-              <w:rPr>
-                <w:sz w:val="28"/>
-              </w:rPr>
-              <w:t>utenteGiocatore</w:t>
-            </w:r>
-          </w:p>
-        </w:tc>
-        <w:tc>
-          <w:tcPr>
-            <w:tcW w:w="4813" w:type="dxa"/>
-            <w:shd w:val="clear" w:color="auto" w:fill="auto"/>
-          </w:tcPr>
-          <w:p>
-            <w:pPr>
-              <w:pStyle w:val="Paragrafoelenco"/>
-              <w:numPr>
-                <w:ilvl w:val="0"/>
-                <w:numId w:val="4"/>
-              </w:numPr>
-              <w:spacing w:after="0" w:line="240" w:lineRule="auto"/>
-              <w:jc w:val="both"/>
-              <w:rPr>
-                <w:sz w:val="28"/>
-              </w:rPr>
-            </w:pPr>
-            <w:r>
-              <w:rPr>
-                <w:sz w:val="28"/>
-              </w:rPr>
-              <w:t>Rispondere ad un annuncio in bacheca</w:t>
-            </w:r>
-          </w:p>
-          <w:p>
-            <w:pPr>
-              <w:pStyle w:val="Paragrafoelenco"/>
-              <w:jc w:val="both"/>
-              <w:rPr>
-                <w:sz w:val="28"/>
-              </w:rPr>
-            </w:pPr>
-          </w:p>
-        </w:tc>
-      </w:tr>
-    </w:tbl>
+        <w:br w:type="page"/>
+      </w:r>
+    </w:p>
     <w:tbl>
       <w:tblPr>
         <w:tblStyle w:val="Grigliatabella"/>
@@ -1961,7 +1665,22 @@
                 <w:b/>
                 <w:sz w:val="28"/>
               </w:rPr>
-              <w:t>RF_4 - Gestione storia/e</w:t>
+              <w:lastRenderedPageBreak/>
+              <w:t>RF_</w:t>
+            </w:r>
+            <w:r>
+              <w:rPr>
+                <w:b/>
+                <w:sz w:val="28"/>
+              </w:rPr>
+              <w:t>3</w:t>
+            </w:r>
+            <w:r>
+              <w:rPr>
+                <w:b/>
+                <w:sz w:val="28"/>
+              </w:rPr>
+              <w:t xml:space="preserve"> - Gestione storia/e</w:t>
             </w:r>
           </w:p>
           <w:p>
@@ -2189,14 +1908,6 @@
         </w:tc>
       </w:tr>
     </w:tbl>
-    <w:p>
-      <w:pPr>
-        <w:jc w:val="both"/>
-        <w:rPr>
-          <w:sz w:val="28"/>
-        </w:rPr>
-      </w:pPr>
-    </w:p>
     <w:p>
       <w:pPr>
         <w:spacing w:after="0" w:line="240" w:lineRule="auto"/>
@@ -2244,7 +1955,21 @@
                 <w:b/>
                 <w:sz w:val="28"/>
               </w:rPr>
-              <w:t>RF_5 - Gestione sessione</w:t>
+              <w:t>RF_</w:t>
+            </w:r>
+            <w:r>
+              <w:rPr>
+                <w:b/>
+                <w:sz w:val="28"/>
+              </w:rPr>
+              <w:t>4</w:t>
+            </w:r>
+            <w:r>
+              <w:rPr>
+                <w:b/>
+                <w:sz w:val="28"/>
+              </w:rPr>
+              <w:t xml:space="preserve"> - Gestione sessione</w:t>
             </w:r>
           </w:p>
           <w:p>
@@ -2632,264 +2357,24 @@
     </w:p>
     <w:p>
       <w:pPr>
-        <w:rPr>
-          <w:sz w:val="28"/>
-        </w:rPr>
-      </w:pPr>
-      <w:r>
+        <w:spacing w:after="0" w:line="240" w:lineRule="auto"/>
+        <w:rPr>
+          <w:rFonts w:ascii="Century Gothic" w:hAnsi="Century Gothic"/>
+          <w:sz w:val="24"/>
+          <w:szCs w:val="24"/>
+        </w:rPr>
+      </w:pPr>
+      <w:r>
+        <w:rPr>
+          <w:rFonts w:ascii="Century Gothic" w:hAnsi="Century Gothic"/>
+          <w:sz w:val="24"/>
+          <w:szCs w:val="24"/>
+        </w:rPr>
         <w:br w:type="page"/>
       </w:r>
     </w:p>
     <w:p>
       <w:pPr>
-        <w:jc w:val="both"/>
-        <w:rPr>
-          <w:sz w:val="28"/>
-        </w:rPr>
-      </w:pPr>
-    </w:p>
-    <w:tbl>
-      <w:tblPr>
-        <w:tblStyle w:val="Grigliatabella"/>
-        <w:tblW w:w="9628" w:type="dxa"/>
-        <w:tblLook w:val="04A0" w:firstRow="1" w:lastRow="0" w:firstColumn="1" w:lastColumn="0" w:noHBand="0" w:noVBand="1"/>
-      </w:tblPr>
-      <w:tblGrid>
-        <w:gridCol w:w="4815"/>
-        <w:gridCol w:w="4813"/>
-      </w:tblGrid>
-      <w:tr>
-        <w:tc>
-          <w:tcPr>
-            <w:tcW w:w="4814" w:type="dxa"/>
-            <w:shd w:val="clear" w:color="auto" w:fill="auto"/>
-          </w:tcPr>
-          <w:p>
-            <w:pPr>
-              <w:jc w:val="both"/>
-              <w:rPr>
-                <w:b/>
-                <w:sz w:val="28"/>
-              </w:rPr>
-            </w:pPr>
-            <w:r>
-              <w:rPr>
-                <w:b/>
-                <w:sz w:val="28"/>
-              </w:rPr>
-              <w:t>RF_6 - Gestione amministratore</w:t>
-            </w:r>
-          </w:p>
-          <w:p>
-            <w:pPr>
-              <w:jc w:val="both"/>
-              <w:rPr>
-                <w:sz w:val="28"/>
-              </w:rPr>
-            </w:pPr>
-          </w:p>
-        </w:tc>
-        <w:tc>
-          <w:tcPr>
-            <w:tcW w:w="4813" w:type="dxa"/>
-            <w:shd w:val="clear" w:color="auto" w:fill="auto"/>
-          </w:tcPr>
-          <w:p>
-            <w:pPr>
-              <w:jc w:val="both"/>
-              <w:rPr>
-                <w:sz w:val="28"/>
-              </w:rPr>
-            </w:pPr>
-          </w:p>
-        </w:tc>
-      </w:tr>
-      <w:tr>
-        <w:tc>
-          <w:tcPr>
-            <w:tcW w:w="4814" w:type="dxa"/>
-            <w:shd w:val="clear" w:color="auto" w:fill="auto"/>
-          </w:tcPr>
-          <w:p>
-            <w:pPr>
-              <w:jc w:val="both"/>
-              <w:rPr>
-                <w:sz w:val="28"/>
-              </w:rPr>
-            </w:pPr>
-            <w:r>
-              <w:rPr>
-                <w:sz w:val="28"/>
-              </w:rPr>
-              <w:t>Amministratore</w:t>
-            </w:r>
-          </w:p>
-        </w:tc>
-        <w:tc>
-          <w:tcPr>
-            <w:tcW w:w="4813" w:type="dxa"/>
-            <w:shd w:val="clear" w:color="auto" w:fill="auto"/>
-          </w:tcPr>
-          <w:p>
-            <w:pPr>
-              <w:pStyle w:val="Paragrafoelenco"/>
-              <w:numPr>
-                <w:ilvl w:val="0"/>
-                <w:numId w:val="5"/>
-              </w:numPr>
-              <w:spacing w:after="0" w:line="240" w:lineRule="auto"/>
-              <w:jc w:val="both"/>
-              <w:rPr>
-                <w:sz w:val="28"/>
-              </w:rPr>
-            </w:pPr>
-            <w:r>
-              <w:rPr>
-                <w:sz w:val="28"/>
-              </w:rPr>
-              <w:t>Controllare gli annunci scritti in bacheca</w:t>
-            </w:r>
-          </w:p>
-          <w:p>
-            <w:pPr>
-              <w:pStyle w:val="Paragrafoelenco"/>
-              <w:numPr>
-                <w:ilvl w:val="0"/>
-                <w:numId w:val="5"/>
-              </w:numPr>
-              <w:spacing w:after="0" w:line="240" w:lineRule="auto"/>
-              <w:jc w:val="both"/>
-              <w:rPr>
-                <w:sz w:val="28"/>
-              </w:rPr>
-            </w:pPr>
-            <w:r>
-              <w:rPr>
-                <w:sz w:val="28"/>
-              </w:rPr>
-              <w:t>Può sospendere un utenteModeratore, se necessario</w:t>
-            </w:r>
-          </w:p>
-          <w:p>
-            <w:pPr>
-              <w:pStyle w:val="Paragrafoelenco"/>
-              <w:numPr>
-                <w:ilvl w:val="0"/>
-                <w:numId w:val="5"/>
-              </w:numPr>
-              <w:spacing w:after="0" w:line="240" w:lineRule="auto"/>
-              <w:jc w:val="both"/>
-              <w:rPr>
-                <w:sz w:val="28"/>
-              </w:rPr>
-            </w:pPr>
-            <w:r>
-              <w:rPr>
-                <w:sz w:val="28"/>
-              </w:rPr>
-              <w:t>Può sospendere un utenteGiocatore, se necessario</w:t>
-            </w:r>
-          </w:p>
-          <w:p>
-            <w:pPr>
-              <w:pStyle w:val="Paragrafoelenco"/>
-              <w:numPr>
-                <w:ilvl w:val="0"/>
-                <w:numId w:val="5"/>
-              </w:numPr>
-              <w:spacing w:after="0" w:line="240" w:lineRule="auto"/>
-              <w:jc w:val="both"/>
-              <w:rPr>
-                <w:sz w:val="28"/>
-              </w:rPr>
-            </w:pPr>
-            <w:r>
-              <w:rPr>
-                <w:sz w:val="28"/>
-              </w:rPr>
-              <w:t>Può bannare definitivamente un utenteModeratore, se necessario</w:t>
-            </w:r>
-          </w:p>
-          <w:p>
-            <w:pPr>
-              <w:pStyle w:val="Paragrafoelenco"/>
-              <w:numPr>
-                <w:ilvl w:val="0"/>
-                <w:numId w:val="5"/>
-              </w:numPr>
-              <w:spacing w:after="0" w:line="240" w:lineRule="auto"/>
-              <w:jc w:val="both"/>
-              <w:rPr>
-                <w:sz w:val="28"/>
-              </w:rPr>
-            </w:pPr>
-            <w:r>
-              <w:rPr>
-                <w:sz w:val="28"/>
-              </w:rPr>
-              <w:t>Può bannare definitivamente un utenteGiocatore, se necessario</w:t>
-            </w:r>
-          </w:p>
-          <w:p>
-            <w:pPr>
-              <w:pStyle w:val="Paragrafoelenco"/>
-              <w:numPr>
-                <w:ilvl w:val="0"/>
-                <w:numId w:val="5"/>
-              </w:numPr>
-              <w:spacing w:after="0" w:line="240" w:lineRule="auto"/>
-              <w:jc w:val="both"/>
-              <w:rPr>
-                <w:sz w:val="28"/>
-              </w:rPr>
-            </w:pPr>
-            <w:r>
-              <w:rPr>
-                <w:sz w:val="28"/>
-              </w:rPr>
-              <w:t>Aggiornare la sezione news</w:t>
-            </w:r>
-          </w:p>
-          <w:p>
-            <w:pPr>
-              <w:pStyle w:val="Paragrafoelenco"/>
-              <w:jc w:val="both"/>
-              <w:rPr>
-                <w:sz w:val="28"/>
-              </w:rPr>
-            </w:pPr>
-          </w:p>
-        </w:tc>
-      </w:tr>
-    </w:tbl>
-    <w:p>
-      <w:pPr>
-        <w:pStyle w:val="Paragrafoelenco"/>
-        <w:ind w:left="0"/>
-        <w:jc w:val="both"/>
-        <w:rPr>
-          <w:rFonts w:ascii="Century Gothic" w:hAnsi="Century Gothic" w:cs="Times New Roman"/>
-          <w:sz w:val="24"/>
-          <w:szCs w:val="24"/>
-        </w:rPr>
-      </w:pPr>
-    </w:p>
-    <w:p>
-      <w:pPr>
-        <w:pBdr>
-          <w:bottom w:val="single" w:sz="6" w:space="1" w:color="000000"/>
-        </w:pBdr>
-        <w:ind w:left="-360"/>
-        <w:jc w:val="both"/>
-        <w:rPr>
-          <w:rFonts w:ascii="Century Gothic" w:hAnsi="Century Gothic" w:cs="Times New Roman"/>
-          <w:sz w:val="24"/>
-          <w:szCs w:val="24"/>
-        </w:rPr>
-      </w:pPr>
-    </w:p>
-    <w:p>
-      <w:pPr>
         <w:spacing w:after="0" w:line="240" w:lineRule="auto"/>
         <w:rPr>
           <w:rFonts w:ascii="Century Gothic" w:hAnsi="Century Gothic"/>
@@ -2897,14 +2382,6 @@
           <w:szCs w:val="24"/>
         </w:rPr>
       </w:pPr>
-      <w:r>
-        <w:rPr>
-          <w:rFonts w:ascii="Century Gothic" w:hAnsi="Century Gothic"/>
-          <w:sz w:val="24"/>
-          <w:szCs w:val="24"/>
-        </w:rPr>
-        <w:br w:type="page"/>
-      </w:r>
     </w:p>
     <w:p>
       <w:pPr>
@@ -2929,7 +2406,6 @@
           <w:sz w:val="28"/>
           <w:szCs w:val="24"/>
         </w:rPr>
-        <w:lastRenderedPageBreak/>
         <w:t>Requisiti non funzionali</w:t>
       </w:r>
     </w:p>
@@ -3297,8 +2773,6 @@
           <w:szCs w:val="24"/>
         </w:rPr>
       </w:pPr>
-      <w:bookmarkStart w:id="1" w:name="_GoBack"/>
-      <w:bookmarkEnd w:id="1"/>
     </w:p>
     <w:p>
       <w:pPr>
@@ -3811,838 +3285,6 @@
     </w:p>
     <w:p>
       <w:pPr>
-        <w:pStyle w:val="Paragrafoelenco"/>
-        <w:numPr>
-          <w:ilvl w:val="0"/>
-          <w:numId w:val="3"/>
-        </w:numPr>
-        <w:pBdr>
-          <w:bottom w:val="single" w:sz="12" w:space="1" w:color="000000"/>
-        </w:pBdr>
-        <w:jc w:val="both"/>
-        <w:rPr>
-          <w:rFonts w:ascii="Century Gothic" w:hAnsi="Century Gothic"/>
-          <w:b/>
-          <w:sz w:val="28"/>
-          <w:szCs w:val="24"/>
-        </w:rPr>
-      </w:pPr>
-      <w:r>
-        <w:rPr>
-          <w:rFonts w:ascii="Century Gothic" w:hAnsi="Century Gothic"/>
-          <w:b/>
-          <w:sz w:val="28"/>
-          <w:szCs w:val="24"/>
-        </w:rPr>
-        <w:lastRenderedPageBreak/>
-        <w:t>Upgrade a Moderatore</w:t>
-      </w:r>
-    </w:p>
-    <w:p>
-      <w:pPr>
-        <w:pBdr>
-          <w:bottom w:val="single" w:sz="12" w:space="1" w:color="000000"/>
-        </w:pBdr>
-        <w:ind w:left="360"/>
-        <w:jc w:val="both"/>
-      </w:pPr>
-      <w:r>
-        <w:rPr>
-          <w:rFonts w:ascii="Century Gothic" w:hAnsi="Century Gothic"/>
-          <w:sz w:val="24"/>
-          <w:szCs w:val="24"/>
-        </w:rPr>
-        <w:t>Andrea, un regolare utente registrato a Sine Charta, vuole creare un suo mondo di gioco fantastico con cui poter divertirsi con i suoi amici. Avendo avuto già ottime esperienze con Sine Charta, decide di utilizzare i tool forniti dal sistema e diventare così Moderatore. Andre dunque effettua il login in Sine Charta, e dalla pagina Home clicca su “Visualizza Profilo”. Raggiunge la sua pagina personale, in cui sono presenti tutte le informazioni personali, tra cui le storie attive e i suoi PG (</w:t>
-      </w:r>
-      <w:proofErr w:type="spellStart"/>
-      <w:r>
-        <w:rPr>
-          <w:rFonts w:ascii="Century Gothic" w:hAnsi="Century Gothic"/>
-          <w:sz w:val="24"/>
-          <w:szCs w:val="24"/>
-        </w:rPr>
-        <w:t>rif</w:t>
-      </w:r>
-      <w:proofErr w:type="spellEnd"/>
-      <w:r>
-        <w:rPr>
-          <w:rFonts w:ascii="Century Gothic" w:hAnsi="Century Gothic"/>
-          <w:sz w:val="24"/>
-          <w:szCs w:val="24"/>
-        </w:rPr>
-        <w:t xml:space="preserve"> Figura 3) e clicca sul link “diventa un Moderatore”.</w:t>
-      </w:r>
-    </w:p>
-    <w:p>
-      <w:pPr>
-        <w:pBdr>
-          <w:bottom w:val="single" w:sz="12" w:space="1" w:color="000000"/>
-        </w:pBdr>
-        <w:ind w:left="360"/>
-        <w:jc w:val="both"/>
-        <w:rPr>
-          <w:rFonts w:ascii="Century Gothic" w:hAnsi="Century Gothic"/>
-          <w:sz w:val="24"/>
-          <w:szCs w:val="24"/>
-        </w:rPr>
-      </w:pPr>
-      <w:r>
-        <w:rPr>
-          <w:rFonts w:ascii="Century Gothic" w:hAnsi="Century Gothic"/>
-          <w:noProof/>
-          <w:sz w:val="24"/>
-          <w:szCs w:val="24"/>
-        </w:rPr>
-        <w:drawing>
-          <wp:anchor distT="0" distB="3175" distL="114300" distR="114300" simplePos="0" relativeHeight="6" behindDoc="0" locked="0" layoutInCell="1" allowOverlap="1">
-            <wp:simplePos x="0" y="0"/>
-            <wp:positionH relativeFrom="margin">
-              <wp:align>center</wp:align>
-            </wp:positionH>
-            <wp:positionV relativeFrom="paragraph">
-              <wp:posOffset>27305</wp:posOffset>
-            </wp:positionV>
-            <wp:extent cx="3533140" cy="3140710"/>
-            <wp:effectExtent l="0" t="0" r="0" b="0"/>
-            <wp:wrapNone/>
-            <wp:docPr id="4" name="Immagine 7" descr="C:\Users\utente\Desktop\III_ANNO\IS\Documenti\SineCharta\Userpage.png"/>
-            <wp:cNvGraphicFramePr>
-              <a:graphicFrameLocks xmlns:a="http://schemas.openxmlformats.org/drawingml/2006/main" noChangeAspect="1"/>
-            </wp:cNvGraphicFramePr>
-            <a:graphic xmlns:a="http://schemas.openxmlformats.org/drawingml/2006/main">
-              <a:graphicData uri="http://schemas.openxmlformats.org/drawingml/2006/picture">
-                <pic:pic xmlns:pic="http://schemas.openxmlformats.org/drawingml/2006/picture">
-                  <pic:nvPicPr>
-                    <pic:cNvPr id="4" name="Immagine 7" descr="C:\Users\utente\Desktop\III_ANNO\IS\Documenti\SineCharta\Userpage.png"/>
-                    <pic:cNvPicPr>
-                      <a:picLocks noChangeAspect="1" noChangeArrowheads="1"/>
-                    </pic:cNvPicPr>
-                  </pic:nvPicPr>
-                  <pic:blipFill>
-                    <a:blip r:embed="rId9"/>
-                    <a:stretch>
-                      <a:fillRect/>
-                    </a:stretch>
-                  </pic:blipFill>
-                  <pic:spPr bwMode="auto">
-                    <a:xfrm>
-                      <a:off x="0" y="0"/>
-                      <a:ext cx="3533140" cy="3140710"/>
-                    </a:xfrm>
-                    <a:prstGeom prst="rect">
-                      <a:avLst/>
-                    </a:prstGeom>
-                  </pic:spPr>
-                </pic:pic>
-              </a:graphicData>
-            </a:graphic>
-          </wp:anchor>
-        </w:drawing>
-      </w:r>
-    </w:p>
-    <w:p>
-      <w:pPr>
-        <w:pBdr>
-          <w:bottom w:val="single" w:sz="12" w:space="1" w:color="000000"/>
-        </w:pBdr>
-        <w:ind w:left="360"/>
-        <w:jc w:val="both"/>
-        <w:rPr>
-          <w:rFonts w:ascii="Century Gothic" w:hAnsi="Century Gothic"/>
-          <w:sz w:val="24"/>
-          <w:szCs w:val="24"/>
-        </w:rPr>
-      </w:pPr>
-    </w:p>
-    <w:p>
-      <w:pPr>
-        <w:pBdr>
-          <w:bottom w:val="single" w:sz="12" w:space="1" w:color="000000"/>
-        </w:pBdr>
-        <w:ind w:left="360"/>
-        <w:jc w:val="both"/>
-        <w:rPr>
-          <w:rFonts w:ascii="Century Gothic" w:hAnsi="Century Gothic"/>
-          <w:sz w:val="24"/>
-          <w:szCs w:val="24"/>
-        </w:rPr>
-      </w:pPr>
-    </w:p>
-    <w:p>
-      <w:pPr>
-        <w:pBdr>
-          <w:bottom w:val="single" w:sz="12" w:space="1" w:color="000000"/>
-        </w:pBdr>
-        <w:ind w:left="360"/>
-        <w:jc w:val="both"/>
-        <w:rPr>
-          <w:rFonts w:ascii="Century Gothic" w:hAnsi="Century Gothic"/>
-          <w:sz w:val="24"/>
-          <w:szCs w:val="24"/>
-        </w:rPr>
-      </w:pPr>
-    </w:p>
-    <w:p>
-      <w:pPr>
-        <w:pBdr>
-          <w:bottom w:val="single" w:sz="12" w:space="1" w:color="000000"/>
-        </w:pBdr>
-        <w:ind w:left="360"/>
-        <w:jc w:val="both"/>
-        <w:rPr>
-          <w:rFonts w:ascii="Century Gothic" w:hAnsi="Century Gothic"/>
-          <w:sz w:val="24"/>
-          <w:szCs w:val="24"/>
-        </w:rPr>
-      </w:pPr>
-    </w:p>
-    <w:p>
-      <w:pPr>
-        <w:pBdr>
-          <w:bottom w:val="single" w:sz="12" w:space="1" w:color="000000"/>
-        </w:pBdr>
-        <w:ind w:left="360"/>
-        <w:jc w:val="both"/>
-        <w:rPr>
-          <w:rFonts w:ascii="Century Gothic" w:hAnsi="Century Gothic"/>
-          <w:sz w:val="24"/>
-          <w:szCs w:val="24"/>
-        </w:rPr>
-      </w:pPr>
-    </w:p>
-    <w:p>
-      <w:pPr>
-        <w:pBdr>
-          <w:bottom w:val="single" w:sz="12" w:space="1" w:color="000000"/>
-        </w:pBdr>
-        <w:ind w:left="360"/>
-        <w:jc w:val="both"/>
-        <w:rPr>
-          <w:rFonts w:ascii="Century Gothic" w:hAnsi="Century Gothic"/>
-          <w:sz w:val="24"/>
-          <w:szCs w:val="24"/>
-        </w:rPr>
-      </w:pPr>
-    </w:p>
-    <w:p>
-      <w:pPr>
-        <w:pBdr>
-          <w:bottom w:val="single" w:sz="12" w:space="1" w:color="000000"/>
-        </w:pBdr>
-        <w:ind w:left="360"/>
-        <w:jc w:val="both"/>
-        <w:rPr>
-          <w:rFonts w:ascii="Century Gothic" w:hAnsi="Century Gothic"/>
-          <w:sz w:val="24"/>
-          <w:szCs w:val="24"/>
-        </w:rPr>
-      </w:pPr>
-    </w:p>
-    <w:p>
-      <w:pPr>
-        <w:pBdr>
-          <w:bottom w:val="single" w:sz="12" w:space="1" w:color="000000"/>
-        </w:pBdr>
-        <w:ind w:left="360"/>
-        <w:jc w:val="both"/>
-        <w:rPr>
-          <w:rFonts w:ascii="Century Gothic" w:hAnsi="Century Gothic"/>
-          <w:sz w:val="24"/>
-          <w:szCs w:val="24"/>
-        </w:rPr>
-      </w:pPr>
-      <w:r>
-        <w:rPr>
-          <w:rFonts w:ascii="Century Gothic" w:hAnsi="Century Gothic"/>
-          <w:sz w:val="24"/>
-          <w:szCs w:val="24"/>
-        </w:rPr>
-        <w:t xml:space="preserve"> </w:t>
-      </w:r>
-    </w:p>
-    <w:p>
-      <w:pPr>
-        <w:pBdr>
-          <w:bottom w:val="single" w:sz="12" w:space="1" w:color="000000"/>
-        </w:pBdr>
-        <w:ind w:left="360"/>
-        <w:jc w:val="both"/>
-        <w:rPr>
-          <w:rFonts w:ascii="Century Gothic" w:hAnsi="Century Gothic"/>
-          <w:sz w:val="24"/>
-          <w:szCs w:val="24"/>
-        </w:rPr>
-      </w:pPr>
-    </w:p>
-    <w:p>
-      <w:pPr>
-        <w:pBdr>
-          <w:bottom w:val="single" w:sz="12" w:space="1" w:color="000000"/>
-        </w:pBdr>
-        <w:ind w:left="360"/>
-        <w:jc w:val="both"/>
-        <w:rPr>
-          <w:rFonts w:ascii="Century Gothic" w:hAnsi="Century Gothic"/>
-          <w:sz w:val="24"/>
-          <w:szCs w:val="24"/>
-        </w:rPr>
-      </w:pPr>
-    </w:p>
-    <w:p>
-      <w:pPr>
-        <w:pBdr>
-          <w:bottom w:val="single" w:sz="12" w:space="1" w:color="000000"/>
-        </w:pBdr>
-        <w:ind w:left="360"/>
-        <w:jc w:val="center"/>
-        <w:rPr>
-          <w:rFonts w:ascii="Century Gothic" w:hAnsi="Century Gothic"/>
-          <w:sz w:val="24"/>
-          <w:szCs w:val="24"/>
-        </w:rPr>
-      </w:pPr>
-      <w:r>
-        <w:rPr>
-          <w:rFonts w:ascii="Century Gothic" w:hAnsi="Century Gothic"/>
-          <w:sz w:val="24"/>
-          <w:szCs w:val="24"/>
-        </w:rPr>
-        <w:t>Figura 3</w:t>
-      </w:r>
-    </w:p>
-    <w:p>
-      <w:pPr>
-        <w:pBdr>
-          <w:bottom w:val="single" w:sz="12" w:space="1" w:color="000000"/>
-        </w:pBdr>
-        <w:ind w:left="360"/>
-        <w:jc w:val="both"/>
-        <w:rPr>
-          <w:rFonts w:ascii="Century Gothic" w:hAnsi="Century Gothic"/>
-          <w:szCs w:val="24"/>
-        </w:rPr>
-      </w:pPr>
-      <w:r>
-        <w:rPr>
-          <w:rFonts w:ascii="Century Gothic" w:hAnsi="Century Gothic"/>
-          <w:sz w:val="24"/>
-          <w:szCs w:val="24"/>
-        </w:rPr>
-        <w:t>Viene visualizzata una pagina in cui sono presenti i servizi garantiti a Utente e quelli per il Moderatore. Andrea seleziona il bottone “Abbonamento/9.99”, quindi clicca sul pulsante “Paga” (figura 4).</w:t>
-      </w:r>
-    </w:p>
-    <w:p>
-      <w:pPr>
-        <w:pBdr>
-          <w:bottom w:val="single" w:sz="12" w:space="1" w:color="000000"/>
-        </w:pBdr>
-        <w:ind w:left="360"/>
-        <w:jc w:val="both"/>
-        <w:rPr>
-          <w:rFonts w:ascii="Century Gothic" w:hAnsi="Century Gothic"/>
-          <w:b/>
-          <w:sz w:val="24"/>
-          <w:szCs w:val="24"/>
-        </w:rPr>
-      </w:pPr>
-      <w:r>
-        <w:rPr>
-          <w:rFonts w:ascii="Century Gothic" w:hAnsi="Century Gothic"/>
-          <w:b/>
-          <w:noProof/>
-          <w:sz w:val="24"/>
-          <w:szCs w:val="24"/>
-        </w:rPr>
-        <w:drawing>
-          <wp:anchor distT="0" distB="0" distL="114300" distR="114935" simplePos="0" relativeHeight="7" behindDoc="0" locked="0" layoutInCell="1" allowOverlap="1">
-            <wp:simplePos x="0" y="0"/>
-            <wp:positionH relativeFrom="margin">
-              <wp:align>center</wp:align>
-            </wp:positionH>
-            <wp:positionV relativeFrom="paragraph">
-              <wp:posOffset>95885</wp:posOffset>
-            </wp:positionV>
-            <wp:extent cx="3542665" cy="3105150"/>
-            <wp:effectExtent l="0" t="0" r="0" b="0"/>
-            <wp:wrapNone/>
-            <wp:docPr id="5" name="Immagine 6" descr="C:\Users\utente\Desktop\III_ANNO\IS\Documenti\SineCharta\Upgrade.png"/>
-            <wp:cNvGraphicFramePr>
-              <a:graphicFrameLocks xmlns:a="http://schemas.openxmlformats.org/drawingml/2006/main" noChangeAspect="1"/>
-            </wp:cNvGraphicFramePr>
-            <a:graphic xmlns:a="http://schemas.openxmlformats.org/drawingml/2006/main">
-              <a:graphicData uri="http://schemas.openxmlformats.org/drawingml/2006/picture">
-                <pic:pic xmlns:pic="http://schemas.openxmlformats.org/drawingml/2006/picture">
-                  <pic:nvPicPr>
-                    <pic:cNvPr id="5" name="Immagine 6" descr="C:\Users\utente\Desktop\III_ANNO\IS\Documenti\SineCharta\Upgrade.png"/>
-                    <pic:cNvPicPr>
-                      <a:picLocks noChangeAspect="1" noChangeArrowheads="1"/>
-                    </pic:cNvPicPr>
-                  </pic:nvPicPr>
-                  <pic:blipFill>
-                    <a:blip r:embed="rId10"/>
-                    <a:stretch>
-                      <a:fillRect/>
-                    </a:stretch>
-                  </pic:blipFill>
-                  <pic:spPr bwMode="auto">
-                    <a:xfrm>
-                      <a:off x="0" y="0"/>
-                      <a:ext cx="3542665" cy="3105150"/>
-                    </a:xfrm>
-                    <a:prstGeom prst="rect">
-                      <a:avLst/>
-                    </a:prstGeom>
-                  </pic:spPr>
-                </pic:pic>
-              </a:graphicData>
-            </a:graphic>
-          </wp:anchor>
-        </w:drawing>
-      </w:r>
-    </w:p>
-    <w:p>
-      <w:pPr>
-        <w:pBdr>
-          <w:bottom w:val="single" w:sz="12" w:space="1" w:color="000000"/>
-        </w:pBdr>
-        <w:ind w:left="360"/>
-        <w:jc w:val="both"/>
-        <w:rPr>
-          <w:rFonts w:ascii="Century Gothic" w:hAnsi="Century Gothic"/>
-          <w:sz w:val="24"/>
-          <w:szCs w:val="24"/>
-        </w:rPr>
-      </w:pPr>
-    </w:p>
-    <w:p>
-      <w:pPr>
-        <w:pBdr>
-          <w:bottom w:val="single" w:sz="12" w:space="1" w:color="000000"/>
-        </w:pBdr>
-        <w:ind w:left="360"/>
-        <w:jc w:val="both"/>
-        <w:rPr>
-          <w:rFonts w:ascii="Century Gothic" w:hAnsi="Century Gothic"/>
-          <w:sz w:val="24"/>
-          <w:szCs w:val="24"/>
-        </w:rPr>
-      </w:pPr>
-    </w:p>
-    <w:p>
-      <w:pPr>
-        <w:pBdr>
-          <w:bottom w:val="single" w:sz="12" w:space="1" w:color="000000"/>
-        </w:pBdr>
-        <w:ind w:left="360"/>
-        <w:jc w:val="both"/>
-        <w:rPr>
-          <w:rFonts w:ascii="Century Gothic" w:hAnsi="Century Gothic"/>
-          <w:sz w:val="24"/>
-          <w:szCs w:val="24"/>
-        </w:rPr>
-      </w:pPr>
-    </w:p>
-    <w:p>
-      <w:pPr>
-        <w:pBdr>
-          <w:bottom w:val="single" w:sz="12" w:space="1" w:color="000000"/>
-        </w:pBdr>
-        <w:ind w:left="360"/>
-        <w:jc w:val="both"/>
-        <w:rPr>
-          <w:rFonts w:ascii="Century Gothic" w:hAnsi="Century Gothic"/>
-          <w:sz w:val="24"/>
-          <w:szCs w:val="24"/>
-        </w:rPr>
-      </w:pPr>
-    </w:p>
-    <w:p>
-      <w:pPr>
-        <w:pBdr>
-          <w:bottom w:val="single" w:sz="12" w:space="1" w:color="000000"/>
-        </w:pBdr>
-        <w:ind w:left="360"/>
-        <w:jc w:val="both"/>
-        <w:rPr>
-          <w:rFonts w:ascii="Century Gothic" w:hAnsi="Century Gothic"/>
-          <w:sz w:val="24"/>
-          <w:szCs w:val="24"/>
-        </w:rPr>
-      </w:pPr>
-    </w:p>
-    <w:p>
-      <w:pPr>
-        <w:pBdr>
-          <w:bottom w:val="single" w:sz="12" w:space="1" w:color="000000"/>
-        </w:pBdr>
-        <w:ind w:left="360"/>
-        <w:jc w:val="both"/>
-        <w:rPr>
-          <w:rFonts w:ascii="Century Gothic" w:hAnsi="Century Gothic"/>
-          <w:sz w:val="24"/>
-          <w:szCs w:val="24"/>
-        </w:rPr>
-      </w:pPr>
-    </w:p>
-    <w:p>
-      <w:pPr>
-        <w:pBdr>
-          <w:bottom w:val="single" w:sz="12" w:space="1" w:color="000000"/>
-        </w:pBdr>
-        <w:ind w:left="360"/>
-        <w:jc w:val="both"/>
-        <w:rPr>
-          <w:rFonts w:ascii="Century Gothic" w:hAnsi="Century Gothic"/>
-          <w:sz w:val="24"/>
-          <w:szCs w:val="24"/>
-        </w:rPr>
-      </w:pPr>
-    </w:p>
-    <w:p>
-      <w:pPr>
-        <w:pBdr>
-          <w:bottom w:val="single" w:sz="12" w:space="1" w:color="000000"/>
-        </w:pBdr>
-        <w:ind w:left="360"/>
-        <w:jc w:val="both"/>
-        <w:rPr>
-          <w:rFonts w:ascii="Century Gothic" w:hAnsi="Century Gothic"/>
-          <w:sz w:val="24"/>
-          <w:szCs w:val="24"/>
-        </w:rPr>
-      </w:pPr>
-    </w:p>
-    <w:p>
-      <w:pPr>
-        <w:pBdr>
-          <w:bottom w:val="single" w:sz="12" w:space="1" w:color="000000"/>
-        </w:pBdr>
-        <w:ind w:left="360"/>
-        <w:jc w:val="both"/>
-        <w:rPr>
-          <w:rFonts w:ascii="Century Gothic" w:hAnsi="Century Gothic"/>
-          <w:sz w:val="24"/>
-          <w:szCs w:val="24"/>
-        </w:rPr>
-      </w:pPr>
-    </w:p>
-    <w:p>
-      <w:pPr>
-        <w:pBdr>
-          <w:bottom w:val="single" w:sz="12" w:space="1" w:color="000000"/>
-        </w:pBdr>
-        <w:ind w:left="360"/>
-        <w:jc w:val="both"/>
-        <w:rPr>
-          <w:rFonts w:ascii="Century Gothic" w:hAnsi="Century Gothic"/>
-          <w:sz w:val="24"/>
-          <w:szCs w:val="24"/>
-        </w:rPr>
-      </w:pPr>
-    </w:p>
-    <w:p>
-      <w:pPr>
-        <w:pBdr>
-          <w:bottom w:val="single" w:sz="12" w:space="1" w:color="000000"/>
-        </w:pBdr>
-        <w:ind w:left="360"/>
-        <w:jc w:val="center"/>
-        <w:rPr>
-          <w:rFonts w:ascii="Century Gothic" w:hAnsi="Century Gothic"/>
-          <w:sz w:val="24"/>
-          <w:szCs w:val="24"/>
-        </w:rPr>
-      </w:pPr>
-      <w:r>
-        <w:rPr>
-          <w:rFonts w:ascii="Century Gothic" w:hAnsi="Century Gothic"/>
-          <w:sz w:val="24"/>
-          <w:szCs w:val="24"/>
-        </w:rPr>
-        <w:t>figura 4</w:t>
-      </w:r>
-    </w:p>
-    <w:p>
-      <w:pPr>
-        <w:pBdr>
-          <w:bottom w:val="single" w:sz="12" w:space="1" w:color="000000"/>
-        </w:pBdr>
-        <w:ind w:left="360"/>
-        <w:jc w:val="both"/>
-      </w:pPr>
-      <w:r>
-        <w:rPr>
-          <w:rFonts w:ascii="Century Gothic" w:hAnsi="Century Gothic"/>
-          <w:sz w:val="24"/>
-          <w:szCs w:val="24"/>
-        </w:rPr>
-        <w:lastRenderedPageBreak/>
-        <w:t xml:space="preserve">Gli viene visualizzato un form dove può inserire i dati della carta di credito che vuole utilizzare per pagare mensilmente. Inserisce il numero della carta, la scadenza e il </w:t>
-      </w:r>
-      <w:proofErr w:type="spellStart"/>
-      <w:r>
-        <w:rPr>
-          <w:rFonts w:ascii="Century Gothic" w:hAnsi="Century Gothic"/>
-          <w:sz w:val="24"/>
-          <w:szCs w:val="24"/>
-        </w:rPr>
-        <w:t>cvc</w:t>
-      </w:r>
-      <w:proofErr w:type="spellEnd"/>
-      <w:r>
-        <w:rPr>
-          <w:rFonts w:ascii="Century Gothic" w:hAnsi="Century Gothic"/>
-          <w:sz w:val="24"/>
-          <w:szCs w:val="24"/>
-        </w:rPr>
-        <w:t xml:space="preserve">, nome e cognome intestatario della carta. Quando ha finito di riempire tutti i campi, clicca su “paga ora” (figura 5) e conferma il pagamento e dopo qualche ora Andrea diventa Moderatore e può usufruire finalmente di tutte le funzionalità di Sine Charta.  </w:t>
-      </w:r>
-    </w:p>
-    <w:p>
-      <w:pPr>
-        <w:pBdr>
-          <w:bottom w:val="single" w:sz="12" w:space="1" w:color="000000"/>
-        </w:pBdr>
-        <w:ind w:left="360"/>
-        <w:jc w:val="both"/>
-        <w:rPr>
-          <w:rFonts w:ascii="Century Gothic" w:hAnsi="Century Gothic"/>
-          <w:sz w:val="28"/>
-          <w:szCs w:val="24"/>
-        </w:rPr>
-      </w:pPr>
-    </w:p>
-    <w:p>
-      <w:pPr>
-        <w:pBdr>
-          <w:bottom w:val="single" w:sz="12" w:space="1" w:color="000000"/>
-        </w:pBdr>
-        <w:ind w:left="360"/>
-        <w:jc w:val="both"/>
-        <w:rPr>
-          <w:rFonts w:ascii="Century Gothic" w:hAnsi="Century Gothic"/>
-          <w:sz w:val="28"/>
-          <w:szCs w:val="24"/>
-        </w:rPr>
-      </w:pPr>
-      <w:r>
-        <w:rPr>
-          <w:rFonts w:ascii="Century Gothic" w:hAnsi="Century Gothic"/>
-          <w:noProof/>
-          <w:sz w:val="28"/>
-          <w:szCs w:val="24"/>
-        </w:rPr>
-        <w:drawing>
-          <wp:anchor distT="0" distB="0" distL="114300" distR="114300" simplePos="0" relativeHeight="8" behindDoc="0" locked="0" layoutInCell="1" allowOverlap="1">
-            <wp:simplePos x="0" y="0"/>
-            <wp:positionH relativeFrom="margin">
-              <wp:align>center</wp:align>
-            </wp:positionH>
-            <wp:positionV relativeFrom="paragraph">
-              <wp:posOffset>7620</wp:posOffset>
-            </wp:positionV>
-            <wp:extent cx="3543300" cy="3114675"/>
-            <wp:effectExtent l="0" t="0" r="0" b="0"/>
-            <wp:wrapNone/>
-            <wp:docPr id="6" name="Immagine 8" descr="C:\Users\utente\Desktop\III_ANNO\IS\Documenti\SineCharta\Pagamento.png"/>
-            <wp:cNvGraphicFramePr>
-              <a:graphicFrameLocks xmlns:a="http://schemas.openxmlformats.org/drawingml/2006/main" noChangeAspect="1"/>
-            </wp:cNvGraphicFramePr>
-            <a:graphic xmlns:a="http://schemas.openxmlformats.org/drawingml/2006/main">
-              <a:graphicData uri="http://schemas.openxmlformats.org/drawingml/2006/picture">
-                <pic:pic xmlns:pic="http://schemas.openxmlformats.org/drawingml/2006/picture">
-                  <pic:nvPicPr>
-                    <pic:cNvPr id="6" name="Immagine 8" descr="C:\Users\utente\Desktop\III_ANNO\IS\Documenti\SineCharta\Pagamento.png"/>
-                    <pic:cNvPicPr>
-                      <a:picLocks noChangeAspect="1" noChangeArrowheads="1"/>
-                    </pic:cNvPicPr>
-                  </pic:nvPicPr>
-                  <pic:blipFill>
-                    <a:blip r:embed="rId11"/>
-                    <a:stretch>
-                      <a:fillRect/>
-                    </a:stretch>
-                  </pic:blipFill>
-                  <pic:spPr bwMode="auto">
-                    <a:xfrm>
-                      <a:off x="0" y="0"/>
-                      <a:ext cx="3543300" cy="3114675"/>
-                    </a:xfrm>
-                    <a:prstGeom prst="rect">
-                      <a:avLst/>
-                    </a:prstGeom>
-                  </pic:spPr>
-                </pic:pic>
-              </a:graphicData>
-            </a:graphic>
-          </wp:anchor>
-        </w:drawing>
-      </w:r>
-    </w:p>
-    <w:p>
-      <w:pPr>
-        <w:pBdr>
-          <w:bottom w:val="single" w:sz="12" w:space="1" w:color="000000"/>
-        </w:pBdr>
-        <w:ind w:left="360"/>
-        <w:jc w:val="both"/>
-        <w:rPr>
-          <w:rFonts w:ascii="Century Gothic" w:hAnsi="Century Gothic"/>
-          <w:sz w:val="28"/>
-          <w:szCs w:val="24"/>
-        </w:rPr>
-      </w:pPr>
-    </w:p>
-    <w:p>
-      <w:pPr>
-        <w:pBdr>
-          <w:bottom w:val="single" w:sz="12" w:space="1" w:color="000000"/>
-        </w:pBdr>
-        <w:ind w:left="360"/>
-        <w:jc w:val="both"/>
-        <w:rPr>
-          <w:rFonts w:ascii="Century Gothic" w:hAnsi="Century Gothic"/>
-          <w:sz w:val="28"/>
-          <w:szCs w:val="24"/>
-        </w:rPr>
-      </w:pPr>
-    </w:p>
-    <w:p>
-      <w:pPr>
-        <w:pBdr>
-          <w:bottom w:val="single" w:sz="12" w:space="1" w:color="000000"/>
-        </w:pBdr>
-        <w:ind w:left="360"/>
-        <w:jc w:val="both"/>
-        <w:rPr>
-          <w:rFonts w:ascii="Century Gothic" w:hAnsi="Century Gothic"/>
-          <w:sz w:val="28"/>
-          <w:szCs w:val="24"/>
-        </w:rPr>
-      </w:pPr>
-    </w:p>
-    <w:p>
-      <w:pPr>
-        <w:pBdr>
-          <w:bottom w:val="single" w:sz="12" w:space="1" w:color="000000"/>
-        </w:pBdr>
-        <w:ind w:left="360"/>
-        <w:jc w:val="both"/>
-        <w:rPr>
-          <w:rFonts w:ascii="Century Gothic" w:hAnsi="Century Gothic"/>
-          <w:sz w:val="28"/>
-          <w:szCs w:val="24"/>
-        </w:rPr>
-      </w:pPr>
-    </w:p>
-    <w:p>
-      <w:pPr>
-        <w:pBdr>
-          <w:bottom w:val="single" w:sz="12" w:space="1" w:color="000000"/>
-        </w:pBdr>
-        <w:ind w:left="360"/>
-        <w:jc w:val="both"/>
-        <w:rPr>
-          <w:rFonts w:ascii="Century Gothic" w:hAnsi="Century Gothic"/>
-          <w:sz w:val="28"/>
-          <w:szCs w:val="24"/>
-        </w:rPr>
-      </w:pPr>
-    </w:p>
-    <w:p>
-      <w:pPr>
-        <w:pBdr>
-          <w:bottom w:val="single" w:sz="12" w:space="1" w:color="000000"/>
-        </w:pBdr>
-        <w:ind w:left="360"/>
-        <w:jc w:val="both"/>
-        <w:rPr>
-          <w:rFonts w:ascii="Century Gothic" w:hAnsi="Century Gothic"/>
-          <w:sz w:val="28"/>
-          <w:szCs w:val="24"/>
-        </w:rPr>
-      </w:pPr>
-    </w:p>
-    <w:p>
-      <w:pPr>
-        <w:pBdr>
-          <w:bottom w:val="single" w:sz="12" w:space="1" w:color="000000"/>
-        </w:pBdr>
-        <w:ind w:left="360"/>
-        <w:jc w:val="both"/>
-        <w:rPr>
-          <w:rFonts w:ascii="Century Gothic" w:hAnsi="Century Gothic"/>
-          <w:sz w:val="28"/>
-          <w:szCs w:val="24"/>
-        </w:rPr>
-      </w:pPr>
-    </w:p>
-    <w:p>
-      <w:pPr>
-        <w:pBdr>
-          <w:bottom w:val="single" w:sz="12" w:space="1" w:color="000000"/>
-        </w:pBdr>
-        <w:ind w:left="360"/>
-        <w:jc w:val="both"/>
-        <w:rPr>
-          <w:rFonts w:ascii="Century Gothic" w:hAnsi="Century Gothic"/>
-          <w:sz w:val="28"/>
-          <w:szCs w:val="24"/>
-        </w:rPr>
-      </w:pPr>
-    </w:p>
-    <w:p>
-      <w:pPr>
-        <w:pBdr>
-          <w:bottom w:val="single" w:sz="12" w:space="1" w:color="000000"/>
-        </w:pBdr>
-        <w:ind w:left="360"/>
-        <w:jc w:val="both"/>
-        <w:rPr>
-          <w:rFonts w:ascii="Century Gothic" w:hAnsi="Century Gothic"/>
-          <w:sz w:val="28"/>
-          <w:szCs w:val="24"/>
-        </w:rPr>
-      </w:pPr>
-    </w:p>
-    <w:p>
-      <w:pPr>
-        <w:pBdr>
-          <w:bottom w:val="single" w:sz="12" w:space="1" w:color="000000"/>
-        </w:pBdr>
-        <w:ind w:left="360"/>
-        <w:jc w:val="center"/>
-        <w:rPr>
-          <w:rFonts w:ascii="Century Gothic" w:hAnsi="Century Gothic"/>
-          <w:sz w:val="28"/>
-          <w:szCs w:val="24"/>
-        </w:rPr>
-      </w:pPr>
-      <w:r>
-        <w:rPr>
-          <w:rFonts w:ascii="Century Gothic" w:hAnsi="Century Gothic"/>
-          <w:sz w:val="24"/>
-          <w:szCs w:val="24"/>
-        </w:rPr>
-        <w:t>figura 5</w:t>
-      </w:r>
-    </w:p>
-    <w:p>
-      <w:pPr>
-        <w:spacing w:after="0" w:line="240" w:lineRule="auto"/>
-        <w:jc w:val="both"/>
-        <w:rPr>
-          <w:rFonts w:ascii="Century Gothic" w:hAnsi="Century Gothic"/>
-          <w:sz w:val="24"/>
-          <w:szCs w:val="24"/>
-        </w:rPr>
-      </w:pPr>
-      <w:r>
-        <w:br w:type="page"/>
-      </w:r>
-    </w:p>
-    <w:p>
-      <w:pPr>
         <w:jc w:val="both"/>
         <w:rPr>
           <w:rFonts w:ascii="Century Gothic" w:hAnsi="Century Gothic"/>
@@ -4736,7 +3378,7 @@
                     </pic:cNvPicPr>
                   </pic:nvPicPr>
                   <pic:blipFill>
-                    <a:blip r:embed="rId12"/>
+                    <a:blip r:embed="rId9"/>
                     <a:stretch>
                       <a:fillRect/>
                     </a:stretch>
@@ -5045,7 +3687,7 @@
                     </pic:cNvPicPr>
                   </pic:nvPicPr>
                   <pic:blipFill>
-                    <a:blip r:embed="rId13"/>
+                    <a:blip r:embed="rId10"/>
                     <a:stretch>
                       <a:fillRect/>
                     </a:stretch>
@@ -5484,7 +4126,7 @@
                     </pic:cNvPicPr>
                   </pic:nvPicPr>
                   <pic:blipFill>
-                    <a:blip r:embed="rId14"/>
+                    <a:blip r:embed="rId11"/>
                     <a:stretch>
                       <a:fillRect/>
                     </a:stretch>
@@ -6012,7 +4654,7 @@
                     </pic:cNvPicPr>
                   </pic:nvPicPr>
                   <pic:blipFill>
-                    <a:blip r:embed="rId15"/>
+                    <a:blip r:embed="rId12"/>
                     <a:stretch>
                       <a:fillRect/>
                     </a:stretch>
@@ -6292,7 +4934,7 @@
                     </pic:cNvPicPr>
                   </pic:nvPicPr>
                   <pic:blipFill>
-                    <a:blip r:embed="rId16"/>
+                    <a:blip r:embed="rId13"/>
                     <a:stretch>
                       <a:fillRect/>
                     </a:stretch>
@@ -6394,7 +5036,7 @@
                     </pic:cNvPicPr>
                   </pic:nvPicPr>
                   <pic:blipFill>
-                    <a:blip r:embed="rId17"/>
+                    <a:blip r:embed="rId14"/>
                     <a:stretch>
                       <a:fillRect/>
                     </a:stretch>
@@ -6509,7 +5151,7 @@
                     </pic:cNvPicPr>
                   </pic:nvPicPr>
                   <pic:blipFill>
-                    <a:blip r:embed="rId18"/>
+                    <a:blip r:embed="rId15"/>
                     <a:stretch>
                       <a:fillRect/>
                     </a:stretch>
@@ -6680,7 +5322,7 @@
                     </pic:cNvPicPr>
                   </pic:nvPicPr>
                   <pic:blipFill>
-                    <a:blip r:embed="rId19"/>
+                    <a:blip r:embed="rId16"/>
                     <a:stretch>
                       <a:fillRect/>
                     </a:stretch>
@@ -6796,7 +5438,7 @@
                     </pic:cNvPicPr>
                   </pic:nvPicPr>
                   <pic:blipFill>
-                    <a:blip r:embed="rId20"/>
+                    <a:blip r:embed="rId17"/>
                     <a:stretch>
                       <a:fillRect/>
                     </a:stretch>
@@ -6961,251 +5603,6 @@
         </w:rPr>
         <w:t>Francesco, un utente iscritto a Sine Charta, riceve una mail, va sulla sua mail personale e legge l’ultima mail arrivata; legge che ha ricevuto un invito ad una storia di Sine Charta scritta da Dario; Francesco accede alla Home di Sine Charta, esegue il login, accede quindi alla sua area personale. Tramite questa pagina clicca su inviti ricevuti, si trova adesso in una pagina in cui è presente una lista di tutti gli inviti ricevuti; seleziona quindi la storia scritta da Dario e clicca sul pulsante “Accetta inviti”. Viene quindi reindirizzato alla sua pagina personale, in cui sono presenti tutte le sue informazioni personali incluse le storie a cui può giocare; Francesco ora è pronto per creare un pg e intraprendere un’avventura con i suoi amici.</w:t>
       </w:r>
-    </w:p>
-    <w:p>
-      <w:pPr>
-        <w:pStyle w:val="Paragrafoelenco"/>
-        <w:jc w:val="both"/>
-        <w:rPr>
-          <w:rFonts w:ascii="Century Gothic" w:hAnsi="Century Gothic"/>
-          <w:sz w:val="24"/>
-          <w:szCs w:val="24"/>
-        </w:rPr>
-      </w:pPr>
-    </w:p>
-    <w:p>
-      <w:pPr>
-        <w:pStyle w:val="Paragrafoelenco"/>
-        <w:jc w:val="both"/>
-        <w:rPr>
-          <w:rFonts w:ascii="Century Gothic" w:hAnsi="Century Gothic"/>
-          <w:sz w:val="24"/>
-          <w:szCs w:val="24"/>
-        </w:rPr>
-      </w:pPr>
-    </w:p>
-    <w:p>
-      <w:pPr>
-        <w:pStyle w:val="Paragrafoelenco"/>
-        <w:numPr>
-          <w:ilvl w:val="0"/>
-          <w:numId w:val="3"/>
-        </w:numPr>
-        <w:jc w:val="both"/>
-        <w:rPr>
-          <w:rFonts w:ascii="Century Gothic" w:hAnsi="Century Gothic"/>
-          <w:sz w:val="24"/>
-          <w:szCs w:val="24"/>
-        </w:rPr>
-      </w:pPr>
-      <w:r>
-        <w:rPr>
-          <w:rFonts w:ascii="Century Gothic" w:hAnsi="Century Gothic"/>
-          <w:b/>
-          <w:sz w:val="28"/>
-          <w:szCs w:val="24"/>
-        </w:rPr>
-        <w:t>Moderatore scrive annuncio in bacheca</w:t>
-      </w:r>
-    </w:p>
-    <w:p>
-      <w:pPr>
-        <w:ind w:left="708"/>
-        <w:jc w:val="both"/>
-        <w:rPr>
-          <w:rFonts w:ascii="Century Gothic" w:hAnsi="Century Gothic"/>
-          <w:sz w:val="24"/>
-          <w:szCs w:val="24"/>
-        </w:rPr>
-      </w:pPr>
-      <w:r>
-        <w:rPr>
-          <w:rFonts w:ascii="Century Gothic" w:hAnsi="Century Gothic"/>
-          <w:sz w:val="24"/>
-          <w:szCs w:val="24"/>
-        </w:rPr>
-        <w:t>Raffaele, un moderatore di Sine Charta, non riesce a trovare un gruppo per poter usufruire delle sue storie e giocare in compagnia. Quindi, essendo a conoscenza della bacheca, che gli dà la possibilità di scrivere un annuncio e cercare giocatori sia nella sua zona sia geograficamente lontani da lui. Raffaele dunque accede a Sine Charta, dalla Home effettua il login, viene indirizzato alla sua area personale. Qui sulla parte superiore è presente una navbar su cui è presente una sezione “Bacheca”. Raffaele clicca sul pulsante “Bacheca”, viene indirizzato dunque in una sezione del sito in cui è presente una lista di annunci creati da altri Moderatori, Al di sopra di questa lista è presente un pulsante con scritto “Crea annuncio”, Raffaele lo preme, viene quindi indirizzato in una parte del sito in cui c’è un text editor su cui poter scrivere il suo annuncio. Raffaele scrive il suo annuncio per cercare giocatori, quando ha finito clicca sul bottone “scrivi annuncio”.  Raffaele viene reindirizzato si trova sulla parte del sito in cui c’è una lista con tutte gli annunci creati e quello che lui ha appena creato è in cima alla lista.</w:t>
-      </w:r>
-    </w:p>
-    <w:p>
-      <w:pPr>
-        <w:spacing w:after="0" w:line="240" w:lineRule="auto"/>
-        <w:jc w:val="both"/>
-        <w:rPr>
-          <w:rFonts w:ascii="Century Gothic" w:hAnsi="Century Gothic"/>
-          <w:sz w:val="24"/>
-          <w:szCs w:val="24"/>
-        </w:rPr>
-      </w:pPr>
-      <w:r>
-        <w:br w:type="page"/>
-      </w:r>
-    </w:p>
-    <w:p>
-      <w:pPr>
-        <w:pStyle w:val="Paragrafoelenco"/>
-        <w:numPr>
-          <w:ilvl w:val="0"/>
-          <w:numId w:val="3"/>
-        </w:numPr>
-        <w:jc w:val="both"/>
-        <w:rPr>
-          <w:rFonts w:ascii="Century Gothic" w:hAnsi="Century Gothic"/>
-          <w:sz w:val="24"/>
-          <w:szCs w:val="24"/>
-        </w:rPr>
-      </w:pPr>
-      <w:r>
-        <w:rPr>
-          <w:rFonts w:ascii="Century Gothic" w:hAnsi="Century Gothic"/>
-          <w:b/>
-          <w:sz w:val="28"/>
-          <w:szCs w:val="24"/>
-        </w:rPr>
-        <w:lastRenderedPageBreak/>
-        <w:t xml:space="preserve"> Giocatore risponde ad un annuncio in Bacheca</w:t>
-      </w:r>
-    </w:p>
-    <w:p>
-      <w:pPr>
-        <w:pStyle w:val="Paragrafoelenco"/>
-        <w:jc w:val="both"/>
-        <w:rPr>
-          <w:rFonts w:ascii="Century Gothic" w:hAnsi="Century Gothic"/>
-          <w:sz w:val="24"/>
-          <w:szCs w:val="24"/>
-        </w:rPr>
-      </w:pPr>
-    </w:p>
-    <w:p>
-      <w:pPr>
-        <w:pStyle w:val="Paragrafoelenco"/>
-        <w:jc w:val="both"/>
-        <w:rPr>
-          <w:rFonts w:ascii="Century Gothic" w:hAnsi="Century Gothic"/>
-          <w:sz w:val="24"/>
-          <w:szCs w:val="24"/>
-        </w:rPr>
-      </w:pPr>
-      <w:r>
-        <w:rPr>
-          <w:rFonts w:ascii="Century Gothic" w:hAnsi="Century Gothic"/>
-          <w:sz w:val="24"/>
-          <w:szCs w:val="24"/>
-        </w:rPr>
-        <w:t>Daniele, un giocatore di Sine Charta, vuole trovare un moderatore con cui poter giocare a Sine Charta. Raggiunge quindi il sito di Sine Charta, dalla Home effettua il login compilando il form apposito, clicca sul tasto “login”, il sistema accetta i dati e cosi Daniele raggiunge la sua area personale. Dalla navbar presente sulla parte superiore clicca su “Bacheca” e viene indirizzato in una area in cui è presente una lista di annunci ordinati per ordine di creazione, ne legge attentamente qualcuno, sceglie dunque quella che è più vicina a lui, sia geograficamente, sia perché la storia è quella che più gli aggrada e secondo il suo giudizio quella più interessante. Clicca sulla storia scelta, gli viene mostrata più in dettaglio e con la possibilità di commentare l’annuncio, legge con attenzione la storia, dopodiché scrive una risposta alla storia tramite l’apposito spazio posto al di sott della storia scritta, quindi clicca su “rispondi a questo annuncio”. Gli viene mostrato un messaggio di avvenuta risposta; viene indirizzato alla pagina degli annunci.</w:t>
-      </w:r>
-    </w:p>
-    <w:p>
-      <w:pPr>
-        <w:pStyle w:val="Paragrafoelenco"/>
-        <w:jc w:val="both"/>
-        <w:rPr>
-          <w:rFonts w:ascii="Century Gothic" w:hAnsi="Century Gothic"/>
-          <w:sz w:val="24"/>
-          <w:szCs w:val="24"/>
-        </w:rPr>
-      </w:pPr>
-    </w:p>
-    <w:p>
-      <w:pPr>
-        <w:jc w:val="both"/>
-        <w:rPr>
-          <w:rFonts w:ascii="Century Gothic" w:hAnsi="Century Gothic"/>
-          <w:b/>
-          <w:sz w:val="32"/>
-          <w:szCs w:val="24"/>
-        </w:rPr>
-      </w:pPr>
-      <w:r>
-        <w:rPr>
-          <w:rFonts w:ascii="Century Gothic" w:hAnsi="Century Gothic"/>
-          <w:b/>
-          <w:sz w:val="28"/>
-          <w:szCs w:val="24"/>
-        </w:rPr>
-        <w:t xml:space="preserve">    11)  </w:t>
-      </w:r>
-      <w:r>
-        <w:rPr>
-          <w:rFonts w:ascii="Century Gothic" w:hAnsi="Century Gothic"/>
-          <w:b/>
-          <w:sz w:val="32"/>
-          <w:szCs w:val="24"/>
-        </w:rPr>
-        <w:t>Amministratore sospende un utente</w:t>
-      </w:r>
-    </w:p>
-    <w:p>
-      <w:pPr>
-        <w:ind w:left="705"/>
-        <w:jc w:val="both"/>
-        <w:rPr>
-          <w:rFonts w:ascii="Century Gothic" w:hAnsi="Century Gothic"/>
-          <w:sz w:val="24"/>
-          <w:szCs w:val="24"/>
-        </w:rPr>
-      </w:pPr>
-      <w:r>
-        <w:rPr>
-          <w:rFonts w:ascii="Century Gothic" w:hAnsi="Century Gothic"/>
-          <w:sz w:val="24"/>
-          <w:szCs w:val="24"/>
-        </w:rPr>
-        <w:t xml:space="preserve">Armando è un amministratore di Sine Charta. Il suo compito è dunque quello di monitorare tutto quello succede nel sistema, dalla sezione bacheca, a quella dei feedback e fare da ponte tra gli utenti e i developers del sistema per eventuali suggerimenti da parte degli utenti. Armando raggiunge il sito di Sine Charta, dalla Home effettua il login compilando i campi con username e password e accede cosi alla sua area personale. Armando dalla navbar presente sulla parte superiore clicca su “Bacheca” e cosi raggiunge l’area dedicata alla sezione bacheca. Ad Armando viene mostrata una lista con tutti gli annunci presenti all’interno di Sine Charta, ordinati in ordine di creazione. Armando passa parecchio tempo a leggere gli annunci in cerca di eventuali violazioni al regolamento e per ogni messaggio che apre Armando vede dei pulsanti che gli danno la possibilità di cancellare il messaggio e di sospendere l’utente per un certo periodo di tempo oppure, dopo che l’utente ha avuto già una sospensione, di bannarlo definitivamente dal Sistema. Ad un certo punto, Armando trova un annuncio in cui c’è una pesante trasgressione da parte di un utente che ha scritto l’annuncio. Cosi lui preme il pulsante “sospendi utente” posto in alto e a destra rispetto al messaggio; dopodiché gli viene mostrato un </w:t>
-      </w:r>
-      <w:proofErr w:type="spellStart"/>
-      <w:r>
-        <w:rPr>
-          <w:rFonts w:ascii="Century Gothic" w:hAnsi="Century Gothic"/>
-          <w:sz w:val="24"/>
-          <w:szCs w:val="24"/>
-        </w:rPr>
-        <w:t>alert</w:t>
-      </w:r>
-      <w:proofErr w:type="spellEnd"/>
-      <w:r>
-        <w:rPr>
-          <w:rFonts w:ascii="Century Gothic" w:hAnsi="Century Gothic"/>
-          <w:sz w:val="24"/>
-          <w:szCs w:val="24"/>
-        </w:rPr>
-        <w:t xml:space="preserve"> box in cui c’è scritto “motivazione della sospensione” e una text-area per scrivere il motivo della sospensione. Armando scrive il chiarimento della sospensione e clicca su “conferma sospensione”, dopo gli viene mostrato un messaggio “sei sicuro di voler sospendere questo utente”, Armando clicca </w:t>
-      </w:r>
-      <w:proofErr w:type="gramStart"/>
-      <w:r>
-        <w:rPr>
-          <w:rFonts w:ascii="Century Gothic" w:hAnsi="Century Gothic"/>
-          <w:sz w:val="24"/>
-          <w:szCs w:val="24"/>
-        </w:rPr>
-        <w:t>si</w:t>
-      </w:r>
-      <w:proofErr w:type="gramEnd"/>
-      <w:r>
-        <w:rPr>
-          <w:rFonts w:ascii="Century Gothic" w:hAnsi="Century Gothic"/>
-          <w:sz w:val="24"/>
-          <w:szCs w:val="24"/>
-        </w:rPr>
-        <w:t xml:space="preserve"> e il Sistema provvede a sospendere l’utente per 48 ore, mostrando ad Armando un messaggio di avvenuta sospensione. Dopodiché Armando clicca sul pulsante “elimina massaggio”, gli viene mostrato un messaggio di conferma, Armando clicca su conferma, il messaggio viene eliminato e Armando viene reindirizzato alla bacheca. Armando può così continuare a svolgere il suo lavoro come amministratore.</w:t>
-      </w:r>
-    </w:p>
-    <w:p>
-      <w:pPr>
-        <w:pStyle w:val="Paragrafoelenco"/>
-        <w:jc w:val="both"/>
-        <w:rPr>
-          <w:rFonts w:ascii="Century Gothic" w:hAnsi="Century Gothic"/>
-          <w:sz w:val="28"/>
-          <w:szCs w:val="24"/>
-        </w:rPr>
-      </w:pPr>
-    </w:p>
-    <w:p>
-      <w:pPr>
-        <w:jc w:val="both"/>
-      </w:pPr>
     </w:p>
     <w:sectPr>
       <w:pgSz w:w="11906" w:h="16838"/>
@@ -10588,7 +8985,7 @@
 </file>
 
 <file path=customXml/itemProps1.xml><?xml version="1.0" encoding="utf-8"?>
-<ds:datastoreItem xmlns:ds="http://schemas.openxmlformats.org/officeDocument/2006/customXml" ds:itemID="{8D3F0DD8-B3AA-412D-B601-4AEEBCE95967}">
+<ds:datastoreItem xmlns:ds="http://schemas.openxmlformats.org/officeDocument/2006/customXml" ds:itemID="{D658C646-9E54-46EB-B3BB-0727DCE8666A}">
   <ds:schemaRefs>
     <ds:schemaRef ds:uri="http://schemas.openxmlformats.org/officeDocument/2006/bibliography"/>
   </ds:schemaRefs>

--- a/Deliverables/Sine_Charta Problem statement.docx
+++ b/Deliverables/Sine_Charta Problem statement.docx
@@ -1036,8 +1036,6 @@
           <w:sz w:val="28"/>
         </w:rPr>
       </w:pPr>
-      <w:bookmarkStart w:id="1" w:name="_GoBack"/>
-      <w:bookmarkEnd w:id="1"/>
     </w:p>
     <w:p>
       <w:pPr>
@@ -1074,6 +1072,14 @@
         </w:rPr>
         <w:t>Spiegazione di macro-requisiti in dettaglio per ogni attore.</w:t>
       </w:r>
+    </w:p>
+    <w:p>
+      <w:pPr>
+        <w:jc w:val="both"/>
+        <w:rPr>
+          <w:sz w:val="28"/>
+        </w:rPr>
+      </w:pPr>
     </w:p>
     <w:tbl>
       <w:tblPr>
@@ -1756,27 +1762,13 @@
               <w:rPr>
                 <w:sz w:val="28"/>
               </w:rPr>
-              <w:t>Scrivere una storia</w:t>
+              <w:t>Creazione</w:t>
             </w:r>
-          </w:p>
-          <w:p>
-            <w:pPr>
-              <w:pStyle w:val="Paragrafoelenco"/>
-              <w:numPr>
-                <w:ilvl w:val="0"/>
-                <w:numId w:val="4"/>
-              </w:numPr>
-              <w:spacing w:after="0" w:line="240" w:lineRule="auto"/>
-              <w:jc w:val="both"/>
-              <w:rPr>
-                <w:sz w:val="28"/>
-              </w:rPr>
-            </w:pPr>
             <w:r>
               <w:rPr>
                 <w:sz w:val="28"/>
               </w:rPr>
-              <w:t>Creare gli npc che parteciperanno alla storia</w:t>
+              <w:t xml:space="preserve"> storia</w:t>
             </w:r>
           </w:p>
           <w:p>
@@ -1899,6 +1891,26 @@
           <w:p>
             <w:pPr>
               <w:pStyle w:val="Paragrafoelenco"/>
+              <w:numPr>
+                <w:ilvl w:val="0"/>
+                <w:numId w:val="4"/>
+              </w:numPr>
+              <w:spacing w:after="0" w:line="240" w:lineRule="auto"/>
+              <w:jc w:val="both"/>
+              <w:rPr>
+                <w:sz w:val="28"/>
+              </w:rPr>
+            </w:pPr>
+            <w:r>
+              <w:rPr>
+                <w:sz w:val="28"/>
+              </w:rPr>
+              <w:t>Accetta inviti</w:t>
+            </w:r>
+          </w:p>
+          <w:p>
+            <w:pPr>
+              <w:pStyle w:val="Paragrafoelenco"/>
               <w:jc w:val="both"/>
               <w:rPr>
                 <w:sz w:val="28"/>
@@ -1910,14 +1922,10 @@
     </w:tbl>
     <w:p>
       <w:pPr>
-        <w:spacing w:after="0" w:line="240" w:lineRule="auto"/>
         <w:rPr>
           <w:sz w:val="28"/>
         </w:rPr>
       </w:pPr>
-      <w:r>
-        <w:br w:type="page"/>
-      </w:r>
     </w:p>
     <w:p>
       <w:pPr>
@@ -1925,6 +1933,78 @@
           <w:sz w:val="28"/>
         </w:rPr>
       </w:pPr>
+    </w:p>
+    <w:p>
+      <w:pPr>
+        <w:rPr>
+          <w:sz w:val="28"/>
+        </w:rPr>
+      </w:pPr>
+    </w:p>
+    <w:p>
+      <w:pPr>
+        <w:rPr>
+          <w:sz w:val="28"/>
+        </w:rPr>
+      </w:pPr>
+    </w:p>
+    <w:p>
+      <w:pPr>
+        <w:rPr>
+          <w:sz w:val="28"/>
+        </w:rPr>
+      </w:pPr>
+    </w:p>
+    <w:p>
+      <w:pPr>
+        <w:rPr>
+          <w:sz w:val="28"/>
+        </w:rPr>
+      </w:pPr>
+    </w:p>
+    <w:p>
+      <w:pPr>
+        <w:rPr>
+          <w:sz w:val="28"/>
+        </w:rPr>
+      </w:pPr>
+    </w:p>
+    <w:p>
+      <w:pPr>
+        <w:rPr>
+          <w:sz w:val="28"/>
+        </w:rPr>
+      </w:pPr>
+    </w:p>
+    <w:p>
+      <w:pPr>
+        <w:rPr>
+          <w:sz w:val="28"/>
+        </w:rPr>
+      </w:pPr>
+    </w:p>
+    <w:p>
+      <w:pPr>
+        <w:rPr>
+          <w:sz w:val="28"/>
+        </w:rPr>
+      </w:pPr>
+    </w:p>
+    <w:p>
+      <w:pPr>
+        <w:rPr>
+          <w:sz w:val="28"/>
+        </w:rPr>
+      </w:pPr>
+    </w:p>
+    <w:p>
+      <w:pPr>
+        <w:rPr>
+          <w:sz w:val="28"/>
+        </w:rPr>
+      </w:pPr>
+      <w:bookmarkStart w:id="1" w:name="_GoBack"/>
+      <w:bookmarkEnd w:id="1"/>
     </w:p>
     <w:tbl>
       <w:tblPr>
@@ -2125,7 +2205,13 @@
               <w:rPr>
                 <w:sz w:val="28"/>
               </w:rPr>
-              <w:t>Visualizzare descrizione delle keyword</w:t>
+              <w:t xml:space="preserve">Consultare </w:t>
+            </w:r>
+            <w:r>
+              <w:rPr>
+                <w:sz w:val="28"/>
+              </w:rPr>
+              <w:t>delle keyword</w:t>
             </w:r>
           </w:p>
           <w:p>
@@ -2205,27 +2291,7 @@
               <w:rPr>
                 <w:sz w:val="28"/>
               </w:rPr>
-              <w:t>Visualizzare le caratteristiche degli npc che partecipano allo scontro</w:t>
-            </w:r>
-          </w:p>
-          <w:p>
-            <w:pPr>
-              <w:pStyle w:val="Paragrafoelenco"/>
-              <w:numPr>
-                <w:ilvl w:val="0"/>
-                <w:numId w:val="4"/>
-              </w:numPr>
-              <w:spacing w:after="0" w:line="240" w:lineRule="auto"/>
-              <w:jc w:val="both"/>
-              <w:rPr>
-                <w:sz w:val="28"/>
-              </w:rPr>
-            </w:pPr>
-            <w:r>
-              <w:rPr>
-                <w:sz w:val="28"/>
-              </w:rPr>
-              <w:t>Aggiungere ferite agli npc in combattimento</w:t>
+              <w:t xml:space="preserve">Gestione del npc che partecipa allo scontro. </w:t>
             </w:r>
           </w:p>
           <w:p>
@@ -2236,12 +2302,6 @@
                 <w:sz w:val="28"/>
               </w:rPr>
             </w:pPr>
-            <w:r>
-              <w:rPr>
-                <w:sz w:val="28"/>
-              </w:rPr>
-              <w:t xml:space="preserve"> </w:t>
-            </w:r>
           </w:p>
         </w:tc>
       </w:tr>
@@ -2295,24 +2355,13 @@
               <w:rPr>
                 <w:sz w:val="28"/>
               </w:rPr>
-              <w:t>Visionare schede pg</w:t>
+              <w:t>Gestione</w:t>
             </w:r>
-          </w:p>
-          <w:p>
-            <w:pPr>
-              <w:pStyle w:val="Paragrafoelenco"/>
-              <w:numPr>
-                <w:ilvl w:val="0"/>
-                <w:numId w:val="4"/>
-              </w:numPr>
-              <w:spacing w:after="0" w:line="240" w:lineRule="auto"/>
-              <w:jc w:val="both"/>
-            </w:pPr>
             <w:r>
               <w:rPr>
                 <w:sz w:val="28"/>
               </w:rPr>
-              <w:t>Aggiornare schede pg</w:t>
+              <w:t xml:space="preserve"> schede pg</w:t>
             </w:r>
           </w:p>
           <w:p>
@@ -8985,7 +9034,7 @@
 </file>
 
 <file path=customXml/itemProps1.xml><?xml version="1.0" encoding="utf-8"?>
-<ds:datastoreItem xmlns:ds="http://schemas.openxmlformats.org/officeDocument/2006/customXml" ds:itemID="{D658C646-9E54-46EB-B3BB-0727DCE8666A}">
+<ds:datastoreItem xmlns:ds="http://schemas.openxmlformats.org/officeDocument/2006/customXml" ds:itemID="{86836821-AFE6-46A3-B7CA-ED4F5C271E34}">
   <ds:schemaRefs>
     <ds:schemaRef ds:uri="http://schemas.openxmlformats.org/officeDocument/2006/bibliography"/>
   </ds:schemaRefs>

--- a/Deliverables/Sine_Charta Problem statement.docx
+++ b/Deliverables/Sine_Charta Problem statement.docx
@@ -1094,7 +1094,7 @@
       <w:tr>
         <w:tc>
           <w:tcPr>
-            <w:tcW w:w="4814" w:type="dxa"/>
+            <w:tcW w:w="4815" w:type="dxa"/>
             <w:shd w:val="clear" w:color="auto" w:fill="auto"/>
           </w:tcPr>
           <w:p>
@@ -1140,7 +1140,7 @@
       <w:tr>
         <w:tc>
           <w:tcPr>
-            <w:tcW w:w="4814" w:type="dxa"/>
+            <w:tcW w:w="4815" w:type="dxa"/>
             <w:shd w:val="clear" w:color="auto" w:fill="auto"/>
           </w:tcPr>
           <w:p>
@@ -1257,7 +1257,7 @@
       <w:tr>
         <w:tc>
           <w:tcPr>
-            <w:tcW w:w="4814" w:type="dxa"/>
+            <w:tcW w:w="4815" w:type="dxa"/>
             <w:shd w:val="clear" w:color="auto" w:fill="auto"/>
           </w:tcPr>
           <w:p>
@@ -1372,83 +1372,6 @@
           </w:p>
         </w:tc>
       </w:tr>
-      <w:tr>
-        <w:tc>
-          <w:tcPr>
-            <w:tcW w:w="4814" w:type="dxa"/>
-            <w:shd w:val="clear" w:color="auto" w:fill="auto"/>
-          </w:tcPr>
-          <w:p>
-            <w:pPr>
-              <w:jc w:val="both"/>
-              <w:rPr>
-                <w:sz w:val="28"/>
-              </w:rPr>
-            </w:pPr>
-            <w:r>
-              <w:rPr>
-                <w:sz w:val="28"/>
-              </w:rPr>
-              <w:t>Attore: Amministratore</w:t>
-            </w:r>
-          </w:p>
-        </w:tc>
-        <w:tc>
-          <w:tcPr>
-            <w:tcW w:w="4813" w:type="dxa"/>
-            <w:shd w:val="clear" w:color="auto" w:fill="auto"/>
-          </w:tcPr>
-          <w:p>
-            <w:pPr>
-              <w:pStyle w:val="Paragrafoelenco"/>
-              <w:numPr>
-                <w:ilvl w:val="0"/>
-                <w:numId w:val="4"/>
-              </w:numPr>
-              <w:spacing w:after="0" w:line="240" w:lineRule="auto"/>
-              <w:jc w:val="both"/>
-              <w:rPr>
-                <w:sz w:val="28"/>
-              </w:rPr>
-            </w:pPr>
-            <w:r>
-              <w:rPr>
-                <w:sz w:val="28"/>
-              </w:rPr>
-              <w:t>Effettua log-in</w:t>
-            </w:r>
-          </w:p>
-          <w:p>
-            <w:pPr>
-              <w:pStyle w:val="Paragrafoelenco"/>
-              <w:numPr>
-                <w:ilvl w:val="0"/>
-                <w:numId w:val="4"/>
-              </w:numPr>
-              <w:spacing w:after="0" w:line="240" w:lineRule="auto"/>
-              <w:jc w:val="both"/>
-              <w:rPr>
-                <w:sz w:val="28"/>
-              </w:rPr>
-            </w:pPr>
-            <w:r>
-              <w:rPr>
-                <w:sz w:val="28"/>
-              </w:rPr>
-              <w:t>Recupero credenziali</w:t>
-            </w:r>
-          </w:p>
-          <w:p>
-            <w:pPr>
-              <w:pStyle w:val="Paragrafoelenco"/>
-              <w:jc w:val="both"/>
-              <w:rPr>
-                <w:sz w:val="28"/>
-              </w:rPr>
-            </w:pPr>
-          </w:p>
-        </w:tc>
-      </w:tr>
     </w:tbl>
     <w:p>
       <w:pPr>
@@ -1457,6 +1380,8 @@
           <w:sz w:val="28"/>
         </w:rPr>
       </w:pPr>
+      <w:bookmarkStart w:id="1" w:name="_GoBack"/>
+      <w:bookmarkEnd w:id="1"/>
     </w:p>
     <w:p>
       <w:pPr>
@@ -2003,8 +1928,6 @@
           <w:sz w:val="28"/>
         </w:rPr>
       </w:pPr>
-      <w:bookmarkStart w:id="1" w:name="_GoBack"/>
-      <w:bookmarkEnd w:id="1"/>
     </w:p>
     <w:tbl>
       <w:tblPr>
@@ -9034,7 +8957,7 @@
 </file>
 
 <file path=customXml/itemProps1.xml><?xml version="1.0" encoding="utf-8"?>
-<ds:datastoreItem xmlns:ds="http://schemas.openxmlformats.org/officeDocument/2006/customXml" ds:itemID="{86836821-AFE6-46A3-B7CA-ED4F5C271E34}">
+<ds:datastoreItem xmlns:ds="http://schemas.openxmlformats.org/officeDocument/2006/customXml" ds:itemID="{BA33362A-EC7C-48B0-A7C1-0CAC94D5BFC5}">
   <ds:schemaRefs>
     <ds:schemaRef ds:uri="http://schemas.openxmlformats.org/officeDocument/2006/bibliography"/>
   </ds:schemaRefs>

--- a/Deliverables/Sine_Charta Problem statement.docx
+++ b/Deliverables/Sine_Charta Problem statement.docx
@@ -1240,7 +1240,7 @@
               <w:rPr>
                 <w:sz w:val="28"/>
               </w:rPr>
-              <w:t>Eliminare account</w:t>
+              <w:t>Log-out</w:t>
             </w:r>
           </w:p>
           <w:p>
@@ -1253,6 +1253,8 @@
             </w:pPr>
           </w:p>
         </w:tc>
+        <w:bookmarkStart w:id="1" w:name="_GoBack"/>
+        <w:bookmarkEnd w:id="1"/>
       </w:tr>
       <w:tr>
         <w:tc>
@@ -1357,7 +1359,7 @@
               <w:rPr>
                 <w:sz w:val="28"/>
               </w:rPr>
-              <w:t>Eliminare account</w:t>
+              <w:t>Log-out</w:t>
             </w:r>
           </w:p>
           <w:p>
@@ -1380,8 +1382,6 @@
           <w:sz w:val="28"/>
         </w:rPr>
       </w:pPr>
-      <w:bookmarkStart w:id="1" w:name="_GoBack"/>
-      <w:bookmarkEnd w:id="1"/>
     </w:p>
     <w:p>
       <w:pPr>
@@ -8957,7 +8957,7 @@
 </file>
 
 <file path=customXml/itemProps1.xml><?xml version="1.0" encoding="utf-8"?>
-<ds:datastoreItem xmlns:ds="http://schemas.openxmlformats.org/officeDocument/2006/customXml" ds:itemID="{BA33362A-EC7C-48B0-A7C1-0CAC94D5BFC5}">
+<ds:datastoreItem xmlns:ds="http://schemas.openxmlformats.org/officeDocument/2006/customXml" ds:itemID="{DE69FAAC-BA42-4B87-8C5A-13EE4219A3B2}">
   <ds:schemaRefs>
     <ds:schemaRef ds:uri="http://schemas.openxmlformats.org/officeDocument/2006/bibliography"/>
   </ds:schemaRefs>
